--- a/Ira Griffen 91907 Writing Template.docx
+++ b/Ira Griffen 91907 Writing Template.docx
@@ -840,6 +840,33 @@
       <w:r>
         <w:t>keep all work in one place easily. Code, planning, management etc. This will make it much easier to manage what I’ve done and still have left to do and track my progress.</w:t>
       </w:r>
+      <w:r>
+        <w:t xml:space="preserve"> However, I will store past versions locally and on </w:t>
+      </w:r>
+      <w:proofErr w:type="spellStart"/>
+      <w:r>
+        <w:t>onedrive</w:t>
+      </w:r>
+      <w:proofErr w:type="spellEnd"/>
+      <w:r>
+        <w:t xml:space="preserve"> so I don’t need to go through files to change references to V2 etc. as </w:t>
+      </w:r>
+      <w:proofErr w:type="spellStart"/>
+      <w:r>
+        <w:t>github</w:t>
+      </w:r>
+      <w:proofErr w:type="spellEnd"/>
+      <w:r>
+        <w:t xml:space="preserve"> replaces old file versions if they have the same name. So only most recent version will be on </w:t>
+      </w:r>
+      <w:proofErr w:type="spellStart"/>
+      <w:r>
+        <w:t>github</w:t>
+      </w:r>
+      <w:proofErr w:type="spellEnd"/>
+      <w:r>
+        <w:t>.</w:t>
+      </w:r>
     </w:p>
     <w:p>
       <w:r>
@@ -1895,6 +1922,9 @@
       <w:r>
         <w:t>have to be able to be stored across multiple tiles so I will have to figure out the best way to do this. Especially the placing of them when the user is setting up their ships will be difficult.</w:t>
       </w:r>
+      <w:r>
+        <w:t xml:space="preserve"> I will not be placing them on the board this sprint.</w:t>
+      </w:r>
     </w:p>
     <w:p>
       <w:r>
@@ -2065,84 +2095,132 @@
           <w:szCs w:val="32"/>
         </w:rPr>
       </w:pPr>
+      <w:r>
+        <w:br w:type="page"/>
+      </w:r>
+    </w:p>
+    <w:p>
+      <w:pPr>
+        <w:pStyle w:val="Heading1"/>
+      </w:pPr>
+      <w:r>
+        <w:lastRenderedPageBreak/>
+        <w:t>Development</w:t>
+      </w:r>
+    </w:p>
+    <w:p/>
+    <w:p>
+      <w:pPr>
+        <w:rPr>
+          <w:i/>
+          <w:iCs/>
+        </w:rPr>
+      </w:pPr>
+      <w:r>
+        <w:rPr>
+          <w:i/>
+          <w:iCs/>
+        </w:rPr>
+        <w:t>What components are you going to trial?</w:t>
+      </w:r>
+    </w:p>
+    <w:p/>
+    <w:p>
+      <w:pPr>
+        <w:rPr>
+          <w:i/>
+          <w:iCs/>
+        </w:rPr>
+      </w:pPr>
+      <w:r>
+        <w:rPr>
+          <w:i/>
+          <w:iCs/>
+        </w:rPr>
+        <w:t>Provide evidence</w:t>
+      </w:r>
+      <w:r>
+        <w:rPr>
+          <w:i/>
+          <w:iCs/>
+        </w:rPr>
+        <w:t xml:space="preserve"> (screenshot)</w:t>
+      </w:r>
+      <w:r>
+        <w:rPr>
+          <w:i/>
+          <w:iCs/>
+        </w:rPr>
+        <w:t xml:space="preserve"> of your version control</w:t>
+      </w:r>
+    </w:p>
+    <w:p>
+      <w:pPr>
+        <w:rPr>
+          <w:i/>
+          <w:iCs/>
+        </w:rPr>
+      </w:pPr>
+      <w:r>
+        <w:rPr>
+          <w:noProof/>
+        </w:rPr>
+        <w:drawing>
+          <wp:inline distT="0" distB="0" distL="0" distR="0" wp14:anchorId="34FC3F6A" wp14:editId="433B1F7E">
+            <wp:extent cx="4476750" cy="371475"/>
+            <wp:effectExtent l="0" t="0" r="0" b="9525"/>
+            <wp:docPr id="3" name="Picture 3"/>
+            <wp:cNvGraphicFramePr>
+              <a:graphicFrameLocks xmlns:a="http://schemas.openxmlformats.org/drawingml/2006/main" noChangeAspect="1"/>
+            </wp:cNvGraphicFramePr>
+            <a:graphic xmlns:a="http://schemas.openxmlformats.org/drawingml/2006/main">
+              <a:graphicData uri="http://schemas.openxmlformats.org/drawingml/2006/picture">
+                <pic:pic xmlns:pic="http://schemas.openxmlformats.org/drawingml/2006/picture">
+                  <pic:nvPicPr>
+                    <pic:cNvPr id="1" name=""/>
+                    <pic:cNvPicPr/>
+                  </pic:nvPicPr>
+                  <pic:blipFill rotWithShape="1">
+                    <a:blip r:embed="rId15"/>
+                    <a:srcRect b="15217"/>
+                    <a:stretch/>
+                  </pic:blipFill>
+                  <pic:spPr bwMode="auto">
+                    <a:xfrm>
+                      <a:off x="0" y="0"/>
+                      <a:ext cx="4476750" cy="371475"/>
+                    </a:xfrm>
+                    <a:prstGeom prst="rect">
+                      <a:avLst/>
+                    </a:prstGeom>
+                    <a:ln>
+                      <a:noFill/>
+                    </a:ln>
+                    <a:extLst>
+                      <a:ext uri="{53640926-AAD7-44D8-BBD7-CCE9431645EC}">
+                        <a14:shadowObscured xmlns:a14="http://schemas.microsoft.com/office/drawing/2010/main"/>
+                      </a:ext>
+                    </a:extLst>
+                  </pic:spPr>
+                </pic:pic>
+              </a:graphicData>
+            </a:graphic>
+          </wp:inline>
+        </w:drawing>
+      </w:r>
+    </w:p>
+    <w:p>
+      <w:pPr>
+        <w:rPr>
+          <w:i/>
+          <w:iCs/>
+        </w:rPr>
+      </w:pPr>
+    </w:p>
+    <w:p>
       <w:bookmarkStart w:id="1" w:name="_GoBack"/>
       <w:bookmarkEnd w:id="1"/>
-      <w:r>
-        <w:br w:type="page"/>
-      </w:r>
-    </w:p>
-    <w:p>
-      <w:pPr>
-        <w:pStyle w:val="Heading1"/>
-      </w:pPr>
-      <w:r>
-        <w:lastRenderedPageBreak/>
-        <w:t>Development</w:t>
-      </w:r>
-    </w:p>
-    <w:p/>
-    <w:p>
-      <w:pPr>
-        <w:rPr>
-          <w:i/>
-          <w:iCs/>
-        </w:rPr>
-      </w:pPr>
-      <w:r>
-        <w:rPr>
-          <w:i/>
-          <w:iCs/>
-        </w:rPr>
-        <w:t>What components are you going to trial?</w:t>
-      </w:r>
-    </w:p>
-    <w:p/>
-    <w:p>
-      <w:pPr>
-        <w:rPr>
-          <w:i/>
-          <w:iCs/>
-        </w:rPr>
-      </w:pPr>
-      <w:r>
-        <w:rPr>
-          <w:i/>
-          <w:iCs/>
-        </w:rPr>
-        <w:t>Provide evidence</w:t>
-      </w:r>
-      <w:r>
-        <w:rPr>
-          <w:i/>
-          <w:iCs/>
-        </w:rPr>
-        <w:t xml:space="preserve"> (screenshot)</w:t>
-      </w:r>
-      <w:r>
-        <w:rPr>
-          <w:i/>
-          <w:iCs/>
-        </w:rPr>
-        <w:t xml:space="preserve"> of your version control</w:t>
-      </w:r>
-    </w:p>
-    <w:p>
-      <w:pPr>
-        <w:rPr>
-          <w:i/>
-          <w:iCs/>
-        </w:rPr>
-      </w:pPr>
-    </w:p>
-    <w:p>
-      <w:pPr>
-        <w:rPr>
-          <w:i/>
-          <w:iCs/>
-        </w:rPr>
-      </w:pPr>
-    </w:p>
-    <w:p/>
+    </w:p>
     <w:p/>
     <w:p/>
     <w:p/>
@@ -2620,8 +2698,8 @@
       <w:pPr>
         <w:pStyle w:val="Heading1"/>
         <w:sectPr>
-          <w:headerReference w:type="default" r:id="rId15"/>
-          <w:footerReference w:type="default" r:id="rId16"/>
+          <w:headerReference w:type="default" r:id="rId16"/>
+          <w:footerReference w:type="default" r:id="rId17"/>
           <w:pgSz w:w="11906" w:h="16838"/>
           <w:pgMar w:top="1440" w:right="1440" w:bottom="1440" w:left="1440" w:header="708" w:footer="708" w:gutter="0"/>
           <w:cols w:space="708"/>
@@ -3897,10 +3975,45 @@
     <w:p>
       <w:pPr>
         <w:rPr>
-          <w:i/>
-          <w:iCs/>
-        </w:rPr>
-      </w:pPr>
+          <w:iCs/>
+        </w:rPr>
+      </w:pPr>
+      <w:r>
+        <w:rPr>
+          <w:iCs/>
+        </w:rPr>
+        <w:t xml:space="preserve">In this sprint I achieved the main part of what I wanted to, I got the board to work as a 2d array with tiles as objects. However, I did not </w:t>
+      </w:r>
+      <w:r>
+        <w:rPr>
+          <w:iCs/>
+        </w:rPr>
+        <w:t>get much further than this, I didn’t comment out all the methods I hoped to because I was focused on figuring out how I was going to get my board and ships working so I didn’t know exactly what to comment out. Overall</w:t>
+      </w:r>
+      <w:r>
+        <w:rPr>
+          <w:iCs/>
+        </w:rPr>
+        <w:t>,</w:t>
+      </w:r>
+      <w:r>
+        <w:rPr>
+          <w:iCs/>
+        </w:rPr>
+        <w:t xml:space="preserve"> I think this was a successful sprint, however I think I will need to focus on getting more work done over the next sprint so that I have time in my final sprint to finish any</w:t>
+      </w:r>
+      <w:r>
+        <w:rPr>
+          <w:iCs/>
+        </w:rPr>
+        <w:t>thing that I haven’t noticed until late in the development.</w:t>
+      </w:r>
+      <w:r>
+        <w:rPr>
+          <w:iCs/>
+        </w:rPr>
+        <w:t xml:space="preserve"> My next step is to get the board to display in the GUI as a proper grid, and then to be able to click in a square and have it register which tile to select.</w:t>
+      </w:r>
     </w:p>
     <w:p>
       <w:pPr>
@@ -3920,10 +4033,21 @@
     <w:p>
       <w:pPr>
         <w:rPr>
-          <w:i/>
-          <w:iCs/>
-        </w:rPr>
-      </w:pPr>
+          <w:iCs/>
+        </w:rPr>
+      </w:pPr>
+      <w:r>
+        <w:rPr>
+          <w:iCs/>
+        </w:rPr>
+        <w:t>The main major achievement this sprint was getting the board created with tiles in each position.</w:t>
+      </w:r>
+      <w:r>
+        <w:rPr>
+          <w:iCs/>
+        </w:rPr>
+        <w:t xml:space="preserve"> I set each tiles x, y coordinates to its position in the board, and managed to get them to print out as a 10X10 board for testing.</w:t>
+      </w:r>
     </w:p>
     <w:p>
       <w:pPr>
@@ -4819,8 +4943,8 @@
       <w:pPr>
         <w:pStyle w:val="Heading1"/>
         <w:sectPr>
-          <w:headerReference w:type="default" r:id="rId17"/>
-          <w:footerReference w:type="default" r:id="rId18"/>
+          <w:headerReference w:type="default" r:id="rId18"/>
+          <w:footerReference w:type="default" r:id="rId19"/>
           <w:pgSz w:w="11906" w:h="16838"/>
           <w:pgMar w:top="1440" w:right="1440" w:bottom="1440" w:left="1440" w:header="708" w:footer="708" w:gutter="0"/>
           <w:cols w:space="708"/>
@@ -7014,8 +7138,8 @@
       <w:pPr>
         <w:pStyle w:val="Heading1"/>
         <w:sectPr>
-          <w:headerReference w:type="default" r:id="rId19"/>
-          <w:footerReference w:type="default" r:id="rId20"/>
+          <w:headerReference w:type="default" r:id="rId20"/>
+          <w:footerReference w:type="default" r:id="rId21"/>
           <w:pgSz w:w="11906" w:h="16838"/>
           <w:pgMar w:top="1440" w:right="1440" w:bottom="1440" w:left="1440" w:header="708" w:footer="708" w:gutter="0"/>
           <w:cols w:space="708"/>
@@ -10660,14 +10784,6 @@
 </file>
 
 <file path=customXml/item1.xml><?xml version="1.0" encoding="utf-8"?>
-<p:properties xmlns:p="http://schemas.microsoft.com/office/2006/metadata/properties" xmlns:xsi="http://www.w3.org/2001/XMLSchema-instance" xmlns:pc="http://schemas.microsoft.com/office/infopath/2007/PartnerControls">
-  <documentManagement>
-    <ReferenceId xmlns="7ac03e74-1195-441f-b9ed-fdad00026566" xsi:nil="true"/>
-  </documentManagement>
-</p:properties>
-</file>
-
-<file path=customXml/item2.xml><?xml version="1.0" encoding="utf-8"?>
 <ct:contentTypeSchema xmlns:ct="http://schemas.microsoft.com/office/2006/metadata/contentType" xmlns:ma="http://schemas.microsoft.com/office/2006/metadata/properties/metaAttributes" ct:_="" ma:_="" ma:contentTypeName="Document" ma:contentTypeID="0x01010057E7E085CCE1C14EA80AB289F837E6B8" ma:contentTypeVersion="10" ma:contentTypeDescription="Create a new document." ma:contentTypeScope="" ma:versionID="4dbf58d4a5a0888c178e8bd7dc9dd178">
   <xsd:schema xmlns:xsd="http://www.w3.org/2001/XMLSchema" xmlns:xs="http://www.w3.org/2001/XMLSchema" xmlns:p="http://schemas.microsoft.com/office/2006/metadata/properties" xmlns:ns2="7ac03e74-1195-441f-b9ed-fdad00026566" targetNamespace="http://schemas.microsoft.com/office/2006/metadata/properties" ma:root="true" ma:fieldsID="09262a97d2eea7827362d79b14b20d1f" ns2:_="">
     <xsd:import namespace="7ac03e74-1195-441f-b9ed-fdad00026566"/>
@@ -10851,6 +10967,14 @@
 </ct:contentTypeSchema>
 </file>
 
+<file path=customXml/item2.xml><?xml version="1.0" encoding="utf-8"?>
+<p:properties xmlns:p="http://schemas.microsoft.com/office/2006/metadata/properties" xmlns:xsi="http://www.w3.org/2001/XMLSchema-instance" xmlns:pc="http://schemas.microsoft.com/office/infopath/2007/PartnerControls">
+  <documentManagement>
+    <ReferenceId xmlns="7ac03e74-1195-441f-b9ed-fdad00026566" xsi:nil="true"/>
+  </documentManagement>
+</p:properties>
+</file>
+
 <file path=customXml/item3.xml><?xml version="1.0" encoding="utf-8"?>
 <?mso-contentType ?>
 <FormTemplates xmlns="http://schemas.microsoft.com/sharepoint/v3/contenttype/forms">
@@ -10865,22 +10989,6 @@
 </file>
 
 <file path=customXml/itemProps1.xml><?xml version="1.0" encoding="utf-8"?>
-<ds:datastoreItem xmlns:ds="http://schemas.openxmlformats.org/officeDocument/2006/customXml" ds:itemID="{170D5019-AD70-4B3A-841C-4BCF523EE5FE}">
-  <ds:schemaRefs>
-    <ds:schemaRef ds:uri="7ac03e74-1195-441f-b9ed-fdad00026566"/>
-    <ds:schemaRef ds:uri="http://www.w3.org/XML/1998/namespace"/>
-    <ds:schemaRef ds:uri="http://purl.org/dc/dcmitype/"/>
-    <ds:schemaRef ds:uri="http://schemas.microsoft.com/office/2006/metadata/properties"/>
-    <ds:schemaRef ds:uri="http://purl.org/dc/terms/"/>
-    <ds:schemaRef ds:uri="http://purl.org/dc/elements/1.1/"/>
-    <ds:schemaRef ds:uri="http://schemas.microsoft.com/office/2006/documentManagement/types"/>
-    <ds:schemaRef ds:uri="http://schemas.microsoft.com/office/infopath/2007/PartnerControls"/>
-    <ds:schemaRef ds:uri="http://schemas.openxmlformats.org/package/2006/metadata/core-properties"/>
-  </ds:schemaRefs>
-</ds:datastoreItem>
-</file>
-
-<file path=customXml/itemProps2.xml><?xml version="1.0" encoding="utf-8"?>
 <ds:datastoreItem xmlns:ds="http://schemas.openxmlformats.org/officeDocument/2006/customXml" ds:itemID="{896BFE9B-F59D-461F-B0A0-ECDE30666A90}">
   <ds:schemaRefs>
     <ds:schemaRef ds:uri="http://schemas.microsoft.com/office/2006/metadata/contentType"/>
@@ -10898,6 +11006,22 @@
 </ds:datastoreItem>
 </file>
 
+<file path=customXml/itemProps2.xml><?xml version="1.0" encoding="utf-8"?>
+<ds:datastoreItem xmlns:ds="http://schemas.openxmlformats.org/officeDocument/2006/customXml" ds:itemID="{170D5019-AD70-4B3A-841C-4BCF523EE5FE}">
+  <ds:schemaRefs>
+    <ds:schemaRef ds:uri="http://purl.org/dc/dcmitype/"/>
+    <ds:schemaRef ds:uri="http://www.w3.org/XML/1998/namespace"/>
+    <ds:schemaRef ds:uri="http://schemas.microsoft.com/office/2006/documentManagement/types"/>
+    <ds:schemaRef ds:uri="http://purl.org/dc/terms/"/>
+    <ds:schemaRef ds:uri="http://schemas.microsoft.com/office/infopath/2007/PartnerControls"/>
+    <ds:schemaRef ds:uri="http://schemas.openxmlformats.org/package/2006/metadata/core-properties"/>
+    <ds:schemaRef ds:uri="7ac03e74-1195-441f-b9ed-fdad00026566"/>
+    <ds:schemaRef ds:uri="http://schemas.microsoft.com/office/2006/metadata/properties"/>
+    <ds:schemaRef ds:uri="http://purl.org/dc/elements/1.1/"/>
+  </ds:schemaRefs>
+</ds:datastoreItem>
+</file>
+
 <file path=customXml/itemProps3.xml><?xml version="1.0" encoding="utf-8"?>
 <ds:datastoreItem xmlns:ds="http://schemas.openxmlformats.org/officeDocument/2006/customXml" ds:itemID="{E08DB945-6FC0-4B54-B540-A34DCEE099A6}">
   <ds:schemaRefs>
@@ -10907,7 +11031,7 @@
 </file>
 
 <file path=customXml/itemProps4.xml><?xml version="1.0" encoding="utf-8"?>
-<ds:datastoreItem xmlns:ds="http://schemas.openxmlformats.org/officeDocument/2006/customXml" ds:itemID="{4D85FD00-C8CA-4373-842B-2D2A2967D809}">
+<ds:datastoreItem xmlns:ds="http://schemas.openxmlformats.org/officeDocument/2006/customXml" ds:itemID="{975B75A4-82CA-4FF0-8120-C28605BB0474}">
   <ds:schemaRefs>
     <ds:schemaRef ds:uri="http://schemas.openxmlformats.org/officeDocument/2006/bibliography"/>
   </ds:schemaRefs>

--- a/Ira Griffen 91907 Writing Template.docx
+++ b/Ira Griffen 91907 Writing Template.docx
@@ -841,31 +841,18 @@
         <w:t>keep all work in one place easily. Code, planning, management etc. This will make it much easier to manage what I’ve done and still have left to do and track my progress.</w:t>
       </w:r>
       <w:r>
-        <w:t xml:space="preserve"> However, I will store past versions locally and on </w:t>
+        <w:t xml:space="preserve"> </w:t>
+      </w:r>
+      <w:r>
+        <w:t xml:space="preserve">I will upload a zip folder to </w:t>
       </w:r>
       <w:proofErr w:type="spellStart"/>
       <w:r>
-        <w:t>onedrive</w:t>
+        <w:t>github</w:t>
       </w:r>
       <w:proofErr w:type="spellEnd"/>
       <w:r>
-        <w:t xml:space="preserve"> so I don’t need to go through files to change references to V2 etc. as </w:t>
-      </w:r>
-      <w:proofErr w:type="spellStart"/>
-      <w:r>
-        <w:t>github</w:t>
-      </w:r>
-      <w:proofErr w:type="spellEnd"/>
-      <w:r>
-        <w:t xml:space="preserve"> replaces old file versions if they have the same name. So only most recent version will be on </w:t>
-      </w:r>
-      <w:proofErr w:type="spellStart"/>
-      <w:r>
-        <w:t>github</w:t>
-      </w:r>
-      <w:proofErr w:type="spellEnd"/>
-      <w:r>
-        <w:t>.</w:t>
+        <w:t xml:space="preserve"> for each time I work on the project</w:t>
       </w:r>
     </w:p>
     <w:p>
@@ -2217,10 +2204,7 @@
         </w:rPr>
       </w:pPr>
     </w:p>
-    <w:p>
-      <w:bookmarkStart w:id="1" w:name="_GoBack"/>
-      <w:bookmarkEnd w:id="1"/>
-    </w:p>
+    <w:p/>
     <w:p/>
     <w:p/>
     <w:p/>
@@ -4235,6 +4219,9 @@
             <w:pPr>
               <w:jc w:val="center"/>
             </w:pPr>
+            <w:r>
+              <w:t>2</w:t>
+            </w:r>
           </w:p>
         </w:tc>
         <w:tc>
@@ -4328,7 +4315,15 @@
         <w:t>What are you going to work on in this sprint?</w:t>
       </w:r>
     </w:p>
-    <w:p/>
+    <w:p>
+      <w:r>
+        <w:t>The main focus of this sprint is to complete the board and then allow ships to be added to the board.</w:t>
+      </w:r>
+    </w:p>
+    <w:p>
+      <w:bookmarkStart w:id="1" w:name="_GoBack"/>
+      <w:bookmarkEnd w:id="1"/>
+    </w:p>
     <w:p>
       <w:pPr>
         <w:rPr>
@@ -4419,7 +4414,56 @@
         <w:t>What components are you going to trial?</w:t>
       </w:r>
     </w:p>
-    <w:p/>
+    <w:p>
+      <w:r>
+        <w:t>I will be trialling the main board.</w:t>
+      </w:r>
+      <w:r>
+        <w:t xml:space="preserve"> I am currently trialling what happens when I print the board and then click a square. Currently this is as if you were firing upon this square.</w:t>
+      </w:r>
+    </w:p>
+    <w:p>
+      <w:r>
+        <w:rPr>
+          <w:noProof/>
+        </w:rPr>
+        <w:drawing>
+          <wp:inline distT="0" distB="0" distL="0" distR="0" wp14:anchorId="7689AA26" wp14:editId="1F1209B7">
+            <wp:extent cx="5731510" cy="3954780"/>
+            <wp:effectExtent l="0" t="0" r="2540" b="7620"/>
+            <wp:docPr id="6" name="Picture 6"/>
+            <wp:cNvGraphicFramePr>
+              <a:graphicFrameLocks xmlns:a="http://schemas.openxmlformats.org/drawingml/2006/main" noChangeAspect="1"/>
+            </wp:cNvGraphicFramePr>
+            <a:graphic xmlns:a="http://schemas.openxmlformats.org/drawingml/2006/main">
+              <a:graphicData uri="http://schemas.openxmlformats.org/drawingml/2006/picture">
+                <pic:pic xmlns:pic="http://schemas.openxmlformats.org/drawingml/2006/picture">
+                  <pic:nvPicPr>
+                    <pic:cNvPr id="1" name=""/>
+                    <pic:cNvPicPr/>
+                  </pic:nvPicPr>
+                  <pic:blipFill>
+                    <a:blip r:embed="rId18"/>
+                    <a:stretch>
+                      <a:fillRect/>
+                    </a:stretch>
+                  </pic:blipFill>
+                  <pic:spPr>
+                    <a:xfrm>
+                      <a:off x="0" y="0"/>
+                      <a:ext cx="5731510" cy="3954780"/>
+                    </a:xfrm>
+                    <a:prstGeom prst="rect">
+                      <a:avLst/>
+                    </a:prstGeom>
+                  </pic:spPr>
+                </pic:pic>
+              </a:graphicData>
+            </a:graphic>
+          </wp:inline>
+        </w:drawing>
+      </w:r>
+    </w:p>
     <w:p>
       <w:pPr>
         <w:rPr>
@@ -4533,7 +4577,11 @@
             <w:tcW w:w="7497" w:type="dxa"/>
             <w:gridSpan w:val="3"/>
           </w:tcPr>
-          <w:p/>
+          <w:p>
+            <w:r>
+              <w:t>Board Display</w:t>
+            </w:r>
+          </w:p>
           <w:p/>
         </w:tc>
       </w:tr>
@@ -4563,8 +4611,11 @@
           <w:tcPr>
             <w:tcW w:w="4146" w:type="dxa"/>
           </w:tcPr>
-          <w:p/>
-          <w:p/>
+          <w:p>
+            <w:r>
+              <w:t>Will Turner</w:t>
+            </w:r>
+          </w:p>
         </w:tc>
         <w:tc>
           <w:tcPr>
@@ -4591,7 +4642,11 @@
           <w:tcPr>
             <w:tcW w:w="2499" w:type="dxa"/>
           </w:tcPr>
-          <w:p/>
+          <w:p>
+            <w:r>
+              <w:t>23/9/21</w:t>
+            </w:r>
+          </w:p>
         </w:tc>
       </w:tr>
       <w:tr>
@@ -4629,7 +4684,11 @@
             <w:tcW w:w="7497" w:type="dxa"/>
             <w:gridSpan w:val="3"/>
           </w:tcPr>
-          <w:p/>
+          <w:p>
+            <w:r>
+              <w:t>Clicking a specific tile works well, however clicked and the square changes colour the black border should still show around the new colour.</w:t>
+            </w:r>
+          </w:p>
           <w:p/>
           <w:p/>
           <w:p/>
@@ -4942,9 +5001,13 @@
     <w:p>
       <w:pPr>
         <w:pStyle w:val="Heading1"/>
+      </w:pPr>
+    </w:p>
+    <w:p>
+      <w:pPr>
         <w:sectPr>
-          <w:headerReference w:type="default" r:id="rId18"/>
-          <w:footerReference w:type="default" r:id="rId19"/>
+          <w:headerReference w:type="default" r:id="rId19"/>
+          <w:footerReference w:type="default" r:id="rId20"/>
           <w:pgSz w:w="11906" w:h="16838"/>
           <w:pgMar w:top="1440" w:right="1440" w:bottom="1440" w:left="1440" w:header="708" w:footer="708" w:gutter="0"/>
           <w:cols w:space="708"/>
@@ -5016,12 +5079,12 @@
         <w:tblLook w:val="04A0" w:firstRow="1" w:lastRow="0" w:firstColumn="1" w:lastColumn="0" w:noHBand="0" w:noVBand="1"/>
       </w:tblPr>
       <w:tblGrid>
-        <w:gridCol w:w="1414"/>
-        <w:gridCol w:w="1841"/>
-        <w:gridCol w:w="1986"/>
-        <w:gridCol w:w="2550"/>
-        <w:gridCol w:w="3119"/>
-        <w:gridCol w:w="3038"/>
+        <w:gridCol w:w="973"/>
+        <w:gridCol w:w="1401"/>
+        <w:gridCol w:w="1546"/>
+        <w:gridCol w:w="2110"/>
+        <w:gridCol w:w="5320"/>
+        <w:gridCol w:w="2598"/>
       </w:tblGrid>
       <w:tr>
         <w:tc>
@@ -5257,6 +5320,13 @@
                 <w:szCs w:val="24"/>
               </w:rPr>
             </w:pPr>
+            <w:r>
+              <w:rPr>
+                <w:sz w:val="24"/>
+                <w:szCs w:val="24"/>
+              </w:rPr>
+              <w:t>I</w:t>
+            </w:r>
           </w:p>
         </w:tc>
         <w:tc>
@@ -5276,6 +5346,15 @@
                 <w:szCs w:val="24"/>
               </w:rPr>
             </w:pPr>
+            <w:proofErr w:type="spellStart"/>
+            <w:r>
+              <w:rPr>
+                <w:sz w:val="24"/>
+                <w:szCs w:val="24"/>
+              </w:rPr>
+              <w:t>doMouse</w:t>
+            </w:r>
+            <w:proofErr w:type="spellEnd"/>
           </w:p>
         </w:tc>
         <w:tc>
@@ -5295,6 +5374,13 @@
                 <w:szCs w:val="24"/>
               </w:rPr>
             </w:pPr>
+            <w:r>
+              <w:rPr>
+                <w:sz w:val="24"/>
+                <w:szCs w:val="24"/>
+              </w:rPr>
+              <w:t>Click outside the grid</w:t>
+            </w:r>
           </w:p>
         </w:tc>
         <w:tc>
@@ -5314,6 +5400,13 @@
                 <w:szCs w:val="24"/>
               </w:rPr>
             </w:pPr>
+            <w:r>
+              <w:rPr>
+                <w:sz w:val="24"/>
+                <w:szCs w:val="24"/>
+              </w:rPr>
+              <w:t>Nothing happens</w:t>
+            </w:r>
           </w:p>
         </w:tc>
         <w:tc>
@@ -5333,6 +5426,46 @@
                 <w:szCs w:val="24"/>
               </w:rPr>
             </w:pPr>
+            <w:r>
+              <w:rPr>
+                <w:noProof/>
+              </w:rPr>
+              <w:drawing>
+                <wp:inline distT="0" distB="0" distL="0" distR="0" wp14:anchorId="78DC3D46" wp14:editId="7E65991D">
+                  <wp:extent cx="2457450" cy="1693524"/>
+                  <wp:effectExtent l="0" t="0" r="0" b="2540"/>
+                  <wp:docPr id="5" name="Picture 5"/>
+                  <wp:cNvGraphicFramePr>
+                    <a:graphicFrameLocks xmlns:a="http://schemas.openxmlformats.org/drawingml/2006/main" noChangeAspect="1"/>
+                  </wp:cNvGraphicFramePr>
+                  <a:graphic xmlns:a="http://schemas.openxmlformats.org/drawingml/2006/main">
+                    <a:graphicData uri="http://schemas.openxmlformats.org/drawingml/2006/picture">
+                      <pic:pic xmlns:pic="http://schemas.openxmlformats.org/drawingml/2006/picture">
+                        <pic:nvPicPr>
+                          <pic:cNvPr id="1" name=""/>
+                          <pic:cNvPicPr/>
+                        </pic:nvPicPr>
+                        <pic:blipFill>
+                          <a:blip r:embed="rId21"/>
+                          <a:stretch>
+                            <a:fillRect/>
+                          </a:stretch>
+                        </pic:blipFill>
+                        <pic:spPr>
+                          <a:xfrm>
+                            <a:off x="0" y="0"/>
+                            <a:ext cx="2477546" cy="1707373"/>
+                          </a:xfrm>
+                          <a:prstGeom prst="rect">
+                            <a:avLst/>
+                          </a:prstGeom>
+                        </pic:spPr>
+                      </pic:pic>
+                    </a:graphicData>
+                  </a:graphic>
+                </wp:inline>
+              </w:drawing>
+            </w:r>
           </w:p>
         </w:tc>
         <w:tc>
@@ -5352,6 +5485,13 @@
                 <w:szCs w:val="24"/>
               </w:rPr>
             </w:pPr>
+            <w:r>
+              <w:rPr>
+                <w:sz w:val="24"/>
+                <w:szCs w:val="24"/>
+              </w:rPr>
+              <w:t>It is trying to check which square was clicked instead of first checking whether it was even in the grid. I will add a checker to see where they clicked and ignore it if outside the grid.</w:t>
+            </w:r>
           </w:p>
         </w:tc>
       </w:tr>
@@ -5373,6 +5513,14 @@
                 <w:szCs w:val="24"/>
               </w:rPr>
             </w:pPr>
+            <w:r>
+              <w:rPr>
+                <w:sz w:val="24"/>
+                <w:szCs w:val="24"/>
+              </w:rPr>
+              <w:lastRenderedPageBreak/>
+              <w:t>B</w:t>
+            </w:r>
           </w:p>
         </w:tc>
         <w:tc>
@@ -5411,6 +5559,13 @@
                 <w:szCs w:val="24"/>
               </w:rPr>
             </w:pPr>
+            <w:r>
+              <w:rPr>
+                <w:sz w:val="24"/>
+                <w:szCs w:val="24"/>
+              </w:rPr>
+              <w:t>Click right on the edge of the grid</w:t>
+            </w:r>
           </w:p>
         </w:tc>
         <w:tc>
@@ -5449,6 +5604,46 @@
                 <w:szCs w:val="24"/>
               </w:rPr>
             </w:pPr>
+            <w:r>
+              <w:rPr>
+                <w:noProof/>
+              </w:rPr>
+              <w:drawing>
+                <wp:inline distT="0" distB="0" distL="0" distR="0" wp14:anchorId="36AD84D1" wp14:editId="72FC391E">
+                  <wp:extent cx="3162300" cy="2102910"/>
+                  <wp:effectExtent l="0" t="0" r="0" b="0"/>
+                  <wp:docPr id="7" name="Picture 7"/>
+                  <wp:cNvGraphicFramePr>
+                    <a:graphicFrameLocks xmlns:a="http://schemas.openxmlformats.org/drawingml/2006/main" noChangeAspect="1"/>
+                  </wp:cNvGraphicFramePr>
+                  <a:graphic xmlns:a="http://schemas.openxmlformats.org/drawingml/2006/main">
+                    <a:graphicData uri="http://schemas.openxmlformats.org/drawingml/2006/picture">
+                      <pic:pic xmlns:pic="http://schemas.openxmlformats.org/drawingml/2006/picture">
+                        <pic:nvPicPr>
+                          <pic:cNvPr id="1" name=""/>
+                          <pic:cNvPicPr/>
+                        </pic:nvPicPr>
+                        <pic:blipFill>
+                          <a:blip r:embed="rId22"/>
+                          <a:stretch>
+                            <a:fillRect/>
+                          </a:stretch>
+                        </pic:blipFill>
+                        <pic:spPr>
+                          <a:xfrm>
+                            <a:off x="0" y="0"/>
+                            <a:ext cx="3173585" cy="2110415"/>
+                          </a:xfrm>
+                          <a:prstGeom prst="rect">
+                            <a:avLst/>
+                          </a:prstGeom>
+                        </pic:spPr>
+                      </pic:pic>
+                    </a:graphicData>
+                  </a:graphic>
+                </wp:inline>
+              </w:drawing>
+            </w:r>
           </w:p>
         </w:tc>
         <w:tc>
@@ -5468,6 +5663,13 @@
                 <w:szCs w:val="24"/>
               </w:rPr>
             </w:pPr>
+            <w:r>
+              <w:rPr>
+                <w:sz w:val="24"/>
+                <w:szCs w:val="24"/>
+              </w:rPr>
+              <w:t>This works now for most places outside the grid, however, if you click perfectly on the edge of the grid it still causes an error</w:t>
+            </w:r>
           </w:p>
         </w:tc>
       </w:tr>
@@ -5584,6 +5786,13 @@
                 <w:szCs w:val="24"/>
               </w:rPr>
             </w:pPr>
+            <w:r>
+              <w:rPr>
+                <w:sz w:val="24"/>
+                <w:szCs w:val="24"/>
+              </w:rPr>
+              <w:t>This works now, I added a try, catch statement</w:t>
+            </w:r>
           </w:p>
         </w:tc>
       </w:tr>
@@ -7138,8 +7347,8 @@
       <w:pPr>
         <w:pStyle w:val="Heading1"/>
         <w:sectPr>
-          <w:headerReference w:type="default" r:id="rId20"/>
-          <w:footerReference w:type="default" r:id="rId21"/>
+          <w:headerReference w:type="default" r:id="rId23"/>
+          <w:footerReference w:type="default" r:id="rId24"/>
           <w:pgSz w:w="11906" w:h="16838"/>
           <w:pgMar w:top="1440" w:right="1440" w:bottom="1440" w:left="1440" w:header="708" w:footer="708" w:gutter="0"/>
           <w:cols w:space="708"/>
@@ -10485,6 +10694,16 @@
       <w:u w:val="single"/>
     </w:rPr>
   </w:style>
+  <w:style w:type="paragraph" w:styleId="Revision">
+    <w:name w:val="Revision"/>
+    <w:hidden/>
+    <w:uiPriority w:val="99"/>
+    <w:semiHidden/>
+    <w:rsid w:val="0040599B"/>
+    <w:pPr>
+      <w:spacing w:after="0" w:line="240" w:lineRule="auto"/>
+    </w:pPr>
+  </w:style>
 </w:styles>
 </file>
 
@@ -11009,14 +11228,14 @@
 <file path=customXml/itemProps2.xml><?xml version="1.0" encoding="utf-8"?>
 <ds:datastoreItem xmlns:ds="http://schemas.openxmlformats.org/officeDocument/2006/customXml" ds:itemID="{170D5019-AD70-4B3A-841C-4BCF523EE5FE}">
   <ds:schemaRefs>
+    <ds:schemaRef ds:uri="http://purl.org/dc/terms/"/>
+    <ds:schemaRef ds:uri="http://www.w3.org/XML/1998/namespace"/>
+    <ds:schemaRef ds:uri="http://schemas.microsoft.com/office/2006/metadata/properties"/>
     <ds:schemaRef ds:uri="http://purl.org/dc/dcmitype/"/>
-    <ds:schemaRef ds:uri="http://www.w3.org/XML/1998/namespace"/>
     <ds:schemaRef ds:uri="http://schemas.microsoft.com/office/2006/documentManagement/types"/>
-    <ds:schemaRef ds:uri="http://purl.org/dc/terms/"/>
     <ds:schemaRef ds:uri="http://schemas.microsoft.com/office/infopath/2007/PartnerControls"/>
     <ds:schemaRef ds:uri="http://schemas.openxmlformats.org/package/2006/metadata/core-properties"/>
     <ds:schemaRef ds:uri="7ac03e74-1195-441f-b9ed-fdad00026566"/>
-    <ds:schemaRef ds:uri="http://schemas.microsoft.com/office/2006/metadata/properties"/>
     <ds:schemaRef ds:uri="http://purl.org/dc/elements/1.1/"/>
   </ds:schemaRefs>
 </ds:datastoreItem>
@@ -11031,7 +11250,7 @@
 </file>
 
 <file path=customXml/itemProps4.xml><?xml version="1.0" encoding="utf-8"?>
-<ds:datastoreItem xmlns:ds="http://schemas.openxmlformats.org/officeDocument/2006/customXml" ds:itemID="{975B75A4-82CA-4FF0-8120-C28605BB0474}">
+<ds:datastoreItem xmlns:ds="http://schemas.openxmlformats.org/officeDocument/2006/customXml" ds:itemID="{849E2188-0434-4F7B-A9C6-2E17E8ECF5D0}">
   <ds:schemaRefs>
     <ds:schemaRef ds:uri="http://schemas.openxmlformats.org/officeDocument/2006/bibliography"/>
   </ds:schemaRefs>

--- a/Ira Griffen 91907 Writing Template.docx
+++ b/Ira Griffen 91907 Writing Template.docx
@@ -1,6 +1,6 @@
 
 <file path=word/document.xml><?xml version="1.0" encoding="utf-8"?>
-<w:document xmlns:wpc="http://schemas.microsoft.com/office/word/2010/wordprocessingCanvas" xmlns:cx="http://schemas.microsoft.com/office/drawing/2014/chartex" xmlns:cx1="http://schemas.microsoft.com/office/drawing/2015/9/8/chartex" xmlns:cx2="http://schemas.microsoft.com/office/drawing/2015/10/21/chartex" xmlns:cx3="http://schemas.microsoft.com/office/drawing/2016/5/9/chartex" xmlns:cx4="http://schemas.microsoft.com/office/drawing/2016/5/10/chartex" xmlns:cx5="http://schemas.microsoft.com/office/drawing/2016/5/11/chartex" xmlns:cx6="http://schemas.microsoft.com/office/drawing/2016/5/12/chartex" xmlns:cx7="http://schemas.microsoft.com/office/drawing/2016/5/13/chartex" xmlns:cx8="http://schemas.microsoft.com/office/drawing/2016/5/14/chartex" xmlns:mc="http://schemas.openxmlformats.org/markup-compatibility/2006" xmlns:aink="http://schemas.microsoft.com/office/drawing/2016/ink" xmlns:am3d="http://schemas.microsoft.com/office/drawing/2017/model3d" xmlns:o="urn:schemas-microsoft-com:office:office" xmlns:r="http://schemas.openxmlformats.org/officeDocument/2006/relationships" xmlns:m="http://schemas.openxmlformats.org/officeDocument/2006/math" xmlns:v="urn:schemas-microsoft-com:vml" xmlns:wp14="http://schemas.microsoft.com/office/word/2010/wordprocessingDrawing" xmlns:wp="http://schemas.openxmlformats.org/drawingml/2006/wordprocessingDrawing" xmlns:w10="urn:schemas-microsoft-com:office:word" xmlns:w="http://schemas.openxmlformats.org/wordprocessingml/2006/main" xmlns:w14="http://schemas.microsoft.com/office/word/2010/wordml" xmlns:w15="http://schemas.microsoft.com/office/word/2012/wordml" xmlns:w16cid="http://schemas.microsoft.com/office/word/2016/wordml/cid" xmlns:w16se="http://schemas.microsoft.com/office/word/2015/wordml/symex" xmlns:wpg="http://schemas.microsoft.com/office/word/2010/wordprocessingGroup" xmlns:wpi="http://schemas.microsoft.com/office/word/2010/wordprocessingInk" xmlns:wne="http://schemas.microsoft.com/office/word/2006/wordml" xmlns:wps="http://schemas.microsoft.com/office/word/2010/wordprocessingShape" mc:Ignorable="w14 w15 w16se w16cid wp14">
+<w:document xmlns:wpc="http://schemas.microsoft.com/office/word/2010/wordprocessingCanvas" xmlns:cx="http://schemas.microsoft.com/office/drawing/2014/chartex" xmlns:cx1="http://schemas.microsoft.com/office/drawing/2015/9/8/chartex" xmlns:cx2="http://schemas.microsoft.com/office/drawing/2015/10/21/chartex" xmlns:cx3="http://schemas.microsoft.com/office/drawing/2016/5/9/chartex" xmlns:cx4="http://schemas.microsoft.com/office/drawing/2016/5/10/chartex" xmlns:cx5="http://schemas.microsoft.com/office/drawing/2016/5/11/chartex" xmlns:cx6="http://schemas.microsoft.com/office/drawing/2016/5/12/chartex" xmlns:cx7="http://schemas.microsoft.com/office/drawing/2016/5/13/chartex" xmlns:cx8="http://schemas.microsoft.com/office/drawing/2016/5/14/chartex" xmlns:mc="http://schemas.openxmlformats.org/markup-compatibility/2006" xmlns:aink="http://schemas.microsoft.com/office/drawing/2016/ink" xmlns:am3d="http://schemas.microsoft.com/office/drawing/2017/model3d" xmlns:o="urn:schemas-microsoft-com:office:office" xmlns:r="http://schemas.openxmlformats.org/officeDocument/2006/relationships" xmlns:m="http://schemas.openxmlformats.org/officeDocument/2006/math" xmlns:v="urn:schemas-microsoft-com:vml" xmlns:wp14="http://schemas.microsoft.com/office/word/2010/wordprocessingDrawing" xmlns:wp="http://schemas.openxmlformats.org/drawingml/2006/wordprocessingDrawing" xmlns:w10="urn:schemas-microsoft-com:office:word" xmlns:w="http://schemas.openxmlformats.org/wordprocessingml/2006/main" xmlns:w14="http://schemas.microsoft.com/office/word/2010/wordml" xmlns:w15="http://schemas.microsoft.com/office/word/2012/wordml" xmlns:w16cex="http://schemas.microsoft.com/office/word/2018/wordml/cex" xmlns:w16cid="http://schemas.microsoft.com/office/word/2016/wordml/cid" xmlns:w16="http://schemas.microsoft.com/office/word/2018/wordml" xmlns:w16sdtdh="http://schemas.microsoft.com/office/word/2020/wordml/sdtdatahash" xmlns:w16se="http://schemas.microsoft.com/office/word/2015/wordml/symex" xmlns:wpg="http://schemas.microsoft.com/office/word/2010/wordprocessingGroup" xmlns:wpi="http://schemas.microsoft.com/office/word/2010/wordprocessingInk" xmlns:wne="http://schemas.microsoft.com/office/word/2006/wordml" xmlns:wps="http://schemas.microsoft.com/office/word/2010/wordprocessingShape" mc:Ignorable="w14 w15 w16se w16cid w16 w16cex w16sdtdh wp14">
   <w:body>
     <w:p>
       <w:pPr>
@@ -331,7 +331,21 @@
         <w:rPr>
           <w:rFonts w:eastAsia="Arial" w:cstheme="minorHAnsi"/>
         </w:rPr>
-        <w:t>how well you synthesise information from the planning, testing and trialling of components to develop a high-quality response to the task (e.g. well-structured, logical, flexible, robust and comprehensively tested program)</w:t>
+        <w:t>how well you synthesise information from the planning, testing and trialling of components to develop a high-quality response to the task (</w:t>
+      </w:r>
+      <w:proofErr w:type="gramStart"/>
+      <w:r>
+        <w:rPr>
+          <w:rFonts w:eastAsia="Arial" w:cstheme="minorHAnsi"/>
+        </w:rPr>
+        <w:t>e.g.</w:t>
+      </w:r>
+      <w:proofErr w:type="gramEnd"/>
+      <w:r>
+        <w:rPr>
+          <w:rFonts w:eastAsia="Arial" w:cstheme="minorHAnsi"/>
+        </w:rPr>
+        <w:t xml:space="preserve"> well-structured, logical, flexible, robust and comprehensively tested program)</w:t>
       </w:r>
     </w:p>
     <w:p>
@@ -418,7 +432,21 @@
         <w:rPr>
           <w:rFonts w:ascii="Arial" w:eastAsia="Arial" w:hAnsi="Arial" w:cs="Arial"/>
         </w:rPr>
-        <w:t xml:space="preserve"> Your idea, and the context it works in (i.e. how it is unique to you) must be discussed and agreed upon by your teacher before you start the work outlined in the planning section, below.</w:t>
+        <w:t xml:space="preserve"> Your idea, and the context it works in (</w:t>
+      </w:r>
+      <w:proofErr w:type="gramStart"/>
+      <w:r>
+        <w:rPr>
+          <w:rFonts w:ascii="Arial" w:eastAsia="Arial" w:hAnsi="Arial" w:cs="Arial"/>
+        </w:rPr>
+        <w:t>i.e.</w:t>
+      </w:r>
+      <w:proofErr w:type="gramEnd"/>
+      <w:r>
+        <w:rPr>
+          <w:rFonts w:ascii="Arial" w:eastAsia="Arial" w:hAnsi="Arial" w:cs="Arial"/>
+        </w:rPr>
+        <w:t xml:space="preserve"> how it is unique to you) must be discussed and agreed upon by your teacher before you start the work outlined in the planning section, below.</w:t>
       </w:r>
     </w:p>
     <w:p>
@@ -590,10 +618,12 @@
               <w:t xml:space="preserve">Online, easy to access from multiple different computers, </w:t>
             </w:r>
             <w:proofErr w:type="spellStart"/>
+            <w:proofErr w:type="gramStart"/>
             <w:r>
               <w:t>eg</w:t>
             </w:r>
             <w:proofErr w:type="spellEnd"/>
+            <w:proofErr w:type="gramEnd"/>
             <w:r>
               <w:t xml:space="preserve"> between school and home</w:t>
             </w:r>
@@ -866,7 +896,15 @@
         <w:t xml:space="preserve">. AGILE methods will allow me to get the board working properly for example before I need to work on allowing users to shoot at each other. </w:t>
       </w:r>
       <w:r>
-        <w:t>As users have to interact directly with my outcome it is important that it is simple to use, therefore I need to be able to incorporate user feedback and redesign anything that doesn’t work for them. Having my project split into smaller pieces means that I can easily use this feedback without losing too much time with wasted work having to delete a large section of what I have done.</w:t>
+        <w:t xml:space="preserve">As users </w:t>
+      </w:r>
+      <w:proofErr w:type="gramStart"/>
+      <w:r>
+        <w:t>have to</w:t>
+      </w:r>
+      <w:proofErr w:type="gramEnd"/>
+      <w:r>
+        <w:t xml:space="preserve"> interact directly with my outcome it is important that it is simple to use, therefore I need to be able to incorporate user feedback and redesign anything that doesn’t work for them. Having my project split into smaller pieces means that I can easily use this feedback without losing too much time with wasted work having to delete a large section of what I have done.</w:t>
       </w:r>
       <w:r>
         <w:br w:type="page"/>
@@ -1549,7 +1587,21 @@
           <w:rFonts w:cstheme="minorHAnsi"/>
         </w:rPr>
         <w:lastRenderedPageBreak/>
-        <w:t>every time) is extremely useful for people using interfaces”. This means that I will make it consistent within the program, as well as making navigation similar to other programs. This will mean that the user does not need to learn a whole new way of navigating through the program. It will also mean that they don’t have to overthink what they need to input and can just enjoy the game. I will also have simple error messages explaining the mistake so that they can quickly get back to playing the game</w:t>
+        <w:t xml:space="preserve">every time) is extremely useful for people using interfaces”. This means that I will make it consistent within the program, as well as making navigation </w:t>
+      </w:r>
+      <w:proofErr w:type="gramStart"/>
+      <w:r>
+        <w:rPr>
+          <w:rFonts w:cstheme="minorHAnsi"/>
+        </w:rPr>
+        <w:t>similar to</w:t>
+      </w:r>
+      <w:proofErr w:type="gramEnd"/>
+      <w:r>
+        <w:rPr>
+          <w:rFonts w:cstheme="minorHAnsi"/>
+        </w:rPr>
+        <w:t xml:space="preserve"> other programs. This will mean that the user does not need to learn a whole new way of navigating through the program. It will also mean that they don’t have to overthink what they need to input and can just enjoy the game. I will also have simple error messages explaining the mistake so that they can quickly get back to playing the game</w:t>
       </w:r>
       <w:r>
         <w:rPr>
@@ -1591,7 +1643,21 @@
         <w:rPr>
           <w:rFonts w:cstheme="minorHAnsi"/>
         </w:rPr>
-        <w:t xml:space="preserve">Functionality implications are about how well the program performs the specified task. This includes things such as not having bugs and controlling errors. For this program it is important to make sure that it does not have any bugs and that it runs smoothly, and that any errors are picked up and controlled, not crashing the program. This is important so that the user can enjoy using it, as enjoying the game is the only reason people will play it. Which will mean they can play this version of battleship without the interruption of bugs, which is important as it is a common game and if my version is not enjoyable to play it is easy to find another place to play it. To address this, I will thoroughly test my program and pick up any errors as early as possible. I will test every type of input so that I know that it will handle any errors such as invalid input quickly and easily. I will also make sure to have good version control so that I can fall back on an old version if an issue develops, every time I begin to make changes to the code I will save it as a new file. </w:t>
+        <w:t xml:space="preserve">Functionality implications are about how well the program performs the specified task. This includes things such as not having bugs and controlling errors. For this program it is important to make sure that it does not have any bugs and that it runs smoothly, and that any errors are picked up and controlled, not crashing the program. This is important so that the user can enjoy using it, as enjoying the game is the only reason people will play it. Which will mean they can play this version of battleship without the interruption of bugs, which is important as it is a common game and if my version is not enjoyable to play it is easy to find another place to play it. To address this, I will thoroughly test my program and pick up any errors as early as possible. I will test every type of input so that I know that it will handle any errors such as invalid input quickly and easily. I will also make sure to have good version control so that I can fall back on an old version if an issue develops, every time I begin to make changes to the </w:t>
+      </w:r>
+      <w:proofErr w:type="gramStart"/>
+      <w:r>
+        <w:rPr>
+          <w:rFonts w:cstheme="minorHAnsi"/>
+        </w:rPr>
+        <w:t>code</w:t>
+      </w:r>
+      <w:proofErr w:type="gramEnd"/>
+      <w:r>
+        <w:rPr>
+          <w:rFonts w:cstheme="minorHAnsi"/>
+        </w:rPr>
+        <w:t xml:space="preserve"> I will save it as a new file. </w:t>
       </w:r>
       <w:r>
         <w:rPr>
@@ -1851,7 +1917,15 @@
     </w:p>
     <w:p>
       <w:r>
-        <w:t xml:space="preserve">The main focus of my first sprint will be to </w:t>
+        <w:t xml:space="preserve">The </w:t>
+      </w:r>
+      <w:proofErr w:type="gramStart"/>
+      <w:r>
+        <w:t>main focus</w:t>
+      </w:r>
+      <w:proofErr w:type="gramEnd"/>
+      <w:r>
+        <w:t xml:space="preserve"> of my first sprint will be to </w:t>
       </w:r>
       <w:r>
         <w:t xml:space="preserve">set up the base of the project so that I have a </w:t>
@@ -1871,7 +1945,15 @@
         <w:t>To begin with I will create a plan of all neces</w:t>
       </w:r>
       <w:r>
-        <w:t xml:space="preserve">sary classes and methods and comment them out so I can easily work off of these later in the project. </w:t>
+        <w:t xml:space="preserve">sary classes and methods and comment them out so I can easily work </w:t>
+      </w:r>
+      <w:proofErr w:type="gramStart"/>
+      <w:r>
+        <w:t>off of</w:t>
+      </w:r>
+      <w:proofErr w:type="gramEnd"/>
+      <w:r>
+        <w:t xml:space="preserve"> these later in the project. </w:t>
       </w:r>
       <w:r>
         <w:t xml:space="preserve">After this I will get the basic GUI elements set up so that I have an easy way to test the project as I go along. </w:t>
@@ -1892,7 +1974,15 @@
         <w:t xml:space="preserve"> board on which my project will be played on, </w:t>
       </w:r>
       <w:r>
-        <w:t>this will involve creating tile objects and putting them in order to create the ‘board’ each of these tiles will be able to store whether a ship is on it, and whether it has been shot at</w:t>
+        <w:t xml:space="preserve">this will involve creating tile objects and putting them </w:t>
+      </w:r>
+      <w:proofErr w:type="gramStart"/>
+      <w:r>
+        <w:t>in order to</w:t>
+      </w:r>
+      <w:proofErr w:type="gramEnd"/>
+      <w:r>
+        <w:t xml:space="preserve"> create the ‘board’ each of these tiles will be able to store whether a ship is on it, and whether it has been shot at</w:t>
       </w:r>
       <w:r>
         <w:t xml:space="preserve">. </w:t>
@@ -1935,7 +2025,15 @@
         <w:t xml:space="preserve"> if I received feedback saying the board </w:t>
       </w:r>
       <w:r>
-        <w:t>had an error I hadn’t tested that required the whole board to be changed then I could rework this early without having to get rid of all of the rest of the work I had done as well.</w:t>
+        <w:t xml:space="preserve">had an </w:t>
+      </w:r>
+      <w:proofErr w:type="gramStart"/>
+      <w:r>
+        <w:t>error</w:t>
+      </w:r>
+      <w:proofErr w:type="gramEnd"/>
+      <w:r>
+        <w:t xml:space="preserve"> I hadn’t tested that required the whole board to be changed then I could rework this early without having to get rid of all of the rest of the work I had done as well.</w:t>
       </w:r>
     </w:p>
     <w:p/>
@@ -2148,53 +2246,6 @@
           <w:iCs/>
         </w:rPr>
       </w:pPr>
-      <w:r>
-        <w:rPr>
-          <w:noProof/>
-        </w:rPr>
-        <w:drawing>
-          <wp:inline distT="0" distB="0" distL="0" distR="0" wp14:anchorId="34FC3F6A" wp14:editId="433B1F7E">
-            <wp:extent cx="4476750" cy="371475"/>
-            <wp:effectExtent l="0" t="0" r="0" b="9525"/>
-            <wp:docPr id="3" name="Picture 3"/>
-            <wp:cNvGraphicFramePr>
-              <a:graphicFrameLocks xmlns:a="http://schemas.openxmlformats.org/drawingml/2006/main" noChangeAspect="1"/>
-            </wp:cNvGraphicFramePr>
-            <a:graphic xmlns:a="http://schemas.openxmlformats.org/drawingml/2006/main">
-              <a:graphicData uri="http://schemas.openxmlformats.org/drawingml/2006/picture">
-                <pic:pic xmlns:pic="http://schemas.openxmlformats.org/drawingml/2006/picture">
-                  <pic:nvPicPr>
-                    <pic:cNvPr id="1" name=""/>
-                    <pic:cNvPicPr/>
-                  </pic:nvPicPr>
-                  <pic:blipFill rotWithShape="1">
-                    <a:blip r:embed="rId15"/>
-                    <a:srcRect b="15217"/>
-                    <a:stretch/>
-                  </pic:blipFill>
-                  <pic:spPr bwMode="auto">
-                    <a:xfrm>
-                      <a:off x="0" y="0"/>
-                      <a:ext cx="4476750" cy="371475"/>
-                    </a:xfrm>
-                    <a:prstGeom prst="rect">
-                      <a:avLst/>
-                    </a:prstGeom>
-                    <a:ln>
-                      <a:noFill/>
-                    </a:ln>
-                    <a:extLst>
-                      <a:ext uri="{53640926-AAD7-44D8-BBD7-CCE9431645EC}">
-                        <a14:shadowObscured xmlns:a14="http://schemas.microsoft.com/office/drawing/2010/main"/>
-                      </a:ext>
-                    </a:extLst>
-                  </pic:spPr>
-                </pic:pic>
-              </a:graphicData>
-            </a:graphic>
-          </wp:inline>
-        </w:drawing>
-      </w:r>
     </w:p>
     <w:p>
       <w:pPr>
@@ -2682,8 +2733,8 @@
       <w:pPr>
         <w:pStyle w:val="Heading1"/>
         <w:sectPr>
-          <w:headerReference w:type="default" r:id="rId16"/>
-          <w:footerReference w:type="default" r:id="rId17"/>
+          <w:headerReference w:type="default" r:id="rId15"/>
+          <w:footerReference w:type="default" r:id="rId16"/>
           <w:pgSz w:w="11906" w:h="16838"/>
           <w:pgMar w:top="1440" w:right="1440" w:bottom="1440" w:left="1440" w:header="708" w:footer="708" w:gutter="0"/>
           <w:cols w:space="708"/>
@@ -3966,7 +4017,21 @@
         <w:rPr>
           <w:iCs/>
         </w:rPr>
-        <w:t xml:space="preserve">In this sprint I achieved the main part of what I wanted to, I got the board to work as a 2d array with tiles as objects. However, I did not </w:t>
+        <w:t xml:space="preserve">In this sprint I achieved the main part of what I wanted </w:t>
+      </w:r>
+      <w:proofErr w:type="gramStart"/>
+      <w:r>
+        <w:rPr>
+          <w:iCs/>
+        </w:rPr>
+        <w:t>to,</w:t>
+      </w:r>
+      <w:proofErr w:type="gramEnd"/>
+      <w:r>
+        <w:rPr>
+          <w:iCs/>
+        </w:rPr>
+        <w:t xml:space="preserve"> I got the board to work as a 2d array with tiles as objects. However, I did not </w:t>
       </w:r>
       <w:r>
         <w:rPr>
@@ -4317,13 +4382,18 @@
     </w:p>
     <w:p>
       <w:r>
-        <w:t>The main focus of this sprint is to complete the board and then allow ships to be added to the board.</w:t>
-      </w:r>
-    </w:p>
-    <w:p>
-      <w:bookmarkStart w:id="1" w:name="_GoBack"/>
-      <w:bookmarkEnd w:id="1"/>
-    </w:p>
+        <w:t xml:space="preserve">The </w:t>
+      </w:r>
+      <w:proofErr w:type="gramStart"/>
+      <w:r>
+        <w:t>main focus</w:t>
+      </w:r>
+      <w:proofErr w:type="gramEnd"/>
+      <w:r>
+        <w:t xml:space="preserve"> of this sprint is to complete the board and then allow ships to be added to the board.</w:t>
+      </w:r>
+    </w:p>
+    <w:p/>
     <w:p>
       <w:pPr>
         <w:rPr>
@@ -4428,9 +4498,9 @@
           <w:noProof/>
         </w:rPr>
         <w:drawing>
-          <wp:inline distT="0" distB="0" distL="0" distR="0" wp14:anchorId="7689AA26" wp14:editId="1F1209B7">
-            <wp:extent cx="5731510" cy="3954780"/>
-            <wp:effectExtent l="0" t="0" r="2540" b="7620"/>
+          <wp:inline distT="0" distB="0" distL="0" distR="0" wp14:anchorId="7689AA26" wp14:editId="76B2A11A">
+            <wp:extent cx="3878984" cy="2676525"/>
+            <wp:effectExtent l="0" t="0" r="7620" b="0"/>
             <wp:docPr id="6" name="Picture 6"/>
             <wp:cNvGraphicFramePr>
               <a:graphicFrameLocks xmlns:a="http://schemas.openxmlformats.org/drawingml/2006/main" noChangeAspect="1"/>
@@ -4443,7 +4513,7 @@
                     <pic:cNvPicPr/>
                   </pic:nvPicPr>
                   <pic:blipFill>
-                    <a:blip r:embed="rId18"/>
+                    <a:blip r:embed="rId17"/>
                     <a:stretch>
                       <a:fillRect/>
                     </a:stretch>
@@ -4451,7 +4521,7 @@
                   <pic:spPr>
                     <a:xfrm>
                       <a:off x="0" y="0"/>
-                      <a:ext cx="5731510" cy="3954780"/>
+                      <a:ext cx="3882797" cy="2679156"/>
                     </a:xfrm>
                     <a:prstGeom prst="rect">
                       <a:avLst/>
@@ -4464,6 +4534,51 @@
         </w:drawing>
       </w:r>
     </w:p>
+    <w:p/>
+    <w:p>
+      <w:r>
+        <w:t>Placing ships</w:t>
+      </w:r>
+    </w:p>
+    <w:p>
+      <w:r>
+        <w:drawing>
+          <wp:inline distT="0" distB="0" distL="0" distR="0" wp14:anchorId="69F97AFF" wp14:editId="76EAF360">
+            <wp:extent cx="1828800" cy="1751163"/>
+            <wp:effectExtent l="0" t="0" r="0" b="1905"/>
+            <wp:docPr id="3" name="Picture 3" descr="A picture containing shoji&#10;&#10;Description automatically generated"/>
+            <wp:cNvGraphicFramePr>
+              <a:graphicFrameLocks xmlns:a="http://schemas.openxmlformats.org/drawingml/2006/main" noChangeAspect="1"/>
+            </wp:cNvGraphicFramePr>
+            <a:graphic xmlns:a="http://schemas.openxmlformats.org/drawingml/2006/main">
+              <a:graphicData uri="http://schemas.openxmlformats.org/drawingml/2006/picture">
+                <pic:pic xmlns:pic="http://schemas.openxmlformats.org/drawingml/2006/picture">
+                  <pic:nvPicPr>
+                    <pic:cNvPr id="3" name="Picture 3" descr="A picture containing shoji&#10;&#10;Description automatically generated"/>
+                    <pic:cNvPicPr/>
+                  </pic:nvPicPr>
+                  <pic:blipFill>
+                    <a:blip r:embed="rId18"/>
+                    <a:stretch>
+                      <a:fillRect/>
+                    </a:stretch>
+                  </pic:blipFill>
+                  <pic:spPr>
+                    <a:xfrm>
+                      <a:off x="0" y="0"/>
+                      <a:ext cx="1859198" cy="1780271"/>
+                    </a:xfrm>
+                    <a:prstGeom prst="rect">
+                      <a:avLst/>
+                    </a:prstGeom>
+                  </pic:spPr>
+                </pic:pic>
+              </a:graphicData>
+            </a:graphic>
+          </wp:inline>
+        </w:drawing>
+      </w:r>
+    </w:p>
     <w:p>
       <w:pPr>
         <w:rPr>
@@ -4493,27 +4608,6 @@
         <w:t xml:space="preserve"> of your version control</w:t>
       </w:r>
     </w:p>
-    <w:p>
-      <w:pPr>
-        <w:rPr>
-          <w:i/>
-          <w:iCs/>
-        </w:rPr>
-      </w:pPr>
-    </w:p>
-    <w:p>
-      <w:pPr>
-        <w:rPr>
-          <w:i/>
-          <w:iCs/>
-        </w:rPr>
-      </w:pPr>
-    </w:p>
-    <w:p/>
-    <w:p/>
-    <w:p/>
-    <w:p/>
-    <w:p/>
     <w:p/>
     <w:p>
       <w:pPr>
@@ -5852,6 +5946,13 @@
                 <w:szCs w:val="24"/>
               </w:rPr>
             </w:pPr>
+            <w:r>
+              <w:rPr>
+                <w:sz w:val="24"/>
+                <w:szCs w:val="24"/>
+              </w:rPr>
+              <w:t>Pressing a key which would put ship out of board</w:t>
+            </w:r>
           </w:p>
         </w:tc>
         <w:tc>
@@ -6006,6 +6107,47 @@
                 <w:szCs w:val="24"/>
               </w:rPr>
             </w:pPr>
+            <w:r>
+              <w:rPr>
+                <w:sz w:val="24"/>
+                <w:szCs w:val="24"/>
+              </w:rPr>
+              <w:drawing>
+                <wp:inline distT="0" distB="0" distL="0" distR="0" wp14:anchorId="3468D226" wp14:editId="77B47346">
+                  <wp:extent cx="1457325" cy="1468201"/>
+                  <wp:effectExtent l="0" t="0" r="0" b="0"/>
+                  <wp:docPr id="8" name="Picture 8"/>
+                  <wp:cNvGraphicFramePr>
+                    <a:graphicFrameLocks xmlns:a="http://schemas.openxmlformats.org/drawingml/2006/main" noChangeAspect="1"/>
+                  </wp:cNvGraphicFramePr>
+                  <a:graphic xmlns:a="http://schemas.openxmlformats.org/drawingml/2006/main">
+                    <a:graphicData uri="http://schemas.openxmlformats.org/drawingml/2006/picture">
+                      <pic:pic xmlns:pic="http://schemas.openxmlformats.org/drawingml/2006/picture">
+                        <pic:nvPicPr>
+                          <pic:cNvPr id="1" name=""/>
+                          <pic:cNvPicPr/>
+                        </pic:nvPicPr>
+                        <pic:blipFill>
+                          <a:blip r:embed="rId23"/>
+                          <a:stretch>
+                            <a:fillRect/>
+                          </a:stretch>
+                        </pic:blipFill>
+                        <pic:spPr>
+                          <a:xfrm>
+                            <a:off x="0" y="0"/>
+                            <a:ext cx="1457405" cy="1468282"/>
+                          </a:xfrm>
+                          <a:prstGeom prst="rect">
+                            <a:avLst/>
+                          </a:prstGeom>
+                        </pic:spPr>
+                      </pic:pic>
+                    </a:graphicData>
+                  </a:graphic>
+                </wp:inline>
+              </w:drawing>
+            </w:r>
           </w:p>
         </w:tc>
         <w:tc>
@@ -6025,6 +6167,92 @@
                 <w:szCs w:val="24"/>
               </w:rPr>
             </w:pPr>
+            <w:r>
+              <w:rPr>
+                <w:sz w:val="24"/>
+                <w:szCs w:val="24"/>
+              </w:rPr>
+              <w:t>This is working for every ship other than against the left and right edge where constraint is &gt;= 0</w:t>
+            </w:r>
+            <w:r>
+              <w:rPr>
+                <w:sz w:val="24"/>
+                <w:szCs w:val="24"/>
+              </w:rPr>
+              <w:t xml:space="preserve">. This is because of cords starting from 0 and ship length being 1 </w:t>
+            </w:r>
+            <w:r>
+              <w:rPr>
+                <w:sz w:val="24"/>
+                <w:szCs w:val="24"/>
+              </w:rPr>
+              <w:lastRenderedPageBreak/>
+              <w:t xml:space="preserve">greater than the </w:t>
+            </w:r>
+            <w:proofErr w:type="spellStart"/>
+            <w:r>
+              <w:rPr>
+                <w:sz w:val="24"/>
+                <w:szCs w:val="24"/>
+              </w:rPr>
+              <w:t>coord</w:t>
+            </w:r>
+            <w:proofErr w:type="spellEnd"/>
+            <w:r>
+              <w:rPr>
+                <w:sz w:val="24"/>
+                <w:szCs w:val="24"/>
+              </w:rPr>
+              <w:t xml:space="preserve">. </w:t>
+            </w:r>
+            <w:proofErr w:type="gramStart"/>
+            <w:r>
+              <w:rPr>
+                <w:sz w:val="24"/>
+                <w:szCs w:val="24"/>
+              </w:rPr>
+              <w:t>e.g.</w:t>
+            </w:r>
+            <w:proofErr w:type="gramEnd"/>
+            <w:r>
+              <w:rPr>
+                <w:sz w:val="24"/>
+                <w:szCs w:val="24"/>
+              </w:rPr>
+              <w:t xml:space="preserve"> </w:t>
+            </w:r>
+            <w:proofErr w:type="spellStart"/>
+            <w:r>
+              <w:rPr>
+                <w:sz w:val="24"/>
+                <w:szCs w:val="24"/>
+              </w:rPr>
+              <w:t>coord</w:t>
+            </w:r>
+            <w:proofErr w:type="spellEnd"/>
+            <w:r>
+              <w:rPr>
+                <w:sz w:val="24"/>
+                <w:szCs w:val="24"/>
+              </w:rPr>
+              <w:t xml:space="preserve"> (0,3) </w:t>
+            </w:r>
+            <w:proofErr w:type="spellStart"/>
+            <w:r>
+              <w:rPr>
+                <w:sz w:val="24"/>
+                <w:szCs w:val="24"/>
+              </w:rPr>
+              <w:t>finalY</w:t>
+            </w:r>
+            <w:proofErr w:type="spellEnd"/>
+            <w:r>
+              <w:rPr>
+                <w:sz w:val="24"/>
+                <w:szCs w:val="24"/>
+              </w:rPr>
+              <w:t xml:space="preserve"> would be -1 so just needed to add 1 to it</w:t>
+            </w:r>
           </w:p>
         </w:tc>
       </w:tr>
@@ -7347,8 +7575,8 @@
       <w:pPr>
         <w:pStyle w:val="Heading1"/>
         <w:sectPr>
-          <w:headerReference w:type="default" r:id="rId23"/>
-          <w:footerReference w:type="default" r:id="rId24"/>
+          <w:headerReference w:type="default" r:id="rId24"/>
+          <w:footerReference w:type="default" r:id="rId25"/>
           <w:pgSz w:w="11906" w:h="16838"/>
           <w:pgMar w:top="1440" w:right="1440" w:bottom="1440" w:left="1440" w:header="708" w:footer="708" w:gutter="0"/>
           <w:cols w:space="708"/>
@@ -8848,7 +9076,27 @@
           <w:i/>
           <w:iCs/>
         </w:rPr>
-        <w:t xml:space="preserve">synthesising information gained from the planning, testing and trialling of components </w:t>
+        <w:t xml:space="preserve">synthesising information gained from the planning, </w:t>
+      </w:r>
+      <w:proofErr w:type="gramStart"/>
+      <w:r>
+        <w:rPr>
+          <w:b/>
+          <w:bCs/>
+          <w:i/>
+          <w:iCs/>
+        </w:rPr>
+        <w:t>testing</w:t>
+      </w:r>
+      <w:proofErr w:type="gramEnd"/>
+      <w:r>
+        <w:rPr>
+          <w:b/>
+          <w:bCs/>
+          <w:i/>
+          <w:iCs/>
+        </w:rPr>
+        <w:t xml:space="preserve"> and trialling of components </w:t>
       </w:r>
     </w:p>
     <w:p>
@@ -8973,7 +9221,7 @@
 </file>
 
 <file path=word/endnotes.xml><?xml version="1.0" encoding="utf-8"?>
-<w:endnotes xmlns:wpc="http://schemas.microsoft.com/office/word/2010/wordprocessingCanvas" xmlns:cx="http://schemas.microsoft.com/office/drawing/2014/chartex" xmlns:cx1="http://schemas.microsoft.com/office/drawing/2015/9/8/chartex" xmlns:cx2="http://schemas.microsoft.com/office/drawing/2015/10/21/chartex" xmlns:cx3="http://schemas.microsoft.com/office/drawing/2016/5/9/chartex" xmlns:cx4="http://schemas.microsoft.com/office/drawing/2016/5/10/chartex" xmlns:cx5="http://schemas.microsoft.com/office/drawing/2016/5/11/chartex" xmlns:cx6="http://schemas.microsoft.com/office/drawing/2016/5/12/chartex" xmlns:cx7="http://schemas.microsoft.com/office/drawing/2016/5/13/chartex" xmlns:cx8="http://schemas.microsoft.com/office/drawing/2016/5/14/chartex" xmlns:mc="http://schemas.openxmlformats.org/markup-compatibility/2006" xmlns:aink="http://schemas.microsoft.com/office/drawing/2016/ink" xmlns:am3d="http://schemas.microsoft.com/office/drawing/2017/model3d" xmlns:o="urn:schemas-microsoft-com:office:office" xmlns:r="http://schemas.openxmlformats.org/officeDocument/2006/relationships" xmlns:m="http://schemas.openxmlformats.org/officeDocument/2006/math" xmlns:v="urn:schemas-microsoft-com:vml" xmlns:wp14="http://schemas.microsoft.com/office/word/2010/wordprocessingDrawing" xmlns:wp="http://schemas.openxmlformats.org/drawingml/2006/wordprocessingDrawing" xmlns:w10="urn:schemas-microsoft-com:office:word" xmlns:w="http://schemas.openxmlformats.org/wordprocessingml/2006/main" xmlns:w14="http://schemas.microsoft.com/office/word/2010/wordml" xmlns:w15="http://schemas.microsoft.com/office/word/2012/wordml" xmlns:w16cid="http://schemas.microsoft.com/office/word/2016/wordml/cid" xmlns:w16se="http://schemas.microsoft.com/office/word/2015/wordml/symex" xmlns:wpg="http://schemas.microsoft.com/office/word/2010/wordprocessingGroup" xmlns:wpi="http://schemas.microsoft.com/office/word/2010/wordprocessingInk" xmlns:wne="http://schemas.microsoft.com/office/word/2006/wordml" xmlns:wps="http://schemas.microsoft.com/office/word/2010/wordprocessingShape" mc:Ignorable="w14 w15 w16se w16cid wp14">
+<w:endnotes xmlns:wpc="http://schemas.microsoft.com/office/word/2010/wordprocessingCanvas" xmlns:cx="http://schemas.microsoft.com/office/drawing/2014/chartex" xmlns:cx1="http://schemas.microsoft.com/office/drawing/2015/9/8/chartex" xmlns:cx2="http://schemas.microsoft.com/office/drawing/2015/10/21/chartex" xmlns:cx3="http://schemas.microsoft.com/office/drawing/2016/5/9/chartex" xmlns:cx4="http://schemas.microsoft.com/office/drawing/2016/5/10/chartex" xmlns:cx5="http://schemas.microsoft.com/office/drawing/2016/5/11/chartex" xmlns:cx6="http://schemas.microsoft.com/office/drawing/2016/5/12/chartex" xmlns:cx7="http://schemas.microsoft.com/office/drawing/2016/5/13/chartex" xmlns:cx8="http://schemas.microsoft.com/office/drawing/2016/5/14/chartex" xmlns:mc="http://schemas.openxmlformats.org/markup-compatibility/2006" xmlns:aink="http://schemas.microsoft.com/office/drawing/2016/ink" xmlns:am3d="http://schemas.microsoft.com/office/drawing/2017/model3d" xmlns:o="urn:schemas-microsoft-com:office:office" xmlns:r="http://schemas.openxmlformats.org/officeDocument/2006/relationships" xmlns:m="http://schemas.openxmlformats.org/officeDocument/2006/math" xmlns:v="urn:schemas-microsoft-com:vml" xmlns:wp14="http://schemas.microsoft.com/office/word/2010/wordprocessingDrawing" xmlns:wp="http://schemas.openxmlformats.org/drawingml/2006/wordprocessingDrawing" xmlns:w10="urn:schemas-microsoft-com:office:word" xmlns:w="http://schemas.openxmlformats.org/wordprocessingml/2006/main" xmlns:w14="http://schemas.microsoft.com/office/word/2010/wordml" xmlns:w15="http://schemas.microsoft.com/office/word/2012/wordml" xmlns:w16cex="http://schemas.microsoft.com/office/word/2018/wordml/cex" xmlns:w16cid="http://schemas.microsoft.com/office/word/2016/wordml/cid" xmlns:w16="http://schemas.microsoft.com/office/word/2018/wordml" xmlns:w16sdtdh="http://schemas.microsoft.com/office/word/2020/wordml/sdtdatahash" xmlns:w16se="http://schemas.microsoft.com/office/word/2015/wordml/symex" xmlns:wpg="http://schemas.microsoft.com/office/word/2010/wordprocessingGroup" xmlns:wpi="http://schemas.microsoft.com/office/word/2010/wordprocessingInk" xmlns:wne="http://schemas.microsoft.com/office/word/2006/wordml" xmlns:wps="http://schemas.microsoft.com/office/word/2010/wordprocessingShape" mc:Ignorable="w14 w15 w16se w16cid w16 w16cex w16sdtdh wp14">
   <w:endnote w:type="separator" w:id="-1">
     <w:p>
       <w:pPr>
@@ -9005,7 +9253,7 @@
 </file>
 
 <file path=word/footer1.xml><?xml version="1.0" encoding="utf-8"?>
-<w:ftr xmlns:wpc="http://schemas.microsoft.com/office/word/2010/wordprocessingCanvas" xmlns:cx="http://schemas.microsoft.com/office/drawing/2014/chartex" xmlns:cx1="http://schemas.microsoft.com/office/drawing/2015/9/8/chartex" xmlns:cx2="http://schemas.microsoft.com/office/drawing/2015/10/21/chartex" xmlns:cx3="http://schemas.microsoft.com/office/drawing/2016/5/9/chartex" xmlns:cx4="http://schemas.microsoft.com/office/drawing/2016/5/10/chartex" xmlns:cx5="http://schemas.microsoft.com/office/drawing/2016/5/11/chartex" xmlns:cx6="http://schemas.microsoft.com/office/drawing/2016/5/12/chartex" xmlns:cx7="http://schemas.microsoft.com/office/drawing/2016/5/13/chartex" xmlns:cx8="http://schemas.microsoft.com/office/drawing/2016/5/14/chartex" xmlns:mc="http://schemas.openxmlformats.org/markup-compatibility/2006" xmlns:aink="http://schemas.microsoft.com/office/drawing/2016/ink" xmlns:am3d="http://schemas.microsoft.com/office/drawing/2017/model3d" xmlns:o="urn:schemas-microsoft-com:office:office" xmlns:r="http://schemas.openxmlformats.org/officeDocument/2006/relationships" xmlns:m="http://schemas.openxmlformats.org/officeDocument/2006/math" xmlns:v="urn:schemas-microsoft-com:vml" xmlns:wp14="http://schemas.microsoft.com/office/word/2010/wordprocessingDrawing" xmlns:wp="http://schemas.openxmlformats.org/drawingml/2006/wordprocessingDrawing" xmlns:w10="urn:schemas-microsoft-com:office:word" xmlns:w="http://schemas.openxmlformats.org/wordprocessingml/2006/main" xmlns:w14="http://schemas.microsoft.com/office/word/2010/wordml" xmlns:w15="http://schemas.microsoft.com/office/word/2012/wordml" xmlns:w16cid="http://schemas.microsoft.com/office/word/2016/wordml/cid" xmlns:w16se="http://schemas.microsoft.com/office/word/2015/wordml/symex" xmlns:wpg="http://schemas.microsoft.com/office/word/2010/wordprocessingGroup" xmlns:wpi="http://schemas.microsoft.com/office/word/2010/wordprocessingInk" xmlns:wne="http://schemas.microsoft.com/office/word/2006/wordml" xmlns:wps="http://schemas.microsoft.com/office/word/2010/wordprocessingShape" mc:Ignorable="w14 w15 w16se w16cid wp14">
+<w:ftr xmlns:wpc="http://schemas.microsoft.com/office/word/2010/wordprocessingCanvas" xmlns:cx="http://schemas.microsoft.com/office/drawing/2014/chartex" xmlns:cx1="http://schemas.microsoft.com/office/drawing/2015/9/8/chartex" xmlns:cx2="http://schemas.microsoft.com/office/drawing/2015/10/21/chartex" xmlns:cx3="http://schemas.microsoft.com/office/drawing/2016/5/9/chartex" xmlns:cx4="http://schemas.microsoft.com/office/drawing/2016/5/10/chartex" xmlns:cx5="http://schemas.microsoft.com/office/drawing/2016/5/11/chartex" xmlns:cx6="http://schemas.microsoft.com/office/drawing/2016/5/12/chartex" xmlns:cx7="http://schemas.microsoft.com/office/drawing/2016/5/13/chartex" xmlns:cx8="http://schemas.microsoft.com/office/drawing/2016/5/14/chartex" xmlns:mc="http://schemas.openxmlformats.org/markup-compatibility/2006" xmlns:aink="http://schemas.microsoft.com/office/drawing/2016/ink" xmlns:am3d="http://schemas.microsoft.com/office/drawing/2017/model3d" xmlns:o="urn:schemas-microsoft-com:office:office" xmlns:r="http://schemas.openxmlformats.org/officeDocument/2006/relationships" xmlns:m="http://schemas.openxmlformats.org/officeDocument/2006/math" xmlns:v="urn:schemas-microsoft-com:vml" xmlns:wp14="http://schemas.microsoft.com/office/word/2010/wordprocessingDrawing" xmlns:wp="http://schemas.openxmlformats.org/drawingml/2006/wordprocessingDrawing" xmlns:w10="urn:schemas-microsoft-com:office:word" xmlns:w="http://schemas.openxmlformats.org/wordprocessingml/2006/main" xmlns:w14="http://schemas.microsoft.com/office/word/2010/wordml" xmlns:w15="http://schemas.microsoft.com/office/word/2012/wordml" xmlns:w16cex="http://schemas.microsoft.com/office/word/2018/wordml/cex" xmlns:w16cid="http://schemas.microsoft.com/office/word/2016/wordml/cid" xmlns:w16="http://schemas.microsoft.com/office/word/2018/wordml" xmlns:w16sdtdh="http://schemas.microsoft.com/office/word/2020/wordml/sdtdatahash" xmlns:w16se="http://schemas.microsoft.com/office/word/2015/wordml/symex" xmlns:wpg="http://schemas.microsoft.com/office/word/2010/wordprocessingGroup" xmlns:wpi="http://schemas.microsoft.com/office/word/2010/wordprocessingInk" xmlns:wne="http://schemas.microsoft.com/office/word/2006/wordml" xmlns:wps="http://schemas.microsoft.com/office/word/2010/wordprocessingShape" mc:Ignorable="w14 w15 w16se w16cid w16 w16cex w16sdtdh wp14">
   <w:sdt>
     <w:sdtPr>
       <w:id w:val="-1157765050"/>
@@ -9135,7 +9383,7 @@
 </file>
 
 <file path=word/footer2.xml><?xml version="1.0" encoding="utf-8"?>
-<w:ftr xmlns:wpc="http://schemas.microsoft.com/office/word/2010/wordprocessingCanvas" xmlns:cx="http://schemas.microsoft.com/office/drawing/2014/chartex" xmlns:cx1="http://schemas.microsoft.com/office/drawing/2015/9/8/chartex" xmlns:cx2="http://schemas.microsoft.com/office/drawing/2015/10/21/chartex" xmlns:cx3="http://schemas.microsoft.com/office/drawing/2016/5/9/chartex" xmlns:cx4="http://schemas.microsoft.com/office/drawing/2016/5/10/chartex" xmlns:cx5="http://schemas.microsoft.com/office/drawing/2016/5/11/chartex" xmlns:cx6="http://schemas.microsoft.com/office/drawing/2016/5/12/chartex" xmlns:cx7="http://schemas.microsoft.com/office/drawing/2016/5/13/chartex" xmlns:cx8="http://schemas.microsoft.com/office/drawing/2016/5/14/chartex" xmlns:mc="http://schemas.openxmlformats.org/markup-compatibility/2006" xmlns:aink="http://schemas.microsoft.com/office/drawing/2016/ink" xmlns:am3d="http://schemas.microsoft.com/office/drawing/2017/model3d" xmlns:o="urn:schemas-microsoft-com:office:office" xmlns:r="http://schemas.openxmlformats.org/officeDocument/2006/relationships" xmlns:m="http://schemas.openxmlformats.org/officeDocument/2006/math" xmlns:v="urn:schemas-microsoft-com:vml" xmlns:wp14="http://schemas.microsoft.com/office/word/2010/wordprocessingDrawing" xmlns:wp="http://schemas.openxmlformats.org/drawingml/2006/wordprocessingDrawing" xmlns:w10="urn:schemas-microsoft-com:office:word" xmlns:w="http://schemas.openxmlformats.org/wordprocessingml/2006/main" xmlns:w14="http://schemas.microsoft.com/office/word/2010/wordml" xmlns:w15="http://schemas.microsoft.com/office/word/2012/wordml" xmlns:w16cid="http://schemas.microsoft.com/office/word/2016/wordml/cid" xmlns:w16se="http://schemas.microsoft.com/office/word/2015/wordml/symex" xmlns:wpg="http://schemas.microsoft.com/office/word/2010/wordprocessingGroup" xmlns:wpi="http://schemas.microsoft.com/office/word/2010/wordprocessingInk" xmlns:wne="http://schemas.microsoft.com/office/word/2006/wordml" xmlns:wps="http://schemas.microsoft.com/office/word/2010/wordprocessingShape" mc:Ignorable="w14 w15 w16se w16cid wp14">
+<w:ftr xmlns:wpc="http://schemas.microsoft.com/office/word/2010/wordprocessingCanvas" xmlns:cx="http://schemas.microsoft.com/office/drawing/2014/chartex" xmlns:cx1="http://schemas.microsoft.com/office/drawing/2015/9/8/chartex" xmlns:cx2="http://schemas.microsoft.com/office/drawing/2015/10/21/chartex" xmlns:cx3="http://schemas.microsoft.com/office/drawing/2016/5/9/chartex" xmlns:cx4="http://schemas.microsoft.com/office/drawing/2016/5/10/chartex" xmlns:cx5="http://schemas.microsoft.com/office/drawing/2016/5/11/chartex" xmlns:cx6="http://schemas.microsoft.com/office/drawing/2016/5/12/chartex" xmlns:cx7="http://schemas.microsoft.com/office/drawing/2016/5/13/chartex" xmlns:cx8="http://schemas.microsoft.com/office/drawing/2016/5/14/chartex" xmlns:mc="http://schemas.openxmlformats.org/markup-compatibility/2006" xmlns:aink="http://schemas.microsoft.com/office/drawing/2016/ink" xmlns:am3d="http://schemas.microsoft.com/office/drawing/2017/model3d" xmlns:o="urn:schemas-microsoft-com:office:office" xmlns:r="http://schemas.openxmlformats.org/officeDocument/2006/relationships" xmlns:m="http://schemas.openxmlformats.org/officeDocument/2006/math" xmlns:v="urn:schemas-microsoft-com:vml" xmlns:wp14="http://schemas.microsoft.com/office/word/2010/wordprocessingDrawing" xmlns:wp="http://schemas.openxmlformats.org/drawingml/2006/wordprocessingDrawing" xmlns:w10="urn:schemas-microsoft-com:office:word" xmlns:w="http://schemas.openxmlformats.org/wordprocessingml/2006/main" xmlns:w14="http://schemas.microsoft.com/office/word/2010/wordml" xmlns:w15="http://schemas.microsoft.com/office/word/2012/wordml" xmlns:w16cex="http://schemas.microsoft.com/office/word/2018/wordml/cex" xmlns:w16cid="http://schemas.microsoft.com/office/word/2016/wordml/cid" xmlns:w16="http://schemas.microsoft.com/office/word/2018/wordml" xmlns:w16sdtdh="http://schemas.microsoft.com/office/word/2020/wordml/sdtdatahash" xmlns:w16se="http://schemas.microsoft.com/office/word/2015/wordml/symex" xmlns:wpg="http://schemas.microsoft.com/office/word/2010/wordprocessingGroup" xmlns:wpi="http://schemas.microsoft.com/office/word/2010/wordprocessingInk" xmlns:wne="http://schemas.microsoft.com/office/word/2006/wordml" xmlns:wps="http://schemas.microsoft.com/office/word/2010/wordprocessingShape" mc:Ignorable="w14 w15 w16se w16cid w16 w16cex w16sdtdh wp14">
   <w:sdt>
     <w:sdtPr>
       <w:id w:val="-1377310243"/>
@@ -9265,7 +9513,7 @@
 </file>
 
 <file path=word/footer3.xml><?xml version="1.0" encoding="utf-8"?>
-<w:ftr xmlns:wpc="http://schemas.microsoft.com/office/word/2010/wordprocessingCanvas" xmlns:cx="http://schemas.microsoft.com/office/drawing/2014/chartex" xmlns:cx1="http://schemas.microsoft.com/office/drawing/2015/9/8/chartex" xmlns:cx2="http://schemas.microsoft.com/office/drawing/2015/10/21/chartex" xmlns:cx3="http://schemas.microsoft.com/office/drawing/2016/5/9/chartex" xmlns:cx4="http://schemas.microsoft.com/office/drawing/2016/5/10/chartex" xmlns:cx5="http://schemas.microsoft.com/office/drawing/2016/5/11/chartex" xmlns:cx6="http://schemas.microsoft.com/office/drawing/2016/5/12/chartex" xmlns:cx7="http://schemas.microsoft.com/office/drawing/2016/5/13/chartex" xmlns:cx8="http://schemas.microsoft.com/office/drawing/2016/5/14/chartex" xmlns:mc="http://schemas.openxmlformats.org/markup-compatibility/2006" xmlns:aink="http://schemas.microsoft.com/office/drawing/2016/ink" xmlns:am3d="http://schemas.microsoft.com/office/drawing/2017/model3d" xmlns:o="urn:schemas-microsoft-com:office:office" xmlns:r="http://schemas.openxmlformats.org/officeDocument/2006/relationships" xmlns:m="http://schemas.openxmlformats.org/officeDocument/2006/math" xmlns:v="urn:schemas-microsoft-com:vml" xmlns:wp14="http://schemas.microsoft.com/office/word/2010/wordprocessingDrawing" xmlns:wp="http://schemas.openxmlformats.org/drawingml/2006/wordprocessingDrawing" xmlns:w10="urn:schemas-microsoft-com:office:word" xmlns:w="http://schemas.openxmlformats.org/wordprocessingml/2006/main" xmlns:w14="http://schemas.microsoft.com/office/word/2010/wordml" xmlns:w15="http://schemas.microsoft.com/office/word/2012/wordml" xmlns:w16cid="http://schemas.microsoft.com/office/word/2016/wordml/cid" xmlns:w16se="http://schemas.microsoft.com/office/word/2015/wordml/symex" xmlns:wpg="http://schemas.microsoft.com/office/word/2010/wordprocessingGroup" xmlns:wpi="http://schemas.microsoft.com/office/word/2010/wordprocessingInk" xmlns:wne="http://schemas.microsoft.com/office/word/2006/wordml" xmlns:wps="http://schemas.microsoft.com/office/word/2010/wordprocessingShape" mc:Ignorable="w14 w15 w16se w16cid wp14">
+<w:ftr xmlns:wpc="http://schemas.microsoft.com/office/word/2010/wordprocessingCanvas" xmlns:cx="http://schemas.microsoft.com/office/drawing/2014/chartex" xmlns:cx1="http://schemas.microsoft.com/office/drawing/2015/9/8/chartex" xmlns:cx2="http://schemas.microsoft.com/office/drawing/2015/10/21/chartex" xmlns:cx3="http://schemas.microsoft.com/office/drawing/2016/5/9/chartex" xmlns:cx4="http://schemas.microsoft.com/office/drawing/2016/5/10/chartex" xmlns:cx5="http://schemas.microsoft.com/office/drawing/2016/5/11/chartex" xmlns:cx6="http://schemas.microsoft.com/office/drawing/2016/5/12/chartex" xmlns:cx7="http://schemas.microsoft.com/office/drawing/2016/5/13/chartex" xmlns:cx8="http://schemas.microsoft.com/office/drawing/2016/5/14/chartex" xmlns:mc="http://schemas.openxmlformats.org/markup-compatibility/2006" xmlns:aink="http://schemas.microsoft.com/office/drawing/2016/ink" xmlns:am3d="http://schemas.microsoft.com/office/drawing/2017/model3d" xmlns:o="urn:schemas-microsoft-com:office:office" xmlns:r="http://schemas.openxmlformats.org/officeDocument/2006/relationships" xmlns:m="http://schemas.openxmlformats.org/officeDocument/2006/math" xmlns:v="urn:schemas-microsoft-com:vml" xmlns:wp14="http://schemas.microsoft.com/office/word/2010/wordprocessingDrawing" xmlns:wp="http://schemas.openxmlformats.org/drawingml/2006/wordprocessingDrawing" xmlns:w10="urn:schemas-microsoft-com:office:word" xmlns:w="http://schemas.openxmlformats.org/wordprocessingml/2006/main" xmlns:w14="http://schemas.microsoft.com/office/word/2010/wordml" xmlns:w15="http://schemas.microsoft.com/office/word/2012/wordml" xmlns:w16cex="http://schemas.microsoft.com/office/word/2018/wordml/cex" xmlns:w16cid="http://schemas.microsoft.com/office/word/2016/wordml/cid" xmlns:w16="http://schemas.microsoft.com/office/word/2018/wordml" xmlns:w16sdtdh="http://schemas.microsoft.com/office/word/2020/wordml/sdtdatahash" xmlns:w16se="http://schemas.microsoft.com/office/word/2015/wordml/symex" xmlns:wpg="http://schemas.microsoft.com/office/word/2010/wordprocessingGroup" xmlns:wpi="http://schemas.microsoft.com/office/word/2010/wordprocessingInk" xmlns:wne="http://schemas.microsoft.com/office/word/2006/wordml" xmlns:wps="http://schemas.microsoft.com/office/word/2010/wordprocessingShape" mc:Ignorable="w14 w15 w16se w16cid w16 w16cex w16sdtdh wp14">
   <w:sdt>
     <w:sdtPr>
       <w:id w:val="260420218"/>
@@ -9395,7 +9643,7 @@
 </file>
 
 <file path=word/footnotes.xml><?xml version="1.0" encoding="utf-8"?>
-<w:footnotes xmlns:wpc="http://schemas.microsoft.com/office/word/2010/wordprocessingCanvas" xmlns:cx="http://schemas.microsoft.com/office/drawing/2014/chartex" xmlns:cx1="http://schemas.microsoft.com/office/drawing/2015/9/8/chartex" xmlns:cx2="http://schemas.microsoft.com/office/drawing/2015/10/21/chartex" xmlns:cx3="http://schemas.microsoft.com/office/drawing/2016/5/9/chartex" xmlns:cx4="http://schemas.microsoft.com/office/drawing/2016/5/10/chartex" xmlns:cx5="http://schemas.microsoft.com/office/drawing/2016/5/11/chartex" xmlns:cx6="http://schemas.microsoft.com/office/drawing/2016/5/12/chartex" xmlns:cx7="http://schemas.microsoft.com/office/drawing/2016/5/13/chartex" xmlns:cx8="http://schemas.microsoft.com/office/drawing/2016/5/14/chartex" xmlns:mc="http://schemas.openxmlformats.org/markup-compatibility/2006" xmlns:aink="http://schemas.microsoft.com/office/drawing/2016/ink" xmlns:am3d="http://schemas.microsoft.com/office/drawing/2017/model3d" xmlns:o="urn:schemas-microsoft-com:office:office" xmlns:r="http://schemas.openxmlformats.org/officeDocument/2006/relationships" xmlns:m="http://schemas.openxmlformats.org/officeDocument/2006/math" xmlns:v="urn:schemas-microsoft-com:vml" xmlns:wp14="http://schemas.microsoft.com/office/word/2010/wordprocessingDrawing" xmlns:wp="http://schemas.openxmlformats.org/drawingml/2006/wordprocessingDrawing" xmlns:w10="urn:schemas-microsoft-com:office:word" xmlns:w="http://schemas.openxmlformats.org/wordprocessingml/2006/main" xmlns:w14="http://schemas.microsoft.com/office/word/2010/wordml" xmlns:w15="http://schemas.microsoft.com/office/word/2012/wordml" xmlns:w16cid="http://schemas.microsoft.com/office/word/2016/wordml/cid" xmlns:w16se="http://schemas.microsoft.com/office/word/2015/wordml/symex" xmlns:wpg="http://schemas.microsoft.com/office/word/2010/wordprocessingGroup" xmlns:wpi="http://schemas.microsoft.com/office/word/2010/wordprocessingInk" xmlns:wne="http://schemas.microsoft.com/office/word/2006/wordml" xmlns:wps="http://schemas.microsoft.com/office/word/2010/wordprocessingShape" mc:Ignorable="w14 w15 w16se w16cid wp14">
+<w:footnotes xmlns:wpc="http://schemas.microsoft.com/office/word/2010/wordprocessingCanvas" xmlns:cx="http://schemas.microsoft.com/office/drawing/2014/chartex" xmlns:cx1="http://schemas.microsoft.com/office/drawing/2015/9/8/chartex" xmlns:cx2="http://schemas.microsoft.com/office/drawing/2015/10/21/chartex" xmlns:cx3="http://schemas.microsoft.com/office/drawing/2016/5/9/chartex" xmlns:cx4="http://schemas.microsoft.com/office/drawing/2016/5/10/chartex" xmlns:cx5="http://schemas.microsoft.com/office/drawing/2016/5/11/chartex" xmlns:cx6="http://schemas.microsoft.com/office/drawing/2016/5/12/chartex" xmlns:cx7="http://schemas.microsoft.com/office/drawing/2016/5/13/chartex" xmlns:cx8="http://schemas.microsoft.com/office/drawing/2016/5/14/chartex" xmlns:mc="http://schemas.openxmlformats.org/markup-compatibility/2006" xmlns:aink="http://schemas.microsoft.com/office/drawing/2016/ink" xmlns:am3d="http://schemas.microsoft.com/office/drawing/2017/model3d" xmlns:o="urn:schemas-microsoft-com:office:office" xmlns:r="http://schemas.openxmlformats.org/officeDocument/2006/relationships" xmlns:m="http://schemas.openxmlformats.org/officeDocument/2006/math" xmlns:v="urn:schemas-microsoft-com:vml" xmlns:wp14="http://schemas.microsoft.com/office/word/2010/wordprocessingDrawing" xmlns:wp="http://schemas.openxmlformats.org/drawingml/2006/wordprocessingDrawing" xmlns:w10="urn:schemas-microsoft-com:office:word" xmlns:w="http://schemas.openxmlformats.org/wordprocessingml/2006/main" xmlns:w14="http://schemas.microsoft.com/office/word/2010/wordml" xmlns:w15="http://schemas.microsoft.com/office/word/2012/wordml" xmlns:w16cex="http://schemas.microsoft.com/office/word/2018/wordml/cex" xmlns:w16cid="http://schemas.microsoft.com/office/word/2016/wordml/cid" xmlns:w16="http://schemas.microsoft.com/office/word/2018/wordml" xmlns:w16sdtdh="http://schemas.microsoft.com/office/word/2020/wordml/sdtdatahash" xmlns:w16se="http://schemas.microsoft.com/office/word/2015/wordml/symex" xmlns:wpg="http://schemas.microsoft.com/office/word/2010/wordprocessingGroup" xmlns:wpi="http://schemas.microsoft.com/office/word/2010/wordprocessingInk" xmlns:wne="http://schemas.microsoft.com/office/word/2006/wordml" xmlns:wps="http://schemas.microsoft.com/office/word/2010/wordprocessingShape" mc:Ignorable="w14 w15 w16se w16cid w16 w16cex w16sdtdh wp14">
   <w:footnote w:type="separator" w:id="-1">
     <w:p>
       <w:pPr>
@@ -9427,7 +9675,7 @@
 </file>
 
 <file path=word/header1.xml><?xml version="1.0" encoding="utf-8"?>
-<w:hdr xmlns:wpc="http://schemas.microsoft.com/office/word/2010/wordprocessingCanvas" xmlns:cx="http://schemas.microsoft.com/office/drawing/2014/chartex" xmlns:cx1="http://schemas.microsoft.com/office/drawing/2015/9/8/chartex" xmlns:cx2="http://schemas.microsoft.com/office/drawing/2015/10/21/chartex" xmlns:cx3="http://schemas.microsoft.com/office/drawing/2016/5/9/chartex" xmlns:cx4="http://schemas.microsoft.com/office/drawing/2016/5/10/chartex" xmlns:cx5="http://schemas.microsoft.com/office/drawing/2016/5/11/chartex" xmlns:cx6="http://schemas.microsoft.com/office/drawing/2016/5/12/chartex" xmlns:cx7="http://schemas.microsoft.com/office/drawing/2016/5/13/chartex" xmlns:cx8="http://schemas.microsoft.com/office/drawing/2016/5/14/chartex" xmlns:mc="http://schemas.openxmlformats.org/markup-compatibility/2006" xmlns:aink="http://schemas.microsoft.com/office/drawing/2016/ink" xmlns:am3d="http://schemas.microsoft.com/office/drawing/2017/model3d" xmlns:o="urn:schemas-microsoft-com:office:office" xmlns:r="http://schemas.openxmlformats.org/officeDocument/2006/relationships" xmlns:m="http://schemas.openxmlformats.org/officeDocument/2006/math" xmlns:v="urn:schemas-microsoft-com:vml" xmlns:wp14="http://schemas.microsoft.com/office/word/2010/wordprocessingDrawing" xmlns:wp="http://schemas.openxmlformats.org/drawingml/2006/wordprocessingDrawing" xmlns:w10="urn:schemas-microsoft-com:office:word" xmlns:w="http://schemas.openxmlformats.org/wordprocessingml/2006/main" xmlns:w14="http://schemas.microsoft.com/office/word/2010/wordml" xmlns:w15="http://schemas.microsoft.com/office/word/2012/wordml" xmlns:w16cid="http://schemas.microsoft.com/office/word/2016/wordml/cid" xmlns:w16se="http://schemas.microsoft.com/office/word/2015/wordml/symex" xmlns:wpg="http://schemas.microsoft.com/office/word/2010/wordprocessingGroup" xmlns:wpi="http://schemas.microsoft.com/office/word/2010/wordprocessingInk" xmlns:wne="http://schemas.microsoft.com/office/word/2006/wordml" xmlns:wps="http://schemas.microsoft.com/office/word/2010/wordprocessingShape" mc:Ignorable="w14 w15 w16se w16cid wp14">
+<w:hdr xmlns:wpc="http://schemas.microsoft.com/office/word/2010/wordprocessingCanvas" xmlns:cx="http://schemas.microsoft.com/office/drawing/2014/chartex" xmlns:cx1="http://schemas.microsoft.com/office/drawing/2015/9/8/chartex" xmlns:cx2="http://schemas.microsoft.com/office/drawing/2015/10/21/chartex" xmlns:cx3="http://schemas.microsoft.com/office/drawing/2016/5/9/chartex" xmlns:cx4="http://schemas.microsoft.com/office/drawing/2016/5/10/chartex" xmlns:cx5="http://schemas.microsoft.com/office/drawing/2016/5/11/chartex" xmlns:cx6="http://schemas.microsoft.com/office/drawing/2016/5/12/chartex" xmlns:cx7="http://schemas.microsoft.com/office/drawing/2016/5/13/chartex" xmlns:cx8="http://schemas.microsoft.com/office/drawing/2016/5/14/chartex" xmlns:mc="http://schemas.openxmlformats.org/markup-compatibility/2006" xmlns:aink="http://schemas.microsoft.com/office/drawing/2016/ink" xmlns:am3d="http://schemas.microsoft.com/office/drawing/2017/model3d" xmlns:o="urn:schemas-microsoft-com:office:office" xmlns:r="http://schemas.openxmlformats.org/officeDocument/2006/relationships" xmlns:m="http://schemas.openxmlformats.org/officeDocument/2006/math" xmlns:v="urn:schemas-microsoft-com:vml" xmlns:wp14="http://schemas.microsoft.com/office/word/2010/wordprocessingDrawing" xmlns:wp="http://schemas.openxmlformats.org/drawingml/2006/wordprocessingDrawing" xmlns:w10="urn:schemas-microsoft-com:office:word" xmlns:w="http://schemas.openxmlformats.org/wordprocessingml/2006/main" xmlns:w14="http://schemas.microsoft.com/office/word/2010/wordml" xmlns:w15="http://schemas.microsoft.com/office/word/2012/wordml" xmlns:w16cex="http://schemas.microsoft.com/office/word/2018/wordml/cex" xmlns:w16cid="http://schemas.microsoft.com/office/word/2016/wordml/cid" xmlns:w16="http://schemas.microsoft.com/office/word/2018/wordml" xmlns:w16sdtdh="http://schemas.microsoft.com/office/word/2020/wordml/sdtdatahash" xmlns:w16se="http://schemas.microsoft.com/office/word/2015/wordml/symex" xmlns:wpg="http://schemas.microsoft.com/office/word/2010/wordprocessingGroup" xmlns:wpi="http://schemas.microsoft.com/office/word/2010/wordprocessingInk" xmlns:wne="http://schemas.microsoft.com/office/word/2006/wordml" xmlns:wps="http://schemas.microsoft.com/office/word/2010/wordprocessingShape" mc:Ignorable="w14 w15 w16se w16cid w16 w16cex w16sdtdh wp14">
   <w:p>
     <w:pPr>
       <w:pStyle w:val="Header"/>
@@ -9450,7 +9698,7 @@
 </file>
 
 <file path=word/header2.xml><?xml version="1.0" encoding="utf-8"?>
-<w:hdr xmlns:wpc="http://schemas.microsoft.com/office/word/2010/wordprocessingCanvas" xmlns:cx="http://schemas.microsoft.com/office/drawing/2014/chartex" xmlns:cx1="http://schemas.microsoft.com/office/drawing/2015/9/8/chartex" xmlns:cx2="http://schemas.microsoft.com/office/drawing/2015/10/21/chartex" xmlns:cx3="http://schemas.microsoft.com/office/drawing/2016/5/9/chartex" xmlns:cx4="http://schemas.microsoft.com/office/drawing/2016/5/10/chartex" xmlns:cx5="http://schemas.microsoft.com/office/drawing/2016/5/11/chartex" xmlns:cx6="http://schemas.microsoft.com/office/drawing/2016/5/12/chartex" xmlns:cx7="http://schemas.microsoft.com/office/drawing/2016/5/13/chartex" xmlns:cx8="http://schemas.microsoft.com/office/drawing/2016/5/14/chartex" xmlns:mc="http://schemas.openxmlformats.org/markup-compatibility/2006" xmlns:aink="http://schemas.microsoft.com/office/drawing/2016/ink" xmlns:am3d="http://schemas.microsoft.com/office/drawing/2017/model3d" xmlns:o="urn:schemas-microsoft-com:office:office" xmlns:r="http://schemas.openxmlformats.org/officeDocument/2006/relationships" xmlns:m="http://schemas.openxmlformats.org/officeDocument/2006/math" xmlns:v="urn:schemas-microsoft-com:vml" xmlns:wp14="http://schemas.microsoft.com/office/word/2010/wordprocessingDrawing" xmlns:wp="http://schemas.openxmlformats.org/drawingml/2006/wordprocessingDrawing" xmlns:w10="urn:schemas-microsoft-com:office:word" xmlns:w="http://schemas.openxmlformats.org/wordprocessingml/2006/main" xmlns:w14="http://schemas.microsoft.com/office/word/2010/wordml" xmlns:w15="http://schemas.microsoft.com/office/word/2012/wordml" xmlns:w16cid="http://schemas.microsoft.com/office/word/2016/wordml/cid" xmlns:w16se="http://schemas.microsoft.com/office/word/2015/wordml/symex" xmlns:wpg="http://schemas.microsoft.com/office/word/2010/wordprocessingGroup" xmlns:wpi="http://schemas.microsoft.com/office/word/2010/wordprocessingInk" xmlns:wne="http://schemas.microsoft.com/office/word/2006/wordml" xmlns:wps="http://schemas.microsoft.com/office/word/2010/wordprocessingShape" mc:Ignorable="w14 w15 w16se w16cid wp14">
+<w:hdr xmlns:wpc="http://schemas.microsoft.com/office/word/2010/wordprocessingCanvas" xmlns:cx="http://schemas.microsoft.com/office/drawing/2014/chartex" xmlns:cx1="http://schemas.microsoft.com/office/drawing/2015/9/8/chartex" xmlns:cx2="http://schemas.microsoft.com/office/drawing/2015/10/21/chartex" xmlns:cx3="http://schemas.microsoft.com/office/drawing/2016/5/9/chartex" xmlns:cx4="http://schemas.microsoft.com/office/drawing/2016/5/10/chartex" xmlns:cx5="http://schemas.microsoft.com/office/drawing/2016/5/11/chartex" xmlns:cx6="http://schemas.microsoft.com/office/drawing/2016/5/12/chartex" xmlns:cx7="http://schemas.microsoft.com/office/drawing/2016/5/13/chartex" xmlns:cx8="http://schemas.microsoft.com/office/drawing/2016/5/14/chartex" xmlns:mc="http://schemas.openxmlformats.org/markup-compatibility/2006" xmlns:aink="http://schemas.microsoft.com/office/drawing/2016/ink" xmlns:am3d="http://schemas.microsoft.com/office/drawing/2017/model3d" xmlns:o="urn:schemas-microsoft-com:office:office" xmlns:r="http://schemas.openxmlformats.org/officeDocument/2006/relationships" xmlns:m="http://schemas.openxmlformats.org/officeDocument/2006/math" xmlns:v="urn:schemas-microsoft-com:vml" xmlns:wp14="http://schemas.microsoft.com/office/word/2010/wordprocessingDrawing" xmlns:wp="http://schemas.openxmlformats.org/drawingml/2006/wordprocessingDrawing" xmlns:w10="urn:schemas-microsoft-com:office:word" xmlns:w="http://schemas.openxmlformats.org/wordprocessingml/2006/main" xmlns:w14="http://schemas.microsoft.com/office/word/2010/wordml" xmlns:w15="http://schemas.microsoft.com/office/word/2012/wordml" xmlns:w16cex="http://schemas.microsoft.com/office/word/2018/wordml/cex" xmlns:w16cid="http://schemas.microsoft.com/office/word/2016/wordml/cid" xmlns:w16="http://schemas.microsoft.com/office/word/2018/wordml" xmlns:w16sdtdh="http://schemas.microsoft.com/office/word/2020/wordml/sdtdatahash" xmlns:w16se="http://schemas.microsoft.com/office/word/2015/wordml/symex" xmlns:wpg="http://schemas.microsoft.com/office/word/2010/wordprocessingGroup" xmlns:wpi="http://schemas.microsoft.com/office/word/2010/wordprocessingInk" xmlns:wne="http://schemas.microsoft.com/office/word/2006/wordml" xmlns:wps="http://schemas.microsoft.com/office/word/2010/wordprocessingShape" mc:Ignorable="w14 w15 w16se w16cid w16 w16cex w16sdtdh wp14">
   <w:p>
     <w:pPr>
       <w:pStyle w:val="Header"/>
@@ -9470,7 +9718,7 @@
 </file>
 
 <file path=word/header3.xml><?xml version="1.0" encoding="utf-8"?>
-<w:hdr xmlns:wpc="http://schemas.microsoft.com/office/word/2010/wordprocessingCanvas" xmlns:cx="http://schemas.microsoft.com/office/drawing/2014/chartex" xmlns:cx1="http://schemas.microsoft.com/office/drawing/2015/9/8/chartex" xmlns:cx2="http://schemas.microsoft.com/office/drawing/2015/10/21/chartex" xmlns:cx3="http://schemas.microsoft.com/office/drawing/2016/5/9/chartex" xmlns:cx4="http://schemas.microsoft.com/office/drawing/2016/5/10/chartex" xmlns:cx5="http://schemas.microsoft.com/office/drawing/2016/5/11/chartex" xmlns:cx6="http://schemas.microsoft.com/office/drawing/2016/5/12/chartex" xmlns:cx7="http://schemas.microsoft.com/office/drawing/2016/5/13/chartex" xmlns:cx8="http://schemas.microsoft.com/office/drawing/2016/5/14/chartex" xmlns:mc="http://schemas.openxmlformats.org/markup-compatibility/2006" xmlns:aink="http://schemas.microsoft.com/office/drawing/2016/ink" xmlns:am3d="http://schemas.microsoft.com/office/drawing/2017/model3d" xmlns:o="urn:schemas-microsoft-com:office:office" xmlns:r="http://schemas.openxmlformats.org/officeDocument/2006/relationships" xmlns:m="http://schemas.openxmlformats.org/officeDocument/2006/math" xmlns:v="urn:schemas-microsoft-com:vml" xmlns:wp14="http://schemas.microsoft.com/office/word/2010/wordprocessingDrawing" xmlns:wp="http://schemas.openxmlformats.org/drawingml/2006/wordprocessingDrawing" xmlns:w10="urn:schemas-microsoft-com:office:word" xmlns:w="http://schemas.openxmlformats.org/wordprocessingml/2006/main" xmlns:w14="http://schemas.microsoft.com/office/word/2010/wordml" xmlns:w15="http://schemas.microsoft.com/office/word/2012/wordml" xmlns:w16cid="http://schemas.microsoft.com/office/word/2016/wordml/cid" xmlns:w16se="http://schemas.microsoft.com/office/word/2015/wordml/symex" xmlns:wpg="http://schemas.microsoft.com/office/word/2010/wordprocessingGroup" xmlns:wpi="http://schemas.microsoft.com/office/word/2010/wordprocessingInk" xmlns:wne="http://schemas.microsoft.com/office/word/2006/wordml" xmlns:wps="http://schemas.microsoft.com/office/word/2010/wordprocessingShape" mc:Ignorable="w14 w15 w16se w16cid wp14">
+<w:hdr xmlns:wpc="http://schemas.microsoft.com/office/word/2010/wordprocessingCanvas" xmlns:cx="http://schemas.microsoft.com/office/drawing/2014/chartex" xmlns:cx1="http://schemas.microsoft.com/office/drawing/2015/9/8/chartex" xmlns:cx2="http://schemas.microsoft.com/office/drawing/2015/10/21/chartex" xmlns:cx3="http://schemas.microsoft.com/office/drawing/2016/5/9/chartex" xmlns:cx4="http://schemas.microsoft.com/office/drawing/2016/5/10/chartex" xmlns:cx5="http://schemas.microsoft.com/office/drawing/2016/5/11/chartex" xmlns:cx6="http://schemas.microsoft.com/office/drawing/2016/5/12/chartex" xmlns:cx7="http://schemas.microsoft.com/office/drawing/2016/5/13/chartex" xmlns:cx8="http://schemas.microsoft.com/office/drawing/2016/5/14/chartex" xmlns:mc="http://schemas.openxmlformats.org/markup-compatibility/2006" xmlns:aink="http://schemas.microsoft.com/office/drawing/2016/ink" xmlns:am3d="http://schemas.microsoft.com/office/drawing/2017/model3d" xmlns:o="urn:schemas-microsoft-com:office:office" xmlns:r="http://schemas.openxmlformats.org/officeDocument/2006/relationships" xmlns:m="http://schemas.openxmlformats.org/officeDocument/2006/math" xmlns:v="urn:schemas-microsoft-com:vml" xmlns:wp14="http://schemas.microsoft.com/office/word/2010/wordprocessingDrawing" xmlns:wp="http://schemas.openxmlformats.org/drawingml/2006/wordprocessingDrawing" xmlns:w10="urn:schemas-microsoft-com:office:word" xmlns:w="http://schemas.openxmlformats.org/wordprocessingml/2006/main" xmlns:w14="http://schemas.microsoft.com/office/word/2010/wordml" xmlns:w15="http://schemas.microsoft.com/office/word/2012/wordml" xmlns:w16cex="http://schemas.microsoft.com/office/word/2018/wordml/cex" xmlns:w16cid="http://schemas.microsoft.com/office/word/2016/wordml/cid" xmlns:w16="http://schemas.microsoft.com/office/word/2018/wordml" xmlns:w16sdtdh="http://schemas.microsoft.com/office/word/2020/wordml/sdtdatahash" xmlns:w16se="http://schemas.microsoft.com/office/word/2015/wordml/symex" xmlns:wpg="http://schemas.microsoft.com/office/word/2010/wordprocessingGroup" xmlns:wpi="http://schemas.microsoft.com/office/word/2010/wordprocessingInk" xmlns:wne="http://schemas.microsoft.com/office/word/2006/wordml" xmlns:wps="http://schemas.microsoft.com/office/word/2010/wordprocessingShape" mc:Ignorable="w14 w15 w16se w16cid w16 w16cex w16sdtdh wp14">
   <w:p>
     <w:pPr>
       <w:pStyle w:val="Header"/>
@@ -9490,7 +9738,7 @@
 </file>
 
 <file path=word/numbering.xml><?xml version="1.0" encoding="utf-8"?>
-<w:numbering xmlns:wpc="http://schemas.microsoft.com/office/word/2010/wordprocessingCanvas" xmlns:cx="http://schemas.microsoft.com/office/drawing/2014/chartex" xmlns:cx1="http://schemas.microsoft.com/office/drawing/2015/9/8/chartex" xmlns:cx2="http://schemas.microsoft.com/office/drawing/2015/10/21/chartex" xmlns:cx3="http://schemas.microsoft.com/office/drawing/2016/5/9/chartex" xmlns:cx4="http://schemas.microsoft.com/office/drawing/2016/5/10/chartex" xmlns:cx5="http://schemas.microsoft.com/office/drawing/2016/5/11/chartex" xmlns:cx6="http://schemas.microsoft.com/office/drawing/2016/5/12/chartex" xmlns:cx7="http://schemas.microsoft.com/office/drawing/2016/5/13/chartex" xmlns:cx8="http://schemas.microsoft.com/office/drawing/2016/5/14/chartex" xmlns:mc="http://schemas.openxmlformats.org/markup-compatibility/2006" xmlns:aink="http://schemas.microsoft.com/office/drawing/2016/ink" xmlns:am3d="http://schemas.microsoft.com/office/drawing/2017/model3d" xmlns:o="urn:schemas-microsoft-com:office:office" xmlns:r="http://schemas.openxmlformats.org/officeDocument/2006/relationships" xmlns:m="http://schemas.openxmlformats.org/officeDocument/2006/math" xmlns:v="urn:schemas-microsoft-com:vml" xmlns:wp14="http://schemas.microsoft.com/office/word/2010/wordprocessingDrawing" xmlns:wp="http://schemas.openxmlformats.org/drawingml/2006/wordprocessingDrawing" xmlns:w10="urn:schemas-microsoft-com:office:word" xmlns:w="http://schemas.openxmlformats.org/wordprocessingml/2006/main" xmlns:w14="http://schemas.microsoft.com/office/word/2010/wordml" xmlns:w15="http://schemas.microsoft.com/office/word/2012/wordml" xmlns:w16cid="http://schemas.microsoft.com/office/word/2016/wordml/cid" xmlns:w16se="http://schemas.microsoft.com/office/word/2015/wordml/symex" xmlns:wpg="http://schemas.microsoft.com/office/word/2010/wordprocessingGroup" xmlns:wpi="http://schemas.microsoft.com/office/word/2010/wordprocessingInk" xmlns:wne="http://schemas.microsoft.com/office/word/2006/wordml" xmlns:wps="http://schemas.microsoft.com/office/word/2010/wordprocessingShape" mc:Ignorable="w14 w15 w16se w16cid wp14">
+<w:numbering xmlns:wpc="http://schemas.microsoft.com/office/word/2010/wordprocessingCanvas" xmlns:cx="http://schemas.microsoft.com/office/drawing/2014/chartex" xmlns:cx1="http://schemas.microsoft.com/office/drawing/2015/9/8/chartex" xmlns:cx2="http://schemas.microsoft.com/office/drawing/2015/10/21/chartex" xmlns:cx3="http://schemas.microsoft.com/office/drawing/2016/5/9/chartex" xmlns:cx4="http://schemas.microsoft.com/office/drawing/2016/5/10/chartex" xmlns:cx5="http://schemas.microsoft.com/office/drawing/2016/5/11/chartex" xmlns:cx6="http://schemas.microsoft.com/office/drawing/2016/5/12/chartex" xmlns:cx7="http://schemas.microsoft.com/office/drawing/2016/5/13/chartex" xmlns:cx8="http://schemas.microsoft.com/office/drawing/2016/5/14/chartex" xmlns:mc="http://schemas.openxmlformats.org/markup-compatibility/2006" xmlns:aink="http://schemas.microsoft.com/office/drawing/2016/ink" xmlns:am3d="http://schemas.microsoft.com/office/drawing/2017/model3d" xmlns:o="urn:schemas-microsoft-com:office:office" xmlns:r="http://schemas.openxmlformats.org/officeDocument/2006/relationships" xmlns:m="http://schemas.openxmlformats.org/officeDocument/2006/math" xmlns:v="urn:schemas-microsoft-com:vml" xmlns:wp14="http://schemas.microsoft.com/office/word/2010/wordprocessingDrawing" xmlns:wp="http://schemas.openxmlformats.org/drawingml/2006/wordprocessingDrawing" xmlns:w10="urn:schemas-microsoft-com:office:word" xmlns:w="http://schemas.openxmlformats.org/wordprocessingml/2006/main" xmlns:w14="http://schemas.microsoft.com/office/word/2010/wordml" xmlns:w15="http://schemas.microsoft.com/office/word/2012/wordml" xmlns:w16cex="http://schemas.microsoft.com/office/word/2018/wordml/cex" xmlns:w16cid="http://schemas.microsoft.com/office/word/2016/wordml/cid" xmlns:w16="http://schemas.microsoft.com/office/word/2018/wordml" xmlns:w16sdtdh="http://schemas.microsoft.com/office/word/2020/wordml/sdtdatahash" xmlns:w16se="http://schemas.microsoft.com/office/word/2015/wordml/symex" xmlns:wpg="http://schemas.microsoft.com/office/word/2010/wordprocessingGroup" xmlns:wpi="http://schemas.microsoft.com/office/word/2010/wordprocessingInk" xmlns:wne="http://schemas.microsoft.com/office/word/2006/wordml" xmlns:wps="http://schemas.microsoft.com/office/word/2010/wordprocessingShape" mc:Ignorable="w14 w15 w16se w16cid w16 w16cex w16sdtdh wp14">
   <w:abstractNum w:abstractNumId="0" w15:restartNumberingAfterBreak="0">
     <w:nsid w:val="287A1666"/>
     <w:multiLevelType w:val="hybridMultilevel"/>
@@ -10072,7 +10320,7 @@
 </file>
 
 <file path=word/styles.xml><?xml version="1.0" encoding="utf-8"?>
-<w:styles xmlns:mc="http://schemas.openxmlformats.org/markup-compatibility/2006" xmlns:r="http://schemas.openxmlformats.org/officeDocument/2006/relationships" xmlns:w="http://schemas.openxmlformats.org/wordprocessingml/2006/main" xmlns:w14="http://schemas.microsoft.com/office/word/2010/wordml" xmlns:w15="http://schemas.microsoft.com/office/word/2012/wordml" xmlns:w16cid="http://schemas.microsoft.com/office/word/2016/wordml/cid" xmlns:w16se="http://schemas.microsoft.com/office/word/2015/wordml/symex" mc:Ignorable="w14 w15 w16se w16cid">
+<w:styles xmlns:mc="http://schemas.openxmlformats.org/markup-compatibility/2006" xmlns:r="http://schemas.openxmlformats.org/officeDocument/2006/relationships" xmlns:w="http://schemas.openxmlformats.org/wordprocessingml/2006/main" xmlns:w14="http://schemas.microsoft.com/office/word/2010/wordml" xmlns:w15="http://schemas.microsoft.com/office/word/2012/wordml" xmlns:w16cex="http://schemas.microsoft.com/office/word/2018/wordml/cex" xmlns:w16cid="http://schemas.microsoft.com/office/word/2016/wordml/cid" xmlns:w16="http://schemas.microsoft.com/office/word/2018/wordml" xmlns:w16sdtdh="http://schemas.microsoft.com/office/word/2020/wordml/sdtdatahash" xmlns:w16se="http://schemas.microsoft.com/office/word/2015/wordml/symex" mc:Ignorable="w14 w15 w16se w16cid w16 w16cex w16sdtdh">
   <w:docDefaults>
     <w:rPrDefault>
       <w:rPr>
@@ -10088,7 +10336,7 @@
       </w:pPr>
     </w:pPrDefault>
   </w:docDefaults>
-  <w:latentStyles w:defLockedState="0" w:defUIPriority="99" w:defSemiHidden="0" w:defUnhideWhenUsed="0" w:defQFormat="0" w:count="375">
+  <w:latentStyles w:defLockedState="0" w:defUIPriority="99" w:defSemiHidden="0" w:defUnhideWhenUsed="0" w:defQFormat="0" w:count="376">
     <w:lsdException w:name="Normal" w:uiPriority="0" w:qFormat="1"/>
     <w:lsdException w:name="heading 1" w:uiPriority="9" w:qFormat="1"/>
     <w:lsdException w:name="heading 2" w:semiHidden="1" w:uiPriority="9" w:unhideWhenUsed="1" w:qFormat="1"/>
@@ -10464,6 +10712,7 @@
     <w:lsdException w:name="Smart Hyperlink" w:semiHidden="1" w:unhideWhenUsed="1"/>
     <w:lsdException w:name="Hashtag" w:semiHidden="1" w:unhideWhenUsed="1"/>
     <w:lsdException w:name="Unresolved Mention" w:semiHidden="1" w:unhideWhenUsed="1"/>
+    <w:lsdException w:name="Smart Link" w:semiHidden="1" w:unhideWhenUsed="1"/>
   </w:latentStyles>
   <w:style w:type="paragraph" w:default="1" w:styleId="Normal">
     <w:name w:val="Normal"/>
@@ -11003,6 +11252,27 @@
 </file>
 
 <file path=customXml/item1.xml><?xml version="1.0" encoding="utf-8"?>
+<p:properties xmlns:p="http://schemas.microsoft.com/office/2006/metadata/properties" xmlns:xsi="http://www.w3.org/2001/XMLSchema-instance" xmlns:pc="http://schemas.microsoft.com/office/infopath/2007/PartnerControls">
+  <documentManagement>
+    <ReferenceId xmlns="7ac03e74-1195-441f-b9ed-fdad00026566" xsi:nil="true"/>
+  </documentManagement>
+</p:properties>
+</file>
+
+<file path=customXml/item2.xml><?xml version="1.0" encoding="utf-8"?>
+<?mso-contentType ?>
+<FormTemplates xmlns="http://schemas.microsoft.com/sharepoint/v3/contenttype/forms">
+  <Display>DocumentLibraryForm</Display>
+  <Edit>DocumentLibraryForm</Edit>
+  <New>DocumentLibraryForm</New>
+</FormTemplates>
+</file>
+
+<file path=customXml/item3.xml><?xml version="1.0" encoding="utf-8"?>
+<b:Sources xmlns:b="http://schemas.openxmlformats.org/officeDocument/2006/bibliography" xmlns="http://schemas.openxmlformats.org/officeDocument/2006/bibliography" SelectedStyle="\APASixthEditionOfficeOnline.xsl" StyleName="APA" Version="6"/>
+</file>
+
+<file path=customXml/item4.xml><?xml version="1.0" encoding="utf-8"?>
 <ct:contentTypeSchema xmlns:ct="http://schemas.microsoft.com/office/2006/metadata/contentType" xmlns:ma="http://schemas.microsoft.com/office/2006/metadata/properties/metaAttributes" ct:_="" ma:_="" ma:contentTypeName="Document" ma:contentTypeID="0x01010057E7E085CCE1C14EA80AB289F837E6B8" ma:contentTypeVersion="10" ma:contentTypeDescription="Create a new document." ma:contentTypeScope="" ma:versionID="4dbf58d4a5a0888c178e8bd7dc9dd178">
   <xsd:schema xmlns:xsd="http://www.w3.org/2001/XMLSchema" xmlns:xs="http://www.w3.org/2001/XMLSchema" xmlns:p="http://schemas.microsoft.com/office/2006/metadata/properties" xmlns:ns2="7ac03e74-1195-441f-b9ed-fdad00026566" targetNamespace="http://schemas.microsoft.com/office/2006/metadata/properties" ma:root="true" ma:fieldsID="09262a97d2eea7827362d79b14b20d1f" ns2:_="">
     <xsd:import namespace="7ac03e74-1195-441f-b9ed-fdad00026566"/>
@@ -11186,28 +11456,33 @@
 </ct:contentTypeSchema>
 </file>
 
-<file path=customXml/item2.xml><?xml version="1.0" encoding="utf-8"?>
-<p:properties xmlns:p="http://schemas.microsoft.com/office/2006/metadata/properties" xmlns:xsi="http://www.w3.org/2001/XMLSchema-instance" xmlns:pc="http://schemas.microsoft.com/office/infopath/2007/PartnerControls">
-  <documentManagement>
-    <ReferenceId xmlns="7ac03e74-1195-441f-b9ed-fdad00026566" xsi:nil="true"/>
-  </documentManagement>
-</p:properties>
+<file path=customXml/itemProps1.xml><?xml version="1.0" encoding="utf-8"?>
+<ds:datastoreItem xmlns:ds="http://schemas.openxmlformats.org/officeDocument/2006/customXml" ds:itemID="{170D5019-AD70-4B3A-841C-4BCF523EE5FE}">
+  <ds:schemaRefs>
+    <ds:schemaRef ds:uri="http://schemas.microsoft.com/office/2006/metadata/properties"/>
+    <ds:schemaRef ds:uri="http://schemas.microsoft.com/office/infopath/2007/PartnerControls"/>
+    <ds:schemaRef ds:uri="7ac03e74-1195-441f-b9ed-fdad00026566"/>
+  </ds:schemaRefs>
+</ds:datastoreItem>
 </file>
 
-<file path=customXml/item3.xml><?xml version="1.0" encoding="utf-8"?>
-<?mso-contentType ?>
-<FormTemplates xmlns="http://schemas.microsoft.com/sharepoint/v3/contenttype/forms">
-  <Display>DocumentLibraryForm</Display>
-  <Edit>DocumentLibraryForm</Edit>
-  <New>DocumentLibraryForm</New>
-</FormTemplates>
+<file path=customXml/itemProps2.xml><?xml version="1.0" encoding="utf-8"?>
+<ds:datastoreItem xmlns:ds="http://schemas.openxmlformats.org/officeDocument/2006/customXml" ds:itemID="{E08DB945-6FC0-4B54-B540-A34DCEE099A6}">
+  <ds:schemaRefs>
+    <ds:schemaRef ds:uri="http://schemas.microsoft.com/sharepoint/v3/contenttype/forms"/>
+  </ds:schemaRefs>
+</ds:datastoreItem>
 </file>
 
-<file path=customXml/item4.xml><?xml version="1.0" encoding="utf-8"?>
-<b:Sources xmlns:b="http://schemas.openxmlformats.org/officeDocument/2006/bibliography" xmlns="http://schemas.openxmlformats.org/officeDocument/2006/bibliography" SelectedStyle="\APASixthEditionOfficeOnline.xsl" StyleName="APA" Version="6"/>
+<file path=customXml/itemProps3.xml><?xml version="1.0" encoding="utf-8"?>
+<ds:datastoreItem xmlns:ds="http://schemas.openxmlformats.org/officeDocument/2006/customXml" ds:itemID="{849E2188-0434-4F7B-A9C6-2E17E8ECF5D0}">
+  <ds:schemaRefs>
+    <ds:schemaRef ds:uri="http://schemas.openxmlformats.org/officeDocument/2006/bibliography"/>
+  </ds:schemaRefs>
+</ds:datastoreItem>
 </file>
 
-<file path=customXml/itemProps1.xml><?xml version="1.0" encoding="utf-8"?>
+<file path=customXml/itemProps4.xml><?xml version="1.0" encoding="utf-8"?>
 <ds:datastoreItem xmlns:ds="http://schemas.openxmlformats.org/officeDocument/2006/customXml" ds:itemID="{896BFE9B-F59D-461F-B0A0-ECDE30666A90}">
   <ds:schemaRefs>
     <ds:schemaRef ds:uri="http://schemas.microsoft.com/office/2006/metadata/contentType"/>
@@ -11223,36 +11498,4 @@
     <ds:schemaRef ds:uri="http://schemas.microsoft.com/internal/obd"/>
   </ds:schemaRefs>
 </ds:datastoreItem>
-</file>
-
-<file path=customXml/itemProps2.xml><?xml version="1.0" encoding="utf-8"?>
-<ds:datastoreItem xmlns:ds="http://schemas.openxmlformats.org/officeDocument/2006/customXml" ds:itemID="{170D5019-AD70-4B3A-841C-4BCF523EE5FE}">
-  <ds:schemaRefs>
-    <ds:schemaRef ds:uri="http://purl.org/dc/terms/"/>
-    <ds:schemaRef ds:uri="http://www.w3.org/XML/1998/namespace"/>
-    <ds:schemaRef ds:uri="http://schemas.microsoft.com/office/2006/metadata/properties"/>
-    <ds:schemaRef ds:uri="http://purl.org/dc/dcmitype/"/>
-    <ds:schemaRef ds:uri="http://schemas.microsoft.com/office/2006/documentManagement/types"/>
-    <ds:schemaRef ds:uri="http://schemas.microsoft.com/office/infopath/2007/PartnerControls"/>
-    <ds:schemaRef ds:uri="http://schemas.openxmlformats.org/package/2006/metadata/core-properties"/>
-    <ds:schemaRef ds:uri="7ac03e74-1195-441f-b9ed-fdad00026566"/>
-    <ds:schemaRef ds:uri="http://purl.org/dc/elements/1.1/"/>
-  </ds:schemaRefs>
-</ds:datastoreItem>
-</file>
-
-<file path=customXml/itemProps3.xml><?xml version="1.0" encoding="utf-8"?>
-<ds:datastoreItem xmlns:ds="http://schemas.openxmlformats.org/officeDocument/2006/customXml" ds:itemID="{E08DB945-6FC0-4B54-B540-A34DCEE099A6}">
-  <ds:schemaRefs>
-    <ds:schemaRef ds:uri="http://schemas.microsoft.com/sharepoint/v3/contenttype/forms"/>
-  </ds:schemaRefs>
-</ds:datastoreItem>
-</file>
-
-<file path=customXml/itemProps4.xml><?xml version="1.0" encoding="utf-8"?>
-<ds:datastoreItem xmlns:ds="http://schemas.openxmlformats.org/officeDocument/2006/customXml" ds:itemID="{849E2188-0434-4F7B-A9C6-2E17E8ECF5D0}">
-  <ds:schemaRefs>
-    <ds:schemaRef ds:uri="http://schemas.openxmlformats.org/officeDocument/2006/bibliography"/>
-  </ds:schemaRefs>
-</ds:datastoreItem>
 </file>
--- a/Ira Griffen 91907 Writing Template.docx
+++ b/Ira Griffen 91907 Writing Template.docx
@@ -2209,6 +2209,53 @@
         <w:t>What components are you going to trial?</w:t>
       </w:r>
     </w:p>
+    <w:p>
+      <w:r>
+        <w:t>I will be trialling the main board. I am currently trialling what happens when I print the board and then click a square. Currently this is as if you were firing upon this square.</w:t>
+      </w:r>
+    </w:p>
+    <w:p>
+      <w:r>
+        <w:rPr>
+          <w:noProof/>
+        </w:rPr>
+        <w:drawing>
+          <wp:inline distT="0" distB="0" distL="0" distR="0" wp14:anchorId="33891E77" wp14:editId="2E629C1D">
+            <wp:extent cx="3878984" cy="2676525"/>
+            <wp:effectExtent l="0" t="0" r="7620" b="0"/>
+            <wp:docPr id="6" name="Picture 6" descr="Chart&#10;&#10;Description automatically generated"/>
+            <wp:cNvGraphicFramePr>
+              <a:graphicFrameLocks xmlns:a="http://schemas.openxmlformats.org/drawingml/2006/main" noChangeAspect="1"/>
+            </wp:cNvGraphicFramePr>
+            <a:graphic xmlns:a="http://schemas.openxmlformats.org/drawingml/2006/main">
+              <a:graphicData uri="http://schemas.openxmlformats.org/drawingml/2006/picture">
+                <pic:pic xmlns:pic="http://schemas.openxmlformats.org/drawingml/2006/picture">
+                  <pic:nvPicPr>
+                    <pic:cNvPr id="6" name="Picture 6" descr="Chart&#10;&#10;Description automatically generated"/>
+                    <pic:cNvPicPr/>
+                  </pic:nvPicPr>
+                  <pic:blipFill>
+                    <a:blip r:embed="rId15"/>
+                    <a:stretch>
+                      <a:fillRect/>
+                    </a:stretch>
+                  </pic:blipFill>
+                  <pic:spPr>
+                    <a:xfrm>
+                      <a:off x="0" y="0"/>
+                      <a:ext cx="3882797" cy="2679156"/>
+                    </a:xfrm>
+                    <a:prstGeom prst="rect">
+                      <a:avLst/>
+                    </a:prstGeom>
+                  </pic:spPr>
+                </pic:pic>
+              </a:graphicData>
+            </a:graphic>
+          </wp:inline>
+        </w:drawing>
+      </w:r>
+    </w:p>
     <w:p/>
     <w:p>
       <w:pPr>
@@ -2323,7 +2370,11 @@
             <w:tcW w:w="7497" w:type="dxa"/>
             <w:gridSpan w:val="3"/>
           </w:tcPr>
-          <w:p/>
+          <w:p>
+            <w:r>
+              <w:t>Board display</w:t>
+            </w:r>
+          </w:p>
           <w:p/>
         </w:tc>
       </w:tr>
@@ -2353,7 +2404,11 @@
           <w:tcPr>
             <w:tcW w:w="4146" w:type="dxa"/>
           </w:tcPr>
-          <w:p/>
+          <w:p>
+            <w:r>
+              <w:t>Will Turner</w:t>
+            </w:r>
+          </w:p>
           <w:p/>
         </w:tc>
         <w:tc>
@@ -2381,7 +2436,11 @@
           <w:tcPr>
             <w:tcW w:w="2499" w:type="dxa"/>
           </w:tcPr>
-          <w:p/>
+          <w:p>
+            <w:r>
+              <w:t>18/9/21</w:t>
+            </w:r>
+          </w:p>
         </w:tc>
       </w:tr>
       <w:tr>
@@ -2419,6 +2478,29 @@
             <w:tcW w:w="7497" w:type="dxa"/>
             <w:gridSpan w:val="3"/>
           </w:tcPr>
+          <w:p>
+            <w:r>
+              <w:t>Clicking a specific tile works well</w:t>
+            </w:r>
+            <w:r>
+              <w:t>.</w:t>
+            </w:r>
+            <w:r>
+              <w:t xml:space="preserve"> </w:t>
+            </w:r>
+            <w:r>
+              <w:t>H</w:t>
+            </w:r>
+            <w:r>
+              <w:t>owever</w:t>
+            </w:r>
+            <w:r>
+              <w:t>, when</w:t>
+            </w:r>
+            <w:r>
+              <w:t xml:space="preserve"> clicked and the square changes colour the black border should still show around the new colour.</w:t>
+            </w:r>
+          </w:p>
           <w:p/>
           <w:p/>
           <w:p/>
@@ -2733,8 +2815,2454 @@
       <w:pPr>
         <w:pStyle w:val="Heading1"/>
         <w:sectPr>
-          <w:headerReference w:type="default" r:id="rId15"/>
-          <w:footerReference w:type="default" r:id="rId16"/>
+          <w:headerReference w:type="default" r:id="rId16"/>
+          <w:footerReference w:type="default" r:id="rId17"/>
+          <w:pgSz w:w="11906" w:h="16838"/>
+          <w:pgMar w:top="1440" w:right="1440" w:bottom="1440" w:left="1440" w:header="708" w:footer="708" w:gutter="0"/>
+          <w:cols w:space="708"/>
+          <w:docGrid w:linePitch="360"/>
+        </w:sectPr>
+      </w:pPr>
+    </w:p>
+    <w:p>
+      <w:pPr>
+        <w:pStyle w:val="Heading1"/>
+      </w:pPr>
+      <w:r>
+        <w:lastRenderedPageBreak/>
+        <w:t>Testing</w:t>
+      </w:r>
+    </w:p>
+    <w:p/>
+    <w:p>
+      <w:pPr>
+        <w:rPr>
+          <w:b/>
+          <w:i/>
+          <w:iCs/>
+        </w:rPr>
+      </w:pPr>
+      <w:r>
+        <w:rPr>
+          <w:b/>
+          <w:i/>
+          <w:iCs/>
+        </w:rPr>
+        <w:t xml:space="preserve">Brief Description of </w:t>
+      </w:r>
+      <w:r>
+        <w:rPr>
+          <w:b/>
+          <w:i/>
+          <w:iCs/>
+        </w:rPr>
+        <w:t>what you are</w:t>
+      </w:r>
+      <w:r>
+        <w:rPr>
+          <w:b/>
+          <w:i/>
+          <w:iCs/>
+        </w:rPr>
+        <w:t xml:space="preserve"> testing</w:t>
+      </w:r>
+    </w:p>
+    <w:p>
+      <w:pPr>
+        <w:rPr>
+          <w:i/>
+          <w:iCs/>
+        </w:rPr>
+      </w:pPr>
+    </w:p>
+    <w:tbl>
+      <w:tblPr>
+        <w:tblStyle w:val="TableGrid"/>
+        <w:tblW w:w="5000" w:type="pct"/>
+        <w:tblCellMar>
+          <w:top w:w="113" w:type="dxa"/>
+          <w:left w:w="170" w:type="dxa"/>
+          <w:bottom w:w="113" w:type="dxa"/>
+          <w:right w:w="170" w:type="dxa"/>
+        </w:tblCellMar>
+        <w:tblLook w:val="04A0" w:firstRow="1" w:lastRow="0" w:firstColumn="1" w:lastColumn="0" w:noHBand="0" w:noVBand="1"/>
+      </w:tblPr>
+      <w:tblGrid>
+        <w:gridCol w:w="975"/>
+        <w:gridCol w:w="1401"/>
+        <w:gridCol w:w="1546"/>
+        <w:gridCol w:w="2109"/>
+        <w:gridCol w:w="5320"/>
+        <w:gridCol w:w="2597"/>
+      </w:tblGrid>
+      <w:tr>
+        <w:tc>
+          <w:tcPr>
+            <w:tcW w:w="349" w:type="pct"/>
+            <w:tcBorders>
+              <w:top w:val="single" w:sz="4" w:space="0" w:color="auto"/>
+              <w:left w:val="single" w:sz="4" w:space="0" w:color="auto"/>
+              <w:bottom w:val="single" w:sz="4" w:space="0" w:color="auto"/>
+              <w:right w:val="single" w:sz="4" w:space="0" w:color="auto"/>
+            </w:tcBorders>
+            <w:shd w:val="clear" w:color="auto" w:fill="F2F2F2" w:themeFill="background1" w:themeFillShade="F2"/>
+            <w:hideMark/>
+          </w:tcPr>
+          <w:p>
+            <w:pPr>
+              <w:rPr>
+                <w:b/>
+                <w:sz w:val="20"/>
+                <w:szCs w:val="20"/>
+              </w:rPr>
+            </w:pPr>
+            <w:r>
+              <w:rPr>
+                <w:b/>
+                <w:sz w:val="20"/>
+                <w:szCs w:val="20"/>
+              </w:rPr>
+              <w:t>Type of test</w:t>
+            </w:r>
+          </w:p>
+          <w:p>
+            <w:pPr>
+              <w:rPr>
+                <w:b/>
+                <w:sz w:val="20"/>
+                <w:szCs w:val="20"/>
+              </w:rPr>
+            </w:pPr>
+            <w:r>
+              <w:rPr>
+                <w:b/>
+                <w:sz w:val="20"/>
+                <w:szCs w:val="20"/>
+              </w:rPr>
+              <w:t>(E, B, I)</w:t>
+            </w:r>
+          </w:p>
+        </w:tc>
+        <w:tc>
+          <w:tcPr>
+            <w:tcW w:w="502" w:type="pct"/>
+            <w:tcBorders>
+              <w:top w:val="single" w:sz="4" w:space="0" w:color="auto"/>
+              <w:left w:val="single" w:sz="4" w:space="0" w:color="auto"/>
+              <w:bottom w:val="single" w:sz="4" w:space="0" w:color="auto"/>
+              <w:right w:val="single" w:sz="4" w:space="0" w:color="auto"/>
+            </w:tcBorders>
+            <w:shd w:val="clear" w:color="auto" w:fill="F2F2F2" w:themeFill="background1" w:themeFillShade="F2"/>
+          </w:tcPr>
+          <w:p>
+            <w:pPr>
+              <w:rPr>
+                <w:b/>
+                <w:sz w:val="20"/>
+                <w:szCs w:val="20"/>
+              </w:rPr>
+            </w:pPr>
+            <w:r>
+              <w:rPr>
+                <w:b/>
+                <w:sz w:val="20"/>
+                <w:szCs w:val="20"/>
+              </w:rPr>
+              <w:t>Method to Test</w:t>
+            </w:r>
+          </w:p>
+        </w:tc>
+        <w:tc>
+          <w:tcPr>
+            <w:tcW w:w="554" w:type="pct"/>
+            <w:tcBorders>
+              <w:top w:val="single" w:sz="4" w:space="0" w:color="auto"/>
+              <w:left w:val="single" w:sz="4" w:space="0" w:color="auto"/>
+              <w:bottom w:val="single" w:sz="4" w:space="0" w:color="auto"/>
+              <w:right w:val="single" w:sz="4" w:space="0" w:color="auto"/>
+            </w:tcBorders>
+            <w:shd w:val="clear" w:color="auto" w:fill="F2F2F2" w:themeFill="background1" w:themeFillShade="F2"/>
+            <w:hideMark/>
+          </w:tcPr>
+          <w:p>
+            <w:pPr>
+              <w:rPr>
+                <w:b/>
+                <w:sz w:val="20"/>
+                <w:szCs w:val="20"/>
+              </w:rPr>
+            </w:pPr>
+            <w:r>
+              <w:rPr>
+                <w:b/>
+                <w:sz w:val="20"/>
+                <w:szCs w:val="20"/>
+              </w:rPr>
+              <w:t>Value(s) to enter</w:t>
+            </w:r>
+          </w:p>
+        </w:tc>
+        <w:tc>
+          <w:tcPr>
+            <w:tcW w:w="756" w:type="pct"/>
+            <w:tcBorders>
+              <w:top w:val="single" w:sz="4" w:space="0" w:color="auto"/>
+              <w:left w:val="single" w:sz="4" w:space="0" w:color="auto"/>
+              <w:bottom w:val="single" w:sz="4" w:space="0" w:color="auto"/>
+              <w:right w:val="single" w:sz="4" w:space="0" w:color="auto"/>
+            </w:tcBorders>
+            <w:shd w:val="clear" w:color="auto" w:fill="F2F2F2" w:themeFill="background1" w:themeFillShade="F2"/>
+            <w:hideMark/>
+          </w:tcPr>
+          <w:p>
+            <w:pPr>
+              <w:rPr>
+                <w:b/>
+                <w:sz w:val="20"/>
+                <w:szCs w:val="20"/>
+              </w:rPr>
+            </w:pPr>
+            <w:r>
+              <w:rPr>
+                <w:b/>
+                <w:sz w:val="20"/>
+                <w:szCs w:val="20"/>
+              </w:rPr>
+              <w:t>Expected result</w:t>
+            </w:r>
+          </w:p>
+        </w:tc>
+        <w:tc>
+          <w:tcPr>
+            <w:tcW w:w="1907" w:type="pct"/>
+            <w:tcBorders>
+              <w:top w:val="single" w:sz="4" w:space="0" w:color="auto"/>
+              <w:left w:val="single" w:sz="4" w:space="0" w:color="auto"/>
+              <w:bottom w:val="single" w:sz="4" w:space="0" w:color="auto"/>
+              <w:right w:val="single" w:sz="4" w:space="0" w:color="auto"/>
+            </w:tcBorders>
+            <w:shd w:val="clear" w:color="auto" w:fill="F2F2F2" w:themeFill="background1" w:themeFillShade="F2"/>
+            <w:hideMark/>
+          </w:tcPr>
+          <w:p>
+            <w:pPr>
+              <w:rPr>
+                <w:b/>
+                <w:sz w:val="20"/>
+                <w:szCs w:val="20"/>
+              </w:rPr>
+            </w:pPr>
+            <w:r>
+              <w:rPr>
+                <w:b/>
+                <w:sz w:val="20"/>
+                <w:szCs w:val="20"/>
+              </w:rPr>
+              <w:t>Actual result</w:t>
+            </w:r>
+            <w:r>
+              <w:rPr>
+                <w:b/>
+                <w:sz w:val="20"/>
+                <w:szCs w:val="20"/>
+              </w:rPr>
+              <w:br/>
+              <w:t>(screen snip / time stamp)</w:t>
+            </w:r>
+          </w:p>
+        </w:tc>
+        <w:tc>
+          <w:tcPr>
+            <w:tcW w:w="931" w:type="pct"/>
+            <w:tcBorders>
+              <w:top w:val="single" w:sz="4" w:space="0" w:color="auto"/>
+              <w:left w:val="single" w:sz="4" w:space="0" w:color="auto"/>
+              <w:bottom w:val="single" w:sz="4" w:space="0" w:color="auto"/>
+              <w:right w:val="single" w:sz="4" w:space="0" w:color="auto"/>
+            </w:tcBorders>
+            <w:shd w:val="clear" w:color="auto" w:fill="F2F2F2" w:themeFill="background1" w:themeFillShade="F2"/>
+            <w:hideMark/>
+          </w:tcPr>
+          <w:p>
+            <w:pPr>
+              <w:rPr>
+                <w:b/>
+                <w:sz w:val="20"/>
+                <w:szCs w:val="20"/>
+              </w:rPr>
+            </w:pPr>
+            <w:r>
+              <w:rPr>
+                <w:b/>
+                <w:sz w:val="20"/>
+                <w:szCs w:val="20"/>
+              </w:rPr>
+              <w:t>Comments/</w:t>
+            </w:r>
+            <w:r>
+              <w:rPr>
+                <w:b/>
+                <w:sz w:val="20"/>
+                <w:szCs w:val="20"/>
+              </w:rPr>
+              <w:br/>
+              <w:t>changes needed</w:t>
+            </w:r>
+          </w:p>
+        </w:tc>
+      </w:tr>
+      <w:tr>
+        <w:tc>
+          <w:tcPr>
+            <w:tcW w:w="349" w:type="pct"/>
+            <w:tcBorders>
+              <w:top w:val="single" w:sz="4" w:space="0" w:color="auto"/>
+              <w:left w:val="single" w:sz="4" w:space="0" w:color="auto"/>
+              <w:bottom w:val="single" w:sz="4" w:space="0" w:color="auto"/>
+              <w:right w:val="single" w:sz="4" w:space="0" w:color="auto"/>
+            </w:tcBorders>
+          </w:tcPr>
+          <w:p>
+            <w:pPr>
+              <w:rPr>
+                <w:sz w:val="24"/>
+                <w:szCs w:val="24"/>
+              </w:rPr>
+            </w:pPr>
+            <w:r>
+              <w:rPr>
+                <w:sz w:val="24"/>
+                <w:szCs w:val="24"/>
+              </w:rPr>
+              <w:t>I</w:t>
+            </w:r>
+          </w:p>
+        </w:tc>
+        <w:tc>
+          <w:tcPr>
+            <w:tcW w:w="502" w:type="pct"/>
+            <w:tcBorders>
+              <w:top w:val="single" w:sz="4" w:space="0" w:color="auto"/>
+              <w:left w:val="single" w:sz="4" w:space="0" w:color="auto"/>
+              <w:bottom w:val="single" w:sz="4" w:space="0" w:color="auto"/>
+              <w:right w:val="single" w:sz="4" w:space="0" w:color="auto"/>
+            </w:tcBorders>
+          </w:tcPr>
+          <w:p>
+            <w:pPr>
+              <w:rPr>
+                <w:sz w:val="24"/>
+                <w:szCs w:val="24"/>
+              </w:rPr>
+            </w:pPr>
+            <w:proofErr w:type="spellStart"/>
+            <w:r>
+              <w:rPr>
+                <w:sz w:val="24"/>
+                <w:szCs w:val="24"/>
+              </w:rPr>
+              <w:t>doMouse</w:t>
+            </w:r>
+            <w:proofErr w:type="spellEnd"/>
+          </w:p>
+        </w:tc>
+        <w:tc>
+          <w:tcPr>
+            <w:tcW w:w="554" w:type="pct"/>
+            <w:tcBorders>
+              <w:top w:val="single" w:sz="4" w:space="0" w:color="auto"/>
+              <w:left w:val="single" w:sz="4" w:space="0" w:color="auto"/>
+              <w:bottom w:val="single" w:sz="4" w:space="0" w:color="auto"/>
+              <w:right w:val="single" w:sz="4" w:space="0" w:color="auto"/>
+            </w:tcBorders>
+          </w:tcPr>
+          <w:p>
+            <w:pPr>
+              <w:rPr>
+                <w:sz w:val="24"/>
+                <w:szCs w:val="24"/>
+              </w:rPr>
+            </w:pPr>
+            <w:r>
+              <w:rPr>
+                <w:sz w:val="24"/>
+                <w:szCs w:val="24"/>
+              </w:rPr>
+              <w:t>Click outside the grid</w:t>
+            </w:r>
+          </w:p>
+        </w:tc>
+        <w:tc>
+          <w:tcPr>
+            <w:tcW w:w="756" w:type="pct"/>
+            <w:tcBorders>
+              <w:top w:val="single" w:sz="4" w:space="0" w:color="auto"/>
+              <w:left w:val="single" w:sz="4" w:space="0" w:color="auto"/>
+              <w:bottom w:val="single" w:sz="4" w:space="0" w:color="auto"/>
+              <w:right w:val="single" w:sz="4" w:space="0" w:color="auto"/>
+            </w:tcBorders>
+          </w:tcPr>
+          <w:p>
+            <w:pPr>
+              <w:rPr>
+                <w:sz w:val="24"/>
+                <w:szCs w:val="24"/>
+              </w:rPr>
+            </w:pPr>
+            <w:r>
+              <w:rPr>
+                <w:sz w:val="24"/>
+                <w:szCs w:val="24"/>
+              </w:rPr>
+              <w:t>Nothing happens</w:t>
+            </w:r>
+          </w:p>
+        </w:tc>
+        <w:tc>
+          <w:tcPr>
+            <w:tcW w:w="1907" w:type="pct"/>
+            <w:tcBorders>
+              <w:top w:val="single" w:sz="4" w:space="0" w:color="auto"/>
+              <w:left w:val="single" w:sz="4" w:space="0" w:color="auto"/>
+              <w:bottom w:val="single" w:sz="4" w:space="0" w:color="auto"/>
+              <w:right w:val="single" w:sz="4" w:space="0" w:color="auto"/>
+            </w:tcBorders>
+          </w:tcPr>
+          <w:p>
+            <w:pPr>
+              <w:rPr>
+                <w:sz w:val="24"/>
+                <w:szCs w:val="24"/>
+              </w:rPr>
+            </w:pPr>
+            <w:r>
+              <w:rPr>
+                <w:noProof/>
+              </w:rPr>
+              <w:drawing>
+                <wp:inline distT="0" distB="0" distL="0" distR="0" wp14:anchorId="27D0D62C" wp14:editId="11B52796">
+                  <wp:extent cx="2457450" cy="1693524"/>
+                  <wp:effectExtent l="0" t="0" r="0" b="2540"/>
+                  <wp:docPr id="5" name="Picture 5"/>
+                  <wp:cNvGraphicFramePr>
+                    <a:graphicFrameLocks xmlns:a="http://schemas.openxmlformats.org/drawingml/2006/main" noChangeAspect="1"/>
+                  </wp:cNvGraphicFramePr>
+                  <a:graphic xmlns:a="http://schemas.openxmlformats.org/drawingml/2006/main">
+                    <a:graphicData uri="http://schemas.openxmlformats.org/drawingml/2006/picture">
+                      <pic:pic xmlns:pic="http://schemas.openxmlformats.org/drawingml/2006/picture">
+                        <pic:nvPicPr>
+                          <pic:cNvPr id="1" name=""/>
+                          <pic:cNvPicPr/>
+                        </pic:nvPicPr>
+                        <pic:blipFill>
+                          <a:blip r:embed="rId18"/>
+                          <a:stretch>
+                            <a:fillRect/>
+                          </a:stretch>
+                        </pic:blipFill>
+                        <pic:spPr>
+                          <a:xfrm>
+                            <a:off x="0" y="0"/>
+                            <a:ext cx="2477546" cy="1707373"/>
+                          </a:xfrm>
+                          <a:prstGeom prst="rect">
+                            <a:avLst/>
+                          </a:prstGeom>
+                        </pic:spPr>
+                      </pic:pic>
+                    </a:graphicData>
+                  </a:graphic>
+                </wp:inline>
+              </w:drawing>
+            </w:r>
+          </w:p>
+        </w:tc>
+        <w:tc>
+          <w:tcPr>
+            <w:tcW w:w="931" w:type="pct"/>
+            <w:tcBorders>
+              <w:top w:val="single" w:sz="4" w:space="0" w:color="auto"/>
+              <w:left w:val="single" w:sz="4" w:space="0" w:color="auto"/>
+              <w:bottom w:val="single" w:sz="4" w:space="0" w:color="auto"/>
+              <w:right w:val="single" w:sz="4" w:space="0" w:color="auto"/>
+            </w:tcBorders>
+          </w:tcPr>
+          <w:p>
+            <w:pPr>
+              <w:rPr>
+                <w:sz w:val="24"/>
+                <w:szCs w:val="24"/>
+              </w:rPr>
+            </w:pPr>
+            <w:r>
+              <w:rPr>
+                <w:sz w:val="24"/>
+                <w:szCs w:val="24"/>
+              </w:rPr>
+              <w:t>It is trying to check which square was clicked instead of first checking whether it was even in the grid. I will add a checker to see where they clicked and ignore it if outside the grid.</w:t>
+            </w:r>
+          </w:p>
+        </w:tc>
+      </w:tr>
+      <w:tr>
+        <w:tc>
+          <w:tcPr>
+            <w:tcW w:w="349" w:type="pct"/>
+            <w:tcBorders>
+              <w:top w:val="single" w:sz="4" w:space="0" w:color="auto"/>
+              <w:left w:val="single" w:sz="4" w:space="0" w:color="auto"/>
+              <w:bottom w:val="single" w:sz="4" w:space="0" w:color="auto"/>
+              <w:right w:val="single" w:sz="4" w:space="0" w:color="auto"/>
+            </w:tcBorders>
+          </w:tcPr>
+          <w:p>
+            <w:pPr>
+              <w:rPr>
+                <w:sz w:val="24"/>
+                <w:szCs w:val="24"/>
+              </w:rPr>
+            </w:pPr>
+            <w:r>
+              <w:rPr>
+                <w:sz w:val="24"/>
+                <w:szCs w:val="24"/>
+              </w:rPr>
+              <w:lastRenderedPageBreak/>
+              <w:t>B</w:t>
+            </w:r>
+          </w:p>
+        </w:tc>
+        <w:tc>
+          <w:tcPr>
+            <w:tcW w:w="502" w:type="pct"/>
+            <w:tcBorders>
+              <w:top w:val="single" w:sz="4" w:space="0" w:color="auto"/>
+              <w:left w:val="single" w:sz="4" w:space="0" w:color="auto"/>
+              <w:bottom w:val="single" w:sz="4" w:space="0" w:color="auto"/>
+              <w:right w:val="single" w:sz="4" w:space="0" w:color="auto"/>
+            </w:tcBorders>
+          </w:tcPr>
+          <w:p>
+            <w:pPr>
+              <w:rPr>
+                <w:sz w:val="24"/>
+                <w:szCs w:val="24"/>
+              </w:rPr>
+            </w:pPr>
+          </w:p>
+        </w:tc>
+        <w:tc>
+          <w:tcPr>
+            <w:tcW w:w="554" w:type="pct"/>
+            <w:tcBorders>
+              <w:top w:val="single" w:sz="4" w:space="0" w:color="auto"/>
+              <w:left w:val="single" w:sz="4" w:space="0" w:color="auto"/>
+              <w:bottom w:val="single" w:sz="4" w:space="0" w:color="auto"/>
+              <w:right w:val="single" w:sz="4" w:space="0" w:color="auto"/>
+            </w:tcBorders>
+          </w:tcPr>
+          <w:p>
+            <w:pPr>
+              <w:rPr>
+                <w:sz w:val="24"/>
+                <w:szCs w:val="24"/>
+              </w:rPr>
+            </w:pPr>
+            <w:r>
+              <w:rPr>
+                <w:sz w:val="24"/>
+                <w:szCs w:val="24"/>
+              </w:rPr>
+              <w:t>Click right on the edge of the grid</w:t>
+            </w:r>
+          </w:p>
+        </w:tc>
+        <w:tc>
+          <w:tcPr>
+            <w:tcW w:w="756" w:type="pct"/>
+            <w:tcBorders>
+              <w:top w:val="single" w:sz="4" w:space="0" w:color="auto"/>
+              <w:left w:val="single" w:sz="4" w:space="0" w:color="auto"/>
+              <w:bottom w:val="single" w:sz="4" w:space="0" w:color="auto"/>
+              <w:right w:val="single" w:sz="4" w:space="0" w:color="auto"/>
+            </w:tcBorders>
+          </w:tcPr>
+          <w:p>
+            <w:pPr>
+              <w:rPr>
+                <w:sz w:val="24"/>
+                <w:szCs w:val="24"/>
+              </w:rPr>
+            </w:pPr>
+          </w:p>
+        </w:tc>
+        <w:tc>
+          <w:tcPr>
+            <w:tcW w:w="1907" w:type="pct"/>
+            <w:tcBorders>
+              <w:top w:val="single" w:sz="4" w:space="0" w:color="auto"/>
+              <w:left w:val="single" w:sz="4" w:space="0" w:color="auto"/>
+              <w:bottom w:val="single" w:sz="4" w:space="0" w:color="auto"/>
+              <w:right w:val="single" w:sz="4" w:space="0" w:color="auto"/>
+            </w:tcBorders>
+          </w:tcPr>
+          <w:p>
+            <w:pPr>
+              <w:rPr>
+                <w:sz w:val="24"/>
+                <w:szCs w:val="24"/>
+              </w:rPr>
+            </w:pPr>
+            <w:r>
+              <w:rPr>
+                <w:noProof/>
+              </w:rPr>
+              <w:drawing>
+                <wp:inline distT="0" distB="0" distL="0" distR="0" wp14:anchorId="37FAB966" wp14:editId="28A74CF5">
+                  <wp:extent cx="3162300" cy="2102910"/>
+                  <wp:effectExtent l="0" t="0" r="0" b="0"/>
+                  <wp:docPr id="7" name="Picture 7"/>
+                  <wp:cNvGraphicFramePr>
+                    <a:graphicFrameLocks xmlns:a="http://schemas.openxmlformats.org/drawingml/2006/main" noChangeAspect="1"/>
+                  </wp:cNvGraphicFramePr>
+                  <a:graphic xmlns:a="http://schemas.openxmlformats.org/drawingml/2006/main">
+                    <a:graphicData uri="http://schemas.openxmlformats.org/drawingml/2006/picture">
+                      <pic:pic xmlns:pic="http://schemas.openxmlformats.org/drawingml/2006/picture">
+                        <pic:nvPicPr>
+                          <pic:cNvPr id="1" name=""/>
+                          <pic:cNvPicPr/>
+                        </pic:nvPicPr>
+                        <pic:blipFill>
+                          <a:blip r:embed="rId19"/>
+                          <a:stretch>
+                            <a:fillRect/>
+                          </a:stretch>
+                        </pic:blipFill>
+                        <pic:spPr>
+                          <a:xfrm>
+                            <a:off x="0" y="0"/>
+                            <a:ext cx="3173585" cy="2110415"/>
+                          </a:xfrm>
+                          <a:prstGeom prst="rect">
+                            <a:avLst/>
+                          </a:prstGeom>
+                        </pic:spPr>
+                      </pic:pic>
+                    </a:graphicData>
+                  </a:graphic>
+                </wp:inline>
+              </w:drawing>
+            </w:r>
+          </w:p>
+        </w:tc>
+        <w:tc>
+          <w:tcPr>
+            <w:tcW w:w="931" w:type="pct"/>
+            <w:tcBorders>
+              <w:top w:val="single" w:sz="4" w:space="0" w:color="auto"/>
+              <w:left w:val="single" w:sz="4" w:space="0" w:color="auto"/>
+              <w:bottom w:val="single" w:sz="4" w:space="0" w:color="auto"/>
+              <w:right w:val="single" w:sz="4" w:space="0" w:color="auto"/>
+            </w:tcBorders>
+          </w:tcPr>
+          <w:p>
+            <w:pPr>
+              <w:rPr>
+                <w:sz w:val="24"/>
+                <w:szCs w:val="24"/>
+              </w:rPr>
+            </w:pPr>
+            <w:r>
+              <w:rPr>
+                <w:sz w:val="24"/>
+                <w:szCs w:val="24"/>
+              </w:rPr>
+              <w:t>This works now for most places outside the grid, however, if you click perfectly on the edge of the grid it still causes an error</w:t>
+            </w:r>
+          </w:p>
+        </w:tc>
+      </w:tr>
+      <w:tr>
+        <w:tc>
+          <w:tcPr>
+            <w:tcW w:w="349" w:type="pct"/>
+            <w:tcBorders>
+              <w:top w:val="single" w:sz="4" w:space="0" w:color="auto"/>
+              <w:left w:val="single" w:sz="4" w:space="0" w:color="auto"/>
+              <w:bottom w:val="single" w:sz="4" w:space="0" w:color="auto"/>
+              <w:right w:val="single" w:sz="4" w:space="0" w:color="auto"/>
+            </w:tcBorders>
+          </w:tcPr>
+          <w:p>
+            <w:pPr>
+              <w:rPr>
+                <w:sz w:val="24"/>
+                <w:szCs w:val="24"/>
+              </w:rPr>
+            </w:pPr>
+          </w:p>
+        </w:tc>
+        <w:tc>
+          <w:tcPr>
+            <w:tcW w:w="502" w:type="pct"/>
+            <w:tcBorders>
+              <w:top w:val="single" w:sz="4" w:space="0" w:color="auto"/>
+              <w:left w:val="single" w:sz="4" w:space="0" w:color="auto"/>
+              <w:bottom w:val="single" w:sz="4" w:space="0" w:color="auto"/>
+              <w:right w:val="single" w:sz="4" w:space="0" w:color="auto"/>
+            </w:tcBorders>
+          </w:tcPr>
+          <w:p>
+            <w:pPr>
+              <w:rPr>
+                <w:sz w:val="24"/>
+                <w:szCs w:val="24"/>
+              </w:rPr>
+            </w:pPr>
+          </w:p>
+        </w:tc>
+        <w:tc>
+          <w:tcPr>
+            <w:tcW w:w="554" w:type="pct"/>
+            <w:tcBorders>
+              <w:top w:val="single" w:sz="4" w:space="0" w:color="auto"/>
+              <w:left w:val="single" w:sz="4" w:space="0" w:color="auto"/>
+              <w:bottom w:val="single" w:sz="4" w:space="0" w:color="auto"/>
+              <w:right w:val="single" w:sz="4" w:space="0" w:color="auto"/>
+            </w:tcBorders>
+          </w:tcPr>
+          <w:p>
+            <w:pPr>
+              <w:rPr>
+                <w:sz w:val="24"/>
+                <w:szCs w:val="24"/>
+              </w:rPr>
+            </w:pPr>
+          </w:p>
+        </w:tc>
+        <w:tc>
+          <w:tcPr>
+            <w:tcW w:w="756" w:type="pct"/>
+            <w:tcBorders>
+              <w:top w:val="single" w:sz="4" w:space="0" w:color="auto"/>
+              <w:left w:val="single" w:sz="4" w:space="0" w:color="auto"/>
+              <w:bottom w:val="single" w:sz="4" w:space="0" w:color="auto"/>
+              <w:right w:val="single" w:sz="4" w:space="0" w:color="auto"/>
+            </w:tcBorders>
+          </w:tcPr>
+          <w:p>
+            <w:pPr>
+              <w:rPr>
+                <w:sz w:val="24"/>
+                <w:szCs w:val="24"/>
+              </w:rPr>
+            </w:pPr>
+          </w:p>
+        </w:tc>
+        <w:tc>
+          <w:tcPr>
+            <w:tcW w:w="1907" w:type="pct"/>
+            <w:tcBorders>
+              <w:top w:val="single" w:sz="4" w:space="0" w:color="auto"/>
+              <w:left w:val="single" w:sz="4" w:space="0" w:color="auto"/>
+              <w:bottom w:val="single" w:sz="4" w:space="0" w:color="auto"/>
+              <w:right w:val="single" w:sz="4" w:space="0" w:color="auto"/>
+            </w:tcBorders>
+          </w:tcPr>
+          <w:p>
+            <w:pPr>
+              <w:rPr>
+                <w:sz w:val="24"/>
+                <w:szCs w:val="24"/>
+              </w:rPr>
+            </w:pPr>
+          </w:p>
+        </w:tc>
+        <w:tc>
+          <w:tcPr>
+            <w:tcW w:w="931" w:type="pct"/>
+            <w:tcBorders>
+              <w:top w:val="single" w:sz="4" w:space="0" w:color="auto"/>
+              <w:left w:val="single" w:sz="4" w:space="0" w:color="auto"/>
+              <w:bottom w:val="single" w:sz="4" w:space="0" w:color="auto"/>
+              <w:right w:val="single" w:sz="4" w:space="0" w:color="auto"/>
+            </w:tcBorders>
+          </w:tcPr>
+          <w:p>
+            <w:pPr>
+              <w:rPr>
+                <w:sz w:val="24"/>
+                <w:szCs w:val="24"/>
+              </w:rPr>
+            </w:pPr>
+            <w:r>
+              <w:rPr>
+                <w:sz w:val="24"/>
+                <w:szCs w:val="24"/>
+              </w:rPr>
+              <w:t>This works now, I added a try, catch statement</w:t>
+            </w:r>
+          </w:p>
+        </w:tc>
+      </w:tr>
+      <w:tr>
+        <w:tc>
+          <w:tcPr>
+            <w:tcW w:w="349" w:type="pct"/>
+            <w:tcBorders>
+              <w:top w:val="single" w:sz="4" w:space="0" w:color="auto"/>
+              <w:left w:val="single" w:sz="4" w:space="0" w:color="auto"/>
+              <w:bottom w:val="single" w:sz="4" w:space="0" w:color="auto"/>
+              <w:right w:val="single" w:sz="4" w:space="0" w:color="auto"/>
+            </w:tcBorders>
+          </w:tcPr>
+          <w:p>
+            <w:pPr>
+              <w:rPr>
+                <w:sz w:val="24"/>
+                <w:szCs w:val="24"/>
+              </w:rPr>
+            </w:pPr>
+          </w:p>
+        </w:tc>
+        <w:tc>
+          <w:tcPr>
+            <w:tcW w:w="502" w:type="pct"/>
+            <w:tcBorders>
+              <w:top w:val="single" w:sz="4" w:space="0" w:color="auto"/>
+              <w:left w:val="single" w:sz="4" w:space="0" w:color="auto"/>
+              <w:bottom w:val="single" w:sz="4" w:space="0" w:color="auto"/>
+              <w:right w:val="single" w:sz="4" w:space="0" w:color="auto"/>
+            </w:tcBorders>
+          </w:tcPr>
+          <w:p>
+            <w:pPr>
+              <w:rPr>
+                <w:sz w:val="24"/>
+                <w:szCs w:val="24"/>
+              </w:rPr>
+            </w:pPr>
+          </w:p>
+        </w:tc>
+        <w:tc>
+          <w:tcPr>
+            <w:tcW w:w="554" w:type="pct"/>
+            <w:tcBorders>
+              <w:top w:val="single" w:sz="4" w:space="0" w:color="auto"/>
+              <w:left w:val="single" w:sz="4" w:space="0" w:color="auto"/>
+              <w:bottom w:val="single" w:sz="4" w:space="0" w:color="auto"/>
+              <w:right w:val="single" w:sz="4" w:space="0" w:color="auto"/>
+            </w:tcBorders>
+          </w:tcPr>
+          <w:p>
+            <w:pPr>
+              <w:rPr>
+                <w:sz w:val="24"/>
+                <w:szCs w:val="24"/>
+              </w:rPr>
+            </w:pPr>
+          </w:p>
+        </w:tc>
+        <w:tc>
+          <w:tcPr>
+            <w:tcW w:w="756" w:type="pct"/>
+            <w:tcBorders>
+              <w:top w:val="single" w:sz="4" w:space="0" w:color="auto"/>
+              <w:left w:val="single" w:sz="4" w:space="0" w:color="auto"/>
+              <w:bottom w:val="single" w:sz="4" w:space="0" w:color="auto"/>
+              <w:right w:val="single" w:sz="4" w:space="0" w:color="auto"/>
+            </w:tcBorders>
+          </w:tcPr>
+          <w:p>
+            <w:pPr>
+              <w:rPr>
+                <w:sz w:val="24"/>
+                <w:szCs w:val="24"/>
+              </w:rPr>
+            </w:pPr>
+          </w:p>
+        </w:tc>
+        <w:tc>
+          <w:tcPr>
+            <w:tcW w:w="1907" w:type="pct"/>
+            <w:tcBorders>
+              <w:top w:val="single" w:sz="4" w:space="0" w:color="auto"/>
+              <w:left w:val="single" w:sz="4" w:space="0" w:color="auto"/>
+              <w:bottom w:val="single" w:sz="4" w:space="0" w:color="auto"/>
+              <w:right w:val="single" w:sz="4" w:space="0" w:color="auto"/>
+            </w:tcBorders>
+          </w:tcPr>
+          <w:p>
+            <w:pPr>
+              <w:rPr>
+                <w:sz w:val="24"/>
+                <w:szCs w:val="24"/>
+              </w:rPr>
+            </w:pPr>
+          </w:p>
+        </w:tc>
+        <w:tc>
+          <w:tcPr>
+            <w:tcW w:w="931" w:type="pct"/>
+            <w:tcBorders>
+              <w:top w:val="single" w:sz="4" w:space="0" w:color="auto"/>
+              <w:left w:val="single" w:sz="4" w:space="0" w:color="auto"/>
+              <w:bottom w:val="single" w:sz="4" w:space="0" w:color="auto"/>
+              <w:right w:val="single" w:sz="4" w:space="0" w:color="auto"/>
+            </w:tcBorders>
+          </w:tcPr>
+          <w:p>
+            <w:pPr>
+              <w:rPr>
+                <w:sz w:val="24"/>
+                <w:szCs w:val="24"/>
+              </w:rPr>
+            </w:pPr>
+          </w:p>
+        </w:tc>
+      </w:tr>
+      <w:tr>
+        <w:tc>
+          <w:tcPr>
+            <w:tcW w:w="349" w:type="pct"/>
+            <w:tcBorders>
+              <w:top w:val="single" w:sz="4" w:space="0" w:color="auto"/>
+              <w:left w:val="single" w:sz="4" w:space="0" w:color="auto"/>
+              <w:bottom w:val="single" w:sz="4" w:space="0" w:color="auto"/>
+              <w:right w:val="single" w:sz="4" w:space="0" w:color="auto"/>
+            </w:tcBorders>
+          </w:tcPr>
+          <w:p>
+            <w:pPr>
+              <w:rPr>
+                <w:sz w:val="24"/>
+                <w:szCs w:val="24"/>
+              </w:rPr>
+            </w:pPr>
+          </w:p>
+        </w:tc>
+        <w:tc>
+          <w:tcPr>
+            <w:tcW w:w="502" w:type="pct"/>
+            <w:tcBorders>
+              <w:top w:val="single" w:sz="4" w:space="0" w:color="auto"/>
+              <w:left w:val="single" w:sz="4" w:space="0" w:color="auto"/>
+              <w:bottom w:val="single" w:sz="4" w:space="0" w:color="auto"/>
+              <w:right w:val="single" w:sz="4" w:space="0" w:color="auto"/>
+            </w:tcBorders>
+          </w:tcPr>
+          <w:p>
+            <w:pPr>
+              <w:rPr>
+                <w:sz w:val="24"/>
+                <w:szCs w:val="24"/>
+              </w:rPr>
+            </w:pPr>
+          </w:p>
+        </w:tc>
+        <w:tc>
+          <w:tcPr>
+            <w:tcW w:w="554" w:type="pct"/>
+            <w:tcBorders>
+              <w:top w:val="single" w:sz="4" w:space="0" w:color="auto"/>
+              <w:left w:val="single" w:sz="4" w:space="0" w:color="auto"/>
+              <w:bottom w:val="single" w:sz="4" w:space="0" w:color="auto"/>
+              <w:right w:val="single" w:sz="4" w:space="0" w:color="auto"/>
+            </w:tcBorders>
+          </w:tcPr>
+          <w:p>
+            <w:pPr>
+              <w:rPr>
+                <w:sz w:val="24"/>
+                <w:szCs w:val="24"/>
+              </w:rPr>
+            </w:pPr>
+          </w:p>
+        </w:tc>
+        <w:tc>
+          <w:tcPr>
+            <w:tcW w:w="756" w:type="pct"/>
+            <w:tcBorders>
+              <w:top w:val="single" w:sz="4" w:space="0" w:color="auto"/>
+              <w:left w:val="single" w:sz="4" w:space="0" w:color="auto"/>
+              <w:bottom w:val="single" w:sz="4" w:space="0" w:color="auto"/>
+              <w:right w:val="single" w:sz="4" w:space="0" w:color="auto"/>
+            </w:tcBorders>
+          </w:tcPr>
+          <w:p>
+            <w:pPr>
+              <w:rPr>
+                <w:sz w:val="24"/>
+                <w:szCs w:val="24"/>
+              </w:rPr>
+            </w:pPr>
+          </w:p>
+        </w:tc>
+        <w:tc>
+          <w:tcPr>
+            <w:tcW w:w="1907" w:type="pct"/>
+            <w:tcBorders>
+              <w:top w:val="single" w:sz="4" w:space="0" w:color="auto"/>
+              <w:left w:val="single" w:sz="4" w:space="0" w:color="auto"/>
+              <w:bottom w:val="single" w:sz="4" w:space="0" w:color="auto"/>
+              <w:right w:val="single" w:sz="4" w:space="0" w:color="auto"/>
+            </w:tcBorders>
+          </w:tcPr>
+          <w:p>
+            <w:pPr>
+              <w:rPr>
+                <w:sz w:val="24"/>
+                <w:szCs w:val="24"/>
+              </w:rPr>
+            </w:pPr>
+          </w:p>
+        </w:tc>
+        <w:tc>
+          <w:tcPr>
+            <w:tcW w:w="931" w:type="pct"/>
+            <w:tcBorders>
+              <w:top w:val="single" w:sz="4" w:space="0" w:color="auto"/>
+              <w:left w:val="single" w:sz="4" w:space="0" w:color="auto"/>
+              <w:bottom w:val="single" w:sz="4" w:space="0" w:color="auto"/>
+              <w:right w:val="single" w:sz="4" w:space="0" w:color="auto"/>
+            </w:tcBorders>
+          </w:tcPr>
+          <w:p>
+            <w:pPr>
+              <w:rPr>
+                <w:sz w:val="24"/>
+                <w:szCs w:val="24"/>
+              </w:rPr>
+            </w:pPr>
+          </w:p>
+        </w:tc>
+      </w:tr>
+      <w:tr>
+        <w:tc>
+          <w:tcPr>
+            <w:tcW w:w="349" w:type="pct"/>
+            <w:tcBorders>
+              <w:top w:val="single" w:sz="4" w:space="0" w:color="auto"/>
+              <w:left w:val="single" w:sz="4" w:space="0" w:color="auto"/>
+              <w:bottom w:val="single" w:sz="4" w:space="0" w:color="auto"/>
+              <w:right w:val="single" w:sz="4" w:space="0" w:color="auto"/>
+            </w:tcBorders>
+          </w:tcPr>
+          <w:p>
+            <w:pPr>
+              <w:rPr>
+                <w:sz w:val="24"/>
+                <w:szCs w:val="24"/>
+              </w:rPr>
+            </w:pPr>
+          </w:p>
+        </w:tc>
+        <w:tc>
+          <w:tcPr>
+            <w:tcW w:w="502" w:type="pct"/>
+            <w:tcBorders>
+              <w:top w:val="single" w:sz="4" w:space="0" w:color="auto"/>
+              <w:left w:val="single" w:sz="4" w:space="0" w:color="auto"/>
+              <w:bottom w:val="single" w:sz="4" w:space="0" w:color="auto"/>
+              <w:right w:val="single" w:sz="4" w:space="0" w:color="auto"/>
+            </w:tcBorders>
+          </w:tcPr>
+          <w:p>
+            <w:pPr>
+              <w:rPr>
+                <w:sz w:val="24"/>
+                <w:szCs w:val="24"/>
+              </w:rPr>
+            </w:pPr>
+          </w:p>
+        </w:tc>
+        <w:tc>
+          <w:tcPr>
+            <w:tcW w:w="554" w:type="pct"/>
+            <w:tcBorders>
+              <w:top w:val="single" w:sz="4" w:space="0" w:color="auto"/>
+              <w:left w:val="single" w:sz="4" w:space="0" w:color="auto"/>
+              <w:bottom w:val="single" w:sz="4" w:space="0" w:color="auto"/>
+              <w:right w:val="single" w:sz="4" w:space="0" w:color="auto"/>
+            </w:tcBorders>
+          </w:tcPr>
+          <w:p>
+            <w:pPr>
+              <w:rPr>
+                <w:sz w:val="24"/>
+                <w:szCs w:val="24"/>
+              </w:rPr>
+            </w:pPr>
+          </w:p>
+        </w:tc>
+        <w:tc>
+          <w:tcPr>
+            <w:tcW w:w="756" w:type="pct"/>
+            <w:tcBorders>
+              <w:top w:val="single" w:sz="4" w:space="0" w:color="auto"/>
+              <w:left w:val="single" w:sz="4" w:space="0" w:color="auto"/>
+              <w:bottom w:val="single" w:sz="4" w:space="0" w:color="auto"/>
+              <w:right w:val="single" w:sz="4" w:space="0" w:color="auto"/>
+            </w:tcBorders>
+          </w:tcPr>
+          <w:p>
+            <w:pPr>
+              <w:rPr>
+                <w:sz w:val="24"/>
+                <w:szCs w:val="24"/>
+              </w:rPr>
+            </w:pPr>
+          </w:p>
+        </w:tc>
+        <w:tc>
+          <w:tcPr>
+            <w:tcW w:w="1907" w:type="pct"/>
+            <w:tcBorders>
+              <w:top w:val="single" w:sz="4" w:space="0" w:color="auto"/>
+              <w:left w:val="single" w:sz="4" w:space="0" w:color="auto"/>
+              <w:bottom w:val="single" w:sz="4" w:space="0" w:color="auto"/>
+              <w:right w:val="single" w:sz="4" w:space="0" w:color="auto"/>
+            </w:tcBorders>
+          </w:tcPr>
+          <w:p>
+            <w:pPr>
+              <w:rPr>
+                <w:sz w:val="24"/>
+                <w:szCs w:val="24"/>
+              </w:rPr>
+            </w:pPr>
+          </w:p>
+        </w:tc>
+        <w:tc>
+          <w:tcPr>
+            <w:tcW w:w="931" w:type="pct"/>
+            <w:tcBorders>
+              <w:top w:val="single" w:sz="4" w:space="0" w:color="auto"/>
+              <w:left w:val="single" w:sz="4" w:space="0" w:color="auto"/>
+              <w:bottom w:val="single" w:sz="4" w:space="0" w:color="auto"/>
+              <w:right w:val="single" w:sz="4" w:space="0" w:color="auto"/>
+            </w:tcBorders>
+          </w:tcPr>
+          <w:p>
+            <w:pPr>
+              <w:rPr>
+                <w:sz w:val="24"/>
+                <w:szCs w:val="24"/>
+              </w:rPr>
+            </w:pPr>
+          </w:p>
+        </w:tc>
+      </w:tr>
+      <w:tr>
+        <w:tc>
+          <w:tcPr>
+            <w:tcW w:w="349" w:type="pct"/>
+            <w:tcBorders>
+              <w:top w:val="single" w:sz="4" w:space="0" w:color="auto"/>
+              <w:left w:val="single" w:sz="4" w:space="0" w:color="auto"/>
+              <w:bottom w:val="single" w:sz="4" w:space="0" w:color="auto"/>
+              <w:right w:val="single" w:sz="4" w:space="0" w:color="auto"/>
+            </w:tcBorders>
+          </w:tcPr>
+          <w:p>
+            <w:pPr>
+              <w:rPr>
+                <w:sz w:val="24"/>
+                <w:szCs w:val="24"/>
+              </w:rPr>
+            </w:pPr>
+          </w:p>
+        </w:tc>
+        <w:tc>
+          <w:tcPr>
+            <w:tcW w:w="502" w:type="pct"/>
+            <w:tcBorders>
+              <w:top w:val="single" w:sz="4" w:space="0" w:color="auto"/>
+              <w:left w:val="single" w:sz="4" w:space="0" w:color="auto"/>
+              <w:bottom w:val="single" w:sz="4" w:space="0" w:color="auto"/>
+              <w:right w:val="single" w:sz="4" w:space="0" w:color="auto"/>
+            </w:tcBorders>
+          </w:tcPr>
+          <w:p>
+            <w:pPr>
+              <w:rPr>
+                <w:sz w:val="24"/>
+                <w:szCs w:val="24"/>
+              </w:rPr>
+            </w:pPr>
+          </w:p>
+        </w:tc>
+        <w:tc>
+          <w:tcPr>
+            <w:tcW w:w="554" w:type="pct"/>
+            <w:tcBorders>
+              <w:top w:val="single" w:sz="4" w:space="0" w:color="auto"/>
+              <w:left w:val="single" w:sz="4" w:space="0" w:color="auto"/>
+              <w:bottom w:val="single" w:sz="4" w:space="0" w:color="auto"/>
+              <w:right w:val="single" w:sz="4" w:space="0" w:color="auto"/>
+            </w:tcBorders>
+          </w:tcPr>
+          <w:p>
+            <w:pPr>
+              <w:rPr>
+                <w:sz w:val="24"/>
+                <w:szCs w:val="24"/>
+              </w:rPr>
+            </w:pPr>
+          </w:p>
+        </w:tc>
+        <w:tc>
+          <w:tcPr>
+            <w:tcW w:w="756" w:type="pct"/>
+            <w:tcBorders>
+              <w:top w:val="single" w:sz="4" w:space="0" w:color="auto"/>
+              <w:left w:val="single" w:sz="4" w:space="0" w:color="auto"/>
+              <w:bottom w:val="single" w:sz="4" w:space="0" w:color="auto"/>
+              <w:right w:val="single" w:sz="4" w:space="0" w:color="auto"/>
+            </w:tcBorders>
+          </w:tcPr>
+          <w:p>
+            <w:pPr>
+              <w:rPr>
+                <w:sz w:val="24"/>
+                <w:szCs w:val="24"/>
+              </w:rPr>
+            </w:pPr>
+          </w:p>
+        </w:tc>
+        <w:tc>
+          <w:tcPr>
+            <w:tcW w:w="1907" w:type="pct"/>
+            <w:tcBorders>
+              <w:top w:val="single" w:sz="4" w:space="0" w:color="auto"/>
+              <w:left w:val="single" w:sz="4" w:space="0" w:color="auto"/>
+              <w:bottom w:val="single" w:sz="4" w:space="0" w:color="auto"/>
+              <w:right w:val="single" w:sz="4" w:space="0" w:color="auto"/>
+            </w:tcBorders>
+          </w:tcPr>
+          <w:p>
+            <w:pPr>
+              <w:rPr>
+                <w:sz w:val="24"/>
+                <w:szCs w:val="24"/>
+              </w:rPr>
+            </w:pPr>
+          </w:p>
+        </w:tc>
+        <w:tc>
+          <w:tcPr>
+            <w:tcW w:w="931" w:type="pct"/>
+            <w:tcBorders>
+              <w:top w:val="single" w:sz="4" w:space="0" w:color="auto"/>
+              <w:left w:val="single" w:sz="4" w:space="0" w:color="auto"/>
+              <w:bottom w:val="single" w:sz="4" w:space="0" w:color="auto"/>
+              <w:right w:val="single" w:sz="4" w:space="0" w:color="auto"/>
+            </w:tcBorders>
+          </w:tcPr>
+          <w:p>
+            <w:pPr>
+              <w:rPr>
+                <w:sz w:val="24"/>
+                <w:szCs w:val="24"/>
+              </w:rPr>
+            </w:pPr>
+          </w:p>
+        </w:tc>
+      </w:tr>
+      <w:tr>
+        <w:tc>
+          <w:tcPr>
+            <w:tcW w:w="349" w:type="pct"/>
+            <w:tcBorders>
+              <w:top w:val="single" w:sz="4" w:space="0" w:color="auto"/>
+              <w:left w:val="single" w:sz="4" w:space="0" w:color="auto"/>
+              <w:bottom w:val="single" w:sz="4" w:space="0" w:color="auto"/>
+              <w:right w:val="single" w:sz="4" w:space="0" w:color="auto"/>
+            </w:tcBorders>
+          </w:tcPr>
+          <w:p>
+            <w:pPr>
+              <w:rPr>
+                <w:sz w:val="24"/>
+                <w:szCs w:val="24"/>
+              </w:rPr>
+            </w:pPr>
+          </w:p>
+        </w:tc>
+        <w:tc>
+          <w:tcPr>
+            <w:tcW w:w="502" w:type="pct"/>
+            <w:tcBorders>
+              <w:top w:val="single" w:sz="4" w:space="0" w:color="auto"/>
+              <w:left w:val="single" w:sz="4" w:space="0" w:color="auto"/>
+              <w:bottom w:val="single" w:sz="4" w:space="0" w:color="auto"/>
+              <w:right w:val="single" w:sz="4" w:space="0" w:color="auto"/>
+            </w:tcBorders>
+          </w:tcPr>
+          <w:p>
+            <w:pPr>
+              <w:rPr>
+                <w:sz w:val="24"/>
+                <w:szCs w:val="24"/>
+              </w:rPr>
+            </w:pPr>
+          </w:p>
+        </w:tc>
+        <w:tc>
+          <w:tcPr>
+            <w:tcW w:w="554" w:type="pct"/>
+            <w:tcBorders>
+              <w:top w:val="single" w:sz="4" w:space="0" w:color="auto"/>
+              <w:left w:val="single" w:sz="4" w:space="0" w:color="auto"/>
+              <w:bottom w:val="single" w:sz="4" w:space="0" w:color="auto"/>
+              <w:right w:val="single" w:sz="4" w:space="0" w:color="auto"/>
+            </w:tcBorders>
+          </w:tcPr>
+          <w:p>
+            <w:pPr>
+              <w:rPr>
+                <w:sz w:val="24"/>
+                <w:szCs w:val="24"/>
+              </w:rPr>
+            </w:pPr>
+          </w:p>
+        </w:tc>
+        <w:tc>
+          <w:tcPr>
+            <w:tcW w:w="756" w:type="pct"/>
+            <w:tcBorders>
+              <w:top w:val="single" w:sz="4" w:space="0" w:color="auto"/>
+              <w:left w:val="single" w:sz="4" w:space="0" w:color="auto"/>
+              <w:bottom w:val="single" w:sz="4" w:space="0" w:color="auto"/>
+              <w:right w:val="single" w:sz="4" w:space="0" w:color="auto"/>
+            </w:tcBorders>
+          </w:tcPr>
+          <w:p>
+            <w:pPr>
+              <w:rPr>
+                <w:sz w:val="24"/>
+                <w:szCs w:val="24"/>
+              </w:rPr>
+            </w:pPr>
+          </w:p>
+        </w:tc>
+        <w:tc>
+          <w:tcPr>
+            <w:tcW w:w="1907" w:type="pct"/>
+            <w:tcBorders>
+              <w:top w:val="single" w:sz="4" w:space="0" w:color="auto"/>
+              <w:left w:val="single" w:sz="4" w:space="0" w:color="auto"/>
+              <w:bottom w:val="single" w:sz="4" w:space="0" w:color="auto"/>
+              <w:right w:val="single" w:sz="4" w:space="0" w:color="auto"/>
+            </w:tcBorders>
+          </w:tcPr>
+          <w:p>
+            <w:pPr>
+              <w:rPr>
+                <w:sz w:val="24"/>
+                <w:szCs w:val="24"/>
+              </w:rPr>
+            </w:pPr>
+          </w:p>
+        </w:tc>
+        <w:tc>
+          <w:tcPr>
+            <w:tcW w:w="931" w:type="pct"/>
+            <w:tcBorders>
+              <w:top w:val="single" w:sz="4" w:space="0" w:color="auto"/>
+              <w:left w:val="single" w:sz="4" w:space="0" w:color="auto"/>
+              <w:bottom w:val="single" w:sz="4" w:space="0" w:color="auto"/>
+              <w:right w:val="single" w:sz="4" w:space="0" w:color="auto"/>
+            </w:tcBorders>
+          </w:tcPr>
+          <w:p>
+            <w:pPr>
+              <w:rPr>
+                <w:sz w:val="24"/>
+                <w:szCs w:val="24"/>
+              </w:rPr>
+            </w:pPr>
+          </w:p>
+        </w:tc>
+      </w:tr>
+    </w:tbl>
+    <w:p>
+      <w:pPr>
+        <w:rPr>
+          <w:i/>
+          <w:iCs/>
+        </w:rPr>
+        <w:sectPr>
+          <w:pgSz w:w="16838" w:h="11906" w:orient="landscape"/>
+          <w:pgMar w:top="1440" w:right="1440" w:bottom="1440" w:left="1440" w:header="709" w:footer="709" w:gutter="0"/>
+          <w:cols w:space="708"/>
+          <w:docGrid w:linePitch="360"/>
+        </w:sectPr>
+      </w:pPr>
+    </w:p>
+    <w:p>
+      <w:pPr>
+        <w:pStyle w:val="Heading1"/>
+      </w:pPr>
+      <w:r>
+        <w:lastRenderedPageBreak/>
+        <w:t>Evaluat</w:t>
+      </w:r>
+      <w:r>
+        <w:t>ion</w:t>
+      </w:r>
+    </w:p>
+    <w:p>
+      <w:pPr>
+        <w:rPr>
+          <w:i/>
+          <w:iCs/>
+        </w:rPr>
+      </w:pPr>
+    </w:p>
+    <w:p>
+      <w:pPr>
+        <w:rPr>
+          <w:i/>
+          <w:iCs/>
+        </w:rPr>
+      </w:pPr>
+      <w:r>
+        <w:rPr>
+          <w:i/>
+          <w:iCs/>
+        </w:rPr>
+        <w:t>Sprint reflection and summary</w:t>
+      </w:r>
+    </w:p>
+    <w:p>
+      <w:pPr>
+        <w:rPr>
+          <w:iCs/>
+        </w:rPr>
+      </w:pPr>
+      <w:r>
+        <w:rPr>
+          <w:iCs/>
+        </w:rPr>
+        <w:t xml:space="preserve">In this sprint I achieved the main part of what I wanted </w:t>
+      </w:r>
+      <w:proofErr w:type="gramStart"/>
+      <w:r>
+        <w:rPr>
+          <w:iCs/>
+        </w:rPr>
+        <w:t>to,</w:t>
+      </w:r>
+      <w:proofErr w:type="gramEnd"/>
+      <w:r>
+        <w:rPr>
+          <w:iCs/>
+        </w:rPr>
+        <w:t xml:space="preserve"> I got the board to work as a 2d array with tiles as objects. However, I did not </w:t>
+      </w:r>
+      <w:r>
+        <w:rPr>
+          <w:iCs/>
+        </w:rPr>
+        <w:t>get much further than this, I didn’t comment out all the methods I hoped to because I was focused on figuring out how I was going to get my board and ships working so I didn’t know exactly what to comment out. Overall</w:t>
+      </w:r>
+      <w:r>
+        <w:rPr>
+          <w:iCs/>
+        </w:rPr>
+        <w:t>,</w:t>
+      </w:r>
+      <w:r>
+        <w:rPr>
+          <w:iCs/>
+        </w:rPr>
+        <w:t xml:space="preserve"> I think this was a successful sprint, however I think I will need to focus on getting more work done over the next sprint so that I have time in my final sprint to finish any</w:t>
+      </w:r>
+      <w:r>
+        <w:rPr>
+          <w:iCs/>
+        </w:rPr>
+        <w:t>thing that I haven’t noticed until late in the development.</w:t>
+      </w:r>
+      <w:r>
+        <w:rPr>
+          <w:iCs/>
+        </w:rPr>
+        <w:t xml:space="preserve"> My next step is to get the board to display in the GUI as a proper grid, and then to be able to click in a square and have it register which tile to select.</w:t>
+      </w:r>
+    </w:p>
+    <w:p>
+      <w:pPr>
+        <w:rPr>
+          <w:i/>
+          <w:iCs/>
+        </w:rPr>
+      </w:pPr>
+      <w:r>
+        <w:rPr>
+          <w:i/>
+          <w:iCs/>
+        </w:rPr>
+        <w:t>What major changes and achievements did you complete in this sprint?</w:t>
+      </w:r>
+    </w:p>
+    <w:p>
+      <w:pPr>
+        <w:rPr>
+          <w:iCs/>
+        </w:rPr>
+      </w:pPr>
+      <w:r>
+        <w:rPr>
+          <w:iCs/>
+        </w:rPr>
+        <w:t>The main major achievement this sprint was getting the board created with tiles in each position.</w:t>
+      </w:r>
+      <w:r>
+        <w:rPr>
+          <w:iCs/>
+        </w:rPr>
+        <w:t xml:space="preserve"> I set each tiles x, y coordinates to its position in the board, and managed to get them to print out as a 10X10 board for testing.</w:t>
+      </w:r>
+    </w:p>
+    <w:p>
+      <w:pPr>
+        <w:rPr>
+          <w:i/>
+          <w:iCs/>
+        </w:rPr>
+      </w:pPr>
+      <w:r>
+        <w:rPr>
+          <w:i/>
+          <w:iCs/>
+        </w:rPr>
+        <w:t>Provide</w:t>
+      </w:r>
+      <w:r>
+        <w:rPr>
+          <w:i/>
+          <w:iCs/>
+        </w:rPr>
+        <w:t xml:space="preserve"> evidence (screenshot / photo) </w:t>
+      </w:r>
+      <w:r>
+        <w:rPr>
+          <w:i/>
+          <w:iCs/>
+        </w:rPr>
+        <w:t xml:space="preserve">of your project management tool(s) being used to manage the development of your outcome </w:t>
+      </w:r>
+      <w:r>
+        <w:rPr>
+          <w:i/>
+          <w:iCs/>
+        </w:rPr>
+        <w:t xml:space="preserve">at the </w:t>
+      </w:r>
+      <w:r>
+        <w:rPr>
+          <w:i/>
+          <w:iCs/>
+        </w:rPr>
+        <w:t>end</w:t>
+      </w:r>
+      <w:r>
+        <w:rPr>
+          <w:i/>
+          <w:iCs/>
+        </w:rPr>
+        <w:t xml:space="preserve"> of your sprint here</w:t>
+      </w:r>
+    </w:p>
+    <w:p>
+      <w:pPr>
+        <w:rPr>
+          <w:i/>
+          <w:iCs/>
+        </w:rPr>
+      </w:pPr>
+      <w:r>
+        <w:rPr>
+          <w:i/>
+          <w:iCs/>
+        </w:rPr>
+        <w:br w:type="page"/>
+      </w:r>
+    </w:p>
+    <w:p>
+      <w:pPr>
+        <w:pStyle w:val="NCEAInstructionsbanner"/>
+        <w:pBdr>
+          <w:top w:val="single" w:sz="4" w:space="1" w:color="auto"/>
+          <w:left w:val="single" w:sz="4" w:space="4" w:color="auto"/>
+          <w:bottom w:val="single" w:sz="4" w:space="1" w:color="auto"/>
+          <w:right w:val="single" w:sz="4" w:space="4" w:color="auto"/>
+        </w:pBdr>
+        <w:shd w:val="clear" w:color="auto" w:fill="222A35" w:themeFill="text2" w:themeFillShade="80"/>
+        <w:jc w:val="both"/>
+        <w:rPr>
+          <w:rFonts w:asciiTheme="minorHAnsi" w:hAnsiTheme="minorHAnsi" w:cstheme="minorBidi"/>
+          <w:color w:val="D9D9D9" w:themeColor="background1" w:themeShade="D9"/>
+          <w:sz w:val="36"/>
+          <w:szCs w:val="36"/>
+        </w:rPr>
+      </w:pPr>
+      <w:r>
+        <w:rPr>
+          <w:rFonts w:asciiTheme="minorHAnsi" w:hAnsiTheme="minorHAnsi" w:cstheme="minorBidi"/>
+          <w:color w:val="D9D9D9" w:themeColor="background1" w:themeShade="D9"/>
+          <w:sz w:val="36"/>
+          <w:szCs w:val="36"/>
+        </w:rPr>
+        <w:lastRenderedPageBreak/>
+        <w:t>Sprint Tracking</w:t>
+      </w:r>
+    </w:p>
+    <w:p/>
+    <w:tbl>
+      <w:tblPr>
+        <w:tblStyle w:val="TableGrid"/>
+        <w:tblW w:w="0" w:type="auto"/>
+        <w:tblLook w:val="04A0" w:firstRow="1" w:lastRow="0" w:firstColumn="1" w:lastColumn="0" w:noHBand="0" w:noVBand="1"/>
+      </w:tblPr>
+      <w:tblGrid>
+        <w:gridCol w:w="3005"/>
+        <w:gridCol w:w="3005"/>
+        <w:gridCol w:w="3006"/>
+      </w:tblGrid>
+      <w:tr>
+        <w:trPr>
+          <w:trHeight w:val="269"/>
+        </w:trPr>
+        <w:tc>
+          <w:tcPr>
+            <w:tcW w:w="3005" w:type="dxa"/>
+            <w:shd w:val="pct10" w:color="auto" w:fill="auto"/>
+          </w:tcPr>
+          <w:p>
+            <w:pPr>
+              <w:rPr>
+                <w:b/>
+                <w:bCs/>
+              </w:rPr>
+            </w:pPr>
+            <w:r>
+              <w:rPr>
+                <w:b/>
+                <w:bCs/>
+              </w:rPr>
+              <w:t>Sprint Number</w:t>
+            </w:r>
+          </w:p>
+        </w:tc>
+        <w:tc>
+          <w:tcPr>
+            <w:tcW w:w="3005" w:type="dxa"/>
+            <w:shd w:val="pct10" w:color="auto" w:fill="auto"/>
+          </w:tcPr>
+          <w:p>
+            <w:pPr>
+              <w:rPr>
+                <w:b/>
+                <w:bCs/>
+              </w:rPr>
+            </w:pPr>
+            <w:r>
+              <w:rPr>
+                <w:b/>
+                <w:bCs/>
+              </w:rPr>
+              <w:t>Start Date</w:t>
+            </w:r>
+          </w:p>
+        </w:tc>
+        <w:tc>
+          <w:tcPr>
+            <w:tcW w:w="3006" w:type="dxa"/>
+            <w:shd w:val="pct10" w:color="auto" w:fill="auto"/>
+          </w:tcPr>
+          <w:p>
+            <w:pPr>
+              <w:rPr>
+                <w:b/>
+                <w:bCs/>
+              </w:rPr>
+            </w:pPr>
+            <w:r>
+              <w:rPr>
+                <w:b/>
+                <w:bCs/>
+              </w:rPr>
+              <w:t>End Date</w:t>
+            </w:r>
+          </w:p>
+        </w:tc>
+      </w:tr>
+      <w:tr>
+        <w:trPr>
+          <w:trHeight w:val="561"/>
+        </w:trPr>
+        <w:tc>
+          <w:tcPr>
+            <w:tcW w:w="3005" w:type="dxa"/>
+          </w:tcPr>
+          <w:p>
+            <w:pPr>
+              <w:jc w:val="center"/>
+            </w:pPr>
+            <w:r>
+              <w:t>2</w:t>
+            </w:r>
+          </w:p>
+        </w:tc>
+        <w:tc>
+          <w:tcPr>
+            <w:tcW w:w="3005" w:type="dxa"/>
+          </w:tcPr>
+          <w:p>
+            <w:pPr>
+              <w:jc w:val="center"/>
+            </w:pPr>
+            <w:r>
+              <w:t>20/9/21</w:t>
+            </w:r>
+          </w:p>
+        </w:tc>
+        <w:tc>
+          <w:tcPr>
+            <w:tcW w:w="3006" w:type="dxa"/>
+          </w:tcPr>
+          <w:p>
+            <w:pPr>
+              <w:jc w:val="center"/>
+            </w:pPr>
+            <w:r>
+              <w:t>3/10/21</w:t>
+            </w:r>
+          </w:p>
+        </w:tc>
+      </w:tr>
+    </w:tbl>
+    <w:p/>
+    <w:p>
+      <w:pPr>
+        <w:pStyle w:val="ListParagraph"/>
+        <w:numPr>
+          <w:ilvl w:val="0"/>
+          <w:numId w:val="4"/>
+        </w:numPr>
+        <w:rPr>
+          <w:b/>
+          <w:bCs/>
+          <w:i/>
+          <w:iCs/>
+        </w:rPr>
+      </w:pPr>
+      <w:r>
+        <w:rPr>
+          <w:b/>
+          <w:bCs/>
+          <w:i/>
+          <w:iCs/>
+        </w:rPr>
+        <w:t xml:space="preserve">using recognised and appropriate project management tools and techniques to plan the development of a digital </w:t>
+      </w:r>
+      <w:proofErr w:type="gramStart"/>
+      <w:r>
+        <w:rPr>
+          <w:b/>
+          <w:bCs/>
+          <w:i/>
+          <w:iCs/>
+        </w:rPr>
+        <w:t>technologies</w:t>
+      </w:r>
+      <w:proofErr w:type="gramEnd"/>
+      <w:r>
+        <w:rPr>
+          <w:b/>
+          <w:bCs/>
+          <w:i/>
+          <w:iCs/>
+        </w:rPr>
+        <w:t xml:space="preserve"> outcome</w:t>
+      </w:r>
+    </w:p>
+    <w:p>
+      <w:pPr>
+        <w:pStyle w:val="Heading1"/>
+      </w:pPr>
+      <w:r>
+        <w:t>Planning</w:t>
+      </w:r>
+    </w:p>
+    <w:p/>
+    <w:p>
+      <w:pPr>
+        <w:rPr>
+          <w:i/>
+          <w:iCs/>
+        </w:rPr>
+      </w:pPr>
+      <w:r>
+        <w:rPr>
+          <w:i/>
+          <w:iCs/>
+        </w:rPr>
+        <w:t>What are you going to work on in this sprint?</w:t>
+      </w:r>
+    </w:p>
+    <w:p>
+      <w:r>
+        <w:t>The main focus of this sprint is to then allow ships to be added to the board.</w:t>
+      </w:r>
+    </w:p>
+    <w:p/>
+    <w:p>
+      <w:pPr>
+        <w:rPr>
+          <w:i/>
+          <w:iCs/>
+        </w:rPr>
+      </w:pPr>
+      <w:r>
+        <w:rPr>
+          <w:i/>
+          <w:iCs/>
+        </w:rPr>
+        <w:t>Provide</w:t>
+      </w:r>
+      <w:r>
+        <w:rPr>
+          <w:i/>
+          <w:iCs/>
+        </w:rPr>
+        <w:t xml:space="preserve"> evidence (screenshot / photo) </w:t>
+      </w:r>
+      <w:r>
+        <w:rPr>
+          <w:i/>
+          <w:iCs/>
+        </w:rPr>
+        <w:t xml:space="preserve">of your project management tool(s) being used to plan the development of your outcome </w:t>
+      </w:r>
+      <w:r>
+        <w:rPr>
+          <w:i/>
+          <w:iCs/>
+        </w:rPr>
+        <w:t xml:space="preserve">at the </w:t>
+      </w:r>
+      <w:r>
+        <w:rPr>
+          <w:i/>
+          <w:iCs/>
+        </w:rPr>
+        <w:t>beginning</w:t>
+      </w:r>
+      <w:r>
+        <w:rPr>
+          <w:i/>
+          <w:iCs/>
+        </w:rPr>
+        <w:t xml:space="preserve"> of your sprint here</w:t>
+      </w:r>
+    </w:p>
+    <w:p/>
+    <w:p/>
+    <w:p>
+      <w:pPr>
+        <w:rPr>
+          <w:rFonts w:asciiTheme="majorHAnsi" w:eastAsiaTheme="majorEastAsia" w:hAnsiTheme="majorHAnsi" w:cstheme="majorBidi"/>
+          <w:color w:val="2F5496" w:themeColor="accent1" w:themeShade="BF"/>
+          <w:sz w:val="32"/>
+          <w:szCs w:val="32"/>
+        </w:rPr>
+      </w:pPr>
+      <w:r>
+        <w:br w:type="page"/>
+      </w:r>
+    </w:p>
+    <w:p>
+      <w:pPr>
+        <w:pStyle w:val="Heading1"/>
+      </w:pPr>
+      <w:r>
+        <w:lastRenderedPageBreak/>
+        <w:t>Development</w:t>
+      </w:r>
+    </w:p>
+    <w:p/>
+    <w:p>
+      <w:pPr>
+        <w:rPr>
+          <w:i/>
+          <w:iCs/>
+        </w:rPr>
+      </w:pPr>
+      <w:r>
+        <w:rPr>
+          <w:i/>
+          <w:iCs/>
+        </w:rPr>
+        <w:t>What components are you going to trial?</w:t>
+      </w:r>
+    </w:p>
+    <w:p/>
+    <w:p>
+      <w:r>
+        <w:t>Placing ships</w:t>
+      </w:r>
+    </w:p>
+    <w:p>
+      <w:r>
+        <w:rPr>
+          <w:noProof/>
+        </w:rPr>
+        <w:drawing>
+          <wp:inline distT="0" distB="0" distL="0" distR="0" wp14:anchorId="69F97AFF" wp14:editId="76EAF360">
+            <wp:extent cx="1828800" cy="1751163"/>
+            <wp:effectExtent l="0" t="0" r="0" b="1905"/>
+            <wp:docPr id="3" name="Picture 3" descr="A picture containing shoji&#10;&#10;Description automatically generated"/>
+            <wp:cNvGraphicFramePr>
+              <a:graphicFrameLocks xmlns:a="http://schemas.openxmlformats.org/drawingml/2006/main" noChangeAspect="1"/>
+            </wp:cNvGraphicFramePr>
+            <a:graphic xmlns:a="http://schemas.openxmlformats.org/drawingml/2006/main">
+              <a:graphicData uri="http://schemas.openxmlformats.org/drawingml/2006/picture">
+                <pic:pic xmlns:pic="http://schemas.openxmlformats.org/drawingml/2006/picture">
+                  <pic:nvPicPr>
+                    <pic:cNvPr id="3" name="Picture 3" descr="A picture containing shoji&#10;&#10;Description automatically generated"/>
+                    <pic:cNvPicPr/>
+                  </pic:nvPicPr>
+                  <pic:blipFill>
+                    <a:blip r:embed="rId20"/>
+                    <a:stretch>
+                      <a:fillRect/>
+                    </a:stretch>
+                  </pic:blipFill>
+                  <pic:spPr>
+                    <a:xfrm>
+                      <a:off x="0" y="0"/>
+                      <a:ext cx="1859198" cy="1780271"/>
+                    </a:xfrm>
+                    <a:prstGeom prst="rect">
+                      <a:avLst/>
+                    </a:prstGeom>
+                  </pic:spPr>
+                </pic:pic>
+              </a:graphicData>
+            </a:graphic>
+          </wp:inline>
+        </w:drawing>
+      </w:r>
+    </w:p>
+    <w:p>
+      <w:pPr>
+        <w:rPr>
+          <w:i/>
+          <w:iCs/>
+        </w:rPr>
+      </w:pPr>
+      <w:r>
+        <w:rPr>
+          <w:i/>
+          <w:iCs/>
+        </w:rPr>
+        <w:t>Provide evidence</w:t>
+      </w:r>
+      <w:r>
+        <w:rPr>
+          <w:i/>
+          <w:iCs/>
+        </w:rPr>
+        <w:t xml:space="preserve"> (screenshot)</w:t>
+      </w:r>
+      <w:r>
+        <w:rPr>
+          <w:i/>
+          <w:iCs/>
+        </w:rPr>
+        <w:t xml:space="preserve"> of your version control</w:t>
+      </w:r>
+    </w:p>
+    <w:p/>
+    <w:p>
+      <w:pPr>
+        <w:rPr>
+          <w:rFonts w:asciiTheme="majorHAnsi" w:eastAsiaTheme="majorEastAsia" w:hAnsiTheme="majorHAnsi" w:cstheme="majorBidi"/>
+          <w:color w:val="2F5496" w:themeColor="accent1" w:themeShade="BF"/>
+          <w:sz w:val="26"/>
+          <w:szCs w:val="26"/>
+        </w:rPr>
+      </w:pPr>
+      <w:r>
+        <w:br w:type="page"/>
+      </w:r>
+    </w:p>
+    <w:p>
+      <w:pPr>
+        <w:pStyle w:val="Heading2"/>
+      </w:pPr>
+      <w:r>
+        <w:lastRenderedPageBreak/>
+        <w:t>Feedback</w:t>
+      </w:r>
+    </w:p>
+    <w:p/>
+    <w:tbl>
+      <w:tblPr>
+        <w:tblStyle w:val="TableGrid"/>
+        <w:tblW w:w="0" w:type="auto"/>
+        <w:tblLook w:val="04A0" w:firstRow="1" w:lastRow="0" w:firstColumn="1" w:lastColumn="0" w:noHBand="0" w:noVBand="1"/>
+      </w:tblPr>
+      <w:tblGrid>
+        <w:gridCol w:w="1519"/>
+        <w:gridCol w:w="4146"/>
+        <w:gridCol w:w="852"/>
+        <w:gridCol w:w="2499"/>
+      </w:tblGrid>
+      <w:tr>
+        <w:tc>
+          <w:tcPr>
+            <w:tcW w:w="1519" w:type="dxa"/>
+            <w:shd w:val="clear" w:color="auto" w:fill="D9D9D9" w:themeFill="background1" w:themeFillShade="D9"/>
+          </w:tcPr>
+          <w:p>
+            <w:pPr>
+              <w:rPr>
+                <w:b/>
+                <w:bCs/>
+              </w:rPr>
+            </w:pPr>
+            <w:r>
+              <w:rPr>
+                <w:b/>
+                <w:bCs/>
+              </w:rPr>
+              <w:t>Component</w:t>
+            </w:r>
+          </w:p>
+        </w:tc>
+        <w:tc>
+          <w:tcPr>
+            <w:tcW w:w="7497" w:type="dxa"/>
+            <w:gridSpan w:val="3"/>
+          </w:tcPr>
+          <w:p/>
+        </w:tc>
+      </w:tr>
+      <w:tr>
+        <w:tc>
+          <w:tcPr>
+            <w:tcW w:w="1519" w:type="dxa"/>
+            <w:shd w:val="clear" w:color="auto" w:fill="D9D9D9" w:themeFill="background1" w:themeFillShade="D9"/>
+          </w:tcPr>
+          <w:p>
+            <w:pPr>
+              <w:rPr>
+                <w:b/>
+                <w:bCs/>
+              </w:rPr>
+            </w:pPr>
+            <w:r>
+              <w:rPr>
+                <w:b/>
+                <w:bCs/>
+              </w:rPr>
+              <w:t>Name</w:t>
+            </w:r>
+          </w:p>
+        </w:tc>
+        <w:tc>
+          <w:tcPr>
+            <w:tcW w:w="4146" w:type="dxa"/>
+          </w:tcPr>
+          <w:p/>
+        </w:tc>
+        <w:tc>
+          <w:tcPr>
+            <w:tcW w:w="852" w:type="dxa"/>
+            <w:shd w:val="clear" w:color="auto" w:fill="D9D9D9" w:themeFill="background1" w:themeFillShade="D9"/>
+          </w:tcPr>
+          <w:p>
+            <w:pPr>
+              <w:rPr>
+                <w:b/>
+                <w:bCs/>
+              </w:rPr>
+            </w:pPr>
+            <w:r>
+              <w:rPr>
+                <w:b/>
+                <w:bCs/>
+              </w:rPr>
+              <w:t>Date</w:t>
+            </w:r>
+          </w:p>
+        </w:tc>
+        <w:tc>
+          <w:tcPr>
+            <w:tcW w:w="2499" w:type="dxa"/>
+          </w:tcPr>
+          <w:p/>
+        </w:tc>
+      </w:tr>
+      <w:tr>
+        <w:tc>
+          <w:tcPr>
+            <w:tcW w:w="1519" w:type="dxa"/>
+            <w:shd w:val="clear" w:color="auto" w:fill="D9D9D9" w:themeFill="background1" w:themeFillShade="D9"/>
+          </w:tcPr>
+          <w:p>
+            <w:pPr>
+              <w:rPr>
+                <w:b/>
+                <w:bCs/>
+              </w:rPr>
+            </w:pPr>
+            <w:r>
+              <w:rPr>
+                <w:b/>
+                <w:bCs/>
+              </w:rPr>
+              <w:t>Feedback</w:t>
+            </w:r>
+          </w:p>
+          <w:p>
+            <w:pPr>
+              <w:rPr>
+                <w:b/>
+                <w:bCs/>
+              </w:rPr>
+            </w:pPr>
+          </w:p>
+        </w:tc>
+        <w:tc>
+          <w:tcPr>
+            <w:tcW w:w="7497" w:type="dxa"/>
+            <w:gridSpan w:val="3"/>
+          </w:tcPr>
+          <w:p/>
+          <w:p/>
+          <w:p/>
+        </w:tc>
+      </w:tr>
+    </w:tbl>
+    <w:p/>
+    <w:tbl>
+      <w:tblPr>
+        <w:tblStyle w:val="TableGrid"/>
+        <w:tblW w:w="0" w:type="auto"/>
+        <w:tblLook w:val="04A0" w:firstRow="1" w:lastRow="0" w:firstColumn="1" w:lastColumn="0" w:noHBand="0" w:noVBand="1"/>
+      </w:tblPr>
+      <w:tblGrid>
+        <w:gridCol w:w="1519"/>
+        <w:gridCol w:w="4146"/>
+        <w:gridCol w:w="852"/>
+        <w:gridCol w:w="2499"/>
+      </w:tblGrid>
+      <w:tr>
+        <w:tc>
+          <w:tcPr>
+            <w:tcW w:w="1519" w:type="dxa"/>
+            <w:shd w:val="clear" w:color="auto" w:fill="D9D9D9" w:themeFill="background1" w:themeFillShade="D9"/>
+          </w:tcPr>
+          <w:p>
+            <w:pPr>
+              <w:rPr>
+                <w:b/>
+                <w:bCs/>
+              </w:rPr>
+            </w:pPr>
+            <w:r>
+              <w:rPr>
+                <w:b/>
+                <w:bCs/>
+              </w:rPr>
+              <w:t xml:space="preserve">Component </w:t>
+            </w:r>
+          </w:p>
+        </w:tc>
+        <w:tc>
+          <w:tcPr>
+            <w:tcW w:w="7497" w:type="dxa"/>
+            <w:gridSpan w:val="3"/>
+          </w:tcPr>
+          <w:p/>
+          <w:p/>
+        </w:tc>
+      </w:tr>
+      <w:tr>
+        <w:tc>
+          <w:tcPr>
+            <w:tcW w:w="1519" w:type="dxa"/>
+            <w:shd w:val="clear" w:color="auto" w:fill="D9D9D9" w:themeFill="background1" w:themeFillShade="D9"/>
+          </w:tcPr>
+          <w:p>
+            <w:pPr>
+              <w:rPr>
+                <w:b/>
+                <w:bCs/>
+              </w:rPr>
+            </w:pPr>
+            <w:r>
+              <w:rPr>
+                <w:b/>
+                <w:bCs/>
+              </w:rPr>
+              <w:t>Name</w:t>
+            </w:r>
+          </w:p>
+        </w:tc>
+        <w:tc>
+          <w:tcPr>
+            <w:tcW w:w="4146" w:type="dxa"/>
+          </w:tcPr>
+          <w:p/>
+          <w:p/>
+        </w:tc>
+        <w:tc>
+          <w:tcPr>
+            <w:tcW w:w="852" w:type="dxa"/>
+            <w:shd w:val="clear" w:color="auto" w:fill="D9D9D9" w:themeFill="background1" w:themeFillShade="D9"/>
+          </w:tcPr>
+          <w:p>
+            <w:pPr>
+              <w:rPr>
+                <w:b/>
+                <w:bCs/>
+              </w:rPr>
+            </w:pPr>
+            <w:r>
+              <w:rPr>
+                <w:b/>
+                <w:bCs/>
+              </w:rPr>
+              <w:t>Date</w:t>
+            </w:r>
+          </w:p>
+        </w:tc>
+        <w:tc>
+          <w:tcPr>
+            <w:tcW w:w="2499" w:type="dxa"/>
+          </w:tcPr>
+          <w:p/>
+        </w:tc>
+      </w:tr>
+      <w:tr>
+        <w:tc>
+          <w:tcPr>
+            <w:tcW w:w="1519" w:type="dxa"/>
+            <w:shd w:val="clear" w:color="auto" w:fill="D9D9D9" w:themeFill="background1" w:themeFillShade="D9"/>
+          </w:tcPr>
+          <w:p>
+            <w:pPr>
+              <w:rPr>
+                <w:b/>
+                <w:bCs/>
+              </w:rPr>
+            </w:pPr>
+            <w:r>
+              <w:rPr>
+                <w:b/>
+                <w:bCs/>
+              </w:rPr>
+              <w:t>Feedback</w:t>
+            </w:r>
+          </w:p>
+          <w:p>
+            <w:pPr>
+              <w:rPr>
+                <w:b/>
+                <w:bCs/>
+              </w:rPr>
+            </w:pPr>
+          </w:p>
+        </w:tc>
+        <w:tc>
+          <w:tcPr>
+            <w:tcW w:w="7497" w:type="dxa"/>
+            <w:gridSpan w:val="3"/>
+          </w:tcPr>
+          <w:p/>
+          <w:p/>
+          <w:p/>
+          <w:p/>
+        </w:tc>
+      </w:tr>
+    </w:tbl>
+    <w:p/>
+    <w:tbl>
+      <w:tblPr>
+        <w:tblStyle w:val="TableGrid"/>
+        <w:tblW w:w="0" w:type="auto"/>
+        <w:tblLook w:val="04A0" w:firstRow="1" w:lastRow="0" w:firstColumn="1" w:lastColumn="0" w:noHBand="0" w:noVBand="1"/>
+      </w:tblPr>
+      <w:tblGrid>
+        <w:gridCol w:w="1519"/>
+        <w:gridCol w:w="4146"/>
+        <w:gridCol w:w="852"/>
+        <w:gridCol w:w="2499"/>
+      </w:tblGrid>
+      <w:tr>
+        <w:tc>
+          <w:tcPr>
+            <w:tcW w:w="1519" w:type="dxa"/>
+            <w:shd w:val="clear" w:color="auto" w:fill="D9D9D9" w:themeFill="background1" w:themeFillShade="D9"/>
+          </w:tcPr>
+          <w:p>
+            <w:pPr>
+              <w:rPr>
+                <w:b/>
+                <w:bCs/>
+              </w:rPr>
+            </w:pPr>
+            <w:r>
+              <w:rPr>
+                <w:b/>
+                <w:bCs/>
+              </w:rPr>
+              <w:t xml:space="preserve">Component </w:t>
+            </w:r>
+          </w:p>
+        </w:tc>
+        <w:tc>
+          <w:tcPr>
+            <w:tcW w:w="7497" w:type="dxa"/>
+            <w:gridSpan w:val="3"/>
+          </w:tcPr>
+          <w:p/>
+          <w:p/>
+        </w:tc>
+      </w:tr>
+      <w:tr>
+        <w:tc>
+          <w:tcPr>
+            <w:tcW w:w="1519" w:type="dxa"/>
+            <w:shd w:val="clear" w:color="auto" w:fill="D9D9D9" w:themeFill="background1" w:themeFillShade="D9"/>
+          </w:tcPr>
+          <w:p>
+            <w:pPr>
+              <w:rPr>
+                <w:b/>
+                <w:bCs/>
+              </w:rPr>
+            </w:pPr>
+            <w:r>
+              <w:rPr>
+                <w:b/>
+                <w:bCs/>
+              </w:rPr>
+              <w:t>Name</w:t>
+            </w:r>
+          </w:p>
+        </w:tc>
+        <w:tc>
+          <w:tcPr>
+            <w:tcW w:w="4146" w:type="dxa"/>
+          </w:tcPr>
+          <w:p/>
+          <w:p/>
+        </w:tc>
+        <w:tc>
+          <w:tcPr>
+            <w:tcW w:w="852" w:type="dxa"/>
+            <w:shd w:val="clear" w:color="auto" w:fill="D9D9D9" w:themeFill="background1" w:themeFillShade="D9"/>
+          </w:tcPr>
+          <w:p>
+            <w:pPr>
+              <w:rPr>
+                <w:b/>
+                <w:bCs/>
+              </w:rPr>
+            </w:pPr>
+            <w:r>
+              <w:rPr>
+                <w:b/>
+                <w:bCs/>
+              </w:rPr>
+              <w:t>Date</w:t>
+            </w:r>
+          </w:p>
+        </w:tc>
+        <w:tc>
+          <w:tcPr>
+            <w:tcW w:w="2499" w:type="dxa"/>
+          </w:tcPr>
+          <w:p/>
+        </w:tc>
+      </w:tr>
+      <w:tr>
+        <w:tc>
+          <w:tcPr>
+            <w:tcW w:w="1519" w:type="dxa"/>
+            <w:shd w:val="clear" w:color="auto" w:fill="D9D9D9" w:themeFill="background1" w:themeFillShade="D9"/>
+          </w:tcPr>
+          <w:p>
+            <w:pPr>
+              <w:rPr>
+                <w:b/>
+                <w:bCs/>
+              </w:rPr>
+            </w:pPr>
+            <w:r>
+              <w:rPr>
+                <w:b/>
+                <w:bCs/>
+              </w:rPr>
+              <w:t>Feedback</w:t>
+            </w:r>
+          </w:p>
+          <w:p>
+            <w:pPr>
+              <w:rPr>
+                <w:b/>
+                <w:bCs/>
+              </w:rPr>
+            </w:pPr>
+          </w:p>
+        </w:tc>
+        <w:tc>
+          <w:tcPr>
+            <w:tcW w:w="7497" w:type="dxa"/>
+            <w:gridSpan w:val="3"/>
+          </w:tcPr>
+          <w:p/>
+          <w:p/>
+          <w:p/>
+          <w:p/>
+        </w:tc>
+      </w:tr>
+    </w:tbl>
+    <w:p/>
+    <w:p/>
+    <w:p>
+      <w:pPr>
+        <w:rPr>
+          <w:i/>
+          <w:iCs/>
+        </w:rPr>
+      </w:pPr>
+      <w:r>
+        <w:rPr>
+          <w:i/>
+          <w:iCs/>
+        </w:rPr>
+        <w:t>What is the outcome of this feedback?</w:t>
+      </w:r>
+    </w:p>
+    <w:p>
+      <w:pPr>
+        <w:pStyle w:val="Heading1"/>
+      </w:pPr>
+    </w:p>
+    <w:p>
+      <w:pPr>
+        <w:sectPr>
+          <w:headerReference w:type="default" r:id="rId21"/>
+          <w:footerReference w:type="default" r:id="rId22"/>
           <w:pgSz w:w="11906" w:h="16838"/>
           <w:pgMar w:top="1440" w:right="1440" w:bottom="1440" w:left="1440" w:header="708" w:footer="708" w:gutter="0"/>
           <w:cols w:space="708"/>
@@ -3433,6 +5961,13 @@
                 <w:szCs w:val="24"/>
               </w:rPr>
             </w:pPr>
+            <w:r>
+              <w:rPr>
+                <w:sz w:val="24"/>
+                <w:szCs w:val="24"/>
+              </w:rPr>
+              <w:t>Pressing a key which would put ship out of board</w:t>
+            </w:r>
           </w:p>
         </w:tc>
         <w:tc>
@@ -3587,2528 +6122,9 @@
                 <w:szCs w:val="24"/>
               </w:rPr>
             </w:pPr>
-          </w:p>
-        </w:tc>
-        <w:tc>
-          <w:tcPr>
-            <w:tcW w:w="1089" w:type="pct"/>
-            <w:tcBorders>
-              <w:top w:val="single" w:sz="4" w:space="0" w:color="auto"/>
-              <w:left w:val="single" w:sz="4" w:space="0" w:color="auto"/>
-              <w:bottom w:val="single" w:sz="4" w:space="0" w:color="auto"/>
-              <w:right w:val="single" w:sz="4" w:space="0" w:color="auto"/>
-            </w:tcBorders>
-          </w:tcPr>
-          <w:p>
-            <w:pPr>
-              <w:rPr>
-                <w:sz w:val="24"/>
-                <w:szCs w:val="24"/>
-              </w:rPr>
-            </w:pPr>
-          </w:p>
-        </w:tc>
-      </w:tr>
-      <w:tr>
-        <w:tc>
-          <w:tcPr>
-            <w:tcW w:w="507" w:type="pct"/>
-            <w:tcBorders>
-              <w:top w:val="single" w:sz="4" w:space="0" w:color="auto"/>
-              <w:left w:val="single" w:sz="4" w:space="0" w:color="auto"/>
-              <w:bottom w:val="single" w:sz="4" w:space="0" w:color="auto"/>
-              <w:right w:val="single" w:sz="4" w:space="0" w:color="auto"/>
-            </w:tcBorders>
-          </w:tcPr>
-          <w:p>
-            <w:pPr>
-              <w:rPr>
-                <w:sz w:val="24"/>
-                <w:szCs w:val="24"/>
-              </w:rPr>
-            </w:pPr>
-          </w:p>
-        </w:tc>
-        <w:tc>
-          <w:tcPr>
-            <w:tcW w:w="660" w:type="pct"/>
-            <w:tcBorders>
-              <w:top w:val="single" w:sz="4" w:space="0" w:color="auto"/>
-              <w:left w:val="single" w:sz="4" w:space="0" w:color="auto"/>
-              <w:bottom w:val="single" w:sz="4" w:space="0" w:color="auto"/>
-              <w:right w:val="single" w:sz="4" w:space="0" w:color="auto"/>
-            </w:tcBorders>
-          </w:tcPr>
-          <w:p>
-            <w:pPr>
-              <w:rPr>
-                <w:sz w:val="24"/>
-                <w:szCs w:val="24"/>
-              </w:rPr>
-            </w:pPr>
-          </w:p>
-        </w:tc>
-        <w:tc>
-          <w:tcPr>
-            <w:tcW w:w="712" w:type="pct"/>
-            <w:tcBorders>
-              <w:top w:val="single" w:sz="4" w:space="0" w:color="auto"/>
-              <w:left w:val="single" w:sz="4" w:space="0" w:color="auto"/>
-              <w:bottom w:val="single" w:sz="4" w:space="0" w:color="auto"/>
-              <w:right w:val="single" w:sz="4" w:space="0" w:color="auto"/>
-            </w:tcBorders>
-          </w:tcPr>
-          <w:p>
-            <w:pPr>
-              <w:rPr>
-                <w:sz w:val="24"/>
-                <w:szCs w:val="24"/>
-              </w:rPr>
-            </w:pPr>
-          </w:p>
-        </w:tc>
-        <w:tc>
-          <w:tcPr>
-            <w:tcW w:w="914" w:type="pct"/>
-            <w:tcBorders>
-              <w:top w:val="single" w:sz="4" w:space="0" w:color="auto"/>
-              <w:left w:val="single" w:sz="4" w:space="0" w:color="auto"/>
-              <w:bottom w:val="single" w:sz="4" w:space="0" w:color="auto"/>
-              <w:right w:val="single" w:sz="4" w:space="0" w:color="auto"/>
-            </w:tcBorders>
-          </w:tcPr>
-          <w:p>
-            <w:pPr>
-              <w:rPr>
-                <w:sz w:val="24"/>
-                <w:szCs w:val="24"/>
-              </w:rPr>
-            </w:pPr>
-          </w:p>
-        </w:tc>
-        <w:tc>
-          <w:tcPr>
-            <w:tcW w:w="1118" w:type="pct"/>
-            <w:tcBorders>
-              <w:top w:val="single" w:sz="4" w:space="0" w:color="auto"/>
-              <w:left w:val="single" w:sz="4" w:space="0" w:color="auto"/>
-              <w:bottom w:val="single" w:sz="4" w:space="0" w:color="auto"/>
-              <w:right w:val="single" w:sz="4" w:space="0" w:color="auto"/>
-            </w:tcBorders>
-          </w:tcPr>
-          <w:p>
-            <w:pPr>
-              <w:rPr>
-                <w:sz w:val="24"/>
-                <w:szCs w:val="24"/>
-              </w:rPr>
-            </w:pPr>
-          </w:p>
-        </w:tc>
-        <w:tc>
-          <w:tcPr>
-            <w:tcW w:w="1089" w:type="pct"/>
-            <w:tcBorders>
-              <w:top w:val="single" w:sz="4" w:space="0" w:color="auto"/>
-              <w:left w:val="single" w:sz="4" w:space="0" w:color="auto"/>
-              <w:bottom w:val="single" w:sz="4" w:space="0" w:color="auto"/>
-              <w:right w:val="single" w:sz="4" w:space="0" w:color="auto"/>
-            </w:tcBorders>
-          </w:tcPr>
-          <w:p>
-            <w:pPr>
-              <w:rPr>
-                <w:sz w:val="24"/>
-                <w:szCs w:val="24"/>
-              </w:rPr>
-            </w:pPr>
-          </w:p>
-        </w:tc>
-      </w:tr>
-      <w:tr>
-        <w:tc>
-          <w:tcPr>
-            <w:tcW w:w="507" w:type="pct"/>
-            <w:tcBorders>
-              <w:top w:val="single" w:sz="4" w:space="0" w:color="auto"/>
-              <w:left w:val="single" w:sz="4" w:space="0" w:color="auto"/>
-              <w:bottom w:val="single" w:sz="4" w:space="0" w:color="auto"/>
-              <w:right w:val="single" w:sz="4" w:space="0" w:color="auto"/>
-            </w:tcBorders>
-          </w:tcPr>
-          <w:p>
-            <w:pPr>
-              <w:rPr>
-                <w:sz w:val="24"/>
-                <w:szCs w:val="24"/>
-              </w:rPr>
-            </w:pPr>
-          </w:p>
-        </w:tc>
-        <w:tc>
-          <w:tcPr>
-            <w:tcW w:w="660" w:type="pct"/>
-            <w:tcBorders>
-              <w:top w:val="single" w:sz="4" w:space="0" w:color="auto"/>
-              <w:left w:val="single" w:sz="4" w:space="0" w:color="auto"/>
-              <w:bottom w:val="single" w:sz="4" w:space="0" w:color="auto"/>
-              <w:right w:val="single" w:sz="4" w:space="0" w:color="auto"/>
-            </w:tcBorders>
-          </w:tcPr>
-          <w:p>
-            <w:pPr>
-              <w:rPr>
-                <w:sz w:val="24"/>
-                <w:szCs w:val="24"/>
-              </w:rPr>
-            </w:pPr>
-          </w:p>
-        </w:tc>
-        <w:tc>
-          <w:tcPr>
-            <w:tcW w:w="712" w:type="pct"/>
-            <w:tcBorders>
-              <w:top w:val="single" w:sz="4" w:space="0" w:color="auto"/>
-              <w:left w:val="single" w:sz="4" w:space="0" w:color="auto"/>
-              <w:bottom w:val="single" w:sz="4" w:space="0" w:color="auto"/>
-              <w:right w:val="single" w:sz="4" w:space="0" w:color="auto"/>
-            </w:tcBorders>
-          </w:tcPr>
-          <w:p>
-            <w:pPr>
-              <w:rPr>
-                <w:sz w:val="24"/>
-                <w:szCs w:val="24"/>
-              </w:rPr>
-            </w:pPr>
-          </w:p>
-        </w:tc>
-        <w:tc>
-          <w:tcPr>
-            <w:tcW w:w="914" w:type="pct"/>
-            <w:tcBorders>
-              <w:top w:val="single" w:sz="4" w:space="0" w:color="auto"/>
-              <w:left w:val="single" w:sz="4" w:space="0" w:color="auto"/>
-              <w:bottom w:val="single" w:sz="4" w:space="0" w:color="auto"/>
-              <w:right w:val="single" w:sz="4" w:space="0" w:color="auto"/>
-            </w:tcBorders>
-          </w:tcPr>
-          <w:p>
-            <w:pPr>
-              <w:rPr>
-                <w:sz w:val="24"/>
-                <w:szCs w:val="24"/>
-              </w:rPr>
-            </w:pPr>
-          </w:p>
-        </w:tc>
-        <w:tc>
-          <w:tcPr>
-            <w:tcW w:w="1118" w:type="pct"/>
-            <w:tcBorders>
-              <w:top w:val="single" w:sz="4" w:space="0" w:color="auto"/>
-              <w:left w:val="single" w:sz="4" w:space="0" w:color="auto"/>
-              <w:bottom w:val="single" w:sz="4" w:space="0" w:color="auto"/>
-              <w:right w:val="single" w:sz="4" w:space="0" w:color="auto"/>
-            </w:tcBorders>
-          </w:tcPr>
-          <w:p>
-            <w:pPr>
-              <w:rPr>
-                <w:sz w:val="24"/>
-                <w:szCs w:val="24"/>
-              </w:rPr>
-            </w:pPr>
-          </w:p>
-        </w:tc>
-        <w:tc>
-          <w:tcPr>
-            <w:tcW w:w="1089" w:type="pct"/>
-            <w:tcBorders>
-              <w:top w:val="single" w:sz="4" w:space="0" w:color="auto"/>
-              <w:left w:val="single" w:sz="4" w:space="0" w:color="auto"/>
-              <w:bottom w:val="single" w:sz="4" w:space="0" w:color="auto"/>
-              <w:right w:val="single" w:sz="4" w:space="0" w:color="auto"/>
-            </w:tcBorders>
-          </w:tcPr>
-          <w:p>
-            <w:pPr>
-              <w:rPr>
-                <w:sz w:val="24"/>
-                <w:szCs w:val="24"/>
-              </w:rPr>
-            </w:pPr>
-          </w:p>
-        </w:tc>
-      </w:tr>
-      <w:tr>
-        <w:tc>
-          <w:tcPr>
-            <w:tcW w:w="507" w:type="pct"/>
-            <w:tcBorders>
-              <w:top w:val="single" w:sz="4" w:space="0" w:color="auto"/>
-              <w:left w:val="single" w:sz="4" w:space="0" w:color="auto"/>
-              <w:bottom w:val="single" w:sz="4" w:space="0" w:color="auto"/>
-              <w:right w:val="single" w:sz="4" w:space="0" w:color="auto"/>
-            </w:tcBorders>
-          </w:tcPr>
-          <w:p>
-            <w:pPr>
-              <w:rPr>
-                <w:sz w:val="24"/>
-                <w:szCs w:val="24"/>
-              </w:rPr>
-            </w:pPr>
-          </w:p>
-        </w:tc>
-        <w:tc>
-          <w:tcPr>
-            <w:tcW w:w="660" w:type="pct"/>
-            <w:tcBorders>
-              <w:top w:val="single" w:sz="4" w:space="0" w:color="auto"/>
-              <w:left w:val="single" w:sz="4" w:space="0" w:color="auto"/>
-              <w:bottom w:val="single" w:sz="4" w:space="0" w:color="auto"/>
-              <w:right w:val="single" w:sz="4" w:space="0" w:color="auto"/>
-            </w:tcBorders>
-          </w:tcPr>
-          <w:p>
-            <w:pPr>
-              <w:rPr>
-                <w:sz w:val="24"/>
-                <w:szCs w:val="24"/>
-              </w:rPr>
-            </w:pPr>
-          </w:p>
-        </w:tc>
-        <w:tc>
-          <w:tcPr>
-            <w:tcW w:w="712" w:type="pct"/>
-            <w:tcBorders>
-              <w:top w:val="single" w:sz="4" w:space="0" w:color="auto"/>
-              <w:left w:val="single" w:sz="4" w:space="0" w:color="auto"/>
-              <w:bottom w:val="single" w:sz="4" w:space="0" w:color="auto"/>
-              <w:right w:val="single" w:sz="4" w:space="0" w:color="auto"/>
-            </w:tcBorders>
-          </w:tcPr>
-          <w:p>
-            <w:pPr>
-              <w:rPr>
-                <w:sz w:val="24"/>
-                <w:szCs w:val="24"/>
-              </w:rPr>
-            </w:pPr>
-          </w:p>
-        </w:tc>
-        <w:tc>
-          <w:tcPr>
-            <w:tcW w:w="914" w:type="pct"/>
-            <w:tcBorders>
-              <w:top w:val="single" w:sz="4" w:space="0" w:color="auto"/>
-              <w:left w:val="single" w:sz="4" w:space="0" w:color="auto"/>
-              <w:bottom w:val="single" w:sz="4" w:space="0" w:color="auto"/>
-              <w:right w:val="single" w:sz="4" w:space="0" w:color="auto"/>
-            </w:tcBorders>
-          </w:tcPr>
-          <w:p>
-            <w:pPr>
-              <w:rPr>
-                <w:sz w:val="24"/>
-                <w:szCs w:val="24"/>
-              </w:rPr>
-            </w:pPr>
-          </w:p>
-        </w:tc>
-        <w:tc>
-          <w:tcPr>
-            <w:tcW w:w="1118" w:type="pct"/>
-            <w:tcBorders>
-              <w:top w:val="single" w:sz="4" w:space="0" w:color="auto"/>
-              <w:left w:val="single" w:sz="4" w:space="0" w:color="auto"/>
-              <w:bottom w:val="single" w:sz="4" w:space="0" w:color="auto"/>
-              <w:right w:val="single" w:sz="4" w:space="0" w:color="auto"/>
-            </w:tcBorders>
-          </w:tcPr>
-          <w:p>
-            <w:pPr>
-              <w:rPr>
-                <w:sz w:val="24"/>
-                <w:szCs w:val="24"/>
-              </w:rPr>
-            </w:pPr>
-          </w:p>
-        </w:tc>
-        <w:tc>
-          <w:tcPr>
-            <w:tcW w:w="1089" w:type="pct"/>
-            <w:tcBorders>
-              <w:top w:val="single" w:sz="4" w:space="0" w:color="auto"/>
-              <w:left w:val="single" w:sz="4" w:space="0" w:color="auto"/>
-              <w:bottom w:val="single" w:sz="4" w:space="0" w:color="auto"/>
-              <w:right w:val="single" w:sz="4" w:space="0" w:color="auto"/>
-            </w:tcBorders>
-          </w:tcPr>
-          <w:p>
-            <w:pPr>
-              <w:rPr>
-                <w:sz w:val="24"/>
-                <w:szCs w:val="24"/>
-              </w:rPr>
-            </w:pPr>
-          </w:p>
-        </w:tc>
-      </w:tr>
-    </w:tbl>
-    <w:p>
-      <w:pPr>
-        <w:rPr>
-          <w:i/>
-          <w:iCs/>
-        </w:rPr>
-        <w:sectPr>
-          <w:pgSz w:w="16838" w:h="11906" w:orient="landscape"/>
-          <w:pgMar w:top="1440" w:right="1440" w:bottom="1440" w:left="1440" w:header="709" w:footer="709" w:gutter="0"/>
-          <w:cols w:space="708"/>
-          <w:docGrid w:linePitch="360"/>
-        </w:sectPr>
-      </w:pPr>
-    </w:p>
-    <w:p>
-      <w:pPr>
-        <w:pStyle w:val="Heading1"/>
-      </w:pPr>
-      <w:r>
-        <w:lastRenderedPageBreak/>
-        <w:t>Evaluat</w:t>
-      </w:r>
-      <w:r>
-        <w:t>ion</w:t>
-      </w:r>
-    </w:p>
-    <w:p>
-      <w:pPr>
-        <w:rPr>
-          <w:i/>
-          <w:iCs/>
-        </w:rPr>
-      </w:pPr>
-    </w:p>
-    <w:p>
-      <w:pPr>
-        <w:rPr>
-          <w:i/>
-          <w:iCs/>
-        </w:rPr>
-      </w:pPr>
-      <w:r>
-        <w:rPr>
-          <w:i/>
-          <w:iCs/>
-        </w:rPr>
-        <w:t>Sprint reflection and summary</w:t>
-      </w:r>
-    </w:p>
-    <w:p>
-      <w:pPr>
-        <w:rPr>
-          <w:iCs/>
-        </w:rPr>
-      </w:pPr>
-      <w:r>
-        <w:rPr>
-          <w:iCs/>
-        </w:rPr>
-        <w:t xml:space="preserve">In this sprint I achieved the main part of what I wanted </w:t>
-      </w:r>
-      <w:proofErr w:type="gramStart"/>
-      <w:r>
-        <w:rPr>
-          <w:iCs/>
-        </w:rPr>
-        <w:t>to,</w:t>
-      </w:r>
-      <w:proofErr w:type="gramEnd"/>
-      <w:r>
-        <w:rPr>
-          <w:iCs/>
-        </w:rPr>
-        <w:t xml:space="preserve"> I got the board to work as a 2d array with tiles as objects. However, I did not </w:t>
-      </w:r>
-      <w:r>
-        <w:rPr>
-          <w:iCs/>
-        </w:rPr>
-        <w:t>get much further than this, I didn’t comment out all the methods I hoped to because I was focused on figuring out how I was going to get my board and ships working so I didn’t know exactly what to comment out. Overall</w:t>
-      </w:r>
-      <w:r>
-        <w:rPr>
-          <w:iCs/>
-        </w:rPr>
-        <w:t>,</w:t>
-      </w:r>
-      <w:r>
-        <w:rPr>
-          <w:iCs/>
-        </w:rPr>
-        <w:t xml:space="preserve"> I think this was a successful sprint, however I think I will need to focus on getting more work done over the next sprint so that I have time in my final sprint to finish any</w:t>
-      </w:r>
-      <w:r>
-        <w:rPr>
-          <w:iCs/>
-        </w:rPr>
-        <w:t>thing that I haven’t noticed until late in the development.</w:t>
-      </w:r>
-      <w:r>
-        <w:rPr>
-          <w:iCs/>
-        </w:rPr>
-        <w:t xml:space="preserve"> My next step is to get the board to display in the GUI as a proper grid, and then to be able to click in a square and have it register which tile to select.</w:t>
-      </w:r>
-    </w:p>
-    <w:p>
-      <w:pPr>
-        <w:rPr>
-          <w:i/>
-          <w:iCs/>
-        </w:rPr>
-      </w:pPr>
-      <w:r>
-        <w:rPr>
-          <w:i/>
-          <w:iCs/>
-        </w:rPr>
-        <w:t>What major changes and achievements did you complete in this sprint?</w:t>
-      </w:r>
-    </w:p>
-    <w:p>
-      <w:pPr>
-        <w:rPr>
-          <w:iCs/>
-        </w:rPr>
-      </w:pPr>
-      <w:r>
-        <w:rPr>
-          <w:iCs/>
-        </w:rPr>
-        <w:t>The main major achievement this sprint was getting the board created with tiles in each position.</w:t>
-      </w:r>
-      <w:r>
-        <w:rPr>
-          <w:iCs/>
-        </w:rPr>
-        <w:t xml:space="preserve"> I set each tiles x, y coordinates to its position in the board, and managed to get them to print out as a 10X10 board for testing.</w:t>
-      </w:r>
-    </w:p>
-    <w:p>
-      <w:pPr>
-        <w:rPr>
-          <w:i/>
-          <w:iCs/>
-        </w:rPr>
-      </w:pPr>
-      <w:r>
-        <w:rPr>
-          <w:i/>
-          <w:iCs/>
-        </w:rPr>
-        <w:t>Provide</w:t>
-      </w:r>
-      <w:r>
-        <w:rPr>
-          <w:i/>
-          <w:iCs/>
-        </w:rPr>
-        <w:t xml:space="preserve"> evidence (screenshot / photo) </w:t>
-      </w:r>
-      <w:r>
-        <w:rPr>
-          <w:i/>
-          <w:iCs/>
-        </w:rPr>
-        <w:t xml:space="preserve">of your project management tool(s) being used to manage the development of your outcome </w:t>
-      </w:r>
-      <w:r>
-        <w:rPr>
-          <w:i/>
-          <w:iCs/>
-        </w:rPr>
-        <w:t xml:space="preserve">at the </w:t>
-      </w:r>
-      <w:r>
-        <w:rPr>
-          <w:i/>
-          <w:iCs/>
-        </w:rPr>
-        <w:t>end</w:t>
-      </w:r>
-      <w:r>
-        <w:rPr>
-          <w:i/>
-          <w:iCs/>
-        </w:rPr>
-        <w:t xml:space="preserve"> of your sprint here</w:t>
-      </w:r>
-    </w:p>
-    <w:p>
-      <w:pPr>
-        <w:rPr>
-          <w:i/>
-          <w:iCs/>
-        </w:rPr>
-      </w:pPr>
-      <w:r>
-        <w:rPr>
-          <w:i/>
-          <w:iCs/>
-        </w:rPr>
-        <w:br w:type="page"/>
-      </w:r>
-    </w:p>
-    <w:p>
-      <w:pPr>
-        <w:pStyle w:val="NCEAInstructionsbanner"/>
-        <w:pBdr>
-          <w:top w:val="single" w:sz="4" w:space="1" w:color="auto"/>
-          <w:left w:val="single" w:sz="4" w:space="4" w:color="auto"/>
-          <w:bottom w:val="single" w:sz="4" w:space="1" w:color="auto"/>
-          <w:right w:val="single" w:sz="4" w:space="4" w:color="auto"/>
-        </w:pBdr>
-        <w:shd w:val="clear" w:color="auto" w:fill="222A35" w:themeFill="text2" w:themeFillShade="80"/>
-        <w:jc w:val="both"/>
-        <w:rPr>
-          <w:rFonts w:asciiTheme="minorHAnsi" w:hAnsiTheme="minorHAnsi" w:cstheme="minorBidi"/>
-          <w:color w:val="D9D9D9" w:themeColor="background1" w:themeShade="D9"/>
-          <w:sz w:val="36"/>
-          <w:szCs w:val="36"/>
-        </w:rPr>
-      </w:pPr>
-      <w:r>
-        <w:rPr>
-          <w:rFonts w:asciiTheme="minorHAnsi" w:hAnsiTheme="minorHAnsi" w:cstheme="minorBidi"/>
-          <w:color w:val="D9D9D9" w:themeColor="background1" w:themeShade="D9"/>
-          <w:sz w:val="36"/>
-          <w:szCs w:val="36"/>
-        </w:rPr>
-        <w:lastRenderedPageBreak/>
-        <w:t>Sprint Tracking</w:t>
-      </w:r>
-    </w:p>
-    <w:p/>
-    <w:tbl>
-      <w:tblPr>
-        <w:tblStyle w:val="TableGrid"/>
-        <w:tblW w:w="0" w:type="auto"/>
-        <w:tblLook w:val="04A0" w:firstRow="1" w:lastRow="0" w:firstColumn="1" w:lastColumn="0" w:noHBand="0" w:noVBand="1"/>
-      </w:tblPr>
-      <w:tblGrid>
-        <w:gridCol w:w="3005"/>
-        <w:gridCol w:w="3005"/>
-        <w:gridCol w:w="3006"/>
-      </w:tblGrid>
-      <w:tr>
-        <w:trPr>
-          <w:trHeight w:val="269"/>
-        </w:trPr>
-        <w:tc>
-          <w:tcPr>
-            <w:tcW w:w="3005" w:type="dxa"/>
-            <w:shd w:val="pct10" w:color="auto" w:fill="auto"/>
-          </w:tcPr>
-          <w:p>
-            <w:pPr>
-              <w:rPr>
-                <w:b/>
-                <w:bCs/>
-              </w:rPr>
-            </w:pPr>
-            <w:r>
-              <w:rPr>
-                <w:b/>
-                <w:bCs/>
-              </w:rPr>
-              <w:t>Sprint Number</w:t>
-            </w:r>
-          </w:p>
-        </w:tc>
-        <w:tc>
-          <w:tcPr>
-            <w:tcW w:w="3005" w:type="dxa"/>
-            <w:shd w:val="pct10" w:color="auto" w:fill="auto"/>
-          </w:tcPr>
-          <w:p>
-            <w:pPr>
-              <w:rPr>
-                <w:b/>
-                <w:bCs/>
-              </w:rPr>
-            </w:pPr>
-            <w:r>
-              <w:rPr>
-                <w:b/>
-                <w:bCs/>
-              </w:rPr>
-              <w:t>Start Date</w:t>
-            </w:r>
-          </w:p>
-        </w:tc>
-        <w:tc>
-          <w:tcPr>
-            <w:tcW w:w="3006" w:type="dxa"/>
-            <w:shd w:val="pct10" w:color="auto" w:fill="auto"/>
-          </w:tcPr>
-          <w:p>
-            <w:pPr>
-              <w:rPr>
-                <w:b/>
-                <w:bCs/>
-              </w:rPr>
-            </w:pPr>
-            <w:r>
-              <w:rPr>
-                <w:b/>
-                <w:bCs/>
-              </w:rPr>
-              <w:t>End Date</w:t>
-            </w:r>
-          </w:p>
-        </w:tc>
-      </w:tr>
-      <w:tr>
-        <w:trPr>
-          <w:trHeight w:val="561"/>
-        </w:trPr>
-        <w:tc>
-          <w:tcPr>
-            <w:tcW w:w="3005" w:type="dxa"/>
-          </w:tcPr>
-          <w:p>
-            <w:pPr>
-              <w:jc w:val="center"/>
-            </w:pPr>
-            <w:r>
-              <w:t>2</w:t>
-            </w:r>
-          </w:p>
-        </w:tc>
-        <w:tc>
-          <w:tcPr>
-            <w:tcW w:w="3005" w:type="dxa"/>
-          </w:tcPr>
-          <w:p>
-            <w:pPr>
-              <w:jc w:val="center"/>
-            </w:pPr>
-          </w:p>
-        </w:tc>
-        <w:tc>
-          <w:tcPr>
-            <w:tcW w:w="3006" w:type="dxa"/>
-          </w:tcPr>
-          <w:p>
-            <w:pPr>
-              <w:jc w:val="center"/>
-            </w:pPr>
-          </w:p>
-        </w:tc>
-      </w:tr>
-    </w:tbl>
-    <w:p/>
-    <w:p>
-      <w:pPr>
-        <w:pStyle w:val="ListParagraph"/>
-        <w:numPr>
-          <w:ilvl w:val="0"/>
-          <w:numId w:val="4"/>
-        </w:numPr>
-        <w:rPr>
-          <w:b/>
-          <w:bCs/>
-          <w:i/>
-          <w:iCs/>
-        </w:rPr>
-      </w:pPr>
-      <w:r>
-        <w:rPr>
-          <w:b/>
-          <w:bCs/>
-          <w:i/>
-          <w:iCs/>
-        </w:rPr>
-        <w:t xml:space="preserve">using recognised and appropriate project management tools and techniques to plan the development of a digital </w:t>
-      </w:r>
-      <w:proofErr w:type="gramStart"/>
-      <w:r>
-        <w:rPr>
-          <w:b/>
-          <w:bCs/>
-          <w:i/>
-          <w:iCs/>
-        </w:rPr>
-        <w:t>technologies</w:t>
-      </w:r>
-      <w:proofErr w:type="gramEnd"/>
-      <w:r>
-        <w:rPr>
-          <w:b/>
-          <w:bCs/>
-          <w:i/>
-          <w:iCs/>
-        </w:rPr>
-        <w:t xml:space="preserve"> outcome</w:t>
-      </w:r>
-    </w:p>
-    <w:p>
-      <w:pPr>
-        <w:pStyle w:val="Heading1"/>
-      </w:pPr>
-      <w:r>
-        <w:t>Planning</w:t>
-      </w:r>
-    </w:p>
-    <w:p/>
-    <w:p>
-      <w:pPr>
-        <w:rPr>
-          <w:i/>
-          <w:iCs/>
-        </w:rPr>
-      </w:pPr>
-      <w:r>
-        <w:rPr>
-          <w:i/>
-          <w:iCs/>
-        </w:rPr>
-        <w:t>What are you going to work on in this sprint?</w:t>
-      </w:r>
-    </w:p>
-    <w:p>
-      <w:r>
-        <w:t xml:space="preserve">The </w:t>
-      </w:r>
-      <w:proofErr w:type="gramStart"/>
-      <w:r>
-        <w:t>main focus</w:t>
-      </w:r>
-      <w:proofErr w:type="gramEnd"/>
-      <w:r>
-        <w:t xml:space="preserve"> of this sprint is to complete the board and then allow ships to be added to the board.</w:t>
-      </w:r>
-    </w:p>
-    <w:p/>
-    <w:p>
-      <w:pPr>
-        <w:rPr>
-          <w:i/>
-          <w:iCs/>
-        </w:rPr>
-      </w:pPr>
-      <w:r>
-        <w:rPr>
-          <w:i/>
-          <w:iCs/>
-        </w:rPr>
-        <w:t>Provide</w:t>
-      </w:r>
-      <w:r>
-        <w:rPr>
-          <w:i/>
-          <w:iCs/>
-        </w:rPr>
-        <w:t xml:space="preserve"> evidence (screenshot / photo) </w:t>
-      </w:r>
-      <w:r>
-        <w:rPr>
-          <w:i/>
-          <w:iCs/>
-        </w:rPr>
-        <w:t xml:space="preserve">of your project management tool(s) being used to plan the development of your outcome </w:t>
-      </w:r>
-      <w:r>
-        <w:rPr>
-          <w:i/>
-          <w:iCs/>
-        </w:rPr>
-        <w:t xml:space="preserve">at the </w:t>
-      </w:r>
-      <w:r>
-        <w:rPr>
-          <w:i/>
-          <w:iCs/>
-        </w:rPr>
-        <w:t>beginning</w:t>
-      </w:r>
-      <w:r>
-        <w:rPr>
-          <w:i/>
-          <w:iCs/>
-        </w:rPr>
-        <w:t xml:space="preserve"> of your sprint here</w:t>
-      </w:r>
-    </w:p>
-    <w:p/>
-    <w:p/>
-    <w:p>
-      <w:pPr>
-        <w:rPr>
-          <w:rFonts w:asciiTheme="majorHAnsi" w:eastAsiaTheme="majorEastAsia" w:hAnsiTheme="majorHAnsi" w:cstheme="majorBidi"/>
-          <w:color w:val="2F5496" w:themeColor="accent1" w:themeShade="BF"/>
-          <w:sz w:val="32"/>
-          <w:szCs w:val="32"/>
-        </w:rPr>
-      </w:pPr>
-      <w:r>
-        <w:br w:type="page"/>
-      </w:r>
-    </w:p>
-    <w:p>
-      <w:pPr>
-        <w:pStyle w:val="Heading1"/>
-      </w:pPr>
-      <w:r>
-        <w:lastRenderedPageBreak/>
-        <w:t>Development</w:t>
-      </w:r>
-    </w:p>
-    <w:p/>
-    <w:p>
-      <w:pPr>
-        <w:rPr>
-          <w:i/>
-          <w:iCs/>
-        </w:rPr>
-      </w:pPr>
-      <w:r>
-        <w:rPr>
-          <w:i/>
-          <w:iCs/>
-        </w:rPr>
-        <w:t>What components are you going to trial?</w:t>
-      </w:r>
-    </w:p>
-    <w:p>
-      <w:r>
-        <w:t>I will be trialling the main board.</w:t>
-      </w:r>
-      <w:r>
-        <w:t xml:space="preserve"> I am currently trialling what happens when I print the board and then click a square. Currently this is as if you were firing upon this square.</w:t>
-      </w:r>
-    </w:p>
-    <w:p>
-      <w:r>
-        <w:rPr>
-          <w:noProof/>
-        </w:rPr>
-        <w:drawing>
-          <wp:inline distT="0" distB="0" distL="0" distR="0" wp14:anchorId="7689AA26" wp14:editId="76B2A11A">
-            <wp:extent cx="3878984" cy="2676525"/>
-            <wp:effectExtent l="0" t="0" r="7620" b="0"/>
-            <wp:docPr id="6" name="Picture 6"/>
-            <wp:cNvGraphicFramePr>
-              <a:graphicFrameLocks xmlns:a="http://schemas.openxmlformats.org/drawingml/2006/main" noChangeAspect="1"/>
-            </wp:cNvGraphicFramePr>
-            <a:graphic xmlns:a="http://schemas.openxmlformats.org/drawingml/2006/main">
-              <a:graphicData uri="http://schemas.openxmlformats.org/drawingml/2006/picture">
-                <pic:pic xmlns:pic="http://schemas.openxmlformats.org/drawingml/2006/picture">
-                  <pic:nvPicPr>
-                    <pic:cNvPr id="1" name=""/>
-                    <pic:cNvPicPr/>
-                  </pic:nvPicPr>
-                  <pic:blipFill>
-                    <a:blip r:embed="rId17"/>
-                    <a:stretch>
-                      <a:fillRect/>
-                    </a:stretch>
-                  </pic:blipFill>
-                  <pic:spPr>
-                    <a:xfrm>
-                      <a:off x="0" y="0"/>
-                      <a:ext cx="3882797" cy="2679156"/>
-                    </a:xfrm>
-                    <a:prstGeom prst="rect">
-                      <a:avLst/>
-                    </a:prstGeom>
-                  </pic:spPr>
-                </pic:pic>
-              </a:graphicData>
-            </a:graphic>
-          </wp:inline>
-        </w:drawing>
-      </w:r>
-    </w:p>
-    <w:p/>
-    <w:p>
-      <w:r>
-        <w:t>Placing ships</w:t>
-      </w:r>
-    </w:p>
-    <w:p>
-      <w:r>
-        <w:drawing>
-          <wp:inline distT="0" distB="0" distL="0" distR="0" wp14:anchorId="69F97AFF" wp14:editId="76EAF360">
-            <wp:extent cx="1828800" cy="1751163"/>
-            <wp:effectExtent l="0" t="0" r="0" b="1905"/>
-            <wp:docPr id="3" name="Picture 3" descr="A picture containing shoji&#10;&#10;Description automatically generated"/>
-            <wp:cNvGraphicFramePr>
-              <a:graphicFrameLocks xmlns:a="http://schemas.openxmlformats.org/drawingml/2006/main" noChangeAspect="1"/>
-            </wp:cNvGraphicFramePr>
-            <a:graphic xmlns:a="http://schemas.openxmlformats.org/drawingml/2006/main">
-              <a:graphicData uri="http://schemas.openxmlformats.org/drawingml/2006/picture">
-                <pic:pic xmlns:pic="http://schemas.openxmlformats.org/drawingml/2006/picture">
-                  <pic:nvPicPr>
-                    <pic:cNvPr id="3" name="Picture 3" descr="A picture containing shoji&#10;&#10;Description automatically generated"/>
-                    <pic:cNvPicPr/>
-                  </pic:nvPicPr>
-                  <pic:blipFill>
-                    <a:blip r:embed="rId18"/>
-                    <a:stretch>
-                      <a:fillRect/>
-                    </a:stretch>
-                  </pic:blipFill>
-                  <pic:spPr>
-                    <a:xfrm>
-                      <a:off x="0" y="0"/>
-                      <a:ext cx="1859198" cy="1780271"/>
-                    </a:xfrm>
-                    <a:prstGeom prst="rect">
-                      <a:avLst/>
-                    </a:prstGeom>
-                  </pic:spPr>
-                </pic:pic>
-              </a:graphicData>
-            </a:graphic>
-          </wp:inline>
-        </w:drawing>
-      </w:r>
-    </w:p>
-    <w:p>
-      <w:pPr>
-        <w:rPr>
-          <w:i/>
-          <w:iCs/>
-        </w:rPr>
-      </w:pPr>
-      <w:r>
-        <w:rPr>
-          <w:i/>
-          <w:iCs/>
-        </w:rPr>
-        <w:t>Provide evidence</w:t>
-      </w:r>
-      <w:r>
-        <w:rPr>
-          <w:i/>
-          <w:iCs/>
-        </w:rPr>
-        <w:t xml:space="preserve"> (screenshot)</w:t>
-      </w:r>
-      <w:r>
-        <w:rPr>
-          <w:i/>
-          <w:iCs/>
-        </w:rPr>
-        <w:t xml:space="preserve"> of your version control</w:t>
-      </w:r>
-    </w:p>
-    <w:p/>
-    <w:p>
-      <w:pPr>
-        <w:rPr>
-          <w:rFonts w:asciiTheme="majorHAnsi" w:eastAsiaTheme="majorEastAsia" w:hAnsiTheme="majorHAnsi" w:cstheme="majorBidi"/>
-          <w:color w:val="2F5496" w:themeColor="accent1" w:themeShade="BF"/>
-          <w:sz w:val="26"/>
-          <w:szCs w:val="26"/>
-        </w:rPr>
-      </w:pPr>
-      <w:r>
-        <w:br w:type="page"/>
-      </w:r>
-    </w:p>
-    <w:p>
-      <w:pPr>
-        <w:pStyle w:val="Heading2"/>
-      </w:pPr>
-      <w:r>
-        <w:lastRenderedPageBreak/>
-        <w:t>Feedback</w:t>
-      </w:r>
-    </w:p>
-    <w:p/>
-    <w:tbl>
-      <w:tblPr>
-        <w:tblStyle w:val="TableGrid"/>
-        <w:tblW w:w="0" w:type="auto"/>
-        <w:tblLook w:val="04A0" w:firstRow="1" w:lastRow="0" w:firstColumn="1" w:lastColumn="0" w:noHBand="0" w:noVBand="1"/>
-      </w:tblPr>
-      <w:tblGrid>
-        <w:gridCol w:w="1519"/>
-        <w:gridCol w:w="4146"/>
-        <w:gridCol w:w="852"/>
-        <w:gridCol w:w="2499"/>
-      </w:tblGrid>
-      <w:tr>
-        <w:tc>
-          <w:tcPr>
-            <w:tcW w:w="1519" w:type="dxa"/>
-            <w:shd w:val="clear" w:color="auto" w:fill="D9D9D9" w:themeFill="background1" w:themeFillShade="D9"/>
-          </w:tcPr>
-          <w:p>
-            <w:pPr>
-              <w:rPr>
-                <w:b/>
-                <w:bCs/>
-              </w:rPr>
-            </w:pPr>
-            <w:r>
-              <w:rPr>
-                <w:b/>
-                <w:bCs/>
-              </w:rPr>
-              <w:t>Component</w:t>
-            </w:r>
-          </w:p>
-        </w:tc>
-        <w:tc>
-          <w:tcPr>
-            <w:tcW w:w="7497" w:type="dxa"/>
-            <w:gridSpan w:val="3"/>
-          </w:tcPr>
-          <w:p>
-            <w:r>
-              <w:t>Board Display</w:t>
-            </w:r>
-          </w:p>
-          <w:p/>
-        </w:tc>
-      </w:tr>
-      <w:tr>
-        <w:tc>
-          <w:tcPr>
-            <w:tcW w:w="1519" w:type="dxa"/>
-            <w:shd w:val="clear" w:color="auto" w:fill="D9D9D9" w:themeFill="background1" w:themeFillShade="D9"/>
-          </w:tcPr>
-          <w:p>
-            <w:pPr>
-              <w:rPr>
-                <w:b/>
-                <w:bCs/>
-              </w:rPr>
-            </w:pPr>
-            <w:r>
-              <w:rPr>
-                <w:b/>
-                <w:bCs/>
-              </w:rPr>
-              <w:t>Name</w:t>
-            </w:r>
-          </w:p>
-        </w:tc>
-        <w:tc>
-          <w:tcPr>
-            <w:tcW w:w="4146" w:type="dxa"/>
-          </w:tcPr>
-          <w:p>
-            <w:r>
-              <w:t>Will Turner</w:t>
-            </w:r>
-          </w:p>
-        </w:tc>
-        <w:tc>
-          <w:tcPr>
-            <w:tcW w:w="852" w:type="dxa"/>
-            <w:shd w:val="clear" w:color="auto" w:fill="D9D9D9" w:themeFill="background1" w:themeFillShade="D9"/>
-          </w:tcPr>
-          <w:p>
-            <w:pPr>
-              <w:rPr>
-                <w:b/>
-                <w:bCs/>
-              </w:rPr>
-            </w:pPr>
-            <w:r>
-              <w:rPr>
-                <w:b/>
-                <w:bCs/>
-              </w:rPr>
-              <w:t>Date</w:t>
-            </w:r>
-          </w:p>
-        </w:tc>
-        <w:tc>
-          <w:tcPr>
-            <w:tcW w:w="2499" w:type="dxa"/>
-          </w:tcPr>
-          <w:p>
-            <w:r>
-              <w:t>23/9/21</w:t>
-            </w:r>
-          </w:p>
-        </w:tc>
-      </w:tr>
-      <w:tr>
-        <w:tc>
-          <w:tcPr>
-            <w:tcW w:w="1519" w:type="dxa"/>
-            <w:shd w:val="clear" w:color="auto" w:fill="D9D9D9" w:themeFill="background1" w:themeFillShade="D9"/>
-          </w:tcPr>
-          <w:p>
-            <w:pPr>
-              <w:rPr>
-                <w:b/>
-                <w:bCs/>
-              </w:rPr>
-            </w:pPr>
-            <w:r>
-              <w:rPr>
-                <w:b/>
-                <w:bCs/>
-              </w:rPr>
-              <w:t>Feedback</w:t>
-            </w:r>
-          </w:p>
-          <w:p>
-            <w:pPr>
-              <w:rPr>
-                <w:b/>
-                <w:bCs/>
-              </w:rPr>
-            </w:pPr>
-          </w:p>
-        </w:tc>
-        <w:tc>
-          <w:tcPr>
-            <w:tcW w:w="7497" w:type="dxa"/>
-            <w:gridSpan w:val="3"/>
-          </w:tcPr>
-          <w:p>
-            <w:r>
-              <w:t>Clicking a specific tile works well, however clicked and the square changes colour the black border should still show around the new colour.</w:t>
-            </w:r>
-          </w:p>
-          <w:p/>
-          <w:p/>
-          <w:p/>
-        </w:tc>
-      </w:tr>
-    </w:tbl>
-    <w:p/>
-    <w:tbl>
-      <w:tblPr>
-        <w:tblStyle w:val="TableGrid"/>
-        <w:tblW w:w="0" w:type="auto"/>
-        <w:tblLook w:val="04A0" w:firstRow="1" w:lastRow="0" w:firstColumn="1" w:lastColumn="0" w:noHBand="0" w:noVBand="1"/>
-      </w:tblPr>
-      <w:tblGrid>
-        <w:gridCol w:w="1519"/>
-        <w:gridCol w:w="4146"/>
-        <w:gridCol w:w="852"/>
-        <w:gridCol w:w="2499"/>
-      </w:tblGrid>
-      <w:tr>
-        <w:tc>
-          <w:tcPr>
-            <w:tcW w:w="1519" w:type="dxa"/>
-            <w:shd w:val="clear" w:color="auto" w:fill="D9D9D9" w:themeFill="background1" w:themeFillShade="D9"/>
-          </w:tcPr>
-          <w:p>
-            <w:pPr>
-              <w:rPr>
-                <w:b/>
-                <w:bCs/>
-              </w:rPr>
-            </w:pPr>
-            <w:r>
-              <w:rPr>
-                <w:b/>
-                <w:bCs/>
-              </w:rPr>
-              <w:t xml:space="preserve">Component </w:t>
-            </w:r>
-          </w:p>
-        </w:tc>
-        <w:tc>
-          <w:tcPr>
-            <w:tcW w:w="7497" w:type="dxa"/>
-            <w:gridSpan w:val="3"/>
-          </w:tcPr>
-          <w:p/>
-          <w:p/>
-        </w:tc>
-      </w:tr>
-      <w:tr>
-        <w:tc>
-          <w:tcPr>
-            <w:tcW w:w="1519" w:type="dxa"/>
-            <w:shd w:val="clear" w:color="auto" w:fill="D9D9D9" w:themeFill="background1" w:themeFillShade="D9"/>
-          </w:tcPr>
-          <w:p>
-            <w:pPr>
-              <w:rPr>
-                <w:b/>
-                <w:bCs/>
-              </w:rPr>
-            </w:pPr>
-            <w:r>
-              <w:rPr>
-                <w:b/>
-                <w:bCs/>
-              </w:rPr>
-              <w:t>Name</w:t>
-            </w:r>
-          </w:p>
-        </w:tc>
-        <w:tc>
-          <w:tcPr>
-            <w:tcW w:w="4146" w:type="dxa"/>
-          </w:tcPr>
-          <w:p/>
-          <w:p/>
-        </w:tc>
-        <w:tc>
-          <w:tcPr>
-            <w:tcW w:w="852" w:type="dxa"/>
-            <w:shd w:val="clear" w:color="auto" w:fill="D9D9D9" w:themeFill="background1" w:themeFillShade="D9"/>
-          </w:tcPr>
-          <w:p>
-            <w:pPr>
-              <w:rPr>
-                <w:b/>
-                <w:bCs/>
-              </w:rPr>
-            </w:pPr>
-            <w:r>
-              <w:rPr>
-                <w:b/>
-                <w:bCs/>
-              </w:rPr>
-              <w:t>Date</w:t>
-            </w:r>
-          </w:p>
-        </w:tc>
-        <w:tc>
-          <w:tcPr>
-            <w:tcW w:w="2499" w:type="dxa"/>
-          </w:tcPr>
-          <w:p/>
-        </w:tc>
-      </w:tr>
-      <w:tr>
-        <w:tc>
-          <w:tcPr>
-            <w:tcW w:w="1519" w:type="dxa"/>
-            <w:shd w:val="clear" w:color="auto" w:fill="D9D9D9" w:themeFill="background1" w:themeFillShade="D9"/>
-          </w:tcPr>
-          <w:p>
-            <w:pPr>
-              <w:rPr>
-                <w:b/>
-                <w:bCs/>
-              </w:rPr>
-            </w:pPr>
-            <w:r>
-              <w:rPr>
-                <w:b/>
-                <w:bCs/>
-              </w:rPr>
-              <w:t>Feedback</w:t>
-            </w:r>
-          </w:p>
-          <w:p>
-            <w:pPr>
-              <w:rPr>
-                <w:b/>
-                <w:bCs/>
-              </w:rPr>
-            </w:pPr>
-          </w:p>
-        </w:tc>
-        <w:tc>
-          <w:tcPr>
-            <w:tcW w:w="7497" w:type="dxa"/>
-            <w:gridSpan w:val="3"/>
-          </w:tcPr>
-          <w:p/>
-          <w:p/>
-          <w:p/>
-          <w:p/>
-        </w:tc>
-      </w:tr>
-    </w:tbl>
-    <w:p/>
-    <w:tbl>
-      <w:tblPr>
-        <w:tblStyle w:val="TableGrid"/>
-        <w:tblW w:w="0" w:type="auto"/>
-        <w:tblLook w:val="04A0" w:firstRow="1" w:lastRow="0" w:firstColumn="1" w:lastColumn="0" w:noHBand="0" w:noVBand="1"/>
-      </w:tblPr>
-      <w:tblGrid>
-        <w:gridCol w:w="1519"/>
-        <w:gridCol w:w="4146"/>
-        <w:gridCol w:w="852"/>
-        <w:gridCol w:w="2499"/>
-      </w:tblGrid>
-      <w:tr>
-        <w:tc>
-          <w:tcPr>
-            <w:tcW w:w="1519" w:type="dxa"/>
-            <w:shd w:val="clear" w:color="auto" w:fill="D9D9D9" w:themeFill="background1" w:themeFillShade="D9"/>
-          </w:tcPr>
-          <w:p>
-            <w:pPr>
-              <w:rPr>
-                <w:b/>
-                <w:bCs/>
-              </w:rPr>
-            </w:pPr>
-            <w:r>
-              <w:rPr>
-                <w:b/>
-                <w:bCs/>
-              </w:rPr>
-              <w:t xml:space="preserve">Component </w:t>
-            </w:r>
-          </w:p>
-        </w:tc>
-        <w:tc>
-          <w:tcPr>
-            <w:tcW w:w="7497" w:type="dxa"/>
-            <w:gridSpan w:val="3"/>
-          </w:tcPr>
-          <w:p/>
-          <w:p/>
-        </w:tc>
-      </w:tr>
-      <w:tr>
-        <w:tc>
-          <w:tcPr>
-            <w:tcW w:w="1519" w:type="dxa"/>
-            <w:shd w:val="clear" w:color="auto" w:fill="D9D9D9" w:themeFill="background1" w:themeFillShade="D9"/>
-          </w:tcPr>
-          <w:p>
-            <w:pPr>
-              <w:rPr>
-                <w:b/>
-                <w:bCs/>
-              </w:rPr>
-            </w:pPr>
-            <w:r>
-              <w:rPr>
-                <w:b/>
-                <w:bCs/>
-              </w:rPr>
-              <w:t>Name</w:t>
-            </w:r>
-          </w:p>
-        </w:tc>
-        <w:tc>
-          <w:tcPr>
-            <w:tcW w:w="4146" w:type="dxa"/>
-          </w:tcPr>
-          <w:p/>
-          <w:p/>
-        </w:tc>
-        <w:tc>
-          <w:tcPr>
-            <w:tcW w:w="852" w:type="dxa"/>
-            <w:shd w:val="clear" w:color="auto" w:fill="D9D9D9" w:themeFill="background1" w:themeFillShade="D9"/>
-          </w:tcPr>
-          <w:p>
-            <w:pPr>
-              <w:rPr>
-                <w:b/>
-                <w:bCs/>
-              </w:rPr>
-            </w:pPr>
-            <w:r>
-              <w:rPr>
-                <w:b/>
-                <w:bCs/>
-              </w:rPr>
-              <w:t>Date</w:t>
-            </w:r>
-          </w:p>
-        </w:tc>
-        <w:tc>
-          <w:tcPr>
-            <w:tcW w:w="2499" w:type="dxa"/>
-          </w:tcPr>
-          <w:p/>
-        </w:tc>
-      </w:tr>
-      <w:tr>
-        <w:tc>
-          <w:tcPr>
-            <w:tcW w:w="1519" w:type="dxa"/>
-            <w:shd w:val="clear" w:color="auto" w:fill="D9D9D9" w:themeFill="background1" w:themeFillShade="D9"/>
-          </w:tcPr>
-          <w:p>
-            <w:pPr>
-              <w:rPr>
-                <w:b/>
-                <w:bCs/>
-              </w:rPr>
-            </w:pPr>
-            <w:r>
-              <w:rPr>
-                <w:b/>
-                <w:bCs/>
-              </w:rPr>
-              <w:t>Feedback</w:t>
-            </w:r>
-          </w:p>
-          <w:p>
-            <w:pPr>
-              <w:rPr>
-                <w:b/>
-                <w:bCs/>
-              </w:rPr>
-            </w:pPr>
-          </w:p>
-        </w:tc>
-        <w:tc>
-          <w:tcPr>
-            <w:tcW w:w="7497" w:type="dxa"/>
-            <w:gridSpan w:val="3"/>
-          </w:tcPr>
-          <w:p/>
-          <w:p/>
-          <w:p/>
-          <w:p/>
-        </w:tc>
-      </w:tr>
-    </w:tbl>
-    <w:p/>
-    <w:p/>
-    <w:p>
-      <w:pPr>
-        <w:rPr>
-          <w:i/>
-          <w:iCs/>
-        </w:rPr>
-      </w:pPr>
-      <w:r>
-        <w:rPr>
-          <w:i/>
-          <w:iCs/>
-        </w:rPr>
-        <w:t>What is the outcome of this feedback?</w:t>
-      </w:r>
-    </w:p>
-    <w:p>
-      <w:pPr>
-        <w:pStyle w:val="Heading1"/>
-      </w:pPr>
-    </w:p>
-    <w:p>
-      <w:pPr>
-        <w:sectPr>
-          <w:headerReference w:type="default" r:id="rId19"/>
-          <w:footerReference w:type="default" r:id="rId20"/>
-          <w:pgSz w:w="11906" w:h="16838"/>
-          <w:pgMar w:top="1440" w:right="1440" w:bottom="1440" w:left="1440" w:header="708" w:footer="708" w:gutter="0"/>
-          <w:cols w:space="708"/>
-          <w:docGrid w:linePitch="360"/>
-        </w:sectPr>
-      </w:pPr>
-    </w:p>
-    <w:p>
-      <w:pPr>
-        <w:pStyle w:val="Heading1"/>
-      </w:pPr>
-      <w:r>
-        <w:lastRenderedPageBreak/>
-        <w:t>Testing</w:t>
-      </w:r>
-    </w:p>
-    <w:p/>
-    <w:p>
-      <w:pPr>
-        <w:rPr>
-          <w:b/>
-          <w:i/>
-          <w:iCs/>
-        </w:rPr>
-      </w:pPr>
-      <w:r>
-        <w:rPr>
-          <w:b/>
-          <w:i/>
-          <w:iCs/>
-        </w:rPr>
-        <w:t xml:space="preserve">Brief Description of </w:t>
-      </w:r>
-      <w:r>
-        <w:rPr>
-          <w:b/>
-          <w:i/>
-          <w:iCs/>
-        </w:rPr>
-        <w:t>what you are</w:t>
-      </w:r>
-      <w:r>
-        <w:rPr>
-          <w:b/>
-          <w:i/>
-          <w:iCs/>
-        </w:rPr>
-        <w:t xml:space="preserve"> testing</w:t>
-      </w:r>
-    </w:p>
-    <w:p>
-      <w:pPr>
-        <w:rPr>
-          <w:i/>
-          <w:iCs/>
-        </w:rPr>
-      </w:pPr>
-    </w:p>
-    <w:tbl>
-      <w:tblPr>
-        <w:tblStyle w:val="TableGrid"/>
-        <w:tblW w:w="5000" w:type="pct"/>
-        <w:tblCellMar>
-          <w:top w:w="113" w:type="dxa"/>
-          <w:left w:w="170" w:type="dxa"/>
-          <w:bottom w:w="113" w:type="dxa"/>
-          <w:right w:w="170" w:type="dxa"/>
-        </w:tblCellMar>
-        <w:tblLook w:val="04A0" w:firstRow="1" w:lastRow="0" w:firstColumn="1" w:lastColumn="0" w:noHBand="0" w:noVBand="1"/>
-      </w:tblPr>
-      <w:tblGrid>
-        <w:gridCol w:w="973"/>
-        <w:gridCol w:w="1401"/>
-        <w:gridCol w:w="1546"/>
-        <w:gridCol w:w="2110"/>
-        <w:gridCol w:w="5320"/>
-        <w:gridCol w:w="2598"/>
-      </w:tblGrid>
-      <w:tr>
-        <w:tc>
-          <w:tcPr>
-            <w:tcW w:w="507" w:type="pct"/>
-            <w:tcBorders>
-              <w:top w:val="single" w:sz="4" w:space="0" w:color="auto"/>
-              <w:left w:val="single" w:sz="4" w:space="0" w:color="auto"/>
-              <w:bottom w:val="single" w:sz="4" w:space="0" w:color="auto"/>
-              <w:right w:val="single" w:sz="4" w:space="0" w:color="auto"/>
-            </w:tcBorders>
-            <w:shd w:val="clear" w:color="auto" w:fill="F2F2F2" w:themeFill="background1" w:themeFillShade="F2"/>
-            <w:hideMark/>
-          </w:tcPr>
-          <w:p>
-            <w:pPr>
-              <w:rPr>
-                <w:b/>
-                <w:sz w:val="20"/>
-                <w:szCs w:val="20"/>
-              </w:rPr>
-            </w:pPr>
-            <w:r>
-              <w:rPr>
-                <w:b/>
-                <w:sz w:val="20"/>
-                <w:szCs w:val="20"/>
-              </w:rPr>
-              <w:t>Type of test</w:t>
-            </w:r>
-          </w:p>
-          <w:p>
-            <w:pPr>
-              <w:rPr>
-                <w:b/>
-                <w:sz w:val="20"/>
-                <w:szCs w:val="20"/>
-              </w:rPr>
-            </w:pPr>
-            <w:r>
-              <w:rPr>
-                <w:b/>
-                <w:sz w:val="20"/>
-                <w:szCs w:val="20"/>
-              </w:rPr>
-              <w:t>(E, B, I)</w:t>
-            </w:r>
-          </w:p>
-        </w:tc>
-        <w:tc>
-          <w:tcPr>
-            <w:tcW w:w="660" w:type="pct"/>
-            <w:tcBorders>
-              <w:top w:val="single" w:sz="4" w:space="0" w:color="auto"/>
-              <w:left w:val="single" w:sz="4" w:space="0" w:color="auto"/>
-              <w:bottom w:val="single" w:sz="4" w:space="0" w:color="auto"/>
-              <w:right w:val="single" w:sz="4" w:space="0" w:color="auto"/>
-            </w:tcBorders>
-            <w:shd w:val="clear" w:color="auto" w:fill="F2F2F2" w:themeFill="background1" w:themeFillShade="F2"/>
-          </w:tcPr>
-          <w:p>
-            <w:pPr>
-              <w:rPr>
-                <w:b/>
-                <w:sz w:val="20"/>
-                <w:szCs w:val="20"/>
-              </w:rPr>
-            </w:pPr>
-            <w:r>
-              <w:rPr>
-                <w:b/>
-                <w:sz w:val="20"/>
-                <w:szCs w:val="20"/>
-              </w:rPr>
-              <w:t>Method to Test</w:t>
-            </w:r>
-          </w:p>
-        </w:tc>
-        <w:tc>
-          <w:tcPr>
-            <w:tcW w:w="712" w:type="pct"/>
-            <w:tcBorders>
-              <w:top w:val="single" w:sz="4" w:space="0" w:color="auto"/>
-              <w:left w:val="single" w:sz="4" w:space="0" w:color="auto"/>
-              <w:bottom w:val="single" w:sz="4" w:space="0" w:color="auto"/>
-              <w:right w:val="single" w:sz="4" w:space="0" w:color="auto"/>
-            </w:tcBorders>
-            <w:shd w:val="clear" w:color="auto" w:fill="F2F2F2" w:themeFill="background1" w:themeFillShade="F2"/>
-            <w:hideMark/>
-          </w:tcPr>
-          <w:p>
-            <w:pPr>
-              <w:rPr>
-                <w:b/>
-                <w:sz w:val="20"/>
-                <w:szCs w:val="20"/>
-              </w:rPr>
-            </w:pPr>
-            <w:r>
-              <w:rPr>
-                <w:b/>
-                <w:sz w:val="20"/>
-                <w:szCs w:val="20"/>
-              </w:rPr>
-              <w:t>Value(s) to enter</w:t>
-            </w:r>
-          </w:p>
-        </w:tc>
-        <w:tc>
-          <w:tcPr>
-            <w:tcW w:w="914" w:type="pct"/>
-            <w:tcBorders>
-              <w:top w:val="single" w:sz="4" w:space="0" w:color="auto"/>
-              <w:left w:val="single" w:sz="4" w:space="0" w:color="auto"/>
-              <w:bottom w:val="single" w:sz="4" w:space="0" w:color="auto"/>
-              <w:right w:val="single" w:sz="4" w:space="0" w:color="auto"/>
-            </w:tcBorders>
-            <w:shd w:val="clear" w:color="auto" w:fill="F2F2F2" w:themeFill="background1" w:themeFillShade="F2"/>
-            <w:hideMark/>
-          </w:tcPr>
-          <w:p>
-            <w:pPr>
-              <w:rPr>
-                <w:b/>
-                <w:sz w:val="20"/>
-                <w:szCs w:val="20"/>
-              </w:rPr>
-            </w:pPr>
-            <w:r>
-              <w:rPr>
-                <w:b/>
-                <w:sz w:val="20"/>
-                <w:szCs w:val="20"/>
-              </w:rPr>
-              <w:t>Expected result</w:t>
-            </w:r>
-          </w:p>
-        </w:tc>
-        <w:tc>
-          <w:tcPr>
-            <w:tcW w:w="1118" w:type="pct"/>
-            <w:tcBorders>
-              <w:top w:val="single" w:sz="4" w:space="0" w:color="auto"/>
-              <w:left w:val="single" w:sz="4" w:space="0" w:color="auto"/>
-              <w:bottom w:val="single" w:sz="4" w:space="0" w:color="auto"/>
-              <w:right w:val="single" w:sz="4" w:space="0" w:color="auto"/>
-            </w:tcBorders>
-            <w:shd w:val="clear" w:color="auto" w:fill="F2F2F2" w:themeFill="background1" w:themeFillShade="F2"/>
-            <w:hideMark/>
-          </w:tcPr>
-          <w:p>
-            <w:pPr>
-              <w:rPr>
-                <w:b/>
-                <w:sz w:val="20"/>
-                <w:szCs w:val="20"/>
-              </w:rPr>
-            </w:pPr>
-            <w:r>
-              <w:rPr>
-                <w:b/>
-                <w:sz w:val="20"/>
-                <w:szCs w:val="20"/>
-              </w:rPr>
-              <w:t>Actual result</w:t>
-            </w:r>
-            <w:r>
-              <w:rPr>
-                <w:b/>
-                <w:sz w:val="20"/>
-                <w:szCs w:val="20"/>
-              </w:rPr>
-              <w:br/>
-              <w:t>(screen snip / time stamp)</w:t>
-            </w:r>
-          </w:p>
-        </w:tc>
-        <w:tc>
-          <w:tcPr>
-            <w:tcW w:w="1089" w:type="pct"/>
-            <w:tcBorders>
-              <w:top w:val="single" w:sz="4" w:space="0" w:color="auto"/>
-              <w:left w:val="single" w:sz="4" w:space="0" w:color="auto"/>
-              <w:bottom w:val="single" w:sz="4" w:space="0" w:color="auto"/>
-              <w:right w:val="single" w:sz="4" w:space="0" w:color="auto"/>
-            </w:tcBorders>
-            <w:shd w:val="clear" w:color="auto" w:fill="F2F2F2" w:themeFill="background1" w:themeFillShade="F2"/>
-            <w:hideMark/>
-          </w:tcPr>
-          <w:p>
-            <w:pPr>
-              <w:rPr>
-                <w:b/>
-                <w:sz w:val="20"/>
-                <w:szCs w:val="20"/>
-              </w:rPr>
-            </w:pPr>
-            <w:r>
-              <w:rPr>
-                <w:b/>
-                <w:sz w:val="20"/>
-                <w:szCs w:val="20"/>
-              </w:rPr>
-              <w:t>Comments/</w:t>
-            </w:r>
-            <w:r>
-              <w:rPr>
-                <w:b/>
-                <w:sz w:val="20"/>
-                <w:szCs w:val="20"/>
-              </w:rPr>
-              <w:br/>
-              <w:t>changes needed</w:t>
-            </w:r>
-          </w:p>
-        </w:tc>
-      </w:tr>
-      <w:tr>
-        <w:tc>
-          <w:tcPr>
-            <w:tcW w:w="507" w:type="pct"/>
-            <w:tcBorders>
-              <w:top w:val="single" w:sz="4" w:space="0" w:color="auto"/>
-              <w:left w:val="single" w:sz="4" w:space="0" w:color="auto"/>
-              <w:bottom w:val="single" w:sz="4" w:space="0" w:color="auto"/>
-              <w:right w:val="single" w:sz="4" w:space="0" w:color="auto"/>
-            </w:tcBorders>
-          </w:tcPr>
-          <w:p>
-            <w:pPr>
-              <w:rPr>
-                <w:sz w:val="24"/>
-                <w:szCs w:val="24"/>
-              </w:rPr>
-            </w:pPr>
-            <w:r>
-              <w:rPr>
-                <w:sz w:val="24"/>
-                <w:szCs w:val="24"/>
-              </w:rPr>
-              <w:t>I</w:t>
-            </w:r>
-          </w:p>
-        </w:tc>
-        <w:tc>
-          <w:tcPr>
-            <w:tcW w:w="660" w:type="pct"/>
-            <w:tcBorders>
-              <w:top w:val="single" w:sz="4" w:space="0" w:color="auto"/>
-              <w:left w:val="single" w:sz="4" w:space="0" w:color="auto"/>
-              <w:bottom w:val="single" w:sz="4" w:space="0" w:color="auto"/>
-              <w:right w:val="single" w:sz="4" w:space="0" w:color="auto"/>
-            </w:tcBorders>
-          </w:tcPr>
-          <w:p>
-            <w:pPr>
-              <w:rPr>
-                <w:sz w:val="24"/>
-                <w:szCs w:val="24"/>
-              </w:rPr>
-            </w:pPr>
-            <w:proofErr w:type="spellStart"/>
-            <w:r>
-              <w:rPr>
-                <w:sz w:val="24"/>
-                <w:szCs w:val="24"/>
-              </w:rPr>
-              <w:t>doMouse</w:t>
-            </w:r>
-            <w:proofErr w:type="spellEnd"/>
-          </w:p>
-        </w:tc>
-        <w:tc>
-          <w:tcPr>
-            <w:tcW w:w="712" w:type="pct"/>
-            <w:tcBorders>
-              <w:top w:val="single" w:sz="4" w:space="0" w:color="auto"/>
-              <w:left w:val="single" w:sz="4" w:space="0" w:color="auto"/>
-              <w:bottom w:val="single" w:sz="4" w:space="0" w:color="auto"/>
-              <w:right w:val="single" w:sz="4" w:space="0" w:color="auto"/>
-            </w:tcBorders>
-          </w:tcPr>
-          <w:p>
-            <w:pPr>
-              <w:rPr>
-                <w:sz w:val="24"/>
-                <w:szCs w:val="24"/>
-              </w:rPr>
-            </w:pPr>
-            <w:r>
-              <w:rPr>
-                <w:sz w:val="24"/>
-                <w:szCs w:val="24"/>
-              </w:rPr>
-              <w:t>Click outside the grid</w:t>
-            </w:r>
-          </w:p>
-        </w:tc>
-        <w:tc>
-          <w:tcPr>
-            <w:tcW w:w="914" w:type="pct"/>
-            <w:tcBorders>
-              <w:top w:val="single" w:sz="4" w:space="0" w:color="auto"/>
-              <w:left w:val="single" w:sz="4" w:space="0" w:color="auto"/>
-              <w:bottom w:val="single" w:sz="4" w:space="0" w:color="auto"/>
-              <w:right w:val="single" w:sz="4" w:space="0" w:color="auto"/>
-            </w:tcBorders>
-          </w:tcPr>
-          <w:p>
-            <w:pPr>
-              <w:rPr>
-                <w:sz w:val="24"/>
-                <w:szCs w:val="24"/>
-              </w:rPr>
-            </w:pPr>
-            <w:r>
-              <w:rPr>
-                <w:sz w:val="24"/>
-                <w:szCs w:val="24"/>
-              </w:rPr>
-              <w:t>Nothing happens</w:t>
-            </w:r>
-          </w:p>
-        </w:tc>
-        <w:tc>
-          <w:tcPr>
-            <w:tcW w:w="1118" w:type="pct"/>
-            <w:tcBorders>
-              <w:top w:val="single" w:sz="4" w:space="0" w:color="auto"/>
-              <w:left w:val="single" w:sz="4" w:space="0" w:color="auto"/>
-              <w:bottom w:val="single" w:sz="4" w:space="0" w:color="auto"/>
-              <w:right w:val="single" w:sz="4" w:space="0" w:color="auto"/>
-            </w:tcBorders>
-          </w:tcPr>
-          <w:p>
-            <w:pPr>
-              <w:rPr>
-                <w:sz w:val="24"/>
-                <w:szCs w:val="24"/>
-              </w:rPr>
-            </w:pPr>
             <w:r>
               <w:rPr>
                 <w:noProof/>
-              </w:rPr>
-              <w:drawing>
-                <wp:inline distT="0" distB="0" distL="0" distR="0" wp14:anchorId="78DC3D46" wp14:editId="7E65991D">
-                  <wp:extent cx="2457450" cy="1693524"/>
-                  <wp:effectExtent l="0" t="0" r="0" b="2540"/>
-                  <wp:docPr id="5" name="Picture 5"/>
-                  <wp:cNvGraphicFramePr>
-                    <a:graphicFrameLocks xmlns:a="http://schemas.openxmlformats.org/drawingml/2006/main" noChangeAspect="1"/>
-                  </wp:cNvGraphicFramePr>
-                  <a:graphic xmlns:a="http://schemas.openxmlformats.org/drawingml/2006/main">
-                    <a:graphicData uri="http://schemas.openxmlformats.org/drawingml/2006/picture">
-                      <pic:pic xmlns:pic="http://schemas.openxmlformats.org/drawingml/2006/picture">
-                        <pic:nvPicPr>
-                          <pic:cNvPr id="1" name=""/>
-                          <pic:cNvPicPr/>
-                        </pic:nvPicPr>
-                        <pic:blipFill>
-                          <a:blip r:embed="rId21"/>
-                          <a:stretch>
-                            <a:fillRect/>
-                          </a:stretch>
-                        </pic:blipFill>
-                        <pic:spPr>
-                          <a:xfrm>
-                            <a:off x="0" y="0"/>
-                            <a:ext cx="2477546" cy="1707373"/>
-                          </a:xfrm>
-                          <a:prstGeom prst="rect">
-                            <a:avLst/>
-                          </a:prstGeom>
-                        </pic:spPr>
-                      </pic:pic>
-                    </a:graphicData>
-                  </a:graphic>
-                </wp:inline>
-              </w:drawing>
-            </w:r>
-          </w:p>
-        </w:tc>
-        <w:tc>
-          <w:tcPr>
-            <w:tcW w:w="1089" w:type="pct"/>
-            <w:tcBorders>
-              <w:top w:val="single" w:sz="4" w:space="0" w:color="auto"/>
-              <w:left w:val="single" w:sz="4" w:space="0" w:color="auto"/>
-              <w:bottom w:val="single" w:sz="4" w:space="0" w:color="auto"/>
-              <w:right w:val="single" w:sz="4" w:space="0" w:color="auto"/>
-            </w:tcBorders>
-          </w:tcPr>
-          <w:p>
-            <w:pPr>
-              <w:rPr>
-                <w:sz w:val="24"/>
-                <w:szCs w:val="24"/>
-              </w:rPr>
-            </w:pPr>
-            <w:r>
-              <w:rPr>
-                <w:sz w:val="24"/>
-                <w:szCs w:val="24"/>
-              </w:rPr>
-              <w:t>It is trying to check which square was clicked instead of first checking whether it was even in the grid. I will add a checker to see where they clicked and ignore it if outside the grid.</w:t>
-            </w:r>
-          </w:p>
-        </w:tc>
-      </w:tr>
-      <w:tr>
-        <w:tc>
-          <w:tcPr>
-            <w:tcW w:w="507" w:type="pct"/>
-            <w:tcBorders>
-              <w:top w:val="single" w:sz="4" w:space="0" w:color="auto"/>
-              <w:left w:val="single" w:sz="4" w:space="0" w:color="auto"/>
-              <w:bottom w:val="single" w:sz="4" w:space="0" w:color="auto"/>
-              <w:right w:val="single" w:sz="4" w:space="0" w:color="auto"/>
-            </w:tcBorders>
-          </w:tcPr>
-          <w:p>
-            <w:pPr>
-              <w:rPr>
-                <w:sz w:val="24"/>
-                <w:szCs w:val="24"/>
-              </w:rPr>
-            </w:pPr>
-            <w:r>
-              <w:rPr>
-                <w:sz w:val="24"/>
-                <w:szCs w:val="24"/>
-              </w:rPr>
-              <w:lastRenderedPageBreak/>
-              <w:t>B</w:t>
-            </w:r>
-          </w:p>
-        </w:tc>
-        <w:tc>
-          <w:tcPr>
-            <w:tcW w:w="660" w:type="pct"/>
-            <w:tcBorders>
-              <w:top w:val="single" w:sz="4" w:space="0" w:color="auto"/>
-              <w:left w:val="single" w:sz="4" w:space="0" w:color="auto"/>
-              <w:bottom w:val="single" w:sz="4" w:space="0" w:color="auto"/>
-              <w:right w:val="single" w:sz="4" w:space="0" w:color="auto"/>
-            </w:tcBorders>
-          </w:tcPr>
-          <w:p>
-            <w:pPr>
-              <w:rPr>
-                <w:sz w:val="24"/>
-                <w:szCs w:val="24"/>
-              </w:rPr>
-            </w:pPr>
-          </w:p>
-        </w:tc>
-        <w:tc>
-          <w:tcPr>
-            <w:tcW w:w="712" w:type="pct"/>
-            <w:tcBorders>
-              <w:top w:val="single" w:sz="4" w:space="0" w:color="auto"/>
-              <w:left w:val="single" w:sz="4" w:space="0" w:color="auto"/>
-              <w:bottom w:val="single" w:sz="4" w:space="0" w:color="auto"/>
-              <w:right w:val="single" w:sz="4" w:space="0" w:color="auto"/>
-            </w:tcBorders>
-          </w:tcPr>
-          <w:p>
-            <w:pPr>
-              <w:rPr>
-                <w:sz w:val="24"/>
-                <w:szCs w:val="24"/>
-              </w:rPr>
-            </w:pPr>
-            <w:r>
-              <w:rPr>
-                <w:sz w:val="24"/>
-                <w:szCs w:val="24"/>
-              </w:rPr>
-              <w:t>Click right on the edge of the grid</w:t>
-            </w:r>
-          </w:p>
-        </w:tc>
-        <w:tc>
-          <w:tcPr>
-            <w:tcW w:w="914" w:type="pct"/>
-            <w:tcBorders>
-              <w:top w:val="single" w:sz="4" w:space="0" w:color="auto"/>
-              <w:left w:val="single" w:sz="4" w:space="0" w:color="auto"/>
-              <w:bottom w:val="single" w:sz="4" w:space="0" w:color="auto"/>
-              <w:right w:val="single" w:sz="4" w:space="0" w:color="auto"/>
-            </w:tcBorders>
-          </w:tcPr>
-          <w:p>
-            <w:pPr>
-              <w:rPr>
-                <w:sz w:val="24"/>
-                <w:szCs w:val="24"/>
-              </w:rPr>
-            </w:pPr>
-          </w:p>
-        </w:tc>
-        <w:tc>
-          <w:tcPr>
-            <w:tcW w:w="1118" w:type="pct"/>
-            <w:tcBorders>
-              <w:top w:val="single" w:sz="4" w:space="0" w:color="auto"/>
-              <w:left w:val="single" w:sz="4" w:space="0" w:color="auto"/>
-              <w:bottom w:val="single" w:sz="4" w:space="0" w:color="auto"/>
-              <w:right w:val="single" w:sz="4" w:space="0" w:color="auto"/>
-            </w:tcBorders>
-          </w:tcPr>
-          <w:p>
-            <w:pPr>
-              <w:rPr>
-                <w:sz w:val="24"/>
-                <w:szCs w:val="24"/>
-              </w:rPr>
-            </w:pPr>
-            <w:r>
-              <w:rPr>
-                <w:noProof/>
-              </w:rPr>
-              <w:drawing>
-                <wp:inline distT="0" distB="0" distL="0" distR="0" wp14:anchorId="36AD84D1" wp14:editId="72FC391E">
-                  <wp:extent cx="3162300" cy="2102910"/>
-                  <wp:effectExtent l="0" t="0" r="0" b="0"/>
-                  <wp:docPr id="7" name="Picture 7"/>
-                  <wp:cNvGraphicFramePr>
-                    <a:graphicFrameLocks xmlns:a="http://schemas.openxmlformats.org/drawingml/2006/main" noChangeAspect="1"/>
-                  </wp:cNvGraphicFramePr>
-                  <a:graphic xmlns:a="http://schemas.openxmlformats.org/drawingml/2006/main">
-                    <a:graphicData uri="http://schemas.openxmlformats.org/drawingml/2006/picture">
-                      <pic:pic xmlns:pic="http://schemas.openxmlformats.org/drawingml/2006/picture">
-                        <pic:nvPicPr>
-                          <pic:cNvPr id="1" name=""/>
-                          <pic:cNvPicPr/>
-                        </pic:nvPicPr>
-                        <pic:blipFill>
-                          <a:blip r:embed="rId22"/>
-                          <a:stretch>
-                            <a:fillRect/>
-                          </a:stretch>
-                        </pic:blipFill>
-                        <pic:spPr>
-                          <a:xfrm>
-                            <a:off x="0" y="0"/>
-                            <a:ext cx="3173585" cy="2110415"/>
-                          </a:xfrm>
-                          <a:prstGeom prst="rect">
-                            <a:avLst/>
-                          </a:prstGeom>
-                        </pic:spPr>
-                      </pic:pic>
-                    </a:graphicData>
-                  </a:graphic>
-                </wp:inline>
-              </w:drawing>
-            </w:r>
-          </w:p>
-        </w:tc>
-        <w:tc>
-          <w:tcPr>
-            <w:tcW w:w="1089" w:type="pct"/>
-            <w:tcBorders>
-              <w:top w:val="single" w:sz="4" w:space="0" w:color="auto"/>
-              <w:left w:val="single" w:sz="4" w:space="0" w:color="auto"/>
-              <w:bottom w:val="single" w:sz="4" w:space="0" w:color="auto"/>
-              <w:right w:val="single" w:sz="4" w:space="0" w:color="auto"/>
-            </w:tcBorders>
-          </w:tcPr>
-          <w:p>
-            <w:pPr>
-              <w:rPr>
-                <w:sz w:val="24"/>
-                <w:szCs w:val="24"/>
-              </w:rPr>
-            </w:pPr>
-            <w:r>
-              <w:rPr>
-                <w:sz w:val="24"/>
-                <w:szCs w:val="24"/>
-              </w:rPr>
-              <w:t>This works now for most places outside the grid, however, if you click perfectly on the edge of the grid it still causes an error</w:t>
-            </w:r>
-          </w:p>
-        </w:tc>
-      </w:tr>
-      <w:tr>
-        <w:tc>
-          <w:tcPr>
-            <w:tcW w:w="507" w:type="pct"/>
-            <w:tcBorders>
-              <w:top w:val="single" w:sz="4" w:space="0" w:color="auto"/>
-              <w:left w:val="single" w:sz="4" w:space="0" w:color="auto"/>
-              <w:bottom w:val="single" w:sz="4" w:space="0" w:color="auto"/>
-              <w:right w:val="single" w:sz="4" w:space="0" w:color="auto"/>
-            </w:tcBorders>
-          </w:tcPr>
-          <w:p>
-            <w:pPr>
-              <w:rPr>
-                <w:sz w:val="24"/>
-                <w:szCs w:val="24"/>
-              </w:rPr>
-            </w:pPr>
-          </w:p>
-        </w:tc>
-        <w:tc>
-          <w:tcPr>
-            <w:tcW w:w="660" w:type="pct"/>
-            <w:tcBorders>
-              <w:top w:val="single" w:sz="4" w:space="0" w:color="auto"/>
-              <w:left w:val="single" w:sz="4" w:space="0" w:color="auto"/>
-              <w:bottom w:val="single" w:sz="4" w:space="0" w:color="auto"/>
-              <w:right w:val="single" w:sz="4" w:space="0" w:color="auto"/>
-            </w:tcBorders>
-          </w:tcPr>
-          <w:p>
-            <w:pPr>
-              <w:rPr>
-                <w:sz w:val="24"/>
-                <w:szCs w:val="24"/>
-              </w:rPr>
-            </w:pPr>
-          </w:p>
-        </w:tc>
-        <w:tc>
-          <w:tcPr>
-            <w:tcW w:w="712" w:type="pct"/>
-            <w:tcBorders>
-              <w:top w:val="single" w:sz="4" w:space="0" w:color="auto"/>
-              <w:left w:val="single" w:sz="4" w:space="0" w:color="auto"/>
-              <w:bottom w:val="single" w:sz="4" w:space="0" w:color="auto"/>
-              <w:right w:val="single" w:sz="4" w:space="0" w:color="auto"/>
-            </w:tcBorders>
-          </w:tcPr>
-          <w:p>
-            <w:pPr>
-              <w:rPr>
-                <w:sz w:val="24"/>
-                <w:szCs w:val="24"/>
-              </w:rPr>
-            </w:pPr>
-          </w:p>
-        </w:tc>
-        <w:tc>
-          <w:tcPr>
-            <w:tcW w:w="914" w:type="pct"/>
-            <w:tcBorders>
-              <w:top w:val="single" w:sz="4" w:space="0" w:color="auto"/>
-              <w:left w:val="single" w:sz="4" w:space="0" w:color="auto"/>
-              <w:bottom w:val="single" w:sz="4" w:space="0" w:color="auto"/>
-              <w:right w:val="single" w:sz="4" w:space="0" w:color="auto"/>
-            </w:tcBorders>
-          </w:tcPr>
-          <w:p>
-            <w:pPr>
-              <w:rPr>
-                <w:sz w:val="24"/>
-                <w:szCs w:val="24"/>
-              </w:rPr>
-            </w:pPr>
-          </w:p>
-        </w:tc>
-        <w:tc>
-          <w:tcPr>
-            <w:tcW w:w="1118" w:type="pct"/>
-            <w:tcBorders>
-              <w:top w:val="single" w:sz="4" w:space="0" w:color="auto"/>
-              <w:left w:val="single" w:sz="4" w:space="0" w:color="auto"/>
-              <w:bottom w:val="single" w:sz="4" w:space="0" w:color="auto"/>
-              <w:right w:val="single" w:sz="4" w:space="0" w:color="auto"/>
-            </w:tcBorders>
-          </w:tcPr>
-          <w:p>
-            <w:pPr>
-              <w:rPr>
-                <w:sz w:val="24"/>
-                <w:szCs w:val="24"/>
-              </w:rPr>
-            </w:pPr>
-          </w:p>
-        </w:tc>
-        <w:tc>
-          <w:tcPr>
-            <w:tcW w:w="1089" w:type="pct"/>
-            <w:tcBorders>
-              <w:top w:val="single" w:sz="4" w:space="0" w:color="auto"/>
-              <w:left w:val="single" w:sz="4" w:space="0" w:color="auto"/>
-              <w:bottom w:val="single" w:sz="4" w:space="0" w:color="auto"/>
-              <w:right w:val="single" w:sz="4" w:space="0" w:color="auto"/>
-            </w:tcBorders>
-          </w:tcPr>
-          <w:p>
-            <w:pPr>
-              <w:rPr>
-                <w:sz w:val="24"/>
-                <w:szCs w:val="24"/>
-              </w:rPr>
-            </w:pPr>
-            <w:r>
-              <w:rPr>
-                <w:sz w:val="24"/>
-                <w:szCs w:val="24"/>
-              </w:rPr>
-              <w:t>This works now, I added a try, catch statement</w:t>
-            </w:r>
-          </w:p>
-        </w:tc>
-      </w:tr>
-      <w:tr>
-        <w:tc>
-          <w:tcPr>
-            <w:tcW w:w="507" w:type="pct"/>
-            <w:tcBorders>
-              <w:top w:val="single" w:sz="4" w:space="0" w:color="auto"/>
-              <w:left w:val="single" w:sz="4" w:space="0" w:color="auto"/>
-              <w:bottom w:val="single" w:sz="4" w:space="0" w:color="auto"/>
-              <w:right w:val="single" w:sz="4" w:space="0" w:color="auto"/>
-            </w:tcBorders>
-          </w:tcPr>
-          <w:p>
-            <w:pPr>
-              <w:rPr>
-                <w:sz w:val="24"/>
-                <w:szCs w:val="24"/>
-              </w:rPr>
-            </w:pPr>
-          </w:p>
-        </w:tc>
-        <w:tc>
-          <w:tcPr>
-            <w:tcW w:w="660" w:type="pct"/>
-            <w:tcBorders>
-              <w:top w:val="single" w:sz="4" w:space="0" w:color="auto"/>
-              <w:left w:val="single" w:sz="4" w:space="0" w:color="auto"/>
-              <w:bottom w:val="single" w:sz="4" w:space="0" w:color="auto"/>
-              <w:right w:val="single" w:sz="4" w:space="0" w:color="auto"/>
-            </w:tcBorders>
-          </w:tcPr>
-          <w:p>
-            <w:pPr>
-              <w:rPr>
-                <w:sz w:val="24"/>
-                <w:szCs w:val="24"/>
-              </w:rPr>
-            </w:pPr>
-          </w:p>
-        </w:tc>
-        <w:tc>
-          <w:tcPr>
-            <w:tcW w:w="712" w:type="pct"/>
-            <w:tcBorders>
-              <w:top w:val="single" w:sz="4" w:space="0" w:color="auto"/>
-              <w:left w:val="single" w:sz="4" w:space="0" w:color="auto"/>
-              <w:bottom w:val="single" w:sz="4" w:space="0" w:color="auto"/>
-              <w:right w:val="single" w:sz="4" w:space="0" w:color="auto"/>
-            </w:tcBorders>
-          </w:tcPr>
-          <w:p>
-            <w:pPr>
-              <w:rPr>
-                <w:sz w:val="24"/>
-                <w:szCs w:val="24"/>
-              </w:rPr>
-            </w:pPr>
-            <w:r>
-              <w:rPr>
-                <w:sz w:val="24"/>
-                <w:szCs w:val="24"/>
-              </w:rPr>
-              <w:t>Pressing a key which would put ship out of board</w:t>
-            </w:r>
-          </w:p>
-        </w:tc>
-        <w:tc>
-          <w:tcPr>
-            <w:tcW w:w="914" w:type="pct"/>
-            <w:tcBorders>
-              <w:top w:val="single" w:sz="4" w:space="0" w:color="auto"/>
-              <w:left w:val="single" w:sz="4" w:space="0" w:color="auto"/>
-              <w:bottom w:val="single" w:sz="4" w:space="0" w:color="auto"/>
-              <w:right w:val="single" w:sz="4" w:space="0" w:color="auto"/>
-            </w:tcBorders>
-          </w:tcPr>
-          <w:p>
-            <w:pPr>
-              <w:rPr>
-                <w:sz w:val="24"/>
-                <w:szCs w:val="24"/>
-              </w:rPr>
-            </w:pPr>
-          </w:p>
-        </w:tc>
-        <w:tc>
-          <w:tcPr>
-            <w:tcW w:w="1118" w:type="pct"/>
-            <w:tcBorders>
-              <w:top w:val="single" w:sz="4" w:space="0" w:color="auto"/>
-              <w:left w:val="single" w:sz="4" w:space="0" w:color="auto"/>
-              <w:bottom w:val="single" w:sz="4" w:space="0" w:color="auto"/>
-              <w:right w:val="single" w:sz="4" w:space="0" w:color="auto"/>
-            </w:tcBorders>
-          </w:tcPr>
-          <w:p>
-            <w:pPr>
-              <w:rPr>
-                <w:sz w:val="24"/>
-                <w:szCs w:val="24"/>
-              </w:rPr>
-            </w:pPr>
-          </w:p>
-        </w:tc>
-        <w:tc>
-          <w:tcPr>
-            <w:tcW w:w="1089" w:type="pct"/>
-            <w:tcBorders>
-              <w:top w:val="single" w:sz="4" w:space="0" w:color="auto"/>
-              <w:left w:val="single" w:sz="4" w:space="0" w:color="auto"/>
-              <w:bottom w:val="single" w:sz="4" w:space="0" w:color="auto"/>
-              <w:right w:val="single" w:sz="4" w:space="0" w:color="auto"/>
-            </w:tcBorders>
-          </w:tcPr>
-          <w:p>
-            <w:pPr>
-              <w:rPr>
-                <w:sz w:val="24"/>
-                <w:szCs w:val="24"/>
-              </w:rPr>
-            </w:pPr>
-          </w:p>
-        </w:tc>
-      </w:tr>
-      <w:tr>
-        <w:tc>
-          <w:tcPr>
-            <w:tcW w:w="507" w:type="pct"/>
-            <w:tcBorders>
-              <w:top w:val="single" w:sz="4" w:space="0" w:color="auto"/>
-              <w:left w:val="single" w:sz="4" w:space="0" w:color="auto"/>
-              <w:bottom w:val="single" w:sz="4" w:space="0" w:color="auto"/>
-              <w:right w:val="single" w:sz="4" w:space="0" w:color="auto"/>
-            </w:tcBorders>
-          </w:tcPr>
-          <w:p>
-            <w:pPr>
-              <w:rPr>
-                <w:sz w:val="24"/>
-                <w:szCs w:val="24"/>
-              </w:rPr>
-            </w:pPr>
-          </w:p>
-        </w:tc>
-        <w:tc>
-          <w:tcPr>
-            <w:tcW w:w="660" w:type="pct"/>
-            <w:tcBorders>
-              <w:top w:val="single" w:sz="4" w:space="0" w:color="auto"/>
-              <w:left w:val="single" w:sz="4" w:space="0" w:color="auto"/>
-              <w:bottom w:val="single" w:sz="4" w:space="0" w:color="auto"/>
-              <w:right w:val="single" w:sz="4" w:space="0" w:color="auto"/>
-            </w:tcBorders>
-          </w:tcPr>
-          <w:p>
-            <w:pPr>
-              <w:rPr>
-                <w:sz w:val="24"/>
-                <w:szCs w:val="24"/>
-              </w:rPr>
-            </w:pPr>
-          </w:p>
-        </w:tc>
-        <w:tc>
-          <w:tcPr>
-            <w:tcW w:w="712" w:type="pct"/>
-            <w:tcBorders>
-              <w:top w:val="single" w:sz="4" w:space="0" w:color="auto"/>
-              <w:left w:val="single" w:sz="4" w:space="0" w:color="auto"/>
-              <w:bottom w:val="single" w:sz="4" w:space="0" w:color="auto"/>
-              <w:right w:val="single" w:sz="4" w:space="0" w:color="auto"/>
-            </w:tcBorders>
-          </w:tcPr>
-          <w:p>
-            <w:pPr>
-              <w:rPr>
-                <w:sz w:val="24"/>
-                <w:szCs w:val="24"/>
-              </w:rPr>
-            </w:pPr>
-          </w:p>
-        </w:tc>
-        <w:tc>
-          <w:tcPr>
-            <w:tcW w:w="914" w:type="pct"/>
-            <w:tcBorders>
-              <w:top w:val="single" w:sz="4" w:space="0" w:color="auto"/>
-              <w:left w:val="single" w:sz="4" w:space="0" w:color="auto"/>
-              <w:bottom w:val="single" w:sz="4" w:space="0" w:color="auto"/>
-              <w:right w:val="single" w:sz="4" w:space="0" w:color="auto"/>
-            </w:tcBorders>
-          </w:tcPr>
-          <w:p>
-            <w:pPr>
-              <w:rPr>
-                <w:sz w:val="24"/>
-                <w:szCs w:val="24"/>
-              </w:rPr>
-            </w:pPr>
-          </w:p>
-        </w:tc>
-        <w:tc>
-          <w:tcPr>
-            <w:tcW w:w="1118" w:type="pct"/>
-            <w:tcBorders>
-              <w:top w:val="single" w:sz="4" w:space="0" w:color="auto"/>
-              <w:left w:val="single" w:sz="4" w:space="0" w:color="auto"/>
-              <w:bottom w:val="single" w:sz="4" w:space="0" w:color="auto"/>
-              <w:right w:val="single" w:sz="4" w:space="0" w:color="auto"/>
-            </w:tcBorders>
-          </w:tcPr>
-          <w:p>
-            <w:pPr>
-              <w:rPr>
-                <w:sz w:val="24"/>
-                <w:szCs w:val="24"/>
-              </w:rPr>
-            </w:pPr>
-            <w:r>
-              <w:rPr>
                 <w:sz w:val="24"/>
                 <w:szCs w:val="24"/>
               </w:rPr>
@@ -6179,15 +6195,7 @@
                 <w:sz w:val="24"/>
                 <w:szCs w:val="24"/>
               </w:rPr>
-              <w:t xml:space="preserve">. This is because of cords starting from 0 and ship length being 1 </w:t>
-            </w:r>
-            <w:r>
-              <w:rPr>
-                <w:sz w:val="24"/>
-                <w:szCs w:val="24"/>
-              </w:rPr>
-              <w:lastRenderedPageBreak/>
-              <w:t xml:space="preserve">greater than the </w:t>
+              <w:t xml:space="preserve">. This is because of cords starting from 0 and ship length being 1 greater than the </w:t>
             </w:r>
             <w:proofErr w:type="spellStart"/>
             <w:r>
@@ -11252,14 +11260,6 @@
 </file>
 
 <file path=customXml/item1.xml><?xml version="1.0" encoding="utf-8"?>
-<p:properties xmlns:p="http://schemas.microsoft.com/office/2006/metadata/properties" xmlns:xsi="http://www.w3.org/2001/XMLSchema-instance" xmlns:pc="http://schemas.microsoft.com/office/infopath/2007/PartnerControls">
-  <documentManagement>
-    <ReferenceId xmlns="7ac03e74-1195-441f-b9ed-fdad00026566" xsi:nil="true"/>
-  </documentManagement>
-</p:properties>
-</file>
-
-<file path=customXml/item2.xml><?xml version="1.0" encoding="utf-8"?>
 <?mso-contentType ?>
 <FormTemplates xmlns="http://schemas.microsoft.com/sharepoint/v3/contenttype/forms">
   <Display>DocumentLibraryForm</Display>
@@ -11268,11 +11268,15 @@
 </FormTemplates>
 </file>
 
-<file path=customXml/item3.xml><?xml version="1.0" encoding="utf-8"?>
-<b:Sources xmlns:b="http://schemas.openxmlformats.org/officeDocument/2006/bibliography" xmlns="http://schemas.openxmlformats.org/officeDocument/2006/bibliography" SelectedStyle="\APASixthEditionOfficeOnline.xsl" StyleName="APA" Version="6"/>
+<file path=customXml/item2.xml><?xml version="1.0" encoding="utf-8"?>
+<p:properties xmlns:p="http://schemas.microsoft.com/office/2006/metadata/properties" xmlns:xsi="http://www.w3.org/2001/XMLSchema-instance" xmlns:pc="http://schemas.microsoft.com/office/infopath/2007/PartnerControls">
+  <documentManagement>
+    <ReferenceId xmlns="7ac03e74-1195-441f-b9ed-fdad00026566" xsi:nil="true"/>
+  </documentManagement>
+</p:properties>
 </file>
 
-<file path=customXml/item4.xml><?xml version="1.0" encoding="utf-8"?>
+<file path=customXml/item3.xml><?xml version="1.0" encoding="utf-8"?>
 <ct:contentTypeSchema xmlns:ct="http://schemas.microsoft.com/office/2006/metadata/contentType" xmlns:ma="http://schemas.microsoft.com/office/2006/metadata/properties/metaAttributes" ct:_="" ma:_="" ma:contentTypeName="Document" ma:contentTypeID="0x01010057E7E085CCE1C14EA80AB289F837E6B8" ma:contentTypeVersion="10" ma:contentTypeDescription="Create a new document." ma:contentTypeScope="" ma:versionID="4dbf58d4a5a0888c178e8bd7dc9dd178">
   <xsd:schema xmlns:xsd="http://www.w3.org/2001/XMLSchema" xmlns:xs="http://www.w3.org/2001/XMLSchema" xmlns:p="http://schemas.microsoft.com/office/2006/metadata/properties" xmlns:ns2="7ac03e74-1195-441f-b9ed-fdad00026566" targetNamespace="http://schemas.microsoft.com/office/2006/metadata/properties" ma:root="true" ma:fieldsID="09262a97d2eea7827362d79b14b20d1f" ns2:_="">
     <xsd:import namespace="7ac03e74-1195-441f-b9ed-fdad00026566"/>
@@ -11456,7 +11460,19 @@
 </ct:contentTypeSchema>
 </file>
 
+<file path=customXml/item4.xml><?xml version="1.0" encoding="utf-8"?>
+<b:Sources xmlns:b="http://schemas.openxmlformats.org/officeDocument/2006/bibliography" xmlns="http://schemas.openxmlformats.org/officeDocument/2006/bibliography" SelectedStyle="\APASixthEditionOfficeOnline.xsl" StyleName="APA" Version="6"/>
+</file>
+
 <file path=customXml/itemProps1.xml><?xml version="1.0" encoding="utf-8"?>
+<ds:datastoreItem xmlns:ds="http://schemas.openxmlformats.org/officeDocument/2006/customXml" ds:itemID="{E08DB945-6FC0-4B54-B540-A34DCEE099A6}">
+  <ds:schemaRefs>
+    <ds:schemaRef ds:uri="http://schemas.microsoft.com/sharepoint/v3/contenttype/forms"/>
+  </ds:schemaRefs>
+</ds:datastoreItem>
+</file>
+
+<file path=customXml/itemProps2.xml><?xml version="1.0" encoding="utf-8"?>
 <ds:datastoreItem xmlns:ds="http://schemas.openxmlformats.org/officeDocument/2006/customXml" ds:itemID="{170D5019-AD70-4B3A-841C-4BCF523EE5FE}">
   <ds:schemaRefs>
     <ds:schemaRef ds:uri="http://schemas.microsoft.com/office/2006/metadata/properties"/>
@@ -11466,23 +11482,7 @@
 </ds:datastoreItem>
 </file>
 
-<file path=customXml/itemProps2.xml><?xml version="1.0" encoding="utf-8"?>
-<ds:datastoreItem xmlns:ds="http://schemas.openxmlformats.org/officeDocument/2006/customXml" ds:itemID="{E08DB945-6FC0-4B54-B540-A34DCEE099A6}">
-  <ds:schemaRefs>
-    <ds:schemaRef ds:uri="http://schemas.microsoft.com/sharepoint/v3/contenttype/forms"/>
-  </ds:schemaRefs>
-</ds:datastoreItem>
-</file>
-
 <file path=customXml/itemProps3.xml><?xml version="1.0" encoding="utf-8"?>
-<ds:datastoreItem xmlns:ds="http://schemas.openxmlformats.org/officeDocument/2006/customXml" ds:itemID="{849E2188-0434-4F7B-A9C6-2E17E8ECF5D0}">
-  <ds:schemaRefs>
-    <ds:schemaRef ds:uri="http://schemas.openxmlformats.org/officeDocument/2006/bibliography"/>
-  </ds:schemaRefs>
-</ds:datastoreItem>
-</file>
-
-<file path=customXml/itemProps4.xml><?xml version="1.0" encoding="utf-8"?>
 <ds:datastoreItem xmlns:ds="http://schemas.openxmlformats.org/officeDocument/2006/customXml" ds:itemID="{896BFE9B-F59D-461F-B0A0-ECDE30666A90}">
   <ds:schemaRefs>
     <ds:schemaRef ds:uri="http://schemas.microsoft.com/office/2006/metadata/contentType"/>
@@ -11498,4 +11498,12 @@
     <ds:schemaRef ds:uri="http://schemas.microsoft.com/internal/obd"/>
   </ds:schemaRefs>
 </ds:datastoreItem>
+</file>
+
+<file path=customXml/itemProps4.xml><?xml version="1.0" encoding="utf-8"?>
+<ds:datastoreItem xmlns:ds="http://schemas.openxmlformats.org/officeDocument/2006/customXml" ds:itemID="{849E2188-0434-4F7B-A9C6-2E17E8ECF5D0}">
+  <ds:schemaRefs>
+    <ds:schemaRef ds:uri="http://schemas.openxmlformats.org/officeDocument/2006/bibliography"/>
+  </ds:schemaRefs>
+</ds:datastoreItem>
 </file>
--- a/Ira Griffen 91907 Writing Template.docx
+++ b/Ira Griffen 91907 Writing Template.docx
@@ -210,8 +210,19 @@
           <w:sz w:val="36"/>
           <w:szCs w:val="36"/>
         </w:rPr>
-        <w:t xml:space="preserve"> Arataki</w:t>
-      </w:r>
+        <w:t xml:space="preserve"> </w:t>
+      </w:r>
+      <w:proofErr w:type="spellStart"/>
+      <w:r>
+        <w:rPr>
+          <w:rFonts w:asciiTheme="minorHAnsi" w:hAnsiTheme="minorHAnsi" w:cstheme="minorBidi"/>
+          <w:color w:val="D9D9D9" w:themeColor="background1" w:themeShade="D9"/>
+          <w:sz w:val="36"/>
+          <w:szCs w:val="36"/>
+        </w:rPr>
+        <w:t>Arataki</w:t>
+      </w:r>
+      <w:proofErr w:type="spellEnd"/>
     </w:p>
     <w:p>
       <w:pPr>
@@ -331,21 +342,7 @@
         <w:rPr>
           <w:rFonts w:eastAsia="Arial" w:cstheme="minorHAnsi"/>
         </w:rPr>
-        <w:t>how well you synthesise information from the planning, testing and trialling of components to develop a high-quality response to the task (</w:t>
-      </w:r>
-      <w:proofErr w:type="gramStart"/>
-      <w:r>
-        <w:rPr>
-          <w:rFonts w:eastAsia="Arial" w:cstheme="minorHAnsi"/>
-        </w:rPr>
-        <w:t>e.g.</w:t>
-      </w:r>
-      <w:proofErr w:type="gramEnd"/>
-      <w:r>
-        <w:rPr>
-          <w:rFonts w:eastAsia="Arial" w:cstheme="minorHAnsi"/>
-        </w:rPr>
-        <w:t xml:space="preserve"> well-structured, logical, flexible, robust and comprehensively tested program)</w:t>
+        <w:t>how well you synthesise information from the planning, testing and trialling of components to develop a high-quality response to the task (e.g. well-structured, logical, flexible, robust and comprehensively tested program)</w:t>
       </w:r>
     </w:p>
     <w:p>
@@ -432,21 +429,7 @@
         <w:rPr>
           <w:rFonts w:ascii="Arial" w:eastAsia="Arial" w:hAnsi="Arial" w:cs="Arial"/>
         </w:rPr>
-        <w:t xml:space="preserve"> Your idea, and the context it works in (</w:t>
-      </w:r>
-      <w:proofErr w:type="gramStart"/>
-      <w:r>
-        <w:rPr>
-          <w:rFonts w:ascii="Arial" w:eastAsia="Arial" w:hAnsi="Arial" w:cs="Arial"/>
-        </w:rPr>
-        <w:t>i.e.</w:t>
-      </w:r>
-      <w:proofErr w:type="gramEnd"/>
-      <w:r>
-        <w:rPr>
-          <w:rFonts w:ascii="Arial" w:eastAsia="Arial" w:hAnsi="Arial" w:cs="Arial"/>
-        </w:rPr>
-        <w:t xml:space="preserve"> how it is unique to you) must be discussed and agreed upon by your teacher before you start the work outlined in the planning section, below.</w:t>
+        <w:t xml:space="preserve"> Your idea, and the context it works in (i.e. how it is unique to you) must be discussed and agreed upon by your teacher before you start the work outlined in the planning section, below.</w:t>
       </w:r>
     </w:p>
     <w:p>
@@ -525,11 +508,11 @@
         <w:tblLook w:val="04A0" w:firstRow="1" w:lastRow="0" w:firstColumn="1" w:lastColumn="0" w:noHBand="0" w:noVBand="1"/>
       </w:tblPr>
       <w:tblGrid>
-        <w:gridCol w:w="1367"/>
-        <w:gridCol w:w="1953"/>
-        <w:gridCol w:w="1880"/>
-        <w:gridCol w:w="1990"/>
-        <w:gridCol w:w="1826"/>
+        <w:gridCol w:w="1026"/>
+        <w:gridCol w:w="1980"/>
+        <w:gridCol w:w="2192"/>
+        <w:gridCol w:w="1933"/>
+        <w:gridCol w:w="1885"/>
       </w:tblGrid>
       <w:tr>
         <w:tc>
@@ -618,16 +601,19 @@
               <w:t xml:space="preserve">Online, easy to access from multiple different computers, </w:t>
             </w:r>
             <w:proofErr w:type="spellStart"/>
-            <w:proofErr w:type="gramStart"/>
             <w:r>
               <w:t>eg</w:t>
             </w:r>
             <w:proofErr w:type="spellEnd"/>
-            <w:proofErr w:type="gramEnd"/>
             <w:r>
               <w:t xml:space="preserve"> between school and home</w:t>
             </w:r>
           </w:p>
+        </w:tc>
+        <w:tc>
+          <w:tcPr>
+            <w:tcW w:w="1948" w:type="dxa"/>
+          </w:tcPr>
           <w:p>
             <w:pPr>
               <w:pStyle w:val="ListParagraph"/>
@@ -637,61 +623,13 @@
               </w:numPr>
             </w:pPr>
             <w:r>
-              <w:t>Allows for easy access to tools such as Kanban boards within the project setup</w:t>
-            </w:r>
-          </w:p>
-        </w:tc>
-        <w:tc>
-          <w:tcPr>
-            <w:tcW w:w="1948" w:type="dxa"/>
-          </w:tcPr>
-          <w:p/>
+              <w:t>Have to upload zip files as opposed to uncompressed folder</w:t>
+            </w:r>
+          </w:p>
         </w:tc>
         <w:tc>
           <w:tcPr>
             <w:tcW w:w="1994" w:type="dxa"/>
-          </w:tcPr>
-          <w:p/>
-        </w:tc>
-        <w:tc>
-          <w:tcPr>
-            <w:tcW w:w="1621" w:type="dxa"/>
-          </w:tcPr>
-          <w:p/>
-        </w:tc>
-      </w:tr>
-      <w:tr>
-        <w:tc>
-          <w:tcPr>
-            <w:tcW w:w="1587" w:type="dxa"/>
-          </w:tcPr>
-          <w:p>
-            <w:r>
-              <w:t>Version control with local files</w:t>
-            </w:r>
-          </w:p>
-        </w:tc>
-        <w:tc>
-          <w:tcPr>
-            <w:tcW w:w="1866" w:type="dxa"/>
-          </w:tcPr>
-          <w:p/>
-        </w:tc>
-        <w:tc>
-          <w:tcPr>
-            <w:tcW w:w="1948" w:type="dxa"/>
-          </w:tcPr>
-          <w:p/>
-        </w:tc>
-        <w:tc>
-          <w:tcPr>
-            <w:tcW w:w="1994" w:type="dxa"/>
-          </w:tcPr>
-          <w:p/>
-        </w:tc>
-        <w:tc>
-          <w:tcPr>
-            <w:tcW w:w="1621" w:type="dxa"/>
           </w:tcPr>
           <w:p>
             <w:pPr>
@@ -702,25 +640,13 @@
               </w:numPr>
             </w:pPr>
             <w:r>
-              <w:t>Hard drive / computer error could lead to losing files without backups anywhere else</w:t>
-            </w:r>
-          </w:p>
-        </w:tc>
-      </w:tr>
-      <w:tr>
-        <w:tc>
-          <w:tcPr>
-            <w:tcW w:w="1587" w:type="dxa"/>
-          </w:tcPr>
-          <w:p>
-            <w:r>
-              <w:t>AGILE</w:t>
-            </w:r>
-          </w:p>
-        </w:tc>
-        <w:tc>
-          <w:tcPr>
-            <w:tcW w:w="1866" w:type="dxa"/>
+              <w:t>Allows for easy access to tools such as Kanban boards within the project setup</w:t>
+            </w:r>
+          </w:p>
+        </w:tc>
+        <w:tc>
+          <w:tcPr>
+            <w:tcW w:w="1621" w:type="dxa"/>
           </w:tcPr>
           <w:p>
             <w:pPr>
@@ -731,23 +657,25 @@
               </w:numPr>
             </w:pPr>
             <w:r>
-              <w:t xml:space="preserve">Easy to change anything partway through the process if something doesn’t work or I </w:t>
-            </w:r>
-            <w:r>
-              <w:lastRenderedPageBreak/>
-              <w:t>get a new idea from something like feedback</w:t>
-            </w:r>
-          </w:p>
-        </w:tc>
-        <w:tc>
-          <w:tcPr>
-            <w:tcW w:w="1948" w:type="dxa"/>
-          </w:tcPr>
-          <w:p/>
-        </w:tc>
-        <w:tc>
-          <w:tcPr>
-            <w:tcW w:w="1994" w:type="dxa"/>
+              <w:t>GitHub servers could possibly go down / could lose internet connection</w:t>
+            </w:r>
+          </w:p>
+        </w:tc>
+      </w:tr>
+      <w:tr>
+        <w:tc>
+          <w:tcPr>
+            <w:tcW w:w="1587" w:type="dxa"/>
+          </w:tcPr>
+          <w:p>
+            <w:r>
+              <w:t>Version control with local files</w:t>
+            </w:r>
+          </w:p>
+        </w:tc>
+        <w:tc>
+          <w:tcPr>
+            <w:tcW w:w="1866" w:type="dxa"/>
           </w:tcPr>
           <w:p>
             <w:pPr>
@@ -758,17 +686,16 @@
               </w:numPr>
             </w:pPr>
             <w:r>
-              <w:t xml:space="preserve">Chance to easily incorporate suggestions from feedback or completely redesign one little </w:t>
-            </w:r>
-            <w:r>
-              <w:lastRenderedPageBreak/>
-              <w:t>part if a user doesn’t like it</w:t>
-            </w:r>
-          </w:p>
-        </w:tc>
-        <w:tc>
-          <w:tcPr>
-            <w:tcW w:w="1621" w:type="dxa"/>
+              <w:t xml:space="preserve">Easily </w:t>
+            </w:r>
+            <w:r>
+              <w:t>manageable files all in one place</w:t>
+            </w:r>
+          </w:p>
+        </w:tc>
+        <w:tc>
+          <w:tcPr>
+            <w:tcW w:w="1948" w:type="dxa"/>
           </w:tcPr>
           <w:p>
             <w:pPr>
@@ -778,23 +705,20 @@
                 <w:numId w:val="5"/>
               </w:numPr>
             </w:pPr>
-          </w:p>
-        </w:tc>
-      </w:tr>
-      <w:tr>
-        <w:tc>
-          <w:tcPr>
-            <w:tcW w:w="1587" w:type="dxa"/>
-          </w:tcPr>
-          <w:p>
-            <w:r>
-              <w:t>Waterfall</w:t>
-            </w:r>
-          </w:p>
-        </w:tc>
-        <w:tc>
-          <w:tcPr>
-            <w:tcW w:w="1866" w:type="dxa"/>
+            <w:r>
+              <w:t>Can’t transfer between computers as easily</w:t>
+            </w:r>
+          </w:p>
+        </w:tc>
+        <w:tc>
+          <w:tcPr>
+            <w:tcW w:w="1994" w:type="dxa"/>
+          </w:tcPr>
+          <w:p/>
+        </w:tc>
+        <w:tc>
+          <w:tcPr>
+            <w:tcW w:w="1621" w:type="dxa"/>
           </w:tcPr>
           <w:p>
             <w:pPr>
@@ -805,16 +729,25 @@
               </w:numPr>
             </w:pPr>
             <w:r>
-              <w:t>Whole project comes together at once</w:t>
-            </w:r>
-            <w:r>
-              <w:t>, instead of little things being made perfect at a time</w:t>
-            </w:r>
-          </w:p>
-        </w:tc>
-        <w:tc>
-          <w:tcPr>
-            <w:tcW w:w="1948" w:type="dxa"/>
+              <w:t>Hard drive / computer error could lead to losing files without backups anywhere else</w:t>
+            </w:r>
+          </w:p>
+        </w:tc>
+      </w:tr>
+      <w:tr>
+        <w:tc>
+          <w:tcPr>
+            <w:tcW w:w="1587" w:type="dxa"/>
+          </w:tcPr>
+          <w:p>
+            <w:r>
+              <w:t>AGILE</w:t>
+            </w:r>
+          </w:p>
+        </w:tc>
+        <w:tc>
+          <w:tcPr>
+            <w:tcW w:w="1866" w:type="dxa"/>
           </w:tcPr>
           <w:p>
             <w:pPr>
@@ -825,19 +758,19 @@
               </w:numPr>
             </w:pPr>
             <w:r>
-              <w:t>Harder to see where any problems might occur and could require a large redesign at the end</w:t>
-            </w:r>
-          </w:p>
+              <w:t>Easy to change anything partway through the process if something doesn’t work or I get a new idea from something like feedback</w:t>
+            </w:r>
+          </w:p>
+        </w:tc>
+        <w:tc>
+          <w:tcPr>
+            <w:tcW w:w="1948" w:type="dxa"/>
+          </w:tcPr>
+          <w:p/>
         </w:tc>
         <w:tc>
           <w:tcPr>
             <w:tcW w:w="1994" w:type="dxa"/>
-          </w:tcPr>
-          <w:p/>
-        </w:tc>
-        <w:tc>
-          <w:tcPr>
-            <w:tcW w:w="1621" w:type="dxa"/>
           </w:tcPr>
           <w:p>
             <w:pPr>
@@ -847,6 +780,101 @@
                 <w:numId w:val="5"/>
               </w:numPr>
             </w:pPr>
+            <w:r>
+              <w:t>Chance to easily incorporate suggestions from feedback or completely redesign one little part if a user doesn’t like it</w:t>
+            </w:r>
+          </w:p>
+        </w:tc>
+        <w:tc>
+          <w:tcPr>
+            <w:tcW w:w="1621" w:type="dxa"/>
+          </w:tcPr>
+          <w:p>
+            <w:pPr>
+              <w:pStyle w:val="ListParagraph"/>
+              <w:numPr>
+                <w:ilvl w:val="0"/>
+                <w:numId w:val="5"/>
+              </w:numPr>
+            </w:pPr>
+          </w:p>
+        </w:tc>
+      </w:tr>
+      <w:tr>
+        <w:tc>
+          <w:tcPr>
+            <w:tcW w:w="1587" w:type="dxa"/>
+          </w:tcPr>
+          <w:p>
+            <w:r>
+              <w:t>Waterfall</w:t>
+            </w:r>
+          </w:p>
+        </w:tc>
+        <w:tc>
+          <w:tcPr>
+            <w:tcW w:w="1866" w:type="dxa"/>
+          </w:tcPr>
+          <w:p>
+            <w:pPr>
+              <w:pStyle w:val="ListParagraph"/>
+              <w:numPr>
+                <w:ilvl w:val="0"/>
+                <w:numId w:val="5"/>
+              </w:numPr>
+            </w:pPr>
+            <w:r>
+              <w:t>Whole project comes together at once</w:t>
+            </w:r>
+            <w:r>
+              <w:t xml:space="preserve">, </w:t>
+            </w:r>
+            <w:r>
+              <w:lastRenderedPageBreak/>
+              <w:t>instead of little things being made perfect at a time</w:t>
+            </w:r>
+          </w:p>
+        </w:tc>
+        <w:tc>
+          <w:tcPr>
+            <w:tcW w:w="1948" w:type="dxa"/>
+          </w:tcPr>
+          <w:p>
+            <w:pPr>
+              <w:pStyle w:val="ListParagraph"/>
+              <w:numPr>
+                <w:ilvl w:val="0"/>
+                <w:numId w:val="5"/>
+              </w:numPr>
+            </w:pPr>
+            <w:r>
+              <w:lastRenderedPageBreak/>
+              <w:t xml:space="preserve">Harder to see where any problems might occur and could </w:t>
+            </w:r>
+            <w:r>
+              <w:lastRenderedPageBreak/>
+              <w:t>require a large redesign at the end</w:t>
+            </w:r>
+          </w:p>
+        </w:tc>
+        <w:tc>
+          <w:tcPr>
+            <w:tcW w:w="1994" w:type="dxa"/>
+          </w:tcPr>
+          <w:p/>
+        </w:tc>
+        <w:tc>
+          <w:tcPr>
+            <w:tcW w:w="1621" w:type="dxa"/>
+          </w:tcPr>
+          <w:p>
+            <w:pPr>
+              <w:pStyle w:val="ListParagraph"/>
+              <w:numPr>
+                <w:ilvl w:val="0"/>
+                <w:numId w:val="5"/>
+              </w:numPr>
+            </w:pPr>
           </w:p>
         </w:tc>
       </w:tr>
@@ -896,15 +924,7 @@
         <w:t xml:space="preserve">. AGILE methods will allow me to get the board working properly for example before I need to work on allowing users to shoot at each other. </w:t>
       </w:r>
       <w:r>
-        <w:t xml:space="preserve">As users </w:t>
-      </w:r>
-      <w:proofErr w:type="gramStart"/>
-      <w:r>
-        <w:t>have to</w:t>
-      </w:r>
-      <w:proofErr w:type="gramEnd"/>
-      <w:r>
-        <w:t xml:space="preserve"> interact directly with my outcome it is important that it is simple to use, therefore I need to be able to incorporate user feedback and redesign anything that doesn’t work for them. Having my project split into smaller pieces means that I can easily use this feedback without losing too much time with wasted work having to delete a large section of what I have done.</w:t>
+        <w:t>As users have to interact directly with my outcome it is important that it is simple to use, therefore I need to be able to incorporate user feedback and redesign anything that doesn’t work for them. Having my project split into smaller pieces means that I can easily use this feedback without losing too much time with wasted work having to delete a large section of what I have done.</w:t>
       </w:r>
       <w:r>
         <w:br w:type="page"/>
@@ -1587,21 +1607,7 @@
           <w:rFonts w:cstheme="minorHAnsi"/>
         </w:rPr>
         <w:lastRenderedPageBreak/>
-        <w:t xml:space="preserve">every time) is extremely useful for people using interfaces”. This means that I will make it consistent within the program, as well as making navigation </w:t>
-      </w:r>
-      <w:proofErr w:type="gramStart"/>
-      <w:r>
-        <w:rPr>
-          <w:rFonts w:cstheme="minorHAnsi"/>
-        </w:rPr>
-        <w:t>similar to</w:t>
-      </w:r>
-      <w:proofErr w:type="gramEnd"/>
-      <w:r>
-        <w:rPr>
-          <w:rFonts w:cstheme="minorHAnsi"/>
-        </w:rPr>
-        <w:t xml:space="preserve"> other programs. This will mean that the user does not need to learn a whole new way of navigating through the program. It will also mean that they don’t have to overthink what they need to input and can just enjoy the game. I will also have simple error messages explaining the mistake so that they can quickly get back to playing the game</w:t>
+        <w:t>every time) is extremely useful for people using interfaces”. This means that I will make it consistent within the program, as well as making navigation similar to other programs. This will mean that the user does not need to learn a whole new way of navigating through the program. It will also mean that they don’t have to overthink what they need to input and can just enjoy the game. I will also have simple error messages explaining the mistake so that they can quickly get back to playing the game</w:t>
       </w:r>
       <w:r>
         <w:rPr>
@@ -1643,21 +1649,7 @@
         <w:rPr>
           <w:rFonts w:cstheme="minorHAnsi"/>
         </w:rPr>
-        <w:t xml:space="preserve">Functionality implications are about how well the program performs the specified task. This includes things such as not having bugs and controlling errors. For this program it is important to make sure that it does not have any bugs and that it runs smoothly, and that any errors are picked up and controlled, not crashing the program. This is important so that the user can enjoy using it, as enjoying the game is the only reason people will play it. Which will mean they can play this version of battleship without the interruption of bugs, which is important as it is a common game and if my version is not enjoyable to play it is easy to find another place to play it. To address this, I will thoroughly test my program and pick up any errors as early as possible. I will test every type of input so that I know that it will handle any errors such as invalid input quickly and easily. I will also make sure to have good version control so that I can fall back on an old version if an issue develops, every time I begin to make changes to the </w:t>
-      </w:r>
-      <w:proofErr w:type="gramStart"/>
-      <w:r>
-        <w:rPr>
-          <w:rFonts w:cstheme="minorHAnsi"/>
-        </w:rPr>
-        <w:t>code</w:t>
-      </w:r>
-      <w:proofErr w:type="gramEnd"/>
-      <w:r>
-        <w:rPr>
-          <w:rFonts w:cstheme="minorHAnsi"/>
-        </w:rPr>
-        <w:t xml:space="preserve"> I will save it as a new file. </w:t>
+        <w:t xml:space="preserve">Functionality implications are about how well the program performs the specified task. This includes things such as not having bugs and controlling errors. For this program it is important to make sure that it does not have any bugs and that it runs smoothly, and that any errors are picked up and controlled, not crashing the program. This is important so that the user can enjoy using it, as enjoying the game is the only reason people will play it. Which will mean they can play this version of battleship without the interruption of bugs, which is important as it is a common game and if my version is not enjoyable to play it is easy to find another place to play it. To address this, I will thoroughly test my program and pick up any errors as early as possible. I will test every type of input so that I know that it will handle any errors such as invalid input quickly and easily. I will also make sure to have good version control so that I can fall back on an old version if an issue develops, every time I begin to make changes to the code I will save it as a new file. </w:t>
       </w:r>
       <w:r>
         <w:rPr>
@@ -1868,27 +1860,7 @@
           <w:i/>
           <w:iCs/>
         </w:rPr>
-        <w:t xml:space="preserve">using recognised and appropriate project management tools and techniques to plan the development of a digital </w:t>
-      </w:r>
-      <w:proofErr w:type="gramStart"/>
-      <w:r>
-        <w:rPr>
-          <w:b/>
-          <w:bCs/>
-          <w:i/>
-          <w:iCs/>
-        </w:rPr>
-        <w:t>technologies</w:t>
-      </w:r>
-      <w:proofErr w:type="gramEnd"/>
-      <w:r>
-        <w:rPr>
-          <w:b/>
-          <w:bCs/>
-          <w:i/>
-          <w:iCs/>
-        </w:rPr>
-        <w:t xml:space="preserve"> outcome</w:t>
+        <w:t>using recognised and appropriate project management tools and techniques to plan the development of a digital technologies outcome</w:t>
       </w:r>
     </w:p>
     <w:p>
@@ -1917,15 +1889,7 @@
     </w:p>
     <w:p>
       <w:r>
-        <w:t xml:space="preserve">The </w:t>
-      </w:r>
-      <w:proofErr w:type="gramStart"/>
-      <w:r>
-        <w:t>main focus</w:t>
-      </w:r>
-      <w:proofErr w:type="gramEnd"/>
-      <w:r>
-        <w:t xml:space="preserve"> of my first sprint will be to </w:t>
+        <w:t xml:space="preserve">The main focus of my first sprint will be to </w:t>
       </w:r>
       <w:r>
         <w:t xml:space="preserve">set up the base of the project so that I have a </w:t>
@@ -1945,15 +1909,7 @@
         <w:t>To begin with I will create a plan of all neces</w:t>
       </w:r>
       <w:r>
-        <w:t xml:space="preserve">sary classes and methods and comment them out so I can easily work </w:t>
-      </w:r>
-      <w:proofErr w:type="gramStart"/>
-      <w:r>
-        <w:t>off of</w:t>
-      </w:r>
-      <w:proofErr w:type="gramEnd"/>
-      <w:r>
-        <w:t xml:space="preserve"> these later in the project. </w:t>
+        <w:t xml:space="preserve">sary classes and methods and comment them out so I can easily work off of these later in the project. </w:t>
       </w:r>
       <w:r>
         <w:t xml:space="preserve">After this I will get the basic GUI elements set up so that I have an easy way to test the project as I go along. </w:t>
@@ -1974,15 +1930,7 @@
         <w:t xml:space="preserve"> board on which my project will be played on, </w:t>
       </w:r>
       <w:r>
-        <w:t xml:space="preserve">this will involve creating tile objects and putting them </w:t>
-      </w:r>
-      <w:proofErr w:type="gramStart"/>
-      <w:r>
-        <w:t>in order to</w:t>
-      </w:r>
-      <w:proofErr w:type="gramEnd"/>
-      <w:r>
-        <w:t xml:space="preserve"> create the ‘board’ each of these tiles will be able to store whether a ship is on it, and whether it has been shot at</w:t>
+        <w:t>this will involve creating tile objects and putting them in order to create the ‘board’ each of these tiles will be able to store whether a ship is on it, and whether it has been shot at</w:t>
       </w:r>
       <w:r>
         <w:t xml:space="preserve">. </w:t>
@@ -2005,15 +1953,7 @@
     </w:p>
     <w:p>
       <w:r>
-        <w:t xml:space="preserve">I believe the board is the best thing to get working first as it is the core of my project, everything else will need to use it. </w:t>
-      </w:r>
-      <w:proofErr w:type="gramStart"/>
-      <w:r>
-        <w:t>So</w:t>
-      </w:r>
-      <w:proofErr w:type="gramEnd"/>
-      <w:r>
-        <w:t xml:space="preserve"> if I create it as early as possible I will then have time to </w:t>
+        <w:t xml:space="preserve">I believe the board is the best thing to get working first as it is the core of my project, everything else will need to use it. So if I create it as early as possible I will then have time to </w:t>
       </w:r>
       <w:r>
         <w:t xml:space="preserve">make sure it works perfectly and design everything else so that it works with how my board is designed. This will also allow me to follow AGILE techniques well as it means if any requirements change, such as feedback from end users I can change the core of my project to meet the requirements earlier rather than later. For </w:t>
@@ -2025,15 +1965,7 @@
         <w:t xml:space="preserve"> if I received feedback saying the board </w:t>
       </w:r>
       <w:r>
-        <w:t xml:space="preserve">had an </w:t>
-      </w:r>
-      <w:proofErr w:type="gramStart"/>
-      <w:r>
-        <w:t>error</w:t>
-      </w:r>
-      <w:proofErr w:type="gramEnd"/>
-      <w:r>
-        <w:t xml:space="preserve"> I hadn’t tested that required the whole board to be changed then I could rework this early without having to get rid of all of the rest of the work I had done as well.</w:t>
+        <w:t>had an error I hadn’t tested that required the whole board to be changed then I could rework this early without having to get rid of all of the rest of the work I had done as well.</w:t>
       </w:r>
     </w:p>
     <w:p/>
@@ -2480,25 +2412,7 @@
           </w:tcPr>
           <w:p>
             <w:r>
-              <w:t>Clicking a specific tile works well</w:t>
-            </w:r>
-            <w:r>
-              <w:t>.</w:t>
-            </w:r>
-            <w:r>
-              <w:t xml:space="preserve"> </w:t>
-            </w:r>
-            <w:r>
-              <w:t>H</w:t>
-            </w:r>
-            <w:r>
-              <w:t>owever</w:t>
-            </w:r>
-            <w:r>
-              <w:t>, when</w:t>
-            </w:r>
-            <w:r>
-              <w:t xml:space="preserve"> clicked and the square changes colour the black border should still show around the new colour.</w:t>
+              <w:t>Clicking a specific tile works well. However, when clicked and the square changes colour the black border should still show around the new colour.</w:t>
             </w:r>
           </w:p>
           <w:p/>
@@ -2813,7 +2727,6 @@
     </w:p>
     <w:p>
       <w:pPr>
-        <w:pStyle w:val="Heading1"/>
         <w:sectPr>
           <w:headerReference w:type="default" r:id="rId16"/>
           <w:footerReference w:type="default" r:id="rId17"/>
@@ -2823,6 +2736,12 @@
           <w:docGrid w:linePitch="360"/>
         </w:sectPr>
       </w:pPr>
+      <w:r>
+        <w:t xml:space="preserve">Using this </w:t>
+      </w:r>
+      <w:r>
+        <w:t>feedback I know that I need to change how my tiles display.  From now on I will make for to display a black border around any tile which I change the colour of. This will make it a lot more obvious where tiles start and end and will look a lot better.</w:t>
+      </w:r>
     </w:p>
     <w:p>
       <w:pPr>
@@ -4245,21 +4164,7 @@
         <w:rPr>
           <w:iCs/>
         </w:rPr>
-        <w:t xml:space="preserve">In this sprint I achieved the main part of what I wanted </w:t>
-      </w:r>
-      <w:proofErr w:type="gramStart"/>
-      <w:r>
-        <w:rPr>
-          <w:iCs/>
-        </w:rPr>
-        <w:t>to,</w:t>
-      </w:r>
-      <w:proofErr w:type="gramEnd"/>
-      <w:r>
-        <w:rPr>
-          <w:iCs/>
-        </w:rPr>
-        <w:t xml:space="preserve"> I got the board to work as a 2d array with tiles as objects. However, I did not </w:t>
+        <w:t xml:space="preserve">In this sprint I achieved the main part of what I wanted to, I got the board to work as a 2d array with tiles as objects. However, I did not </w:t>
       </w:r>
       <w:r>
         <w:rPr>
@@ -4323,7 +4228,13 @@
         <w:rPr>
           <w:iCs/>
         </w:rPr>
-        <w:t xml:space="preserve"> I set each tiles x, y coordinates to its position in the board, and managed to get them to print out as a 10X10 board for testing.</w:t>
+        <w:t xml:space="preserve"> I set each tiles x, y coordinates to its position in the board, and managed to get them to print out as a 10X10 board </w:t>
+      </w:r>
+      <w:r>
+        <w:rPr>
+          <w:iCs/>
+        </w:rPr>
+        <w:t>in the GUI. I also set it so that the user can click a specific tile and it will register which tile object has been referenced.</w:t>
       </w:r>
     </w:p>
     <w:p>
@@ -4567,27 +4478,7 @@
           <w:i/>
           <w:iCs/>
         </w:rPr>
-        <w:t xml:space="preserve">using recognised and appropriate project management tools and techniques to plan the development of a digital </w:t>
-      </w:r>
-      <w:proofErr w:type="gramStart"/>
-      <w:r>
-        <w:rPr>
-          <w:b/>
-          <w:bCs/>
-          <w:i/>
-          <w:iCs/>
-        </w:rPr>
-        <w:t>technologies</w:t>
-      </w:r>
-      <w:proofErr w:type="gramEnd"/>
-      <w:r>
-        <w:rPr>
-          <w:b/>
-          <w:bCs/>
-          <w:i/>
-          <w:iCs/>
-        </w:rPr>
-        <w:t xml:space="preserve"> outcome</w:t>
+        <w:t>using recognised and appropriate project management tools and techniques to plan the development of a digital technologies outcome</w:t>
       </w:r>
     </w:p>
     <w:p>
@@ -4616,7 +4507,21 @@
     </w:p>
     <w:p>
       <w:r>
-        <w:t>The main focus of this sprint is to then allow ships to be added to the board.</w:t>
+        <w:t>The main focus of this sprint is to allow ships to be added to the board.</w:t>
+      </w:r>
+      <w:r>
+        <w:t xml:space="preserve"> I will make the user click a tile and then press a key to choose which direction they want the ship to face. I will need to make sure that the ships can't go outside the grid and that they can't overlap another ship</w:t>
+      </w:r>
+      <w:r>
+        <w:t xml:space="preserve">. </w:t>
+      </w:r>
+    </w:p>
+    <w:p>
+      <w:r>
+        <w:t xml:space="preserve">This is an important step as I need to have ships placed to be able to work on anything else further on in my code. </w:t>
+      </w:r>
+      <w:r>
+        <w:t>After ships are able to be placed I can then work on being able to alternate turns and sink ships and everything else to finish the game.</w:t>
       </w:r>
     </w:p>
     <w:p/>
@@ -4850,7 +4755,11 @@
             <w:tcW w:w="7497" w:type="dxa"/>
             <w:gridSpan w:val="3"/>
           </w:tcPr>
-          <w:p/>
+          <w:p>
+            <w:r>
+              <w:t>Ship placement</w:t>
+            </w:r>
+          </w:p>
         </w:tc>
       </w:tr>
       <w:tr>
@@ -4879,7 +4788,11 @@
           <w:tcPr>
             <w:tcW w:w="4146" w:type="dxa"/>
           </w:tcPr>
-          <w:p/>
+          <w:p>
+            <w:r>
+              <w:t>Will Turner</w:t>
+            </w:r>
+          </w:p>
         </w:tc>
         <w:tc>
           <w:tcPr>
@@ -4906,7 +4819,11 @@
           <w:tcPr>
             <w:tcW w:w="2499" w:type="dxa"/>
           </w:tcPr>
-          <w:p/>
+          <w:p>
+            <w:r>
+              <w:t>29/9/21</w:t>
+            </w:r>
+          </w:p>
         </w:tc>
       </w:tr>
       <w:tr>
@@ -4944,7 +4861,20 @@
             <w:tcW w:w="7497" w:type="dxa"/>
             <w:gridSpan w:val="3"/>
           </w:tcPr>
-          <w:p/>
+          <w:p>
+            <w:r>
+              <w:t xml:space="preserve">Ship placement is </w:t>
+            </w:r>
+            <w:r>
+              <w:t>easy,</w:t>
+            </w:r>
+            <w:r>
+              <w:t xml:space="preserve"> </w:t>
+            </w:r>
+            <w:r>
+              <w:t>I don't think there's any changes needed to this .</w:t>
+            </w:r>
+          </w:p>
           <w:p/>
           <w:p/>
         </w:tc>
@@ -5253,11 +5183,7 @@
         <w:t>What is the outcome of this feedback?</w:t>
       </w:r>
     </w:p>
-    <w:p>
-      <w:pPr>
-        <w:pStyle w:val="Heading1"/>
-      </w:pPr>
-    </w:p>
+    <w:p/>
     <w:p>
       <w:pPr>
         <w:sectPr>
@@ -5269,6 +5195,9 @@
           <w:docGrid w:linePitch="360"/>
         </w:sectPr>
       </w:pPr>
+      <w:r>
+        <w:t>I now know that my ship placement looks alright and works well so there’s nothing here I need to address.</w:t>
+      </w:r>
     </w:p>
     <w:p>
       <w:pPr>
@@ -6211,23 +6140,7 @@
                 <w:sz w:val="24"/>
                 <w:szCs w:val="24"/>
               </w:rPr>
-              <w:t xml:space="preserve">. </w:t>
-            </w:r>
-            <w:proofErr w:type="gramStart"/>
-            <w:r>
-              <w:rPr>
-                <w:sz w:val="24"/>
-                <w:szCs w:val="24"/>
-              </w:rPr>
-              <w:t>e.g.</w:t>
-            </w:r>
-            <w:proofErr w:type="gramEnd"/>
-            <w:r>
-              <w:rPr>
-                <w:sz w:val="24"/>
-                <w:szCs w:val="24"/>
-              </w:rPr>
-              <w:t xml:space="preserve"> </w:t>
+              <w:t xml:space="preserve">. e.g. </w:t>
             </w:r>
             <w:proofErr w:type="spellStart"/>
             <w:r>
@@ -6660,12 +6573,26 @@
       </w:r>
     </w:p>
     <w:p>
-      <w:pPr>
-        <w:rPr>
-          <w:i/>
-          <w:iCs/>
-        </w:rPr>
-      </w:pPr>
+      <w:r>
+        <w:t xml:space="preserve">This was a successful sprint, </w:t>
+      </w:r>
+      <w:r>
+        <w:t xml:space="preserve">I think </w:t>
+      </w:r>
+      <w:proofErr w:type="spellStart"/>
+      <w:r>
+        <w:t>I</w:t>
+      </w:r>
+      <w:proofErr w:type="spellEnd"/>
+      <w:r>
+        <w:t xml:space="preserve"> managed my time well and got everything I need to complete completed.</w:t>
+      </w:r>
+      <w:r>
+        <w:t xml:space="preserve"> This leaves a </w:t>
+      </w:r>
+      <w:r>
+        <w:t>good amount of work still to do, but definitely not too much to handle, so my final sprint won’t be too busy.</w:t>
+      </w:r>
     </w:p>
     <w:p>
       <w:pPr>
@@ -6683,12 +6610,12 @@
       </w:r>
     </w:p>
     <w:p>
-      <w:pPr>
-        <w:rPr>
-          <w:i/>
-          <w:iCs/>
-        </w:rPr>
-      </w:pPr>
+      <w:r>
+        <w:t xml:space="preserve">The major achievement I made this sprint was ship placement, I can now place ships on the board, which is </w:t>
+      </w:r>
+      <w:r>
+        <w:t>the core for the rest of the project from here so this was very important.</w:t>
+      </w:r>
     </w:p>
     <w:p>
       <w:pPr>
@@ -6876,6 +6803,9 @@
             <w:pPr>
               <w:jc w:val="center"/>
             </w:pPr>
+            <w:r>
+              <w:t>3</w:t>
+            </w:r>
           </w:p>
         </w:tc>
         <w:tc>
@@ -6886,6 +6816,9 @@
             <w:pPr>
               <w:jc w:val="center"/>
             </w:pPr>
+            <w:r>
+              <w:t>4/10/21</w:t>
+            </w:r>
           </w:p>
         </w:tc>
         <w:tc>
@@ -6896,6 +6829,12 @@
             <w:pPr>
               <w:jc w:val="center"/>
             </w:pPr>
+            <w:r>
+              <w:t>1</w:t>
+            </w:r>
+            <w:r>
+              <w:t>7/10/21</w:t>
+            </w:r>
           </w:p>
         </w:tc>
       </w:tr>
@@ -6922,27 +6861,7 @@
           <w:i/>
           <w:iCs/>
         </w:rPr>
-        <w:t xml:space="preserve">using recognised and appropriate project management tools and techniques to plan the development of a digital </w:t>
-      </w:r>
-      <w:proofErr w:type="gramStart"/>
-      <w:r>
-        <w:rPr>
-          <w:b/>
-          <w:bCs/>
-          <w:i/>
-          <w:iCs/>
-        </w:rPr>
-        <w:t>technologies</w:t>
-      </w:r>
-      <w:proofErr w:type="gramEnd"/>
-      <w:r>
-        <w:rPr>
-          <w:b/>
-          <w:bCs/>
-          <w:i/>
-          <w:iCs/>
-        </w:rPr>
-        <w:t xml:space="preserve"> outcome</w:t>
+        <w:t>using recognised and appropriate project management tools and techniques to plan the development of a digital technologies outcome</w:t>
       </w:r>
     </w:p>
     <w:p>
@@ -6969,7 +6888,25 @@
         <w:t>What are you going to work on in this sprint?</w:t>
       </w:r>
     </w:p>
-    <w:p/>
+    <w:p>
+      <w:r>
+        <w:t xml:space="preserve">My focus of this sprint will be to finish the game, I need to get the whole game working before the end of this project. So my main focus will be to get the core game </w:t>
+      </w:r>
+      <w:r>
+        <w:t xml:space="preserve">working. Once </w:t>
+      </w:r>
+      <w:proofErr w:type="spellStart"/>
+      <w:r>
+        <w:t>I</w:t>
+      </w:r>
+      <w:proofErr w:type="spellEnd"/>
+      <w:r>
+        <w:t xml:space="preserve"> have done this, if I have time remaining, I will work on making the game as smooth and </w:t>
+      </w:r>
+      <w:r>
+        <w:t xml:space="preserve">user friendly as possible. </w:t>
+      </w:r>
+    </w:p>
     <w:p>
       <w:pPr>
         <w:rPr>
@@ -9084,27 +9021,7 @@
           <w:i/>
           <w:iCs/>
         </w:rPr>
-        <w:t xml:space="preserve">synthesising information gained from the planning, </w:t>
-      </w:r>
-      <w:proofErr w:type="gramStart"/>
-      <w:r>
-        <w:rPr>
-          <w:b/>
-          <w:bCs/>
-          <w:i/>
-          <w:iCs/>
-        </w:rPr>
-        <w:t>testing</w:t>
-      </w:r>
-      <w:proofErr w:type="gramEnd"/>
-      <w:r>
-        <w:rPr>
-          <w:b/>
-          <w:bCs/>
-          <w:i/>
-          <w:iCs/>
-        </w:rPr>
-        <w:t xml:space="preserve"> and trialling of components </w:t>
+        <w:t xml:space="preserve">synthesising information gained from the planning, testing and trialling of components </w:t>
       </w:r>
     </w:p>
     <w:p>
@@ -9172,27 +9089,7 @@
           <w:i/>
           <w:iCs/>
         </w:rPr>
-        <w:t xml:space="preserve">discussing how this information led to the development of a high-quality digital </w:t>
-      </w:r>
-      <w:proofErr w:type="gramStart"/>
-      <w:r>
-        <w:rPr>
-          <w:b/>
-          <w:bCs/>
-          <w:i/>
-          <w:iCs/>
-        </w:rPr>
-        <w:t>technologies</w:t>
-      </w:r>
-      <w:proofErr w:type="gramEnd"/>
-      <w:r>
-        <w:rPr>
-          <w:b/>
-          <w:bCs/>
-          <w:i/>
-          <w:iCs/>
-        </w:rPr>
-        <w:t xml:space="preserve"> outcome. </w:t>
+        <w:t xml:space="preserve">discussing how this information led to the development of a high-quality digital technologies outcome. </w:t>
       </w:r>
     </w:p>
     <w:p>
@@ -11260,6 +11157,14 @@
 </file>
 
 <file path=customXml/item1.xml><?xml version="1.0" encoding="utf-8"?>
+<p:properties xmlns:p="http://schemas.microsoft.com/office/2006/metadata/properties" xmlns:xsi="http://www.w3.org/2001/XMLSchema-instance" xmlns:pc="http://schemas.microsoft.com/office/infopath/2007/PartnerControls">
+  <documentManagement>
+    <ReferenceId xmlns="7ac03e74-1195-441f-b9ed-fdad00026566" xsi:nil="true"/>
+  </documentManagement>
+</p:properties>
+</file>
+
+<file path=customXml/item2.xml><?xml version="1.0" encoding="utf-8"?>
 <?mso-contentType ?>
 <FormTemplates xmlns="http://schemas.microsoft.com/sharepoint/v3/contenttype/forms">
   <Display>DocumentLibraryForm</Display>
@@ -11268,15 +11173,11 @@
 </FormTemplates>
 </file>
 
-<file path=customXml/item2.xml><?xml version="1.0" encoding="utf-8"?>
-<p:properties xmlns:p="http://schemas.microsoft.com/office/2006/metadata/properties" xmlns:xsi="http://www.w3.org/2001/XMLSchema-instance" xmlns:pc="http://schemas.microsoft.com/office/infopath/2007/PartnerControls">
-  <documentManagement>
-    <ReferenceId xmlns="7ac03e74-1195-441f-b9ed-fdad00026566" xsi:nil="true"/>
-  </documentManagement>
-</p:properties>
+<file path=customXml/item3.xml><?xml version="1.0" encoding="utf-8"?>
+<b:Sources xmlns:b="http://schemas.openxmlformats.org/officeDocument/2006/bibliography" xmlns="http://schemas.openxmlformats.org/officeDocument/2006/bibliography" SelectedStyle="\APASixthEditionOfficeOnline.xsl" StyleName="APA" Version="6"/>
 </file>
 
-<file path=customXml/item3.xml><?xml version="1.0" encoding="utf-8"?>
+<file path=customXml/item4.xml><?xml version="1.0" encoding="utf-8"?>
 <ct:contentTypeSchema xmlns:ct="http://schemas.microsoft.com/office/2006/metadata/contentType" xmlns:ma="http://schemas.microsoft.com/office/2006/metadata/properties/metaAttributes" ct:_="" ma:_="" ma:contentTypeName="Document" ma:contentTypeID="0x01010057E7E085CCE1C14EA80AB289F837E6B8" ma:contentTypeVersion="10" ma:contentTypeDescription="Create a new document." ma:contentTypeScope="" ma:versionID="4dbf58d4a5a0888c178e8bd7dc9dd178">
   <xsd:schema xmlns:xsd="http://www.w3.org/2001/XMLSchema" xmlns:xs="http://www.w3.org/2001/XMLSchema" xmlns:p="http://schemas.microsoft.com/office/2006/metadata/properties" xmlns:ns2="7ac03e74-1195-441f-b9ed-fdad00026566" targetNamespace="http://schemas.microsoft.com/office/2006/metadata/properties" ma:root="true" ma:fieldsID="09262a97d2eea7827362d79b14b20d1f" ns2:_="">
     <xsd:import namespace="7ac03e74-1195-441f-b9ed-fdad00026566"/>
@@ -11460,11 +11361,18 @@
 </ct:contentTypeSchema>
 </file>
 
-<file path=customXml/item4.xml><?xml version="1.0" encoding="utf-8"?>
-<b:Sources xmlns:b="http://schemas.openxmlformats.org/officeDocument/2006/bibliography" xmlns="http://schemas.openxmlformats.org/officeDocument/2006/bibliography" SelectedStyle="\APASixthEditionOfficeOnline.xsl" StyleName="APA" Version="6"/>
+<file path=customXml/itemProps1.xml><?xml version="1.0" encoding="utf-8"?>
+<ds:datastoreItem xmlns:ds="http://schemas.openxmlformats.org/officeDocument/2006/customXml" ds:itemID="{170D5019-AD70-4B3A-841C-4BCF523EE5FE}">
+  <ds:schemaRefs>
+    <ds:schemaRef ds:uri="http://schemas.microsoft.com/office/2006/metadata/properties"/>
+    <ds:schemaRef ds:uri="http://www.w3.org/2000/xmlns/"/>
+    <ds:schemaRef ds:uri="7ac03e74-1195-441f-b9ed-fdad00026566"/>
+    <ds:schemaRef ds:uri="http://www.w3.org/2001/XMLSchema-instance"/>
+  </ds:schemaRefs>
+</ds:datastoreItem>
 </file>
 
-<file path=customXml/itemProps1.xml><?xml version="1.0" encoding="utf-8"?>
+<file path=customXml/itemProps2.xml><?xml version="1.0" encoding="utf-8"?>
 <ds:datastoreItem xmlns:ds="http://schemas.openxmlformats.org/officeDocument/2006/customXml" ds:itemID="{E08DB945-6FC0-4B54-B540-A34DCEE099A6}">
   <ds:schemaRefs>
     <ds:schemaRef ds:uri="http://schemas.microsoft.com/sharepoint/v3/contenttype/forms"/>
@@ -11472,38 +11380,23 @@
 </ds:datastoreItem>
 </file>
 
-<file path=customXml/itemProps2.xml><?xml version="1.0" encoding="utf-8"?>
-<ds:datastoreItem xmlns:ds="http://schemas.openxmlformats.org/officeDocument/2006/customXml" ds:itemID="{170D5019-AD70-4B3A-841C-4BCF523EE5FE}">
+<file path=customXml/itemProps3.xml><?xml version="1.0" encoding="utf-8"?>
+<ds:datastoreItem xmlns:ds="http://schemas.openxmlformats.org/officeDocument/2006/customXml" ds:itemID="{849E2188-0434-4F7B-A9C6-2E17E8ECF5D0}">
   <ds:schemaRefs>
-    <ds:schemaRef ds:uri="http://schemas.microsoft.com/office/2006/metadata/properties"/>
-    <ds:schemaRef ds:uri="http://schemas.microsoft.com/office/infopath/2007/PartnerControls"/>
-    <ds:schemaRef ds:uri="7ac03e74-1195-441f-b9ed-fdad00026566"/>
-  </ds:schemaRefs>
-</ds:datastoreItem>
-</file>
-
-<file path=customXml/itemProps3.xml><?xml version="1.0" encoding="utf-8"?>
-<ds:datastoreItem xmlns:ds="http://schemas.openxmlformats.org/officeDocument/2006/customXml" ds:itemID="{896BFE9B-F59D-461F-B0A0-ECDE30666A90}">
-  <ds:schemaRefs>
-    <ds:schemaRef ds:uri="http://schemas.microsoft.com/office/2006/metadata/contentType"/>
-    <ds:schemaRef ds:uri="http://schemas.microsoft.com/office/2006/metadata/properties/metaAttributes"/>
-    <ds:schemaRef ds:uri="http://www.w3.org/2001/XMLSchema"/>
-    <ds:schemaRef ds:uri="http://schemas.microsoft.com/office/2006/metadata/properties"/>
-    <ds:schemaRef ds:uri="7ac03e74-1195-441f-b9ed-fdad00026566"/>
-    <ds:schemaRef ds:uri="http://schemas.microsoft.com/office/2006/documentManagement/types"/>
-    <ds:schemaRef ds:uri="http://schemas.microsoft.com/office/infopath/2007/PartnerControls"/>
-    <ds:schemaRef ds:uri="http://schemas.openxmlformats.org/package/2006/metadata/core-properties"/>
-    <ds:schemaRef ds:uri="http://purl.org/dc/elements/1.1/"/>
-    <ds:schemaRef ds:uri="http://purl.org/dc/terms/"/>
-    <ds:schemaRef ds:uri="http://schemas.microsoft.com/internal/obd"/>
+    <ds:schemaRef ds:uri="http://schemas.openxmlformats.org/officeDocument/2006/bibliography"/>
+    <ds:schemaRef ds:uri="http://www.w3.org/2000/xmlns/"/>
   </ds:schemaRefs>
 </ds:datastoreItem>
 </file>
 
 <file path=customXml/itemProps4.xml><?xml version="1.0" encoding="utf-8"?>
-<ds:datastoreItem xmlns:ds="http://schemas.openxmlformats.org/officeDocument/2006/customXml" ds:itemID="{849E2188-0434-4F7B-A9C6-2E17E8ECF5D0}">
+<ds:datastoreItem xmlns:ds="http://schemas.openxmlformats.org/officeDocument/2006/customXml" ds:itemID="{896BFE9B-F59D-461F-B0A0-ECDE30666A90}">
   <ds:schemaRefs>
-    <ds:schemaRef ds:uri="http://schemas.openxmlformats.org/officeDocument/2006/bibliography"/>
+    <ds:schemaRef ds:uri="http://schemas.microsoft.com/office/2006/metadata/contentType"/>
+    <ds:schemaRef ds:uri="http://schemas.microsoft.com/office/2006/metadata/properties/metaAttributes"/>
+    <ds:schemaRef ds:uri="http://www.w3.org/2000/xmlns/"/>
+    <ds:schemaRef ds:uri="http://www.w3.org/2001/XMLSchema"/>
+    <ds:schemaRef ds:uri="7ac03e74-1195-441f-b9ed-fdad00026566"/>
   </ds:schemaRefs>
 </ds:datastoreItem>
 </file>
--- a/Ira Griffen 91907 Writing Template.docx
+++ b/Ira Griffen 91907 Writing Template.docx
@@ -210,19 +210,8 @@
           <w:sz w:val="36"/>
           <w:szCs w:val="36"/>
         </w:rPr>
-        <w:t xml:space="preserve"> </w:t>
-      </w:r>
-      <w:proofErr w:type="spellStart"/>
-      <w:r>
-        <w:rPr>
-          <w:rFonts w:asciiTheme="minorHAnsi" w:hAnsiTheme="minorHAnsi" w:cstheme="minorBidi"/>
-          <w:color w:val="D9D9D9" w:themeColor="background1" w:themeShade="D9"/>
-          <w:sz w:val="36"/>
-          <w:szCs w:val="36"/>
-        </w:rPr>
-        <w:t>Arataki</w:t>
-      </w:r>
-      <w:proofErr w:type="spellEnd"/>
+        <w:t xml:space="preserve"> Arataki</w:t>
+      </w:r>
     </w:p>
     <w:p>
       <w:pPr>
@@ -2414,6 +2403,9 @@
             <w:r>
               <w:t>Clicking a specific tile works well. However, when clicked and the square changes colour the black border should still show around the new colour.</w:t>
             </w:r>
+            <w:r>
+              <w:t xml:space="preserve"> </w:t>
+            </w:r>
           </w:p>
           <w:p/>
           <w:p/>
@@ -2462,8 +2454,11 @@
             <w:tcW w:w="7497" w:type="dxa"/>
             <w:gridSpan w:val="3"/>
           </w:tcPr>
-          <w:p/>
-          <w:p/>
+          <w:p>
+            <w:r>
+              <w:t>Board display</w:t>
+            </w:r>
+          </w:p>
         </w:tc>
       </w:tr>
       <w:tr>
@@ -2492,7 +2487,16 @@
           <w:tcPr>
             <w:tcW w:w="4146" w:type="dxa"/>
           </w:tcPr>
-          <w:p/>
+          <w:p>
+            <w:r>
+              <w:t xml:space="preserve">Alex </w:t>
+            </w:r>
+            <w:proofErr w:type="spellStart"/>
+            <w:r>
+              <w:t>Lubberink</w:t>
+            </w:r>
+            <w:proofErr w:type="spellEnd"/>
+          </w:p>
           <w:p/>
         </w:tc>
         <w:tc>
@@ -2520,7 +2524,11 @@
           <w:tcPr>
             <w:tcW w:w="2499" w:type="dxa"/>
           </w:tcPr>
-          <w:p/>
+          <w:p>
+            <w:r>
+              <w:t>19/9/21</w:t>
+            </w:r>
+          </w:p>
         </w:tc>
       </w:tr>
       <w:tr>
@@ -2558,8 +2566,11 @@
             <w:tcW w:w="7497" w:type="dxa"/>
             <w:gridSpan w:val="3"/>
           </w:tcPr>
-          <w:p/>
-          <w:p/>
+          <w:p>
+            <w:r>
+              <w:t>I like the red on a hit, but I think the surrounding sea should be blue to make it look more interesting.</w:t>
+            </w:r>
+          </w:p>
           <w:p/>
           <w:p/>
         </w:tc>
@@ -2605,7 +2616,11 @@
             <w:tcW w:w="7497" w:type="dxa"/>
             <w:gridSpan w:val="3"/>
           </w:tcPr>
-          <w:p/>
+          <w:p>
+            <w:r>
+              <w:t>Board Display</w:t>
+            </w:r>
+          </w:p>
           <w:p/>
         </w:tc>
       </w:tr>
@@ -2635,7 +2650,16 @@
           <w:tcPr>
             <w:tcW w:w="4146" w:type="dxa"/>
           </w:tcPr>
-          <w:p/>
+          <w:p>
+            <w:r>
+              <w:t xml:space="preserve">Tom </w:t>
+            </w:r>
+            <w:proofErr w:type="spellStart"/>
+            <w:r>
+              <w:t>Dominy</w:t>
+            </w:r>
+            <w:proofErr w:type="spellEnd"/>
+          </w:p>
           <w:p/>
         </w:tc>
         <w:tc>
@@ -2663,7 +2687,11 @@
           <w:tcPr>
             <w:tcW w:w="2499" w:type="dxa"/>
           </w:tcPr>
-          <w:p/>
+          <w:p>
+            <w:r>
+              <w:t>20/9/21</w:t>
+            </w:r>
+          </w:p>
         </w:tc>
       </w:tr>
       <w:tr>
@@ -2701,7 +2729,11 @@
             <w:tcW w:w="7497" w:type="dxa"/>
             <w:gridSpan w:val="3"/>
           </w:tcPr>
-          <w:p/>
+          <w:p>
+            <w:r>
+              <w:t>I think this looks alright, however there should be a different colour for when you miss a ship as opposed to when you hit it.</w:t>
+            </w:r>
+          </w:p>
           <w:p/>
           <w:p/>
           <w:p/>
@@ -2723,6 +2755,20 @@
           <w:iCs/>
         </w:rPr>
         <w:t>What is the outcome of this feedback?</w:t>
+      </w:r>
+    </w:p>
+    <w:p>
+      <w:r>
+        <w:t xml:space="preserve">Using this </w:t>
+      </w:r>
+      <w:r>
+        <w:t xml:space="preserve">feedback I know that I need to change how my tiles display.  From now on I will make </w:t>
+      </w:r>
+      <w:r>
+        <w:t>it</w:t>
+      </w:r>
+      <w:r>
+        <w:t xml:space="preserve"> display a black border around any tile which I change the colour of. This will make it a lot more obvious where tiles start and end and will look a lot better.</w:t>
       </w:r>
     </w:p>
     <w:p>
@@ -2737,10 +2783,15 @@
         </w:sectPr>
       </w:pPr>
       <w:r>
-        <w:t xml:space="preserve">Using this </w:t>
-      </w:r>
-      <w:r>
-        <w:t>feedback I know that I need to change how my tiles display.  From now on I will make for to display a black border around any tile which I change the colour of. This will make it a lot more obvious where tiles start and end and will look a lot better.</w:t>
+        <w:t xml:space="preserve">I will also make the surrounding sea blue, and when I have added </w:t>
+      </w:r>
+      <w:proofErr w:type="gramStart"/>
+      <w:r>
+        <w:t>ships</w:t>
+      </w:r>
+      <w:proofErr w:type="gramEnd"/>
+      <w:r>
+        <w:t xml:space="preserve"> I will make a different colour for hitting them or the sea</w:t>
       </w:r>
     </w:p>
     <w:p>
@@ -4576,61 +4627,16 @@
       </w:r>
     </w:p>
     <w:p/>
-    <w:p/>
-    <w:p>
-      <w:pPr>
-        <w:rPr>
-          <w:rFonts w:asciiTheme="majorHAnsi" w:eastAsiaTheme="majorEastAsia" w:hAnsiTheme="majorHAnsi" w:cstheme="majorBidi"/>
-          <w:color w:val="2F5496" w:themeColor="accent1" w:themeShade="BF"/>
-          <w:sz w:val="32"/>
-          <w:szCs w:val="32"/>
-        </w:rPr>
-      </w:pPr>
-      <w:r>
-        <w:br w:type="page"/>
-      </w:r>
-    </w:p>
-    <w:p>
-      <w:pPr>
-        <w:pStyle w:val="Heading1"/>
-      </w:pPr>
-      <w:r>
-        <w:lastRenderedPageBreak/>
-        <w:t>Development</w:t>
-      </w:r>
-    </w:p>
-    <w:p/>
-    <w:p>
-      <w:pPr>
-        <w:rPr>
-          <w:i/>
-          <w:iCs/>
-        </w:rPr>
-      </w:pPr>
-      <w:r>
-        <w:rPr>
-          <w:i/>
-          <w:iCs/>
-        </w:rPr>
-        <w:t>What components are you going to trial?</w:t>
-      </w:r>
-    </w:p>
-    <w:p/>
-    <w:p>
-      <w:r>
-        <w:t>Placing ships</w:t>
-      </w:r>
-    </w:p>
     <w:p>
       <w:r>
         <w:rPr>
           <w:noProof/>
         </w:rPr>
         <w:drawing>
-          <wp:inline distT="0" distB="0" distL="0" distR="0" wp14:anchorId="69F97AFF" wp14:editId="76EAF360">
-            <wp:extent cx="1828800" cy="1751163"/>
-            <wp:effectExtent l="0" t="0" r="0" b="1905"/>
-            <wp:docPr id="3" name="Picture 3" descr="A picture containing shoji&#10;&#10;Description automatically generated"/>
+          <wp:inline distT="0" distB="0" distL="0" distR="0" wp14:anchorId="6CCCB77F" wp14:editId="60AA5837">
+            <wp:extent cx="5731510" cy="1627505"/>
+            <wp:effectExtent l="0" t="0" r="2540" b="0"/>
+            <wp:docPr id="11" name="Picture 11" descr="Graphical user interface, text, application&#10;&#10;Description automatically generated"/>
             <wp:cNvGraphicFramePr>
               <a:graphicFrameLocks xmlns:a="http://schemas.openxmlformats.org/drawingml/2006/main" noChangeAspect="1"/>
             </wp:cNvGraphicFramePr>
@@ -4638,7 +4644,7 @@
               <a:graphicData uri="http://schemas.openxmlformats.org/drawingml/2006/picture">
                 <pic:pic xmlns:pic="http://schemas.openxmlformats.org/drawingml/2006/picture">
                   <pic:nvPicPr>
-                    <pic:cNvPr id="3" name="Picture 3" descr="A picture containing shoji&#10;&#10;Description automatically generated"/>
+                    <pic:cNvPr id="11" name="Picture 11" descr="Graphical user interface, text, application&#10;&#10;Description automatically generated"/>
                     <pic:cNvPicPr/>
                   </pic:nvPicPr>
                   <pic:blipFill>
@@ -4650,7 +4656,7 @@
                   <pic:spPr>
                     <a:xfrm>
                       <a:off x="0" y="0"/>
-                      <a:ext cx="1859198" cy="1780271"/>
+                      <a:ext cx="5731510" cy="1627505"/>
                     </a:xfrm>
                     <a:prstGeom prst="rect">
                       <a:avLst/>
@@ -4666,6 +4672,51 @@
     <w:p>
       <w:pPr>
         <w:rPr>
+          <w:rFonts w:asciiTheme="majorHAnsi" w:eastAsiaTheme="majorEastAsia" w:hAnsiTheme="majorHAnsi" w:cstheme="majorBidi"/>
+          <w:color w:val="2F5496" w:themeColor="accent1" w:themeShade="BF"/>
+          <w:sz w:val="32"/>
+          <w:szCs w:val="32"/>
+        </w:rPr>
+      </w:pPr>
+      <w:r>
+        <w:br w:type="page"/>
+      </w:r>
+    </w:p>
+    <w:p>
+      <w:pPr>
+        <w:pStyle w:val="Heading1"/>
+      </w:pPr>
+      <w:r>
+        <w:lastRenderedPageBreak/>
+        <w:t>Development</w:t>
+      </w:r>
+    </w:p>
+    <w:p/>
+    <w:p>
+      <w:pPr>
+        <w:rPr>
+          <w:i/>
+          <w:iCs/>
+        </w:rPr>
+      </w:pPr>
+      <w:r>
+        <w:rPr>
+          <w:i/>
+          <w:iCs/>
+        </w:rPr>
+        <w:t>What components are you going to trial?</w:t>
+      </w:r>
+    </w:p>
+    <w:p/>
+    <w:p>
+      <w:r>
+        <w:t>Placing ships</w:t>
+      </w:r>
+    </w:p>
+    <w:p/>
+    <w:p>
+      <w:pPr>
+        <w:rPr>
           <w:i/>
           <w:iCs/>
         </w:rPr>
@@ -4692,7 +4743,48 @@
         <w:t xml:space="preserve"> of your version control</w:t>
       </w:r>
     </w:p>
-    <w:p/>
+    <w:p>
+      <w:r>
+        <w:rPr>
+          <w:noProof/>
+        </w:rPr>
+        <w:drawing>
+          <wp:inline distT="0" distB="0" distL="0" distR="0" wp14:anchorId="67FF3E72" wp14:editId="460B8609">
+            <wp:extent cx="4163006" cy="2505425"/>
+            <wp:effectExtent l="0" t="0" r="0" b="9525"/>
+            <wp:docPr id="10" name="Picture 10" descr="Table&#10;&#10;Description automatically generated"/>
+            <wp:cNvGraphicFramePr>
+              <a:graphicFrameLocks xmlns:a="http://schemas.openxmlformats.org/drawingml/2006/main" noChangeAspect="1"/>
+            </wp:cNvGraphicFramePr>
+            <a:graphic xmlns:a="http://schemas.openxmlformats.org/drawingml/2006/main">
+              <a:graphicData uri="http://schemas.openxmlformats.org/drawingml/2006/picture">
+                <pic:pic xmlns:pic="http://schemas.openxmlformats.org/drawingml/2006/picture">
+                  <pic:nvPicPr>
+                    <pic:cNvPr id="10" name="Picture 10" descr="Table&#10;&#10;Description automatically generated"/>
+                    <pic:cNvPicPr/>
+                  </pic:nvPicPr>
+                  <pic:blipFill>
+                    <a:blip r:embed="rId21"/>
+                    <a:stretch>
+                      <a:fillRect/>
+                    </a:stretch>
+                  </pic:blipFill>
+                  <pic:spPr>
+                    <a:xfrm>
+                      <a:off x="0" y="0"/>
+                      <a:ext cx="4163006" cy="2505425"/>
+                    </a:xfrm>
+                    <a:prstGeom prst="rect">
+                      <a:avLst/>
+                    </a:prstGeom>
+                  </pic:spPr>
+                </pic:pic>
+              </a:graphicData>
+            </a:graphic>
+          </wp:inline>
+        </w:drawing>
+      </w:r>
+    </w:p>
     <w:p>
       <w:pPr>
         <w:rPr>
@@ -4872,7 +4964,10 @@
               <w:t xml:space="preserve"> </w:t>
             </w:r>
             <w:r>
-              <w:t>I don't think there's any changes needed to this .</w:t>
+              <w:t xml:space="preserve">I </w:t>
+            </w:r>
+            <w:r>
+              <w:t xml:space="preserve">think the only change necessary is to make it display the first tile you click in a different way </w:t>
             </w:r>
           </w:p>
           <w:p/>
@@ -5187,8 +5282,8 @@
     <w:p>
       <w:pPr>
         <w:sectPr>
-          <w:headerReference w:type="default" r:id="rId21"/>
-          <w:footerReference w:type="default" r:id="rId22"/>
+          <w:headerReference w:type="default" r:id="rId22"/>
+          <w:footerReference w:type="default" r:id="rId23"/>
           <w:pgSz w:w="11906" w:h="16838"/>
           <w:pgMar w:top="1440" w:right="1440" w:bottom="1440" w:left="1440" w:header="708" w:footer="708" w:gutter="0"/>
           <w:cols w:space="708"/>
@@ -5196,7 +5291,10 @@
         </w:sectPr>
       </w:pPr>
       <w:r>
-        <w:t>I now know that my ship placement looks alright and works well so there’s nothing here I need to address.</w:t>
+        <w:t xml:space="preserve">I now know that my ship placement </w:t>
+      </w:r>
+      <w:r>
+        <w:t>works well, but I will change the colour of the first tile you click so that it‘s easier to se</w:t>
       </w:r>
     </w:p>
     <w:p>
@@ -5263,17 +5361,17 @@
         <w:tblLook w:val="04A0" w:firstRow="1" w:lastRow="0" w:firstColumn="1" w:lastColumn="0" w:noHBand="0" w:noVBand="1"/>
       </w:tblPr>
       <w:tblGrid>
-        <w:gridCol w:w="1414"/>
-        <w:gridCol w:w="1841"/>
-        <w:gridCol w:w="1986"/>
-        <w:gridCol w:w="2550"/>
-        <w:gridCol w:w="3119"/>
-        <w:gridCol w:w="3038"/>
+        <w:gridCol w:w="746"/>
+        <w:gridCol w:w="1176"/>
+        <w:gridCol w:w="2155"/>
+        <w:gridCol w:w="1099"/>
+        <w:gridCol w:w="6400"/>
+        <w:gridCol w:w="2372"/>
       </w:tblGrid>
       <w:tr>
         <w:tc>
           <w:tcPr>
-            <w:tcW w:w="507" w:type="pct"/>
+            <w:tcW w:w="271" w:type="pct"/>
             <w:tcBorders>
               <w:top w:val="single" w:sz="4" w:space="0" w:color="auto"/>
               <w:left w:val="single" w:sz="4" w:space="0" w:color="auto"/>
@@ -5320,7 +5418,7 @@
         </w:tc>
         <w:tc>
           <w:tcPr>
-            <w:tcW w:w="660" w:type="pct"/>
+            <w:tcW w:w="425" w:type="pct"/>
             <w:tcBorders>
               <w:top w:val="single" w:sz="4" w:space="0" w:color="auto"/>
               <w:left w:val="single" w:sz="4" w:space="0" w:color="auto"/>
@@ -5349,7 +5447,7 @@
         </w:tc>
         <w:tc>
           <w:tcPr>
-            <w:tcW w:w="712" w:type="pct"/>
+            <w:tcW w:w="776" w:type="pct"/>
             <w:tcBorders>
               <w:top w:val="single" w:sz="4" w:space="0" w:color="auto"/>
               <w:left w:val="single" w:sz="4" w:space="0" w:color="auto"/>
@@ -5379,7 +5477,7 @@
         </w:tc>
         <w:tc>
           <w:tcPr>
-            <w:tcW w:w="914" w:type="pct"/>
+            <w:tcW w:w="380" w:type="pct"/>
             <w:tcBorders>
               <w:top w:val="single" w:sz="4" w:space="0" w:color="auto"/>
               <w:left w:val="single" w:sz="4" w:space="0" w:color="auto"/>
@@ -5409,7 +5507,7 @@
         </w:tc>
         <w:tc>
           <w:tcPr>
-            <w:tcW w:w="1118" w:type="pct"/>
+            <w:tcW w:w="2294" w:type="pct"/>
             <w:tcBorders>
               <w:top w:val="single" w:sz="4" w:space="0" w:color="auto"/>
               <w:left w:val="single" w:sz="4" w:space="0" w:color="auto"/>
@@ -5448,7 +5546,7 @@
         </w:tc>
         <w:tc>
           <w:tcPr>
-            <w:tcW w:w="1089" w:type="pct"/>
+            <w:tcW w:w="854" w:type="pct"/>
             <w:tcBorders>
               <w:top w:val="single" w:sz="4" w:space="0" w:color="auto"/>
               <w:left w:val="single" w:sz="4" w:space="0" w:color="auto"/>
@@ -5489,102 +5587,116 @@
       <w:tr>
         <w:tc>
           <w:tcPr>
-            <w:tcW w:w="507" w:type="pct"/>
-            <w:tcBorders>
-              <w:top w:val="single" w:sz="4" w:space="0" w:color="auto"/>
-              <w:left w:val="single" w:sz="4" w:space="0" w:color="auto"/>
-              <w:bottom w:val="single" w:sz="4" w:space="0" w:color="auto"/>
-              <w:right w:val="single" w:sz="4" w:space="0" w:color="auto"/>
-            </w:tcBorders>
-          </w:tcPr>
-          <w:p>
-            <w:pPr>
-              <w:rPr>
-                <w:sz w:val="24"/>
-                <w:szCs w:val="24"/>
-              </w:rPr>
-            </w:pPr>
-          </w:p>
-        </w:tc>
-        <w:tc>
-          <w:tcPr>
-            <w:tcW w:w="660" w:type="pct"/>
-            <w:tcBorders>
-              <w:top w:val="single" w:sz="4" w:space="0" w:color="auto"/>
-              <w:left w:val="single" w:sz="4" w:space="0" w:color="auto"/>
-              <w:bottom w:val="single" w:sz="4" w:space="0" w:color="auto"/>
-              <w:right w:val="single" w:sz="4" w:space="0" w:color="auto"/>
-            </w:tcBorders>
-          </w:tcPr>
-          <w:p>
-            <w:pPr>
-              <w:rPr>
-                <w:sz w:val="24"/>
-                <w:szCs w:val="24"/>
-              </w:rPr>
-            </w:pPr>
-          </w:p>
-        </w:tc>
-        <w:tc>
-          <w:tcPr>
-            <w:tcW w:w="712" w:type="pct"/>
-            <w:tcBorders>
-              <w:top w:val="single" w:sz="4" w:space="0" w:color="auto"/>
-              <w:left w:val="single" w:sz="4" w:space="0" w:color="auto"/>
-              <w:bottom w:val="single" w:sz="4" w:space="0" w:color="auto"/>
-              <w:right w:val="single" w:sz="4" w:space="0" w:color="auto"/>
-            </w:tcBorders>
-          </w:tcPr>
-          <w:p>
-            <w:pPr>
-              <w:rPr>
-                <w:sz w:val="24"/>
-                <w:szCs w:val="24"/>
-              </w:rPr>
-            </w:pPr>
-          </w:p>
-        </w:tc>
-        <w:tc>
-          <w:tcPr>
-            <w:tcW w:w="914" w:type="pct"/>
-            <w:tcBorders>
-              <w:top w:val="single" w:sz="4" w:space="0" w:color="auto"/>
-              <w:left w:val="single" w:sz="4" w:space="0" w:color="auto"/>
-              <w:bottom w:val="single" w:sz="4" w:space="0" w:color="auto"/>
-              <w:right w:val="single" w:sz="4" w:space="0" w:color="auto"/>
-            </w:tcBorders>
-          </w:tcPr>
-          <w:p>
-            <w:pPr>
-              <w:rPr>
-                <w:sz w:val="24"/>
-                <w:szCs w:val="24"/>
-              </w:rPr>
-            </w:pPr>
-          </w:p>
-        </w:tc>
-        <w:tc>
-          <w:tcPr>
-            <w:tcW w:w="1118" w:type="pct"/>
-            <w:tcBorders>
-              <w:top w:val="single" w:sz="4" w:space="0" w:color="auto"/>
-              <w:left w:val="single" w:sz="4" w:space="0" w:color="auto"/>
-              <w:bottom w:val="single" w:sz="4" w:space="0" w:color="auto"/>
-              <w:right w:val="single" w:sz="4" w:space="0" w:color="auto"/>
-            </w:tcBorders>
-          </w:tcPr>
-          <w:p>
-            <w:pPr>
-              <w:rPr>
-                <w:sz w:val="24"/>
-                <w:szCs w:val="24"/>
-              </w:rPr>
-            </w:pPr>
-          </w:p>
-        </w:tc>
-        <w:tc>
-          <w:tcPr>
-            <w:tcW w:w="1089" w:type="pct"/>
+            <w:tcW w:w="271" w:type="pct"/>
+            <w:tcBorders>
+              <w:top w:val="single" w:sz="4" w:space="0" w:color="auto"/>
+              <w:left w:val="single" w:sz="4" w:space="0" w:color="auto"/>
+              <w:bottom w:val="single" w:sz="4" w:space="0" w:color="auto"/>
+              <w:right w:val="single" w:sz="4" w:space="0" w:color="auto"/>
+            </w:tcBorders>
+          </w:tcPr>
+          <w:p>
+            <w:pPr>
+              <w:rPr>
+                <w:sz w:val="24"/>
+                <w:szCs w:val="24"/>
+              </w:rPr>
+            </w:pPr>
+          </w:p>
+        </w:tc>
+        <w:tc>
+          <w:tcPr>
+            <w:tcW w:w="425" w:type="pct"/>
+            <w:tcBorders>
+              <w:top w:val="single" w:sz="4" w:space="0" w:color="auto"/>
+              <w:left w:val="single" w:sz="4" w:space="0" w:color="auto"/>
+              <w:bottom w:val="single" w:sz="4" w:space="0" w:color="auto"/>
+              <w:right w:val="single" w:sz="4" w:space="0" w:color="auto"/>
+            </w:tcBorders>
+          </w:tcPr>
+          <w:p>
+            <w:pPr>
+              <w:rPr>
+                <w:sz w:val="24"/>
+                <w:szCs w:val="24"/>
+              </w:rPr>
+            </w:pPr>
+          </w:p>
+        </w:tc>
+        <w:tc>
+          <w:tcPr>
+            <w:tcW w:w="776" w:type="pct"/>
+            <w:tcBorders>
+              <w:top w:val="single" w:sz="4" w:space="0" w:color="auto"/>
+              <w:left w:val="single" w:sz="4" w:space="0" w:color="auto"/>
+              <w:bottom w:val="single" w:sz="4" w:space="0" w:color="auto"/>
+              <w:right w:val="single" w:sz="4" w:space="0" w:color="auto"/>
+            </w:tcBorders>
+          </w:tcPr>
+          <w:p>
+            <w:pPr>
+              <w:rPr>
+                <w:sz w:val="24"/>
+                <w:szCs w:val="24"/>
+              </w:rPr>
+            </w:pPr>
+            <w:r>
+              <w:rPr>
+                <w:sz w:val="24"/>
+                <w:szCs w:val="24"/>
+              </w:rPr>
+              <w:t>Pressing a key which would put ship out of board</w:t>
+            </w:r>
+            <w:r>
+              <w:rPr>
+                <w:sz w:val="24"/>
+                <w:szCs w:val="24"/>
+              </w:rPr>
+              <w:t>, as well as every direction</w:t>
+            </w:r>
+          </w:p>
+        </w:tc>
+        <w:tc>
+          <w:tcPr>
+            <w:tcW w:w="380" w:type="pct"/>
+            <w:tcBorders>
+              <w:top w:val="single" w:sz="4" w:space="0" w:color="auto"/>
+              <w:left w:val="single" w:sz="4" w:space="0" w:color="auto"/>
+              <w:bottom w:val="single" w:sz="4" w:space="0" w:color="auto"/>
+              <w:right w:val="single" w:sz="4" w:space="0" w:color="auto"/>
+            </w:tcBorders>
+          </w:tcPr>
+          <w:p>
+            <w:pPr>
+              <w:rPr>
+                <w:sz w:val="24"/>
+                <w:szCs w:val="24"/>
+              </w:rPr>
+            </w:pPr>
+          </w:p>
+        </w:tc>
+        <w:tc>
+          <w:tcPr>
+            <w:tcW w:w="2294" w:type="pct"/>
+            <w:tcBorders>
+              <w:top w:val="single" w:sz="4" w:space="0" w:color="auto"/>
+              <w:left w:val="single" w:sz="4" w:space="0" w:color="auto"/>
+              <w:bottom w:val="single" w:sz="4" w:space="0" w:color="auto"/>
+              <w:right w:val="single" w:sz="4" w:space="0" w:color="auto"/>
+            </w:tcBorders>
+          </w:tcPr>
+          <w:p>
+            <w:pPr>
+              <w:rPr>
+                <w:sz w:val="24"/>
+                <w:szCs w:val="24"/>
+              </w:rPr>
+            </w:pPr>
+          </w:p>
+        </w:tc>
+        <w:tc>
+          <w:tcPr>
+            <w:tcW w:w="854" w:type="pct"/>
             <w:tcBorders>
               <w:top w:val="single" w:sz="4" w:space="0" w:color="auto"/>
               <w:left w:val="single" w:sz="4" w:space="0" w:color="auto"/>
@@ -5605,438 +5717,83 @@
       <w:tr>
         <w:tc>
           <w:tcPr>
-            <w:tcW w:w="507" w:type="pct"/>
-            <w:tcBorders>
-              <w:top w:val="single" w:sz="4" w:space="0" w:color="auto"/>
-              <w:left w:val="single" w:sz="4" w:space="0" w:color="auto"/>
-              <w:bottom w:val="single" w:sz="4" w:space="0" w:color="auto"/>
-              <w:right w:val="single" w:sz="4" w:space="0" w:color="auto"/>
-            </w:tcBorders>
-          </w:tcPr>
-          <w:p>
-            <w:pPr>
-              <w:rPr>
-                <w:sz w:val="24"/>
-                <w:szCs w:val="24"/>
-              </w:rPr>
-            </w:pPr>
-          </w:p>
-        </w:tc>
-        <w:tc>
-          <w:tcPr>
-            <w:tcW w:w="660" w:type="pct"/>
-            <w:tcBorders>
-              <w:top w:val="single" w:sz="4" w:space="0" w:color="auto"/>
-              <w:left w:val="single" w:sz="4" w:space="0" w:color="auto"/>
-              <w:bottom w:val="single" w:sz="4" w:space="0" w:color="auto"/>
-              <w:right w:val="single" w:sz="4" w:space="0" w:color="auto"/>
-            </w:tcBorders>
-          </w:tcPr>
-          <w:p>
-            <w:pPr>
-              <w:rPr>
-                <w:sz w:val="24"/>
-                <w:szCs w:val="24"/>
-              </w:rPr>
-            </w:pPr>
-          </w:p>
-        </w:tc>
-        <w:tc>
-          <w:tcPr>
-            <w:tcW w:w="712" w:type="pct"/>
-            <w:tcBorders>
-              <w:top w:val="single" w:sz="4" w:space="0" w:color="auto"/>
-              <w:left w:val="single" w:sz="4" w:space="0" w:color="auto"/>
-              <w:bottom w:val="single" w:sz="4" w:space="0" w:color="auto"/>
-              <w:right w:val="single" w:sz="4" w:space="0" w:color="auto"/>
-            </w:tcBorders>
-          </w:tcPr>
-          <w:p>
-            <w:pPr>
-              <w:rPr>
-                <w:sz w:val="24"/>
-                <w:szCs w:val="24"/>
-              </w:rPr>
-            </w:pPr>
-          </w:p>
-        </w:tc>
-        <w:tc>
-          <w:tcPr>
-            <w:tcW w:w="914" w:type="pct"/>
-            <w:tcBorders>
-              <w:top w:val="single" w:sz="4" w:space="0" w:color="auto"/>
-              <w:left w:val="single" w:sz="4" w:space="0" w:color="auto"/>
-              <w:bottom w:val="single" w:sz="4" w:space="0" w:color="auto"/>
-              <w:right w:val="single" w:sz="4" w:space="0" w:color="auto"/>
-            </w:tcBorders>
-          </w:tcPr>
-          <w:p>
-            <w:pPr>
-              <w:rPr>
-                <w:sz w:val="24"/>
-                <w:szCs w:val="24"/>
-              </w:rPr>
-            </w:pPr>
-          </w:p>
-        </w:tc>
-        <w:tc>
-          <w:tcPr>
-            <w:tcW w:w="1118" w:type="pct"/>
-            <w:tcBorders>
-              <w:top w:val="single" w:sz="4" w:space="0" w:color="auto"/>
-              <w:left w:val="single" w:sz="4" w:space="0" w:color="auto"/>
-              <w:bottom w:val="single" w:sz="4" w:space="0" w:color="auto"/>
-              <w:right w:val="single" w:sz="4" w:space="0" w:color="auto"/>
-            </w:tcBorders>
-          </w:tcPr>
-          <w:p>
-            <w:pPr>
-              <w:rPr>
-                <w:sz w:val="24"/>
-                <w:szCs w:val="24"/>
-              </w:rPr>
-            </w:pPr>
-          </w:p>
-        </w:tc>
-        <w:tc>
-          <w:tcPr>
-            <w:tcW w:w="1089" w:type="pct"/>
-            <w:tcBorders>
-              <w:top w:val="single" w:sz="4" w:space="0" w:color="auto"/>
-              <w:left w:val="single" w:sz="4" w:space="0" w:color="auto"/>
-              <w:bottom w:val="single" w:sz="4" w:space="0" w:color="auto"/>
-              <w:right w:val="single" w:sz="4" w:space="0" w:color="auto"/>
-            </w:tcBorders>
-          </w:tcPr>
-          <w:p>
-            <w:pPr>
-              <w:rPr>
-                <w:sz w:val="24"/>
-                <w:szCs w:val="24"/>
-              </w:rPr>
-            </w:pPr>
-          </w:p>
-        </w:tc>
-      </w:tr>
-      <w:tr>
-        <w:tc>
-          <w:tcPr>
-            <w:tcW w:w="507" w:type="pct"/>
-            <w:tcBorders>
-              <w:top w:val="single" w:sz="4" w:space="0" w:color="auto"/>
-              <w:left w:val="single" w:sz="4" w:space="0" w:color="auto"/>
-              <w:bottom w:val="single" w:sz="4" w:space="0" w:color="auto"/>
-              <w:right w:val="single" w:sz="4" w:space="0" w:color="auto"/>
-            </w:tcBorders>
-          </w:tcPr>
-          <w:p>
-            <w:pPr>
-              <w:rPr>
-                <w:sz w:val="24"/>
-                <w:szCs w:val="24"/>
-              </w:rPr>
-            </w:pPr>
-          </w:p>
-        </w:tc>
-        <w:tc>
-          <w:tcPr>
-            <w:tcW w:w="660" w:type="pct"/>
-            <w:tcBorders>
-              <w:top w:val="single" w:sz="4" w:space="0" w:color="auto"/>
-              <w:left w:val="single" w:sz="4" w:space="0" w:color="auto"/>
-              <w:bottom w:val="single" w:sz="4" w:space="0" w:color="auto"/>
-              <w:right w:val="single" w:sz="4" w:space="0" w:color="auto"/>
-            </w:tcBorders>
-          </w:tcPr>
-          <w:p>
-            <w:pPr>
-              <w:rPr>
-                <w:sz w:val="24"/>
-                <w:szCs w:val="24"/>
-              </w:rPr>
-            </w:pPr>
-          </w:p>
-        </w:tc>
-        <w:tc>
-          <w:tcPr>
-            <w:tcW w:w="712" w:type="pct"/>
-            <w:tcBorders>
-              <w:top w:val="single" w:sz="4" w:space="0" w:color="auto"/>
-              <w:left w:val="single" w:sz="4" w:space="0" w:color="auto"/>
-              <w:bottom w:val="single" w:sz="4" w:space="0" w:color="auto"/>
-              <w:right w:val="single" w:sz="4" w:space="0" w:color="auto"/>
-            </w:tcBorders>
-          </w:tcPr>
-          <w:p>
-            <w:pPr>
-              <w:rPr>
-                <w:sz w:val="24"/>
-                <w:szCs w:val="24"/>
-              </w:rPr>
-            </w:pPr>
-          </w:p>
-        </w:tc>
-        <w:tc>
-          <w:tcPr>
-            <w:tcW w:w="914" w:type="pct"/>
-            <w:tcBorders>
-              <w:top w:val="single" w:sz="4" w:space="0" w:color="auto"/>
-              <w:left w:val="single" w:sz="4" w:space="0" w:color="auto"/>
-              <w:bottom w:val="single" w:sz="4" w:space="0" w:color="auto"/>
-              <w:right w:val="single" w:sz="4" w:space="0" w:color="auto"/>
-            </w:tcBorders>
-          </w:tcPr>
-          <w:p>
-            <w:pPr>
-              <w:rPr>
-                <w:sz w:val="24"/>
-                <w:szCs w:val="24"/>
-              </w:rPr>
-            </w:pPr>
-          </w:p>
-        </w:tc>
-        <w:tc>
-          <w:tcPr>
-            <w:tcW w:w="1118" w:type="pct"/>
-            <w:tcBorders>
-              <w:top w:val="single" w:sz="4" w:space="0" w:color="auto"/>
-              <w:left w:val="single" w:sz="4" w:space="0" w:color="auto"/>
-              <w:bottom w:val="single" w:sz="4" w:space="0" w:color="auto"/>
-              <w:right w:val="single" w:sz="4" w:space="0" w:color="auto"/>
-            </w:tcBorders>
-          </w:tcPr>
-          <w:p>
-            <w:pPr>
-              <w:rPr>
-                <w:sz w:val="24"/>
-                <w:szCs w:val="24"/>
-              </w:rPr>
-            </w:pPr>
-          </w:p>
-        </w:tc>
-        <w:tc>
-          <w:tcPr>
-            <w:tcW w:w="1089" w:type="pct"/>
-            <w:tcBorders>
-              <w:top w:val="single" w:sz="4" w:space="0" w:color="auto"/>
-              <w:left w:val="single" w:sz="4" w:space="0" w:color="auto"/>
-              <w:bottom w:val="single" w:sz="4" w:space="0" w:color="auto"/>
-              <w:right w:val="single" w:sz="4" w:space="0" w:color="auto"/>
-            </w:tcBorders>
-          </w:tcPr>
-          <w:p>
-            <w:pPr>
-              <w:rPr>
-                <w:sz w:val="24"/>
-                <w:szCs w:val="24"/>
-              </w:rPr>
-            </w:pPr>
-          </w:p>
-        </w:tc>
-      </w:tr>
-      <w:tr>
-        <w:tc>
-          <w:tcPr>
-            <w:tcW w:w="507" w:type="pct"/>
-            <w:tcBorders>
-              <w:top w:val="single" w:sz="4" w:space="0" w:color="auto"/>
-              <w:left w:val="single" w:sz="4" w:space="0" w:color="auto"/>
-              <w:bottom w:val="single" w:sz="4" w:space="0" w:color="auto"/>
-              <w:right w:val="single" w:sz="4" w:space="0" w:color="auto"/>
-            </w:tcBorders>
-          </w:tcPr>
-          <w:p>
-            <w:pPr>
-              <w:rPr>
-                <w:sz w:val="24"/>
-                <w:szCs w:val="24"/>
-              </w:rPr>
-            </w:pPr>
-          </w:p>
-        </w:tc>
-        <w:tc>
-          <w:tcPr>
-            <w:tcW w:w="660" w:type="pct"/>
-            <w:tcBorders>
-              <w:top w:val="single" w:sz="4" w:space="0" w:color="auto"/>
-              <w:left w:val="single" w:sz="4" w:space="0" w:color="auto"/>
-              <w:bottom w:val="single" w:sz="4" w:space="0" w:color="auto"/>
-              <w:right w:val="single" w:sz="4" w:space="0" w:color="auto"/>
-            </w:tcBorders>
-          </w:tcPr>
-          <w:p>
-            <w:pPr>
-              <w:rPr>
-                <w:sz w:val="24"/>
-                <w:szCs w:val="24"/>
-              </w:rPr>
-            </w:pPr>
-          </w:p>
-        </w:tc>
-        <w:tc>
-          <w:tcPr>
-            <w:tcW w:w="712" w:type="pct"/>
-            <w:tcBorders>
-              <w:top w:val="single" w:sz="4" w:space="0" w:color="auto"/>
-              <w:left w:val="single" w:sz="4" w:space="0" w:color="auto"/>
-              <w:bottom w:val="single" w:sz="4" w:space="0" w:color="auto"/>
-              <w:right w:val="single" w:sz="4" w:space="0" w:color="auto"/>
-            </w:tcBorders>
-          </w:tcPr>
-          <w:p>
-            <w:pPr>
-              <w:rPr>
-                <w:sz w:val="24"/>
-                <w:szCs w:val="24"/>
-              </w:rPr>
-            </w:pPr>
-            <w:r>
-              <w:rPr>
-                <w:sz w:val="24"/>
-                <w:szCs w:val="24"/>
-              </w:rPr>
-              <w:t>Pressing a key which would put ship out of board</w:t>
-            </w:r>
-          </w:p>
-        </w:tc>
-        <w:tc>
-          <w:tcPr>
-            <w:tcW w:w="914" w:type="pct"/>
-            <w:tcBorders>
-              <w:top w:val="single" w:sz="4" w:space="0" w:color="auto"/>
-              <w:left w:val="single" w:sz="4" w:space="0" w:color="auto"/>
-              <w:bottom w:val="single" w:sz="4" w:space="0" w:color="auto"/>
-              <w:right w:val="single" w:sz="4" w:space="0" w:color="auto"/>
-            </w:tcBorders>
-          </w:tcPr>
-          <w:p>
-            <w:pPr>
-              <w:rPr>
-                <w:sz w:val="24"/>
-                <w:szCs w:val="24"/>
-              </w:rPr>
-            </w:pPr>
-          </w:p>
-        </w:tc>
-        <w:tc>
-          <w:tcPr>
-            <w:tcW w:w="1118" w:type="pct"/>
-            <w:tcBorders>
-              <w:top w:val="single" w:sz="4" w:space="0" w:color="auto"/>
-              <w:left w:val="single" w:sz="4" w:space="0" w:color="auto"/>
-              <w:bottom w:val="single" w:sz="4" w:space="0" w:color="auto"/>
-              <w:right w:val="single" w:sz="4" w:space="0" w:color="auto"/>
-            </w:tcBorders>
-          </w:tcPr>
-          <w:p>
-            <w:pPr>
-              <w:rPr>
-                <w:sz w:val="24"/>
-                <w:szCs w:val="24"/>
-              </w:rPr>
-            </w:pPr>
-          </w:p>
-        </w:tc>
-        <w:tc>
-          <w:tcPr>
-            <w:tcW w:w="1089" w:type="pct"/>
-            <w:tcBorders>
-              <w:top w:val="single" w:sz="4" w:space="0" w:color="auto"/>
-              <w:left w:val="single" w:sz="4" w:space="0" w:color="auto"/>
-              <w:bottom w:val="single" w:sz="4" w:space="0" w:color="auto"/>
-              <w:right w:val="single" w:sz="4" w:space="0" w:color="auto"/>
-            </w:tcBorders>
-          </w:tcPr>
-          <w:p>
-            <w:pPr>
-              <w:rPr>
-                <w:sz w:val="24"/>
-                <w:szCs w:val="24"/>
-              </w:rPr>
-            </w:pPr>
-          </w:p>
-        </w:tc>
-      </w:tr>
-      <w:tr>
-        <w:tc>
-          <w:tcPr>
-            <w:tcW w:w="507" w:type="pct"/>
-            <w:tcBorders>
-              <w:top w:val="single" w:sz="4" w:space="0" w:color="auto"/>
-              <w:left w:val="single" w:sz="4" w:space="0" w:color="auto"/>
-              <w:bottom w:val="single" w:sz="4" w:space="0" w:color="auto"/>
-              <w:right w:val="single" w:sz="4" w:space="0" w:color="auto"/>
-            </w:tcBorders>
-          </w:tcPr>
-          <w:p>
-            <w:pPr>
-              <w:rPr>
-                <w:sz w:val="24"/>
-                <w:szCs w:val="24"/>
-              </w:rPr>
-            </w:pPr>
-          </w:p>
-        </w:tc>
-        <w:tc>
-          <w:tcPr>
-            <w:tcW w:w="660" w:type="pct"/>
-            <w:tcBorders>
-              <w:top w:val="single" w:sz="4" w:space="0" w:color="auto"/>
-              <w:left w:val="single" w:sz="4" w:space="0" w:color="auto"/>
-              <w:bottom w:val="single" w:sz="4" w:space="0" w:color="auto"/>
-              <w:right w:val="single" w:sz="4" w:space="0" w:color="auto"/>
-            </w:tcBorders>
-          </w:tcPr>
-          <w:p>
-            <w:pPr>
-              <w:rPr>
-                <w:sz w:val="24"/>
-                <w:szCs w:val="24"/>
-              </w:rPr>
-            </w:pPr>
-          </w:p>
-        </w:tc>
-        <w:tc>
-          <w:tcPr>
-            <w:tcW w:w="712" w:type="pct"/>
-            <w:tcBorders>
-              <w:top w:val="single" w:sz="4" w:space="0" w:color="auto"/>
-              <w:left w:val="single" w:sz="4" w:space="0" w:color="auto"/>
-              <w:bottom w:val="single" w:sz="4" w:space="0" w:color="auto"/>
-              <w:right w:val="single" w:sz="4" w:space="0" w:color="auto"/>
-            </w:tcBorders>
-          </w:tcPr>
-          <w:p>
-            <w:pPr>
-              <w:rPr>
-                <w:sz w:val="24"/>
-                <w:szCs w:val="24"/>
-              </w:rPr>
-            </w:pPr>
-          </w:p>
-        </w:tc>
-        <w:tc>
-          <w:tcPr>
-            <w:tcW w:w="914" w:type="pct"/>
-            <w:tcBorders>
-              <w:top w:val="single" w:sz="4" w:space="0" w:color="auto"/>
-              <w:left w:val="single" w:sz="4" w:space="0" w:color="auto"/>
-              <w:bottom w:val="single" w:sz="4" w:space="0" w:color="auto"/>
-              <w:right w:val="single" w:sz="4" w:space="0" w:color="auto"/>
-            </w:tcBorders>
-          </w:tcPr>
-          <w:p>
-            <w:pPr>
-              <w:rPr>
-                <w:sz w:val="24"/>
-                <w:szCs w:val="24"/>
-              </w:rPr>
-            </w:pPr>
-          </w:p>
-        </w:tc>
-        <w:tc>
-          <w:tcPr>
-            <w:tcW w:w="1118" w:type="pct"/>
+            <w:tcW w:w="271" w:type="pct"/>
+            <w:tcBorders>
+              <w:top w:val="single" w:sz="4" w:space="0" w:color="auto"/>
+              <w:left w:val="single" w:sz="4" w:space="0" w:color="auto"/>
+              <w:bottom w:val="single" w:sz="4" w:space="0" w:color="auto"/>
+              <w:right w:val="single" w:sz="4" w:space="0" w:color="auto"/>
+            </w:tcBorders>
+          </w:tcPr>
+          <w:p>
+            <w:pPr>
+              <w:rPr>
+                <w:sz w:val="24"/>
+                <w:szCs w:val="24"/>
+              </w:rPr>
+            </w:pPr>
+          </w:p>
+        </w:tc>
+        <w:tc>
+          <w:tcPr>
+            <w:tcW w:w="425" w:type="pct"/>
+            <w:tcBorders>
+              <w:top w:val="single" w:sz="4" w:space="0" w:color="auto"/>
+              <w:left w:val="single" w:sz="4" w:space="0" w:color="auto"/>
+              <w:bottom w:val="single" w:sz="4" w:space="0" w:color="auto"/>
+              <w:right w:val="single" w:sz="4" w:space="0" w:color="auto"/>
+            </w:tcBorders>
+          </w:tcPr>
+          <w:p>
+            <w:pPr>
+              <w:rPr>
+                <w:sz w:val="24"/>
+                <w:szCs w:val="24"/>
+              </w:rPr>
+            </w:pPr>
+          </w:p>
+        </w:tc>
+        <w:tc>
+          <w:tcPr>
+            <w:tcW w:w="776" w:type="pct"/>
+            <w:tcBorders>
+              <w:top w:val="single" w:sz="4" w:space="0" w:color="auto"/>
+              <w:left w:val="single" w:sz="4" w:space="0" w:color="auto"/>
+              <w:bottom w:val="single" w:sz="4" w:space="0" w:color="auto"/>
+              <w:right w:val="single" w:sz="4" w:space="0" w:color="auto"/>
+            </w:tcBorders>
+          </w:tcPr>
+          <w:p>
+            <w:pPr>
+              <w:rPr>
+                <w:sz w:val="24"/>
+                <w:szCs w:val="24"/>
+              </w:rPr>
+            </w:pPr>
+          </w:p>
+        </w:tc>
+        <w:tc>
+          <w:tcPr>
+            <w:tcW w:w="380" w:type="pct"/>
+            <w:tcBorders>
+              <w:top w:val="single" w:sz="4" w:space="0" w:color="auto"/>
+              <w:left w:val="single" w:sz="4" w:space="0" w:color="auto"/>
+              <w:bottom w:val="single" w:sz="4" w:space="0" w:color="auto"/>
+              <w:right w:val="single" w:sz="4" w:space="0" w:color="auto"/>
+            </w:tcBorders>
+          </w:tcPr>
+          <w:p>
+            <w:pPr>
+              <w:rPr>
+                <w:sz w:val="24"/>
+                <w:szCs w:val="24"/>
+              </w:rPr>
+            </w:pPr>
+          </w:p>
+        </w:tc>
+        <w:tc>
+          <w:tcPr>
+            <w:tcW w:w="2294" w:type="pct"/>
             <w:tcBorders>
               <w:top w:val="single" w:sz="4" w:space="0" w:color="auto"/>
               <w:left w:val="single" w:sz="4" w:space="0" w:color="auto"/>
@@ -6073,7 +5830,7 @@
                           <pic:cNvPicPr/>
                         </pic:nvPicPr>
                         <pic:blipFill>
-                          <a:blip r:embed="rId23"/>
+                          <a:blip r:embed="rId24"/>
                           <a:stretch>
                             <a:fillRect/>
                           </a:stretch>
@@ -6097,7 +5854,7 @@
         </w:tc>
         <w:tc>
           <w:tcPr>
-            <w:tcW w:w="1089" w:type="pct"/>
+            <w:tcW w:w="854" w:type="pct"/>
             <w:tcBorders>
               <w:top w:val="single" w:sz="4" w:space="0" w:color="auto"/>
               <w:left w:val="single" w:sz="4" w:space="0" w:color="auto"/>
@@ -6172,7 +5929,15 @@
                 <w:sz w:val="24"/>
                 <w:szCs w:val="24"/>
               </w:rPr>
-              <w:t xml:space="preserve"> would be -1 so just needed to add 1 to it</w:t>
+              <w:t xml:space="preserve"> would be </w:t>
+            </w:r>
+            <w:r>
+              <w:rPr>
+                <w:sz w:val="24"/>
+                <w:szCs w:val="24"/>
+              </w:rPr>
+              <w:lastRenderedPageBreak/>
+              <w:t>-1 so just needed to add 1 to it</w:t>
             </w:r>
           </w:p>
         </w:tc>
@@ -6180,348 +5945,497 @@
       <w:tr>
         <w:tc>
           <w:tcPr>
-            <w:tcW w:w="507" w:type="pct"/>
-            <w:tcBorders>
-              <w:top w:val="single" w:sz="4" w:space="0" w:color="auto"/>
-              <w:left w:val="single" w:sz="4" w:space="0" w:color="auto"/>
-              <w:bottom w:val="single" w:sz="4" w:space="0" w:color="auto"/>
-              <w:right w:val="single" w:sz="4" w:space="0" w:color="auto"/>
-            </w:tcBorders>
-          </w:tcPr>
-          <w:p>
-            <w:pPr>
-              <w:rPr>
-                <w:sz w:val="24"/>
-                <w:szCs w:val="24"/>
-              </w:rPr>
-            </w:pPr>
-          </w:p>
-        </w:tc>
-        <w:tc>
-          <w:tcPr>
-            <w:tcW w:w="660" w:type="pct"/>
-            <w:tcBorders>
-              <w:top w:val="single" w:sz="4" w:space="0" w:color="auto"/>
-              <w:left w:val="single" w:sz="4" w:space="0" w:color="auto"/>
-              <w:bottom w:val="single" w:sz="4" w:space="0" w:color="auto"/>
-              <w:right w:val="single" w:sz="4" w:space="0" w:color="auto"/>
-            </w:tcBorders>
-          </w:tcPr>
-          <w:p>
-            <w:pPr>
-              <w:rPr>
-                <w:sz w:val="24"/>
-                <w:szCs w:val="24"/>
-              </w:rPr>
-            </w:pPr>
-          </w:p>
-        </w:tc>
-        <w:tc>
-          <w:tcPr>
-            <w:tcW w:w="712" w:type="pct"/>
-            <w:tcBorders>
-              <w:top w:val="single" w:sz="4" w:space="0" w:color="auto"/>
-              <w:left w:val="single" w:sz="4" w:space="0" w:color="auto"/>
-              <w:bottom w:val="single" w:sz="4" w:space="0" w:color="auto"/>
-              <w:right w:val="single" w:sz="4" w:space="0" w:color="auto"/>
-            </w:tcBorders>
-          </w:tcPr>
-          <w:p>
-            <w:pPr>
-              <w:rPr>
-                <w:sz w:val="24"/>
-                <w:szCs w:val="24"/>
-              </w:rPr>
-            </w:pPr>
-          </w:p>
-        </w:tc>
-        <w:tc>
-          <w:tcPr>
-            <w:tcW w:w="914" w:type="pct"/>
-            <w:tcBorders>
-              <w:top w:val="single" w:sz="4" w:space="0" w:color="auto"/>
-              <w:left w:val="single" w:sz="4" w:space="0" w:color="auto"/>
-              <w:bottom w:val="single" w:sz="4" w:space="0" w:color="auto"/>
-              <w:right w:val="single" w:sz="4" w:space="0" w:color="auto"/>
-            </w:tcBorders>
-          </w:tcPr>
-          <w:p>
-            <w:pPr>
-              <w:rPr>
-                <w:sz w:val="24"/>
-                <w:szCs w:val="24"/>
-              </w:rPr>
-            </w:pPr>
-          </w:p>
-        </w:tc>
-        <w:tc>
-          <w:tcPr>
-            <w:tcW w:w="1118" w:type="pct"/>
-            <w:tcBorders>
-              <w:top w:val="single" w:sz="4" w:space="0" w:color="auto"/>
-              <w:left w:val="single" w:sz="4" w:space="0" w:color="auto"/>
-              <w:bottom w:val="single" w:sz="4" w:space="0" w:color="auto"/>
-              <w:right w:val="single" w:sz="4" w:space="0" w:color="auto"/>
-            </w:tcBorders>
-          </w:tcPr>
-          <w:p>
-            <w:pPr>
-              <w:rPr>
-                <w:sz w:val="24"/>
-                <w:szCs w:val="24"/>
-              </w:rPr>
-            </w:pPr>
-          </w:p>
-        </w:tc>
-        <w:tc>
-          <w:tcPr>
-            <w:tcW w:w="1089" w:type="pct"/>
-            <w:tcBorders>
-              <w:top w:val="single" w:sz="4" w:space="0" w:color="auto"/>
-              <w:left w:val="single" w:sz="4" w:space="0" w:color="auto"/>
-              <w:bottom w:val="single" w:sz="4" w:space="0" w:color="auto"/>
-              <w:right w:val="single" w:sz="4" w:space="0" w:color="auto"/>
-            </w:tcBorders>
-          </w:tcPr>
-          <w:p>
-            <w:pPr>
-              <w:rPr>
-                <w:sz w:val="24"/>
-                <w:szCs w:val="24"/>
-              </w:rPr>
-            </w:pPr>
+            <w:tcW w:w="271" w:type="pct"/>
+            <w:tcBorders>
+              <w:top w:val="single" w:sz="4" w:space="0" w:color="auto"/>
+              <w:left w:val="single" w:sz="4" w:space="0" w:color="auto"/>
+              <w:bottom w:val="single" w:sz="4" w:space="0" w:color="auto"/>
+              <w:right w:val="single" w:sz="4" w:space="0" w:color="auto"/>
+            </w:tcBorders>
+          </w:tcPr>
+          <w:p>
+            <w:pPr>
+              <w:rPr>
+                <w:sz w:val="24"/>
+                <w:szCs w:val="24"/>
+              </w:rPr>
+            </w:pPr>
+          </w:p>
+        </w:tc>
+        <w:tc>
+          <w:tcPr>
+            <w:tcW w:w="425" w:type="pct"/>
+            <w:tcBorders>
+              <w:top w:val="single" w:sz="4" w:space="0" w:color="auto"/>
+              <w:left w:val="single" w:sz="4" w:space="0" w:color="auto"/>
+              <w:bottom w:val="single" w:sz="4" w:space="0" w:color="auto"/>
+              <w:right w:val="single" w:sz="4" w:space="0" w:color="auto"/>
+            </w:tcBorders>
+          </w:tcPr>
+          <w:p>
+            <w:pPr>
+              <w:rPr>
+                <w:sz w:val="24"/>
+                <w:szCs w:val="24"/>
+              </w:rPr>
+            </w:pPr>
+          </w:p>
+        </w:tc>
+        <w:tc>
+          <w:tcPr>
+            <w:tcW w:w="776" w:type="pct"/>
+            <w:tcBorders>
+              <w:top w:val="single" w:sz="4" w:space="0" w:color="auto"/>
+              <w:left w:val="single" w:sz="4" w:space="0" w:color="auto"/>
+              <w:bottom w:val="single" w:sz="4" w:space="0" w:color="auto"/>
+              <w:right w:val="single" w:sz="4" w:space="0" w:color="auto"/>
+            </w:tcBorders>
+          </w:tcPr>
+          <w:p>
+            <w:pPr>
+              <w:rPr>
+                <w:sz w:val="24"/>
+                <w:szCs w:val="24"/>
+              </w:rPr>
+            </w:pPr>
+            <w:r>
+              <w:rPr>
+                <w:sz w:val="24"/>
+                <w:szCs w:val="24"/>
+              </w:rPr>
+              <w:t>Pressing a key that would cause a ship to be placed inside another ship</w:t>
+            </w:r>
+          </w:p>
+        </w:tc>
+        <w:tc>
+          <w:tcPr>
+            <w:tcW w:w="380" w:type="pct"/>
+            <w:tcBorders>
+              <w:top w:val="single" w:sz="4" w:space="0" w:color="auto"/>
+              <w:left w:val="single" w:sz="4" w:space="0" w:color="auto"/>
+              <w:bottom w:val="single" w:sz="4" w:space="0" w:color="auto"/>
+              <w:right w:val="single" w:sz="4" w:space="0" w:color="auto"/>
+            </w:tcBorders>
+          </w:tcPr>
+          <w:p>
+            <w:pPr>
+              <w:rPr>
+                <w:sz w:val="24"/>
+                <w:szCs w:val="24"/>
+              </w:rPr>
+            </w:pPr>
+          </w:p>
+        </w:tc>
+        <w:tc>
+          <w:tcPr>
+            <w:tcW w:w="2294" w:type="pct"/>
+            <w:tcBorders>
+              <w:top w:val="single" w:sz="4" w:space="0" w:color="auto"/>
+              <w:left w:val="single" w:sz="4" w:space="0" w:color="auto"/>
+              <w:bottom w:val="single" w:sz="4" w:space="0" w:color="auto"/>
+              <w:right w:val="single" w:sz="4" w:space="0" w:color="auto"/>
+            </w:tcBorders>
+          </w:tcPr>
+          <w:p>
+            <w:pPr>
+              <w:rPr>
+                <w:sz w:val="24"/>
+                <w:szCs w:val="24"/>
+              </w:rPr>
+            </w:pPr>
+            <w:r>
+              <w:rPr>
+                <w:noProof/>
+                <w:sz w:val="24"/>
+                <w:szCs w:val="24"/>
+              </w:rPr>
+              <w:drawing>
+                <wp:inline distT="0" distB="0" distL="0" distR="0" wp14:anchorId="5981B09A" wp14:editId="5F60F011">
+                  <wp:extent cx="3839111" cy="533474"/>
+                  <wp:effectExtent l="0" t="0" r="9525" b="0"/>
+                  <wp:docPr id="9" name="Picture 9"/>
+                  <wp:cNvGraphicFramePr>
+                    <a:graphicFrameLocks xmlns:a="http://schemas.openxmlformats.org/drawingml/2006/main" noChangeAspect="1"/>
+                  </wp:cNvGraphicFramePr>
+                  <a:graphic xmlns:a="http://schemas.openxmlformats.org/drawingml/2006/main">
+                    <a:graphicData uri="http://schemas.openxmlformats.org/drawingml/2006/picture">
+                      <pic:pic xmlns:pic="http://schemas.openxmlformats.org/drawingml/2006/picture">
+                        <pic:nvPicPr>
+                          <pic:cNvPr id="1" name=""/>
+                          <pic:cNvPicPr/>
+                        </pic:nvPicPr>
+                        <pic:blipFill>
+                          <a:blip r:embed="rId25"/>
+                          <a:stretch>
+                            <a:fillRect/>
+                          </a:stretch>
+                        </pic:blipFill>
+                        <pic:spPr>
+                          <a:xfrm>
+                            <a:off x="0" y="0"/>
+                            <a:ext cx="3839111" cy="533474"/>
+                          </a:xfrm>
+                          <a:prstGeom prst="rect">
+                            <a:avLst/>
+                          </a:prstGeom>
+                        </pic:spPr>
+                      </pic:pic>
+                    </a:graphicData>
+                  </a:graphic>
+                </wp:inline>
+              </w:drawing>
+            </w:r>
+          </w:p>
+        </w:tc>
+        <w:tc>
+          <w:tcPr>
+            <w:tcW w:w="854" w:type="pct"/>
+            <w:tcBorders>
+              <w:top w:val="single" w:sz="4" w:space="0" w:color="auto"/>
+              <w:left w:val="single" w:sz="4" w:space="0" w:color="auto"/>
+              <w:bottom w:val="single" w:sz="4" w:space="0" w:color="auto"/>
+              <w:right w:val="single" w:sz="4" w:space="0" w:color="auto"/>
+            </w:tcBorders>
+          </w:tcPr>
+          <w:p>
+            <w:pPr>
+              <w:rPr>
+                <w:sz w:val="24"/>
+                <w:szCs w:val="24"/>
+              </w:rPr>
+            </w:pPr>
+            <w:r>
+              <w:rPr>
+                <w:sz w:val="24"/>
+                <w:szCs w:val="24"/>
+              </w:rPr>
+              <w:t>This is working for placing a ship upwards. However, I need to get it working for other directions.</w:t>
+            </w:r>
           </w:p>
         </w:tc>
       </w:tr>
       <w:tr>
         <w:tc>
           <w:tcPr>
-            <w:tcW w:w="507" w:type="pct"/>
-            <w:tcBorders>
-              <w:top w:val="single" w:sz="4" w:space="0" w:color="auto"/>
-              <w:left w:val="single" w:sz="4" w:space="0" w:color="auto"/>
-              <w:bottom w:val="single" w:sz="4" w:space="0" w:color="auto"/>
-              <w:right w:val="single" w:sz="4" w:space="0" w:color="auto"/>
-            </w:tcBorders>
-          </w:tcPr>
-          <w:p>
-            <w:pPr>
-              <w:rPr>
-                <w:sz w:val="24"/>
-                <w:szCs w:val="24"/>
-              </w:rPr>
-            </w:pPr>
-          </w:p>
-        </w:tc>
-        <w:tc>
-          <w:tcPr>
-            <w:tcW w:w="660" w:type="pct"/>
-            <w:tcBorders>
-              <w:top w:val="single" w:sz="4" w:space="0" w:color="auto"/>
-              <w:left w:val="single" w:sz="4" w:space="0" w:color="auto"/>
-              <w:bottom w:val="single" w:sz="4" w:space="0" w:color="auto"/>
-              <w:right w:val="single" w:sz="4" w:space="0" w:color="auto"/>
-            </w:tcBorders>
-          </w:tcPr>
-          <w:p>
-            <w:pPr>
-              <w:rPr>
-                <w:sz w:val="24"/>
-                <w:szCs w:val="24"/>
-              </w:rPr>
-            </w:pPr>
-          </w:p>
-        </w:tc>
-        <w:tc>
-          <w:tcPr>
-            <w:tcW w:w="712" w:type="pct"/>
-            <w:tcBorders>
-              <w:top w:val="single" w:sz="4" w:space="0" w:color="auto"/>
-              <w:left w:val="single" w:sz="4" w:space="0" w:color="auto"/>
-              <w:bottom w:val="single" w:sz="4" w:space="0" w:color="auto"/>
-              <w:right w:val="single" w:sz="4" w:space="0" w:color="auto"/>
-            </w:tcBorders>
-          </w:tcPr>
-          <w:p>
-            <w:pPr>
-              <w:rPr>
-                <w:sz w:val="24"/>
-                <w:szCs w:val="24"/>
-              </w:rPr>
-            </w:pPr>
-          </w:p>
-        </w:tc>
-        <w:tc>
-          <w:tcPr>
-            <w:tcW w:w="914" w:type="pct"/>
-            <w:tcBorders>
-              <w:top w:val="single" w:sz="4" w:space="0" w:color="auto"/>
-              <w:left w:val="single" w:sz="4" w:space="0" w:color="auto"/>
-              <w:bottom w:val="single" w:sz="4" w:space="0" w:color="auto"/>
-              <w:right w:val="single" w:sz="4" w:space="0" w:color="auto"/>
-            </w:tcBorders>
-          </w:tcPr>
-          <w:p>
-            <w:pPr>
-              <w:rPr>
-                <w:sz w:val="24"/>
-                <w:szCs w:val="24"/>
-              </w:rPr>
-            </w:pPr>
-          </w:p>
-        </w:tc>
-        <w:tc>
-          <w:tcPr>
-            <w:tcW w:w="1118" w:type="pct"/>
-            <w:tcBorders>
-              <w:top w:val="single" w:sz="4" w:space="0" w:color="auto"/>
-              <w:left w:val="single" w:sz="4" w:space="0" w:color="auto"/>
-              <w:bottom w:val="single" w:sz="4" w:space="0" w:color="auto"/>
-              <w:right w:val="single" w:sz="4" w:space="0" w:color="auto"/>
-            </w:tcBorders>
-          </w:tcPr>
-          <w:p>
-            <w:pPr>
-              <w:rPr>
-                <w:sz w:val="24"/>
-                <w:szCs w:val="24"/>
-              </w:rPr>
-            </w:pPr>
-          </w:p>
-        </w:tc>
-        <w:tc>
-          <w:tcPr>
-            <w:tcW w:w="1089" w:type="pct"/>
-            <w:tcBorders>
-              <w:top w:val="single" w:sz="4" w:space="0" w:color="auto"/>
-              <w:left w:val="single" w:sz="4" w:space="0" w:color="auto"/>
-              <w:bottom w:val="single" w:sz="4" w:space="0" w:color="auto"/>
-              <w:right w:val="single" w:sz="4" w:space="0" w:color="auto"/>
-            </w:tcBorders>
-          </w:tcPr>
-          <w:p>
-            <w:pPr>
-              <w:rPr>
-                <w:sz w:val="24"/>
-                <w:szCs w:val="24"/>
-              </w:rPr>
-            </w:pPr>
+            <w:tcW w:w="271" w:type="pct"/>
+            <w:tcBorders>
+              <w:top w:val="single" w:sz="4" w:space="0" w:color="auto"/>
+              <w:left w:val="single" w:sz="4" w:space="0" w:color="auto"/>
+              <w:bottom w:val="single" w:sz="4" w:space="0" w:color="auto"/>
+              <w:right w:val="single" w:sz="4" w:space="0" w:color="auto"/>
+            </w:tcBorders>
+          </w:tcPr>
+          <w:p>
+            <w:pPr>
+              <w:rPr>
+                <w:sz w:val="24"/>
+                <w:szCs w:val="24"/>
+              </w:rPr>
+            </w:pPr>
+          </w:p>
+        </w:tc>
+        <w:tc>
+          <w:tcPr>
+            <w:tcW w:w="425" w:type="pct"/>
+            <w:tcBorders>
+              <w:top w:val="single" w:sz="4" w:space="0" w:color="auto"/>
+              <w:left w:val="single" w:sz="4" w:space="0" w:color="auto"/>
+              <w:bottom w:val="single" w:sz="4" w:space="0" w:color="auto"/>
+              <w:right w:val="single" w:sz="4" w:space="0" w:color="auto"/>
+            </w:tcBorders>
+          </w:tcPr>
+          <w:p>
+            <w:pPr>
+              <w:rPr>
+                <w:sz w:val="24"/>
+                <w:szCs w:val="24"/>
+              </w:rPr>
+            </w:pPr>
+          </w:p>
+        </w:tc>
+        <w:tc>
+          <w:tcPr>
+            <w:tcW w:w="776" w:type="pct"/>
+            <w:tcBorders>
+              <w:top w:val="single" w:sz="4" w:space="0" w:color="auto"/>
+              <w:left w:val="single" w:sz="4" w:space="0" w:color="auto"/>
+              <w:bottom w:val="single" w:sz="4" w:space="0" w:color="auto"/>
+              <w:right w:val="single" w:sz="4" w:space="0" w:color="auto"/>
+            </w:tcBorders>
+          </w:tcPr>
+          <w:p>
+            <w:pPr>
+              <w:rPr>
+                <w:sz w:val="24"/>
+                <w:szCs w:val="24"/>
+              </w:rPr>
+            </w:pPr>
+          </w:p>
+        </w:tc>
+        <w:tc>
+          <w:tcPr>
+            <w:tcW w:w="380" w:type="pct"/>
+            <w:tcBorders>
+              <w:top w:val="single" w:sz="4" w:space="0" w:color="auto"/>
+              <w:left w:val="single" w:sz="4" w:space="0" w:color="auto"/>
+              <w:bottom w:val="single" w:sz="4" w:space="0" w:color="auto"/>
+              <w:right w:val="single" w:sz="4" w:space="0" w:color="auto"/>
+            </w:tcBorders>
+          </w:tcPr>
+          <w:p>
+            <w:pPr>
+              <w:rPr>
+                <w:sz w:val="24"/>
+                <w:szCs w:val="24"/>
+              </w:rPr>
+            </w:pPr>
+          </w:p>
+        </w:tc>
+        <w:tc>
+          <w:tcPr>
+            <w:tcW w:w="2294" w:type="pct"/>
+            <w:tcBorders>
+              <w:top w:val="single" w:sz="4" w:space="0" w:color="auto"/>
+              <w:left w:val="single" w:sz="4" w:space="0" w:color="auto"/>
+              <w:bottom w:val="single" w:sz="4" w:space="0" w:color="auto"/>
+              <w:right w:val="single" w:sz="4" w:space="0" w:color="auto"/>
+            </w:tcBorders>
+          </w:tcPr>
+          <w:p>
+            <w:pPr>
+              <w:rPr>
+                <w:sz w:val="24"/>
+                <w:szCs w:val="24"/>
+              </w:rPr>
+            </w:pPr>
+          </w:p>
+        </w:tc>
+        <w:tc>
+          <w:tcPr>
+            <w:tcW w:w="854" w:type="pct"/>
+            <w:tcBorders>
+              <w:top w:val="single" w:sz="4" w:space="0" w:color="auto"/>
+              <w:left w:val="single" w:sz="4" w:space="0" w:color="auto"/>
+              <w:bottom w:val="single" w:sz="4" w:space="0" w:color="auto"/>
+              <w:right w:val="single" w:sz="4" w:space="0" w:color="auto"/>
+            </w:tcBorders>
+          </w:tcPr>
+          <w:p>
+            <w:pPr>
+              <w:rPr>
+                <w:sz w:val="24"/>
+                <w:szCs w:val="24"/>
+              </w:rPr>
+            </w:pPr>
+            <w:r>
+              <w:rPr>
+                <w:sz w:val="24"/>
+                <w:szCs w:val="24"/>
+              </w:rPr>
+              <w:t>This now works, I loop through each tile ship will be on and make sure it doesn’t already have a ship. If one tile does ship doesn’t place</w:t>
+            </w:r>
           </w:p>
         </w:tc>
       </w:tr>
       <w:tr>
         <w:tc>
           <w:tcPr>
-            <w:tcW w:w="507" w:type="pct"/>
-            <w:tcBorders>
-              <w:top w:val="single" w:sz="4" w:space="0" w:color="auto"/>
-              <w:left w:val="single" w:sz="4" w:space="0" w:color="auto"/>
-              <w:bottom w:val="single" w:sz="4" w:space="0" w:color="auto"/>
-              <w:right w:val="single" w:sz="4" w:space="0" w:color="auto"/>
-            </w:tcBorders>
-          </w:tcPr>
-          <w:p>
-            <w:pPr>
-              <w:rPr>
-                <w:sz w:val="24"/>
-                <w:szCs w:val="24"/>
-              </w:rPr>
-            </w:pPr>
-          </w:p>
-        </w:tc>
-        <w:tc>
-          <w:tcPr>
-            <w:tcW w:w="660" w:type="pct"/>
-            <w:tcBorders>
-              <w:top w:val="single" w:sz="4" w:space="0" w:color="auto"/>
-              <w:left w:val="single" w:sz="4" w:space="0" w:color="auto"/>
-              <w:bottom w:val="single" w:sz="4" w:space="0" w:color="auto"/>
-              <w:right w:val="single" w:sz="4" w:space="0" w:color="auto"/>
-            </w:tcBorders>
-          </w:tcPr>
-          <w:p>
-            <w:pPr>
-              <w:rPr>
-                <w:sz w:val="24"/>
-                <w:szCs w:val="24"/>
-              </w:rPr>
-            </w:pPr>
-          </w:p>
-        </w:tc>
-        <w:tc>
-          <w:tcPr>
-            <w:tcW w:w="712" w:type="pct"/>
-            <w:tcBorders>
-              <w:top w:val="single" w:sz="4" w:space="0" w:color="auto"/>
-              <w:left w:val="single" w:sz="4" w:space="0" w:color="auto"/>
-              <w:bottom w:val="single" w:sz="4" w:space="0" w:color="auto"/>
-              <w:right w:val="single" w:sz="4" w:space="0" w:color="auto"/>
-            </w:tcBorders>
-          </w:tcPr>
-          <w:p>
-            <w:pPr>
-              <w:rPr>
-                <w:sz w:val="24"/>
-                <w:szCs w:val="24"/>
-              </w:rPr>
-            </w:pPr>
-          </w:p>
-        </w:tc>
-        <w:tc>
-          <w:tcPr>
-            <w:tcW w:w="914" w:type="pct"/>
-            <w:tcBorders>
-              <w:top w:val="single" w:sz="4" w:space="0" w:color="auto"/>
-              <w:left w:val="single" w:sz="4" w:space="0" w:color="auto"/>
-              <w:bottom w:val="single" w:sz="4" w:space="0" w:color="auto"/>
-              <w:right w:val="single" w:sz="4" w:space="0" w:color="auto"/>
-            </w:tcBorders>
-          </w:tcPr>
-          <w:p>
-            <w:pPr>
-              <w:rPr>
-                <w:sz w:val="24"/>
-                <w:szCs w:val="24"/>
-              </w:rPr>
-            </w:pPr>
-          </w:p>
-        </w:tc>
-        <w:tc>
-          <w:tcPr>
-            <w:tcW w:w="1118" w:type="pct"/>
-            <w:tcBorders>
-              <w:top w:val="single" w:sz="4" w:space="0" w:color="auto"/>
-              <w:left w:val="single" w:sz="4" w:space="0" w:color="auto"/>
-              <w:bottom w:val="single" w:sz="4" w:space="0" w:color="auto"/>
-              <w:right w:val="single" w:sz="4" w:space="0" w:color="auto"/>
-            </w:tcBorders>
-          </w:tcPr>
-          <w:p>
-            <w:pPr>
-              <w:rPr>
-                <w:sz w:val="24"/>
-                <w:szCs w:val="24"/>
-              </w:rPr>
-            </w:pPr>
-          </w:p>
-        </w:tc>
-        <w:tc>
-          <w:tcPr>
-            <w:tcW w:w="1089" w:type="pct"/>
-            <w:tcBorders>
-              <w:top w:val="single" w:sz="4" w:space="0" w:color="auto"/>
-              <w:left w:val="single" w:sz="4" w:space="0" w:color="auto"/>
-              <w:bottom w:val="single" w:sz="4" w:space="0" w:color="auto"/>
-              <w:right w:val="single" w:sz="4" w:space="0" w:color="auto"/>
-            </w:tcBorders>
-          </w:tcPr>
-          <w:p>
-            <w:pPr>
-              <w:rPr>
-                <w:sz w:val="24"/>
-                <w:szCs w:val="24"/>
-              </w:rPr>
-            </w:pPr>
+            <w:tcW w:w="271" w:type="pct"/>
+            <w:tcBorders>
+              <w:top w:val="single" w:sz="4" w:space="0" w:color="auto"/>
+              <w:left w:val="single" w:sz="4" w:space="0" w:color="auto"/>
+              <w:bottom w:val="single" w:sz="4" w:space="0" w:color="auto"/>
+              <w:right w:val="single" w:sz="4" w:space="0" w:color="auto"/>
+            </w:tcBorders>
+          </w:tcPr>
+          <w:p>
+            <w:pPr>
+              <w:rPr>
+                <w:sz w:val="24"/>
+                <w:szCs w:val="24"/>
+              </w:rPr>
+            </w:pPr>
+          </w:p>
+        </w:tc>
+        <w:tc>
+          <w:tcPr>
+            <w:tcW w:w="425" w:type="pct"/>
+            <w:tcBorders>
+              <w:top w:val="single" w:sz="4" w:space="0" w:color="auto"/>
+              <w:left w:val="single" w:sz="4" w:space="0" w:color="auto"/>
+              <w:bottom w:val="single" w:sz="4" w:space="0" w:color="auto"/>
+              <w:right w:val="single" w:sz="4" w:space="0" w:color="auto"/>
+            </w:tcBorders>
+          </w:tcPr>
+          <w:p>
+            <w:pPr>
+              <w:rPr>
+                <w:sz w:val="24"/>
+                <w:szCs w:val="24"/>
+              </w:rPr>
+            </w:pPr>
+          </w:p>
+        </w:tc>
+        <w:tc>
+          <w:tcPr>
+            <w:tcW w:w="776" w:type="pct"/>
+            <w:tcBorders>
+              <w:top w:val="single" w:sz="4" w:space="0" w:color="auto"/>
+              <w:left w:val="single" w:sz="4" w:space="0" w:color="auto"/>
+              <w:bottom w:val="single" w:sz="4" w:space="0" w:color="auto"/>
+              <w:right w:val="single" w:sz="4" w:space="0" w:color="auto"/>
+            </w:tcBorders>
+          </w:tcPr>
+          <w:p>
+            <w:pPr>
+              <w:rPr>
+                <w:sz w:val="24"/>
+                <w:szCs w:val="24"/>
+              </w:rPr>
+            </w:pPr>
+            <w:r>
+              <w:rPr>
+                <w:sz w:val="24"/>
+                <w:szCs w:val="24"/>
+              </w:rPr>
+              <w:t>Clicking a different tile while waiting for key press</w:t>
+            </w:r>
+          </w:p>
+        </w:tc>
+        <w:tc>
+          <w:tcPr>
+            <w:tcW w:w="380" w:type="pct"/>
+            <w:tcBorders>
+              <w:top w:val="single" w:sz="4" w:space="0" w:color="auto"/>
+              <w:left w:val="single" w:sz="4" w:space="0" w:color="auto"/>
+              <w:bottom w:val="single" w:sz="4" w:space="0" w:color="auto"/>
+              <w:right w:val="single" w:sz="4" w:space="0" w:color="auto"/>
+            </w:tcBorders>
+          </w:tcPr>
+          <w:p>
+            <w:pPr>
+              <w:rPr>
+                <w:sz w:val="24"/>
+                <w:szCs w:val="24"/>
+              </w:rPr>
+            </w:pPr>
+            <w:r>
+              <w:rPr>
+                <w:sz w:val="24"/>
+                <w:szCs w:val="24"/>
+              </w:rPr>
+              <w:t>Don’t let them place there</w:t>
+            </w:r>
+          </w:p>
+        </w:tc>
+        <w:tc>
+          <w:tcPr>
+            <w:tcW w:w="2294" w:type="pct"/>
+            <w:tcBorders>
+              <w:top w:val="single" w:sz="4" w:space="0" w:color="auto"/>
+              <w:left w:val="single" w:sz="4" w:space="0" w:color="auto"/>
+              <w:bottom w:val="single" w:sz="4" w:space="0" w:color="auto"/>
+              <w:right w:val="single" w:sz="4" w:space="0" w:color="auto"/>
+            </w:tcBorders>
+          </w:tcPr>
+          <w:p>
+            <w:pPr>
+              <w:rPr>
+                <w:sz w:val="24"/>
+                <w:szCs w:val="24"/>
+              </w:rPr>
+            </w:pPr>
+            <w:r>
+              <w:rPr>
+                <w:noProof/>
+                <w:sz w:val="24"/>
+                <w:szCs w:val="24"/>
+              </w:rPr>
+              <w:drawing>
+                <wp:inline distT="0" distB="0" distL="0" distR="0" wp14:anchorId="1407A7D2" wp14:editId="428DB141">
+                  <wp:extent cx="2228850" cy="2240022"/>
+                  <wp:effectExtent l="0" t="0" r="0" b="8255"/>
+                  <wp:docPr id="15" name="Picture 15"/>
+                  <wp:cNvGraphicFramePr>
+                    <a:graphicFrameLocks xmlns:a="http://schemas.openxmlformats.org/drawingml/2006/main" noChangeAspect="1"/>
+                  </wp:cNvGraphicFramePr>
+                  <a:graphic xmlns:a="http://schemas.openxmlformats.org/drawingml/2006/main">
+                    <a:graphicData uri="http://schemas.openxmlformats.org/drawingml/2006/picture">
+                      <pic:pic xmlns:pic="http://schemas.openxmlformats.org/drawingml/2006/picture">
+                        <pic:nvPicPr>
+                          <pic:cNvPr id="1" name=""/>
+                          <pic:cNvPicPr/>
+                        </pic:nvPicPr>
+                        <pic:blipFill>
+                          <a:blip r:embed="rId26"/>
+                          <a:stretch>
+                            <a:fillRect/>
+                          </a:stretch>
+                        </pic:blipFill>
+                        <pic:spPr>
+                          <a:xfrm>
+                            <a:off x="0" y="0"/>
+                            <a:ext cx="2233193" cy="2244387"/>
+                          </a:xfrm>
+                          <a:prstGeom prst="rect">
+                            <a:avLst/>
+                          </a:prstGeom>
+                        </pic:spPr>
+                      </pic:pic>
+                    </a:graphicData>
+                  </a:graphic>
+                </wp:inline>
+              </w:drawing>
+            </w:r>
+          </w:p>
+        </w:tc>
+        <w:tc>
+          <w:tcPr>
+            <w:tcW w:w="854" w:type="pct"/>
+            <w:tcBorders>
+              <w:top w:val="single" w:sz="4" w:space="0" w:color="auto"/>
+              <w:left w:val="single" w:sz="4" w:space="0" w:color="auto"/>
+              <w:bottom w:val="single" w:sz="4" w:space="0" w:color="auto"/>
+              <w:right w:val="single" w:sz="4" w:space="0" w:color="auto"/>
+            </w:tcBorders>
+          </w:tcPr>
+          <w:p>
+            <w:pPr>
+              <w:rPr>
+                <w:sz w:val="24"/>
+                <w:szCs w:val="24"/>
+              </w:rPr>
+            </w:pPr>
+            <w:r>
+              <w:rPr>
+                <w:sz w:val="24"/>
+                <w:szCs w:val="24"/>
+              </w:rPr>
+              <w:t xml:space="preserve">This does not work yet. </w:t>
+            </w:r>
+          </w:p>
+          <w:p>
+            <w:pPr>
+              <w:rPr>
+                <w:sz w:val="24"/>
+                <w:szCs w:val="24"/>
+              </w:rPr>
+            </w:pPr>
+          </w:p>
+          <w:p>
+            <w:pPr>
+              <w:rPr>
+                <w:sz w:val="24"/>
+                <w:szCs w:val="24"/>
+              </w:rPr>
+            </w:pPr>
+            <w:r>
+              <w:rPr>
+                <w:sz w:val="24"/>
+                <w:szCs w:val="24"/>
+              </w:rPr>
+              <w:t>I made a Boolean which sets to true after the first tile has been clicked. My mouse listener will check to make sure this is false before recording the click position</w:t>
+            </w:r>
           </w:p>
         </w:tc>
       </w:tr>
@@ -6577,15 +6491,7 @@
         <w:t xml:space="preserve">This was a successful sprint, </w:t>
       </w:r>
       <w:r>
-        <w:t xml:space="preserve">I think </w:t>
-      </w:r>
-      <w:proofErr w:type="spellStart"/>
-      <w:r>
-        <w:t>I</w:t>
-      </w:r>
-      <w:proofErr w:type="spellEnd"/>
-      <w:r>
-        <w:t xml:space="preserve"> managed my time well and got everything I need to complete completed.</w:t>
+        <w:t>I think I managed my time well and got everything I need to complete completed.</w:t>
       </w:r>
       <w:r>
         <w:t xml:space="preserve"> This leaves a </w:t>
@@ -6665,6 +6571,56 @@
           <w:iCs/>
         </w:rPr>
         <w:t xml:space="preserve"> of your sprint here</w:t>
+      </w:r>
+    </w:p>
+    <w:p>
+      <w:pPr>
+        <w:rPr>
+          <w:i/>
+          <w:iCs/>
+        </w:rPr>
+      </w:pPr>
+      <w:r>
+        <w:rPr>
+          <w:i/>
+          <w:iCs/>
+          <w:noProof/>
+        </w:rPr>
+        <w:drawing>
+          <wp:inline distT="0" distB="0" distL="0" distR="0" wp14:anchorId="375222A5" wp14:editId="30A56565">
+            <wp:extent cx="5731510" cy="1443990"/>
+            <wp:effectExtent l="0" t="0" r="2540" b="3810"/>
+            <wp:docPr id="14" name="Picture 14" descr="Graphical user interface, text, application&#10;&#10;Description automatically generated"/>
+            <wp:cNvGraphicFramePr>
+              <a:graphicFrameLocks xmlns:a="http://schemas.openxmlformats.org/drawingml/2006/main" noChangeAspect="1"/>
+            </wp:cNvGraphicFramePr>
+            <a:graphic xmlns:a="http://schemas.openxmlformats.org/drawingml/2006/main">
+              <a:graphicData uri="http://schemas.openxmlformats.org/drawingml/2006/picture">
+                <pic:pic xmlns:pic="http://schemas.openxmlformats.org/drawingml/2006/picture">
+                  <pic:nvPicPr>
+                    <pic:cNvPr id="14" name="Picture 14" descr="Graphical user interface, text, application&#10;&#10;Description automatically generated"/>
+                    <pic:cNvPicPr/>
+                  </pic:nvPicPr>
+                  <pic:blipFill>
+                    <a:blip r:embed="rId27"/>
+                    <a:stretch>
+                      <a:fillRect/>
+                    </a:stretch>
+                  </pic:blipFill>
+                  <pic:spPr>
+                    <a:xfrm>
+                      <a:off x="0" y="0"/>
+                      <a:ext cx="5731510" cy="1443990"/>
+                    </a:xfrm>
+                    <a:prstGeom prst="rect">
+                      <a:avLst/>
+                    </a:prstGeom>
+                  </pic:spPr>
+                </pic:pic>
+              </a:graphicData>
+            </a:graphic>
+          </wp:inline>
+        </w:drawing>
       </w:r>
     </w:p>
     <w:p>
@@ -6893,15 +6849,7 @@
         <w:t xml:space="preserve">My focus of this sprint will be to finish the game, I need to get the whole game working before the end of this project. So my main focus will be to get the core game </w:t>
       </w:r>
       <w:r>
-        <w:t xml:space="preserve">working. Once </w:t>
-      </w:r>
-      <w:proofErr w:type="spellStart"/>
-      <w:r>
-        <w:t>I</w:t>
-      </w:r>
-      <w:proofErr w:type="spellEnd"/>
-      <w:r>
-        <w:t xml:space="preserve"> have done this, if I have time remaining, I will work on making the game as smooth and </w:t>
+        <w:t xml:space="preserve">working. Once I have done this, if I have time remaining, I will work on making the game as smooth and </w:t>
       </w:r>
       <w:r>
         <w:t xml:space="preserve">user friendly as possible. </w:t>
@@ -7520,8 +7468,8 @@
       <w:pPr>
         <w:pStyle w:val="Heading1"/>
         <w:sectPr>
-          <w:headerReference w:type="default" r:id="rId24"/>
-          <w:footerReference w:type="default" r:id="rId25"/>
+          <w:headerReference w:type="default" r:id="rId28"/>
+          <w:footerReference w:type="default" r:id="rId29"/>
           <w:pgSz w:w="11906" w:h="16838"/>
           <w:pgMar w:top="1440" w:right="1440" w:bottom="1440" w:left="1440" w:header="708" w:footer="708" w:gutter="0"/>
           <w:cols w:space="708"/>
@@ -7593,12 +7541,12 @@
         <w:tblLook w:val="04A0" w:firstRow="1" w:lastRow="0" w:firstColumn="1" w:lastColumn="0" w:noHBand="0" w:noVBand="1"/>
       </w:tblPr>
       <w:tblGrid>
-        <w:gridCol w:w="1414"/>
-        <w:gridCol w:w="1841"/>
-        <w:gridCol w:w="1986"/>
-        <w:gridCol w:w="2550"/>
-        <w:gridCol w:w="3119"/>
-        <w:gridCol w:w="3038"/>
+        <w:gridCol w:w="1243"/>
+        <w:gridCol w:w="1671"/>
+        <w:gridCol w:w="1816"/>
+        <w:gridCol w:w="2380"/>
+        <w:gridCol w:w="3970"/>
+        <w:gridCol w:w="2868"/>
       </w:tblGrid>
       <w:tr>
         <w:tc>
@@ -7834,6 +7782,13 @@
                 <w:szCs w:val="24"/>
               </w:rPr>
             </w:pPr>
+            <w:r>
+              <w:rPr>
+                <w:sz w:val="24"/>
+                <w:szCs w:val="24"/>
+              </w:rPr>
+              <w:t>E</w:t>
+            </w:r>
           </w:p>
         </w:tc>
         <w:tc>
@@ -7853,6 +7808,31 @@
                 <w:szCs w:val="24"/>
               </w:rPr>
             </w:pPr>
+            <w:proofErr w:type="spellStart"/>
+            <w:proofErr w:type="gramStart"/>
+            <w:r>
+              <w:rPr>
+                <w:sz w:val="24"/>
+                <w:szCs w:val="24"/>
+              </w:rPr>
+              <w:t>hitShip</w:t>
+            </w:r>
+            <w:proofErr w:type="spellEnd"/>
+            <w:r>
+              <w:rPr>
+                <w:sz w:val="24"/>
+                <w:szCs w:val="24"/>
+              </w:rPr>
+              <w:t>(</w:t>
+            </w:r>
+            <w:proofErr w:type="gramEnd"/>
+            <w:r>
+              <w:rPr>
+                <w:sz w:val="24"/>
+                <w:szCs w:val="24"/>
+              </w:rPr>
+              <w:t>)</w:t>
+            </w:r>
           </w:p>
         </w:tc>
         <w:tc>
@@ -7872,6 +7852,13 @@
                 <w:szCs w:val="24"/>
               </w:rPr>
             </w:pPr>
+            <w:r>
+              <w:rPr>
+                <w:sz w:val="24"/>
+                <w:szCs w:val="24"/>
+              </w:rPr>
+              <w:t xml:space="preserve">Clicking the leftmost tile last </w:t>
+            </w:r>
           </w:p>
         </w:tc>
         <w:tc>
@@ -7891,6 +7878,13 @@
                 <w:szCs w:val="24"/>
               </w:rPr>
             </w:pPr>
+            <w:r>
+              <w:rPr>
+                <w:sz w:val="24"/>
+                <w:szCs w:val="24"/>
+              </w:rPr>
+              <w:t>Paint ship black and set each tiles ship to null</w:t>
+            </w:r>
           </w:p>
         </w:tc>
         <w:tc>
@@ -7910,6 +7904,48 @@
                 <w:szCs w:val="24"/>
               </w:rPr>
             </w:pPr>
+            <w:r>
+              <w:rPr>
+                <w:noProof/>
+                <w:sz w:val="24"/>
+                <w:szCs w:val="24"/>
+              </w:rPr>
+              <w:drawing>
+                <wp:inline distT="0" distB="0" distL="0" distR="0" wp14:anchorId="1093C458" wp14:editId="43D10229">
+                  <wp:extent cx="1141976" cy="1133475"/>
+                  <wp:effectExtent l="0" t="0" r="1270" b="0"/>
+                  <wp:docPr id="3" name="Picture 3"/>
+                  <wp:cNvGraphicFramePr>
+                    <a:graphicFrameLocks xmlns:a="http://schemas.openxmlformats.org/drawingml/2006/main" noChangeAspect="1"/>
+                  </wp:cNvGraphicFramePr>
+                  <a:graphic xmlns:a="http://schemas.openxmlformats.org/drawingml/2006/main">
+                    <a:graphicData uri="http://schemas.openxmlformats.org/drawingml/2006/picture">
+                      <pic:pic xmlns:pic="http://schemas.openxmlformats.org/drawingml/2006/picture">
+                        <pic:nvPicPr>
+                          <pic:cNvPr id="1" name=""/>
+                          <pic:cNvPicPr/>
+                        </pic:nvPicPr>
+                        <pic:blipFill>
+                          <a:blip r:embed="rId30"/>
+                          <a:stretch>
+                            <a:fillRect/>
+                          </a:stretch>
+                        </pic:blipFill>
+                        <pic:spPr>
+                          <a:xfrm>
+                            <a:off x="0" y="0"/>
+                            <a:ext cx="1163053" cy="1154395"/>
+                          </a:xfrm>
+                          <a:prstGeom prst="rect">
+                            <a:avLst/>
+                          </a:prstGeom>
+                        </pic:spPr>
+                      </pic:pic>
+                    </a:graphicData>
+                  </a:graphic>
+                </wp:inline>
+              </w:drawing>
+            </w:r>
           </w:p>
         </w:tc>
         <w:tc>
@@ -7929,6 +7965,29 @@
                 <w:szCs w:val="24"/>
               </w:rPr>
             </w:pPr>
+            <w:r>
+              <w:rPr>
+                <w:sz w:val="24"/>
+                <w:szCs w:val="24"/>
+              </w:rPr>
+              <w:t xml:space="preserve">This does not </w:t>
+            </w:r>
+            <w:proofErr w:type="gramStart"/>
+            <w:r>
+              <w:rPr>
+                <w:sz w:val="24"/>
+                <w:szCs w:val="24"/>
+              </w:rPr>
+              <w:t>work,</w:t>
+            </w:r>
+            <w:proofErr w:type="gramEnd"/>
+            <w:r>
+              <w:rPr>
+                <w:sz w:val="24"/>
+                <w:szCs w:val="24"/>
+              </w:rPr>
+              <w:t xml:space="preserve"> this is because I’m checking the other tiles ships against the one in the leftmost tile. Therefore, when this ship is null the others do not equal it so do not get deleted. I need to store the ship name in a variable before starting to delete things.</w:t>
+            </w:r>
           </w:p>
         </w:tc>
       </w:tr>
@@ -8026,6 +8085,48 @@
                 <w:szCs w:val="24"/>
               </w:rPr>
             </w:pPr>
+            <w:r>
+              <w:rPr>
+                <w:noProof/>
+                <w:sz w:val="24"/>
+                <w:szCs w:val="24"/>
+              </w:rPr>
+              <w:drawing>
+                <wp:inline distT="0" distB="0" distL="0" distR="0" wp14:anchorId="6FCECC9F" wp14:editId="6B8CE120">
+                  <wp:extent cx="1066799" cy="1069453"/>
+                  <wp:effectExtent l="0" t="0" r="635" b="0"/>
+                  <wp:docPr id="12" name="Picture 12"/>
+                  <wp:cNvGraphicFramePr>
+                    <a:graphicFrameLocks xmlns:a="http://schemas.openxmlformats.org/drawingml/2006/main" noChangeAspect="1"/>
+                  </wp:cNvGraphicFramePr>
+                  <a:graphic xmlns:a="http://schemas.openxmlformats.org/drawingml/2006/main">
+                    <a:graphicData uri="http://schemas.openxmlformats.org/drawingml/2006/picture">
+                      <pic:pic xmlns:pic="http://schemas.openxmlformats.org/drawingml/2006/picture">
+                        <pic:nvPicPr>
+                          <pic:cNvPr id="1" name=""/>
+                          <pic:cNvPicPr/>
+                        </pic:nvPicPr>
+                        <pic:blipFill>
+                          <a:blip r:embed="rId31"/>
+                          <a:stretch>
+                            <a:fillRect/>
+                          </a:stretch>
+                        </pic:blipFill>
+                        <pic:spPr>
+                          <a:xfrm>
+                            <a:off x="0" y="0"/>
+                            <a:ext cx="1089561" cy="1092271"/>
+                          </a:xfrm>
+                          <a:prstGeom prst="rect">
+                            <a:avLst/>
+                          </a:prstGeom>
+                        </pic:spPr>
+                      </pic:pic>
+                    </a:graphicData>
+                  </a:graphic>
+                </wp:inline>
+              </w:drawing>
+            </w:r>
           </w:p>
         </w:tc>
         <w:tc>
@@ -8045,6 +8146,13 @@
                 <w:szCs w:val="24"/>
               </w:rPr>
             </w:pPr>
+            <w:r>
+              <w:rPr>
+                <w:sz w:val="24"/>
+                <w:szCs w:val="24"/>
+              </w:rPr>
+              <w:t>This works now.</w:t>
+            </w:r>
           </w:p>
         </w:tc>
       </w:tr>
@@ -8066,6 +8174,14 @@
                 <w:szCs w:val="24"/>
               </w:rPr>
             </w:pPr>
+            <w:r>
+              <w:rPr>
+                <w:sz w:val="24"/>
+                <w:szCs w:val="24"/>
+              </w:rPr>
+              <w:lastRenderedPageBreak/>
+              <w:t>E</w:t>
+            </w:r>
           </w:p>
         </w:tc>
         <w:tc>
@@ -8085,6 +8201,15 @@
                 <w:szCs w:val="24"/>
               </w:rPr>
             </w:pPr>
+            <w:proofErr w:type="spellStart"/>
+            <w:r>
+              <w:rPr>
+                <w:sz w:val="24"/>
+                <w:szCs w:val="24"/>
+              </w:rPr>
+              <w:t>hitShip</w:t>
+            </w:r>
+            <w:proofErr w:type="spellEnd"/>
           </w:p>
         </w:tc>
         <w:tc>
@@ -8104,6 +8229,13 @@
                 <w:szCs w:val="24"/>
               </w:rPr>
             </w:pPr>
+            <w:r>
+              <w:rPr>
+                <w:sz w:val="24"/>
+                <w:szCs w:val="24"/>
+              </w:rPr>
+              <w:t>Hitting every ship</w:t>
+            </w:r>
           </w:p>
         </w:tc>
         <w:tc>
@@ -8123,6 +8255,13 @@
                 <w:szCs w:val="24"/>
               </w:rPr>
             </w:pPr>
+            <w:r>
+              <w:rPr>
+                <w:sz w:val="24"/>
+                <w:szCs w:val="24"/>
+              </w:rPr>
+              <w:t>Every ship is black and print Congratulations, you have won</w:t>
+            </w:r>
           </w:p>
         </w:tc>
         <w:tc>
@@ -8142,6 +8281,48 @@
                 <w:szCs w:val="24"/>
               </w:rPr>
             </w:pPr>
+            <w:r>
+              <w:rPr>
+                <w:noProof/>
+                <w:sz w:val="24"/>
+                <w:szCs w:val="24"/>
+              </w:rPr>
+              <w:drawing>
+                <wp:inline distT="0" distB="0" distL="0" distR="0" wp14:anchorId="1A857D5A" wp14:editId="4A489350">
+                  <wp:extent cx="2296160" cy="1494376"/>
+                  <wp:effectExtent l="0" t="0" r="8890" b="0"/>
+                  <wp:docPr id="13" name="Picture 13"/>
+                  <wp:cNvGraphicFramePr>
+                    <a:graphicFrameLocks xmlns:a="http://schemas.openxmlformats.org/drawingml/2006/main" noChangeAspect="1"/>
+                  </wp:cNvGraphicFramePr>
+                  <a:graphic xmlns:a="http://schemas.openxmlformats.org/drawingml/2006/main">
+                    <a:graphicData uri="http://schemas.openxmlformats.org/drawingml/2006/picture">
+                      <pic:pic xmlns:pic="http://schemas.openxmlformats.org/drawingml/2006/picture">
+                        <pic:nvPicPr>
+                          <pic:cNvPr id="1" name=""/>
+                          <pic:cNvPicPr/>
+                        </pic:nvPicPr>
+                        <pic:blipFill>
+                          <a:blip r:embed="rId32"/>
+                          <a:stretch>
+                            <a:fillRect/>
+                          </a:stretch>
+                        </pic:blipFill>
+                        <pic:spPr>
+                          <a:xfrm>
+                            <a:off x="0" y="0"/>
+                            <a:ext cx="2312543" cy="1505039"/>
+                          </a:xfrm>
+                          <a:prstGeom prst="rect">
+                            <a:avLst/>
+                          </a:prstGeom>
+                        </pic:spPr>
+                      </pic:pic>
+                    </a:graphicData>
+                  </a:graphic>
+                </wp:inline>
+              </w:drawing>
+            </w:r>
           </w:p>
         </w:tc>
         <w:tc>
@@ -8161,6 +8342,13 @@
                 <w:szCs w:val="24"/>
               </w:rPr>
             </w:pPr>
+            <w:r>
+              <w:rPr>
+                <w:sz w:val="24"/>
+                <w:szCs w:val="24"/>
+              </w:rPr>
+              <w:t>This works properly</w:t>
+            </w:r>
           </w:p>
         </w:tc>
       </w:tr>
@@ -8182,6 +8370,13 @@
                 <w:szCs w:val="24"/>
               </w:rPr>
             </w:pPr>
+            <w:r>
+              <w:rPr>
+                <w:sz w:val="24"/>
+                <w:szCs w:val="24"/>
+              </w:rPr>
+              <w:t>E</w:t>
+            </w:r>
           </w:p>
         </w:tc>
         <w:tc>
@@ -8201,6 +8396,15 @@
                 <w:szCs w:val="24"/>
               </w:rPr>
             </w:pPr>
+            <w:proofErr w:type="spellStart"/>
+            <w:r>
+              <w:rPr>
+                <w:sz w:val="24"/>
+                <w:szCs w:val="24"/>
+              </w:rPr>
+              <w:t>tileClicked</w:t>
+            </w:r>
+            <w:proofErr w:type="spellEnd"/>
           </w:p>
         </w:tc>
         <w:tc>
@@ -8220,6 +8424,13 @@
                 <w:szCs w:val="24"/>
               </w:rPr>
             </w:pPr>
+            <w:r>
+              <w:rPr>
+                <w:sz w:val="24"/>
+                <w:szCs w:val="24"/>
+              </w:rPr>
+              <w:t>Clicking a ship which has already been hit</w:t>
+            </w:r>
           </w:p>
         </w:tc>
         <w:tc>
@@ -8239,6 +8450,13 @@
                 <w:szCs w:val="24"/>
               </w:rPr>
             </w:pPr>
+            <w:r>
+              <w:rPr>
+                <w:sz w:val="24"/>
+                <w:szCs w:val="24"/>
+              </w:rPr>
+              <w:t>Tell them that it has already been hit</w:t>
+            </w:r>
           </w:p>
         </w:tc>
         <w:tc>
@@ -8258,6 +8476,47 @@
                 <w:szCs w:val="24"/>
               </w:rPr>
             </w:pPr>
+            <w:r>
+              <w:rPr>
+                <w:sz w:val="24"/>
+                <w:szCs w:val="24"/>
+              </w:rPr>
+              <w:drawing>
+                <wp:inline distT="0" distB="0" distL="0" distR="0" wp14:anchorId="2A61E11B" wp14:editId="09368457">
+                  <wp:extent cx="2085975" cy="2153890"/>
+                  <wp:effectExtent l="0" t="0" r="0" b="0"/>
+                  <wp:docPr id="16" name="Picture 16"/>
+                  <wp:cNvGraphicFramePr>
+                    <a:graphicFrameLocks xmlns:a="http://schemas.openxmlformats.org/drawingml/2006/main" noChangeAspect="1"/>
+                  </wp:cNvGraphicFramePr>
+                  <a:graphic xmlns:a="http://schemas.openxmlformats.org/drawingml/2006/main">
+                    <a:graphicData uri="http://schemas.openxmlformats.org/drawingml/2006/picture">
+                      <pic:pic xmlns:pic="http://schemas.openxmlformats.org/drawingml/2006/picture">
+                        <pic:nvPicPr>
+                          <pic:cNvPr id="1" name=""/>
+                          <pic:cNvPicPr/>
+                        </pic:nvPicPr>
+                        <pic:blipFill>
+                          <a:blip r:embed="rId33"/>
+                          <a:stretch>
+                            <a:fillRect/>
+                          </a:stretch>
+                        </pic:blipFill>
+                        <pic:spPr>
+                          <a:xfrm>
+                            <a:off x="0" y="0"/>
+                            <a:ext cx="2091776" cy="2159880"/>
+                          </a:xfrm>
+                          <a:prstGeom prst="rect">
+                            <a:avLst/>
+                          </a:prstGeom>
+                        </pic:spPr>
+                      </pic:pic>
+                    </a:graphicData>
+                  </a:graphic>
+                </wp:inline>
+              </w:drawing>
+            </w:r>
           </w:p>
         </w:tc>
         <w:tc>
@@ -8277,6 +8536,13 @@
                 <w:szCs w:val="24"/>
               </w:rPr>
             </w:pPr>
+            <w:r>
+              <w:rPr>
+                <w:sz w:val="24"/>
+                <w:szCs w:val="24"/>
+              </w:rPr>
+              <w:t>This does not work properly yet. Because I have the switch turn call outside of the if statement. This means it switches turns even if the player hits a tile which they have already hit</w:t>
+            </w:r>
           </w:p>
         </w:tc>
       </w:tr>
@@ -11157,14 +11423,6 @@
 </file>
 
 <file path=customXml/item1.xml><?xml version="1.0" encoding="utf-8"?>
-<p:properties xmlns:p="http://schemas.microsoft.com/office/2006/metadata/properties" xmlns:xsi="http://www.w3.org/2001/XMLSchema-instance" xmlns:pc="http://schemas.microsoft.com/office/infopath/2007/PartnerControls">
-  <documentManagement>
-    <ReferenceId xmlns="7ac03e74-1195-441f-b9ed-fdad00026566" xsi:nil="true"/>
-  </documentManagement>
-</p:properties>
-</file>
-
-<file path=customXml/item2.xml><?xml version="1.0" encoding="utf-8"?>
 <?mso-contentType ?>
 <FormTemplates xmlns="http://schemas.microsoft.com/sharepoint/v3/contenttype/forms">
   <Display>DocumentLibraryForm</Display>
@@ -11173,11 +11431,11 @@
 </FormTemplates>
 </file>
 
-<file path=customXml/item3.xml><?xml version="1.0" encoding="utf-8"?>
+<file path=customXml/item2.xml><?xml version="1.0" encoding="utf-8"?>
 <b:Sources xmlns:b="http://schemas.openxmlformats.org/officeDocument/2006/bibliography" xmlns="http://schemas.openxmlformats.org/officeDocument/2006/bibliography" SelectedStyle="\APASixthEditionOfficeOnline.xsl" StyleName="APA" Version="6"/>
 </file>
 
-<file path=customXml/item4.xml><?xml version="1.0" encoding="utf-8"?>
+<file path=customXml/item3.xml><?xml version="1.0" encoding="utf-8"?>
 <ct:contentTypeSchema xmlns:ct="http://schemas.microsoft.com/office/2006/metadata/contentType" xmlns:ma="http://schemas.microsoft.com/office/2006/metadata/properties/metaAttributes" ct:_="" ma:_="" ma:contentTypeName="Document" ma:contentTypeID="0x01010057E7E085CCE1C14EA80AB289F837E6B8" ma:contentTypeVersion="10" ma:contentTypeDescription="Create a new document." ma:contentTypeScope="" ma:versionID="4dbf58d4a5a0888c178e8bd7dc9dd178">
   <xsd:schema xmlns:xsd="http://www.w3.org/2001/XMLSchema" xmlns:xs="http://www.w3.org/2001/XMLSchema" xmlns:p="http://schemas.microsoft.com/office/2006/metadata/properties" xmlns:ns2="7ac03e74-1195-441f-b9ed-fdad00026566" targetNamespace="http://schemas.microsoft.com/office/2006/metadata/properties" ma:root="true" ma:fieldsID="09262a97d2eea7827362d79b14b20d1f" ns2:_="">
     <xsd:import namespace="7ac03e74-1195-441f-b9ed-fdad00026566"/>
@@ -11361,18 +11619,15 @@
 </ct:contentTypeSchema>
 </file>
 
-<file path=customXml/itemProps1.xml><?xml version="1.0" encoding="utf-8"?>
-<ds:datastoreItem xmlns:ds="http://schemas.openxmlformats.org/officeDocument/2006/customXml" ds:itemID="{170D5019-AD70-4B3A-841C-4BCF523EE5FE}">
-  <ds:schemaRefs>
-    <ds:schemaRef ds:uri="http://schemas.microsoft.com/office/2006/metadata/properties"/>
-    <ds:schemaRef ds:uri="http://www.w3.org/2000/xmlns/"/>
-    <ds:schemaRef ds:uri="7ac03e74-1195-441f-b9ed-fdad00026566"/>
-    <ds:schemaRef ds:uri="http://www.w3.org/2001/XMLSchema-instance"/>
-  </ds:schemaRefs>
-</ds:datastoreItem>
+<file path=customXml/item4.xml><?xml version="1.0" encoding="utf-8"?>
+<p:properties xmlns:p="http://schemas.microsoft.com/office/2006/metadata/properties" xmlns:xsi="http://www.w3.org/2001/XMLSchema-instance" xmlns:pc="http://schemas.microsoft.com/office/infopath/2007/PartnerControls">
+  <documentManagement>
+    <ReferenceId xmlns="7ac03e74-1195-441f-b9ed-fdad00026566" xsi:nil="true"/>
+  </documentManagement>
+</p:properties>
 </file>
 
-<file path=customXml/itemProps2.xml><?xml version="1.0" encoding="utf-8"?>
+<file path=customXml/itemProps1.xml><?xml version="1.0" encoding="utf-8"?>
 <ds:datastoreItem xmlns:ds="http://schemas.openxmlformats.org/officeDocument/2006/customXml" ds:itemID="{E08DB945-6FC0-4B54-B540-A34DCEE099A6}">
   <ds:schemaRefs>
     <ds:schemaRef ds:uri="http://schemas.microsoft.com/sharepoint/v3/contenttype/forms"/>
@@ -11380,22 +11635,37 @@
 </ds:datastoreItem>
 </file>
 
-<file path=customXml/itemProps3.xml><?xml version="1.0" encoding="utf-8"?>
+<file path=customXml/itemProps2.xml><?xml version="1.0" encoding="utf-8"?>
 <ds:datastoreItem xmlns:ds="http://schemas.openxmlformats.org/officeDocument/2006/customXml" ds:itemID="{849E2188-0434-4F7B-A9C6-2E17E8ECF5D0}">
   <ds:schemaRefs>
     <ds:schemaRef ds:uri="http://schemas.openxmlformats.org/officeDocument/2006/bibliography"/>
-    <ds:schemaRef ds:uri="http://www.w3.org/2000/xmlns/"/>
+  </ds:schemaRefs>
+</ds:datastoreItem>
+</file>
+
+<file path=customXml/itemProps3.xml><?xml version="1.0" encoding="utf-8"?>
+<ds:datastoreItem xmlns:ds="http://schemas.openxmlformats.org/officeDocument/2006/customXml" ds:itemID="{896BFE9B-F59D-461F-B0A0-ECDE30666A90}">
+  <ds:schemaRefs>
+    <ds:schemaRef ds:uri="http://schemas.microsoft.com/office/2006/metadata/contentType"/>
+    <ds:schemaRef ds:uri="http://schemas.microsoft.com/office/2006/metadata/properties/metaAttributes"/>
+    <ds:schemaRef ds:uri="http://www.w3.org/2001/XMLSchema"/>
+    <ds:schemaRef ds:uri="http://schemas.microsoft.com/office/2006/metadata/properties"/>
+    <ds:schemaRef ds:uri="7ac03e74-1195-441f-b9ed-fdad00026566"/>
+    <ds:schemaRef ds:uri="http://schemas.microsoft.com/office/2006/documentManagement/types"/>
+    <ds:schemaRef ds:uri="http://schemas.microsoft.com/office/infopath/2007/PartnerControls"/>
+    <ds:schemaRef ds:uri="http://schemas.openxmlformats.org/package/2006/metadata/core-properties"/>
+    <ds:schemaRef ds:uri="http://purl.org/dc/elements/1.1/"/>
+    <ds:schemaRef ds:uri="http://purl.org/dc/terms/"/>
+    <ds:schemaRef ds:uri="http://schemas.microsoft.com/internal/obd"/>
   </ds:schemaRefs>
 </ds:datastoreItem>
 </file>
 
 <file path=customXml/itemProps4.xml><?xml version="1.0" encoding="utf-8"?>
-<ds:datastoreItem xmlns:ds="http://schemas.openxmlformats.org/officeDocument/2006/customXml" ds:itemID="{896BFE9B-F59D-461F-B0A0-ECDE30666A90}">
+<ds:datastoreItem xmlns:ds="http://schemas.openxmlformats.org/officeDocument/2006/customXml" ds:itemID="{170D5019-AD70-4B3A-841C-4BCF523EE5FE}">
   <ds:schemaRefs>
-    <ds:schemaRef ds:uri="http://schemas.microsoft.com/office/2006/metadata/contentType"/>
-    <ds:schemaRef ds:uri="http://schemas.microsoft.com/office/2006/metadata/properties/metaAttributes"/>
-    <ds:schemaRef ds:uri="http://www.w3.org/2000/xmlns/"/>
-    <ds:schemaRef ds:uri="http://www.w3.org/2001/XMLSchema"/>
+    <ds:schemaRef ds:uri="http://schemas.microsoft.com/office/2006/metadata/properties"/>
+    <ds:schemaRef ds:uri="http://schemas.microsoft.com/office/infopath/2007/PartnerControls"/>
     <ds:schemaRef ds:uri="7ac03e74-1195-441f-b9ed-fdad00026566"/>
   </ds:schemaRefs>
 </ds:datastoreItem>

--- a/Ira Griffen 91907 Writing Template.docx
+++ b/Ira Griffen 91907 Writing Template.docx
@@ -1,6 +1,6 @@
 
 <file path=word/document.xml><?xml version="1.0" encoding="utf-8"?>
-<w:document xmlns:wpc="http://schemas.microsoft.com/office/word/2010/wordprocessingCanvas" xmlns:cx="http://schemas.microsoft.com/office/drawing/2014/chartex" xmlns:cx1="http://schemas.microsoft.com/office/drawing/2015/9/8/chartex" xmlns:cx2="http://schemas.microsoft.com/office/drawing/2015/10/21/chartex" xmlns:cx3="http://schemas.microsoft.com/office/drawing/2016/5/9/chartex" xmlns:cx4="http://schemas.microsoft.com/office/drawing/2016/5/10/chartex" xmlns:cx5="http://schemas.microsoft.com/office/drawing/2016/5/11/chartex" xmlns:cx6="http://schemas.microsoft.com/office/drawing/2016/5/12/chartex" xmlns:cx7="http://schemas.microsoft.com/office/drawing/2016/5/13/chartex" xmlns:cx8="http://schemas.microsoft.com/office/drawing/2016/5/14/chartex" xmlns:mc="http://schemas.openxmlformats.org/markup-compatibility/2006" xmlns:aink="http://schemas.microsoft.com/office/drawing/2016/ink" xmlns:am3d="http://schemas.microsoft.com/office/drawing/2017/model3d" xmlns:o="urn:schemas-microsoft-com:office:office" xmlns:r="http://schemas.openxmlformats.org/officeDocument/2006/relationships" xmlns:m="http://schemas.openxmlformats.org/officeDocument/2006/math" xmlns:v="urn:schemas-microsoft-com:vml" xmlns:wp14="http://schemas.microsoft.com/office/word/2010/wordprocessingDrawing" xmlns:wp="http://schemas.openxmlformats.org/drawingml/2006/wordprocessingDrawing" xmlns:w10="urn:schemas-microsoft-com:office:word" xmlns:w="http://schemas.openxmlformats.org/wordprocessingml/2006/main" xmlns:w14="http://schemas.microsoft.com/office/word/2010/wordml" xmlns:w15="http://schemas.microsoft.com/office/word/2012/wordml" xmlns:w16cex="http://schemas.microsoft.com/office/word/2018/wordml/cex" xmlns:w16cid="http://schemas.microsoft.com/office/word/2016/wordml/cid" xmlns:w16="http://schemas.microsoft.com/office/word/2018/wordml" xmlns:w16sdtdh="http://schemas.microsoft.com/office/word/2020/wordml/sdtdatahash" xmlns:w16se="http://schemas.microsoft.com/office/word/2015/wordml/symex" xmlns:wpg="http://schemas.microsoft.com/office/word/2010/wordprocessingGroup" xmlns:wpi="http://schemas.microsoft.com/office/word/2010/wordprocessingInk" xmlns:wne="http://schemas.microsoft.com/office/word/2006/wordml" xmlns:wps="http://schemas.microsoft.com/office/word/2010/wordprocessingShape" mc:Ignorable="w14 w15 w16se w16cid w16 w16cex w16sdtdh wp14">
+<w:document xmlns:wpc="http://schemas.microsoft.com/office/word/2010/wordprocessingCanvas" xmlns:cx="http://schemas.microsoft.com/office/drawing/2014/chartex" xmlns:cx1="http://schemas.microsoft.com/office/drawing/2015/9/8/chartex" xmlns:cx2="http://schemas.microsoft.com/office/drawing/2015/10/21/chartex" xmlns:cx3="http://schemas.microsoft.com/office/drawing/2016/5/9/chartex" xmlns:cx4="http://schemas.microsoft.com/office/drawing/2016/5/10/chartex" xmlns:cx5="http://schemas.microsoft.com/office/drawing/2016/5/11/chartex" xmlns:cx6="http://schemas.microsoft.com/office/drawing/2016/5/12/chartex" xmlns:cx7="http://schemas.microsoft.com/office/drawing/2016/5/13/chartex" xmlns:cx8="http://schemas.microsoft.com/office/drawing/2016/5/14/chartex" xmlns:mc="http://schemas.openxmlformats.org/markup-compatibility/2006" xmlns:aink="http://schemas.microsoft.com/office/drawing/2016/ink" xmlns:am3d="http://schemas.microsoft.com/office/drawing/2017/model3d" xmlns:o="urn:schemas-microsoft-com:office:office" xmlns:r="http://schemas.openxmlformats.org/officeDocument/2006/relationships" xmlns:m="http://schemas.openxmlformats.org/officeDocument/2006/math" xmlns:v="urn:schemas-microsoft-com:vml" xmlns:wp14="http://schemas.microsoft.com/office/word/2010/wordprocessingDrawing" xmlns:wp="http://schemas.openxmlformats.org/drawingml/2006/wordprocessingDrawing" xmlns:w10="urn:schemas-microsoft-com:office:word" xmlns:w="http://schemas.openxmlformats.org/wordprocessingml/2006/main" xmlns:w14="http://schemas.microsoft.com/office/word/2010/wordml" xmlns:w15="http://schemas.microsoft.com/office/word/2012/wordml" xmlns:w16cid="http://schemas.microsoft.com/office/word/2016/wordml/cid" xmlns:w16se="http://schemas.microsoft.com/office/word/2015/wordml/symex" xmlns:wpg="http://schemas.microsoft.com/office/word/2010/wordprocessingGroup" xmlns:wpi="http://schemas.microsoft.com/office/word/2010/wordprocessingInk" xmlns:wne="http://schemas.microsoft.com/office/word/2006/wordml" xmlns:wps="http://schemas.microsoft.com/office/word/2010/wordprocessingShape" mc:Ignorable="w14 w15 w16se w16cid wp14">
   <w:body>
     <w:p>
       <w:pPr>
@@ -2783,15 +2783,7 @@
         </w:sectPr>
       </w:pPr>
       <w:r>
-        <w:t xml:space="preserve">I will also make the surrounding sea blue, and when I have added </w:t>
-      </w:r>
-      <w:proofErr w:type="gramStart"/>
-      <w:r>
-        <w:t>ships</w:t>
-      </w:r>
-      <w:proofErr w:type="gramEnd"/>
-      <w:r>
-        <w:t xml:space="preserve"> I will make a different colour for hitting them or the sea</w:t>
+        <w:t>I will also make the surrounding sea blue, and when I have added ships I will make a different colour for hitting them or the sea</w:t>
       </w:r>
     </w:p>
     <w:p>
@@ -4967,7 +4959,10 @@
               <w:t xml:space="preserve">I </w:t>
             </w:r>
             <w:r>
-              <w:t xml:space="preserve">think the only change necessary is to make it display the first tile you click in a different way </w:t>
+              <w:t>think the only change necessary is to make it display the first tile you click in a different way</w:t>
+            </w:r>
+            <w:r>
+              <w:t>. Although it would be good to let the user know that the keypress to place a ship is w, a, s, d instead of arrow keys.</w:t>
             </w:r>
           </w:p>
           <w:p/>
@@ -7541,12 +7536,12 @@
         <w:tblLook w:val="04A0" w:firstRow="1" w:lastRow="0" w:firstColumn="1" w:lastColumn="0" w:noHBand="0" w:noVBand="1"/>
       </w:tblPr>
       <w:tblGrid>
-        <w:gridCol w:w="1243"/>
-        <w:gridCol w:w="1671"/>
-        <w:gridCol w:w="1816"/>
-        <w:gridCol w:w="2380"/>
-        <w:gridCol w:w="3970"/>
-        <w:gridCol w:w="2868"/>
+        <w:gridCol w:w="1061"/>
+        <w:gridCol w:w="1488"/>
+        <w:gridCol w:w="1633"/>
+        <w:gridCol w:w="2197"/>
+        <w:gridCol w:w="4884"/>
+        <w:gridCol w:w="2685"/>
       </w:tblGrid>
       <w:tr>
         <w:tc>
@@ -7970,23 +7965,7 @@
                 <w:sz w:val="24"/>
                 <w:szCs w:val="24"/>
               </w:rPr>
-              <w:t xml:space="preserve">This does not </w:t>
-            </w:r>
-            <w:proofErr w:type="gramStart"/>
-            <w:r>
-              <w:rPr>
-                <w:sz w:val="24"/>
-                <w:szCs w:val="24"/>
-              </w:rPr>
-              <w:t>work,</w:t>
-            </w:r>
-            <w:proofErr w:type="gramEnd"/>
-            <w:r>
-              <w:rPr>
-                <w:sz w:val="24"/>
-                <w:szCs w:val="24"/>
-              </w:rPr>
-              <w:t xml:space="preserve"> this is because I’m checking the other tiles ships against the one in the leftmost tile. Therefore, when this ship is null the others do not equal it so do not get deleted. I need to store the ship name in a variable before starting to delete things.</w:t>
+              <w:t>This does not work, this is because I’m checking the other tiles ships against the one in the leftmost tile. Therefore, when this ship is null the others do not equal it so do not get deleted. I need to store the ship name in a variable before starting to delete things.</w:t>
             </w:r>
           </w:p>
         </w:tc>
@@ -8478,6 +8457,7 @@
             </w:pPr>
             <w:r>
               <w:rPr>
+                <w:noProof/>
                 <w:sz w:val="24"/>
                 <w:szCs w:val="24"/>
               </w:rPr>
@@ -8564,6 +8544,14 @@
                 <w:szCs w:val="24"/>
               </w:rPr>
             </w:pPr>
+            <w:r>
+              <w:rPr>
+                <w:sz w:val="24"/>
+                <w:szCs w:val="24"/>
+              </w:rPr>
+              <w:lastRenderedPageBreak/>
+              <w:t>B</w:t>
+            </w:r>
           </w:p>
         </w:tc>
         <w:tc>
@@ -8583,6 +8571,15 @@
                 <w:szCs w:val="24"/>
               </w:rPr>
             </w:pPr>
+            <w:proofErr w:type="spellStart"/>
+            <w:r>
+              <w:rPr>
+                <w:sz w:val="24"/>
+                <w:szCs w:val="24"/>
+              </w:rPr>
+              <w:t>placeShips</w:t>
+            </w:r>
+            <w:proofErr w:type="spellEnd"/>
           </w:p>
         </w:tc>
         <w:tc>
@@ -8602,6 +8599,13 @@
                 <w:szCs w:val="24"/>
               </w:rPr>
             </w:pPr>
+            <w:r>
+              <w:rPr>
+                <w:sz w:val="24"/>
+                <w:szCs w:val="24"/>
+              </w:rPr>
+              <w:t xml:space="preserve">Clicking to place a ship on a tile that already </w:t>
+            </w:r>
           </w:p>
         </w:tc>
         <w:tc>
@@ -8640,6 +8644,46 @@
                 <w:szCs w:val="24"/>
               </w:rPr>
             </w:pPr>
+            <w:r>
+              <w:rPr>
+                <w:noProof/>
+              </w:rPr>
+              <w:drawing>
+                <wp:inline distT="0" distB="0" distL="0" distR="0" wp14:anchorId="5406420A" wp14:editId="1687D063">
+                  <wp:extent cx="2885798" cy="1783706"/>
+                  <wp:effectExtent l="0" t="0" r="0" b="7620"/>
+                  <wp:docPr id="17" name="Picture 17"/>
+                  <wp:cNvGraphicFramePr>
+                    <a:graphicFrameLocks xmlns:a="http://schemas.openxmlformats.org/drawingml/2006/main" noChangeAspect="1"/>
+                  </wp:cNvGraphicFramePr>
+                  <a:graphic xmlns:a="http://schemas.openxmlformats.org/drawingml/2006/main">
+                    <a:graphicData uri="http://schemas.openxmlformats.org/drawingml/2006/picture">
+                      <pic:pic xmlns:pic="http://schemas.openxmlformats.org/drawingml/2006/picture">
+                        <pic:nvPicPr>
+                          <pic:cNvPr id="1" name=""/>
+                          <pic:cNvPicPr/>
+                        </pic:nvPicPr>
+                        <pic:blipFill>
+                          <a:blip r:embed="rId34"/>
+                          <a:stretch>
+                            <a:fillRect/>
+                          </a:stretch>
+                        </pic:blipFill>
+                        <pic:spPr>
+                          <a:xfrm>
+                            <a:off x="0" y="0"/>
+                            <a:ext cx="2927785" cy="1809658"/>
+                          </a:xfrm>
+                          <a:prstGeom prst="rect">
+                            <a:avLst/>
+                          </a:prstGeom>
+                        </pic:spPr>
+                      </pic:pic>
+                    </a:graphicData>
+                  </a:graphic>
+                </wp:inline>
+              </w:drawing>
+            </w:r>
           </w:p>
         </w:tc>
         <w:tc>
@@ -8659,6 +8703,50 @@
                 <w:szCs w:val="24"/>
               </w:rPr>
             </w:pPr>
+            <w:r>
+              <w:rPr>
+                <w:sz w:val="24"/>
+                <w:szCs w:val="24"/>
+              </w:rPr>
+              <w:t>This does not work properly, I need to make sure that they cannot select a tile that already has a ship on it</w:t>
+            </w:r>
+            <w:r>
+              <w:rPr>
+                <w:sz w:val="24"/>
+                <w:szCs w:val="24"/>
+              </w:rPr>
+              <w:t>.</w:t>
+            </w:r>
+          </w:p>
+          <w:p>
+            <w:pPr>
+              <w:rPr>
+                <w:sz w:val="24"/>
+                <w:szCs w:val="24"/>
+              </w:rPr>
+            </w:pPr>
+          </w:p>
+          <w:p>
+            <w:pPr>
+              <w:rPr>
+                <w:sz w:val="24"/>
+                <w:szCs w:val="24"/>
+              </w:rPr>
+            </w:pPr>
+            <w:r>
+              <w:rPr>
+                <w:sz w:val="24"/>
+                <w:szCs w:val="24"/>
+              </w:rPr>
+              <w:t xml:space="preserve">I fixed this by adding a check after the user clicks so that </w:t>
+            </w:r>
+            <w:r>
+              <w:rPr>
+                <w:sz w:val="24"/>
+                <w:szCs w:val="24"/>
+              </w:rPr>
+              <w:t>it won’t be processed as starting to place a ship if there is already a ship there</w:t>
+            </w:r>
           </w:p>
         </w:tc>
       </w:tr>
@@ -8699,6 +8787,15 @@
                 <w:szCs w:val="24"/>
               </w:rPr>
             </w:pPr>
+            <w:proofErr w:type="spellStart"/>
+            <w:r>
+              <w:rPr>
+                <w:sz w:val="24"/>
+                <w:szCs w:val="24"/>
+              </w:rPr>
+              <w:t>placeShips</w:t>
+            </w:r>
+            <w:proofErr w:type="spellEnd"/>
           </w:p>
         </w:tc>
         <w:tc>
@@ -8718,6 +8815,13 @@
                 <w:szCs w:val="24"/>
               </w:rPr>
             </w:pPr>
+            <w:r>
+              <w:rPr>
+                <w:sz w:val="24"/>
+                <w:szCs w:val="24"/>
+              </w:rPr>
+              <w:t>Click in a place where the ship cannot be placed in any direction due to edge of board/other ships</w:t>
+            </w:r>
           </w:p>
         </w:tc>
         <w:tc>
@@ -8756,6 +8860,46 @@
                 <w:szCs w:val="24"/>
               </w:rPr>
             </w:pPr>
+            <w:r>
+              <w:rPr>
+                <w:noProof/>
+              </w:rPr>
+              <w:drawing>
+                <wp:inline distT="0" distB="0" distL="0" distR="0" wp14:anchorId="6AF48203" wp14:editId="4EC75C0C">
+                  <wp:extent cx="2181225" cy="2186611"/>
+                  <wp:effectExtent l="0" t="0" r="0" b="4445"/>
+                  <wp:docPr id="18" name="Picture 18"/>
+                  <wp:cNvGraphicFramePr>
+                    <a:graphicFrameLocks xmlns:a="http://schemas.openxmlformats.org/drawingml/2006/main" noChangeAspect="1"/>
+                  </wp:cNvGraphicFramePr>
+                  <a:graphic xmlns:a="http://schemas.openxmlformats.org/drawingml/2006/main">
+                    <a:graphicData uri="http://schemas.openxmlformats.org/drawingml/2006/picture">
+                      <pic:pic xmlns:pic="http://schemas.openxmlformats.org/drawingml/2006/picture">
+                        <pic:nvPicPr>
+                          <pic:cNvPr id="1" name=""/>
+                          <pic:cNvPicPr/>
+                        </pic:nvPicPr>
+                        <pic:blipFill>
+                          <a:blip r:embed="rId35"/>
+                          <a:stretch>
+                            <a:fillRect/>
+                          </a:stretch>
+                        </pic:blipFill>
+                        <pic:spPr>
+                          <a:xfrm>
+                            <a:off x="0" y="0"/>
+                            <a:ext cx="2187060" cy="2192461"/>
+                          </a:xfrm>
+                          <a:prstGeom prst="rect">
+                            <a:avLst/>
+                          </a:prstGeom>
+                        </pic:spPr>
+                      </pic:pic>
+                    </a:graphicData>
+                  </a:graphic>
+                </wp:inline>
+              </w:drawing>
+            </w:r>
           </w:p>
         </w:tc>
         <w:tc>
@@ -8775,6 +8919,38 @@
                 <w:szCs w:val="24"/>
               </w:rPr>
             </w:pPr>
+            <w:r>
+              <w:rPr>
+                <w:sz w:val="24"/>
+                <w:szCs w:val="24"/>
+              </w:rPr>
+              <w:t>This does not work, I need to make it so the user is able to click a new starting tile if they want to.</w:t>
+            </w:r>
+          </w:p>
+          <w:p>
+            <w:pPr>
+              <w:rPr>
+                <w:sz w:val="24"/>
+                <w:szCs w:val="24"/>
+              </w:rPr>
+            </w:pPr>
+          </w:p>
+          <w:p>
+            <w:pPr>
+              <w:rPr>
+                <w:sz w:val="24"/>
+                <w:szCs w:val="24"/>
+              </w:rPr>
+            </w:pPr>
+            <w:r>
+              <w:rPr>
+                <w:sz w:val="24"/>
+                <w:szCs w:val="24"/>
+              </w:rPr>
+              <w:t>This is working now, I just draw over the green with blue and switch the starting tile</w:t>
+            </w:r>
+            <w:bookmarkStart w:id="1" w:name="_GoBack"/>
+            <w:bookmarkEnd w:id="1"/>
           </w:p>
         </w:tc>
       </w:tr>
@@ -9392,7 +9568,7 @@
 </file>
 
 <file path=word/endnotes.xml><?xml version="1.0" encoding="utf-8"?>
-<w:endnotes xmlns:wpc="http://schemas.microsoft.com/office/word/2010/wordprocessingCanvas" xmlns:cx="http://schemas.microsoft.com/office/drawing/2014/chartex" xmlns:cx1="http://schemas.microsoft.com/office/drawing/2015/9/8/chartex" xmlns:cx2="http://schemas.microsoft.com/office/drawing/2015/10/21/chartex" xmlns:cx3="http://schemas.microsoft.com/office/drawing/2016/5/9/chartex" xmlns:cx4="http://schemas.microsoft.com/office/drawing/2016/5/10/chartex" xmlns:cx5="http://schemas.microsoft.com/office/drawing/2016/5/11/chartex" xmlns:cx6="http://schemas.microsoft.com/office/drawing/2016/5/12/chartex" xmlns:cx7="http://schemas.microsoft.com/office/drawing/2016/5/13/chartex" xmlns:cx8="http://schemas.microsoft.com/office/drawing/2016/5/14/chartex" xmlns:mc="http://schemas.openxmlformats.org/markup-compatibility/2006" xmlns:aink="http://schemas.microsoft.com/office/drawing/2016/ink" xmlns:am3d="http://schemas.microsoft.com/office/drawing/2017/model3d" xmlns:o="urn:schemas-microsoft-com:office:office" xmlns:r="http://schemas.openxmlformats.org/officeDocument/2006/relationships" xmlns:m="http://schemas.openxmlformats.org/officeDocument/2006/math" xmlns:v="urn:schemas-microsoft-com:vml" xmlns:wp14="http://schemas.microsoft.com/office/word/2010/wordprocessingDrawing" xmlns:wp="http://schemas.openxmlformats.org/drawingml/2006/wordprocessingDrawing" xmlns:w10="urn:schemas-microsoft-com:office:word" xmlns:w="http://schemas.openxmlformats.org/wordprocessingml/2006/main" xmlns:w14="http://schemas.microsoft.com/office/word/2010/wordml" xmlns:w15="http://schemas.microsoft.com/office/word/2012/wordml" xmlns:w16cex="http://schemas.microsoft.com/office/word/2018/wordml/cex" xmlns:w16cid="http://schemas.microsoft.com/office/word/2016/wordml/cid" xmlns:w16="http://schemas.microsoft.com/office/word/2018/wordml" xmlns:w16sdtdh="http://schemas.microsoft.com/office/word/2020/wordml/sdtdatahash" xmlns:w16se="http://schemas.microsoft.com/office/word/2015/wordml/symex" xmlns:wpg="http://schemas.microsoft.com/office/word/2010/wordprocessingGroup" xmlns:wpi="http://schemas.microsoft.com/office/word/2010/wordprocessingInk" xmlns:wne="http://schemas.microsoft.com/office/word/2006/wordml" xmlns:wps="http://schemas.microsoft.com/office/word/2010/wordprocessingShape" mc:Ignorable="w14 w15 w16se w16cid w16 w16cex w16sdtdh wp14">
+<w:endnotes xmlns:wpc="http://schemas.microsoft.com/office/word/2010/wordprocessingCanvas" xmlns:cx="http://schemas.microsoft.com/office/drawing/2014/chartex" xmlns:cx1="http://schemas.microsoft.com/office/drawing/2015/9/8/chartex" xmlns:cx2="http://schemas.microsoft.com/office/drawing/2015/10/21/chartex" xmlns:cx3="http://schemas.microsoft.com/office/drawing/2016/5/9/chartex" xmlns:cx4="http://schemas.microsoft.com/office/drawing/2016/5/10/chartex" xmlns:cx5="http://schemas.microsoft.com/office/drawing/2016/5/11/chartex" xmlns:cx6="http://schemas.microsoft.com/office/drawing/2016/5/12/chartex" xmlns:cx7="http://schemas.microsoft.com/office/drawing/2016/5/13/chartex" xmlns:cx8="http://schemas.microsoft.com/office/drawing/2016/5/14/chartex" xmlns:mc="http://schemas.openxmlformats.org/markup-compatibility/2006" xmlns:aink="http://schemas.microsoft.com/office/drawing/2016/ink" xmlns:am3d="http://schemas.microsoft.com/office/drawing/2017/model3d" xmlns:o="urn:schemas-microsoft-com:office:office" xmlns:r="http://schemas.openxmlformats.org/officeDocument/2006/relationships" xmlns:m="http://schemas.openxmlformats.org/officeDocument/2006/math" xmlns:v="urn:schemas-microsoft-com:vml" xmlns:wp14="http://schemas.microsoft.com/office/word/2010/wordprocessingDrawing" xmlns:wp="http://schemas.openxmlformats.org/drawingml/2006/wordprocessingDrawing" xmlns:w10="urn:schemas-microsoft-com:office:word" xmlns:w="http://schemas.openxmlformats.org/wordprocessingml/2006/main" xmlns:w14="http://schemas.microsoft.com/office/word/2010/wordml" xmlns:w15="http://schemas.microsoft.com/office/word/2012/wordml" xmlns:w16cid="http://schemas.microsoft.com/office/word/2016/wordml/cid" xmlns:w16se="http://schemas.microsoft.com/office/word/2015/wordml/symex" xmlns:wpg="http://schemas.microsoft.com/office/word/2010/wordprocessingGroup" xmlns:wpi="http://schemas.microsoft.com/office/word/2010/wordprocessingInk" xmlns:wne="http://schemas.microsoft.com/office/word/2006/wordml" xmlns:wps="http://schemas.microsoft.com/office/word/2010/wordprocessingShape" mc:Ignorable="w14 w15 w16se w16cid wp14">
   <w:endnote w:type="separator" w:id="-1">
     <w:p>
       <w:pPr>
@@ -9424,7 +9600,7 @@
 </file>
 
 <file path=word/footer1.xml><?xml version="1.0" encoding="utf-8"?>
-<w:ftr xmlns:wpc="http://schemas.microsoft.com/office/word/2010/wordprocessingCanvas" xmlns:cx="http://schemas.microsoft.com/office/drawing/2014/chartex" xmlns:cx1="http://schemas.microsoft.com/office/drawing/2015/9/8/chartex" xmlns:cx2="http://schemas.microsoft.com/office/drawing/2015/10/21/chartex" xmlns:cx3="http://schemas.microsoft.com/office/drawing/2016/5/9/chartex" xmlns:cx4="http://schemas.microsoft.com/office/drawing/2016/5/10/chartex" xmlns:cx5="http://schemas.microsoft.com/office/drawing/2016/5/11/chartex" xmlns:cx6="http://schemas.microsoft.com/office/drawing/2016/5/12/chartex" xmlns:cx7="http://schemas.microsoft.com/office/drawing/2016/5/13/chartex" xmlns:cx8="http://schemas.microsoft.com/office/drawing/2016/5/14/chartex" xmlns:mc="http://schemas.openxmlformats.org/markup-compatibility/2006" xmlns:aink="http://schemas.microsoft.com/office/drawing/2016/ink" xmlns:am3d="http://schemas.microsoft.com/office/drawing/2017/model3d" xmlns:o="urn:schemas-microsoft-com:office:office" xmlns:r="http://schemas.openxmlformats.org/officeDocument/2006/relationships" xmlns:m="http://schemas.openxmlformats.org/officeDocument/2006/math" xmlns:v="urn:schemas-microsoft-com:vml" xmlns:wp14="http://schemas.microsoft.com/office/word/2010/wordprocessingDrawing" xmlns:wp="http://schemas.openxmlformats.org/drawingml/2006/wordprocessingDrawing" xmlns:w10="urn:schemas-microsoft-com:office:word" xmlns:w="http://schemas.openxmlformats.org/wordprocessingml/2006/main" xmlns:w14="http://schemas.microsoft.com/office/word/2010/wordml" xmlns:w15="http://schemas.microsoft.com/office/word/2012/wordml" xmlns:w16cex="http://schemas.microsoft.com/office/word/2018/wordml/cex" xmlns:w16cid="http://schemas.microsoft.com/office/word/2016/wordml/cid" xmlns:w16="http://schemas.microsoft.com/office/word/2018/wordml" xmlns:w16sdtdh="http://schemas.microsoft.com/office/word/2020/wordml/sdtdatahash" xmlns:w16se="http://schemas.microsoft.com/office/word/2015/wordml/symex" xmlns:wpg="http://schemas.microsoft.com/office/word/2010/wordprocessingGroup" xmlns:wpi="http://schemas.microsoft.com/office/word/2010/wordprocessingInk" xmlns:wne="http://schemas.microsoft.com/office/word/2006/wordml" xmlns:wps="http://schemas.microsoft.com/office/word/2010/wordprocessingShape" mc:Ignorable="w14 w15 w16se w16cid w16 w16cex w16sdtdh wp14">
+<w:ftr xmlns:wpc="http://schemas.microsoft.com/office/word/2010/wordprocessingCanvas" xmlns:cx="http://schemas.microsoft.com/office/drawing/2014/chartex" xmlns:cx1="http://schemas.microsoft.com/office/drawing/2015/9/8/chartex" xmlns:cx2="http://schemas.microsoft.com/office/drawing/2015/10/21/chartex" xmlns:cx3="http://schemas.microsoft.com/office/drawing/2016/5/9/chartex" xmlns:cx4="http://schemas.microsoft.com/office/drawing/2016/5/10/chartex" xmlns:cx5="http://schemas.microsoft.com/office/drawing/2016/5/11/chartex" xmlns:cx6="http://schemas.microsoft.com/office/drawing/2016/5/12/chartex" xmlns:cx7="http://schemas.microsoft.com/office/drawing/2016/5/13/chartex" xmlns:cx8="http://schemas.microsoft.com/office/drawing/2016/5/14/chartex" xmlns:mc="http://schemas.openxmlformats.org/markup-compatibility/2006" xmlns:aink="http://schemas.microsoft.com/office/drawing/2016/ink" xmlns:am3d="http://schemas.microsoft.com/office/drawing/2017/model3d" xmlns:o="urn:schemas-microsoft-com:office:office" xmlns:r="http://schemas.openxmlformats.org/officeDocument/2006/relationships" xmlns:m="http://schemas.openxmlformats.org/officeDocument/2006/math" xmlns:v="urn:schemas-microsoft-com:vml" xmlns:wp14="http://schemas.microsoft.com/office/word/2010/wordprocessingDrawing" xmlns:wp="http://schemas.openxmlformats.org/drawingml/2006/wordprocessingDrawing" xmlns:w10="urn:schemas-microsoft-com:office:word" xmlns:w="http://schemas.openxmlformats.org/wordprocessingml/2006/main" xmlns:w14="http://schemas.microsoft.com/office/word/2010/wordml" xmlns:w15="http://schemas.microsoft.com/office/word/2012/wordml" xmlns:w16cid="http://schemas.microsoft.com/office/word/2016/wordml/cid" xmlns:w16se="http://schemas.microsoft.com/office/word/2015/wordml/symex" xmlns:wpg="http://schemas.microsoft.com/office/word/2010/wordprocessingGroup" xmlns:wpi="http://schemas.microsoft.com/office/word/2010/wordprocessingInk" xmlns:wne="http://schemas.microsoft.com/office/word/2006/wordml" xmlns:wps="http://schemas.microsoft.com/office/word/2010/wordprocessingShape" mc:Ignorable="w14 w15 w16se w16cid wp14">
   <w:sdt>
     <w:sdtPr>
       <w:id w:val="-1157765050"/>
@@ -9554,7 +9730,7 @@
 </file>
 
 <file path=word/footer2.xml><?xml version="1.0" encoding="utf-8"?>
-<w:ftr xmlns:wpc="http://schemas.microsoft.com/office/word/2010/wordprocessingCanvas" xmlns:cx="http://schemas.microsoft.com/office/drawing/2014/chartex" xmlns:cx1="http://schemas.microsoft.com/office/drawing/2015/9/8/chartex" xmlns:cx2="http://schemas.microsoft.com/office/drawing/2015/10/21/chartex" xmlns:cx3="http://schemas.microsoft.com/office/drawing/2016/5/9/chartex" xmlns:cx4="http://schemas.microsoft.com/office/drawing/2016/5/10/chartex" xmlns:cx5="http://schemas.microsoft.com/office/drawing/2016/5/11/chartex" xmlns:cx6="http://schemas.microsoft.com/office/drawing/2016/5/12/chartex" xmlns:cx7="http://schemas.microsoft.com/office/drawing/2016/5/13/chartex" xmlns:cx8="http://schemas.microsoft.com/office/drawing/2016/5/14/chartex" xmlns:mc="http://schemas.openxmlformats.org/markup-compatibility/2006" xmlns:aink="http://schemas.microsoft.com/office/drawing/2016/ink" xmlns:am3d="http://schemas.microsoft.com/office/drawing/2017/model3d" xmlns:o="urn:schemas-microsoft-com:office:office" xmlns:r="http://schemas.openxmlformats.org/officeDocument/2006/relationships" xmlns:m="http://schemas.openxmlformats.org/officeDocument/2006/math" xmlns:v="urn:schemas-microsoft-com:vml" xmlns:wp14="http://schemas.microsoft.com/office/word/2010/wordprocessingDrawing" xmlns:wp="http://schemas.openxmlformats.org/drawingml/2006/wordprocessingDrawing" xmlns:w10="urn:schemas-microsoft-com:office:word" xmlns:w="http://schemas.openxmlformats.org/wordprocessingml/2006/main" xmlns:w14="http://schemas.microsoft.com/office/word/2010/wordml" xmlns:w15="http://schemas.microsoft.com/office/word/2012/wordml" xmlns:w16cex="http://schemas.microsoft.com/office/word/2018/wordml/cex" xmlns:w16cid="http://schemas.microsoft.com/office/word/2016/wordml/cid" xmlns:w16="http://schemas.microsoft.com/office/word/2018/wordml" xmlns:w16sdtdh="http://schemas.microsoft.com/office/word/2020/wordml/sdtdatahash" xmlns:w16se="http://schemas.microsoft.com/office/word/2015/wordml/symex" xmlns:wpg="http://schemas.microsoft.com/office/word/2010/wordprocessingGroup" xmlns:wpi="http://schemas.microsoft.com/office/word/2010/wordprocessingInk" xmlns:wne="http://schemas.microsoft.com/office/word/2006/wordml" xmlns:wps="http://schemas.microsoft.com/office/word/2010/wordprocessingShape" mc:Ignorable="w14 w15 w16se w16cid w16 w16cex w16sdtdh wp14">
+<w:ftr xmlns:wpc="http://schemas.microsoft.com/office/word/2010/wordprocessingCanvas" xmlns:cx="http://schemas.microsoft.com/office/drawing/2014/chartex" xmlns:cx1="http://schemas.microsoft.com/office/drawing/2015/9/8/chartex" xmlns:cx2="http://schemas.microsoft.com/office/drawing/2015/10/21/chartex" xmlns:cx3="http://schemas.microsoft.com/office/drawing/2016/5/9/chartex" xmlns:cx4="http://schemas.microsoft.com/office/drawing/2016/5/10/chartex" xmlns:cx5="http://schemas.microsoft.com/office/drawing/2016/5/11/chartex" xmlns:cx6="http://schemas.microsoft.com/office/drawing/2016/5/12/chartex" xmlns:cx7="http://schemas.microsoft.com/office/drawing/2016/5/13/chartex" xmlns:cx8="http://schemas.microsoft.com/office/drawing/2016/5/14/chartex" xmlns:mc="http://schemas.openxmlformats.org/markup-compatibility/2006" xmlns:aink="http://schemas.microsoft.com/office/drawing/2016/ink" xmlns:am3d="http://schemas.microsoft.com/office/drawing/2017/model3d" xmlns:o="urn:schemas-microsoft-com:office:office" xmlns:r="http://schemas.openxmlformats.org/officeDocument/2006/relationships" xmlns:m="http://schemas.openxmlformats.org/officeDocument/2006/math" xmlns:v="urn:schemas-microsoft-com:vml" xmlns:wp14="http://schemas.microsoft.com/office/word/2010/wordprocessingDrawing" xmlns:wp="http://schemas.openxmlformats.org/drawingml/2006/wordprocessingDrawing" xmlns:w10="urn:schemas-microsoft-com:office:word" xmlns:w="http://schemas.openxmlformats.org/wordprocessingml/2006/main" xmlns:w14="http://schemas.microsoft.com/office/word/2010/wordml" xmlns:w15="http://schemas.microsoft.com/office/word/2012/wordml" xmlns:w16cid="http://schemas.microsoft.com/office/word/2016/wordml/cid" xmlns:w16se="http://schemas.microsoft.com/office/word/2015/wordml/symex" xmlns:wpg="http://schemas.microsoft.com/office/word/2010/wordprocessingGroup" xmlns:wpi="http://schemas.microsoft.com/office/word/2010/wordprocessingInk" xmlns:wne="http://schemas.microsoft.com/office/word/2006/wordml" xmlns:wps="http://schemas.microsoft.com/office/word/2010/wordprocessingShape" mc:Ignorable="w14 w15 w16se w16cid wp14">
   <w:sdt>
     <w:sdtPr>
       <w:id w:val="-1377310243"/>
@@ -9684,7 +9860,7 @@
 </file>
 
 <file path=word/footer3.xml><?xml version="1.0" encoding="utf-8"?>
-<w:ftr xmlns:wpc="http://schemas.microsoft.com/office/word/2010/wordprocessingCanvas" xmlns:cx="http://schemas.microsoft.com/office/drawing/2014/chartex" xmlns:cx1="http://schemas.microsoft.com/office/drawing/2015/9/8/chartex" xmlns:cx2="http://schemas.microsoft.com/office/drawing/2015/10/21/chartex" xmlns:cx3="http://schemas.microsoft.com/office/drawing/2016/5/9/chartex" xmlns:cx4="http://schemas.microsoft.com/office/drawing/2016/5/10/chartex" xmlns:cx5="http://schemas.microsoft.com/office/drawing/2016/5/11/chartex" xmlns:cx6="http://schemas.microsoft.com/office/drawing/2016/5/12/chartex" xmlns:cx7="http://schemas.microsoft.com/office/drawing/2016/5/13/chartex" xmlns:cx8="http://schemas.microsoft.com/office/drawing/2016/5/14/chartex" xmlns:mc="http://schemas.openxmlformats.org/markup-compatibility/2006" xmlns:aink="http://schemas.microsoft.com/office/drawing/2016/ink" xmlns:am3d="http://schemas.microsoft.com/office/drawing/2017/model3d" xmlns:o="urn:schemas-microsoft-com:office:office" xmlns:r="http://schemas.openxmlformats.org/officeDocument/2006/relationships" xmlns:m="http://schemas.openxmlformats.org/officeDocument/2006/math" xmlns:v="urn:schemas-microsoft-com:vml" xmlns:wp14="http://schemas.microsoft.com/office/word/2010/wordprocessingDrawing" xmlns:wp="http://schemas.openxmlformats.org/drawingml/2006/wordprocessingDrawing" xmlns:w10="urn:schemas-microsoft-com:office:word" xmlns:w="http://schemas.openxmlformats.org/wordprocessingml/2006/main" xmlns:w14="http://schemas.microsoft.com/office/word/2010/wordml" xmlns:w15="http://schemas.microsoft.com/office/word/2012/wordml" xmlns:w16cex="http://schemas.microsoft.com/office/word/2018/wordml/cex" xmlns:w16cid="http://schemas.microsoft.com/office/word/2016/wordml/cid" xmlns:w16="http://schemas.microsoft.com/office/word/2018/wordml" xmlns:w16sdtdh="http://schemas.microsoft.com/office/word/2020/wordml/sdtdatahash" xmlns:w16se="http://schemas.microsoft.com/office/word/2015/wordml/symex" xmlns:wpg="http://schemas.microsoft.com/office/word/2010/wordprocessingGroup" xmlns:wpi="http://schemas.microsoft.com/office/word/2010/wordprocessingInk" xmlns:wne="http://schemas.microsoft.com/office/word/2006/wordml" xmlns:wps="http://schemas.microsoft.com/office/word/2010/wordprocessingShape" mc:Ignorable="w14 w15 w16se w16cid w16 w16cex w16sdtdh wp14">
+<w:ftr xmlns:wpc="http://schemas.microsoft.com/office/word/2010/wordprocessingCanvas" xmlns:cx="http://schemas.microsoft.com/office/drawing/2014/chartex" xmlns:cx1="http://schemas.microsoft.com/office/drawing/2015/9/8/chartex" xmlns:cx2="http://schemas.microsoft.com/office/drawing/2015/10/21/chartex" xmlns:cx3="http://schemas.microsoft.com/office/drawing/2016/5/9/chartex" xmlns:cx4="http://schemas.microsoft.com/office/drawing/2016/5/10/chartex" xmlns:cx5="http://schemas.microsoft.com/office/drawing/2016/5/11/chartex" xmlns:cx6="http://schemas.microsoft.com/office/drawing/2016/5/12/chartex" xmlns:cx7="http://schemas.microsoft.com/office/drawing/2016/5/13/chartex" xmlns:cx8="http://schemas.microsoft.com/office/drawing/2016/5/14/chartex" xmlns:mc="http://schemas.openxmlformats.org/markup-compatibility/2006" xmlns:aink="http://schemas.microsoft.com/office/drawing/2016/ink" xmlns:am3d="http://schemas.microsoft.com/office/drawing/2017/model3d" xmlns:o="urn:schemas-microsoft-com:office:office" xmlns:r="http://schemas.openxmlformats.org/officeDocument/2006/relationships" xmlns:m="http://schemas.openxmlformats.org/officeDocument/2006/math" xmlns:v="urn:schemas-microsoft-com:vml" xmlns:wp14="http://schemas.microsoft.com/office/word/2010/wordprocessingDrawing" xmlns:wp="http://schemas.openxmlformats.org/drawingml/2006/wordprocessingDrawing" xmlns:w10="urn:schemas-microsoft-com:office:word" xmlns:w="http://schemas.openxmlformats.org/wordprocessingml/2006/main" xmlns:w14="http://schemas.microsoft.com/office/word/2010/wordml" xmlns:w15="http://schemas.microsoft.com/office/word/2012/wordml" xmlns:w16cid="http://schemas.microsoft.com/office/word/2016/wordml/cid" xmlns:w16se="http://schemas.microsoft.com/office/word/2015/wordml/symex" xmlns:wpg="http://schemas.microsoft.com/office/word/2010/wordprocessingGroup" xmlns:wpi="http://schemas.microsoft.com/office/word/2010/wordprocessingInk" xmlns:wne="http://schemas.microsoft.com/office/word/2006/wordml" xmlns:wps="http://schemas.microsoft.com/office/word/2010/wordprocessingShape" mc:Ignorable="w14 w15 w16se w16cid wp14">
   <w:sdt>
     <w:sdtPr>
       <w:id w:val="260420218"/>
@@ -9814,7 +9990,7 @@
 </file>
 
 <file path=word/footnotes.xml><?xml version="1.0" encoding="utf-8"?>
-<w:footnotes xmlns:wpc="http://schemas.microsoft.com/office/word/2010/wordprocessingCanvas" xmlns:cx="http://schemas.microsoft.com/office/drawing/2014/chartex" xmlns:cx1="http://schemas.microsoft.com/office/drawing/2015/9/8/chartex" xmlns:cx2="http://schemas.microsoft.com/office/drawing/2015/10/21/chartex" xmlns:cx3="http://schemas.microsoft.com/office/drawing/2016/5/9/chartex" xmlns:cx4="http://schemas.microsoft.com/office/drawing/2016/5/10/chartex" xmlns:cx5="http://schemas.microsoft.com/office/drawing/2016/5/11/chartex" xmlns:cx6="http://schemas.microsoft.com/office/drawing/2016/5/12/chartex" xmlns:cx7="http://schemas.microsoft.com/office/drawing/2016/5/13/chartex" xmlns:cx8="http://schemas.microsoft.com/office/drawing/2016/5/14/chartex" xmlns:mc="http://schemas.openxmlformats.org/markup-compatibility/2006" xmlns:aink="http://schemas.microsoft.com/office/drawing/2016/ink" xmlns:am3d="http://schemas.microsoft.com/office/drawing/2017/model3d" xmlns:o="urn:schemas-microsoft-com:office:office" xmlns:r="http://schemas.openxmlformats.org/officeDocument/2006/relationships" xmlns:m="http://schemas.openxmlformats.org/officeDocument/2006/math" xmlns:v="urn:schemas-microsoft-com:vml" xmlns:wp14="http://schemas.microsoft.com/office/word/2010/wordprocessingDrawing" xmlns:wp="http://schemas.openxmlformats.org/drawingml/2006/wordprocessingDrawing" xmlns:w10="urn:schemas-microsoft-com:office:word" xmlns:w="http://schemas.openxmlformats.org/wordprocessingml/2006/main" xmlns:w14="http://schemas.microsoft.com/office/word/2010/wordml" xmlns:w15="http://schemas.microsoft.com/office/word/2012/wordml" xmlns:w16cex="http://schemas.microsoft.com/office/word/2018/wordml/cex" xmlns:w16cid="http://schemas.microsoft.com/office/word/2016/wordml/cid" xmlns:w16="http://schemas.microsoft.com/office/word/2018/wordml" xmlns:w16sdtdh="http://schemas.microsoft.com/office/word/2020/wordml/sdtdatahash" xmlns:w16se="http://schemas.microsoft.com/office/word/2015/wordml/symex" xmlns:wpg="http://schemas.microsoft.com/office/word/2010/wordprocessingGroup" xmlns:wpi="http://schemas.microsoft.com/office/word/2010/wordprocessingInk" xmlns:wne="http://schemas.microsoft.com/office/word/2006/wordml" xmlns:wps="http://schemas.microsoft.com/office/word/2010/wordprocessingShape" mc:Ignorable="w14 w15 w16se w16cid w16 w16cex w16sdtdh wp14">
+<w:footnotes xmlns:wpc="http://schemas.microsoft.com/office/word/2010/wordprocessingCanvas" xmlns:cx="http://schemas.microsoft.com/office/drawing/2014/chartex" xmlns:cx1="http://schemas.microsoft.com/office/drawing/2015/9/8/chartex" xmlns:cx2="http://schemas.microsoft.com/office/drawing/2015/10/21/chartex" xmlns:cx3="http://schemas.microsoft.com/office/drawing/2016/5/9/chartex" xmlns:cx4="http://schemas.microsoft.com/office/drawing/2016/5/10/chartex" xmlns:cx5="http://schemas.microsoft.com/office/drawing/2016/5/11/chartex" xmlns:cx6="http://schemas.microsoft.com/office/drawing/2016/5/12/chartex" xmlns:cx7="http://schemas.microsoft.com/office/drawing/2016/5/13/chartex" xmlns:cx8="http://schemas.microsoft.com/office/drawing/2016/5/14/chartex" xmlns:mc="http://schemas.openxmlformats.org/markup-compatibility/2006" xmlns:aink="http://schemas.microsoft.com/office/drawing/2016/ink" xmlns:am3d="http://schemas.microsoft.com/office/drawing/2017/model3d" xmlns:o="urn:schemas-microsoft-com:office:office" xmlns:r="http://schemas.openxmlformats.org/officeDocument/2006/relationships" xmlns:m="http://schemas.openxmlformats.org/officeDocument/2006/math" xmlns:v="urn:schemas-microsoft-com:vml" xmlns:wp14="http://schemas.microsoft.com/office/word/2010/wordprocessingDrawing" xmlns:wp="http://schemas.openxmlformats.org/drawingml/2006/wordprocessingDrawing" xmlns:w10="urn:schemas-microsoft-com:office:word" xmlns:w="http://schemas.openxmlformats.org/wordprocessingml/2006/main" xmlns:w14="http://schemas.microsoft.com/office/word/2010/wordml" xmlns:w15="http://schemas.microsoft.com/office/word/2012/wordml" xmlns:w16cid="http://schemas.microsoft.com/office/word/2016/wordml/cid" xmlns:w16se="http://schemas.microsoft.com/office/word/2015/wordml/symex" xmlns:wpg="http://schemas.microsoft.com/office/word/2010/wordprocessingGroup" xmlns:wpi="http://schemas.microsoft.com/office/word/2010/wordprocessingInk" xmlns:wne="http://schemas.microsoft.com/office/word/2006/wordml" xmlns:wps="http://schemas.microsoft.com/office/word/2010/wordprocessingShape" mc:Ignorable="w14 w15 w16se w16cid wp14">
   <w:footnote w:type="separator" w:id="-1">
     <w:p>
       <w:pPr>
@@ -9846,7 +10022,7 @@
 </file>
 
 <file path=word/header1.xml><?xml version="1.0" encoding="utf-8"?>
-<w:hdr xmlns:wpc="http://schemas.microsoft.com/office/word/2010/wordprocessingCanvas" xmlns:cx="http://schemas.microsoft.com/office/drawing/2014/chartex" xmlns:cx1="http://schemas.microsoft.com/office/drawing/2015/9/8/chartex" xmlns:cx2="http://schemas.microsoft.com/office/drawing/2015/10/21/chartex" xmlns:cx3="http://schemas.microsoft.com/office/drawing/2016/5/9/chartex" xmlns:cx4="http://schemas.microsoft.com/office/drawing/2016/5/10/chartex" xmlns:cx5="http://schemas.microsoft.com/office/drawing/2016/5/11/chartex" xmlns:cx6="http://schemas.microsoft.com/office/drawing/2016/5/12/chartex" xmlns:cx7="http://schemas.microsoft.com/office/drawing/2016/5/13/chartex" xmlns:cx8="http://schemas.microsoft.com/office/drawing/2016/5/14/chartex" xmlns:mc="http://schemas.openxmlformats.org/markup-compatibility/2006" xmlns:aink="http://schemas.microsoft.com/office/drawing/2016/ink" xmlns:am3d="http://schemas.microsoft.com/office/drawing/2017/model3d" xmlns:o="urn:schemas-microsoft-com:office:office" xmlns:r="http://schemas.openxmlformats.org/officeDocument/2006/relationships" xmlns:m="http://schemas.openxmlformats.org/officeDocument/2006/math" xmlns:v="urn:schemas-microsoft-com:vml" xmlns:wp14="http://schemas.microsoft.com/office/word/2010/wordprocessingDrawing" xmlns:wp="http://schemas.openxmlformats.org/drawingml/2006/wordprocessingDrawing" xmlns:w10="urn:schemas-microsoft-com:office:word" xmlns:w="http://schemas.openxmlformats.org/wordprocessingml/2006/main" xmlns:w14="http://schemas.microsoft.com/office/word/2010/wordml" xmlns:w15="http://schemas.microsoft.com/office/word/2012/wordml" xmlns:w16cex="http://schemas.microsoft.com/office/word/2018/wordml/cex" xmlns:w16cid="http://schemas.microsoft.com/office/word/2016/wordml/cid" xmlns:w16="http://schemas.microsoft.com/office/word/2018/wordml" xmlns:w16sdtdh="http://schemas.microsoft.com/office/word/2020/wordml/sdtdatahash" xmlns:w16se="http://schemas.microsoft.com/office/word/2015/wordml/symex" xmlns:wpg="http://schemas.microsoft.com/office/word/2010/wordprocessingGroup" xmlns:wpi="http://schemas.microsoft.com/office/word/2010/wordprocessingInk" xmlns:wne="http://schemas.microsoft.com/office/word/2006/wordml" xmlns:wps="http://schemas.microsoft.com/office/word/2010/wordprocessingShape" mc:Ignorable="w14 w15 w16se w16cid w16 w16cex w16sdtdh wp14">
+<w:hdr xmlns:wpc="http://schemas.microsoft.com/office/word/2010/wordprocessingCanvas" xmlns:cx="http://schemas.microsoft.com/office/drawing/2014/chartex" xmlns:cx1="http://schemas.microsoft.com/office/drawing/2015/9/8/chartex" xmlns:cx2="http://schemas.microsoft.com/office/drawing/2015/10/21/chartex" xmlns:cx3="http://schemas.microsoft.com/office/drawing/2016/5/9/chartex" xmlns:cx4="http://schemas.microsoft.com/office/drawing/2016/5/10/chartex" xmlns:cx5="http://schemas.microsoft.com/office/drawing/2016/5/11/chartex" xmlns:cx6="http://schemas.microsoft.com/office/drawing/2016/5/12/chartex" xmlns:cx7="http://schemas.microsoft.com/office/drawing/2016/5/13/chartex" xmlns:cx8="http://schemas.microsoft.com/office/drawing/2016/5/14/chartex" xmlns:mc="http://schemas.openxmlformats.org/markup-compatibility/2006" xmlns:aink="http://schemas.microsoft.com/office/drawing/2016/ink" xmlns:am3d="http://schemas.microsoft.com/office/drawing/2017/model3d" xmlns:o="urn:schemas-microsoft-com:office:office" xmlns:r="http://schemas.openxmlformats.org/officeDocument/2006/relationships" xmlns:m="http://schemas.openxmlformats.org/officeDocument/2006/math" xmlns:v="urn:schemas-microsoft-com:vml" xmlns:wp14="http://schemas.microsoft.com/office/word/2010/wordprocessingDrawing" xmlns:wp="http://schemas.openxmlformats.org/drawingml/2006/wordprocessingDrawing" xmlns:w10="urn:schemas-microsoft-com:office:word" xmlns:w="http://schemas.openxmlformats.org/wordprocessingml/2006/main" xmlns:w14="http://schemas.microsoft.com/office/word/2010/wordml" xmlns:w15="http://schemas.microsoft.com/office/word/2012/wordml" xmlns:w16cid="http://schemas.microsoft.com/office/word/2016/wordml/cid" xmlns:w16se="http://schemas.microsoft.com/office/word/2015/wordml/symex" xmlns:wpg="http://schemas.microsoft.com/office/word/2010/wordprocessingGroup" xmlns:wpi="http://schemas.microsoft.com/office/word/2010/wordprocessingInk" xmlns:wne="http://schemas.microsoft.com/office/word/2006/wordml" xmlns:wps="http://schemas.microsoft.com/office/word/2010/wordprocessingShape" mc:Ignorable="w14 w15 w16se w16cid wp14">
   <w:p>
     <w:pPr>
       <w:pStyle w:val="Header"/>
@@ -9869,7 +10045,7 @@
 </file>
 
 <file path=word/header2.xml><?xml version="1.0" encoding="utf-8"?>
-<w:hdr xmlns:wpc="http://schemas.microsoft.com/office/word/2010/wordprocessingCanvas" xmlns:cx="http://schemas.microsoft.com/office/drawing/2014/chartex" xmlns:cx1="http://schemas.microsoft.com/office/drawing/2015/9/8/chartex" xmlns:cx2="http://schemas.microsoft.com/office/drawing/2015/10/21/chartex" xmlns:cx3="http://schemas.microsoft.com/office/drawing/2016/5/9/chartex" xmlns:cx4="http://schemas.microsoft.com/office/drawing/2016/5/10/chartex" xmlns:cx5="http://schemas.microsoft.com/office/drawing/2016/5/11/chartex" xmlns:cx6="http://schemas.microsoft.com/office/drawing/2016/5/12/chartex" xmlns:cx7="http://schemas.microsoft.com/office/drawing/2016/5/13/chartex" xmlns:cx8="http://schemas.microsoft.com/office/drawing/2016/5/14/chartex" xmlns:mc="http://schemas.openxmlformats.org/markup-compatibility/2006" xmlns:aink="http://schemas.microsoft.com/office/drawing/2016/ink" xmlns:am3d="http://schemas.microsoft.com/office/drawing/2017/model3d" xmlns:o="urn:schemas-microsoft-com:office:office" xmlns:r="http://schemas.openxmlformats.org/officeDocument/2006/relationships" xmlns:m="http://schemas.openxmlformats.org/officeDocument/2006/math" xmlns:v="urn:schemas-microsoft-com:vml" xmlns:wp14="http://schemas.microsoft.com/office/word/2010/wordprocessingDrawing" xmlns:wp="http://schemas.openxmlformats.org/drawingml/2006/wordprocessingDrawing" xmlns:w10="urn:schemas-microsoft-com:office:word" xmlns:w="http://schemas.openxmlformats.org/wordprocessingml/2006/main" xmlns:w14="http://schemas.microsoft.com/office/word/2010/wordml" xmlns:w15="http://schemas.microsoft.com/office/word/2012/wordml" xmlns:w16cex="http://schemas.microsoft.com/office/word/2018/wordml/cex" xmlns:w16cid="http://schemas.microsoft.com/office/word/2016/wordml/cid" xmlns:w16="http://schemas.microsoft.com/office/word/2018/wordml" xmlns:w16sdtdh="http://schemas.microsoft.com/office/word/2020/wordml/sdtdatahash" xmlns:w16se="http://schemas.microsoft.com/office/word/2015/wordml/symex" xmlns:wpg="http://schemas.microsoft.com/office/word/2010/wordprocessingGroup" xmlns:wpi="http://schemas.microsoft.com/office/word/2010/wordprocessingInk" xmlns:wne="http://schemas.microsoft.com/office/word/2006/wordml" xmlns:wps="http://schemas.microsoft.com/office/word/2010/wordprocessingShape" mc:Ignorable="w14 w15 w16se w16cid w16 w16cex w16sdtdh wp14">
+<w:hdr xmlns:wpc="http://schemas.microsoft.com/office/word/2010/wordprocessingCanvas" xmlns:cx="http://schemas.microsoft.com/office/drawing/2014/chartex" xmlns:cx1="http://schemas.microsoft.com/office/drawing/2015/9/8/chartex" xmlns:cx2="http://schemas.microsoft.com/office/drawing/2015/10/21/chartex" xmlns:cx3="http://schemas.microsoft.com/office/drawing/2016/5/9/chartex" xmlns:cx4="http://schemas.microsoft.com/office/drawing/2016/5/10/chartex" xmlns:cx5="http://schemas.microsoft.com/office/drawing/2016/5/11/chartex" xmlns:cx6="http://schemas.microsoft.com/office/drawing/2016/5/12/chartex" xmlns:cx7="http://schemas.microsoft.com/office/drawing/2016/5/13/chartex" xmlns:cx8="http://schemas.microsoft.com/office/drawing/2016/5/14/chartex" xmlns:mc="http://schemas.openxmlformats.org/markup-compatibility/2006" xmlns:aink="http://schemas.microsoft.com/office/drawing/2016/ink" xmlns:am3d="http://schemas.microsoft.com/office/drawing/2017/model3d" xmlns:o="urn:schemas-microsoft-com:office:office" xmlns:r="http://schemas.openxmlformats.org/officeDocument/2006/relationships" xmlns:m="http://schemas.openxmlformats.org/officeDocument/2006/math" xmlns:v="urn:schemas-microsoft-com:vml" xmlns:wp14="http://schemas.microsoft.com/office/word/2010/wordprocessingDrawing" xmlns:wp="http://schemas.openxmlformats.org/drawingml/2006/wordprocessingDrawing" xmlns:w10="urn:schemas-microsoft-com:office:word" xmlns:w="http://schemas.openxmlformats.org/wordprocessingml/2006/main" xmlns:w14="http://schemas.microsoft.com/office/word/2010/wordml" xmlns:w15="http://schemas.microsoft.com/office/word/2012/wordml" xmlns:w16cid="http://schemas.microsoft.com/office/word/2016/wordml/cid" xmlns:w16se="http://schemas.microsoft.com/office/word/2015/wordml/symex" xmlns:wpg="http://schemas.microsoft.com/office/word/2010/wordprocessingGroup" xmlns:wpi="http://schemas.microsoft.com/office/word/2010/wordprocessingInk" xmlns:wne="http://schemas.microsoft.com/office/word/2006/wordml" xmlns:wps="http://schemas.microsoft.com/office/word/2010/wordprocessingShape" mc:Ignorable="w14 w15 w16se w16cid wp14">
   <w:p>
     <w:pPr>
       <w:pStyle w:val="Header"/>
@@ -9889,7 +10065,7 @@
 </file>
 
 <file path=word/header3.xml><?xml version="1.0" encoding="utf-8"?>
-<w:hdr xmlns:wpc="http://schemas.microsoft.com/office/word/2010/wordprocessingCanvas" xmlns:cx="http://schemas.microsoft.com/office/drawing/2014/chartex" xmlns:cx1="http://schemas.microsoft.com/office/drawing/2015/9/8/chartex" xmlns:cx2="http://schemas.microsoft.com/office/drawing/2015/10/21/chartex" xmlns:cx3="http://schemas.microsoft.com/office/drawing/2016/5/9/chartex" xmlns:cx4="http://schemas.microsoft.com/office/drawing/2016/5/10/chartex" xmlns:cx5="http://schemas.microsoft.com/office/drawing/2016/5/11/chartex" xmlns:cx6="http://schemas.microsoft.com/office/drawing/2016/5/12/chartex" xmlns:cx7="http://schemas.microsoft.com/office/drawing/2016/5/13/chartex" xmlns:cx8="http://schemas.microsoft.com/office/drawing/2016/5/14/chartex" xmlns:mc="http://schemas.openxmlformats.org/markup-compatibility/2006" xmlns:aink="http://schemas.microsoft.com/office/drawing/2016/ink" xmlns:am3d="http://schemas.microsoft.com/office/drawing/2017/model3d" xmlns:o="urn:schemas-microsoft-com:office:office" xmlns:r="http://schemas.openxmlformats.org/officeDocument/2006/relationships" xmlns:m="http://schemas.openxmlformats.org/officeDocument/2006/math" xmlns:v="urn:schemas-microsoft-com:vml" xmlns:wp14="http://schemas.microsoft.com/office/word/2010/wordprocessingDrawing" xmlns:wp="http://schemas.openxmlformats.org/drawingml/2006/wordprocessingDrawing" xmlns:w10="urn:schemas-microsoft-com:office:word" xmlns:w="http://schemas.openxmlformats.org/wordprocessingml/2006/main" xmlns:w14="http://schemas.microsoft.com/office/word/2010/wordml" xmlns:w15="http://schemas.microsoft.com/office/word/2012/wordml" xmlns:w16cex="http://schemas.microsoft.com/office/word/2018/wordml/cex" xmlns:w16cid="http://schemas.microsoft.com/office/word/2016/wordml/cid" xmlns:w16="http://schemas.microsoft.com/office/word/2018/wordml" xmlns:w16sdtdh="http://schemas.microsoft.com/office/word/2020/wordml/sdtdatahash" xmlns:w16se="http://schemas.microsoft.com/office/word/2015/wordml/symex" xmlns:wpg="http://schemas.microsoft.com/office/word/2010/wordprocessingGroup" xmlns:wpi="http://schemas.microsoft.com/office/word/2010/wordprocessingInk" xmlns:wne="http://schemas.microsoft.com/office/word/2006/wordml" xmlns:wps="http://schemas.microsoft.com/office/word/2010/wordprocessingShape" mc:Ignorable="w14 w15 w16se w16cid w16 w16cex w16sdtdh wp14">
+<w:hdr xmlns:wpc="http://schemas.microsoft.com/office/word/2010/wordprocessingCanvas" xmlns:cx="http://schemas.microsoft.com/office/drawing/2014/chartex" xmlns:cx1="http://schemas.microsoft.com/office/drawing/2015/9/8/chartex" xmlns:cx2="http://schemas.microsoft.com/office/drawing/2015/10/21/chartex" xmlns:cx3="http://schemas.microsoft.com/office/drawing/2016/5/9/chartex" xmlns:cx4="http://schemas.microsoft.com/office/drawing/2016/5/10/chartex" xmlns:cx5="http://schemas.microsoft.com/office/drawing/2016/5/11/chartex" xmlns:cx6="http://schemas.microsoft.com/office/drawing/2016/5/12/chartex" xmlns:cx7="http://schemas.microsoft.com/office/drawing/2016/5/13/chartex" xmlns:cx8="http://schemas.microsoft.com/office/drawing/2016/5/14/chartex" xmlns:mc="http://schemas.openxmlformats.org/markup-compatibility/2006" xmlns:aink="http://schemas.microsoft.com/office/drawing/2016/ink" xmlns:am3d="http://schemas.microsoft.com/office/drawing/2017/model3d" xmlns:o="urn:schemas-microsoft-com:office:office" xmlns:r="http://schemas.openxmlformats.org/officeDocument/2006/relationships" xmlns:m="http://schemas.openxmlformats.org/officeDocument/2006/math" xmlns:v="urn:schemas-microsoft-com:vml" xmlns:wp14="http://schemas.microsoft.com/office/word/2010/wordprocessingDrawing" xmlns:wp="http://schemas.openxmlformats.org/drawingml/2006/wordprocessingDrawing" xmlns:w10="urn:schemas-microsoft-com:office:word" xmlns:w="http://schemas.openxmlformats.org/wordprocessingml/2006/main" xmlns:w14="http://schemas.microsoft.com/office/word/2010/wordml" xmlns:w15="http://schemas.microsoft.com/office/word/2012/wordml" xmlns:w16cid="http://schemas.microsoft.com/office/word/2016/wordml/cid" xmlns:w16se="http://schemas.microsoft.com/office/word/2015/wordml/symex" xmlns:wpg="http://schemas.microsoft.com/office/word/2010/wordprocessingGroup" xmlns:wpi="http://schemas.microsoft.com/office/word/2010/wordprocessingInk" xmlns:wne="http://schemas.microsoft.com/office/word/2006/wordml" xmlns:wps="http://schemas.microsoft.com/office/word/2010/wordprocessingShape" mc:Ignorable="w14 w15 w16se w16cid wp14">
   <w:p>
     <w:pPr>
       <w:pStyle w:val="Header"/>
@@ -9909,7 +10085,7 @@
 </file>
 
 <file path=word/numbering.xml><?xml version="1.0" encoding="utf-8"?>
-<w:numbering xmlns:wpc="http://schemas.microsoft.com/office/word/2010/wordprocessingCanvas" xmlns:cx="http://schemas.microsoft.com/office/drawing/2014/chartex" xmlns:cx1="http://schemas.microsoft.com/office/drawing/2015/9/8/chartex" xmlns:cx2="http://schemas.microsoft.com/office/drawing/2015/10/21/chartex" xmlns:cx3="http://schemas.microsoft.com/office/drawing/2016/5/9/chartex" xmlns:cx4="http://schemas.microsoft.com/office/drawing/2016/5/10/chartex" xmlns:cx5="http://schemas.microsoft.com/office/drawing/2016/5/11/chartex" xmlns:cx6="http://schemas.microsoft.com/office/drawing/2016/5/12/chartex" xmlns:cx7="http://schemas.microsoft.com/office/drawing/2016/5/13/chartex" xmlns:cx8="http://schemas.microsoft.com/office/drawing/2016/5/14/chartex" xmlns:mc="http://schemas.openxmlformats.org/markup-compatibility/2006" xmlns:aink="http://schemas.microsoft.com/office/drawing/2016/ink" xmlns:am3d="http://schemas.microsoft.com/office/drawing/2017/model3d" xmlns:o="urn:schemas-microsoft-com:office:office" xmlns:r="http://schemas.openxmlformats.org/officeDocument/2006/relationships" xmlns:m="http://schemas.openxmlformats.org/officeDocument/2006/math" xmlns:v="urn:schemas-microsoft-com:vml" xmlns:wp14="http://schemas.microsoft.com/office/word/2010/wordprocessingDrawing" xmlns:wp="http://schemas.openxmlformats.org/drawingml/2006/wordprocessingDrawing" xmlns:w10="urn:schemas-microsoft-com:office:word" xmlns:w="http://schemas.openxmlformats.org/wordprocessingml/2006/main" xmlns:w14="http://schemas.microsoft.com/office/word/2010/wordml" xmlns:w15="http://schemas.microsoft.com/office/word/2012/wordml" xmlns:w16cex="http://schemas.microsoft.com/office/word/2018/wordml/cex" xmlns:w16cid="http://schemas.microsoft.com/office/word/2016/wordml/cid" xmlns:w16="http://schemas.microsoft.com/office/word/2018/wordml" xmlns:w16sdtdh="http://schemas.microsoft.com/office/word/2020/wordml/sdtdatahash" xmlns:w16se="http://schemas.microsoft.com/office/word/2015/wordml/symex" xmlns:wpg="http://schemas.microsoft.com/office/word/2010/wordprocessingGroup" xmlns:wpi="http://schemas.microsoft.com/office/word/2010/wordprocessingInk" xmlns:wne="http://schemas.microsoft.com/office/word/2006/wordml" xmlns:wps="http://schemas.microsoft.com/office/word/2010/wordprocessingShape" mc:Ignorable="w14 w15 w16se w16cid w16 w16cex w16sdtdh wp14">
+<w:numbering xmlns:wpc="http://schemas.microsoft.com/office/word/2010/wordprocessingCanvas" xmlns:cx="http://schemas.microsoft.com/office/drawing/2014/chartex" xmlns:cx1="http://schemas.microsoft.com/office/drawing/2015/9/8/chartex" xmlns:cx2="http://schemas.microsoft.com/office/drawing/2015/10/21/chartex" xmlns:cx3="http://schemas.microsoft.com/office/drawing/2016/5/9/chartex" xmlns:cx4="http://schemas.microsoft.com/office/drawing/2016/5/10/chartex" xmlns:cx5="http://schemas.microsoft.com/office/drawing/2016/5/11/chartex" xmlns:cx6="http://schemas.microsoft.com/office/drawing/2016/5/12/chartex" xmlns:cx7="http://schemas.microsoft.com/office/drawing/2016/5/13/chartex" xmlns:cx8="http://schemas.microsoft.com/office/drawing/2016/5/14/chartex" xmlns:mc="http://schemas.openxmlformats.org/markup-compatibility/2006" xmlns:aink="http://schemas.microsoft.com/office/drawing/2016/ink" xmlns:am3d="http://schemas.microsoft.com/office/drawing/2017/model3d" xmlns:o="urn:schemas-microsoft-com:office:office" xmlns:r="http://schemas.openxmlformats.org/officeDocument/2006/relationships" xmlns:m="http://schemas.openxmlformats.org/officeDocument/2006/math" xmlns:v="urn:schemas-microsoft-com:vml" xmlns:wp14="http://schemas.microsoft.com/office/word/2010/wordprocessingDrawing" xmlns:wp="http://schemas.openxmlformats.org/drawingml/2006/wordprocessingDrawing" xmlns:w10="urn:schemas-microsoft-com:office:word" xmlns:w="http://schemas.openxmlformats.org/wordprocessingml/2006/main" xmlns:w14="http://schemas.microsoft.com/office/word/2010/wordml" xmlns:w15="http://schemas.microsoft.com/office/word/2012/wordml" xmlns:w16cid="http://schemas.microsoft.com/office/word/2016/wordml/cid" xmlns:w16se="http://schemas.microsoft.com/office/word/2015/wordml/symex" xmlns:wpg="http://schemas.microsoft.com/office/word/2010/wordprocessingGroup" xmlns:wpi="http://schemas.microsoft.com/office/word/2010/wordprocessingInk" xmlns:wne="http://schemas.microsoft.com/office/word/2006/wordml" xmlns:wps="http://schemas.microsoft.com/office/word/2010/wordprocessingShape" mc:Ignorable="w14 w15 w16se w16cid wp14">
   <w:abstractNum w:abstractNumId="0" w15:restartNumberingAfterBreak="0">
     <w:nsid w:val="287A1666"/>
     <w:multiLevelType w:val="hybridMultilevel"/>
@@ -10491,7 +10667,7 @@
 </file>
 
 <file path=word/styles.xml><?xml version="1.0" encoding="utf-8"?>
-<w:styles xmlns:mc="http://schemas.openxmlformats.org/markup-compatibility/2006" xmlns:r="http://schemas.openxmlformats.org/officeDocument/2006/relationships" xmlns:w="http://schemas.openxmlformats.org/wordprocessingml/2006/main" xmlns:w14="http://schemas.microsoft.com/office/word/2010/wordml" xmlns:w15="http://schemas.microsoft.com/office/word/2012/wordml" xmlns:w16cex="http://schemas.microsoft.com/office/word/2018/wordml/cex" xmlns:w16cid="http://schemas.microsoft.com/office/word/2016/wordml/cid" xmlns:w16="http://schemas.microsoft.com/office/word/2018/wordml" xmlns:w16sdtdh="http://schemas.microsoft.com/office/word/2020/wordml/sdtdatahash" xmlns:w16se="http://schemas.microsoft.com/office/word/2015/wordml/symex" mc:Ignorable="w14 w15 w16se w16cid w16 w16cex w16sdtdh">
+<w:styles xmlns:mc="http://schemas.openxmlformats.org/markup-compatibility/2006" xmlns:r="http://schemas.openxmlformats.org/officeDocument/2006/relationships" xmlns:w="http://schemas.openxmlformats.org/wordprocessingml/2006/main" xmlns:w14="http://schemas.microsoft.com/office/word/2010/wordml" xmlns:w15="http://schemas.microsoft.com/office/word/2012/wordml" xmlns:w16cid="http://schemas.microsoft.com/office/word/2016/wordml/cid" xmlns:w16se="http://schemas.microsoft.com/office/word/2015/wordml/symex" mc:Ignorable="w14 w15 w16se w16cid">
   <w:docDefaults>
     <w:rPrDefault>
       <w:rPr>
@@ -10507,7 +10683,7 @@
       </w:pPr>
     </w:pPrDefault>
   </w:docDefaults>
-  <w:latentStyles w:defLockedState="0" w:defUIPriority="99" w:defSemiHidden="0" w:defUnhideWhenUsed="0" w:defQFormat="0" w:count="376">
+  <w:latentStyles w:defLockedState="0" w:defUIPriority="99" w:defSemiHidden="0" w:defUnhideWhenUsed="0" w:defQFormat="0" w:count="375">
     <w:lsdException w:name="Normal" w:uiPriority="0" w:qFormat="1"/>
     <w:lsdException w:name="heading 1" w:uiPriority="9" w:qFormat="1"/>
     <w:lsdException w:name="heading 2" w:semiHidden="1" w:uiPriority="9" w:unhideWhenUsed="1" w:qFormat="1"/>
@@ -10883,7 +11059,6 @@
     <w:lsdException w:name="Smart Hyperlink" w:semiHidden="1" w:unhideWhenUsed="1"/>
     <w:lsdException w:name="Hashtag" w:semiHidden="1" w:unhideWhenUsed="1"/>
     <w:lsdException w:name="Unresolved Mention" w:semiHidden="1" w:unhideWhenUsed="1"/>
-    <w:lsdException w:name="Smart Link" w:semiHidden="1" w:unhideWhenUsed="1"/>
   </w:latentStyles>
   <w:style w:type="paragraph" w:default="1" w:styleId="Normal">
     <w:name w:val="Normal"/>
@@ -11423,16 +11598,20 @@
 </file>
 
 <file path=customXml/item1.xml><?xml version="1.0" encoding="utf-8"?>
+<p:properties xmlns:p="http://schemas.microsoft.com/office/2006/metadata/properties" xmlns:xsi="http://www.w3.org/2001/XMLSchema-instance" xmlns:pc="http://schemas.microsoft.com/office/infopath/2007/PartnerControls">
+  <documentManagement>
+    <ReferenceId xmlns="7ac03e74-1195-441f-b9ed-fdad00026566" xsi:nil="true"/>
+  </documentManagement>
+</p:properties>
+</file>
+
+<file path=customXml/item2.xml><?xml version="1.0" encoding="utf-8"?>
 <?mso-contentType ?>
 <FormTemplates xmlns="http://schemas.microsoft.com/sharepoint/v3/contenttype/forms">
   <Display>DocumentLibraryForm</Display>
   <Edit>DocumentLibraryForm</Edit>
   <New>DocumentLibraryForm</New>
 </FormTemplates>
-</file>
-
-<file path=customXml/item2.xml><?xml version="1.0" encoding="utf-8"?>
-<b:Sources xmlns:b="http://schemas.openxmlformats.org/officeDocument/2006/bibliography" xmlns="http://schemas.openxmlformats.org/officeDocument/2006/bibliography" SelectedStyle="\APASixthEditionOfficeOnline.xsl" StyleName="APA" Version="6"/>
 </file>
 
 <file path=customXml/item3.xml><?xml version="1.0" encoding="utf-8"?>
@@ -11620,25 +11799,29 @@
 </file>
 
 <file path=customXml/item4.xml><?xml version="1.0" encoding="utf-8"?>
-<p:properties xmlns:p="http://schemas.microsoft.com/office/2006/metadata/properties" xmlns:xsi="http://www.w3.org/2001/XMLSchema-instance" xmlns:pc="http://schemas.microsoft.com/office/infopath/2007/PartnerControls">
-  <documentManagement>
-    <ReferenceId xmlns="7ac03e74-1195-441f-b9ed-fdad00026566" xsi:nil="true"/>
-  </documentManagement>
-</p:properties>
+<b:Sources xmlns:b="http://schemas.openxmlformats.org/officeDocument/2006/bibliography" xmlns="http://schemas.openxmlformats.org/officeDocument/2006/bibliography" SelectedStyle="\APASixthEditionOfficeOnline.xsl" StyleName="APA" Version="6"/>
 </file>
 
 <file path=customXml/itemProps1.xml><?xml version="1.0" encoding="utf-8"?>
-<ds:datastoreItem xmlns:ds="http://schemas.openxmlformats.org/officeDocument/2006/customXml" ds:itemID="{E08DB945-6FC0-4B54-B540-A34DCEE099A6}">
+<ds:datastoreItem xmlns:ds="http://schemas.openxmlformats.org/officeDocument/2006/customXml" ds:itemID="{170D5019-AD70-4B3A-841C-4BCF523EE5FE}">
   <ds:schemaRefs>
-    <ds:schemaRef ds:uri="http://schemas.microsoft.com/sharepoint/v3/contenttype/forms"/>
+    <ds:schemaRef ds:uri="http://schemas.microsoft.com/office/2006/documentManagement/types"/>
+    <ds:schemaRef ds:uri="http://schemas.microsoft.com/office/2006/metadata/properties"/>
+    <ds:schemaRef ds:uri="http://purl.org/dc/elements/1.1/"/>
+    <ds:schemaRef ds:uri="http://purl.org/dc/dcmitype/"/>
+    <ds:schemaRef ds:uri="http://schemas.microsoft.com/office/infopath/2007/PartnerControls"/>
+    <ds:schemaRef ds:uri="http://schemas.openxmlformats.org/package/2006/metadata/core-properties"/>
+    <ds:schemaRef ds:uri="7ac03e74-1195-441f-b9ed-fdad00026566"/>
+    <ds:schemaRef ds:uri="http://www.w3.org/XML/1998/namespace"/>
+    <ds:schemaRef ds:uri="http://purl.org/dc/terms/"/>
   </ds:schemaRefs>
 </ds:datastoreItem>
 </file>
 
 <file path=customXml/itemProps2.xml><?xml version="1.0" encoding="utf-8"?>
-<ds:datastoreItem xmlns:ds="http://schemas.openxmlformats.org/officeDocument/2006/customXml" ds:itemID="{849E2188-0434-4F7B-A9C6-2E17E8ECF5D0}">
+<ds:datastoreItem xmlns:ds="http://schemas.openxmlformats.org/officeDocument/2006/customXml" ds:itemID="{E08DB945-6FC0-4B54-B540-A34DCEE099A6}">
   <ds:schemaRefs>
-    <ds:schemaRef ds:uri="http://schemas.openxmlformats.org/officeDocument/2006/bibliography"/>
+    <ds:schemaRef ds:uri="http://schemas.microsoft.com/sharepoint/v3/contenttype/forms"/>
   </ds:schemaRefs>
 </ds:datastoreItem>
 </file>
@@ -11662,11 +11845,9 @@
 </file>
 
 <file path=customXml/itemProps4.xml><?xml version="1.0" encoding="utf-8"?>
-<ds:datastoreItem xmlns:ds="http://schemas.openxmlformats.org/officeDocument/2006/customXml" ds:itemID="{170D5019-AD70-4B3A-841C-4BCF523EE5FE}">
+<ds:datastoreItem xmlns:ds="http://schemas.openxmlformats.org/officeDocument/2006/customXml" ds:itemID="{161B122D-F6B8-4067-A1C0-C4A2DC23EC69}">
   <ds:schemaRefs>
-    <ds:schemaRef ds:uri="http://schemas.microsoft.com/office/2006/metadata/properties"/>
-    <ds:schemaRef ds:uri="http://schemas.microsoft.com/office/infopath/2007/PartnerControls"/>
-    <ds:schemaRef ds:uri="7ac03e74-1195-441f-b9ed-fdad00026566"/>
+    <ds:schemaRef ds:uri="http://schemas.openxmlformats.org/officeDocument/2006/bibliography"/>
   </ds:schemaRefs>
 </ds:datastoreItem>
 </file>
--- a/Ira Griffen 91907 Writing Template.docx
+++ b/Ira Griffen 91907 Writing Template.docx
@@ -3564,6 +3564,13 @@
               </w:rPr>
               <w:t>This works now, I added a try, catch statement</w:t>
             </w:r>
+            <w:r>
+              <w:rPr>
+                <w:sz w:val="24"/>
+                <w:szCs w:val="24"/>
+              </w:rPr>
+              <w:t xml:space="preserve"> to make sure this error doesn’t break the program.</w:t>
+            </w:r>
           </w:p>
         </w:tc>
       </w:tr>
@@ -4207,7 +4214,32 @@
         <w:rPr>
           <w:iCs/>
         </w:rPr>
-        <w:t xml:space="preserve">In this sprint I achieved the main part of what I wanted to, I got the board to work as a 2d array with tiles as objects. However, I did not </w:t>
+        <w:t xml:space="preserve">In this sprint I achieved the main part of what I wanted to, I got the board to work as a 2d array with tiles as objects. </w:t>
+      </w:r>
+      <w:r>
+        <w:rPr>
+          <w:iCs/>
+        </w:rPr>
+        <w:t>I also managed to print this board out in the GUI as a grid. If you click a tile it registers which tile was clicke</w:t>
+      </w:r>
+      <w:r>
+        <w:rPr>
+          <w:iCs/>
+        </w:rPr>
+        <w:t>d. I now need to process whether they were placing a ship or trying to shoot one.</w:t>
+      </w:r>
+    </w:p>
+    <w:p>
+      <w:pPr>
+        <w:rPr>
+          <w:iCs/>
+        </w:rPr>
+      </w:pPr>
+      <w:r>
+        <w:rPr>
+          <w:iCs/>
+        </w:rPr>
+        <w:t xml:space="preserve">However, I did not </w:t>
       </w:r>
       <w:r>
         <w:rPr>
@@ -4237,7 +4269,7 @@
         <w:rPr>
           <w:iCs/>
         </w:rPr>
-        <w:t xml:space="preserve"> My next step is to get the board to display in the GUI as a proper grid, and then to be able to click in a square and have it register which tile to select.</w:t>
+        <w:t xml:space="preserve"> </w:t>
       </w:r>
     </w:p>
     <w:p>
@@ -4337,6 +4369,46 @@
           <w:iCs/>
         </w:rPr>
       </w:pPr>
+      <w:r>
+        <w:rPr>
+          <w:noProof/>
+        </w:rPr>
+        <w:drawing>
+          <wp:inline distT="0" distB="0" distL="0" distR="0" wp14:anchorId="1886A9BE" wp14:editId="2DAA203A">
+            <wp:extent cx="5731510" cy="3680460"/>
+            <wp:effectExtent l="0" t="0" r="2540" b="0"/>
+            <wp:docPr id="19" name="Picture 19"/>
+            <wp:cNvGraphicFramePr>
+              <a:graphicFrameLocks xmlns:a="http://schemas.openxmlformats.org/drawingml/2006/main" noChangeAspect="1"/>
+            </wp:cNvGraphicFramePr>
+            <a:graphic xmlns:a="http://schemas.openxmlformats.org/drawingml/2006/main">
+              <a:graphicData uri="http://schemas.openxmlformats.org/drawingml/2006/picture">
+                <pic:pic xmlns:pic="http://schemas.openxmlformats.org/drawingml/2006/picture">
+                  <pic:nvPicPr>
+                    <pic:cNvPr id="1" name=""/>
+                    <pic:cNvPicPr/>
+                  </pic:nvPicPr>
+                  <pic:blipFill>
+                    <a:blip r:embed="rId20"/>
+                    <a:stretch>
+                      <a:fillRect/>
+                    </a:stretch>
+                  </pic:blipFill>
+                  <pic:spPr>
+                    <a:xfrm>
+                      <a:off x="0" y="0"/>
+                      <a:ext cx="5731510" cy="3680460"/>
+                    </a:xfrm>
+                    <a:prstGeom prst="rect">
+                      <a:avLst/>
+                    </a:prstGeom>
+                  </pic:spPr>
+                </pic:pic>
+              </a:graphicData>
+            </a:graphic>
+          </wp:inline>
+        </w:drawing>
+      </w:r>
       <w:r>
         <w:rPr>
           <w:i/>
@@ -4640,7 +4712,7 @@
                     <pic:cNvPicPr/>
                   </pic:nvPicPr>
                   <pic:blipFill>
-                    <a:blip r:embed="rId20"/>
+                    <a:blip r:embed="rId21"/>
                     <a:stretch>
                       <a:fillRect/>
                     </a:stretch>
@@ -4756,7 +4828,7 @@
                     <pic:cNvPicPr/>
                   </pic:nvPicPr>
                   <pic:blipFill>
-                    <a:blip r:embed="rId21"/>
+                    <a:blip r:embed="rId22"/>
                     <a:stretch>
                       <a:fillRect/>
                     </a:stretch>
@@ -5273,12 +5345,11 @@
         <w:t>What is the outcome of this feedback?</w:t>
       </w:r>
     </w:p>
-    <w:p/>
     <w:p>
       <w:pPr>
         <w:sectPr>
-          <w:headerReference w:type="default" r:id="rId22"/>
-          <w:footerReference w:type="default" r:id="rId23"/>
+          <w:headerReference w:type="default" r:id="rId23"/>
+          <w:footerReference w:type="default" r:id="rId24"/>
           <w:pgSz w:w="11906" w:h="16838"/>
           <w:pgMar w:top="1440" w:right="1440" w:bottom="1440" w:left="1440" w:header="708" w:footer="708" w:gutter="0"/>
           <w:cols w:space="708"/>
@@ -5289,7 +5360,16 @@
         <w:t xml:space="preserve">I now know that my ship placement </w:t>
       </w:r>
       <w:r>
-        <w:t>works well, but I will change the colour of the first tile you click so that it‘s easier to se</w:t>
+        <w:t xml:space="preserve">works well, but I will change the colour of the first tile you click so that </w:t>
+      </w:r>
+      <w:r>
+        <w:t>it’s</w:t>
+      </w:r>
+      <w:r>
+        <w:t xml:space="preserve"> easier to se</w:t>
+      </w:r>
+      <w:r>
+        <w:t>e. I will make this tile pop up as green, and then be coloured grey when the ship has been placed.</w:t>
       </w:r>
     </w:p>
     <w:p>
@@ -5825,7 +5905,7 @@
                           <pic:cNvPicPr/>
                         </pic:nvPicPr>
                         <pic:blipFill>
-                          <a:blip r:embed="rId24"/>
+                          <a:blip r:embed="rId25"/>
                           <a:stretch>
                             <a:fillRect/>
                           </a:stretch>
@@ -6049,308 +6129,6 @@
                   <wp:extent cx="3839111" cy="533474"/>
                   <wp:effectExtent l="0" t="0" r="9525" b="0"/>
                   <wp:docPr id="9" name="Picture 9"/>
-                  <wp:cNvGraphicFramePr>
-                    <a:graphicFrameLocks xmlns:a="http://schemas.openxmlformats.org/drawingml/2006/main" noChangeAspect="1"/>
-                  </wp:cNvGraphicFramePr>
-                  <a:graphic xmlns:a="http://schemas.openxmlformats.org/drawingml/2006/main">
-                    <a:graphicData uri="http://schemas.openxmlformats.org/drawingml/2006/picture">
-                      <pic:pic xmlns:pic="http://schemas.openxmlformats.org/drawingml/2006/picture">
-                        <pic:nvPicPr>
-                          <pic:cNvPr id="1" name=""/>
-                          <pic:cNvPicPr/>
-                        </pic:nvPicPr>
-                        <pic:blipFill>
-                          <a:blip r:embed="rId25"/>
-                          <a:stretch>
-                            <a:fillRect/>
-                          </a:stretch>
-                        </pic:blipFill>
-                        <pic:spPr>
-                          <a:xfrm>
-                            <a:off x="0" y="0"/>
-                            <a:ext cx="3839111" cy="533474"/>
-                          </a:xfrm>
-                          <a:prstGeom prst="rect">
-                            <a:avLst/>
-                          </a:prstGeom>
-                        </pic:spPr>
-                      </pic:pic>
-                    </a:graphicData>
-                  </a:graphic>
-                </wp:inline>
-              </w:drawing>
-            </w:r>
-          </w:p>
-        </w:tc>
-        <w:tc>
-          <w:tcPr>
-            <w:tcW w:w="854" w:type="pct"/>
-            <w:tcBorders>
-              <w:top w:val="single" w:sz="4" w:space="0" w:color="auto"/>
-              <w:left w:val="single" w:sz="4" w:space="0" w:color="auto"/>
-              <w:bottom w:val="single" w:sz="4" w:space="0" w:color="auto"/>
-              <w:right w:val="single" w:sz="4" w:space="0" w:color="auto"/>
-            </w:tcBorders>
-          </w:tcPr>
-          <w:p>
-            <w:pPr>
-              <w:rPr>
-                <w:sz w:val="24"/>
-                <w:szCs w:val="24"/>
-              </w:rPr>
-            </w:pPr>
-            <w:r>
-              <w:rPr>
-                <w:sz w:val="24"/>
-                <w:szCs w:val="24"/>
-              </w:rPr>
-              <w:t>This is working for placing a ship upwards. However, I need to get it working for other directions.</w:t>
-            </w:r>
-          </w:p>
-        </w:tc>
-      </w:tr>
-      <w:tr>
-        <w:tc>
-          <w:tcPr>
-            <w:tcW w:w="271" w:type="pct"/>
-            <w:tcBorders>
-              <w:top w:val="single" w:sz="4" w:space="0" w:color="auto"/>
-              <w:left w:val="single" w:sz="4" w:space="0" w:color="auto"/>
-              <w:bottom w:val="single" w:sz="4" w:space="0" w:color="auto"/>
-              <w:right w:val="single" w:sz="4" w:space="0" w:color="auto"/>
-            </w:tcBorders>
-          </w:tcPr>
-          <w:p>
-            <w:pPr>
-              <w:rPr>
-                <w:sz w:val="24"/>
-                <w:szCs w:val="24"/>
-              </w:rPr>
-            </w:pPr>
-          </w:p>
-        </w:tc>
-        <w:tc>
-          <w:tcPr>
-            <w:tcW w:w="425" w:type="pct"/>
-            <w:tcBorders>
-              <w:top w:val="single" w:sz="4" w:space="0" w:color="auto"/>
-              <w:left w:val="single" w:sz="4" w:space="0" w:color="auto"/>
-              <w:bottom w:val="single" w:sz="4" w:space="0" w:color="auto"/>
-              <w:right w:val="single" w:sz="4" w:space="0" w:color="auto"/>
-            </w:tcBorders>
-          </w:tcPr>
-          <w:p>
-            <w:pPr>
-              <w:rPr>
-                <w:sz w:val="24"/>
-                <w:szCs w:val="24"/>
-              </w:rPr>
-            </w:pPr>
-          </w:p>
-        </w:tc>
-        <w:tc>
-          <w:tcPr>
-            <w:tcW w:w="776" w:type="pct"/>
-            <w:tcBorders>
-              <w:top w:val="single" w:sz="4" w:space="0" w:color="auto"/>
-              <w:left w:val="single" w:sz="4" w:space="0" w:color="auto"/>
-              <w:bottom w:val="single" w:sz="4" w:space="0" w:color="auto"/>
-              <w:right w:val="single" w:sz="4" w:space="0" w:color="auto"/>
-            </w:tcBorders>
-          </w:tcPr>
-          <w:p>
-            <w:pPr>
-              <w:rPr>
-                <w:sz w:val="24"/>
-                <w:szCs w:val="24"/>
-              </w:rPr>
-            </w:pPr>
-          </w:p>
-        </w:tc>
-        <w:tc>
-          <w:tcPr>
-            <w:tcW w:w="380" w:type="pct"/>
-            <w:tcBorders>
-              <w:top w:val="single" w:sz="4" w:space="0" w:color="auto"/>
-              <w:left w:val="single" w:sz="4" w:space="0" w:color="auto"/>
-              <w:bottom w:val="single" w:sz="4" w:space="0" w:color="auto"/>
-              <w:right w:val="single" w:sz="4" w:space="0" w:color="auto"/>
-            </w:tcBorders>
-          </w:tcPr>
-          <w:p>
-            <w:pPr>
-              <w:rPr>
-                <w:sz w:val="24"/>
-                <w:szCs w:val="24"/>
-              </w:rPr>
-            </w:pPr>
-          </w:p>
-        </w:tc>
-        <w:tc>
-          <w:tcPr>
-            <w:tcW w:w="2294" w:type="pct"/>
-            <w:tcBorders>
-              <w:top w:val="single" w:sz="4" w:space="0" w:color="auto"/>
-              <w:left w:val="single" w:sz="4" w:space="0" w:color="auto"/>
-              <w:bottom w:val="single" w:sz="4" w:space="0" w:color="auto"/>
-              <w:right w:val="single" w:sz="4" w:space="0" w:color="auto"/>
-            </w:tcBorders>
-          </w:tcPr>
-          <w:p>
-            <w:pPr>
-              <w:rPr>
-                <w:sz w:val="24"/>
-                <w:szCs w:val="24"/>
-              </w:rPr>
-            </w:pPr>
-          </w:p>
-        </w:tc>
-        <w:tc>
-          <w:tcPr>
-            <w:tcW w:w="854" w:type="pct"/>
-            <w:tcBorders>
-              <w:top w:val="single" w:sz="4" w:space="0" w:color="auto"/>
-              <w:left w:val="single" w:sz="4" w:space="0" w:color="auto"/>
-              <w:bottom w:val="single" w:sz="4" w:space="0" w:color="auto"/>
-              <w:right w:val="single" w:sz="4" w:space="0" w:color="auto"/>
-            </w:tcBorders>
-          </w:tcPr>
-          <w:p>
-            <w:pPr>
-              <w:rPr>
-                <w:sz w:val="24"/>
-                <w:szCs w:val="24"/>
-              </w:rPr>
-            </w:pPr>
-            <w:r>
-              <w:rPr>
-                <w:sz w:val="24"/>
-                <w:szCs w:val="24"/>
-              </w:rPr>
-              <w:t>This now works, I loop through each tile ship will be on and make sure it doesn’t already have a ship. If one tile does ship doesn’t place</w:t>
-            </w:r>
-          </w:p>
-        </w:tc>
-      </w:tr>
-      <w:tr>
-        <w:tc>
-          <w:tcPr>
-            <w:tcW w:w="271" w:type="pct"/>
-            <w:tcBorders>
-              <w:top w:val="single" w:sz="4" w:space="0" w:color="auto"/>
-              <w:left w:val="single" w:sz="4" w:space="0" w:color="auto"/>
-              <w:bottom w:val="single" w:sz="4" w:space="0" w:color="auto"/>
-              <w:right w:val="single" w:sz="4" w:space="0" w:color="auto"/>
-            </w:tcBorders>
-          </w:tcPr>
-          <w:p>
-            <w:pPr>
-              <w:rPr>
-                <w:sz w:val="24"/>
-                <w:szCs w:val="24"/>
-              </w:rPr>
-            </w:pPr>
-          </w:p>
-        </w:tc>
-        <w:tc>
-          <w:tcPr>
-            <w:tcW w:w="425" w:type="pct"/>
-            <w:tcBorders>
-              <w:top w:val="single" w:sz="4" w:space="0" w:color="auto"/>
-              <w:left w:val="single" w:sz="4" w:space="0" w:color="auto"/>
-              <w:bottom w:val="single" w:sz="4" w:space="0" w:color="auto"/>
-              <w:right w:val="single" w:sz="4" w:space="0" w:color="auto"/>
-            </w:tcBorders>
-          </w:tcPr>
-          <w:p>
-            <w:pPr>
-              <w:rPr>
-                <w:sz w:val="24"/>
-                <w:szCs w:val="24"/>
-              </w:rPr>
-            </w:pPr>
-          </w:p>
-        </w:tc>
-        <w:tc>
-          <w:tcPr>
-            <w:tcW w:w="776" w:type="pct"/>
-            <w:tcBorders>
-              <w:top w:val="single" w:sz="4" w:space="0" w:color="auto"/>
-              <w:left w:val="single" w:sz="4" w:space="0" w:color="auto"/>
-              <w:bottom w:val="single" w:sz="4" w:space="0" w:color="auto"/>
-              <w:right w:val="single" w:sz="4" w:space="0" w:color="auto"/>
-            </w:tcBorders>
-          </w:tcPr>
-          <w:p>
-            <w:pPr>
-              <w:rPr>
-                <w:sz w:val="24"/>
-                <w:szCs w:val="24"/>
-              </w:rPr>
-            </w:pPr>
-            <w:r>
-              <w:rPr>
-                <w:sz w:val="24"/>
-                <w:szCs w:val="24"/>
-              </w:rPr>
-              <w:t>Clicking a different tile while waiting for key press</w:t>
-            </w:r>
-          </w:p>
-        </w:tc>
-        <w:tc>
-          <w:tcPr>
-            <w:tcW w:w="380" w:type="pct"/>
-            <w:tcBorders>
-              <w:top w:val="single" w:sz="4" w:space="0" w:color="auto"/>
-              <w:left w:val="single" w:sz="4" w:space="0" w:color="auto"/>
-              <w:bottom w:val="single" w:sz="4" w:space="0" w:color="auto"/>
-              <w:right w:val="single" w:sz="4" w:space="0" w:color="auto"/>
-            </w:tcBorders>
-          </w:tcPr>
-          <w:p>
-            <w:pPr>
-              <w:rPr>
-                <w:sz w:val="24"/>
-                <w:szCs w:val="24"/>
-              </w:rPr>
-            </w:pPr>
-            <w:r>
-              <w:rPr>
-                <w:sz w:val="24"/>
-                <w:szCs w:val="24"/>
-              </w:rPr>
-              <w:t>Don’t let them place there</w:t>
-            </w:r>
-          </w:p>
-        </w:tc>
-        <w:tc>
-          <w:tcPr>
-            <w:tcW w:w="2294" w:type="pct"/>
-            <w:tcBorders>
-              <w:top w:val="single" w:sz="4" w:space="0" w:color="auto"/>
-              <w:left w:val="single" w:sz="4" w:space="0" w:color="auto"/>
-              <w:bottom w:val="single" w:sz="4" w:space="0" w:color="auto"/>
-              <w:right w:val="single" w:sz="4" w:space="0" w:color="auto"/>
-            </w:tcBorders>
-          </w:tcPr>
-          <w:p>
-            <w:pPr>
-              <w:rPr>
-                <w:sz w:val="24"/>
-                <w:szCs w:val="24"/>
-              </w:rPr>
-            </w:pPr>
-            <w:r>
-              <w:rPr>
-                <w:noProof/>
-                <w:sz w:val="24"/>
-                <w:szCs w:val="24"/>
-              </w:rPr>
-              <w:drawing>
-                <wp:inline distT="0" distB="0" distL="0" distR="0" wp14:anchorId="1407A7D2" wp14:editId="428DB141">
-                  <wp:extent cx="2228850" cy="2240022"/>
-                  <wp:effectExtent l="0" t="0" r="0" b="8255"/>
-                  <wp:docPr id="15" name="Picture 15"/>
                   <wp:cNvGraphicFramePr>
                     <a:graphicFrameLocks xmlns:a="http://schemas.openxmlformats.org/drawingml/2006/main" noChangeAspect="1"/>
                   </wp:cNvGraphicFramePr>
@@ -6370,6 +6148,308 @@
                         <pic:spPr>
                           <a:xfrm>
                             <a:off x="0" y="0"/>
+                            <a:ext cx="3839111" cy="533474"/>
+                          </a:xfrm>
+                          <a:prstGeom prst="rect">
+                            <a:avLst/>
+                          </a:prstGeom>
+                        </pic:spPr>
+                      </pic:pic>
+                    </a:graphicData>
+                  </a:graphic>
+                </wp:inline>
+              </w:drawing>
+            </w:r>
+          </w:p>
+        </w:tc>
+        <w:tc>
+          <w:tcPr>
+            <w:tcW w:w="854" w:type="pct"/>
+            <w:tcBorders>
+              <w:top w:val="single" w:sz="4" w:space="0" w:color="auto"/>
+              <w:left w:val="single" w:sz="4" w:space="0" w:color="auto"/>
+              <w:bottom w:val="single" w:sz="4" w:space="0" w:color="auto"/>
+              <w:right w:val="single" w:sz="4" w:space="0" w:color="auto"/>
+            </w:tcBorders>
+          </w:tcPr>
+          <w:p>
+            <w:pPr>
+              <w:rPr>
+                <w:sz w:val="24"/>
+                <w:szCs w:val="24"/>
+              </w:rPr>
+            </w:pPr>
+            <w:r>
+              <w:rPr>
+                <w:sz w:val="24"/>
+                <w:szCs w:val="24"/>
+              </w:rPr>
+              <w:t>This is working for placing a ship upwards. However, I need to get it working for other directions.</w:t>
+            </w:r>
+          </w:p>
+        </w:tc>
+      </w:tr>
+      <w:tr>
+        <w:tc>
+          <w:tcPr>
+            <w:tcW w:w="271" w:type="pct"/>
+            <w:tcBorders>
+              <w:top w:val="single" w:sz="4" w:space="0" w:color="auto"/>
+              <w:left w:val="single" w:sz="4" w:space="0" w:color="auto"/>
+              <w:bottom w:val="single" w:sz="4" w:space="0" w:color="auto"/>
+              <w:right w:val="single" w:sz="4" w:space="0" w:color="auto"/>
+            </w:tcBorders>
+          </w:tcPr>
+          <w:p>
+            <w:pPr>
+              <w:rPr>
+                <w:sz w:val="24"/>
+                <w:szCs w:val="24"/>
+              </w:rPr>
+            </w:pPr>
+          </w:p>
+        </w:tc>
+        <w:tc>
+          <w:tcPr>
+            <w:tcW w:w="425" w:type="pct"/>
+            <w:tcBorders>
+              <w:top w:val="single" w:sz="4" w:space="0" w:color="auto"/>
+              <w:left w:val="single" w:sz="4" w:space="0" w:color="auto"/>
+              <w:bottom w:val="single" w:sz="4" w:space="0" w:color="auto"/>
+              <w:right w:val="single" w:sz="4" w:space="0" w:color="auto"/>
+            </w:tcBorders>
+          </w:tcPr>
+          <w:p>
+            <w:pPr>
+              <w:rPr>
+                <w:sz w:val="24"/>
+                <w:szCs w:val="24"/>
+              </w:rPr>
+            </w:pPr>
+          </w:p>
+        </w:tc>
+        <w:tc>
+          <w:tcPr>
+            <w:tcW w:w="776" w:type="pct"/>
+            <w:tcBorders>
+              <w:top w:val="single" w:sz="4" w:space="0" w:color="auto"/>
+              <w:left w:val="single" w:sz="4" w:space="0" w:color="auto"/>
+              <w:bottom w:val="single" w:sz="4" w:space="0" w:color="auto"/>
+              <w:right w:val="single" w:sz="4" w:space="0" w:color="auto"/>
+            </w:tcBorders>
+          </w:tcPr>
+          <w:p>
+            <w:pPr>
+              <w:rPr>
+                <w:sz w:val="24"/>
+                <w:szCs w:val="24"/>
+              </w:rPr>
+            </w:pPr>
+          </w:p>
+        </w:tc>
+        <w:tc>
+          <w:tcPr>
+            <w:tcW w:w="380" w:type="pct"/>
+            <w:tcBorders>
+              <w:top w:val="single" w:sz="4" w:space="0" w:color="auto"/>
+              <w:left w:val="single" w:sz="4" w:space="0" w:color="auto"/>
+              <w:bottom w:val="single" w:sz="4" w:space="0" w:color="auto"/>
+              <w:right w:val="single" w:sz="4" w:space="0" w:color="auto"/>
+            </w:tcBorders>
+          </w:tcPr>
+          <w:p>
+            <w:pPr>
+              <w:rPr>
+                <w:sz w:val="24"/>
+                <w:szCs w:val="24"/>
+              </w:rPr>
+            </w:pPr>
+          </w:p>
+        </w:tc>
+        <w:tc>
+          <w:tcPr>
+            <w:tcW w:w="2294" w:type="pct"/>
+            <w:tcBorders>
+              <w:top w:val="single" w:sz="4" w:space="0" w:color="auto"/>
+              <w:left w:val="single" w:sz="4" w:space="0" w:color="auto"/>
+              <w:bottom w:val="single" w:sz="4" w:space="0" w:color="auto"/>
+              <w:right w:val="single" w:sz="4" w:space="0" w:color="auto"/>
+            </w:tcBorders>
+          </w:tcPr>
+          <w:p>
+            <w:pPr>
+              <w:rPr>
+                <w:sz w:val="24"/>
+                <w:szCs w:val="24"/>
+              </w:rPr>
+            </w:pPr>
+          </w:p>
+        </w:tc>
+        <w:tc>
+          <w:tcPr>
+            <w:tcW w:w="854" w:type="pct"/>
+            <w:tcBorders>
+              <w:top w:val="single" w:sz="4" w:space="0" w:color="auto"/>
+              <w:left w:val="single" w:sz="4" w:space="0" w:color="auto"/>
+              <w:bottom w:val="single" w:sz="4" w:space="0" w:color="auto"/>
+              <w:right w:val="single" w:sz="4" w:space="0" w:color="auto"/>
+            </w:tcBorders>
+          </w:tcPr>
+          <w:p>
+            <w:pPr>
+              <w:rPr>
+                <w:sz w:val="24"/>
+                <w:szCs w:val="24"/>
+              </w:rPr>
+            </w:pPr>
+            <w:r>
+              <w:rPr>
+                <w:sz w:val="24"/>
+                <w:szCs w:val="24"/>
+              </w:rPr>
+              <w:t>This now works, I loop through each tile ship will be on and make sure it doesn’t already have a ship. If one tile does ship doesn’t place</w:t>
+            </w:r>
+          </w:p>
+        </w:tc>
+      </w:tr>
+      <w:tr>
+        <w:tc>
+          <w:tcPr>
+            <w:tcW w:w="271" w:type="pct"/>
+            <w:tcBorders>
+              <w:top w:val="single" w:sz="4" w:space="0" w:color="auto"/>
+              <w:left w:val="single" w:sz="4" w:space="0" w:color="auto"/>
+              <w:bottom w:val="single" w:sz="4" w:space="0" w:color="auto"/>
+              <w:right w:val="single" w:sz="4" w:space="0" w:color="auto"/>
+            </w:tcBorders>
+          </w:tcPr>
+          <w:p>
+            <w:pPr>
+              <w:rPr>
+                <w:sz w:val="24"/>
+                <w:szCs w:val="24"/>
+              </w:rPr>
+            </w:pPr>
+          </w:p>
+        </w:tc>
+        <w:tc>
+          <w:tcPr>
+            <w:tcW w:w="425" w:type="pct"/>
+            <w:tcBorders>
+              <w:top w:val="single" w:sz="4" w:space="0" w:color="auto"/>
+              <w:left w:val="single" w:sz="4" w:space="0" w:color="auto"/>
+              <w:bottom w:val="single" w:sz="4" w:space="0" w:color="auto"/>
+              <w:right w:val="single" w:sz="4" w:space="0" w:color="auto"/>
+            </w:tcBorders>
+          </w:tcPr>
+          <w:p>
+            <w:pPr>
+              <w:rPr>
+                <w:sz w:val="24"/>
+                <w:szCs w:val="24"/>
+              </w:rPr>
+            </w:pPr>
+          </w:p>
+        </w:tc>
+        <w:tc>
+          <w:tcPr>
+            <w:tcW w:w="776" w:type="pct"/>
+            <w:tcBorders>
+              <w:top w:val="single" w:sz="4" w:space="0" w:color="auto"/>
+              <w:left w:val="single" w:sz="4" w:space="0" w:color="auto"/>
+              <w:bottom w:val="single" w:sz="4" w:space="0" w:color="auto"/>
+              <w:right w:val="single" w:sz="4" w:space="0" w:color="auto"/>
+            </w:tcBorders>
+          </w:tcPr>
+          <w:p>
+            <w:pPr>
+              <w:rPr>
+                <w:sz w:val="24"/>
+                <w:szCs w:val="24"/>
+              </w:rPr>
+            </w:pPr>
+            <w:r>
+              <w:rPr>
+                <w:sz w:val="24"/>
+                <w:szCs w:val="24"/>
+              </w:rPr>
+              <w:t>Clicking a different tile while waiting for key press</w:t>
+            </w:r>
+          </w:p>
+        </w:tc>
+        <w:tc>
+          <w:tcPr>
+            <w:tcW w:w="380" w:type="pct"/>
+            <w:tcBorders>
+              <w:top w:val="single" w:sz="4" w:space="0" w:color="auto"/>
+              <w:left w:val="single" w:sz="4" w:space="0" w:color="auto"/>
+              <w:bottom w:val="single" w:sz="4" w:space="0" w:color="auto"/>
+              <w:right w:val="single" w:sz="4" w:space="0" w:color="auto"/>
+            </w:tcBorders>
+          </w:tcPr>
+          <w:p>
+            <w:pPr>
+              <w:rPr>
+                <w:sz w:val="24"/>
+                <w:szCs w:val="24"/>
+              </w:rPr>
+            </w:pPr>
+            <w:r>
+              <w:rPr>
+                <w:sz w:val="24"/>
+                <w:szCs w:val="24"/>
+              </w:rPr>
+              <w:t>Don’t let them place there</w:t>
+            </w:r>
+          </w:p>
+        </w:tc>
+        <w:tc>
+          <w:tcPr>
+            <w:tcW w:w="2294" w:type="pct"/>
+            <w:tcBorders>
+              <w:top w:val="single" w:sz="4" w:space="0" w:color="auto"/>
+              <w:left w:val="single" w:sz="4" w:space="0" w:color="auto"/>
+              <w:bottom w:val="single" w:sz="4" w:space="0" w:color="auto"/>
+              <w:right w:val="single" w:sz="4" w:space="0" w:color="auto"/>
+            </w:tcBorders>
+          </w:tcPr>
+          <w:p>
+            <w:pPr>
+              <w:rPr>
+                <w:sz w:val="24"/>
+                <w:szCs w:val="24"/>
+              </w:rPr>
+            </w:pPr>
+            <w:r>
+              <w:rPr>
+                <w:noProof/>
+                <w:sz w:val="24"/>
+                <w:szCs w:val="24"/>
+              </w:rPr>
+              <w:drawing>
+                <wp:inline distT="0" distB="0" distL="0" distR="0" wp14:anchorId="1407A7D2" wp14:editId="428DB141">
+                  <wp:extent cx="2228850" cy="2240022"/>
+                  <wp:effectExtent l="0" t="0" r="0" b="8255"/>
+                  <wp:docPr id="15" name="Picture 15"/>
+                  <wp:cNvGraphicFramePr>
+                    <a:graphicFrameLocks xmlns:a="http://schemas.openxmlformats.org/drawingml/2006/main" noChangeAspect="1"/>
+                  </wp:cNvGraphicFramePr>
+                  <a:graphic xmlns:a="http://schemas.openxmlformats.org/drawingml/2006/main">
+                    <a:graphicData uri="http://schemas.openxmlformats.org/drawingml/2006/picture">
+                      <pic:pic xmlns:pic="http://schemas.openxmlformats.org/drawingml/2006/picture">
+                        <pic:nvPicPr>
+                          <pic:cNvPr id="1" name=""/>
+                          <pic:cNvPicPr/>
+                        </pic:nvPicPr>
+                        <pic:blipFill>
+                          <a:blip r:embed="rId27"/>
+                          <a:stretch>
+                            <a:fillRect/>
+                          </a:stretch>
+                        </pic:blipFill>
+                        <pic:spPr>
+                          <a:xfrm>
+                            <a:off x="0" y="0"/>
                             <a:ext cx="2233193" cy="2244387"/>
                           </a:xfrm>
                           <a:prstGeom prst="rect">
@@ -6486,7 +6566,13 @@
         <w:t xml:space="preserve">This was a successful sprint, </w:t>
       </w:r>
       <w:r>
-        <w:t>I think I managed my time well and got everything I need to complete completed.</w:t>
+        <w:t>I think I managed my time well and got everything I need</w:t>
+      </w:r>
+      <w:r>
+        <w:t>ed</w:t>
+      </w:r>
+      <w:r>
+        <w:t xml:space="preserve"> to complete completed.</w:t>
       </w:r>
       <w:r>
         <w:t xml:space="preserve"> This leaves a </w:t>
@@ -6494,6 +6580,19 @@
       <w:r>
         <w:t>good amount of work still to do, but definitely not too much to handle, so my final sprint won’t be too busy.</w:t>
       </w:r>
+      <w:r>
+        <w:t xml:space="preserve"> </w:t>
+      </w:r>
+    </w:p>
+    <w:p>
+      <w:r>
+        <w:t>My next steps are to use the board and the ships I created in the last two sprints and make the base battle</w:t>
+      </w:r>
+      <w:r>
+        <w:t>ship game work. This will involve switching between players turns and letting them place ships or shoot at the oppositions board trying to hit a ship.</w:t>
+      </w:r>
+      <w:bookmarkStart w:id="1" w:name="_GoBack"/>
+      <w:bookmarkEnd w:id="1"/>
     </w:p>
     <w:p>
       <w:pPr>
@@ -6597,7 +6696,7 @@
                     <pic:cNvPicPr/>
                   </pic:nvPicPr>
                   <pic:blipFill>
-                    <a:blip r:embed="rId27"/>
+                    <a:blip r:embed="rId28"/>
                     <a:stretch>
                       <a:fillRect/>
                     </a:stretch>
@@ -7463,8 +7562,8 @@
       <w:pPr>
         <w:pStyle w:val="Heading1"/>
         <w:sectPr>
-          <w:headerReference w:type="default" r:id="rId28"/>
-          <w:footerReference w:type="default" r:id="rId29"/>
+          <w:headerReference w:type="default" r:id="rId29"/>
+          <w:footerReference w:type="default" r:id="rId30"/>
           <w:pgSz w:w="11906" w:h="16838"/>
           <w:pgMar w:top="1440" w:right="1440" w:bottom="1440" w:left="1440" w:header="708" w:footer="708" w:gutter="0"/>
           <w:cols w:space="708"/>
@@ -7921,7 +8020,7 @@
                           <pic:cNvPicPr/>
                         </pic:nvPicPr>
                         <pic:blipFill>
-                          <a:blip r:embed="rId30"/>
+                          <a:blip r:embed="rId31"/>
                           <a:stretch>
                             <a:fillRect/>
                           </a:stretch>
@@ -8075,202 +8174,6 @@
                   <wp:extent cx="1066799" cy="1069453"/>
                   <wp:effectExtent l="0" t="0" r="635" b="0"/>
                   <wp:docPr id="12" name="Picture 12"/>
-                  <wp:cNvGraphicFramePr>
-                    <a:graphicFrameLocks xmlns:a="http://schemas.openxmlformats.org/drawingml/2006/main" noChangeAspect="1"/>
-                  </wp:cNvGraphicFramePr>
-                  <a:graphic xmlns:a="http://schemas.openxmlformats.org/drawingml/2006/main">
-                    <a:graphicData uri="http://schemas.openxmlformats.org/drawingml/2006/picture">
-                      <pic:pic xmlns:pic="http://schemas.openxmlformats.org/drawingml/2006/picture">
-                        <pic:nvPicPr>
-                          <pic:cNvPr id="1" name=""/>
-                          <pic:cNvPicPr/>
-                        </pic:nvPicPr>
-                        <pic:blipFill>
-                          <a:blip r:embed="rId31"/>
-                          <a:stretch>
-                            <a:fillRect/>
-                          </a:stretch>
-                        </pic:blipFill>
-                        <pic:spPr>
-                          <a:xfrm>
-                            <a:off x="0" y="0"/>
-                            <a:ext cx="1089561" cy="1092271"/>
-                          </a:xfrm>
-                          <a:prstGeom prst="rect">
-                            <a:avLst/>
-                          </a:prstGeom>
-                        </pic:spPr>
-                      </pic:pic>
-                    </a:graphicData>
-                  </a:graphic>
-                </wp:inline>
-              </w:drawing>
-            </w:r>
-          </w:p>
-        </w:tc>
-        <w:tc>
-          <w:tcPr>
-            <w:tcW w:w="1089" w:type="pct"/>
-            <w:tcBorders>
-              <w:top w:val="single" w:sz="4" w:space="0" w:color="auto"/>
-              <w:left w:val="single" w:sz="4" w:space="0" w:color="auto"/>
-              <w:bottom w:val="single" w:sz="4" w:space="0" w:color="auto"/>
-              <w:right w:val="single" w:sz="4" w:space="0" w:color="auto"/>
-            </w:tcBorders>
-          </w:tcPr>
-          <w:p>
-            <w:pPr>
-              <w:rPr>
-                <w:sz w:val="24"/>
-                <w:szCs w:val="24"/>
-              </w:rPr>
-            </w:pPr>
-            <w:r>
-              <w:rPr>
-                <w:sz w:val="24"/>
-                <w:szCs w:val="24"/>
-              </w:rPr>
-              <w:t>This works now.</w:t>
-            </w:r>
-          </w:p>
-        </w:tc>
-      </w:tr>
-      <w:tr>
-        <w:tc>
-          <w:tcPr>
-            <w:tcW w:w="507" w:type="pct"/>
-            <w:tcBorders>
-              <w:top w:val="single" w:sz="4" w:space="0" w:color="auto"/>
-              <w:left w:val="single" w:sz="4" w:space="0" w:color="auto"/>
-              <w:bottom w:val="single" w:sz="4" w:space="0" w:color="auto"/>
-              <w:right w:val="single" w:sz="4" w:space="0" w:color="auto"/>
-            </w:tcBorders>
-          </w:tcPr>
-          <w:p>
-            <w:pPr>
-              <w:rPr>
-                <w:sz w:val="24"/>
-                <w:szCs w:val="24"/>
-              </w:rPr>
-            </w:pPr>
-            <w:r>
-              <w:rPr>
-                <w:sz w:val="24"/>
-                <w:szCs w:val="24"/>
-              </w:rPr>
-              <w:lastRenderedPageBreak/>
-              <w:t>E</w:t>
-            </w:r>
-          </w:p>
-        </w:tc>
-        <w:tc>
-          <w:tcPr>
-            <w:tcW w:w="660" w:type="pct"/>
-            <w:tcBorders>
-              <w:top w:val="single" w:sz="4" w:space="0" w:color="auto"/>
-              <w:left w:val="single" w:sz="4" w:space="0" w:color="auto"/>
-              <w:bottom w:val="single" w:sz="4" w:space="0" w:color="auto"/>
-              <w:right w:val="single" w:sz="4" w:space="0" w:color="auto"/>
-            </w:tcBorders>
-          </w:tcPr>
-          <w:p>
-            <w:pPr>
-              <w:rPr>
-                <w:sz w:val="24"/>
-                <w:szCs w:val="24"/>
-              </w:rPr>
-            </w:pPr>
-            <w:proofErr w:type="spellStart"/>
-            <w:r>
-              <w:rPr>
-                <w:sz w:val="24"/>
-                <w:szCs w:val="24"/>
-              </w:rPr>
-              <w:t>hitShip</w:t>
-            </w:r>
-            <w:proofErr w:type="spellEnd"/>
-          </w:p>
-        </w:tc>
-        <w:tc>
-          <w:tcPr>
-            <w:tcW w:w="712" w:type="pct"/>
-            <w:tcBorders>
-              <w:top w:val="single" w:sz="4" w:space="0" w:color="auto"/>
-              <w:left w:val="single" w:sz="4" w:space="0" w:color="auto"/>
-              <w:bottom w:val="single" w:sz="4" w:space="0" w:color="auto"/>
-              <w:right w:val="single" w:sz="4" w:space="0" w:color="auto"/>
-            </w:tcBorders>
-          </w:tcPr>
-          <w:p>
-            <w:pPr>
-              <w:rPr>
-                <w:sz w:val="24"/>
-                <w:szCs w:val="24"/>
-              </w:rPr>
-            </w:pPr>
-            <w:r>
-              <w:rPr>
-                <w:sz w:val="24"/>
-                <w:szCs w:val="24"/>
-              </w:rPr>
-              <w:t>Hitting every ship</w:t>
-            </w:r>
-          </w:p>
-        </w:tc>
-        <w:tc>
-          <w:tcPr>
-            <w:tcW w:w="914" w:type="pct"/>
-            <w:tcBorders>
-              <w:top w:val="single" w:sz="4" w:space="0" w:color="auto"/>
-              <w:left w:val="single" w:sz="4" w:space="0" w:color="auto"/>
-              <w:bottom w:val="single" w:sz="4" w:space="0" w:color="auto"/>
-              <w:right w:val="single" w:sz="4" w:space="0" w:color="auto"/>
-            </w:tcBorders>
-          </w:tcPr>
-          <w:p>
-            <w:pPr>
-              <w:rPr>
-                <w:sz w:val="24"/>
-                <w:szCs w:val="24"/>
-              </w:rPr>
-            </w:pPr>
-            <w:r>
-              <w:rPr>
-                <w:sz w:val="24"/>
-                <w:szCs w:val="24"/>
-              </w:rPr>
-              <w:t>Every ship is black and print Congratulations, you have won</w:t>
-            </w:r>
-          </w:p>
-        </w:tc>
-        <w:tc>
-          <w:tcPr>
-            <w:tcW w:w="1118" w:type="pct"/>
-            <w:tcBorders>
-              <w:top w:val="single" w:sz="4" w:space="0" w:color="auto"/>
-              <w:left w:val="single" w:sz="4" w:space="0" w:color="auto"/>
-              <w:bottom w:val="single" w:sz="4" w:space="0" w:color="auto"/>
-              <w:right w:val="single" w:sz="4" w:space="0" w:color="auto"/>
-            </w:tcBorders>
-          </w:tcPr>
-          <w:p>
-            <w:pPr>
-              <w:rPr>
-                <w:sz w:val="24"/>
-                <w:szCs w:val="24"/>
-              </w:rPr>
-            </w:pPr>
-            <w:r>
-              <w:rPr>
-                <w:noProof/>
-                <w:sz w:val="24"/>
-                <w:szCs w:val="24"/>
-              </w:rPr>
-              <w:drawing>
-                <wp:inline distT="0" distB="0" distL="0" distR="0" wp14:anchorId="1A857D5A" wp14:editId="4A489350">
-                  <wp:extent cx="2296160" cy="1494376"/>
-                  <wp:effectExtent l="0" t="0" r="8890" b="0"/>
-                  <wp:docPr id="13" name="Picture 13"/>
                   <wp:cNvGraphicFramePr>
                     <a:graphicFrameLocks xmlns:a="http://schemas.openxmlformats.org/drawingml/2006/main" noChangeAspect="1"/>
                   </wp:cNvGraphicFramePr>
@@ -8290,7 +8193,7 @@
                         <pic:spPr>
                           <a:xfrm>
                             <a:off x="0" y="0"/>
-                            <a:ext cx="2312543" cy="1505039"/>
+                            <a:ext cx="1089561" cy="1092271"/>
                           </a:xfrm>
                           <a:prstGeom prst="rect">
                             <a:avLst/>
@@ -8326,7 +8229,7 @@
                 <w:sz w:val="24"/>
                 <w:szCs w:val="24"/>
               </w:rPr>
-              <w:t>This works properly</w:t>
+              <w:t>This works now.</w:t>
             </w:r>
           </w:p>
         </w:tc>
@@ -8354,6 +8257,7 @@
                 <w:sz w:val="24"/>
                 <w:szCs w:val="24"/>
               </w:rPr>
+              <w:lastRenderedPageBreak/>
               <w:t>E</w:t>
             </w:r>
           </w:p>
@@ -8381,7 +8285,7 @@
                 <w:sz w:val="24"/>
                 <w:szCs w:val="24"/>
               </w:rPr>
-              <w:t>tileClicked</w:t>
+              <w:t>hitShip</w:t>
             </w:r>
             <w:proofErr w:type="spellEnd"/>
           </w:p>
@@ -8408,7 +8312,7 @@
                 <w:sz w:val="24"/>
                 <w:szCs w:val="24"/>
               </w:rPr>
-              <w:t>Clicking a ship which has already been hit</w:t>
+              <w:t>Hitting every ship</w:t>
             </w:r>
           </w:p>
         </w:tc>
@@ -8434,7 +8338,7 @@
                 <w:sz w:val="24"/>
                 <w:szCs w:val="24"/>
               </w:rPr>
-              <w:t>Tell them that it has already been hit</w:t>
+              <w:t>Every ship is black and print Congratulations, you have won</w:t>
             </w:r>
           </w:p>
         </w:tc>
@@ -8462,10 +8366,10 @@
                 <w:szCs w:val="24"/>
               </w:rPr>
               <w:drawing>
-                <wp:inline distT="0" distB="0" distL="0" distR="0" wp14:anchorId="2A61E11B" wp14:editId="09368457">
-                  <wp:extent cx="2085975" cy="2153890"/>
-                  <wp:effectExtent l="0" t="0" r="0" b="0"/>
-                  <wp:docPr id="16" name="Picture 16"/>
+                <wp:inline distT="0" distB="0" distL="0" distR="0" wp14:anchorId="1A857D5A" wp14:editId="4A489350">
+                  <wp:extent cx="2296160" cy="1494376"/>
+                  <wp:effectExtent l="0" t="0" r="8890" b="0"/>
+                  <wp:docPr id="13" name="Picture 13"/>
                   <wp:cNvGraphicFramePr>
                     <a:graphicFrameLocks xmlns:a="http://schemas.openxmlformats.org/drawingml/2006/main" noChangeAspect="1"/>
                   </wp:cNvGraphicFramePr>
@@ -8485,7 +8389,7 @@
                         <pic:spPr>
                           <a:xfrm>
                             <a:off x="0" y="0"/>
-                            <a:ext cx="2091776" cy="2159880"/>
+                            <a:ext cx="2312543" cy="1505039"/>
                           </a:xfrm>
                           <a:prstGeom prst="rect">
                             <a:avLst/>
@@ -8521,7 +8425,7 @@
                 <w:sz w:val="24"/>
                 <w:szCs w:val="24"/>
               </w:rPr>
-              <w:t>This does not work properly yet. Because I have the switch turn call outside of the if statement. This means it switches turns even if the player hits a tile which they have already hit</w:t>
+              <w:t>This works properly</w:t>
             </w:r>
           </w:p>
         </w:tc>
@@ -8549,8 +8453,7 @@
                 <w:sz w:val="24"/>
                 <w:szCs w:val="24"/>
               </w:rPr>
-              <w:lastRenderedPageBreak/>
-              <w:t>B</w:t>
+              <w:t>E</w:t>
             </w:r>
           </w:p>
         </w:tc>
@@ -8577,7 +8480,7 @@
                 <w:sz w:val="24"/>
                 <w:szCs w:val="24"/>
               </w:rPr>
-              <w:t>placeShips</w:t>
+              <w:t>tileClicked</w:t>
             </w:r>
             <w:proofErr w:type="spellEnd"/>
           </w:p>
@@ -8604,7 +8507,7 @@
                 <w:sz w:val="24"/>
                 <w:szCs w:val="24"/>
               </w:rPr>
-              <w:t xml:space="preserve">Clicking to place a ship on a tile that already </w:t>
+              <w:t>Clicking a ship which has already been hit</w:t>
             </w:r>
           </w:p>
         </w:tc>
@@ -8625,6 +8528,13 @@
                 <w:szCs w:val="24"/>
               </w:rPr>
             </w:pPr>
+            <w:r>
+              <w:rPr>
+                <w:sz w:val="24"/>
+                <w:szCs w:val="24"/>
+              </w:rPr>
+              <w:t>Tell them that it has already been hit</w:t>
+            </w:r>
           </w:p>
         </w:tc>
         <w:tc>
@@ -8647,12 +8557,14 @@
             <w:r>
               <w:rPr>
                 <w:noProof/>
+                <w:sz w:val="24"/>
+                <w:szCs w:val="24"/>
               </w:rPr>
               <w:drawing>
-                <wp:inline distT="0" distB="0" distL="0" distR="0" wp14:anchorId="5406420A" wp14:editId="1687D063">
-                  <wp:extent cx="2885798" cy="1783706"/>
-                  <wp:effectExtent l="0" t="0" r="0" b="7620"/>
-                  <wp:docPr id="17" name="Picture 17"/>
+                <wp:inline distT="0" distB="0" distL="0" distR="0" wp14:anchorId="2A61E11B" wp14:editId="09368457">
+                  <wp:extent cx="2085975" cy="2153890"/>
+                  <wp:effectExtent l="0" t="0" r="0" b="0"/>
+                  <wp:docPr id="16" name="Picture 16"/>
                   <wp:cNvGraphicFramePr>
                     <a:graphicFrameLocks xmlns:a="http://schemas.openxmlformats.org/drawingml/2006/main" noChangeAspect="1"/>
                   </wp:cNvGraphicFramePr>
@@ -8672,7 +8584,7 @@
                         <pic:spPr>
                           <a:xfrm>
                             <a:off x="0" y="0"/>
-                            <a:ext cx="2927785" cy="1809658"/>
+                            <a:ext cx="2091776" cy="2159880"/>
                           </a:xfrm>
                           <a:prstGeom prst="rect">
                             <a:avLst/>
@@ -8708,44 +8620,7 @@
                 <w:sz w:val="24"/>
                 <w:szCs w:val="24"/>
               </w:rPr>
-              <w:t>This does not work properly, I need to make sure that they cannot select a tile that already has a ship on it</w:t>
-            </w:r>
-            <w:r>
-              <w:rPr>
-                <w:sz w:val="24"/>
-                <w:szCs w:val="24"/>
-              </w:rPr>
-              <w:t>.</w:t>
-            </w:r>
-          </w:p>
-          <w:p>
-            <w:pPr>
-              <w:rPr>
-                <w:sz w:val="24"/>
-                <w:szCs w:val="24"/>
-              </w:rPr>
-            </w:pPr>
-          </w:p>
-          <w:p>
-            <w:pPr>
-              <w:rPr>
-                <w:sz w:val="24"/>
-                <w:szCs w:val="24"/>
-              </w:rPr>
-            </w:pPr>
-            <w:r>
-              <w:rPr>
-                <w:sz w:val="24"/>
-                <w:szCs w:val="24"/>
-              </w:rPr>
-              <w:t xml:space="preserve">I fixed this by adding a check after the user clicks so that </w:t>
-            </w:r>
-            <w:r>
-              <w:rPr>
-                <w:sz w:val="24"/>
-                <w:szCs w:val="24"/>
-              </w:rPr>
-              <w:t>it won’t be processed as starting to place a ship if there is already a ship there</w:t>
+              <w:t>This does not work properly yet. Because I have the switch turn call outside of the if statement. This means it switches turns even if the player hits a tile which they have already hit</w:t>
             </w:r>
           </w:p>
         </w:tc>
@@ -8768,6 +8643,14 @@
                 <w:szCs w:val="24"/>
               </w:rPr>
             </w:pPr>
+            <w:r>
+              <w:rPr>
+                <w:sz w:val="24"/>
+                <w:szCs w:val="24"/>
+              </w:rPr>
+              <w:lastRenderedPageBreak/>
+              <w:t>B</w:t>
+            </w:r>
           </w:p>
         </w:tc>
         <w:tc>
@@ -8820,7 +8703,7 @@
                 <w:sz w:val="24"/>
                 <w:szCs w:val="24"/>
               </w:rPr>
-              <w:t>Click in a place where the ship cannot be placed in any direction due to edge of board/other ships</w:t>
+              <w:t xml:space="preserve">Clicking to place a ship on a tile that already </w:t>
             </w:r>
           </w:p>
         </w:tc>
@@ -8865,10 +8748,10 @@
                 <w:noProof/>
               </w:rPr>
               <w:drawing>
-                <wp:inline distT="0" distB="0" distL="0" distR="0" wp14:anchorId="6AF48203" wp14:editId="4EC75C0C">
-                  <wp:extent cx="2181225" cy="2186611"/>
-                  <wp:effectExtent l="0" t="0" r="0" b="4445"/>
-                  <wp:docPr id="18" name="Picture 18"/>
+                <wp:inline distT="0" distB="0" distL="0" distR="0" wp14:anchorId="5406420A" wp14:editId="1687D063">
+                  <wp:extent cx="2885798" cy="1783706"/>
+                  <wp:effectExtent l="0" t="0" r="0" b="7620"/>
+                  <wp:docPr id="17" name="Picture 17"/>
                   <wp:cNvGraphicFramePr>
                     <a:graphicFrameLocks xmlns:a="http://schemas.openxmlformats.org/drawingml/2006/main" noChangeAspect="1"/>
                   </wp:cNvGraphicFramePr>
@@ -8888,6 +8771,222 @@
                         <pic:spPr>
                           <a:xfrm>
                             <a:off x="0" y="0"/>
+                            <a:ext cx="2927785" cy="1809658"/>
+                          </a:xfrm>
+                          <a:prstGeom prst="rect">
+                            <a:avLst/>
+                          </a:prstGeom>
+                        </pic:spPr>
+                      </pic:pic>
+                    </a:graphicData>
+                  </a:graphic>
+                </wp:inline>
+              </w:drawing>
+            </w:r>
+          </w:p>
+        </w:tc>
+        <w:tc>
+          <w:tcPr>
+            <w:tcW w:w="1089" w:type="pct"/>
+            <w:tcBorders>
+              <w:top w:val="single" w:sz="4" w:space="0" w:color="auto"/>
+              <w:left w:val="single" w:sz="4" w:space="0" w:color="auto"/>
+              <w:bottom w:val="single" w:sz="4" w:space="0" w:color="auto"/>
+              <w:right w:val="single" w:sz="4" w:space="0" w:color="auto"/>
+            </w:tcBorders>
+          </w:tcPr>
+          <w:p>
+            <w:pPr>
+              <w:rPr>
+                <w:sz w:val="24"/>
+                <w:szCs w:val="24"/>
+              </w:rPr>
+            </w:pPr>
+            <w:r>
+              <w:rPr>
+                <w:sz w:val="24"/>
+                <w:szCs w:val="24"/>
+              </w:rPr>
+              <w:t>This does not work properly, I need to make sure that they cannot select a tile that already has a ship on it</w:t>
+            </w:r>
+            <w:r>
+              <w:rPr>
+                <w:sz w:val="24"/>
+                <w:szCs w:val="24"/>
+              </w:rPr>
+              <w:t>.</w:t>
+            </w:r>
+          </w:p>
+          <w:p>
+            <w:pPr>
+              <w:rPr>
+                <w:sz w:val="24"/>
+                <w:szCs w:val="24"/>
+              </w:rPr>
+            </w:pPr>
+          </w:p>
+          <w:p>
+            <w:pPr>
+              <w:rPr>
+                <w:sz w:val="24"/>
+                <w:szCs w:val="24"/>
+              </w:rPr>
+            </w:pPr>
+            <w:r>
+              <w:rPr>
+                <w:sz w:val="24"/>
+                <w:szCs w:val="24"/>
+              </w:rPr>
+              <w:t xml:space="preserve">I fixed this by adding a check after the user clicks so that </w:t>
+            </w:r>
+            <w:r>
+              <w:rPr>
+                <w:sz w:val="24"/>
+                <w:szCs w:val="24"/>
+              </w:rPr>
+              <w:t>it won’t be processed as starting to place a ship if there is already a ship there</w:t>
+            </w:r>
+          </w:p>
+        </w:tc>
+      </w:tr>
+      <w:tr>
+        <w:tc>
+          <w:tcPr>
+            <w:tcW w:w="507" w:type="pct"/>
+            <w:tcBorders>
+              <w:top w:val="single" w:sz="4" w:space="0" w:color="auto"/>
+              <w:left w:val="single" w:sz="4" w:space="0" w:color="auto"/>
+              <w:bottom w:val="single" w:sz="4" w:space="0" w:color="auto"/>
+              <w:right w:val="single" w:sz="4" w:space="0" w:color="auto"/>
+            </w:tcBorders>
+          </w:tcPr>
+          <w:p>
+            <w:pPr>
+              <w:rPr>
+                <w:sz w:val="24"/>
+                <w:szCs w:val="24"/>
+              </w:rPr>
+            </w:pPr>
+          </w:p>
+        </w:tc>
+        <w:tc>
+          <w:tcPr>
+            <w:tcW w:w="660" w:type="pct"/>
+            <w:tcBorders>
+              <w:top w:val="single" w:sz="4" w:space="0" w:color="auto"/>
+              <w:left w:val="single" w:sz="4" w:space="0" w:color="auto"/>
+              <w:bottom w:val="single" w:sz="4" w:space="0" w:color="auto"/>
+              <w:right w:val="single" w:sz="4" w:space="0" w:color="auto"/>
+            </w:tcBorders>
+          </w:tcPr>
+          <w:p>
+            <w:pPr>
+              <w:rPr>
+                <w:sz w:val="24"/>
+                <w:szCs w:val="24"/>
+              </w:rPr>
+            </w:pPr>
+            <w:proofErr w:type="spellStart"/>
+            <w:r>
+              <w:rPr>
+                <w:sz w:val="24"/>
+                <w:szCs w:val="24"/>
+              </w:rPr>
+              <w:t>placeShips</w:t>
+            </w:r>
+            <w:proofErr w:type="spellEnd"/>
+          </w:p>
+        </w:tc>
+        <w:tc>
+          <w:tcPr>
+            <w:tcW w:w="712" w:type="pct"/>
+            <w:tcBorders>
+              <w:top w:val="single" w:sz="4" w:space="0" w:color="auto"/>
+              <w:left w:val="single" w:sz="4" w:space="0" w:color="auto"/>
+              <w:bottom w:val="single" w:sz="4" w:space="0" w:color="auto"/>
+              <w:right w:val="single" w:sz="4" w:space="0" w:color="auto"/>
+            </w:tcBorders>
+          </w:tcPr>
+          <w:p>
+            <w:pPr>
+              <w:rPr>
+                <w:sz w:val="24"/>
+                <w:szCs w:val="24"/>
+              </w:rPr>
+            </w:pPr>
+            <w:r>
+              <w:rPr>
+                <w:sz w:val="24"/>
+                <w:szCs w:val="24"/>
+              </w:rPr>
+              <w:t>Click in a place where the ship cannot be placed in any direction due to edge of board/other ships</w:t>
+            </w:r>
+          </w:p>
+        </w:tc>
+        <w:tc>
+          <w:tcPr>
+            <w:tcW w:w="914" w:type="pct"/>
+            <w:tcBorders>
+              <w:top w:val="single" w:sz="4" w:space="0" w:color="auto"/>
+              <w:left w:val="single" w:sz="4" w:space="0" w:color="auto"/>
+              <w:bottom w:val="single" w:sz="4" w:space="0" w:color="auto"/>
+              <w:right w:val="single" w:sz="4" w:space="0" w:color="auto"/>
+            </w:tcBorders>
+          </w:tcPr>
+          <w:p>
+            <w:pPr>
+              <w:rPr>
+                <w:sz w:val="24"/>
+                <w:szCs w:val="24"/>
+              </w:rPr>
+            </w:pPr>
+          </w:p>
+        </w:tc>
+        <w:tc>
+          <w:tcPr>
+            <w:tcW w:w="1118" w:type="pct"/>
+            <w:tcBorders>
+              <w:top w:val="single" w:sz="4" w:space="0" w:color="auto"/>
+              <w:left w:val="single" w:sz="4" w:space="0" w:color="auto"/>
+              <w:bottom w:val="single" w:sz="4" w:space="0" w:color="auto"/>
+              <w:right w:val="single" w:sz="4" w:space="0" w:color="auto"/>
+            </w:tcBorders>
+          </w:tcPr>
+          <w:p>
+            <w:pPr>
+              <w:rPr>
+                <w:sz w:val="24"/>
+                <w:szCs w:val="24"/>
+              </w:rPr>
+            </w:pPr>
+            <w:r>
+              <w:rPr>
+                <w:noProof/>
+              </w:rPr>
+              <w:drawing>
+                <wp:inline distT="0" distB="0" distL="0" distR="0" wp14:anchorId="6AF48203" wp14:editId="4EC75C0C">
+                  <wp:extent cx="2181225" cy="2186611"/>
+                  <wp:effectExtent l="0" t="0" r="0" b="4445"/>
+                  <wp:docPr id="18" name="Picture 18"/>
+                  <wp:cNvGraphicFramePr>
+                    <a:graphicFrameLocks xmlns:a="http://schemas.openxmlformats.org/drawingml/2006/main" noChangeAspect="1"/>
+                  </wp:cNvGraphicFramePr>
+                  <a:graphic xmlns:a="http://schemas.openxmlformats.org/drawingml/2006/main">
+                    <a:graphicData uri="http://schemas.openxmlformats.org/drawingml/2006/picture">
+                      <pic:pic xmlns:pic="http://schemas.openxmlformats.org/drawingml/2006/picture">
+                        <pic:nvPicPr>
+                          <pic:cNvPr id="1" name=""/>
+                          <pic:cNvPicPr/>
+                        </pic:nvPicPr>
+                        <pic:blipFill>
+                          <a:blip r:embed="rId36"/>
+                          <a:stretch>
+                            <a:fillRect/>
+                          </a:stretch>
+                        </pic:blipFill>
+                        <pic:spPr>
+                          <a:xfrm>
+                            <a:off x="0" y="0"/>
                             <a:ext cx="2187060" cy="2192461"/>
                           </a:xfrm>
                           <a:prstGeom prst="rect">
@@ -8949,8 +9048,6 @@
               </w:rPr>
               <w:t>This is working now, I just draw over the green with blue and switch the starting tile</w:t>
             </w:r>
-            <w:bookmarkStart w:id="1" w:name="_GoBack"/>
-            <w:bookmarkEnd w:id="1"/>
           </w:p>
         </w:tc>
       </w:tr>
@@ -11598,20 +11695,20 @@
 </file>
 
 <file path=customXml/item1.xml><?xml version="1.0" encoding="utf-8"?>
-<p:properties xmlns:p="http://schemas.microsoft.com/office/2006/metadata/properties" xmlns:xsi="http://www.w3.org/2001/XMLSchema-instance" xmlns:pc="http://schemas.microsoft.com/office/infopath/2007/PartnerControls">
-  <documentManagement>
-    <ReferenceId xmlns="7ac03e74-1195-441f-b9ed-fdad00026566" xsi:nil="true"/>
-  </documentManagement>
-</p:properties>
-</file>
-
-<file path=customXml/item2.xml><?xml version="1.0" encoding="utf-8"?>
 <?mso-contentType ?>
 <FormTemplates xmlns="http://schemas.microsoft.com/sharepoint/v3/contenttype/forms">
   <Display>DocumentLibraryForm</Display>
   <Edit>DocumentLibraryForm</Edit>
   <New>DocumentLibraryForm</New>
 </FormTemplates>
+</file>
+
+<file path=customXml/item2.xml><?xml version="1.0" encoding="utf-8"?>
+<p:properties xmlns:p="http://schemas.microsoft.com/office/2006/metadata/properties" xmlns:xsi="http://www.w3.org/2001/XMLSchema-instance" xmlns:pc="http://schemas.microsoft.com/office/infopath/2007/PartnerControls">
+  <documentManagement>
+    <ReferenceId xmlns="7ac03e74-1195-441f-b9ed-fdad00026566" xsi:nil="true"/>
+  </documentManagement>
+</p:properties>
 </file>
 
 <file path=customXml/item3.xml><?xml version="1.0" encoding="utf-8"?>
@@ -11803,25 +11900,25 @@
 </file>
 
 <file path=customXml/itemProps1.xml><?xml version="1.0" encoding="utf-8"?>
-<ds:datastoreItem xmlns:ds="http://schemas.openxmlformats.org/officeDocument/2006/customXml" ds:itemID="{170D5019-AD70-4B3A-841C-4BCF523EE5FE}">
+<ds:datastoreItem xmlns:ds="http://schemas.openxmlformats.org/officeDocument/2006/customXml" ds:itemID="{E08DB945-6FC0-4B54-B540-A34DCEE099A6}">
   <ds:schemaRefs>
-    <ds:schemaRef ds:uri="http://schemas.microsoft.com/office/2006/documentManagement/types"/>
-    <ds:schemaRef ds:uri="http://schemas.microsoft.com/office/2006/metadata/properties"/>
-    <ds:schemaRef ds:uri="http://purl.org/dc/elements/1.1/"/>
-    <ds:schemaRef ds:uri="http://purl.org/dc/dcmitype/"/>
-    <ds:schemaRef ds:uri="http://schemas.microsoft.com/office/infopath/2007/PartnerControls"/>
-    <ds:schemaRef ds:uri="http://schemas.openxmlformats.org/package/2006/metadata/core-properties"/>
-    <ds:schemaRef ds:uri="7ac03e74-1195-441f-b9ed-fdad00026566"/>
-    <ds:schemaRef ds:uri="http://www.w3.org/XML/1998/namespace"/>
-    <ds:schemaRef ds:uri="http://purl.org/dc/terms/"/>
+    <ds:schemaRef ds:uri="http://schemas.microsoft.com/sharepoint/v3/contenttype/forms"/>
   </ds:schemaRefs>
 </ds:datastoreItem>
 </file>
 
 <file path=customXml/itemProps2.xml><?xml version="1.0" encoding="utf-8"?>
-<ds:datastoreItem xmlns:ds="http://schemas.openxmlformats.org/officeDocument/2006/customXml" ds:itemID="{E08DB945-6FC0-4B54-B540-A34DCEE099A6}">
+<ds:datastoreItem xmlns:ds="http://schemas.openxmlformats.org/officeDocument/2006/customXml" ds:itemID="{170D5019-AD70-4B3A-841C-4BCF523EE5FE}">
   <ds:schemaRefs>
-    <ds:schemaRef ds:uri="http://schemas.microsoft.com/sharepoint/v3/contenttype/forms"/>
+    <ds:schemaRef ds:uri="http://schemas.microsoft.com/office/2006/metadata/properties"/>
+    <ds:schemaRef ds:uri="http://purl.org/dc/dcmitype/"/>
+    <ds:schemaRef ds:uri="7ac03e74-1195-441f-b9ed-fdad00026566"/>
+    <ds:schemaRef ds:uri="http://purl.org/dc/elements/1.1/"/>
+    <ds:schemaRef ds:uri="http://purl.org/dc/terms/"/>
+    <ds:schemaRef ds:uri="http://www.w3.org/XML/1998/namespace"/>
+    <ds:schemaRef ds:uri="http://schemas.microsoft.com/office/2006/documentManagement/types"/>
+    <ds:schemaRef ds:uri="http://schemas.microsoft.com/office/infopath/2007/PartnerControls"/>
+    <ds:schemaRef ds:uri="http://schemas.openxmlformats.org/package/2006/metadata/core-properties"/>
   </ds:schemaRefs>
 </ds:datastoreItem>
 </file>
@@ -11845,7 +11942,7 @@
 </file>
 
 <file path=customXml/itemProps4.xml><?xml version="1.0" encoding="utf-8"?>
-<ds:datastoreItem xmlns:ds="http://schemas.openxmlformats.org/officeDocument/2006/customXml" ds:itemID="{161B122D-F6B8-4067-A1C0-C4A2DC23EC69}">
+<ds:datastoreItem xmlns:ds="http://schemas.openxmlformats.org/officeDocument/2006/customXml" ds:itemID="{AA836B37-9D82-4150-B97E-B8DFE2F3C816}">
   <ds:schemaRefs>
     <ds:schemaRef ds:uri="http://schemas.openxmlformats.org/officeDocument/2006/bibliography"/>
   </ds:schemaRefs>

--- a/Ira Griffen 91907 Writing Template.docx
+++ b/Ira Griffen 91907 Writing Template.docx
@@ -2132,7 +2132,10 @@
     </w:p>
     <w:p>
       <w:r>
-        <w:t>I will be trialling the main board. I am currently trialling what happens when I print the board and then click a square. Currently this is as if you were firing upon this square.</w:t>
+        <w:t>I will be trialling the main board. I am currently trialling what happens when I print the board and then click a square. Currently this is as if you were firing upon this square</w:t>
+      </w:r>
+      <w:r>
+        <w:t>, I will add as if you were placing a ship later.</w:t>
       </w:r>
     </w:p>
     <w:p>
@@ -4365,18 +4368,25 @@
     <w:p>
       <w:pPr>
         <w:rPr>
-          <w:i/>
-          <w:iCs/>
-        </w:rPr>
-      </w:pPr>
-      <w:r>
-        <w:rPr>
           <w:noProof/>
         </w:rPr>
+      </w:pPr>
+    </w:p>
+    <w:p>
+      <w:pPr>
+        <w:rPr>
+          <w:i/>
+          <w:iCs/>
+        </w:rPr>
+      </w:pPr>
+      <w:r>
+        <w:rPr>
+          <w:noProof/>
+        </w:rPr>
         <w:drawing>
-          <wp:inline distT="0" distB="0" distL="0" distR="0" wp14:anchorId="1886A9BE" wp14:editId="2DAA203A">
-            <wp:extent cx="5731510" cy="3680460"/>
-            <wp:effectExtent l="0" t="0" r="2540" b="0"/>
+          <wp:inline distT="0" distB="0" distL="0" distR="0" wp14:anchorId="1886A9BE" wp14:editId="1DC426FE">
+            <wp:extent cx="5913956" cy="1771650"/>
+            <wp:effectExtent l="0" t="0" r="0" b="0"/>
             <wp:docPr id="19" name="Picture 19"/>
             <wp:cNvGraphicFramePr>
               <a:graphicFrameLocks xmlns:a="http://schemas.openxmlformats.org/drawingml/2006/main" noChangeAspect="1"/>
@@ -4388,20 +4398,27 @@
                     <pic:cNvPr id="1" name=""/>
                     <pic:cNvPicPr/>
                   </pic:nvPicPr>
-                  <pic:blipFill>
+                  <pic:blipFill rotWithShape="1">
                     <a:blip r:embed="rId20"/>
-                    <a:stretch>
-                      <a:fillRect/>
-                    </a:stretch>
+                    <a:srcRect b="53348"/>
+                    <a:stretch/>
                   </pic:blipFill>
-                  <pic:spPr>
+                  <pic:spPr bwMode="auto">
                     <a:xfrm>
                       <a:off x="0" y="0"/>
-                      <a:ext cx="5731510" cy="3680460"/>
+                      <a:ext cx="5948282" cy="1781933"/>
                     </a:xfrm>
                     <a:prstGeom prst="rect">
                       <a:avLst/>
                     </a:prstGeom>
+                    <a:ln>
+                      <a:noFill/>
+                    </a:ln>
+                    <a:extLst>
+                      <a:ext uri="{53640926-AAD7-44D8-BBD7-CCE9431645EC}">
+                        <a14:shadowObscured xmlns:a14="http://schemas.microsoft.com/office/drawing/2010/main"/>
+                      </a:ext>
+                    </a:extLst>
                   </pic:spPr>
                 </pic:pic>
               </a:graphicData>
@@ -4777,7 +4794,50 @@
         <w:t>Placing ships</w:t>
       </w:r>
     </w:p>
+    <w:p>
+      <w:r>
+        <w:rPr>
+          <w:noProof/>
+        </w:rPr>
+        <w:drawing>
+          <wp:inline distT="0" distB="0" distL="0" distR="0" wp14:anchorId="537C9A09" wp14:editId="772EBCE5">
+            <wp:extent cx="3320950" cy="2295525"/>
+            <wp:effectExtent l="0" t="0" r="0" b="0"/>
+            <wp:docPr id="20" name="Picture 20"/>
+            <wp:cNvGraphicFramePr>
+              <a:graphicFrameLocks xmlns:a="http://schemas.openxmlformats.org/drawingml/2006/main" noChangeAspect="1"/>
+            </wp:cNvGraphicFramePr>
+            <a:graphic xmlns:a="http://schemas.openxmlformats.org/drawingml/2006/main">
+              <a:graphicData uri="http://schemas.openxmlformats.org/drawingml/2006/picture">
+                <pic:pic xmlns:pic="http://schemas.openxmlformats.org/drawingml/2006/picture">
+                  <pic:nvPicPr>
+                    <pic:cNvPr id="1" name=""/>
+                    <pic:cNvPicPr/>
+                  </pic:nvPicPr>
+                  <pic:blipFill>
+                    <a:blip r:embed="rId22"/>
+                    <a:stretch>
+                      <a:fillRect/>
+                    </a:stretch>
+                  </pic:blipFill>
+                  <pic:spPr>
+                    <a:xfrm>
+                      <a:off x="0" y="0"/>
+                      <a:ext cx="3343411" cy="2311050"/>
+                    </a:xfrm>
+                    <a:prstGeom prst="rect">
+                      <a:avLst/>
+                    </a:prstGeom>
+                  </pic:spPr>
+                </pic:pic>
+              </a:graphicData>
+            </a:graphic>
+          </wp:inline>
+        </w:drawing>
+      </w:r>
+    </w:p>
     <w:p/>
+    <w:p/>
     <w:p>
       <w:pPr>
         <w:rPr>
@@ -4813,9 +4873,9 @@
           <w:noProof/>
         </w:rPr>
         <w:drawing>
-          <wp:inline distT="0" distB="0" distL="0" distR="0" wp14:anchorId="67FF3E72" wp14:editId="460B8609">
-            <wp:extent cx="4163006" cy="2505425"/>
-            <wp:effectExtent l="0" t="0" r="0" b="9525"/>
+          <wp:inline distT="0" distB="0" distL="0" distR="0" wp14:anchorId="67FF3E72" wp14:editId="194AAB9C">
+            <wp:extent cx="2453140" cy="1476375"/>
+            <wp:effectExtent l="0" t="0" r="4445" b="0"/>
             <wp:docPr id="10" name="Picture 10" descr="Table&#10;&#10;Description automatically generated"/>
             <wp:cNvGraphicFramePr>
               <a:graphicFrameLocks xmlns:a="http://schemas.openxmlformats.org/drawingml/2006/main" noChangeAspect="1"/>
@@ -4828,7 +4888,7 @@
                     <pic:cNvPicPr/>
                   </pic:nvPicPr>
                   <pic:blipFill>
-                    <a:blip r:embed="rId22"/>
+                    <a:blip r:embed="rId23"/>
                     <a:stretch>
                       <a:fillRect/>
                     </a:stretch>
@@ -4836,7 +4896,7 @@
                   <pic:spPr>
                     <a:xfrm>
                       <a:off x="0" y="0"/>
-                      <a:ext cx="4163006" cy="2505425"/>
+                      <a:ext cx="2462108" cy="1481773"/>
                     </a:xfrm>
                     <a:prstGeom prst="rect">
                       <a:avLst/>
@@ -5346,10 +5406,81 @@
       </w:r>
     </w:p>
     <w:p>
+      <w:r>
+        <w:t xml:space="preserve">I now know that my ship placement </w:t>
+      </w:r>
+      <w:r>
+        <w:t xml:space="preserve">works well, but I will change the colour of the first tile you click so that </w:t>
+      </w:r>
+      <w:r>
+        <w:t>it’s</w:t>
+      </w:r>
+      <w:r>
+        <w:t xml:space="preserve"> easier to se</w:t>
+      </w:r>
+      <w:r>
+        <w:t>e. I will make this tile pop up as green, and then be coloured grey when the ship has been placed.</w:t>
+      </w:r>
+    </w:p>
+    <w:p>
+      <w:pPr>
+        <w:rPr>
+          <w:noProof/>
+        </w:rPr>
+      </w:pPr>
+      <w:r>
+        <w:rPr>
+          <w:noProof/>
+        </w:rPr>
+        <w:t xml:space="preserve"> </w:t>
+      </w:r>
+      <w:r>
+        <w:rPr>
+          <w:noProof/>
+        </w:rPr>
+        <w:drawing>
+          <wp:inline distT="0" distB="0" distL="0" distR="0" wp14:anchorId="57CCC32E" wp14:editId="26D0EC85">
+            <wp:extent cx="1980041" cy="1362075"/>
+            <wp:effectExtent l="0" t="0" r="1270" b="0"/>
+            <wp:docPr id="21" name="Picture 21"/>
+            <wp:cNvGraphicFramePr>
+              <a:graphicFrameLocks xmlns:a="http://schemas.openxmlformats.org/drawingml/2006/main" noChangeAspect="1"/>
+            </wp:cNvGraphicFramePr>
+            <a:graphic xmlns:a="http://schemas.openxmlformats.org/drawingml/2006/main">
+              <a:graphicData uri="http://schemas.openxmlformats.org/drawingml/2006/picture">
+                <pic:pic xmlns:pic="http://schemas.openxmlformats.org/drawingml/2006/picture">
+                  <pic:nvPicPr>
+                    <pic:cNvPr id="1" name=""/>
+                    <pic:cNvPicPr/>
+                  </pic:nvPicPr>
+                  <pic:blipFill>
+                    <a:blip r:embed="rId24"/>
+                    <a:stretch>
+                      <a:fillRect/>
+                    </a:stretch>
+                  </pic:blipFill>
+                  <pic:spPr>
+                    <a:xfrm>
+                      <a:off x="0" y="0"/>
+                      <a:ext cx="2021377" cy="1390510"/>
+                    </a:xfrm>
+                    <a:prstGeom prst="rect">
+                      <a:avLst/>
+                    </a:prstGeom>
+                  </pic:spPr>
+                </pic:pic>
+              </a:graphicData>
+            </a:graphic>
+          </wp:inline>
+        </w:drawing>
+      </w:r>
+    </w:p>
+    <w:p/>
+    <w:p>
       <w:pPr>
         <w:sectPr>
-          <w:headerReference w:type="default" r:id="rId23"/>
-          <w:footerReference w:type="default" r:id="rId24"/>
+          <w:headerReference w:type="default" r:id="rId25"/>
+          <w:footerReference w:type="default" r:id="rId26"/>
           <w:pgSz w:w="11906" w:h="16838"/>
           <w:pgMar w:top="1440" w:right="1440" w:bottom="1440" w:left="1440" w:header="708" w:footer="708" w:gutter="0"/>
           <w:cols w:space="708"/>
@@ -5357,20 +5488,13 @@
         </w:sectPr>
       </w:pPr>
       <w:r>
-        <w:t xml:space="preserve">I now know that my ship placement </w:t>
-      </w:r>
-      <w:r>
-        <w:t xml:space="preserve">works well, but I will change the colour of the first tile you click so that </w:t>
-      </w:r>
-      <w:r>
-        <w:t>it’s</w:t>
-      </w:r>
-      <w:r>
-        <w:t xml:space="preserve"> easier to se</w:t>
-      </w:r>
-      <w:r>
-        <w:t>e. I will make this tile pop up as green, and then be coloured grey when the ship has been placed.</w:t>
-      </w:r>
+        <w:t>This now displays as a green square when pressing the first tile</w:t>
+      </w:r>
+      <w:r>
+        <w:t>, letting the user know that they have started placing a ship</w:t>
+      </w:r>
+      <w:bookmarkStart w:id="1" w:name="_GoBack"/>
+      <w:bookmarkEnd w:id="1"/>
     </w:p>
     <w:p>
       <w:pPr>
@@ -5436,17 +5560,17 @@
         <w:tblLook w:val="04A0" w:firstRow="1" w:lastRow="0" w:firstColumn="1" w:lastColumn="0" w:noHBand="0" w:noVBand="1"/>
       </w:tblPr>
       <w:tblGrid>
-        <w:gridCol w:w="746"/>
-        <w:gridCol w:w="1176"/>
-        <w:gridCol w:w="2155"/>
+        <w:gridCol w:w="745"/>
+        <w:gridCol w:w="1177"/>
+        <w:gridCol w:w="2156"/>
         <w:gridCol w:w="1099"/>
         <w:gridCol w:w="6400"/>
-        <w:gridCol w:w="2372"/>
+        <w:gridCol w:w="2371"/>
       </w:tblGrid>
       <w:tr>
         <w:tc>
           <w:tcPr>
-            <w:tcW w:w="271" w:type="pct"/>
+            <w:tcW w:w="267" w:type="pct"/>
             <w:tcBorders>
               <w:top w:val="single" w:sz="4" w:space="0" w:color="auto"/>
               <w:left w:val="single" w:sz="4" w:space="0" w:color="auto"/>
@@ -5493,7 +5617,7 @@
         </w:tc>
         <w:tc>
           <w:tcPr>
-            <w:tcW w:w="425" w:type="pct"/>
+            <w:tcW w:w="422" w:type="pct"/>
             <w:tcBorders>
               <w:top w:val="single" w:sz="4" w:space="0" w:color="auto"/>
               <w:left w:val="single" w:sz="4" w:space="0" w:color="auto"/>
@@ -5522,7 +5646,7 @@
         </w:tc>
         <w:tc>
           <w:tcPr>
-            <w:tcW w:w="776" w:type="pct"/>
+            <w:tcW w:w="773" w:type="pct"/>
             <w:tcBorders>
               <w:top w:val="single" w:sz="4" w:space="0" w:color="auto"/>
               <w:left w:val="single" w:sz="4" w:space="0" w:color="auto"/>
@@ -5552,7 +5676,7 @@
         </w:tc>
         <w:tc>
           <w:tcPr>
-            <w:tcW w:w="380" w:type="pct"/>
+            <w:tcW w:w="394" w:type="pct"/>
             <w:tcBorders>
               <w:top w:val="single" w:sz="4" w:space="0" w:color="auto"/>
               <w:left w:val="single" w:sz="4" w:space="0" w:color="auto"/>
@@ -5621,7 +5745,7 @@
         </w:tc>
         <w:tc>
           <w:tcPr>
-            <w:tcW w:w="854" w:type="pct"/>
+            <w:tcW w:w="850" w:type="pct"/>
             <w:tcBorders>
               <w:top w:val="single" w:sz="4" w:space="0" w:color="auto"/>
               <w:left w:val="single" w:sz="4" w:space="0" w:color="auto"/>
@@ -5662,194 +5786,71 @@
       <w:tr>
         <w:tc>
           <w:tcPr>
-            <w:tcW w:w="271" w:type="pct"/>
-            <w:tcBorders>
-              <w:top w:val="single" w:sz="4" w:space="0" w:color="auto"/>
-              <w:left w:val="single" w:sz="4" w:space="0" w:color="auto"/>
-              <w:bottom w:val="single" w:sz="4" w:space="0" w:color="auto"/>
-              <w:right w:val="single" w:sz="4" w:space="0" w:color="auto"/>
-            </w:tcBorders>
-          </w:tcPr>
-          <w:p>
-            <w:pPr>
-              <w:rPr>
-                <w:sz w:val="24"/>
-                <w:szCs w:val="24"/>
-              </w:rPr>
-            </w:pPr>
-          </w:p>
-        </w:tc>
-        <w:tc>
-          <w:tcPr>
-            <w:tcW w:w="425" w:type="pct"/>
-            <w:tcBorders>
-              <w:top w:val="single" w:sz="4" w:space="0" w:color="auto"/>
-              <w:left w:val="single" w:sz="4" w:space="0" w:color="auto"/>
-              <w:bottom w:val="single" w:sz="4" w:space="0" w:color="auto"/>
-              <w:right w:val="single" w:sz="4" w:space="0" w:color="auto"/>
-            </w:tcBorders>
-          </w:tcPr>
-          <w:p>
-            <w:pPr>
-              <w:rPr>
-                <w:sz w:val="24"/>
-                <w:szCs w:val="24"/>
-              </w:rPr>
-            </w:pPr>
-          </w:p>
-        </w:tc>
-        <w:tc>
-          <w:tcPr>
-            <w:tcW w:w="776" w:type="pct"/>
-            <w:tcBorders>
-              <w:top w:val="single" w:sz="4" w:space="0" w:color="auto"/>
-              <w:left w:val="single" w:sz="4" w:space="0" w:color="auto"/>
-              <w:bottom w:val="single" w:sz="4" w:space="0" w:color="auto"/>
-              <w:right w:val="single" w:sz="4" w:space="0" w:color="auto"/>
-            </w:tcBorders>
-          </w:tcPr>
-          <w:p>
-            <w:pPr>
-              <w:rPr>
-                <w:sz w:val="24"/>
-                <w:szCs w:val="24"/>
-              </w:rPr>
-            </w:pPr>
-            <w:r>
-              <w:rPr>
-                <w:sz w:val="24"/>
-                <w:szCs w:val="24"/>
-              </w:rPr>
-              <w:t>Pressing a key which would put ship out of board</w:t>
-            </w:r>
-            <w:r>
-              <w:rPr>
-                <w:sz w:val="24"/>
-                <w:szCs w:val="24"/>
-              </w:rPr>
-              <w:t>, as well as every direction</w:t>
-            </w:r>
-          </w:p>
-        </w:tc>
-        <w:tc>
-          <w:tcPr>
-            <w:tcW w:w="380" w:type="pct"/>
-            <w:tcBorders>
-              <w:top w:val="single" w:sz="4" w:space="0" w:color="auto"/>
-              <w:left w:val="single" w:sz="4" w:space="0" w:color="auto"/>
-              <w:bottom w:val="single" w:sz="4" w:space="0" w:color="auto"/>
-              <w:right w:val="single" w:sz="4" w:space="0" w:color="auto"/>
-            </w:tcBorders>
-          </w:tcPr>
-          <w:p>
-            <w:pPr>
-              <w:rPr>
-                <w:sz w:val="24"/>
-                <w:szCs w:val="24"/>
-              </w:rPr>
-            </w:pPr>
-          </w:p>
-        </w:tc>
-        <w:tc>
-          <w:tcPr>
-            <w:tcW w:w="2294" w:type="pct"/>
-            <w:tcBorders>
-              <w:top w:val="single" w:sz="4" w:space="0" w:color="auto"/>
-              <w:left w:val="single" w:sz="4" w:space="0" w:color="auto"/>
-              <w:bottom w:val="single" w:sz="4" w:space="0" w:color="auto"/>
-              <w:right w:val="single" w:sz="4" w:space="0" w:color="auto"/>
-            </w:tcBorders>
-          </w:tcPr>
-          <w:p>
-            <w:pPr>
-              <w:rPr>
-                <w:sz w:val="24"/>
-                <w:szCs w:val="24"/>
-              </w:rPr>
-            </w:pPr>
-          </w:p>
-        </w:tc>
-        <w:tc>
-          <w:tcPr>
-            <w:tcW w:w="854" w:type="pct"/>
-            <w:tcBorders>
-              <w:top w:val="single" w:sz="4" w:space="0" w:color="auto"/>
-              <w:left w:val="single" w:sz="4" w:space="0" w:color="auto"/>
-              <w:bottom w:val="single" w:sz="4" w:space="0" w:color="auto"/>
-              <w:right w:val="single" w:sz="4" w:space="0" w:color="auto"/>
-            </w:tcBorders>
-          </w:tcPr>
-          <w:p>
-            <w:pPr>
-              <w:rPr>
-                <w:sz w:val="24"/>
-                <w:szCs w:val="24"/>
-              </w:rPr>
-            </w:pPr>
-          </w:p>
-        </w:tc>
-      </w:tr>
-      <w:tr>
-        <w:tc>
-          <w:tcPr>
-            <w:tcW w:w="271" w:type="pct"/>
-            <w:tcBorders>
-              <w:top w:val="single" w:sz="4" w:space="0" w:color="auto"/>
-              <w:left w:val="single" w:sz="4" w:space="0" w:color="auto"/>
-              <w:bottom w:val="single" w:sz="4" w:space="0" w:color="auto"/>
-              <w:right w:val="single" w:sz="4" w:space="0" w:color="auto"/>
-            </w:tcBorders>
-          </w:tcPr>
-          <w:p>
-            <w:pPr>
-              <w:rPr>
-                <w:sz w:val="24"/>
-                <w:szCs w:val="24"/>
-              </w:rPr>
-            </w:pPr>
-          </w:p>
-        </w:tc>
-        <w:tc>
-          <w:tcPr>
-            <w:tcW w:w="425" w:type="pct"/>
-            <w:tcBorders>
-              <w:top w:val="single" w:sz="4" w:space="0" w:color="auto"/>
-              <w:left w:val="single" w:sz="4" w:space="0" w:color="auto"/>
-              <w:bottom w:val="single" w:sz="4" w:space="0" w:color="auto"/>
-              <w:right w:val="single" w:sz="4" w:space="0" w:color="auto"/>
-            </w:tcBorders>
-          </w:tcPr>
-          <w:p>
-            <w:pPr>
-              <w:rPr>
-                <w:sz w:val="24"/>
-                <w:szCs w:val="24"/>
-              </w:rPr>
-            </w:pPr>
-          </w:p>
-        </w:tc>
-        <w:tc>
-          <w:tcPr>
-            <w:tcW w:w="776" w:type="pct"/>
-            <w:tcBorders>
-              <w:top w:val="single" w:sz="4" w:space="0" w:color="auto"/>
-              <w:left w:val="single" w:sz="4" w:space="0" w:color="auto"/>
-              <w:bottom w:val="single" w:sz="4" w:space="0" w:color="auto"/>
-              <w:right w:val="single" w:sz="4" w:space="0" w:color="auto"/>
-            </w:tcBorders>
-          </w:tcPr>
-          <w:p>
-            <w:pPr>
-              <w:rPr>
-                <w:sz w:val="24"/>
-                <w:szCs w:val="24"/>
-              </w:rPr>
-            </w:pPr>
-          </w:p>
-        </w:tc>
-        <w:tc>
-          <w:tcPr>
-            <w:tcW w:w="380" w:type="pct"/>
+            <w:tcW w:w="267" w:type="pct"/>
+            <w:tcBorders>
+              <w:top w:val="single" w:sz="4" w:space="0" w:color="auto"/>
+              <w:left w:val="single" w:sz="4" w:space="0" w:color="auto"/>
+              <w:bottom w:val="single" w:sz="4" w:space="0" w:color="auto"/>
+              <w:right w:val="single" w:sz="4" w:space="0" w:color="auto"/>
+            </w:tcBorders>
+          </w:tcPr>
+          <w:p>
+            <w:pPr>
+              <w:rPr>
+                <w:sz w:val="24"/>
+                <w:szCs w:val="24"/>
+              </w:rPr>
+            </w:pPr>
+          </w:p>
+        </w:tc>
+        <w:tc>
+          <w:tcPr>
+            <w:tcW w:w="422" w:type="pct"/>
+            <w:tcBorders>
+              <w:top w:val="single" w:sz="4" w:space="0" w:color="auto"/>
+              <w:left w:val="single" w:sz="4" w:space="0" w:color="auto"/>
+              <w:bottom w:val="single" w:sz="4" w:space="0" w:color="auto"/>
+              <w:right w:val="single" w:sz="4" w:space="0" w:color="auto"/>
+            </w:tcBorders>
+          </w:tcPr>
+          <w:p>
+            <w:pPr>
+              <w:rPr>
+                <w:sz w:val="24"/>
+                <w:szCs w:val="24"/>
+              </w:rPr>
+            </w:pPr>
+          </w:p>
+        </w:tc>
+        <w:tc>
+          <w:tcPr>
+            <w:tcW w:w="773" w:type="pct"/>
+            <w:tcBorders>
+              <w:top w:val="single" w:sz="4" w:space="0" w:color="auto"/>
+              <w:left w:val="single" w:sz="4" w:space="0" w:color="auto"/>
+              <w:bottom w:val="single" w:sz="4" w:space="0" w:color="auto"/>
+              <w:right w:val="single" w:sz="4" w:space="0" w:color="auto"/>
+            </w:tcBorders>
+          </w:tcPr>
+          <w:p>
+            <w:pPr>
+              <w:rPr>
+                <w:sz w:val="24"/>
+                <w:szCs w:val="24"/>
+              </w:rPr>
+            </w:pPr>
+            <w:r>
+              <w:rPr>
+                <w:sz w:val="24"/>
+                <w:szCs w:val="24"/>
+              </w:rPr>
+              <w:t>Pressing a key which would put ship out of board, as well as every direction</w:t>
+            </w:r>
+          </w:p>
+        </w:tc>
+        <w:tc>
+          <w:tcPr>
+            <w:tcW w:w="394" w:type="pct"/>
             <w:tcBorders>
               <w:top w:val="single" w:sz="4" w:space="0" w:color="auto"/>
               <w:left w:val="single" w:sz="4" w:space="0" w:color="auto"/>
@@ -5894,543 +5895,6 @@
                   <wp:extent cx="1457325" cy="1468201"/>
                   <wp:effectExtent l="0" t="0" r="0" b="0"/>
                   <wp:docPr id="8" name="Picture 8"/>
-                  <wp:cNvGraphicFramePr>
-                    <a:graphicFrameLocks xmlns:a="http://schemas.openxmlformats.org/drawingml/2006/main" noChangeAspect="1"/>
-                  </wp:cNvGraphicFramePr>
-                  <a:graphic xmlns:a="http://schemas.openxmlformats.org/drawingml/2006/main">
-                    <a:graphicData uri="http://schemas.openxmlformats.org/drawingml/2006/picture">
-                      <pic:pic xmlns:pic="http://schemas.openxmlformats.org/drawingml/2006/picture">
-                        <pic:nvPicPr>
-                          <pic:cNvPr id="1" name=""/>
-                          <pic:cNvPicPr/>
-                        </pic:nvPicPr>
-                        <pic:blipFill>
-                          <a:blip r:embed="rId25"/>
-                          <a:stretch>
-                            <a:fillRect/>
-                          </a:stretch>
-                        </pic:blipFill>
-                        <pic:spPr>
-                          <a:xfrm>
-                            <a:off x="0" y="0"/>
-                            <a:ext cx="1457405" cy="1468282"/>
-                          </a:xfrm>
-                          <a:prstGeom prst="rect">
-                            <a:avLst/>
-                          </a:prstGeom>
-                        </pic:spPr>
-                      </pic:pic>
-                    </a:graphicData>
-                  </a:graphic>
-                </wp:inline>
-              </w:drawing>
-            </w:r>
-          </w:p>
-        </w:tc>
-        <w:tc>
-          <w:tcPr>
-            <w:tcW w:w="854" w:type="pct"/>
-            <w:tcBorders>
-              <w:top w:val="single" w:sz="4" w:space="0" w:color="auto"/>
-              <w:left w:val="single" w:sz="4" w:space="0" w:color="auto"/>
-              <w:bottom w:val="single" w:sz="4" w:space="0" w:color="auto"/>
-              <w:right w:val="single" w:sz="4" w:space="0" w:color="auto"/>
-            </w:tcBorders>
-          </w:tcPr>
-          <w:p>
-            <w:pPr>
-              <w:rPr>
-                <w:sz w:val="24"/>
-                <w:szCs w:val="24"/>
-              </w:rPr>
-            </w:pPr>
-            <w:r>
-              <w:rPr>
-                <w:sz w:val="24"/>
-                <w:szCs w:val="24"/>
-              </w:rPr>
-              <w:t>This is working for every ship other than against the left and right edge where constraint is &gt;= 0</w:t>
-            </w:r>
-            <w:r>
-              <w:rPr>
-                <w:sz w:val="24"/>
-                <w:szCs w:val="24"/>
-              </w:rPr>
-              <w:t xml:space="preserve">. This is because of cords starting from 0 and ship length being 1 greater than the </w:t>
-            </w:r>
-            <w:proofErr w:type="spellStart"/>
-            <w:r>
-              <w:rPr>
-                <w:sz w:val="24"/>
-                <w:szCs w:val="24"/>
-              </w:rPr>
-              <w:t>coord</w:t>
-            </w:r>
-            <w:proofErr w:type="spellEnd"/>
-            <w:r>
-              <w:rPr>
-                <w:sz w:val="24"/>
-                <w:szCs w:val="24"/>
-              </w:rPr>
-              <w:t xml:space="preserve">. e.g. </w:t>
-            </w:r>
-            <w:proofErr w:type="spellStart"/>
-            <w:r>
-              <w:rPr>
-                <w:sz w:val="24"/>
-                <w:szCs w:val="24"/>
-              </w:rPr>
-              <w:t>coord</w:t>
-            </w:r>
-            <w:proofErr w:type="spellEnd"/>
-            <w:r>
-              <w:rPr>
-                <w:sz w:val="24"/>
-                <w:szCs w:val="24"/>
-              </w:rPr>
-              <w:t xml:space="preserve"> (0,3) </w:t>
-            </w:r>
-            <w:proofErr w:type="spellStart"/>
-            <w:r>
-              <w:rPr>
-                <w:sz w:val="24"/>
-                <w:szCs w:val="24"/>
-              </w:rPr>
-              <w:t>finalY</w:t>
-            </w:r>
-            <w:proofErr w:type="spellEnd"/>
-            <w:r>
-              <w:rPr>
-                <w:sz w:val="24"/>
-                <w:szCs w:val="24"/>
-              </w:rPr>
-              <w:t xml:space="preserve"> would be </w:t>
-            </w:r>
-            <w:r>
-              <w:rPr>
-                <w:sz w:val="24"/>
-                <w:szCs w:val="24"/>
-              </w:rPr>
-              <w:lastRenderedPageBreak/>
-              <w:t>-1 so just needed to add 1 to it</w:t>
-            </w:r>
-          </w:p>
-        </w:tc>
-      </w:tr>
-      <w:tr>
-        <w:tc>
-          <w:tcPr>
-            <w:tcW w:w="271" w:type="pct"/>
-            <w:tcBorders>
-              <w:top w:val="single" w:sz="4" w:space="0" w:color="auto"/>
-              <w:left w:val="single" w:sz="4" w:space="0" w:color="auto"/>
-              <w:bottom w:val="single" w:sz="4" w:space="0" w:color="auto"/>
-              <w:right w:val="single" w:sz="4" w:space="0" w:color="auto"/>
-            </w:tcBorders>
-          </w:tcPr>
-          <w:p>
-            <w:pPr>
-              <w:rPr>
-                <w:sz w:val="24"/>
-                <w:szCs w:val="24"/>
-              </w:rPr>
-            </w:pPr>
-          </w:p>
-        </w:tc>
-        <w:tc>
-          <w:tcPr>
-            <w:tcW w:w="425" w:type="pct"/>
-            <w:tcBorders>
-              <w:top w:val="single" w:sz="4" w:space="0" w:color="auto"/>
-              <w:left w:val="single" w:sz="4" w:space="0" w:color="auto"/>
-              <w:bottom w:val="single" w:sz="4" w:space="0" w:color="auto"/>
-              <w:right w:val="single" w:sz="4" w:space="0" w:color="auto"/>
-            </w:tcBorders>
-          </w:tcPr>
-          <w:p>
-            <w:pPr>
-              <w:rPr>
-                <w:sz w:val="24"/>
-                <w:szCs w:val="24"/>
-              </w:rPr>
-            </w:pPr>
-          </w:p>
-        </w:tc>
-        <w:tc>
-          <w:tcPr>
-            <w:tcW w:w="776" w:type="pct"/>
-            <w:tcBorders>
-              <w:top w:val="single" w:sz="4" w:space="0" w:color="auto"/>
-              <w:left w:val="single" w:sz="4" w:space="0" w:color="auto"/>
-              <w:bottom w:val="single" w:sz="4" w:space="0" w:color="auto"/>
-              <w:right w:val="single" w:sz="4" w:space="0" w:color="auto"/>
-            </w:tcBorders>
-          </w:tcPr>
-          <w:p>
-            <w:pPr>
-              <w:rPr>
-                <w:sz w:val="24"/>
-                <w:szCs w:val="24"/>
-              </w:rPr>
-            </w:pPr>
-            <w:r>
-              <w:rPr>
-                <w:sz w:val="24"/>
-                <w:szCs w:val="24"/>
-              </w:rPr>
-              <w:t>Pressing a key that would cause a ship to be placed inside another ship</w:t>
-            </w:r>
-          </w:p>
-        </w:tc>
-        <w:tc>
-          <w:tcPr>
-            <w:tcW w:w="380" w:type="pct"/>
-            <w:tcBorders>
-              <w:top w:val="single" w:sz="4" w:space="0" w:color="auto"/>
-              <w:left w:val="single" w:sz="4" w:space="0" w:color="auto"/>
-              <w:bottom w:val="single" w:sz="4" w:space="0" w:color="auto"/>
-              <w:right w:val="single" w:sz="4" w:space="0" w:color="auto"/>
-            </w:tcBorders>
-          </w:tcPr>
-          <w:p>
-            <w:pPr>
-              <w:rPr>
-                <w:sz w:val="24"/>
-                <w:szCs w:val="24"/>
-              </w:rPr>
-            </w:pPr>
-          </w:p>
-        </w:tc>
-        <w:tc>
-          <w:tcPr>
-            <w:tcW w:w="2294" w:type="pct"/>
-            <w:tcBorders>
-              <w:top w:val="single" w:sz="4" w:space="0" w:color="auto"/>
-              <w:left w:val="single" w:sz="4" w:space="0" w:color="auto"/>
-              <w:bottom w:val="single" w:sz="4" w:space="0" w:color="auto"/>
-              <w:right w:val="single" w:sz="4" w:space="0" w:color="auto"/>
-            </w:tcBorders>
-          </w:tcPr>
-          <w:p>
-            <w:pPr>
-              <w:rPr>
-                <w:sz w:val="24"/>
-                <w:szCs w:val="24"/>
-              </w:rPr>
-            </w:pPr>
-            <w:r>
-              <w:rPr>
-                <w:noProof/>
-                <w:sz w:val="24"/>
-                <w:szCs w:val="24"/>
-              </w:rPr>
-              <w:drawing>
-                <wp:inline distT="0" distB="0" distL="0" distR="0" wp14:anchorId="5981B09A" wp14:editId="5F60F011">
-                  <wp:extent cx="3839111" cy="533474"/>
-                  <wp:effectExtent l="0" t="0" r="9525" b="0"/>
-                  <wp:docPr id="9" name="Picture 9"/>
-                  <wp:cNvGraphicFramePr>
-                    <a:graphicFrameLocks xmlns:a="http://schemas.openxmlformats.org/drawingml/2006/main" noChangeAspect="1"/>
-                  </wp:cNvGraphicFramePr>
-                  <a:graphic xmlns:a="http://schemas.openxmlformats.org/drawingml/2006/main">
-                    <a:graphicData uri="http://schemas.openxmlformats.org/drawingml/2006/picture">
-                      <pic:pic xmlns:pic="http://schemas.openxmlformats.org/drawingml/2006/picture">
-                        <pic:nvPicPr>
-                          <pic:cNvPr id="1" name=""/>
-                          <pic:cNvPicPr/>
-                        </pic:nvPicPr>
-                        <pic:blipFill>
-                          <a:blip r:embed="rId26"/>
-                          <a:stretch>
-                            <a:fillRect/>
-                          </a:stretch>
-                        </pic:blipFill>
-                        <pic:spPr>
-                          <a:xfrm>
-                            <a:off x="0" y="0"/>
-                            <a:ext cx="3839111" cy="533474"/>
-                          </a:xfrm>
-                          <a:prstGeom prst="rect">
-                            <a:avLst/>
-                          </a:prstGeom>
-                        </pic:spPr>
-                      </pic:pic>
-                    </a:graphicData>
-                  </a:graphic>
-                </wp:inline>
-              </w:drawing>
-            </w:r>
-          </w:p>
-        </w:tc>
-        <w:tc>
-          <w:tcPr>
-            <w:tcW w:w="854" w:type="pct"/>
-            <w:tcBorders>
-              <w:top w:val="single" w:sz="4" w:space="0" w:color="auto"/>
-              <w:left w:val="single" w:sz="4" w:space="0" w:color="auto"/>
-              <w:bottom w:val="single" w:sz="4" w:space="0" w:color="auto"/>
-              <w:right w:val="single" w:sz="4" w:space="0" w:color="auto"/>
-            </w:tcBorders>
-          </w:tcPr>
-          <w:p>
-            <w:pPr>
-              <w:rPr>
-                <w:sz w:val="24"/>
-                <w:szCs w:val="24"/>
-              </w:rPr>
-            </w:pPr>
-            <w:r>
-              <w:rPr>
-                <w:sz w:val="24"/>
-                <w:szCs w:val="24"/>
-              </w:rPr>
-              <w:t>This is working for placing a ship upwards. However, I need to get it working for other directions.</w:t>
-            </w:r>
-          </w:p>
-        </w:tc>
-      </w:tr>
-      <w:tr>
-        <w:tc>
-          <w:tcPr>
-            <w:tcW w:w="271" w:type="pct"/>
-            <w:tcBorders>
-              <w:top w:val="single" w:sz="4" w:space="0" w:color="auto"/>
-              <w:left w:val="single" w:sz="4" w:space="0" w:color="auto"/>
-              <w:bottom w:val="single" w:sz="4" w:space="0" w:color="auto"/>
-              <w:right w:val="single" w:sz="4" w:space="0" w:color="auto"/>
-            </w:tcBorders>
-          </w:tcPr>
-          <w:p>
-            <w:pPr>
-              <w:rPr>
-                <w:sz w:val="24"/>
-                <w:szCs w:val="24"/>
-              </w:rPr>
-            </w:pPr>
-          </w:p>
-        </w:tc>
-        <w:tc>
-          <w:tcPr>
-            <w:tcW w:w="425" w:type="pct"/>
-            <w:tcBorders>
-              <w:top w:val="single" w:sz="4" w:space="0" w:color="auto"/>
-              <w:left w:val="single" w:sz="4" w:space="0" w:color="auto"/>
-              <w:bottom w:val="single" w:sz="4" w:space="0" w:color="auto"/>
-              <w:right w:val="single" w:sz="4" w:space="0" w:color="auto"/>
-            </w:tcBorders>
-          </w:tcPr>
-          <w:p>
-            <w:pPr>
-              <w:rPr>
-                <w:sz w:val="24"/>
-                <w:szCs w:val="24"/>
-              </w:rPr>
-            </w:pPr>
-          </w:p>
-        </w:tc>
-        <w:tc>
-          <w:tcPr>
-            <w:tcW w:w="776" w:type="pct"/>
-            <w:tcBorders>
-              <w:top w:val="single" w:sz="4" w:space="0" w:color="auto"/>
-              <w:left w:val="single" w:sz="4" w:space="0" w:color="auto"/>
-              <w:bottom w:val="single" w:sz="4" w:space="0" w:color="auto"/>
-              <w:right w:val="single" w:sz="4" w:space="0" w:color="auto"/>
-            </w:tcBorders>
-          </w:tcPr>
-          <w:p>
-            <w:pPr>
-              <w:rPr>
-                <w:sz w:val="24"/>
-                <w:szCs w:val="24"/>
-              </w:rPr>
-            </w:pPr>
-          </w:p>
-        </w:tc>
-        <w:tc>
-          <w:tcPr>
-            <w:tcW w:w="380" w:type="pct"/>
-            <w:tcBorders>
-              <w:top w:val="single" w:sz="4" w:space="0" w:color="auto"/>
-              <w:left w:val="single" w:sz="4" w:space="0" w:color="auto"/>
-              <w:bottom w:val="single" w:sz="4" w:space="0" w:color="auto"/>
-              <w:right w:val="single" w:sz="4" w:space="0" w:color="auto"/>
-            </w:tcBorders>
-          </w:tcPr>
-          <w:p>
-            <w:pPr>
-              <w:rPr>
-                <w:sz w:val="24"/>
-                <w:szCs w:val="24"/>
-              </w:rPr>
-            </w:pPr>
-          </w:p>
-        </w:tc>
-        <w:tc>
-          <w:tcPr>
-            <w:tcW w:w="2294" w:type="pct"/>
-            <w:tcBorders>
-              <w:top w:val="single" w:sz="4" w:space="0" w:color="auto"/>
-              <w:left w:val="single" w:sz="4" w:space="0" w:color="auto"/>
-              <w:bottom w:val="single" w:sz="4" w:space="0" w:color="auto"/>
-              <w:right w:val="single" w:sz="4" w:space="0" w:color="auto"/>
-            </w:tcBorders>
-          </w:tcPr>
-          <w:p>
-            <w:pPr>
-              <w:rPr>
-                <w:sz w:val="24"/>
-                <w:szCs w:val="24"/>
-              </w:rPr>
-            </w:pPr>
-          </w:p>
-        </w:tc>
-        <w:tc>
-          <w:tcPr>
-            <w:tcW w:w="854" w:type="pct"/>
-            <w:tcBorders>
-              <w:top w:val="single" w:sz="4" w:space="0" w:color="auto"/>
-              <w:left w:val="single" w:sz="4" w:space="0" w:color="auto"/>
-              <w:bottom w:val="single" w:sz="4" w:space="0" w:color="auto"/>
-              <w:right w:val="single" w:sz="4" w:space="0" w:color="auto"/>
-            </w:tcBorders>
-          </w:tcPr>
-          <w:p>
-            <w:pPr>
-              <w:rPr>
-                <w:sz w:val="24"/>
-                <w:szCs w:val="24"/>
-              </w:rPr>
-            </w:pPr>
-            <w:r>
-              <w:rPr>
-                <w:sz w:val="24"/>
-                <w:szCs w:val="24"/>
-              </w:rPr>
-              <w:t>This now works, I loop through each tile ship will be on and make sure it doesn’t already have a ship. If one tile does ship doesn’t place</w:t>
-            </w:r>
-          </w:p>
-        </w:tc>
-      </w:tr>
-      <w:tr>
-        <w:tc>
-          <w:tcPr>
-            <w:tcW w:w="271" w:type="pct"/>
-            <w:tcBorders>
-              <w:top w:val="single" w:sz="4" w:space="0" w:color="auto"/>
-              <w:left w:val="single" w:sz="4" w:space="0" w:color="auto"/>
-              <w:bottom w:val="single" w:sz="4" w:space="0" w:color="auto"/>
-              <w:right w:val="single" w:sz="4" w:space="0" w:color="auto"/>
-            </w:tcBorders>
-          </w:tcPr>
-          <w:p>
-            <w:pPr>
-              <w:rPr>
-                <w:sz w:val="24"/>
-                <w:szCs w:val="24"/>
-              </w:rPr>
-            </w:pPr>
-          </w:p>
-        </w:tc>
-        <w:tc>
-          <w:tcPr>
-            <w:tcW w:w="425" w:type="pct"/>
-            <w:tcBorders>
-              <w:top w:val="single" w:sz="4" w:space="0" w:color="auto"/>
-              <w:left w:val="single" w:sz="4" w:space="0" w:color="auto"/>
-              <w:bottom w:val="single" w:sz="4" w:space="0" w:color="auto"/>
-              <w:right w:val="single" w:sz="4" w:space="0" w:color="auto"/>
-            </w:tcBorders>
-          </w:tcPr>
-          <w:p>
-            <w:pPr>
-              <w:rPr>
-                <w:sz w:val="24"/>
-                <w:szCs w:val="24"/>
-              </w:rPr>
-            </w:pPr>
-          </w:p>
-        </w:tc>
-        <w:tc>
-          <w:tcPr>
-            <w:tcW w:w="776" w:type="pct"/>
-            <w:tcBorders>
-              <w:top w:val="single" w:sz="4" w:space="0" w:color="auto"/>
-              <w:left w:val="single" w:sz="4" w:space="0" w:color="auto"/>
-              <w:bottom w:val="single" w:sz="4" w:space="0" w:color="auto"/>
-              <w:right w:val="single" w:sz="4" w:space="0" w:color="auto"/>
-            </w:tcBorders>
-          </w:tcPr>
-          <w:p>
-            <w:pPr>
-              <w:rPr>
-                <w:sz w:val="24"/>
-                <w:szCs w:val="24"/>
-              </w:rPr>
-            </w:pPr>
-            <w:r>
-              <w:rPr>
-                <w:sz w:val="24"/>
-                <w:szCs w:val="24"/>
-              </w:rPr>
-              <w:t>Clicking a different tile while waiting for key press</w:t>
-            </w:r>
-          </w:p>
-        </w:tc>
-        <w:tc>
-          <w:tcPr>
-            <w:tcW w:w="380" w:type="pct"/>
-            <w:tcBorders>
-              <w:top w:val="single" w:sz="4" w:space="0" w:color="auto"/>
-              <w:left w:val="single" w:sz="4" w:space="0" w:color="auto"/>
-              <w:bottom w:val="single" w:sz="4" w:space="0" w:color="auto"/>
-              <w:right w:val="single" w:sz="4" w:space="0" w:color="auto"/>
-            </w:tcBorders>
-          </w:tcPr>
-          <w:p>
-            <w:pPr>
-              <w:rPr>
-                <w:sz w:val="24"/>
-                <w:szCs w:val="24"/>
-              </w:rPr>
-            </w:pPr>
-            <w:r>
-              <w:rPr>
-                <w:sz w:val="24"/>
-                <w:szCs w:val="24"/>
-              </w:rPr>
-              <w:t>Don’t let them place there</w:t>
-            </w:r>
-          </w:p>
-        </w:tc>
-        <w:tc>
-          <w:tcPr>
-            <w:tcW w:w="2294" w:type="pct"/>
-            <w:tcBorders>
-              <w:top w:val="single" w:sz="4" w:space="0" w:color="auto"/>
-              <w:left w:val="single" w:sz="4" w:space="0" w:color="auto"/>
-              <w:bottom w:val="single" w:sz="4" w:space="0" w:color="auto"/>
-              <w:right w:val="single" w:sz="4" w:space="0" w:color="auto"/>
-            </w:tcBorders>
-          </w:tcPr>
-          <w:p>
-            <w:pPr>
-              <w:rPr>
-                <w:sz w:val="24"/>
-                <w:szCs w:val="24"/>
-              </w:rPr>
-            </w:pPr>
-            <w:r>
-              <w:rPr>
-                <w:noProof/>
-                <w:sz w:val="24"/>
-                <w:szCs w:val="24"/>
-              </w:rPr>
-              <w:drawing>
-                <wp:inline distT="0" distB="0" distL="0" distR="0" wp14:anchorId="1407A7D2" wp14:editId="428DB141">
-                  <wp:extent cx="2228850" cy="2240022"/>
-                  <wp:effectExtent l="0" t="0" r="0" b="8255"/>
-                  <wp:docPr id="15" name="Picture 15"/>
                   <wp:cNvGraphicFramePr>
                     <a:graphicFrameLocks xmlns:a="http://schemas.openxmlformats.org/drawingml/2006/main" noChangeAspect="1"/>
                   </wp:cNvGraphicFramePr>
@@ -6450,7 +5914,7 @@
                         <pic:spPr>
                           <a:xfrm>
                             <a:off x="0" y="0"/>
-                            <a:ext cx="2233193" cy="2244387"/>
+                            <a:ext cx="1457405" cy="1468282"/>
                           </a:xfrm>
                           <a:prstGeom prst="rect">
                             <a:avLst/>
@@ -6466,7 +5930,550 @@
         </w:tc>
         <w:tc>
           <w:tcPr>
-            <w:tcW w:w="854" w:type="pct"/>
+            <w:tcW w:w="850" w:type="pct"/>
+            <w:tcBorders>
+              <w:top w:val="single" w:sz="4" w:space="0" w:color="auto"/>
+              <w:left w:val="single" w:sz="4" w:space="0" w:color="auto"/>
+              <w:bottom w:val="single" w:sz="4" w:space="0" w:color="auto"/>
+              <w:right w:val="single" w:sz="4" w:space="0" w:color="auto"/>
+            </w:tcBorders>
+          </w:tcPr>
+          <w:p>
+            <w:pPr>
+              <w:rPr>
+                <w:sz w:val="24"/>
+                <w:szCs w:val="24"/>
+              </w:rPr>
+            </w:pPr>
+            <w:r>
+              <w:rPr>
+                <w:sz w:val="24"/>
+                <w:szCs w:val="24"/>
+              </w:rPr>
+              <w:t>This is working for every ship other than against the left and right edge where constraint is &gt;= 0</w:t>
+            </w:r>
+            <w:r>
+              <w:rPr>
+                <w:sz w:val="24"/>
+                <w:szCs w:val="24"/>
+              </w:rPr>
+              <w:t xml:space="preserve">. This is because of cords starting from 0 and ship length being 1 greater than the </w:t>
+            </w:r>
+            <w:proofErr w:type="spellStart"/>
+            <w:r>
+              <w:rPr>
+                <w:sz w:val="24"/>
+                <w:szCs w:val="24"/>
+              </w:rPr>
+              <w:t>coord</w:t>
+            </w:r>
+            <w:proofErr w:type="spellEnd"/>
+            <w:r>
+              <w:rPr>
+                <w:sz w:val="24"/>
+                <w:szCs w:val="24"/>
+              </w:rPr>
+              <w:t xml:space="preserve">. e.g. </w:t>
+            </w:r>
+            <w:proofErr w:type="spellStart"/>
+            <w:r>
+              <w:rPr>
+                <w:sz w:val="24"/>
+                <w:szCs w:val="24"/>
+              </w:rPr>
+              <w:t>coord</w:t>
+            </w:r>
+            <w:proofErr w:type="spellEnd"/>
+            <w:r>
+              <w:rPr>
+                <w:sz w:val="24"/>
+                <w:szCs w:val="24"/>
+              </w:rPr>
+              <w:t xml:space="preserve"> (0,3) </w:t>
+            </w:r>
+            <w:proofErr w:type="spellStart"/>
+            <w:r>
+              <w:rPr>
+                <w:sz w:val="24"/>
+                <w:szCs w:val="24"/>
+              </w:rPr>
+              <w:t>finalY</w:t>
+            </w:r>
+            <w:proofErr w:type="spellEnd"/>
+            <w:r>
+              <w:rPr>
+                <w:sz w:val="24"/>
+                <w:szCs w:val="24"/>
+              </w:rPr>
+              <w:t xml:space="preserve"> would be -1 so just needed to add 1 to it</w:t>
+            </w:r>
+          </w:p>
+        </w:tc>
+      </w:tr>
+      <w:tr>
+        <w:tc>
+          <w:tcPr>
+            <w:tcW w:w="267" w:type="pct"/>
+            <w:tcBorders>
+              <w:top w:val="single" w:sz="4" w:space="0" w:color="auto"/>
+              <w:left w:val="single" w:sz="4" w:space="0" w:color="auto"/>
+              <w:bottom w:val="single" w:sz="4" w:space="0" w:color="auto"/>
+              <w:right w:val="single" w:sz="4" w:space="0" w:color="auto"/>
+            </w:tcBorders>
+          </w:tcPr>
+          <w:p>
+            <w:pPr>
+              <w:rPr>
+                <w:sz w:val="24"/>
+                <w:szCs w:val="24"/>
+              </w:rPr>
+            </w:pPr>
+          </w:p>
+        </w:tc>
+        <w:tc>
+          <w:tcPr>
+            <w:tcW w:w="422" w:type="pct"/>
+            <w:tcBorders>
+              <w:top w:val="single" w:sz="4" w:space="0" w:color="auto"/>
+              <w:left w:val="single" w:sz="4" w:space="0" w:color="auto"/>
+              <w:bottom w:val="single" w:sz="4" w:space="0" w:color="auto"/>
+              <w:right w:val="single" w:sz="4" w:space="0" w:color="auto"/>
+            </w:tcBorders>
+          </w:tcPr>
+          <w:p>
+            <w:pPr>
+              <w:rPr>
+                <w:sz w:val="24"/>
+                <w:szCs w:val="24"/>
+              </w:rPr>
+            </w:pPr>
+          </w:p>
+        </w:tc>
+        <w:tc>
+          <w:tcPr>
+            <w:tcW w:w="773" w:type="pct"/>
+            <w:tcBorders>
+              <w:top w:val="single" w:sz="4" w:space="0" w:color="auto"/>
+              <w:left w:val="single" w:sz="4" w:space="0" w:color="auto"/>
+              <w:bottom w:val="single" w:sz="4" w:space="0" w:color="auto"/>
+              <w:right w:val="single" w:sz="4" w:space="0" w:color="auto"/>
+            </w:tcBorders>
+          </w:tcPr>
+          <w:p>
+            <w:pPr>
+              <w:rPr>
+                <w:sz w:val="24"/>
+                <w:szCs w:val="24"/>
+              </w:rPr>
+            </w:pPr>
+            <w:r>
+              <w:rPr>
+                <w:sz w:val="24"/>
+                <w:szCs w:val="24"/>
+              </w:rPr>
+              <w:t xml:space="preserve">Pressing a key that would cause a ship to be </w:t>
+            </w:r>
+            <w:r>
+              <w:rPr>
+                <w:sz w:val="24"/>
+                <w:szCs w:val="24"/>
+              </w:rPr>
+              <w:lastRenderedPageBreak/>
+              <w:t>placed inside another ship</w:t>
+            </w:r>
+          </w:p>
+        </w:tc>
+        <w:tc>
+          <w:tcPr>
+            <w:tcW w:w="394" w:type="pct"/>
+            <w:tcBorders>
+              <w:top w:val="single" w:sz="4" w:space="0" w:color="auto"/>
+              <w:left w:val="single" w:sz="4" w:space="0" w:color="auto"/>
+              <w:bottom w:val="single" w:sz="4" w:space="0" w:color="auto"/>
+              <w:right w:val="single" w:sz="4" w:space="0" w:color="auto"/>
+            </w:tcBorders>
+          </w:tcPr>
+          <w:p>
+            <w:pPr>
+              <w:rPr>
+                <w:sz w:val="24"/>
+                <w:szCs w:val="24"/>
+              </w:rPr>
+            </w:pPr>
+          </w:p>
+        </w:tc>
+        <w:tc>
+          <w:tcPr>
+            <w:tcW w:w="2294" w:type="pct"/>
+            <w:tcBorders>
+              <w:top w:val="single" w:sz="4" w:space="0" w:color="auto"/>
+              <w:left w:val="single" w:sz="4" w:space="0" w:color="auto"/>
+              <w:bottom w:val="single" w:sz="4" w:space="0" w:color="auto"/>
+              <w:right w:val="single" w:sz="4" w:space="0" w:color="auto"/>
+            </w:tcBorders>
+          </w:tcPr>
+          <w:p>
+            <w:pPr>
+              <w:rPr>
+                <w:sz w:val="24"/>
+                <w:szCs w:val="24"/>
+              </w:rPr>
+            </w:pPr>
+            <w:r>
+              <w:rPr>
+                <w:noProof/>
+                <w:sz w:val="24"/>
+                <w:szCs w:val="24"/>
+              </w:rPr>
+              <w:drawing>
+                <wp:inline distT="0" distB="0" distL="0" distR="0" wp14:anchorId="5981B09A" wp14:editId="5F60F011">
+                  <wp:extent cx="3839111" cy="533474"/>
+                  <wp:effectExtent l="0" t="0" r="9525" b="0"/>
+                  <wp:docPr id="9" name="Picture 9"/>
+                  <wp:cNvGraphicFramePr>
+                    <a:graphicFrameLocks xmlns:a="http://schemas.openxmlformats.org/drawingml/2006/main" noChangeAspect="1"/>
+                  </wp:cNvGraphicFramePr>
+                  <a:graphic xmlns:a="http://schemas.openxmlformats.org/drawingml/2006/main">
+                    <a:graphicData uri="http://schemas.openxmlformats.org/drawingml/2006/picture">
+                      <pic:pic xmlns:pic="http://schemas.openxmlformats.org/drawingml/2006/picture">
+                        <pic:nvPicPr>
+                          <pic:cNvPr id="1" name=""/>
+                          <pic:cNvPicPr/>
+                        </pic:nvPicPr>
+                        <pic:blipFill>
+                          <a:blip r:embed="rId28"/>
+                          <a:stretch>
+                            <a:fillRect/>
+                          </a:stretch>
+                        </pic:blipFill>
+                        <pic:spPr>
+                          <a:xfrm>
+                            <a:off x="0" y="0"/>
+                            <a:ext cx="3839111" cy="533474"/>
+                          </a:xfrm>
+                          <a:prstGeom prst="rect">
+                            <a:avLst/>
+                          </a:prstGeom>
+                        </pic:spPr>
+                      </pic:pic>
+                    </a:graphicData>
+                  </a:graphic>
+                </wp:inline>
+              </w:drawing>
+            </w:r>
+          </w:p>
+        </w:tc>
+        <w:tc>
+          <w:tcPr>
+            <w:tcW w:w="850" w:type="pct"/>
+            <w:tcBorders>
+              <w:top w:val="single" w:sz="4" w:space="0" w:color="auto"/>
+              <w:left w:val="single" w:sz="4" w:space="0" w:color="auto"/>
+              <w:bottom w:val="single" w:sz="4" w:space="0" w:color="auto"/>
+              <w:right w:val="single" w:sz="4" w:space="0" w:color="auto"/>
+            </w:tcBorders>
+          </w:tcPr>
+          <w:p>
+            <w:pPr>
+              <w:rPr>
+                <w:sz w:val="24"/>
+                <w:szCs w:val="24"/>
+              </w:rPr>
+            </w:pPr>
+            <w:r>
+              <w:rPr>
+                <w:sz w:val="24"/>
+                <w:szCs w:val="24"/>
+              </w:rPr>
+              <w:t xml:space="preserve">This is working for placing a ship upwards. However, I </w:t>
+            </w:r>
+            <w:r>
+              <w:rPr>
+                <w:sz w:val="24"/>
+                <w:szCs w:val="24"/>
+              </w:rPr>
+              <w:lastRenderedPageBreak/>
+              <w:t>need to get it working for other directions.</w:t>
+            </w:r>
+          </w:p>
+        </w:tc>
+      </w:tr>
+      <w:tr>
+        <w:tc>
+          <w:tcPr>
+            <w:tcW w:w="267" w:type="pct"/>
+            <w:tcBorders>
+              <w:top w:val="single" w:sz="4" w:space="0" w:color="auto"/>
+              <w:left w:val="single" w:sz="4" w:space="0" w:color="auto"/>
+              <w:bottom w:val="single" w:sz="4" w:space="0" w:color="auto"/>
+              <w:right w:val="single" w:sz="4" w:space="0" w:color="auto"/>
+            </w:tcBorders>
+          </w:tcPr>
+          <w:p>
+            <w:pPr>
+              <w:rPr>
+                <w:sz w:val="24"/>
+                <w:szCs w:val="24"/>
+              </w:rPr>
+            </w:pPr>
+          </w:p>
+        </w:tc>
+        <w:tc>
+          <w:tcPr>
+            <w:tcW w:w="422" w:type="pct"/>
+            <w:tcBorders>
+              <w:top w:val="single" w:sz="4" w:space="0" w:color="auto"/>
+              <w:left w:val="single" w:sz="4" w:space="0" w:color="auto"/>
+              <w:bottom w:val="single" w:sz="4" w:space="0" w:color="auto"/>
+              <w:right w:val="single" w:sz="4" w:space="0" w:color="auto"/>
+            </w:tcBorders>
+          </w:tcPr>
+          <w:p>
+            <w:pPr>
+              <w:rPr>
+                <w:sz w:val="24"/>
+                <w:szCs w:val="24"/>
+              </w:rPr>
+            </w:pPr>
+          </w:p>
+        </w:tc>
+        <w:tc>
+          <w:tcPr>
+            <w:tcW w:w="773" w:type="pct"/>
+            <w:tcBorders>
+              <w:top w:val="single" w:sz="4" w:space="0" w:color="auto"/>
+              <w:left w:val="single" w:sz="4" w:space="0" w:color="auto"/>
+              <w:bottom w:val="single" w:sz="4" w:space="0" w:color="auto"/>
+              <w:right w:val="single" w:sz="4" w:space="0" w:color="auto"/>
+            </w:tcBorders>
+          </w:tcPr>
+          <w:p>
+            <w:pPr>
+              <w:rPr>
+                <w:sz w:val="24"/>
+                <w:szCs w:val="24"/>
+              </w:rPr>
+            </w:pPr>
+          </w:p>
+        </w:tc>
+        <w:tc>
+          <w:tcPr>
+            <w:tcW w:w="394" w:type="pct"/>
+            <w:tcBorders>
+              <w:top w:val="single" w:sz="4" w:space="0" w:color="auto"/>
+              <w:left w:val="single" w:sz="4" w:space="0" w:color="auto"/>
+              <w:bottom w:val="single" w:sz="4" w:space="0" w:color="auto"/>
+              <w:right w:val="single" w:sz="4" w:space="0" w:color="auto"/>
+            </w:tcBorders>
+          </w:tcPr>
+          <w:p>
+            <w:pPr>
+              <w:rPr>
+                <w:sz w:val="24"/>
+                <w:szCs w:val="24"/>
+              </w:rPr>
+            </w:pPr>
+          </w:p>
+        </w:tc>
+        <w:tc>
+          <w:tcPr>
+            <w:tcW w:w="2294" w:type="pct"/>
+            <w:tcBorders>
+              <w:top w:val="single" w:sz="4" w:space="0" w:color="auto"/>
+              <w:left w:val="single" w:sz="4" w:space="0" w:color="auto"/>
+              <w:bottom w:val="single" w:sz="4" w:space="0" w:color="auto"/>
+              <w:right w:val="single" w:sz="4" w:space="0" w:color="auto"/>
+            </w:tcBorders>
+          </w:tcPr>
+          <w:p>
+            <w:pPr>
+              <w:rPr>
+                <w:sz w:val="24"/>
+                <w:szCs w:val="24"/>
+              </w:rPr>
+            </w:pPr>
+          </w:p>
+        </w:tc>
+        <w:tc>
+          <w:tcPr>
+            <w:tcW w:w="850" w:type="pct"/>
+            <w:tcBorders>
+              <w:top w:val="single" w:sz="4" w:space="0" w:color="auto"/>
+              <w:left w:val="single" w:sz="4" w:space="0" w:color="auto"/>
+              <w:bottom w:val="single" w:sz="4" w:space="0" w:color="auto"/>
+              <w:right w:val="single" w:sz="4" w:space="0" w:color="auto"/>
+            </w:tcBorders>
+          </w:tcPr>
+          <w:p>
+            <w:pPr>
+              <w:rPr>
+                <w:sz w:val="24"/>
+                <w:szCs w:val="24"/>
+              </w:rPr>
+            </w:pPr>
+            <w:r>
+              <w:rPr>
+                <w:sz w:val="24"/>
+                <w:szCs w:val="24"/>
+              </w:rPr>
+              <w:t>This now works, I loop through each tile ship will be on and make sure it doesn’t already have a ship. If one tile does ship doesn’t place</w:t>
+            </w:r>
+          </w:p>
+        </w:tc>
+      </w:tr>
+      <w:tr>
+        <w:tc>
+          <w:tcPr>
+            <w:tcW w:w="267" w:type="pct"/>
+            <w:tcBorders>
+              <w:top w:val="single" w:sz="4" w:space="0" w:color="auto"/>
+              <w:left w:val="single" w:sz="4" w:space="0" w:color="auto"/>
+              <w:bottom w:val="single" w:sz="4" w:space="0" w:color="auto"/>
+              <w:right w:val="single" w:sz="4" w:space="0" w:color="auto"/>
+            </w:tcBorders>
+          </w:tcPr>
+          <w:p>
+            <w:pPr>
+              <w:rPr>
+                <w:sz w:val="24"/>
+                <w:szCs w:val="24"/>
+              </w:rPr>
+            </w:pPr>
+          </w:p>
+        </w:tc>
+        <w:tc>
+          <w:tcPr>
+            <w:tcW w:w="422" w:type="pct"/>
+            <w:tcBorders>
+              <w:top w:val="single" w:sz="4" w:space="0" w:color="auto"/>
+              <w:left w:val="single" w:sz="4" w:space="0" w:color="auto"/>
+              <w:bottom w:val="single" w:sz="4" w:space="0" w:color="auto"/>
+              <w:right w:val="single" w:sz="4" w:space="0" w:color="auto"/>
+            </w:tcBorders>
+          </w:tcPr>
+          <w:p>
+            <w:pPr>
+              <w:rPr>
+                <w:sz w:val="24"/>
+                <w:szCs w:val="24"/>
+              </w:rPr>
+            </w:pPr>
+          </w:p>
+        </w:tc>
+        <w:tc>
+          <w:tcPr>
+            <w:tcW w:w="773" w:type="pct"/>
+            <w:tcBorders>
+              <w:top w:val="single" w:sz="4" w:space="0" w:color="auto"/>
+              <w:left w:val="single" w:sz="4" w:space="0" w:color="auto"/>
+              <w:bottom w:val="single" w:sz="4" w:space="0" w:color="auto"/>
+              <w:right w:val="single" w:sz="4" w:space="0" w:color="auto"/>
+            </w:tcBorders>
+          </w:tcPr>
+          <w:p>
+            <w:pPr>
+              <w:rPr>
+                <w:sz w:val="24"/>
+                <w:szCs w:val="24"/>
+              </w:rPr>
+            </w:pPr>
+            <w:r>
+              <w:rPr>
+                <w:sz w:val="24"/>
+                <w:szCs w:val="24"/>
+              </w:rPr>
+              <w:t>Clicking a different tile while waiting for key press</w:t>
+            </w:r>
+          </w:p>
+        </w:tc>
+        <w:tc>
+          <w:tcPr>
+            <w:tcW w:w="394" w:type="pct"/>
+            <w:tcBorders>
+              <w:top w:val="single" w:sz="4" w:space="0" w:color="auto"/>
+              <w:left w:val="single" w:sz="4" w:space="0" w:color="auto"/>
+              <w:bottom w:val="single" w:sz="4" w:space="0" w:color="auto"/>
+              <w:right w:val="single" w:sz="4" w:space="0" w:color="auto"/>
+            </w:tcBorders>
+          </w:tcPr>
+          <w:p>
+            <w:pPr>
+              <w:rPr>
+                <w:sz w:val="24"/>
+                <w:szCs w:val="24"/>
+              </w:rPr>
+            </w:pPr>
+            <w:r>
+              <w:rPr>
+                <w:sz w:val="24"/>
+                <w:szCs w:val="24"/>
+              </w:rPr>
+              <w:t>Don’t let them place there</w:t>
+            </w:r>
+          </w:p>
+        </w:tc>
+        <w:tc>
+          <w:tcPr>
+            <w:tcW w:w="2294" w:type="pct"/>
+            <w:tcBorders>
+              <w:top w:val="single" w:sz="4" w:space="0" w:color="auto"/>
+              <w:left w:val="single" w:sz="4" w:space="0" w:color="auto"/>
+              <w:bottom w:val="single" w:sz="4" w:space="0" w:color="auto"/>
+              <w:right w:val="single" w:sz="4" w:space="0" w:color="auto"/>
+            </w:tcBorders>
+          </w:tcPr>
+          <w:p>
+            <w:pPr>
+              <w:rPr>
+                <w:sz w:val="24"/>
+                <w:szCs w:val="24"/>
+              </w:rPr>
+            </w:pPr>
+            <w:r>
+              <w:rPr>
+                <w:noProof/>
+              </w:rPr>
+              <w:drawing>
+                <wp:inline distT="0" distB="0" distL="0" distR="0" wp14:anchorId="20898634" wp14:editId="6571AFE5">
+                  <wp:extent cx="2609850" cy="1786543"/>
+                  <wp:effectExtent l="0" t="0" r="0" b="4445"/>
+                  <wp:docPr id="22" name="Picture 22"/>
+                  <wp:cNvGraphicFramePr>
+                    <a:graphicFrameLocks xmlns:a="http://schemas.openxmlformats.org/drawingml/2006/main" noChangeAspect="1"/>
+                  </wp:cNvGraphicFramePr>
+                  <a:graphic xmlns:a="http://schemas.openxmlformats.org/drawingml/2006/main">
+                    <a:graphicData uri="http://schemas.openxmlformats.org/drawingml/2006/picture">
+                      <pic:pic xmlns:pic="http://schemas.openxmlformats.org/drawingml/2006/picture">
+                        <pic:nvPicPr>
+                          <pic:cNvPr id="1" name=""/>
+                          <pic:cNvPicPr/>
+                        </pic:nvPicPr>
+                        <pic:blipFill>
+                          <a:blip r:embed="rId29"/>
+                          <a:stretch>
+                            <a:fillRect/>
+                          </a:stretch>
+                        </pic:blipFill>
+                        <pic:spPr>
+                          <a:xfrm>
+                            <a:off x="0" y="0"/>
+                            <a:ext cx="2621698" cy="1794653"/>
+                          </a:xfrm>
+                          <a:prstGeom prst="rect">
+                            <a:avLst/>
+                          </a:prstGeom>
+                        </pic:spPr>
+                      </pic:pic>
+                    </a:graphicData>
+                  </a:graphic>
+                </wp:inline>
+              </w:drawing>
+            </w:r>
+          </w:p>
+        </w:tc>
+        <w:tc>
+          <w:tcPr>
+            <w:tcW w:w="850" w:type="pct"/>
             <w:tcBorders>
               <w:top w:val="single" w:sz="4" w:space="0" w:color="auto"/>
               <w:left w:val="single" w:sz="4" w:space="0" w:color="auto"/>
@@ -6591,8 +6598,6 @@
       <w:r>
         <w:t>ship game work. This will involve switching between players turns and letting them place ships or shoot at the oppositions board trying to hit a ship.</w:t>
       </w:r>
-      <w:bookmarkStart w:id="1" w:name="_GoBack"/>
-      <w:bookmarkEnd w:id="1"/>
     </w:p>
     <w:p>
       <w:pPr>
@@ -6696,7 +6701,7 @@
                     <pic:cNvPicPr/>
                   </pic:nvPicPr>
                   <pic:blipFill>
-                    <a:blip r:embed="rId28"/>
+                    <a:blip r:embed="rId30"/>
                     <a:stretch>
                       <a:fillRect/>
                     </a:stretch>
@@ -7562,8 +7567,8 @@
       <w:pPr>
         <w:pStyle w:val="Heading1"/>
         <w:sectPr>
-          <w:headerReference w:type="default" r:id="rId29"/>
-          <w:footerReference w:type="default" r:id="rId30"/>
+          <w:headerReference w:type="default" r:id="rId31"/>
+          <w:footerReference w:type="default" r:id="rId32"/>
           <w:pgSz w:w="11906" w:h="16838"/>
           <w:pgMar w:top="1440" w:right="1440" w:bottom="1440" w:left="1440" w:header="708" w:footer="708" w:gutter="0"/>
           <w:cols w:space="708"/>
@@ -8020,7 +8025,7 @@
                           <pic:cNvPicPr/>
                         </pic:nvPicPr>
                         <pic:blipFill>
-                          <a:blip r:embed="rId31"/>
+                          <a:blip r:embed="rId33"/>
                           <a:stretch>
                             <a:fillRect/>
                           </a:stretch>
@@ -8174,397 +8179,6 @@
                   <wp:extent cx="1066799" cy="1069453"/>
                   <wp:effectExtent l="0" t="0" r="635" b="0"/>
                   <wp:docPr id="12" name="Picture 12"/>
-                  <wp:cNvGraphicFramePr>
-                    <a:graphicFrameLocks xmlns:a="http://schemas.openxmlformats.org/drawingml/2006/main" noChangeAspect="1"/>
-                  </wp:cNvGraphicFramePr>
-                  <a:graphic xmlns:a="http://schemas.openxmlformats.org/drawingml/2006/main">
-                    <a:graphicData uri="http://schemas.openxmlformats.org/drawingml/2006/picture">
-                      <pic:pic xmlns:pic="http://schemas.openxmlformats.org/drawingml/2006/picture">
-                        <pic:nvPicPr>
-                          <pic:cNvPr id="1" name=""/>
-                          <pic:cNvPicPr/>
-                        </pic:nvPicPr>
-                        <pic:blipFill>
-                          <a:blip r:embed="rId32"/>
-                          <a:stretch>
-                            <a:fillRect/>
-                          </a:stretch>
-                        </pic:blipFill>
-                        <pic:spPr>
-                          <a:xfrm>
-                            <a:off x="0" y="0"/>
-                            <a:ext cx="1089561" cy="1092271"/>
-                          </a:xfrm>
-                          <a:prstGeom prst="rect">
-                            <a:avLst/>
-                          </a:prstGeom>
-                        </pic:spPr>
-                      </pic:pic>
-                    </a:graphicData>
-                  </a:graphic>
-                </wp:inline>
-              </w:drawing>
-            </w:r>
-          </w:p>
-        </w:tc>
-        <w:tc>
-          <w:tcPr>
-            <w:tcW w:w="1089" w:type="pct"/>
-            <w:tcBorders>
-              <w:top w:val="single" w:sz="4" w:space="0" w:color="auto"/>
-              <w:left w:val="single" w:sz="4" w:space="0" w:color="auto"/>
-              <w:bottom w:val="single" w:sz="4" w:space="0" w:color="auto"/>
-              <w:right w:val="single" w:sz="4" w:space="0" w:color="auto"/>
-            </w:tcBorders>
-          </w:tcPr>
-          <w:p>
-            <w:pPr>
-              <w:rPr>
-                <w:sz w:val="24"/>
-                <w:szCs w:val="24"/>
-              </w:rPr>
-            </w:pPr>
-            <w:r>
-              <w:rPr>
-                <w:sz w:val="24"/>
-                <w:szCs w:val="24"/>
-              </w:rPr>
-              <w:t>This works now.</w:t>
-            </w:r>
-          </w:p>
-        </w:tc>
-      </w:tr>
-      <w:tr>
-        <w:tc>
-          <w:tcPr>
-            <w:tcW w:w="507" w:type="pct"/>
-            <w:tcBorders>
-              <w:top w:val="single" w:sz="4" w:space="0" w:color="auto"/>
-              <w:left w:val="single" w:sz="4" w:space="0" w:color="auto"/>
-              <w:bottom w:val="single" w:sz="4" w:space="0" w:color="auto"/>
-              <w:right w:val="single" w:sz="4" w:space="0" w:color="auto"/>
-            </w:tcBorders>
-          </w:tcPr>
-          <w:p>
-            <w:pPr>
-              <w:rPr>
-                <w:sz w:val="24"/>
-                <w:szCs w:val="24"/>
-              </w:rPr>
-            </w:pPr>
-            <w:r>
-              <w:rPr>
-                <w:sz w:val="24"/>
-                <w:szCs w:val="24"/>
-              </w:rPr>
-              <w:lastRenderedPageBreak/>
-              <w:t>E</w:t>
-            </w:r>
-          </w:p>
-        </w:tc>
-        <w:tc>
-          <w:tcPr>
-            <w:tcW w:w="660" w:type="pct"/>
-            <w:tcBorders>
-              <w:top w:val="single" w:sz="4" w:space="0" w:color="auto"/>
-              <w:left w:val="single" w:sz="4" w:space="0" w:color="auto"/>
-              <w:bottom w:val="single" w:sz="4" w:space="0" w:color="auto"/>
-              <w:right w:val="single" w:sz="4" w:space="0" w:color="auto"/>
-            </w:tcBorders>
-          </w:tcPr>
-          <w:p>
-            <w:pPr>
-              <w:rPr>
-                <w:sz w:val="24"/>
-                <w:szCs w:val="24"/>
-              </w:rPr>
-            </w:pPr>
-            <w:proofErr w:type="spellStart"/>
-            <w:r>
-              <w:rPr>
-                <w:sz w:val="24"/>
-                <w:szCs w:val="24"/>
-              </w:rPr>
-              <w:t>hitShip</w:t>
-            </w:r>
-            <w:proofErr w:type="spellEnd"/>
-          </w:p>
-        </w:tc>
-        <w:tc>
-          <w:tcPr>
-            <w:tcW w:w="712" w:type="pct"/>
-            <w:tcBorders>
-              <w:top w:val="single" w:sz="4" w:space="0" w:color="auto"/>
-              <w:left w:val="single" w:sz="4" w:space="0" w:color="auto"/>
-              <w:bottom w:val="single" w:sz="4" w:space="0" w:color="auto"/>
-              <w:right w:val="single" w:sz="4" w:space="0" w:color="auto"/>
-            </w:tcBorders>
-          </w:tcPr>
-          <w:p>
-            <w:pPr>
-              <w:rPr>
-                <w:sz w:val="24"/>
-                <w:szCs w:val="24"/>
-              </w:rPr>
-            </w:pPr>
-            <w:r>
-              <w:rPr>
-                <w:sz w:val="24"/>
-                <w:szCs w:val="24"/>
-              </w:rPr>
-              <w:t>Hitting every ship</w:t>
-            </w:r>
-          </w:p>
-        </w:tc>
-        <w:tc>
-          <w:tcPr>
-            <w:tcW w:w="914" w:type="pct"/>
-            <w:tcBorders>
-              <w:top w:val="single" w:sz="4" w:space="0" w:color="auto"/>
-              <w:left w:val="single" w:sz="4" w:space="0" w:color="auto"/>
-              <w:bottom w:val="single" w:sz="4" w:space="0" w:color="auto"/>
-              <w:right w:val="single" w:sz="4" w:space="0" w:color="auto"/>
-            </w:tcBorders>
-          </w:tcPr>
-          <w:p>
-            <w:pPr>
-              <w:rPr>
-                <w:sz w:val="24"/>
-                <w:szCs w:val="24"/>
-              </w:rPr>
-            </w:pPr>
-            <w:r>
-              <w:rPr>
-                <w:sz w:val="24"/>
-                <w:szCs w:val="24"/>
-              </w:rPr>
-              <w:t>Every ship is black and print Congratulations, you have won</w:t>
-            </w:r>
-          </w:p>
-        </w:tc>
-        <w:tc>
-          <w:tcPr>
-            <w:tcW w:w="1118" w:type="pct"/>
-            <w:tcBorders>
-              <w:top w:val="single" w:sz="4" w:space="0" w:color="auto"/>
-              <w:left w:val="single" w:sz="4" w:space="0" w:color="auto"/>
-              <w:bottom w:val="single" w:sz="4" w:space="0" w:color="auto"/>
-              <w:right w:val="single" w:sz="4" w:space="0" w:color="auto"/>
-            </w:tcBorders>
-          </w:tcPr>
-          <w:p>
-            <w:pPr>
-              <w:rPr>
-                <w:sz w:val="24"/>
-                <w:szCs w:val="24"/>
-              </w:rPr>
-            </w:pPr>
-            <w:r>
-              <w:rPr>
-                <w:noProof/>
-                <w:sz w:val="24"/>
-                <w:szCs w:val="24"/>
-              </w:rPr>
-              <w:drawing>
-                <wp:inline distT="0" distB="0" distL="0" distR="0" wp14:anchorId="1A857D5A" wp14:editId="4A489350">
-                  <wp:extent cx="2296160" cy="1494376"/>
-                  <wp:effectExtent l="0" t="0" r="8890" b="0"/>
-                  <wp:docPr id="13" name="Picture 13"/>
-                  <wp:cNvGraphicFramePr>
-                    <a:graphicFrameLocks xmlns:a="http://schemas.openxmlformats.org/drawingml/2006/main" noChangeAspect="1"/>
-                  </wp:cNvGraphicFramePr>
-                  <a:graphic xmlns:a="http://schemas.openxmlformats.org/drawingml/2006/main">
-                    <a:graphicData uri="http://schemas.openxmlformats.org/drawingml/2006/picture">
-                      <pic:pic xmlns:pic="http://schemas.openxmlformats.org/drawingml/2006/picture">
-                        <pic:nvPicPr>
-                          <pic:cNvPr id="1" name=""/>
-                          <pic:cNvPicPr/>
-                        </pic:nvPicPr>
-                        <pic:blipFill>
-                          <a:blip r:embed="rId33"/>
-                          <a:stretch>
-                            <a:fillRect/>
-                          </a:stretch>
-                        </pic:blipFill>
-                        <pic:spPr>
-                          <a:xfrm>
-                            <a:off x="0" y="0"/>
-                            <a:ext cx="2312543" cy="1505039"/>
-                          </a:xfrm>
-                          <a:prstGeom prst="rect">
-                            <a:avLst/>
-                          </a:prstGeom>
-                        </pic:spPr>
-                      </pic:pic>
-                    </a:graphicData>
-                  </a:graphic>
-                </wp:inline>
-              </w:drawing>
-            </w:r>
-          </w:p>
-        </w:tc>
-        <w:tc>
-          <w:tcPr>
-            <w:tcW w:w="1089" w:type="pct"/>
-            <w:tcBorders>
-              <w:top w:val="single" w:sz="4" w:space="0" w:color="auto"/>
-              <w:left w:val="single" w:sz="4" w:space="0" w:color="auto"/>
-              <w:bottom w:val="single" w:sz="4" w:space="0" w:color="auto"/>
-              <w:right w:val="single" w:sz="4" w:space="0" w:color="auto"/>
-            </w:tcBorders>
-          </w:tcPr>
-          <w:p>
-            <w:pPr>
-              <w:rPr>
-                <w:sz w:val="24"/>
-                <w:szCs w:val="24"/>
-              </w:rPr>
-            </w:pPr>
-            <w:r>
-              <w:rPr>
-                <w:sz w:val="24"/>
-                <w:szCs w:val="24"/>
-              </w:rPr>
-              <w:t>This works properly</w:t>
-            </w:r>
-          </w:p>
-        </w:tc>
-      </w:tr>
-      <w:tr>
-        <w:tc>
-          <w:tcPr>
-            <w:tcW w:w="507" w:type="pct"/>
-            <w:tcBorders>
-              <w:top w:val="single" w:sz="4" w:space="0" w:color="auto"/>
-              <w:left w:val="single" w:sz="4" w:space="0" w:color="auto"/>
-              <w:bottom w:val="single" w:sz="4" w:space="0" w:color="auto"/>
-              <w:right w:val="single" w:sz="4" w:space="0" w:color="auto"/>
-            </w:tcBorders>
-          </w:tcPr>
-          <w:p>
-            <w:pPr>
-              <w:rPr>
-                <w:sz w:val="24"/>
-                <w:szCs w:val="24"/>
-              </w:rPr>
-            </w:pPr>
-            <w:r>
-              <w:rPr>
-                <w:sz w:val="24"/>
-                <w:szCs w:val="24"/>
-              </w:rPr>
-              <w:t>E</w:t>
-            </w:r>
-          </w:p>
-        </w:tc>
-        <w:tc>
-          <w:tcPr>
-            <w:tcW w:w="660" w:type="pct"/>
-            <w:tcBorders>
-              <w:top w:val="single" w:sz="4" w:space="0" w:color="auto"/>
-              <w:left w:val="single" w:sz="4" w:space="0" w:color="auto"/>
-              <w:bottom w:val="single" w:sz="4" w:space="0" w:color="auto"/>
-              <w:right w:val="single" w:sz="4" w:space="0" w:color="auto"/>
-            </w:tcBorders>
-          </w:tcPr>
-          <w:p>
-            <w:pPr>
-              <w:rPr>
-                <w:sz w:val="24"/>
-                <w:szCs w:val="24"/>
-              </w:rPr>
-            </w:pPr>
-            <w:proofErr w:type="spellStart"/>
-            <w:r>
-              <w:rPr>
-                <w:sz w:val="24"/>
-                <w:szCs w:val="24"/>
-              </w:rPr>
-              <w:t>tileClicked</w:t>
-            </w:r>
-            <w:proofErr w:type="spellEnd"/>
-          </w:p>
-        </w:tc>
-        <w:tc>
-          <w:tcPr>
-            <w:tcW w:w="712" w:type="pct"/>
-            <w:tcBorders>
-              <w:top w:val="single" w:sz="4" w:space="0" w:color="auto"/>
-              <w:left w:val="single" w:sz="4" w:space="0" w:color="auto"/>
-              <w:bottom w:val="single" w:sz="4" w:space="0" w:color="auto"/>
-              <w:right w:val="single" w:sz="4" w:space="0" w:color="auto"/>
-            </w:tcBorders>
-          </w:tcPr>
-          <w:p>
-            <w:pPr>
-              <w:rPr>
-                <w:sz w:val="24"/>
-                <w:szCs w:val="24"/>
-              </w:rPr>
-            </w:pPr>
-            <w:r>
-              <w:rPr>
-                <w:sz w:val="24"/>
-                <w:szCs w:val="24"/>
-              </w:rPr>
-              <w:t>Clicking a ship which has already been hit</w:t>
-            </w:r>
-          </w:p>
-        </w:tc>
-        <w:tc>
-          <w:tcPr>
-            <w:tcW w:w="914" w:type="pct"/>
-            <w:tcBorders>
-              <w:top w:val="single" w:sz="4" w:space="0" w:color="auto"/>
-              <w:left w:val="single" w:sz="4" w:space="0" w:color="auto"/>
-              <w:bottom w:val="single" w:sz="4" w:space="0" w:color="auto"/>
-              <w:right w:val="single" w:sz="4" w:space="0" w:color="auto"/>
-            </w:tcBorders>
-          </w:tcPr>
-          <w:p>
-            <w:pPr>
-              <w:rPr>
-                <w:sz w:val="24"/>
-                <w:szCs w:val="24"/>
-              </w:rPr>
-            </w:pPr>
-            <w:r>
-              <w:rPr>
-                <w:sz w:val="24"/>
-                <w:szCs w:val="24"/>
-              </w:rPr>
-              <w:t>Tell them that it has already been hit</w:t>
-            </w:r>
-          </w:p>
-        </w:tc>
-        <w:tc>
-          <w:tcPr>
-            <w:tcW w:w="1118" w:type="pct"/>
-            <w:tcBorders>
-              <w:top w:val="single" w:sz="4" w:space="0" w:color="auto"/>
-              <w:left w:val="single" w:sz="4" w:space="0" w:color="auto"/>
-              <w:bottom w:val="single" w:sz="4" w:space="0" w:color="auto"/>
-              <w:right w:val="single" w:sz="4" w:space="0" w:color="auto"/>
-            </w:tcBorders>
-          </w:tcPr>
-          <w:p>
-            <w:pPr>
-              <w:rPr>
-                <w:sz w:val="24"/>
-                <w:szCs w:val="24"/>
-              </w:rPr>
-            </w:pPr>
-            <w:r>
-              <w:rPr>
-                <w:noProof/>
-                <w:sz w:val="24"/>
-                <w:szCs w:val="24"/>
-              </w:rPr>
-              <w:drawing>
-                <wp:inline distT="0" distB="0" distL="0" distR="0" wp14:anchorId="2A61E11B" wp14:editId="09368457">
-                  <wp:extent cx="2085975" cy="2153890"/>
-                  <wp:effectExtent l="0" t="0" r="0" b="0"/>
-                  <wp:docPr id="16" name="Picture 16"/>
                   <wp:cNvGraphicFramePr>
                     <a:graphicFrameLocks xmlns:a="http://schemas.openxmlformats.org/drawingml/2006/main" noChangeAspect="1"/>
                   </wp:cNvGraphicFramePr>
@@ -8584,7 +8198,7 @@
                         <pic:spPr>
                           <a:xfrm>
                             <a:off x="0" y="0"/>
-                            <a:ext cx="2091776" cy="2159880"/>
+                            <a:ext cx="1089561" cy="1092271"/>
                           </a:xfrm>
                           <a:prstGeom prst="rect">
                             <a:avLst/>
@@ -8620,7 +8234,7 @@
                 <w:sz w:val="24"/>
                 <w:szCs w:val="24"/>
               </w:rPr>
-              <w:t>This does not work properly yet. Because I have the switch turn call outside of the if statement. This means it switches turns even if the player hits a tile which they have already hit</w:t>
+              <w:t>This works now.</w:t>
             </w:r>
           </w:p>
         </w:tc>
@@ -8649,7 +8263,7 @@
                 <w:szCs w:val="24"/>
               </w:rPr>
               <w:lastRenderedPageBreak/>
-              <w:t>B</w:t>
+              <w:t>E</w:t>
             </w:r>
           </w:p>
         </w:tc>
@@ -8676,7 +8290,7 @@
                 <w:sz w:val="24"/>
                 <w:szCs w:val="24"/>
               </w:rPr>
-              <w:t>placeShips</w:t>
+              <w:t>hitShip</w:t>
             </w:r>
             <w:proofErr w:type="spellEnd"/>
           </w:p>
@@ -8703,7 +8317,7 @@
                 <w:sz w:val="24"/>
                 <w:szCs w:val="24"/>
               </w:rPr>
-              <w:t xml:space="preserve">Clicking to place a ship on a tile that already </w:t>
+              <w:t>Hitting every ship</w:t>
             </w:r>
           </w:p>
         </w:tc>
@@ -8724,6 +8338,13 @@
                 <w:szCs w:val="24"/>
               </w:rPr>
             </w:pPr>
+            <w:r>
+              <w:rPr>
+                <w:sz w:val="24"/>
+                <w:szCs w:val="24"/>
+              </w:rPr>
+              <w:t>Every ship is black and print Congratulations, you have won</w:t>
+            </w:r>
           </w:p>
         </w:tc>
         <w:tc>
@@ -8746,12 +8367,14 @@
             <w:r>
               <w:rPr>
                 <w:noProof/>
+                <w:sz w:val="24"/>
+                <w:szCs w:val="24"/>
               </w:rPr>
               <w:drawing>
-                <wp:inline distT="0" distB="0" distL="0" distR="0" wp14:anchorId="5406420A" wp14:editId="1687D063">
-                  <wp:extent cx="2885798" cy="1783706"/>
-                  <wp:effectExtent l="0" t="0" r="0" b="7620"/>
-                  <wp:docPr id="17" name="Picture 17"/>
+                <wp:inline distT="0" distB="0" distL="0" distR="0" wp14:anchorId="1A857D5A" wp14:editId="4A489350">
+                  <wp:extent cx="2296160" cy="1494376"/>
+                  <wp:effectExtent l="0" t="0" r="8890" b="0"/>
+                  <wp:docPr id="13" name="Picture 13"/>
                   <wp:cNvGraphicFramePr>
                     <a:graphicFrameLocks xmlns:a="http://schemas.openxmlformats.org/drawingml/2006/main" noChangeAspect="1"/>
                   </wp:cNvGraphicFramePr>
@@ -8771,6 +8394,388 @@
                         <pic:spPr>
                           <a:xfrm>
                             <a:off x="0" y="0"/>
+                            <a:ext cx="2312543" cy="1505039"/>
+                          </a:xfrm>
+                          <a:prstGeom prst="rect">
+                            <a:avLst/>
+                          </a:prstGeom>
+                        </pic:spPr>
+                      </pic:pic>
+                    </a:graphicData>
+                  </a:graphic>
+                </wp:inline>
+              </w:drawing>
+            </w:r>
+          </w:p>
+        </w:tc>
+        <w:tc>
+          <w:tcPr>
+            <w:tcW w:w="1089" w:type="pct"/>
+            <w:tcBorders>
+              <w:top w:val="single" w:sz="4" w:space="0" w:color="auto"/>
+              <w:left w:val="single" w:sz="4" w:space="0" w:color="auto"/>
+              <w:bottom w:val="single" w:sz="4" w:space="0" w:color="auto"/>
+              <w:right w:val="single" w:sz="4" w:space="0" w:color="auto"/>
+            </w:tcBorders>
+          </w:tcPr>
+          <w:p>
+            <w:pPr>
+              <w:rPr>
+                <w:sz w:val="24"/>
+                <w:szCs w:val="24"/>
+              </w:rPr>
+            </w:pPr>
+            <w:r>
+              <w:rPr>
+                <w:sz w:val="24"/>
+                <w:szCs w:val="24"/>
+              </w:rPr>
+              <w:t>This works properly</w:t>
+            </w:r>
+          </w:p>
+        </w:tc>
+      </w:tr>
+      <w:tr>
+        <w:tc>
+          <w:tcPr>
+            <w:tcW w:w="507" w:type="pct"/>
+            <w:tcBorders>
+              <w:top w:val="single" w:sz="4" w:space="0" w:color="auto"/>
+              <w:left w:val="single" w:sz="4" w:space="0" w:color="auto"/>
+              <w:bottom w:val="single" w:sz="4" w:space="0" w:color="auto"/>
+              <w:right w:val="single" w:sz="4" w:space="0" w:color="auto"/>
+            </w:tcBorders>
+          </w:tcPr>
+          <w:p>
+            <w:pPr>
+              <w:rPr>
+                <w:sz w:val="24"/>
+                <w:szCs w:val="24"/>
+              </w:rPr>
+            </w:pPr>
+            <w:r>
+              <w:rPr>
+                <w:sz w:val="24"/>
+                <w:szCs w:val="24"/>
+              </w:rPr>
+              <w:t>E</w:t>
+            </w:r>
+          </w:p>
+        </w:tc>
+        <w:tc>
+          <w:tcPr>
+            <w:tcW w:w="660" w:type="pct"/>
+            <w:tcBorders>
+              <w:top w:val="single" w:sz="4" w:space="0" w:color="auto"/>
+              <w:left w:val="single" w:sz="4" w:space="0" w:color="auto"/>
+              <w:bottom w:val="single" w:sz="4" w:space="0" w:color="auto"/>
+              <w:right w:val="single" w:sz="4" w:space="0" w:color="auto"/>
+            </w:tcBorders>
+          </w:tcPr>
+          <w:p>
+            <w:pPr>
+              <w:rPr>
+                <w:sz w:val="24"/>
+                <w:szCs w:val="24"/>
+              </w:rPr>
+            </w:pPr>
+            <w:proofErr w:type="spellStart"/>
+            <w:r>
+              <w:rPr>
+                <w:sz w:val="24"/>
+                <w:szCs w:val="24"/>
+              </w:rPr>
+              <w:t>tileClicked</w:t>
+            </w:r>
+            <w:proofErr w:type="spellEnd"/>
+          </w:p>
+        </w:tc>
+        <w:tc>
+          <w:tcPr>
+            <w:tcW w:w="712" w:type="pct"/>
+            <w:tcBorders>
+              <w:top w:val="single" w:sz="4" w:space="0" w:color="auto"/>
+              <w:left w:val="single" w:sz="4" w:space="0" w:color="auto"/>
+              <w:bottom w:val="single" w:sz="4" w:space="0" w:color="auto"/>
+              <w:right w:val="single" w:sz="4" w:space="0" w:color="auto"/>
+            </w:tcBorders>
+          </w:tcPr>
+          <w:p>
+            <w:pPr>
+              <w:rPr>
+                <w:sz w:val="24"/>
+                <w:szCs w:val="24"/>
+              </w:rPr>
+            </w:pPr>
+            <w:r>
+              <w:rPr>
+                <w:sz w:val="24"/>
+                <w:szCs w:val="24"/>
+              </w:rPr>
+              <w:t>Clicking a ship which has already been hit</w:t>
+            </w:r>
+          </w:p>
+        </w:tc>
+        <w:tc>
+          <w:tcPr>
+            <w:tcW w:w="914" w:type="pct"/>
+            <w:tcBorders>
+              <w:top w:val="single" w:sz="4" w:space="0" w:color="auto"/>
+              <w:left w:val="single" w:sz="4" w:space="0" w:color="auto"/>
+              <w:bottom w:val="single" w:sz="4" w:space="0" w:color="auto"/>
+              <w:right w:val="single" w:sz="4" w:space="0" w:color="auto"/>
+            </w:tcBorders>
+          </w:tcPr>
+          <w:p>
+            <w:pPr>
+              <w:rPr>
+                <w:sz w:val="24"/>
+                <w:szCs w:val="24"/>
+              </w:rPr>
+            </w:pPr>
+            <w:r>
+              <w:rPr>
+                <w:sz w:val="24"/>
+                <w:szCs w:val="24"/>
+              </w:rPr>
+              <w:t>Tell them that it has already been hit</w:t>
+            </w:r>
+          </w:p>
+        </w:tc>
+        <w:tc>
+          <w:tcPr>
+            <w:tcW w:w="1118" w:type="pct"/>
+            <w:tcBorders>
+              <w:top w:val="single" w:sz="4" w:space="0" w:color="auto"/>
+              <w:left w:val="single" w:sz="4" w:space="0" w:color="auto"/>
+              <w:bottom w:val="single" w:sz="4" w:space="0" w:color="auto"/>
+              <w:right w:val="single" w:sz="4" w:space="0" w:color="auto"/>
+            </w:tcBorders>
+          </w:tcPr>
+          <w:p>
+            <w:pPr>
+              <w:rPr>
+                <w:sz w:val="24"/>
+                <w:szCs w:val="24"/>
+              </w:rPr>
+            </w:pPr>
+            <w:r>
+              <w:rPr>
+                <w:noProof/>
+                <w:sz w:val="24"/>
+                <w:szCs w:val="24"/>
+              </w:rPr>
+              <w:drawing>
+                <wp:inline distT="0" distB="0" distL="0" distR="0" wp14:anchorId="2A61E11B" wp14:editId="09368457">
+                  <wp:extent cx="2085975" cy="2153890"/>
+                  <wp:effectExtent l="0" t="0" r="0" b="0"/>
+                  <wp:docPr id="16" name="Picture 16"/>
+                  <wp:cNvGraphicFramePr>
+                    <a:graphicFrameLocks xmlns:a="http://schemas.openxmlformats.org/drawingml/2006/main" noChangeAspect="1"/>
+                  </wp:cNvGraphicFramePr>
+                  <a:graphic xmlns:a="http://schemas.openxmlformats.org/drawingml/2006/main">
+                    <a:graphicData uri="http://schemas.openxmlformats.org/drawingml/2006/picture">
+                      <pic:pic xmlns:pic="http://schemas.openxmlformats.org/drawingml/2006/picture">
+                        <pic:nvPicPr>
+                          <pic:cNvPr id="1" name=""/>
+                          <pic:cNvPicPr/>
+                        </pic:nvPicPr>
+                        <pic:blipFill>
+                          <a:blip r:embed="rId36"/>
+                          <a:stretch>
+                            <a:fillRect/>
+                          </a:stretch>
+                        </pic:blipFill>
+                        <pic:spPr>
+                          <a:xfrm>
+                            <a:off x="0" y="0"/>
+                            <a:ext cx="2091776" cy="2159880"/>
+                          </a:xfrm>
+                          <a:prstGeom prst="rect">
+                            <a:avLst/>
+                          </a:prstGeom>
+                        </pic:spPr>
+                      </pic:pic>
+                    </a:graphicData>
+                  </a:graphic>
+                </wp:inline>
+              </w:drawing>
+            </w:r>
+          </w:p>
+        </w:tc>
+        <w:tc>
+          <w:tcPr>
+            <w:tcW w:w="1089" w:type="pct"/>
+            <w:tcBorders>
+              <w:top w:val="single" w:sz="4" w:space="0" w:color="auto"/>
+              <w:left w:val="single" w:sz="4" w:space="0" w:color="auto"/>
+              <w:bottom w:val="single" w:sz="4" w:space="0" w:color="auto"/>
+              <w:right w:val="single" w:sz="4" w:space="0" w:color="auto"/>
+            </w:tcBorders>
+          </w:tcPr>
+          <w:p>
+            <w:pPr>
+              <w:rPr>
+                <w:sz w:val="24"/>
+                <w:szCs w:val="24"/>
+              </w:rPr>
+            </w:pPr>
+            <w:r>
+              <w:rPr>
+                <w:sz w:val="24"/>
+                <w:szCs w:val="24"/>
+              </w:rPr>
+              <w:t>This does not work properly yet. Because I have the switch turn call outside of the if statement. This means it switches turns even if the player hits a tile which they have already hit</w:t>
+            </w:r>
+          </w:p>
+        </w:tc>
+      </w:tr>
+      <w:tr>
+        <w:tc>
+          <w:tcPr>
+            <w:tcW w:w="507" w:type="pct"/>
+            <w:tcBorders>
+              <w:top w:val="single" w:sz="4" w:space="0" w:color="auto"/>
+              <w:left w:val="single" w:sz="4" w:space="0" w:color="auto"/>
+              <w:bottom w:val="single" w:sz="4" w:space="0" w:color="auto"/>
+              <w:right w:val="single" w:sz="4" w:space="0" w:color="auto"/>
+            </w:tcBorders>
+          </w:tcPr>
+          <w:p>
+            <w:pPr>
+              <w:rPr>
+                <w:sz w:val="24"/>
+                <w:szCs w:val="24"/>
+              </w:rPr>
+            </w:pPr>
+            <w:r>
+              <w:rPr>
+                <w:sz w:val="24"/>
+                <w:szCs w:val="24"/>
+              </w:rPr>
+              <w:lastRenderedPageBreak/>
+              <w:t>B</w:t>
+            </w:r>
+          </w:p>
+        </w:tc>
+        <w:tc>
+          <w:tcPr>
+            <w:tcW w:w="660" w:type="pct"/>
+            <w:tcBorders>
+              <w:top w:val="single" w:sz="4" w:space="0" w:color="auto"/>
+              <w:left w:val="single" w:sz="4" w:space="0" w:color="auto"/>
+              <w:bottom w:val="single" w:sz="4" w:space="0" w:color="auto"/>
+              <w:right w:val="single" w:sz="4" w:space="0" w:color="auto"/>
+            </w:tcBorders>
+          </w:tcPr>
+          <w:p>
+            <w:pPr>
+              <w:rPr>
+                <w:sz w:val="24"/>
+                <w:szCs w:val="24"/>
+              </w:rPr>
+            </w:pPr>
+            <w:proofErr w:type="spellStart"/>
+            <w:r>
+              <w:rPr>
+                <w:sz w:val="24"/>
+                <w:szCs w:val="24"/>
+              </w:rPr>
+              <w:t>placeShips</w:t>
+            </w:r>
+            <w:proofErr w:type="spellEnd"/>
+          </w:p>
+        </w:tc>
+        <w:tc>
+          <w:tcPr>
+            <w:tcW w:w="712" w:type="pct"/>
+            <w:tcBorders>
+              <w:top w:val="single" w:sz="4" w:space="0" w:color="auto"/>
+              <w:left w:val="single" w:sz="4" w:space="0" w:color="auto"/>
+              <w:bottom w:val="single" w:sz="4" w:space="0" w:color="auto"/>
+              <w:right w:val="single" w:sz="4" w:space="0" w:color="auto"/>
+            </w:tcBorders>
+          </w:tcPr>
+          <w:p>
+            <w:pPr>
+              <w:rPr>
+                <w:sz w:val="24"/>
+                <w:szCs w:val="24"/>
+              </w:rPr>
+            </w:pPr>
+            <w:r>
+              <w:rPr>
+                <w:sz w:val="24"/>
+                <w:szCs w:val="24"/>
+              </w:rPr>
+              <w:t xml:space="preserve">Clicking to place a ship on a tile that already </w:t>
+            </w:r>
+          </w:p>
+        </w:tc>
+        <w:tc>
+          <w:tcPr>
+            <w:tcW w:w="914" w:type="pct"/>
+            <w:tcBorders>
+              <w:top w:val="single" w:sz="4" w:space="0" w:color="auto"/>
+              <w:left w:val="single" w:sz="4" w:space="0" w:color="auto"/>
+              <w:bottom w:val="single" w:sz="4" w:space="0" w:color="auto"/>
+              <w:right w:val="single" w:sz="4" w:space="0" w:color="auto"/>
+            </w:tcBorders>
+          </w:tcPr>
+          <w:p>
+            <w:pPr>
+              <w:rPr>
+                <w:sz w:val="24"/>
+                <w:szCs w:val="24"/>
+              </w:rPr>
+            </w:pPr>
+          </w:p>
+        </w:tc>
+        <w:tc>
+          <w:tcPr>
+            <w:tcW w:w="1118" w:type="pct"/>
+            <w:tcBorders>
+              <w:top w:val="single" w:sz="4" w:space="0" w:color="auto"/>
+              <w:left w:val="single" w:sz="4" w:space="0" w:color="auto"/>
+              <w:bottom w:val="single" w:sz="4" w:space="0" w:color="auto"/>
+              <w:right w:val="single" w:sz="4" w:space="0" w:color="auto"/>
+            </w:tcBorders>
+          </w:tcPr>
+          <w:p>
+            <w:pPr>
+              <w:rPr>
+                <w:sz w:val="24"/>
+                <w:szCs w:val="24"/>
+              </w:rPr>
+            </w:pPr>
+            <w:r>
+              <w:rPr>
+                <w:noProof/>
+              </w:rPr>
+              <w:drawing>
+                <wp:inline distT="0" distB="0" distL="0" distR="0" wp14:anchorId="5406420A" wp14:editId="1687D063">
+                  <wp:extent cx="2885798" cy="1783706"/>
+                  <wp:effectExtent l="0" t="0" r="0" b="7620"/>
+                  <wp:docPr id="17" name="Picture 17"/>
+                  <wp:cNvGraphicFramePr>
+                    <a:graphicFrameLocks xmlns:a="http://schemas.openxmlformats.org/drawingml/2006/main" noChangeAspect="1"/>
+                  </wp:cNvGraphicFramePr>
+                  <a:graphic xmlns:a="http://schemas.openxmlformats.org/drawingml/2006/main">
+                    <a:graphicData uri="http://schemas.openxmlformats.org/drawingml/2006/picture">
+                      <pic:pic xmlns:pic="http://schemas.openxmlformats.org/drawingml/2006/picture">
+                        <pic:nvPicPr>
+                          <pic:cNvPr id="1" name=""/>
+                          <pic:cNvPicPr/>
+                        </pic:nvPicPr>
+                        <pic:blipFill>
+                          <a:blip r:embed="rId37"/>
+                          <a:stretch>
+                            <a:fillRect/>
+                          </a:stretch>
+                        </pic:blipFill>
+                        <pic:spPr>
+                          <a:xfrm>
+                            <a:off x="0" y="0"/>
                             <a:ext cx="2927785" cy="1809658"/>
                           </a:xfrm>
                           <a:prstGeom prst="rect">
@@ -8979,7 +8984,7 @@
                           <pic:cNvPicPr/>
                         </pic:nvPicPr>
                         <pic:blipFill>
-                          <a:blip r:embed="rId36"/>
+                          <a:blip r:embed="rId38"/>
                           <a:stretch>
                             <a:fillRect/>
                           </a:stretch>
@@ -11695,20 +11700,20 @@
 </file>
 
 <file path=customXml/item1.xml><?xml version="1.0" encoding="utf-8"?>
+<p:properties xmlns:p="http://schemas.microsoft.com/office/2006/metadata/properties" xmlns:xsi="http://www.w3.org/2001/XMLSchema-instance" xmlns:pc="http://schemas.microsoft.com/office/infopath/2007/PartnerControls">
+  <documentManagement>
+    <ReferenceId xmlns="7ac03e74-1195-441f-b9ed-fdad00026566" xsi:nil="true"/>
+  </documentManagement>
+</p:properties>
+</file>
+
+<file path=customXml/item2.xml><?xml version="1.0" encoding="utf-8"?>
 <?mso-contentType ?>
 <FormTemplates xmlns="http://schemas.microsoft.com/sharepoint/v3/contenttype/forms">
   <Display>DocumentLibraryForm</Display>
   <Edit>DocumentLibraryForm</Edit>
   <New>DocumentLibraryForm</New>
 </FormTemplates>
-</file>
-
-<file path=customXml/item2.xml><?xml version="1.0" encoding="utf-8"?>
-<p:properties xmlns:p="http://schemas.microsoft.com/office/2006/metadata/properties" xmlns:xsi="http://www.w3.org/2001/XMLSchema-instance" xmlns:pc="http://schemas.microsoft.com/office/infopath/2007/PartnerControls">
-  <documentManagement>
-    <ReferenceId xmlns="7ac03e74-1195-441f-b9ed-fdad00026566" xsi:nil="true"/>
-  </documentManagement>
-</p:properties>
 </file>
 
 <file path=customXml/item3.xml><?xml version="1.0" encoding="utf-8"?>
@@ -11900,25 +11905,25 @@
 </file>
 
 <file path=customXml/itemProps1.xml><?xml version="1.0" encoding="utf-8"?>
-<ds:datastoreItem xmlns:ds="http://schemas.openxmlformats.org/officeDocument/2006/customXml" ds:itemID="{E08DB945-6FC0-4B54-B540-A34DCEE099A6}">
+<ds:datastoreItem xmlns:ds="http://schemas.openxmlformats.org/officeDocument/2006/customXml" ds:itemID="{170D5019-AD70-4B3A-841C-4BCF523EE5FE}">
   <ds:schemaRefs>
-    <ds:schemaRef ds:uri="http://schemas.microsoft.com/sharepoint/v3/contenttype/forms"/>
+    <ds:schemaRef ds:uri="7ac03e74-1195-441f-b9ed-fdad00026566"/>
+    <ds:schemaRef ds:uri="http://purl.org/dc/terms/"/>
+    <ds:schemaRef ds:uri="http://purl.org/dc/elements/1.1/"/>
+    <ds:schemaRef ds:uri="http://schemas.openxmlformats.org/package/2006/metadata/core-properties"/>
+    <ds:schemaRef ds:uri="http://schemas.microsoft.com/office/2006/metadata/properties"/>
+    <ds:schemaRef ds:uri="http://schemas.microsoft.com/office/infopath/2007/PartnerControls"/>
+    <ds:schemaRef ds:uri="http://schemas.microsoft.com/office/2006/documentManagement/types"/>
+    <ds:schemaRef ds:uri="http://www.w3.org/XML/1998/namespace"/>
+    <ds:schemaRef ds:uri="http://purl.org/dc/dcmitype/"/>
   </ds:schemaRefs>
 </ds:datastoreItem>
 </file>
 
 <file path=customXml/itemProps2.xml><?xml version="1.0" encoding="utf-8"?>
-<ds:datastoreItem xmlns:ds="http://schemas.openxmlformats.org/officeDocument/2006/customXml" ds:itemID="{170D5019-AD70-4B3A-841C-4BCF523EE5FE}">
+<ds:datastoreItem xmlns:ds="http://schemas.openxmlformats.org/officeDocument/2006/customXml" ds:itemID="{E08DB945-6FC0-4B54-B540-A34DCEE099A6}">
   <ds:schemaRefs>
-    <ds:schemaRef ds:uri="http://schemas.microsoft.com/office/2006/metadata/properties"/>
-    <ds:schemaRef ds:uri="http://purl.org/dc/dcmitype/"/>
-    <ds:schemaRef ds:uri="7ac03e74-1195-441f-b9ed-fdad00026566"/>
-    <ds:schemaRef ds:uri="http://purl.org/dc/elements/1.1/"/>
-    <ds:schemaRef ds:uri="http://purl.org/dc/terms/"/>
-    <ds:schemaRef ds:uri="http://www.w3.org/XML/1998/namespace"/>
-    <ds:schemaRef ds:uri="http://schemas.microsoft.com/office/2006/documentManagement/types"/>
-    <ds:schemaRef ds:uri="http://schemas.microsoft.com/office/infopath/2007/PartnerControls"/>
-    <ds:schemaRef ds:uri="http://schemas.openxmlformats.org/package/2006/metadata/core-properties"/>
+    <ds:schemaRef ds:uri="http://schemas.microsoft.com/sharepoint/v3/contenttype/forms"/>
   </ds:schemaRefs>
 </ds:datastoreItem>
 </file>
@@ -11942,7 +11947,7 @@
 </file>
 
 <file path=customXml/itemProps4.xml><?xml version="1.0" encoding="utf-8"?>
-<ds:datastoreItem xmlns:ds="http://schemas.openxmlformats.org/officeDocument/2006/customXml" ds:itemID="{AA836B37-9D82-4150-B97E-B8DFE2F3C816}">
+<ds:datastoreItem xmlns:ds="http://schemas.openxmlformats.org/officeDocument/2006/customXml" ds:itemID="{58D65295-1901-4691-B325-04E2B81FDB0E}">
   <ds:schemaRefs>
     <ds:schemaRef ds:uri="http://schemas.openxmlformats.org/officeDocument/2006/bibliography"/>
   </ds:schemaRefs>

--- a/Ira Griffen 91907 Writing Template.docx
+++ b/Ira Griffen 91907 Writing Template.docx
@@ -451,6 +451,7 @@
     </w:p>
     <w:p>
       <w:r>
+        <w:lastRenderedPageBreak/>
         <w:br w:type="page"/>
       </w:r>
     </w:p>
@@ -497,11 +498,11 @@
         <w:tblLook w:val="04A0" w:firstRow="1" w:lastRow="0" w:firstColumn="1" w:lastColumn="0" w:noHBand="0" w:noVBand="1"/>
       </w:tblPr>
       <w:tblGrid>
-        <w:gridCol w:w="1026"/>
-        <w:gridCol w:w="1980"/>
-        <w:gridCol w:w="2192"/>
-        <w:gridCol w:w="1933"/>
-        <w:gridCol w:w="1885"/>
+        <w:gridCol w:w="1587"/>
+        <w:gridCol w:w="2033"/>
+        <w:gridCol w:w="2251"/>
+        <w:gridCol w:w="1994"/>
+        <w:gridCol w:w="1935"/>
       </w:tblGrid>
       <w:tr>
         <w:tc>
@@ -747,7 +748,11 @@
               </w:numPr>
             </w:pPr>
             <w:r>
-              <w:t>Easy to change anything partway through the process if something doesn’t work or I get a new idea from something like feedback</w:t>
+              <w:t xml:space="preserve">Easy to change anything partway through the process if </w:t>
+            </w:r>
+            <w:r>
+              <w:lastRenderedPageBreak/>
+              <w:t>something doesn’t work or I get a new idea from something like feedback</w:t>
             </w:r>
           </w:p>
         </w:tc>
@@ -770,7 +775,11 @@
               </w:numPr>
             </w:pPr>
             <w:r>
-              <w:t>Chance to easily incorporate suggestions from feedback or completely redesign one little part if a user doesn’t like it</w:t>
+              <w:t xml:space="preserve">Chance to easily incorporate suggestions from feedback </w:t>
+            </w:r>
+            <w:r>
+              <w:lastRenderedPageBreak/>
+              <w:t>or completely redesign one little part if a user doesn’t like it</w:t>
             </w:r>
           </w:p>
         </w:tc>
@@ -816,11 +825,7 @@
               <w:t>Whole project comes together at once</w:t>
             </w:r>
             <w:r>
-              <w:t xml:space="preserve">, </w:t>
-            </w:r>
-            <w:r>
-              <w:lastRenderedPageBreak/>
-              <w:t>instead of little things being made perfect at a time</w:t>
+              <w:t>, instead of little things being made perfect at a time</w:t>
             </w:r>
           </w:p>
         </w:tc>
@@ -837,12 +842,7 @@
               </w:numPr>
             </w:pPr>
             <w:r>
-              <w:lastRenderedPageBreak/>
-              <w:t xml:space="preserve">Harder to see where any problems might occur and could </w:t>
-            </w:r>
-            <w:r>
-              <w:lastRenderedPageBreak/>
-              <w:t>require a large redesign at the end</w:t>
+              <w:t>Harder to see where any problems might occur and could require a large redesign at the end</w:t>
             </w:r>
           </w:p>
         </w:tc>
@@ -1458,6 +1458,7 @@
           <w:i/>
           <w:iCs/>
         </w:rPr>
+        <w:lastRenderedPageBreak/>
         <w:t>health and safety.</w:t>
       </w:r>
     </w:p>
@@ -1595,7 +1596,6 @@
         <w:rPr>
           <w:rFonts w:cstheme="minorHAnsi"/>
         </w:rPr>
-        <w:lastRenderedPageBreak/>
         <w:t>every time) is extremely useful for people using interfaces”. This means that I will make it consistent within the program, as well as making navigation similar to other programs. This will mean that the user does not need to learn a whole new way of navigating through the program. It will also mean that they don’t have to overthink what they need to input and can just enjoy the game. I will also have simple error messages explaining the mistake so that they can quickly get back to playing the game</w:t>
       </w:r>
       <w:r>
@@ -2010,7 +2010,6 @@
           <w:i/>
           <w:iCs/>
         </w:rPr>
-        <w:lastRenderedPageBreak/>
         <w:t>Provide</w:t>
       </w:r>
       <w:r>
@@ -2091,7 +2090,14 @@
         </w:drawing>
       </w:r>
     </w:p>
-    <w:p/>
+    <w:p>
+      <w:r>
+        <w:t>I have used a Kanban board to track progress. I will use one for each sprint, it will allow me to easily track how far I am through the sprint</w:t>
+      </w:r>
+      <w:r>
+        <w:t xml:space="preserve"> by moving notes between the columns.</w:t>
+      </w:r>
+    </w:p>
     <w:p>
       <w:pPr>
         <w:rPr>
@@ -2228,23 +2234,6 @@
     </w:p>
     <w:p/>
     <w:p/>
-    <w:p/>
-    <w:p/>
-    <w:p/>
-    <w:p/>
-    <w:p>
-      <w:pPr>
-        <w:rPr>
-          <w:rFonts w:asciiTheme="majorHAnsi" w:eastAsiaTheme="majorEastAsia" w:hAnsiTheme="majorHAnsi" w:cstheme="majorBidi"/>
-          <w:color w:val="2F5496" w:themeColor="accent1" w:themeShade="BF"/>
-          <w:sz w:val="26"/>
-          <w:szCs w:val="26"/>
-        </w:rPr>
-      </w:pPr>
-      <w:r>
-        <w:br w:type="page"/>
-      </w:r>
-    </w:p>
     <w:p>
       <w:pPr>
         <w:pStyle w:val="Heading2"/>
@@ -2404,10 +2393,10 @@
           </w:tcPr>
           <w:p>
             <w:r>
-              <w:t>Clicking a specific tile works well. However, when clicked and the square changes colour the black border should still show around the new colour.</w:t>
-            </w:r>
-            <w:r>
-              <w:t xml:space="preserve"> </w:t>
+              <w:t>Clicking a specific tile works well. However, when clicked and the square changes colour the black border should still show around the new colour</w:t>
+            </w:r>
+            <w:r>
+              <w:t>.</w:t>
             </w:r>
           </w:p>
           <w:p/>
@@ -2571,7 +2560,7 @@
           </w:tcPr>
           <w:p>
             <w:r>
-              <w:t>I like the red on a hit, but I think the surrounding sea should be blue to make it look more interesting.</w:t>
+              <w:t xml:space="preserve">I like the red on a hit, </w:t>
             </w:r>
           </w:p>
           <w:p/>
@@ -2776,25 +2765,9 @@
     </w:p>
     <w:p>
       <w:pPr>
-        <w:sectPr>
-          <w:headerReference w:type="default" r:id="rId16"/>
-          <w:footerReference w:type="default" r:id="rId17"/>
-          <w:pgSz w:w="11906" w:h="16838"/>
-          <w:pgMar w:top="1440" w:right="1440" w:bottom="1440" w:left="1440" w:header="708" w:footer="708" w:gutter="0"/>
-          <w:cols w:space="708"/>
-          <w:docGrid w:linePitch="360"/>
-        </w:sectPr>
-      </w:pPr>
-      <w:r>
-        <w:t>I will also make the surrounding sea blue, and when I have added ships I will make a different colour for hitting them or the sea</w:t>
-      </w:r>
-    </w:p>
-    <w:p>
-      <w:pPr>
         <w:pStyle w:val="Heading1"/>
       </w:pPr>
       <w:r>
-        <w:lastRenderedPageBreak/>
         <w:t>Testing</w:t>
       </w:r>
     </w:p>
@@ -3220,7 +3193,7 @@
                           <pic:cNvPicPr/>
                         </pic:nvPicPr>
                         <pic:blipFill>
-                          <a:blip r:embed="rId18"/>
+                          <a:blip r:embed="rId16"/>
                           <a:stretch>
                             <a:fillRect/>
                           </a:stretch>
@@ -3398,7 +3371,7 @@
                           <pic:cNvPicPr/>
                         </pic:nvPicPr>
                         <pic:blipFill>
-                          <a:blip r:embed="rId19"/>
+                          <a:blip r:embed="rId17"/>
                           <a:stretch>
                             <a:fillRect/>
                           </a:stretch>
@@ -4165,6 +4138,8 @@
           <w:iCs/>
         </w:rPr>
         <w:sectPr>
+          <w:headerReference w:type="default" r:id="rId18"/>
+          <w:footerReference w:type="default" r:id="rId19"/>
           <w:pgSz w:w="16838" w:h="11906" w:orient="landscape"/>
           <w:pgMar w:top="1440" w:right="1440" w:bottom="1440" w:left="1440" w:header="709" w:footer="709" w:gutter="0"/>
           <w:cols w:space="708"/>
@@ -5142,7 +5117,11 @@
             <w:tcW w:w="7497" w:type="dxa"/>
             <w:gridSpan w:val="3"/>
           </w:tcPr>
-          <w:p/>
+          <w:p>
+            <w:r>
+              <w:t>Ship placement</w:t>
+            </w:r>
+          </w:p>
           <w:p/>
         </w:tc>
       </w:tr>
@@ -5172,7 +5151,16 @@
           <w:tcPr>
             <w:tcW w:w="4146" w:type="dxa"/>
           </w:tcPr>
-          <w:p/>
+          <w:p>
+            <w:r>
+              <w:t xml:space="preserve">Alex </w:t>
+            </w:r>
+            <w:proofErr w:type="spellStart"/>
+            <w:r>
+              <w:t>Lubberink</w:t>
+            </w:r>
+            <w:proofErr w:type="spellEnd"/>
+          </w:p>
           <w:p/>
         </w:tc>
         <w:tc>
@@ -5200,7 +5188,11 @@
           <w:tcPr>
             <w:tcW w:w="2499" w:type="dxa"/>
           </w:tcPr>
-          <w:p/>
+          <w:p>
+            <w:r>
+              <w:t>29/9/21</w:t>
+            </w:r>
+          </w:p>
         </w:tc>
       </w:tr>
       <w:tr>
@@ -5238,8 +5230,14 @@
             <w:tcW w:w="7497" w:type="dxa"/>
             <w:gridSpan w:val="3"/>
           </w:tcPr>
-          <w:p/>
-          <w:p/>
+          <w:p>
+            <w:r>
+              <w:t xml:space="preserve">I think the grey looks fine, but </w:t>
+            </w:r>
+            <w:r>
+              <w:t>I think the surrounding sea should be blue to make it look more interesting.</w:t>
+            </w:r>
+          </w:p>
           <w:p/>
           <w:p/>
         </w:tc>
@@ -5389,7 +5387,6 @@
       </w:tr>
     </w:tbl>
     <w:p/>
-    <w:p/>
     <w:p>
       <w:pPr>
         <w:rPr>
@@ -5421,6 +5418,12 @@
       <w:r>
         <w:t>e. I will make this tile pop up as green, and then be coloured grey when the ship has been placed.</w:t>
       </w:r>
+      <w:r>
+        <w:t xml:space="preserve"> </w:t>
+      </w:r>
+      <w:r>
+        <w:t>I will also make the surrounding sea blue, and when I have added ships I will make a different colour for hitting them or the sea</w:t>
+      </w:r>
     </w:p>
     <w:p>
       <w:pPr>
@@ -5439,10 +5442,10 @@
           <w:noProof/>
         </w:rPr>
         <w:drawing>
-          <wp:inline distT="0" distB="0" distL="0" distR="0" wp14:anchorId="57CCC32E" wp14:editId="26D0EC85">
-            <wp:extent cx="1980041" cy="1362075"/>
-            <wp:effectExtent l="0" t="0" r="1270" b="0"/>
-            <wp:docPr id="21" name="Picture 21"/>
+          <wp:inline distT="0" distB="0" distL="0" distR="0" wp14:anchorId="38A92CB7" wp14:editId="1D7EE54F">
+            <wp:extent cx="1257300" cy="1247963"/>
+            <wp:effectExtent l="0" t="0" r="0" b="9525"/>
+            <wp:docPr id="15" name="Picture 15"/>
             <wp:cNvGraphicFramePr>
               <a:graphicFrameLocks xmlns:a="http://schemas.openxmlformats.org/drawingml/2006/main" noChangeAspect="1"/>
             </wp:cNvGraphicFramePr>
@@ -5462,7 +5465,7 @@
                   <pic:spPr>
                     <a:xfrm>
                       <a:off x="0" y="0"/>
-                      <a:ext cx="2021377" cy="1390510"/>
+                      <a:ext cx="1267349" cy="1257938"/>
                     </a:xfrm>
                     <a:prstGeom prst="rect">
                       <a:avLst/>
@@ -5493,8 +5496,32 @@
       <w:r>
         <w:t>, letting the user know that they have started placing a ship</w:t>
       </w:r>
-      <w:bookmarkStart w:id="1" w:name="_GoBack"/>
-      <w:bookmarkEnd w:id="1"/>
+      <w:r>
+        <w:t>.  The surrounding ocean also displays as blue</w:t>
+      </w:r>
+      <w:r>
+        <w:t xml:space="preserve"> now, which makes </w:t>
+      </w:r>
+      <w:proofErr w:type="gramStart"/>
+      <w:r>
+        <w:t>it  more</w:t>
+      </w:r>
+      <w:proofErr w:type="gramEnd"/>
+      <w:r>
+        <w:t xml:space="preserve"> interesting to look at and more fun to play</w:t>
+      </w:r>
+    </w:p>
+    <w:p>
+      <w:pPr>
+        <w:sectPr>
+          <w:headerReference w:type="default" r:id="rId27"/>
+          <w:footerReference w:type="default" r:id="rId28"/>
+          <w:pgSz w:w="11906" w:h="16838"/>
+          <w:pgMar w:top="1440" w:right="1440" w:bottom="1440" w:left="1440" w:header="708" w:footer="708" w:gutter="0"/>
+          <w:cols w:space="708"/>
+          <w:docGrid w:linePitch="360"/>
+        </w:sectPr>
+      </w:pPr>
     </w:p>
     <w:p>
       <w:pPr>
@@ -5906,7 +5933,7 @@
                           <pic:cNvPicPr/>
                         </pic:nvPicPr>
                         <pic:blipFill>
-                          <a:blip r:embed="rId27"/>
+                          <a:blip r:embed="rId29"/>
                           <a:stretch>
                             <a:fillRect/>
                           </a:stretch>
@@ -6141,7 +6168,7 @@
                           <pic:cNvPicPr/>
                         </pic:nvPicPr>
                         <pic:blipFill>
-                          <a:blip r:embed="rId28"/>
+                          <a:blip r:embed="rId30"/>
                           <a:stretch>
                             <a:fillRect/>
                           </a:stretch>
@@ -6449,7 +6476,7 @@
                           <pic:cNvPicPr/>
                         </pic:nvPicPr>
                         <pic:blipFill>
-                          <a:blip r:embed="rId29"/>
+                          <a:blip r:embed="rId31"/>
                           <a:stretch>
                             <a:fillRect/>
                           </a:stretch>
@@ -6701,7 +6728,7 @@
                     <pic:cNvPicPr/>
                   </pic:nvPicPr>
                   <pic:blipFill>
-                    <a:blip r:embed="rId30"/>
+                    <a:blip r:embed="rId32"/>
                     <a:stretch>
                       <a:fillRect/>
                     </a:stretch>
@@ -7044,6 +7071,113 @@
         <w:t>What components are you going to trial?</w:t>
       </w:r>
     </w:p>
+    <w:p>
+      <w:r>
+        <w:t>I will trial what happens when you hit a ship/sea/sink a ship</w:t>
+      </w:r>
+    </w:p>
+    <w:p>
+      <w:r>
+        <w:rPr>
+          <w:noProof/>
+        </w:rPr>
+        <w:drawing>
+          <wp:inline distT="0" distB="0" distL="0" distR="0" wp14:anchorId="7B8CC9D1" wp14:editId="0BF85A37">
+            <wp:extent cx="2228850" cy="2245401"/>
+            <wp:effectExtent l="0" t="0" r="0" b="2540"/>
+            <wp:docPr id="23" name="Picture 23"/>
+            <wp:cNvGraphicFramePr>
+              <a:graphicFrameLocks xmlns:a="http://schemas.openxmlformats.org/drawingml/2006/main" noChangeAspect="1"/>
+            </wp:cNvGraphicFramePr>
+            <a:graphic xmlns:a="http://schemas.openxmlformats.org/drawingml/2006/main">
+              <a:graphicData uri="http://schemas.openxmlformats.org/drawingml/2006/picture">
+                <pic:pic xmlns:pic="http://schemas.openxmlformats.org/drawingml/2006/picture">
+                  <pic:nvPicPr>
+                    <pic:cNvPr id="1" name=""/>
+                    <pic:cNvPicPr/>
+                  </pic:nvPicPr>
+                  <pic:blipFill>
+                    <a:blip r:embed="rId33"/>
+                    <a:stretch>
+                      <a:fillRect/>
+                    </a:stretch>
+                  </pic:blipFill>
+                  <pic:spPr>
+                    <a:xfrm>
+                      <a:off x="0" y="0"/>
+                      <a:ext cx="2234167" cy="2250757"/>
+                    </a:xfrm>
+                    <a:prstGeom prst="rect">
+                      <a:avLst/>
+                    </a:prstGeom>
+                  </pic:spPr>
+                </pic:pic>
+              </a:graphicData>
+            </a:graphic>
+          </wp:inline>
+        </w:drawing>
+      </w:r>
+    </w:p>
+    <w:p>
+      <w:r>
+        <w:t xml:space="preserve">Sinking a ship </w:t>
+      </w:r>
+      <w:r>
+        <w:t>causes it to turn black, ship hit = red, miss = orange</w:t>
+      </w:r>
+    </w:p>
+    <w:p>
+      <w:r>
+        <w:t>Or:</w:t>
+      </w:r>
+    </w:p>
+    <w:p>
+      <w:r>
+        <w:rPr>
+          <w:noProof/>
+        </w:rPr>
+        <w:drawing>
+          <wp:inline distT="0" distB="0" distL="0" distR="0" wp14:anchorId="407AF19B" wp14:editId="71489AF5">
+            <wp:extent cx="2756814" cy="2743200"/>
+            <wp:effectExtent l="0" t="0" r="5715" b="0"/>
+            <wp:docPr id="24" name="Picture 24"/>
+            <wp:cNvGraphicFramePr>
+              <a:graphicFrameLocks xmlns:a="http://schemas.openxmlformats.org/drawingml/2006/main" noChangeAspect="1"/>
+            </wp:cNvGraphicFramePr>
+            <a:graphic xmlns:a="http://schemas.openxmlformats.org/drawingml/2006/main">
+              <a:graphicData uri="http://schemas.openxmlformats.org/drawingml/2006/picture">
+                <pic:pic xmlns:pic="http://schemas.openxmlformats.org/drawingml/2006/picture">
+                  <pic:nvPicPr>
+                    <pic:cNvPr id="1" name=""/>
+                    <pic:cNvPicPr/>
+                  </pic:nvPicPr>
+                  <pic:blipFill>
+                    <a:blip r:embed="rId34"/>
+                    <a:stretch>
+                      <a:fillRect/>
+                    </a:stretch>
+                  </pic:blipFill>
+                  <pic:spPr>
+                    <a:xfrm>
+                      <a:off x="0" y="0"/>
+                      <a:ext cx="2773251" cy="2759555"/>
+                    </a:xfrm>
+                    <a:prstGeom prst="rect">
+                      <a:avLst/>
+                    </a:prstGeom>
+                  </pic:spPr>
+                </pic:pic>
+              </a:graphicData>
+            </a:graphic>
+          </wp:inline>
+        </w:drawing>
+      </w:r>
+    </w:p>
+    <w:p>
+      <w:r>
+        <w:t>Sinking a ship just keeps it all as red, rest is the same</w:t>
+      </w:r>
+    </w:p>
     <w:p/>
     <w:p>
       <w:pPr>
@@ -7091,24 +7225,6 @@
       </w:pPr>
     </w:p>
     <w:p/>
-    <w:p/>
-    <w:p/>
-    <w:p/>
-    <w:p/>
-    <w:p/>
-    <w:p>
-      <w:pPr>
-        <w:rPr>
-          <w:rFonts w:asciiTheme="majorHAnsi" w:eastAsiaTheme="majorEastAsia" w:hAnsiTheme="majorHAnsi" w:cstheme="majorBidi"/>
-          <w:color w:val="2F5496" w:themeColor="accent1" w:themeShade="BF"/>
-          <w:sz w:val="26"/>
-          <w:szCs w:val="26"/>
-        </w:rPr>
-      </w:pPr>
-      <w:r>
-        <w:br w:type="page"/>
-      </w:r>
-    </w:p>
     <w:p>
       <w:pPr>
         <w:pStyle w:val="Heading2"/>
@@ -7158,7 +7274,11 @@
             <w:tcW w:w="7497" w:type="dxa"/>
             <w:gridSpan w:val="3"/>
           </w:tcPr>
-          <w:p/>
+          <w:p>
+            <w:r>
+              <w:t>Hit display</w:t>
+            </w:r>
+          </w:p>
           <w:p/>
         </w:tc>
       </w:tr>
@@ -7188,7 +7308,11 @@
           <w:tcPr>
             <w:tcW w:w="4146" w:type="dxa"/>
           </w:tcPr>
-          <w:p/>
+          <w:p>
+            <w:r>
+              <w:t>Will Turner</w:t>
+            </w:r>
+          </w:p>
           <w:p/>
         </w:tc>
         <w:tc>
@@ -7216,7 +7340,11 @@
           <w:tcPr>
             <w:tcW w:w="2499" w:type="dxa"/>
           </w:tcPr>
-          <w:p/>
+          <w:p>
+            <w:r>
+              <w:t>2/11/21</w:t>
+            </w:r>
+          </w:p>
         </w:tc>
       </w:tr>
       <w:tr>
@@ -7254,8 +7382,10 @@
             <w:tcW w:w="7497" w:type="dxa"/>
             <w:gridSpan w:val="3"/>
           </w:tcPr>
-          <w:p/>
-          <w:p/>
+          <w:p>
+            <w:bookmarkStart w:id="1" w:name="_GoBack"/>
+            <w:bookmarkEnd w:id="1"/>
+          </w:p>
           <w:p/>
           <w:p/>
         </w:tc>
@@ -7567,8 +7697,8 @@
       <w:pPr>
         <w:pStyle w:val="Heading1"/>
         <w:sectPr>
-          <w:headerReference w:type="default" r:id="rId31"/>
-          <w:footerReference w:type="default" r:id="rId32"/>
+          <w:headerReference w:type="default" r:id="rId35"/>
+          <w:footerReference w:type="default" r:id="rId36"/>
           <w:pgSz w:w="11906" w:h="16838"/>
           <w:pgMar w:top="1440" w:right="1440" w:bottom="1440" w:left="1440" w:header="708" w:footer="708" w:gutter="0"/>
           <w:cols w:space="708"/>
@@ -8025,7 +8155,7 @@
                           <pic:cNvPicPr/>
                         </pic:nvPicPr>
                         <pic:blipFill>
-                          <a:blip r:embed="rId33"/>
+                          <a:blip r:embed="rId37"/>
                           <a:stretch>
                             <a:fillRect/>
                           </a:stretch>
@@ -8190,7 +8320,7 @@
                           <pic:cNvPicPr/>
                         </pic:nvPicPr>
                         <pic:blipFill>
-                          <a:blip r:embed="rId34"/>
+                          <a:blip r:embed="rId38"/>
                           <a:stretch>
                             <a:fillRect/>
                           </a:stretch>
@@ -8386,7 +8516,7 @@
                           <pic:cNvPicPr/>
                         </pic:nvPicPr>
                         <pic:blipFill>
-                          <a:blip r:embed="rId35"/>
+                          <a:blip r:embed="rId39"/>
                           <a:stretch>
                             <a:fillRect/>
                           </a:stretch>
@@ -8581,7 +8711,7 @@
                           <pic:cNvPicPr/>
                         </pic:nvPicPr>
                         <pic:blipFill>
-                          <a:blip r:embed="rId36"/>
+                          <a:blip r:embed="rId40"/>
                           <a:stretch>
                             <a:fillRect/>
                           </a:stretch>
@@ -8768,7 +8898,7 @@
                           <pic:cNvPicPr/>
                         </pic:nvPicPr>
                         <pic:blipFill>
-                          <a:blip r:embed="rId37"/>
+                          <a:blip r:embed="rId41"/>
                           <a:stretch>
                             <a:fillRect/>
                           </a:stretch>
@@ -8984,7 +9114,7 @@
                           <pic:cNvPicPr/>
                         </pic:nvPicPr>
                         <pic:blipFill>
-                          <a:blip r:embed="rId38"/>
+                          <a:blip r:embed="rId42"/>
                           <a:stretch>
                             <a:fillRect/>
                           </a:stretch>
@@ -9835,6 +9965,134 @@
 <w:ftr xmlns:wpc="http://schemas.microsoft.com/office/word/2010/wordprocessingCanvas" xmlns:cx="http://schemas.microsoft.com/office/drawing/2014/chartex" xmlns:cx1="http://schemas.microsoft.com/office/drawing/2015/9/8/chartex" xmlns:cx2="http://schemas.microsoft.com/office/drawing/2015/10/21/chartex" xmlns:cx3="http://schemas.microsoft.com/office/drawing/2016/5/9/chartex" xmlns:cx4="http://schemas.microsoft.com/office/drawing/2016/5/10/chartex" xmlns:cx5="http://schemas.microsoft.com/office/drawing/2016/5/11/chartex" xmlns:cx6="http://schemas.microsoft.com/office/drawing/2016/5/12/chartex" xmlns:cx7="http://schemas.microsoft.com/office/drawing/2016/5/13/chartex" xmlns:cx8="http://schemas.microsoft.com/office/drawing/2016/5/14/chartex" xmlns:mc="http://schemas.openxmlformats.org/markup-compatibility/2006" xmlns:aink="http://schemas.microsoft.com/office/drawing/2016/ink" xmlns:am3d="http://schemas.microsoft.com/office/drawing/2017/model3d" xmlns:o="urn:schemas-microsoft-com:office:office" xmlns:r="http://schemas.openxmlformats.org/officeDocument/2006/relationships" xmlns:m="http://schemas.openxmlformats.org/officeDocument/2006/math" xmlns:v="urn:schemas-microsoft-com:vml" xmlns:wp14="http://schemas.microsoft.com/office/word/2010/wordprocessingDrawing" xmlns:wp="http://schemas.openxmlformats.org/drawingml/2006/wordprocessingDrawing" xmlns:w10="urn:schemas-microsoft-com:office:word" xmlns:w="http://schemas.openxmlformats.org/wordprocessingml/2006/main" xmlns:w14="http://schemas.microsoft.com/office/word/2010/wordml" xmlns:w15="http://schemas.microsoft.com/office/word/2012/wordml" xmlns:w16cid="http://schemas.microsoft.com/office/word/2016/wordml/cid" xmlns:w16se="http://schemas.microsoft.com/office/word/2015/wordml/symex" xmlns:wpg="http://schemas.microsoft.com/office/word/2010/wordprocessingGroup" xmlns:wpi="http://schemas.microsoft.com/office/word/2010/wordprocessingInk" xmlns:wne="http://schemas.microsoft.com/office/word/2006/wordml" xmlns:wps="http://schemas.microsoft.com/office/word/2010/wordprocessingShape" mc:Ignorable="w14 w15 w16se w16cid wp14">
   <w:sdt>
     <w:sdtPr>
+      <w:id w:val="-1075040040"/>
+      <w:docPartObj>
+        <w:docPartGallery w:val="Page Numbers (Bottom of Page)"/>
+        <w:docPartUnique/>
+      </w:docPartObj>
+    </w:sdtPr>
+    <w:sdtContent>
+      <w:sdt>
+        <w:sdtPr>
+          <w:id w:val="350997682"/>
+          <w:docPartObj>
+            <w:docPartGallery w:val="Page Numbers (Top of Page)"/>
+            <w:docPartUnique/>
+          </w:docPartObj>
+        </w:sdtPr>
+        <w:sdtContent>
+          <w:p>
+            <w:pPr>
+              <w:pStyle w:val="Footer"/>
+              <w:jc w:val="right"/>
+            </w:pPr>
+            <w:r>
+              <w:t xml:space="preserve">Page </w:t>
+            </w:r>
+            <w:r>
+              <w:rPr>
+                <w:b/>
+                <w:bCs/>
+                <w:sz w:val="24"/>
+                <w:szCs w:val="24"/>
+              </w:rPr>
+              <w:fldChar w:fldCharType="begin"/>
+            </w:r>
+            <w:r>
+              <w:rPr>
+                <w:b/>
+                <w:bCs/>
+              </w:rPr>
+              <w:instrText xml:space="preserve"> PAGE </w:instrText>
+            </w:r>
+            <w:r>
+              <w:rPr>
+                <w:b/>
+                <w:bCs/>
+                <w:sz w:val="24"/>
+                <w:szCs w:val="24"/>
+              </w:rPr>
+              <w:fldChar w:fldCharType="separate"/>
+            </w:r>
+            <w:r>
+              <w:rPr>
+                <w:b/>
+                <w:bCs/>
+                <w:noProof/>
+              </w:rPr>
+              <w:t>2</w:t>
+            </w:r>
+            <w:r>
+              <w:rPr>
+                <w:b/>
+                <w:bCs/>
+                <w:sz w:val="24"/>
+                <w:szCs w:val="24"/>
+              </w:rPr>
+              <w:fldChar w:fldCharType="end"/>
+            </w:r>
+            <w:r>
+              <w:t xml:space="preserve"> of </w:t>
+            </w:r>
+            <w:r>
+              <w:rPr>
+                <w:b/>
+                <w:bCs/>
+                <w:sz w:val="24"/>
+                <w:szCs w:val="24"/>
+              </w:rPr>
+              <w:fldChar w:fldCharType="begin"/>
+            </w:r>
+            <w:r>
+              <w:rPr>
+                <w:b/>
+                <w:bCs/>
+              </w:rPr>
+              <w:instrText xml:space="preserve"> NUMPAGES  </w:instrText>
+            </w:r>
+            <w:r>
+              <w:rPr>
+                <w:b/>
+                <w:bCs/>
+                <w:sz w:val="24"/>
+                <w:szCs w:val="24"/>
+              </w:rPr>
+              <w:fldChar w:fldCharType="separate"/>
+            </w:r>
+            <w:r>
+              <w:rPr>
+                <w:b/>
+                <w:bCs/>
+                <w:noProof/>
+              </w:rPr>
+              <w:t>2</w:t>
+            </w:r>
+            <w:r>
+              <w:rPr>
+                <w:b/>
+                <w:bCs/>
+                <w:sz w:val="24"/>
+                <w:szCs w:val="24"/>
+              </w:rPr>
+              <w:fldChar w:fldCharType="end"/>
+            </w:r>
+          </w:p>
+        </w:sdtContent>
+      </w:sdt>
+    </w:sdtContent>
+  </w:sdt>
+  <w:p>
+    <w:pPr>
+      <w:pStyle w:val="Footer"/>
+    </w:pPr>
+  </w:p>
+</w:ftr>
+</file>
+
+<file path=word/footer3.xml><?xml version="1.0" encoding="utf-8"?>
+<w:ftr xmlns:wpc="http://schemas.microsoft.com/office/word/2010/wordprocessingCanvas" xmlns:cx="http://schemas.microsoft.com/office/drawing/2014/chartex" xmlns:cx1="http://schemas.microsoft.com/office/drawing/2015/9/8/chartex" xmlns:cx2="http://schemas.microsoft.com/office/drawing/2015/10/21/chartex" xmlns:cx3="http://schemas.microsoft.com/office/drawing/2016/5/9/chartex" xmlns:cx4="http://schemas.microsoft.com/office/drawing/2016/5/10/chartex" xmlns:cx5="http://schemas.microsoft.com/office/drawing/2016/5/11/chartex" xmlns:cx6="http://schemas.microsoft.com/office/drawing/2016/5/12/chartex" xmlns:cx7="http://schemas.microsoft.com/office/drawing/2016/5/13/chartex" xmlns:cx8="http://schemas.microsoft.com/office/drawing/2016/5/14/chartex" xmlns:mc="http://schemas.openxmlformats.org/markup-compatibility/2006" xmlns:aink="http://schemas.microsoft.com/office/drawing/2016/ink" xmlns:am3d="http://schemas.microsoft.com/office/drawing/2017/model3d" xmlns:o="urn:schemas-microsoft-com:office:office" xmlns:r="http://schemas.openxmlformats.org/officeDocument/2006/relationships" xmlns:m="http://schemas.openxmlformats.org/officeDocument/2006/math" xmlns:v="urn:schemas-microsoft-com:vml" xmlns:wp14="http://schemas.microsoft.com/office/word/2010/wordprocessingDrawing" xmlns:wp="http://schemas.openxmlformats.org/drawingml/2006/wordprocessingDrawing" xmlns:w10="urn:schemas-microsoft-com:office:word" xmlns:w="http://schemas.openxmlformats.org/wordprocessingml/2006/main" xmlns:w14="http://schemas.microsoft.com/office/word/2010/wordml" xmlns:w15="http://schemas.microsoft.com/office/word/2012/wordml" xmlns:w16cid="http://schemas.microsoft.com/office/word/2016/wordml/cid" xmlns:w16se="http://schemas.microsoft.com/office/word/2015/wordml/symex" xmlns:wpg="http://schemas.microsoft.com/office/word/2010/wordprocessingGroup" xmlns:wpi="http://schemas.microsoft.com/office/word/2010/wordprocessingInk" xmlns:wne="http://schemas.microsoft.com/office/word/2006/wordml" xmlns:wps="http://schemas.microsoft.com/office/word/2010/wordprocessingShape" mc:Ignorable="w14 w15 w16se w16cid wp14">
+  <w:sdt>
+    <w:sdtPr>
       <w:id w:val="-1377310243"/>
       <w:docPartObj>
         <w:docPartGallery w:val="Page Numbers (Bottom of Page)"/>
@@ -9961,7 +10219,7 @@
 </w:ftr>
 </file>
 
-<file path=word/footer3.xml><?xml version="1.0" encoding="utf-8"?>
+<file path=word/footer4.xml><?xml version="1.0" encoding="utf-8"?>
 <w:ftr xmlns:wpc="http://schemas.microsoft.com/office/word/2010/wordprocessingCanvas" xmlns:cx="http://schemas.microsoft.com/office/drawing/2014/chartex" xmlns:cx1="http://schemas.microsoft.com/office/drawing/2015/9/8/chartex" xmlns:cx2="http://schemas.microsoft.com/office/drawing/2015/10/21/chartex" xmlns:cx3="http://schemas.microsoft.com/office/drawing/2016/5/9/chartex" xmlns:cx4="http://schemas.microsoft.com/office/drawing/2016/5/10/chartex" xmlns:cx5="http://schemas.microsoft.com/office/drawing/2016/5/11/chartex" xmlns:cx6="http://schemas.microsoft.com/office/drawing/2016/5/12/chartex" xmlns:cx7="http://schemas.microsoft.com/office/drawing/2016/5/13/chartex" xmlns:cx8="http://schemas.microsoft.com/office/drawing/2016/5/14/chartex" xmlns:mc="http://schemas.openxmlformats.org/markup-compatibility/2006" xmlns:aink="http://schemas.microsoft.com/office/drawing/2016/ink" xmlns:am3d="http://schemas.microsoft.com/office/drawing/2017/model3d" xmlns:o="urn:schemas-microsoft-com:office:office" xmlns:r="http://schemas.openxmlformats.org/officeDocument/2006/relationships" xmlns:m="http://schemas.openxmlformats.org/officeDocument/2006/math" xmlns:v="urn:schemas-microsoft-com:vml" xmlns:wp14="http://schemas.microsoft.com/office/word/2010/wordprocessingDrawing" xmlns:wp="http://schemas.openxmlformats.org/drawingml/2006/wordprocessingDrawing" xmlns:w10="urn:schemas-microsoft-com:office:word" xmlns:w="http://schemas.openxmlformats.org/wordprocessingml/2006/main" xmlns:w14="http://schemas.microsoft.com/office/word/2010/wordml" xmlns:w15="http://schemas.microsoft.com/office/word/2012/wordml" xmlns:w16cid="http://schemas.microsoft.com/office/word/2016/wordml/cid" xmlns:w16se="http://schemas.microsoft.com/office/word/2015/wordml/symex" xmlns:wpg="http://schemas.microsoft.com/office/word/2010/wordprocessingGroup" xmlns:wpi="http://schemas.microsoft.com/office/word/2010/wordprocessingInk" xmlns:wne="http://schemas.microsoft.com/office/word/2006/wordml" xmlns:wps="http://schemas.microsoft.com/office/word/2010/wordprocessingShape" mc:Ignorable="w14 w15 w16se w16cid wp14">
   <w:sdt>
     <w:sdtPr>
@@ -10153,6 +10411,26 @@
       <w:pStyle w:val="Header"/>
     </w:pPr>
     <w:r>
+      <w:t>Name: Ira Griffen</w:t>
+    </w:r>
+    <w:r>
+      <w:tab/>
+    </w:r>
+    <w:r>
+      <w:tab/>
+      <w:t>NSN</w:t>
+    </w:r>
+  </w:p>
+</w:hdr>
+</file>
+
+<file path=word/header3.xml><?xml version="1.0" encoding="utf-8"?>
+<w:hdr xmlns:wpc="http://schemas.microsoft.com/office/word/2010/wordprocessingCanvas" xmlns:cx="http://schemas.microsoft.com/office/drawing/2014/chartex" xmlns:cx1="http://schemas.microsoft.com/office/drawing/2015/9/8/chartex" xmlns:cx2="http://schemas.microsoft.com/office/drawing/2015/10/21/chartex" xmlns:cx3="http://schemas.microsoft.com/office/drawing/2016/5/9/chartex" xmlns:cx4="http://schemas.microsoft.com/office/drawing/2016/5/10/chartex" xmlns:cx5="http://schemas.microsoft.com/office/drawing/2016/5/11/chartex" xmlns:cx6="http://schemas.microsoft.com/office/drawing/2016/5/12/chartex" xmlns:cx7="http://schemas.microsoft.com/office/drawing/2016/5/13/chartex" xmlns:cx8="http://schemas.microsoft.com/office/drawing/2016/5/14/chartex" xmlns:mc="http://schemas.openxmlformats.org/markup-compatibility/2006" xmlns:aink="http://schemas.microsoft.com/office/drawing/2016/ink" xmlns:am3d="http://schemas.microsoft.com/office/drawing/2017/model3d" xmlns:o="urn:schemas-microsoft-com:office:office" xmlns:r="http://schemas.openxmlformats.org/officeDocument/2006/relationships" xmlns:m="http://schemas.openxmlformats.org/officeDocument/2006/math" xmlns:v="urn:schemas-microsoft-com:vml" xmlns:wp14="http://schemas.microsoft.com/office/word/2010/wordprocessingDrawing" xmlns:wp="http://schemas.openxmlformats.org/drawingml/2006/wordprocessingDrawing" xmlns:w10="urn:schemas-microsoft-com:office:word" xmlns:w="http://schemas.openxmlformats.org/wordprocessingml/2006/main" xmlns:w14="http://schemas.microsoft.com/office/word/2010/wordml" xmlns:w15="http://schemas.microsoft.com/office/word/2012/wordml" xmlns:w16cid="http://schemas.microsoft.com/office/word/2016/wordml/cid" xmlns:w16se="http://schemas.microsoft.com/office/word/2015/wordml/symex" xmlns:wpg="http://schemas.microsoft.com/office/word/2010/wordprocessingGroup" xmlns:wpi="http://schemas.microsoft.com/office/word/2010/wordprocessingInk" xmlns:wne="http://schemas.microsoft.com/office/word/2006/wordml" xmlns:wps="http://schemas.microsoft.com/office/word/2010/wordprocessingShape" mc:Ignorable="w14 w15 w16se w16cid wp14">
+  <w:p>
+    <w:pPr>
+      <w:pStyle w:val="Header"/>
+    </w:pPr>
+    <w:r>
       <w:t>Name</w:t>
     </w:r>
     <w:r>
@@ -10166,7 +10444,7 @@
 </w:hdr>
 </file>
 
-<file path=word/header3.xml><?xml version="1.0" encoding="utf-8"?>
+<file path=word/header4.xml><?xml version="1.0" encoding="utf-8"?>
 <w:hdr xmlns:wpc="http://schemas.microsoft.com/office/word/2010/wordprocessingCanvas" xmlns:cx="http://schemas.microsoft.com/office/drawing/2014/chartex" xmlns:cx1="http://schemas.microsoft.com/office/drawing/2015/9/8/chartex" xmlns:cx2="http://schemas.microsoft.com/office/drawing/2015/10/21/chartex" xmlns:cx3="http://schemas.microsoft.com/office/drawing/2016/5/9/chartex" xmlns:cx4="http://schemas.microsoft.com/office/drawing/2016/5/10/chartex" xmlns:cx5="http://schemas.microsoft.com/office/drawing/2016/5/11/chartex" xmlns:cx6="http://schemas.microsoft.com/office/drawing/2016/5/12/chartex" xmlns:cx7="http://schemas.microsoft.com/office/drawing/2016/5/13/chartex" xmlns:cx8="http://schemas.microsoft.com/office/drawing/2016/5/14/chartex" xmlns:mc="http://schemas.openxmlformats.org/markup-compatibility/2006" xmlns:aink="http://schemas.microsoft.com/office/drawing/2016/ink" xmlns:am3d="http://schemas.microsoft.com/office/drawing/2017/model3d" xmlns:o="urn:schemas-microsoft-com:office:office" xmlns:r="http://schemas.openxmlformats.org/officeDocument/2006/relationships" xmlns:m="http://schemas.openxmlformats.org/officeDocument/2006/math" xmlns:v="urn:schemas-microsoft-com:vml" xmlns:wp14="http://schemas.microsoft.com/office/word/2010/wordprocessingDrawing" xmlns:wp="http://schemas.openxmlformats.org/drawingml/2006/wordprocessingDrawing" xmlns:w10="urn:schemas-microsoft-com:office:word" xmlns:w="http://schemas.openxmlformats.org/wordprocessingml/2006/main" xmlns:w14="http://schemas.microsoft.com/office/word/2010/wordml" xmlns:w15="http://schemas.microsoft.com/office/word/2012/wordml" xmlns:w16cid="http://schemas.microsoft.com/office/word/2016/wordml/cid" xmlns:w16se="http://schemas.microsoft.com/office/word/2015/wordml/symex" xmlns:wpg="http://schemas.microsoft.com/office/word/2010/wordprocessingGroup" xmlns:wpi="http://schemas.microsoft.com/office/word/2010/wordprocessingInk" xmlns:wne="http://schemas.microsoft.com/office/word/2006/wordml" xmlns:wps="http://schemas.microsoft.com/office/word/2010/wordprocessingShape" mc:Ignorable="w14 w15 w16se w16cid wp14">
   <w:p>
     <w:pPr>
@@ -11700,20 +11978,20 @@
 </file>
 
 <file path=customXml/item1.xml><?xml version="1.0" encoding="utf-8"?>
-<p:properties xmlns:p="http://schemas.microsoft.com/office/2006/metadata/properties" xmlns:xsi="http://www.w3.org/2001/XMLSchema-instance" xmlns:pc="http://schemas.microsoft.com/office/infopath/2007/PartnerControls">
-  <documentManagement>
-    <ReferenceId xmlns="7ac03e74-1195-441f-b9ed-fdad00026566" xsi:nil="true"/>
-  </documentManagement>
-</p:properties>
-</file>
-
-<file path=customXml/item2.xml><?xml version="1.0" encoding="utf-8"?>
 <?mso-contentType ?>
 <FormTemplates xmlns="http://schemas.microsoft.com/sharepoint/v3/contenttype/forms">
   <Display>DocumentLibraryForm</Display>
   <Edit>DocumentLibraryForm</Edit>
   <New>DocumentLibraryForm</New>
 </FormTemplates>
+</file>
+
+<file path=customXml/item2.xml><?xml version="1.0" encoding="utf-8"?>
+<p:properties xmlns:p="http://schemas.microsoft.com/office/2006/metadata/properties" xmlns:xsi="http://www.w3.org/2001/XMLSchema-instance" xmlns:pc="http://schemas.microsoft.com/office/infopath/2007/PartnerControls">
+  <documentManagement>
+    <ReferenceId xmlns="7ac03e74-1195-441f-b9ed-fdad00026566" xsi:nil="true"/>
+  </documentManagement>
+</p:properties>
 </file>
 
 <file path=customXml/item3.xml><?xml version="1.0" encoding="utf-8"?>
@@ -11905,25 +12183,25 @@
 </file>
 
 <file path=customXml/itemProps1.xml><?xml version="1.0" encoding="utf-8"?>
-<ds:datastoreItem xmlns:ds="http://schemas.openxmlformats.org/officeDocument/2006/customXml" ds:itemID="{170D5019-AD70-4B3A-841C-4BCF523EE5FE}">
+<ds:datastoreItem xmlns:ds="http://schemas.openxmlformats.org/officeDocument/2006/customXml" ds:itemID="{E08DB945-6FC0-4B54-B540-A34DCEE099A6}">
   <ds:schemaRefs>
-    <ds:schemaRef ds:uri="7ac03e74-1195-441f-b9ed-fdad00026566"/>
-    <ds:schemaRef ds:uri="http://purl.org/dc/terms/"/>
-    <ds:schemaRef ds:uri="http://purl.org/dc/elements/1.1/"/>
-    <ds:schemaRef ds:uri="http://schemas.openxmlformats.org/package/2006/metadata/core-properties"/>
-    <ds:schemaRef ds:uri="http://schemas.microsoft.com/office/2006/metadata/properties"/>
-    <ds:schemaRef ds:uri="http://schemas.microsoft.com/office/infopath/2007/PartnerControls"/>
-    <ds:schemaRef ds:uri="http://schemas.microsoft.com/office/2006/documentManagement/types"/>
-    <ds:schemaRef ds:uri="http://www.w3.org/XML/1998/namespace"/>
-    <ds:schemaRef ds:uri="http://purl.org/dc/dcmitype/"/>
+    <ds:schemaRef ds:uri="http://schemas.microsoft.com/sharepoint/v3/contenttype/forms"/>
   </ds:schemaRefs>
 </ds:datastoreItem>
 </file>
 
 <file path=customXml/itemProps2.xml><?xml version="1.0" encoding="utf-8"?>
-<ds:datastoreItem xmlns:ds="http://schemas.openxmlformats.org/officeDocument/2006/customXml" ds:itemID="{E08DB945-6FC0-4B54-B540-A34DCEE099A6}">
+<ds:datastoreItem xmlns:ds="http://schemas.openxmlformats.org/officeDocument/2006/customXml" ds:itemID="{170D5019-AD70-4B3A-841C-4BCF523EE5FE}">
   <ds:schemaRefs>
-    <ds:schemaRef ds:uri="http://schemas.microsoft.com/sharepoint/v3/contenttype/forms"/>
+    <ds:schemaRef ds:uri="http://schemas.microsoft.com/office/2006/documentManagement/types"/>
+    <ds:schemaRef ds:uri="http://purl.org/dc/terms/"/>
+    <ds:schemaRef ds:uri="http://schemas.openxmlformats.org/package/2006/metadata/core-properties"/>
+    <ds:schemaRef ds:uri="http://schemas.microsoft.com/office/infopath/2007/PartnerControls"/>
+    <ds:schemaRef ds:uri="http://schemas.microsoft.com/office/2006/metadata/properties"/>
+    <ds:schemaRef ds:uri="http://www.w3.org/XML/1998/namespace"/>
+    <ds:schemaRef ds:uri="http://purl.org/dc/dcmitype/"/>
+    <ds:schemaRef ds:uri="7ac03e74-1195-441f-b9ed-fdad00026566"/>
+    <ds:schemaRef ds:uri="http://purl.org/dc/elements/1.1/"/>
   </ds:schemaRefs>
 </ds:datastoreItem>
 </file>
@@ -11947,7 +12225,7 @@
 </file>
 
 <file path=customXml/itemProps4.xml><?xml version="1.0" encoding="utf-8"?>
-<ds:datastoreItem xmlns:ds="http://schemas.openxmlformats.org/officeDocument/2006/customXml" ds:itemID="{58D65295-1901-4691-B325-04E2B81FDB0E}">
+<ds:datastoreItem xmlns:ds="http://schemas.openxmlformats.org/officeDocument/2006/customXml" ds:itemID="{B60EA0DC-097E-4A01-8BDC-28F469439766}">
   <ds:schemaRefs>
     <ds:schemaRef ds:uri="http://schemas.openxmlformats.org/officeDocument/2006/bibliography"/>
   </ds:schemaRefs>

--- a/Ira Griffen 91907 Writing Template.docx
+++ b/Ira Griffen 91907 Writing Template.docx
@@ -393,65 +393,21 @@
           <w:rFonts w:ascii="Arial" w:eastAsia="Arial" w:hAnsi="Arial" w:cs="Arial"/>
         </w:rPr>
       </w:pPr>
-    </w:p>
-    <w:p>
-      <w:pPr>
-        <w:spacing w:before="120" w:after="120"/>
+      <w:r>
         <w:rPr>
           <w:rFonts w:ascii="Arial" w:eastAsia="Arial" w:hAnsi="Arial" w:cs="Arial"/>
         </w:rPr>
-      </w:pPr>
+        <w:t>I will create an interactive game of battleships played between two players. Each player will be able to place their ships at the start</w:t>
+      </w:r>
       <w:r>
         <w:rPr>
           <w:rFonts w:ascii="Arial" w:eastAsia="Arial" w:hAnsi="Arial" w:cs="Arial"/>
         </w:rPr>
-        <w:t xml:space="preserve">Again, if none of the above interest you, you may come up with a unique idea of your own.  </w:t>
-      </w:r>
-      <w:r>
-        <w:rPr>
-          <w:rFonts w:ascii="Arial" w:eastAsia="Arial" w:hAnsi="Arial" w:cs="Arial"/>
-          <w:b/>
-        </w:rPr>
-        <w:t>If you cannot come up with a project within two lessons, a project may be given to you.</w:t>
-      </w:r>
-      <w:r>
-        <w:rPr>
-          <w:rFonts w:ascii="Arial" w:eastAsia="Arial" w:hAnsi="Arial" w:cs="Arial"/>
-        </w:rPr>
-        <w:t xml:space="preserve"> Your idea, and the context it works in (i.e. how it is unique to you) must be discussed and agreed upon by your teacher before you start the work outlined in the planning section, below.</w:t>
-      </w:r>
-    </w:p>
-    <w:p>
-      <w:pPr>
-        <w:spacing w:before="120" w:after="120"/>
-        <w:rPr>
-          <w:rFonts w:ascii="Arial" w:eastAsia="Arial" w:hAnsi="Arial" w:cs="Arial"/>
-        </w:rPr>
-      </w:pPr>
-    </w:p>
-    <w:p>
-      <w:pPr>
-        <w:spacing w:before="120" w:after="120"/>
-        <w:rPr>
-          <w:rFonts w:ascii="Arial" w:eastAsia="Arial" w:hAnsi="Arial" w:cs="Arial"/>
-        </w:rPr>
-      </w:pPr>
-      <w:r>
-        <w:rPr>
-          <w:rFonts w:ascii="Arial" w:eastAsia="Arial" w:hAnsi="Arial" w:cs="Arial"/>
-        </w:rPr>
-        <w:t>I will create an interactive game of battleships played between two players. Each player will be able to place their ships at the start</w:t>
-      </w:r>
-      <w:r>
-        <w:rPr>
-          <w:rFonts w:ascii="Arial" w:eastAsia="Arial" w:hAnsi="Arial" w:cs="Arial"/>
-        </w:rPr>
         <w:t xml:space="preserve"> onto a 10x10 grid, each player has one grid. The ships being the 5 long carrier, 4 long battleship, 3 long destroyer and submarine and 2 long patrol boat. Once both players have placed their ships, they will then take turns to fire at a square in their opponents’ grid, not knowing where their ships are. The game will show whether it is a hit or a miss. Once all squares of a ship have been hit that ship will be sunk, once all ships of one player have been sunk the game is over and the player with the remaining ships is the winner.</w:t>
       </w:r>
     </w:p>
     <w:p>
       <w:r>
-        <w:lastRenderedPageBreak/>
         <w:br w:type="page"/>
       </w:r>
     </w:p>
@@ -1147,325 +1103,6 @@
       <w:pPr>
         <w:rPr>
           <w:rFonts w:cstheme="minorHAnsi"/>
-          <w:sz w:val="36"/>
-        </w:rPr>
-      </w:pPr>
-    </w:p>
-    <w:p>
-      <w:pPr>
-        <w:rPr>
-          <w:i/>
-          <w:iCs/>
-        </w:rPr>
-      </w:pPr>
-      <w:r>
-        <w:rPr>
-          <w:i/>
-          <w:iCs/>
-        </w:rPr>
-        <w:t xml:space="preserve">What relevant implications do you need to consider in the development of your outcome? </w:t>
-      </w:r>
-      <w:r>
-        <w:rPr>
-          <w:i/>
-          <w:iCs/>
-        </w:rPr>
-        <w:t>Describe which you will address in its development.</w:t>
-      </w:r>
-    </w:p>
-    <w:p>
-      <w:pPr>
-        <w:rPr>
-          <w:i/>
-          <w:iCs/>
-        </w:rPr>
-      </w:pPr>
-      <w:r>
-        <w:rPr>
-          <w:i/>
-          <w:iCs/>
-        </w:rPr>
-        <w:t>Examples of relevant implications include:</w:t>
-      </w:r>
-    </w:p>
-    <w:p>
-      <w:pPr>
-        <w:pStyle w:val="ListParagraph"/>
-        <w:numPr>
-          <w:ilvl w:val="0"/>
-          <w:numId w:val="2"/>
-        </w:numPr>
-        <w:spacing w:line="480" w:lineRule="auto"/>
-        <w:rPr>
-          <w:i/>
-          <w:iCs/>
-        </w:rPr>
-      </w:pPr>
-      <w:r>
-        <w:rPr>
-          <w:i/>
-          <w:iCs/>
-        </w:rPr>
-        <w:t>social</w:t>
-      </w:r>
-    </w:p>
-    <w:p>
-      <w:pPr>
-        <w:pStyle w:val="ListParagraph"/>
-        <w:numPr>
-          <w:ilvl w:val="0"/>
-          <w:numId w:val="2"/>
-        </w:numPr>
-        <w:spacing w:line="480" w:lineRule="auto"/>
-        <w:rPr>
-          <w:i/>
-          <w:iCs/>
-        </w:rPr>
-      </w:pPr>
-      <w:r>
-        <w:rPr>
-          <w:i/>
-          <w:iCs/>
-        </w:rPr>
-        <w:t>cultural</w:t>
-      </w:r>
-    </w:p>
-    <w:p>
-      <w:pPr>
-        <w:pStyle w:val="ListParagraph"/>
-        <w:numPr>
-          <w:ilvl w:val="0"/>
-          <w:numId w:val="2"/>
-        </w:numPr>
-        <w:spacing w:line="480" w:lineRule="auto"/>
-        <w:rPr>
-          <w:i/>
-          <w:iCs/>
-        </w:rPr>
-      </w:pPr>
-      <w:r>
-        <w:rPr>
-          <w:i/>
-          <w:iCs/>
-        </w:rPr>
-        <w:t>legal</w:t>
-      </w:r>
-    </w:p>
-    <w:p>
-      <w:pPr>
-        <w:pStyle w:val="ListParagraph"/>
-        <w:numPr>
-          <w:ilvl w:val="0"/>
-          <w:numId w:val="2"/>
-        </w:numPr>
-        <w:spacing w:line="480" w:lineRule="auto"/>
-        <w:rPr>
-          <w:i/>
-          <w:iCs/>
-        </w:rPr>
-      </w:pPr>
-      <w:r>
-        <w:rPr>
-          <w:i/>
-          <w:iCs/>
-        </w:rPr>
-        <w:t>ethical</w:t>
-      </w:r>
-    </w:p>
-    <w:p>
-      <w:pPr>
-        <w:pStyle w:val="ListParagraph"/>
-        <w:numPr>
-          <w:ilvl w:val="0"/>
-          <w:numId w:val="2"/>
-        </w:numPr>
-        <w:spacing w:line="480" w:lineRule="auto"/>
-        <w:rPr>
-          <w:i/>
-          <w:iCs/>
-        </w:rPr>
-      </w:pPr>
-      <w:r>
-        <w:rPr>
-          <w:i/>
-          <w:iCs/>
-        </w:rPr>
-        <w:t>intellectual property</w:t>
-      </w:r>
-    </w:p>
-    <w:p>
-      <w:pPr>
-        <w:pStyle w:val="ListParagraph"/>
-        <w:numPr>
-          <w:ilvl w:val="0"/>
-          <w:numId w:val="2"/>
-        </w:numPr>
-        <w:spacing w:line="480" w:lineRule="auto"/>
-        <w:rPr>
-          <w:i/>
-          <w:iCs/>
-        </w:rPr>
-      </w:pPr>
-      <w:r>
-        <w:rPr>
-          <w:i/>
-          <w:iCs/>
-        </w:rPr>
-        <w:t>privacy</w:t>
-      </w:r>
-    </w:p>
-    <w:p>
-      <w:pPr>
-        <w:pStyle w:val="ListParagraph"/>
-        <w:numPr>
-          <w:ilvl w:val="0"/>
-          <w:numId w:val="2"/>
-        </w:numPr>
-        <w:spacing w:line="480" w:lineRule="auto"/>
-        <w:rPr>
-          <w:i/>
-          <w:iCs/>
-        </w:rPr>
-      </w:pPr>
-      <w:r>
-        <w:rPr>
-          <w:i/>
-          <w:iCs/>
-        </w:rPr>
-        <w:t>accessibility</w:t>
-      </w:r>
-    </w:p>
-    <w:p>
-      <w:pPr>
-        <w:pStyle w:val="ListParagraph"/>
-        <w:numPr>
-          <w:ilvl w:val="0"/>
-          <w:numId w:val="2"/>
-        </w:numPr>
-        <w:spacing w:line="480" w:lineRule="auto"/>
-        <w:rPr>
-          <w:i/>
-          <w:iCs/>
-        </w:rPr>
-      </w:pPr>
-      <w:r>
-        <w:rPr>
-          <w:i/>
-          <w:iCs/>
-        </w:rPr>
-        <w:t>usability</w:t>
-      </w:r>
-    </w:p>
-    <w:p>
-      <w:pPr>
-        <w:pStyle w:val="ListParagraph"/>
-        <w:numPr>
-          <w:ilvl w:val="0"/>
-          <w:numId w:val="2"/>
-        </w:numPr>
-        <w:spacing w:line="480" w:lineRule="auto"/>
-        <w:rPr>
-          <w:i/>
-          <w:iCs/>
-        </w:rPr>
-      </w:pPr>
-      <w:r>
-        <w:rPr>
-          <w:i/>
-          <w:iCs/>
-        </w:rPr>
-        <w:t>functionality</w:t>
-      </w:r>
-    </w:p>
-    <w:p>
-      <w:pPr>
-        <w:pStyle w:val="ListParagraph"/>
-        <w:numPr>
-          <w:ilvl w:val="0"/>
-          <w:numId w:val="2"/>
-        </w:numPr>
-        <w:spacing w:line="480" w:lineRule="auto"/>
-        <w:rPr>
-          <w:i/>
-          <w:iCs/>
-        </w:rPr>
-      </w:pPr>
-      <w:r>
-        <w:rPr>
-          <w:i/>
-          <w:iCs/>
-        </w:rPr>
-        <w:t>aesthetics</w:t>
-      </w:r>
-    </w:p>
-    <w:p>
-      <w:pPr>
-        <w:pStyle w:val="ListParagraph"/>
-        <w:numPr>
-          <w:ilvl w:val="0"/>
-          <w:numId w:val="2"/>
-        </w:numPr>
-        <w:spacing w:line="480" w:lineRule="auto"/>
-        <w:rPr>
-          <w:i/>
-          <w:iCs/>
-        </w:rPr>
-      </w:pPr>
-      <w:r>
-        <w:rPr>
-          <w:i/>
-          <w:iCs/>
-        </w:rPr>
-        <w:t>sustainability and future proofing</w:t>
-      </w:r>
-    </w:p>
-    <w:p>
-      <w:pPr>
-        <w:pStyle w:val="ListParagraph"/>
-        <w:numPr>
-          <w:ilvl w:val="0"/>
-          <w:numId w:val="2"/>
-        </w:numPr>
-        <w:spacing w:line="480" w:lineRule="auto"/>
-        <w:rPr>
-          <w:i/>
-          <w:iCs/>
-        </w:rPr>
-      </w:pPr>
-      <w:r>
-        <w:rPr>
-          <w:i/>
-          <w:iCs/>
-        </w:rPr>
-        <w:t>end-user requirements</w:t>
-      </w:r>
-    </w:p>
-    <w:p>
-      <w:pPr>
-        <w:pStyle w:val="ListParagraph"/>
-        <w:numPr>
-          <w:ilvl w:val="0"/>
-          <w:numId w:val="3"/>
-        </w:numPr>
-        <w:spacing w:line="480" w:lineRule="auto"/>
-        <w:rPr>
-          <w:i/>
-          <w:iCs/>
-        </w:rPr>
-      </w:pPr>
-      <w:r>
-        <w:rPr>
-          <w:i/>
-          <w:iCs/>
-        </w:rPr>
-        <w:lastRenderedPageBreak/>
-        <w:t>health and safety.</w:t>
-      </w:r>
-    </w:p>
-    <w:p>
-      <w:pPr>
-        <w:rPr>
-          <w:rFonts w:cstheme="minorHAnsi"/>
           <w:sz w:val="32"/>
           <w:szCs w:val="32"/>
         </w:rPr>
@@ -1656,16 +1293,81 @@
     <w:p>
       <w:pPr>
         <w:rPr>
+          <w:rFonts w:cstheme="minorHAnsi"/>
+          <w:sz w:val="32"/>
+          <w:szCs w:val="32"/>
+        </w:rPr>
+      </w:pPr>
+    </w:p>
+    <w:p>
+      <w:pPr>
+        <w:rPr>
+          <w:rFonts w:cstheme="minorHAnsi"/>
+          <w:sz w:val="32"/>
+          <w:szCs w:val="32"/>
+        </w:rPr>
+      </w:pPr>
+      <w:r>
+        <w:rPr>
+          <w:rFonts w:cstheme="minorHAnsi"/>
+          <w:sz w:val="32"/>
+          <w:szCs w:val="32"/>
+        </w:rPr>
+        <w:lastRenderedPageBreak/>
+        <w:t>Aesthetics</w:t>
+      </w:r>
+    </w:p>
+    <w:p>
+      <w:pPr>
+        <w:rPr>
+          <w:rFonts w:cstheme="minorHAnsi"/>
+        </w:rPr>
+      </w:pPr>
+      <w:r>
+        <w:rPr>
+          <w:rFonts w:cstheme="minorHAnsi"/>
+        </w:rPr>
+        <w:t xml:space="preserve">Aesthetics implications are about </w:t>
+      </w:r>
+      <w:r>
+        <w:rPr>
+          <w:rFonts w:cstheme="minorHAnsi"/>
+        </w:rPr>
+        <w:t>how the outcome looks, this means that I must make it look as good as possible to engage the user and make them want to keep playing the game. For battleship it is important to take feedback from users on</w:t>
+      </w:r>
+      <w:r>
+        <w:rPr>
+          <w:rFonts w:cstheme="minorHAnsi"/>
+        </w:rPr>
+        <w:t xml:space="preserve"> some different possible looks and then decide which option looks the best from this feedback. I think it is important to set it up using colour rather than just black and white. I will also try to make the design as simple as possible so there is not too much going on, and so that it can be run on any machine.</w:t>
+      </w:r>
+      <w:bookmarkStart w:id="1" w:name="_GoBack"/>
+      <w:bookmarkEnd w:id="1"/>
+    </w:p>
+    <w:p>
+      <w:pPr>
+        <w:rPr>
+          <w:rFonts w:cstheme="minorHAnsi"/>
+          <w:sz w:val="32"/>
+          <w:szCs w:val="32"/>
+        </w:rPr>
+      </w:pPr>
+    </w:p>
+    <w:p>
+      <w:pPr>
+        <w:rPr>
           <w:rFonts w:eastAsia="Times New Roman" w:cstheme="minorHAnsi"/>
           <w:b/>
-          <w:sz w:val="36"/>
+          <w:sz w:val="32"/>
+          <w:szCs w:val="32"/>
           <w:lang w:val="en-GB" w:eastAsia="en-NZ"/>
         </w:rPr>
       </w:pPr>
       <w:r>
         <w:rPr>
           <w:rFonts w:cstheme="minorHAnsi"/>
-          <w:sz w:val="36"/>
+          <w:sz w:val="32"/>
+          <w:szCs w:val="32"/>
         </w:rPr>
         <w:br w:type="page"/>
       </w:r>
@@ -5232,10 +4934,7 @@
           </w:tcPr>
           <w:p>
             <w:r>
-              <w:t xml:space="preserve">I think the grey looks fine, but </w:t>
-            </w:r>
-            <w:r>
-              <w:t>I think the surrounding sea should be blue to make it look more interesting.</w:t>
+              <w:t>I think the grey looks fine, but I think the surrounding sea should be blue to make it look more interesting.</w:t>
             </w:r>
           </w:p>
           <w:p/>
@@ -5419,10 +5118,7 @@
         <w:t>e. I will make this tile pop up as green, and then be coloured grey when the ship has been placed.</w:t>
       </w:r>
       <w:r>
-        <w:t xml:space="preserve"> </w:t>
-      </w:r>
-      <w:r>
-        <w:t>I will also make the surrounding sea blue, and when I have added ships I will make a different colour for hitting them or the sea</w:t>
+        <w:t xml:space="preserve"> I will also make the surrounding sea blue, and when I have added ships I will make a different colour for hitting them or the sea</w:t>
       </w:r>
     </w:p>
     <w:p>
@@ -7382,10 +7078,7 @@
             <w:tcW w:w="7497" w:type="dxa"/>
             <w:gridSpan w:val="3"/>
           </w:tcPr>
-          <w:p>
-            <w:bookmarkStart w:id="1" w:name="_GoBack"/>
-            <w:bookmarkEnd w:id="1"/>
-          </w:p>
+          <w:p/>
           <w:p/>
           <w:p/>
         </w:tc>
@@ -9971,6 +9664,7 @@
         <w:docPartUnique/>
       </w:docPartObj>
     </w:sdtPr>
+    <w:sdtEndPr/>
     <w:sdtContent>
       <w:sdt>
         <w:sdtPr>
@@ -9980,6 +9674,7 @@
             <w:docPartUnique/>
           </w:docPartObj>
         </w:sdtPr>
+        <w:sdtEndPr/>
         <w:sdtContent>
           <w:p>
             <w:pPr>
@@ -11978,20 +11673,20 @@
 </file>
 
 <file path=customXml/item1.xml><?xml version="1.0" encoding="utf-8"?>
+<p:properties xmlns:p="http://schemas.microsoft.com/office/2006/metadata/properties" xmlns:xsi="http://www.w3.org/2001/XMLSchema-instance" xmlns:pc="http://schemas.microsoft.com/office/infopath/2007/PartnerControls">
+  <documentManagement>
+    <ReferenceId xmlns="7ac03e74-1195-441f-b9ed-fdad00026566" xsi:nil="true"/>
+  </documentManagement>
+</p:properties>
+</file>
+
+<file path=customXml/item2.xml><?xml version="1.0" encoding="utf-8"?>
 <?mso-contentType ?>
 <FormTemplates xmlns="http://schemas.microsoft.com/sharepoint/v3/contenttype/forms">
   <Display>DocumentLibraryForm</Display>
   <Edit>DocumentLibraryForm</Edit>
   <New>DocumentLibraryForm</New>
 </FormTemplates>
-</file>
-
-<file path=customXml/item2.xml><?xml version="1.0" encoding="utf-8"?>
-<p:properties xmlns:p="http://schemas.microsoft.com/office/2006/metadata/properties" xmlns:xsi="http://www.w3.org/2001/XMLSchema-instance" xmlns:pc="http://schemas.microsoft.com/office/infopath/2007/PartnerControls">
-  <documentManagement>
-    <ReferenceId xmlns="7ac03e74-1195-441f-b9ed-fdad00026566" xsi:nil="true"/>
-  </documentManagement>
-</p:properties>
 </file>
 
 <file path=customXml/item3.xml><?xml version="1.0" encoding="utf-8"?>
@@ -12183,25 +11878,25 @@
 </file>
 
 <file path=customXml/itemProps1.xml><?xml version="1.0" encoding="utf-8"?>
-<ds:datastoreItem xmlns:ds="http://schemas.openxmlformats.org/officeDocument/2006/customXml" ds:itemID="{E08DB945-6FC0-4B54-B540-A34DCEE099A6}">
+<ds:datastoreItem xmlns:ds="http://schemas.openxmlformats.org/officeDocument/2006/customXml" ds:itemID="{170D5019-AD70-4B3A-841C-4BCF523EE5FE}">
   <ds:schemaRefs>
-    <ds:schemaRef ds:uri="http://schemas.microsoft.com/sharepoint/v3/contenttype/forms"/>
+    <ds:schemaRef ds:uri="http://schemas.microsoft.com/office/2006/documentManagement/types"/>
+    <ds:schemaRef ds:uri="http://purl.org/dc/terms/"/>
+    <ds:schemaRef ds:uri="http://schemas.openxmlformats.org/package/2006/metadata/core-properties"/>
+    <ds:schemaRef ds:uri="http://purl.org/dc/dcmitype/"/>
+    <ds:schemaRef ds:uri="http://purl.org/dc/elements/1.1/"/>
+    <ds:schemaRef ds:uri="http://schemas.microsoft.com/office/2006/metadata/properties"/>
+    <ds:schemaRef ds:uri="http://schemas.microsoft.com/office/infopath/2007/PartnerControls"/>
+    <ds:schemaRef ds:uri="7ac03e74-1195-441f-b9ed-fdad00026566"/>
+    <ds:schemaRef ds:uri="http://www.w3.org/XML/1998/namespace"/>
   </ds:schemaRefs>
 </ds:datastoreItem>
 </file>
 
 <file path=customXml/itemProps2.xml><?xml version="1.0" encoding="utf-8"?>
-<ds:datastoreItem xmlns:ds="http://schemas.openxmlformats.org/officeDocument/2006/customXml" ds:itemID="{170D5019-AD70-4B3A-841C-4BCF523EE5FE}">
+<ds:datastoreItem xmlns:ds="http://schemas.openxmlformats.org/officeDocument/2006/customXml" ds:itemID="{E08DB945-6FC0-4B54-B540-A34DCEE099A6}">
   <ds:schemaRefs>
-    <ds:schemaRef ds:uri="http://schemas.microsoft.com/office/2006/documentManagement/types"/>
-    <ds:schemaRef ds:uri="http://purl.org/dc/terms/"/>
-    <ds:schemaRef ds:uri="http://schemas.openxmlformats.org/package/2006/metadata/core-properties"/>
-    <ds:schemaRef ds:uri="http://schemas.microsoft.com/office/infopath/2007/PartnerControls"/>
-    <ds:schemaRef ds:uri="http://schemas.microsoft.com/office/2006/metadata/properties"/>
-    <ds:schemaRef ds:uri="http://www.w3.org/XML/1998/namespace"/>
-    <ds:schemaRef ds:uri="http://purl.org/dc/dcmitype/"/>
-    <ds:schemaRef ds:uri="7ac03e74-1195-441f-b9ed-fdad00026566"/>
-    <ds:schemaRef ds:uri="http://purl.org/dc/elements/1.1/"/>
+    <ds:schemaRef ds:uri="http://schemas.microsoft.com/sharepoint/v3/contenttype/forms"/>
   </ds:schemaRefs>
 </ds:datastoreItem>
 </file>
@@ -12225,7 +11920,7 @@
 </file>
 
 <file path=customXml/itemProps4.xml><?xml version="1.0" encoding="utf-8"?>
-<ds:datastoreItem xmlns:ds="http://schemas.openxmlformats.org/officeDocument/2006/customXml" ds:itemID="{B60EA0DC-097E-4A01-8BDC-28F469439766}">
+<ds:datastoreItem xmlns:ds="http://schemas.openxmlformats.org/officeDocument/2006/customXml" ds:itemID="{77913234-437D-4214-B732-1407E8A4F644}">
   <ds:schemaRefs>
     <ds:schemaRef ds:uri="http://schemas.openxmlformats.org/officeDocument/2006/bibliography"/>
   </ds:schemaRefs>

--- a/Ira Griffen 91907 Writing Template.docx
+++ b/Ira Griffen 91907 Writing Template.docx
@@ -1,6 +1,6 @@
 
 <file path=word/document.xml><?xml version="1.0" encoding="utf-8"?>
-<w:document xmlns:wpc="http://schemas.microsoft.com/office/word/2010/wordprocessingCanvas" xmlns:cx="http://schemas.microsoft.com/office/drawing/2014/chartex" xmlns:cx1="http://schemas.microsoft.com/office/drawing/2015/9/8/chartex" xmlns:cx2="http://schemas.microsoft.com/office/drawing/2015/10/21/chartex" xmlns:cx3="http://schemas.microsoft.com/office/drawing/2016/5/9/chartex" xmlns:cx4="http://schemas.microsoft.com/office/drawing/2016/5/10/chartex" xmlns:cx5="http://schemas.microsoft.com/office/drawing/2016/5/11/chartex" xmlns:cx6="http://schemas.microsoft.com/office/drawing/2016/5/12/chartex" xmlns:cx7="http://schemas.microsoft.com/office/drawing/2016/5/13/chartex" xmlns:cx8="http://schemas.microsoft.com/office/drawing/2016/5/14/chartex" xmlns:mc="http://schemas.openxmlformats.org/markup-compatibility/2006" xmlns:aink="http://schemas.microsoft.com/office/drawing/2016/ink" xmlns:am3d="http://schemas.microsoft.com/office/drawing/2017/model3d" xmlns:o="urn:schemas-microsoft-com:office:office" xmlns:r="http://schemas.openxmlformats.org/officeDocument/2006/relationships" xmlns:m="http://schemas.openxmlformats.org/officeDocument/2006/math" xmlns:v="urn:schemas-microsoft-com:vml" xmlns:wp14="http://schemas.microsoft.com/office/word/2010/wordprocessingDrawing" xmlns:wp="http://schemas.openxmlformats.org/drawingml/2006/wordprocessingDrawing" xmlns:w10="urn:schemas-microsoft-com:office:word" xmlns:w="http://schemas.openxmlformats.org/wordprocessingml/2006/main" xmlns:w14="http://schemas.microsoft.com/office/word/2010/wordml" xmlns:w15="http://schemas.microsoft.com/office/word/2012/wordml" xmlns:w16cid="http://schemas.microsoft.com/office/word/2016/wordml/cid" xmlns:w16se="http://schemas.microsoft.com/office/word/2015/wordml/symex" xmlns:wpg="http://schemas.microsoft.com/office/word/2010/wordprocessingGroup" xmlns:wpi="http://schemas.microsoft.com/office/word/2010/wordprocessingInk" xmlns:wne="http://schemas.microsoft.com/office/word/2006/wordml" xmlns:wps="http://schemas.microsoft.com/office/word/2010/wordprocessingShape" mc:Ignorable="w14 w15 w16se w16cid wp14">
+<w:document xmlns:wpc="http://schemas.microsoft.com/office/word/2010/wordprocessingCanvas" xmlns:cx="http://schemas.microsoft.com/office/drawing/2014/chartex" xmlns:cx1="http://schemas.microsoft.com/office/drawing/2015/9/8/chartex" xmlns:cx2="http://schemas.microsoft.com/office/drawing/2015/10/21/chartex" xmlns:cx3="http://schemas.microsoft.com/office/drawing/2016/5/9/chartex" xmlns:cx4="http://schemas.microsoft.com/office/drawing/2016/5/10/chartex" xmlns:cx5="http://schemas.microsoft.com/office/drawing/2016/5/11/chartex" xmlns:cx6="http://schemas.microsoft.com/office/drawing/2016/5/12/chartex" xmlns:cx7="http://schemas.microsoft.com/office/drawing/2016/5/13/chartex" xmlns:cx8="http://schemas.microsoft.com/office/drawing/2016/5/14/chartex" xmlns:mc="http://schemas.openxmlformats.org/markup-compatibility/2006" xmlns:aink="http://schemas.microsoft.com/office/drawing/2016/ink" xmlns:am3d="http://schemas.microsoft.com/office/drawing/2017/model3d" xmlns:o="urn:schemas-microsoft-com:office:office" xmlns:r="http://schemas.openxmlformats.org/officeDocument/2006/relationships" xmlns:m="http://schemas.openxmlformats.org/officeDocument/2006/math" xmlns:v="urn:schemas-microsoft-com:vml" xmlns:wp14="http://schemas.microsoft.com/office/word/2010/wordprocessingDrawing" xmlns:wp="http://schemas.openxmlformats.org/drawingml/2006/wordprocessingDrawing" xmlns:w10="urn:schemas-microsoft-com:office:word" xmlns:w="http://schemas.openxmlformats.org/wordprocessingml/2006/main" xmlns:w14="http://schemas.microsoft.com/office/word/2010/wordml" xmlns:w15="http://schemas.microsoft.com/office/word/2012/wordml" xmlns:w16cex="http://schemas.microsoft.com/office/word/2018/wordml/cex" xmlns:w16cid="http://schemas.microsoft.com/office/word/2016/wordml/cid" xmlns:w16="http://schemas.microsoft.com/office/word/2018/wordml" xmlns:w16sdtdh="http://schemas.microsoft.com/office/word/2020/wordml/sdtdatahash" xmlns:w16se="http://schemas.microsoft.com/office/word/2015/wordml/symex" xmlns:wpg="http://schemas.microsoft.com/office/word/2010/wordprocessingGroup" xmlns:wpi="http://schemas.microsoft.com/office/word/2010/wordprocessingInk" xmlns:wne="http://schemas.microsoft.com/office/word/2006/wordml" xmlns:wps="http://schemas.microsoft.com/office/word/2010/wordprocessingShape" mc:Ignorable="w14 w15 w16se w16cid w16 w16cex w16sdtdh wp14">
   <w:body>
     <w:p>
       <w:pPr>
@@ -397,7 +397,20 @@
         <w:rPr>
           <w:rFonts w:ascii="Arial" w:eastAsia="Arial" w:hAnsi="Arial" w:cs="Arial"/>
         </w:rPr>
-        <w:t>I will create an interactive game of battleships played between two players. Each player will be able to place their ships at the start</w:t>
+        <w:t>I will create an interactive game of</w:t>
+      </w:r>
+      <w:r>
+        <w:rPr>
+          <w:rFonts w:ascii="Arial" w:eastAsia="Arial" w:hAnsi="Arial" w:cs="Arial"/>
+          <w:b/>
+        </w:rPr>
+        <w:t xml:space="preserve"> battleship</w:t>
+      </w:r>
+      <w:r>
+        <w:rPr>
+          <w:rFonts w:ascii="Arial" w:eastAsia="Arial" w:hAnsi="Arial" w:cs="Arial"/>
+        </w:rPr>
+        <w:t xml:space="preserve"> played between two players. Each player will be able to place their ships at the start</w:t>
       </w:r>
       <w:r>
         <w:rPr>
@@ -1333,16 +1346,56 @@
         <w:rPr>
           <w:rFonts w:cstheme="minorHAnsi"/>
         </w:rPr>
-        <w:t>how the outcome looks, this means that I must make it look as good as possible to engage the user and make them want to keep playing the game. For battleship it is important to take feedback from users on</w:t>
+        <w:t xml:space="preserve">how the outcome looks, this means that I must make it look as good as possible to engage the user and make them want to keep playing the game. </w:t>
       </w:r>
       <w:r>
         <w:rPr>
           <w:rFonts w:cstheme="minorHAnsi"/>
         </w:rPr>
+        <w:t xml:space="preserve">Usability heuristics involve aesthetics and minimalist design. Minimalist design means having as few options as possible, while still </w:t>
+      </w:r>
+      <w:r>
+        <w:rPr>
+          <w:rFonts w:cstheme="minorHAnsi"/>
+        </w:rPr>
+        <w:t xml:space="preserve">maintaining full functionality. An example of this in my program will be how I design the GUI. I need to make sure that there is enough information so that they can play the game. But </w:t>
+      </w:r>
+      <w:r>
+        <w:rPr>
+          <w:rFonts w:cstheme="minorHAnsi"/>
+        </w:rPr>
+        <w:t>also,</w:t>
+      </w:r>
+      <w:r>
+        <w:rPr>
+          <w:rFonts w:cstheme="minorHAnsi"/>
+        </w:rPr>
+        <w:t xml:space="preserve"> not so much that they become overwhelmed with </w:t>
+      </w:r>
+      <w:r>
+        <w:rPr>
+          <w:rFonts w:cstheme="minorHAnsi"/>
+        </w:rPr>
+        <w:t>it all.</w:t>
+      </w:r>
+      <w:r>
+        <w:rPr>
+          <w:rFonts w:cstheme="minorHAnsi"/>
+        </w:rPr>
+        <w:t xml:space="preserve"> </w:t>
+      </w:r>
+      <w:r>
+        <w:rPr>
+          <w:rFonts w:cstheme="minorHAnsi"/>
+        </w:rPr>
+        <w:t>For battleship it is important to take feedback from users on</w:t>
+      </w:r>
+      <w:r>
+        <w:rPr>
+          <w:rFonts w:cstheme="minorHAnsi"/>
+        </w:rPr>
         <w:t xml:space="preserve"> some different possible looks and then decide which option looks the best from this feedback. I think it is important to set it up using colour rather than just black and white. I will also try to make the design as simple as possible so there is not too much going on, and so that it can be run on any machine.</w:t>
       </w:r>
-      <w:bookmarkStart w:id="1" w:name="_GoBack"/>
-      <w:bookmarkEnd w:id="1"/>
     </w:p>
     <w:p>
       <w:pPr>
@@ -1799,6 +1852,9 @@
       <w:r>
         <w:t xml:space="preserve"> by moving notes between the columns.</w:t>
       </w:r>
+      <w:r>
+        <w:t xml:space="preserve"> Each problem I need to work through will be made into an issue that is able to be moved between the columns</w:t>
+      </w:r>
     </w:p>
     <w:p>
       <w:pPr>
@@ -1845,16 +1901,78 @@
       <w:r>
         <w:t>, I will add as if you were placing a ship later.</w:t>
       </w:r>
-    </w:p>
-    <w:p>
+      <w:r>
+        <w:t xml:space="preserve"> I will be trialling different options for the size of my tiles. I think this is important because it relates to aesthetics implications, as well as usability. As if they are too </w:t>
+      </w:r>
+      <w:r>
+        <w:t>small,</w:t>
+      </w:r>
+      <w:r>
+        <w:t xml:space="preserve"> they can be too hard to see what is meant to be clicked. As well as </w:t>
+      </w:r>
+      <w:r>
+        <w:t>being hard to tell apart for people with impaired vision. However, if they are too big, they may not display in the smaller popup window and will need to be full screened. Which is an extra step some people will not want to take</w:t>
+      </w:r>
+    </w:p>
+    <w:p>
+      <w:r>
+        <w:t xml:space="preserve">Option 1: </w:t>
+      </w:r>
+      <w:r>
+        <w:tab/>
+      </w:r>
+      <w:r>
+        <w:tab/>
+      </w:r>
+      <w:r>
+        <w:tab/>
+      </w:r>
+      <w:r>
+        <w:tab/>
+      </w:r>
+      <w:r>
+        <w:tab/>
+      </w:r>
+      <w:r>
+        <w:t>Option 2:</w:t>
+      </w:r>
+      <w:r>
+        <w:tab/>
+      </w:r>
+      <w:r>
+        <w:tab/>
+      </w:r>
+      <w:r>
+        <w:tab/>
+      </w:r>
+      <w:r>
+        <w:tab/>
+      </w:r>
+      <w:r>
+        <w:tab/>
+        <w:t>Option 3:</w:t>
+      </w:r>
+    </w:p>
+    <w:p>
+      <w:pPr>
+        <w:ind w:left="720" w:firstLine="720"/>
+      </w:pPr>
       <w:r>
         <w:rPr>
           <w:noProof/>
         </w:rPr>
         <w:drawing>
-          <wp:inline distT="0" distB="0" distL="0" distR="0" wp14:anchorId="33891E77" wp14:editId="2E629C1D">
-            <wp:extent cx="3878984" cy="2676525"/>
-            <wp:effectExtent l="0" t="0" r="7620" b="0"/>
+          <wp:anchor distT="0" distB="0" distL="114300" distR="114300" simplePos="0" relativeHeight="251659264" behindDoc="1" locked="0" layoutInCell="1" allowOverlap="1" wp14:anchorId="33891E77" wp14:editId="4EB5F2FD">
+            <wp:simplePos x="0" y="0"/>
+            <wp:positionH relativeFrom="column">
+              <wp:posOffset>0</wp:posOffset>
+            </wp:positionH>
+            <wp:positionV relativeFrom="paragraph">
+              <wp:posOffset>-3810</wp:posOffset>
+            </wp:positionV>
+            <wp:extent cx="2014855" cy="1390650"/>
+            <wp:effectExtent l="0" t="0" r="4445" b="0"/>
+            <wp:wrapSquare wrapText="bothSides"/>
             <wp:docPr id="6" name="Picture 6" descr="Chart&#10;&#10;Description automatically generated"/>
             <wp:cNvGraphicFramePr>
               <a:graphicFrameLocks xmlns:a="http://schemas.openxmlformats.org/drawingml/2006/main" noChangeAspect="1"/>
@@ -1867,7 +1985,13 @@
                     <pic:cNvPicPr/>
                   </pic:nvPicPr>
                   <pic:blipFill>
-                    <a:blip r:embed="rId15"/>
+                    <a:blip r:embed="rId15" cstate="print">
+                      <a:extLst>
+                        <a:ext uri="{28A0092B-C50C-407E-A947-70E740481C1C}">
+                          <a14:useLocalDpi xmlns:a14="http://schemas.microsoft.com/office/drawing/2010/main" val="0"/>
+                        </a:ext>
+                      </a:extLst>
+                    </a:blip>
                     <a:stretch>
                       <a:fillRect/>
                     </a:stretch>
@@ -1875,7 +1999,44 @@
                   <pic:spPr>
                     <a:xfrm>
                       <a:off x="0" y="0"/>
-                      <a:ext cx="3882797" cy="2679156"/>
+                      <a:ext cx="2014855" cy="1390650"/>
+                    </a:xfrm>
+                    <a:prstGeom prst="rect">
+                      <a:avLst/>
+                    </a:prstGeom>
+                  </pic:spPr>
+                </pic:pic>
+              </a:graphicData>
+            </a:graphic>
+          </wp:anchor>
+        </w:drawing>
+      </w:r>
+      <w:r>
+        <w:drawing>
+          <wp:inline distT="0" distB="0" distL="0" distR="0" wp14:anchorId="16FC7520" wp14:editId="6E25F981">
+            <wp:extent cx="2204128" cy="1514475"/>
+            <wp:effectExtent l="0" t="0" r="5715" b="0"/>
+            <wp:docPr id="21" name="Picture 21" descr="Chart, bar chart&#10;&#10;Description automatically generated"/>
+            <wp:cNvGraphicFramePr>
+              <a:graphicFrameLocks xmlns:a="http://schemas.openxmlformats.org/drawingml/2006/main" noChangeAspect="1"/>
+            </wp:cNvGraphicFramePr>
+            <a:graphic xmlns:a="http://schemas.openxmlformats.org/drawingml/2006/main">
+              <a:graphicData uri="http://schemas.openxmlformats.org/drawingml/2006/picture">
+                <pic:pic xmlns:pic="http://schemas.openxmlformats.org/drawingml/2006/picture">
+                  <pic:nvPicPr>
+                    <pic:cNvPr id="21" name="Picture 21" descr="Chart, bar chart&#10;&#10;Description automatically generated"/>
+                    <pic:cNvPicPr/>
+                  </pic:nvPicPr>
+                  <pic:blipFill>
+                    <a:blip r:embed="rId16"/>
+                    <a:stretch>
+                      <a:fillRect/>
+                    </a:stretch>
+                  </pic:blipFill>
+                  <pic:spPr>
+                    <a:xfrm>
+                      <a:off x="0" y="0"/>
+                      <a:ext cx="2219298" cy="1524899"/>
                     </a:xfrm>
                     <a:prstGeom prst="rect">
                       <a:avLst/>
@@ -1887,7 +2048,48 @@
           </wp:inline>
         </w:drawing>
       </w:r>
-    </w:p>
+      <w:r>
+        <w:tab/>
+      </w:r>
+      <w:r>
+        <w:drawing>
+          <wp:inline distT="0" distB="0" distL="0" distR="0" wp14:anchorId="0A599755" wp14:editId="569023CB">
+            <wp:extent cx="2223730" cy="1501775"/>
+            <wp:effectExtent l="0" t="0" r="5715" b="3175"/>
+            <wp:docPr id="25" name="Picture 25" descr="Chart&#10;&#10;Description automatically generated"/>
+            <wp:cNvGraphicFramePr>
+              <a:graphicFrameLocks xmlns:a="http://schemas.openxmlformats.org/drawingml/2006/main" noChangeAspect="1"/>
+            </wp:cNvGraphicFramePr>
+            <a:graphic xmlns:a="http://schemas.openxmlformats.org/drawingml/2006/main">
+              <a:graphicData uri="http://schemas.openxmlformats.org/drawingml/2006/picture">
+                <pic:pic xmlns:pic="http://schemas.openxmlformats.org/drawingml/2006/picture">
+                  <pic:nvPicPr>
+                    <pic:cNvPr id="25" name="Picture 25" descr="Chart&#10;&#10;Description automatically generated"/>
+                    <pic:cNvPicPr/>
+                  </pic:nvPicPr>
+                  <pic:blipFill>
+                    <a:blip r:embed="rId17"/>
+                    <a:stretch>
+                      <a:fillRect/>
+                    </a:stretch>
+                  </pic:blipFill>
+                  <pic:spPr>
+                    <a:xfrm>
+                      <a:off x="0" y="0"/>
+                      <a:ext cx="2237925" cy="1511361"/>
+                    </a:xfrm>
+                    <a:prstGeom prst="rect">
+                      <a:avLst/>
+                    </a:prstGeom>
+                  </pic:spPr>
+                </pic:pic>
+              </a:graphicData>
+            </a:graphic>
+          </wp:inline>
+        </w:drawing>
+      </w:r>
+    </w:p>
+    <w:p/>
     <w:p/>
     <w:p>
       <w:pPr>
@@ -1953,15 +2155,18 @@
         <w:tblLook w:val="04A0" w:firstRow="1" w:lastRow="0" w:firstColumn="1" w:lastColumn="0" w:noHBand="0" w:noVBand="1"/>
       </w:tblPr>
       <w:tblGrid>
-        <w:gridCol w:w="1519"/>
-        <w:gridCol w:w="4146"/>
-        <w:gridCol w:w="852"/>
-        <w:gridCol w:w="2499"/>
+        <w:gridCol w:w="2015"/>
+        <w:gridCol w:w="5504"/>
+        <w:gridCol w:w="1131"/>
+        <w:gridCol w:w="3319"/>
       </w:tblGrid>
       <w:tr>
-        <w:tc>
-          <w:tcPr>
-            <w:tcW w:w="1519" w:type="dxa"/>
+        <w:trPr>
+          <w:trHeight w:val="335"/>
+        </w:trPr>
+        <w:tc>
+          <w:tcPr>
+            <w:tcW w:w="2015" w:type="dxa"/>
             <w:shd w:val="clear" w:color="auto" w:fill="D9D9D9" w:themeFill="background1" w:themeFillShade="D9"/>
           </w:tcPr>
           <w:p>
@@ -1982,7 +2187,7 @@
         </w:tc>
         <w:tc>
           <w:tcPr>
-            <w:tcW w:w="7497" w:type="dxa"/>
+            <w:tcW w:w="9954" w:type="dxa"/>
             <w:gridSpan w:val="3"/>
           </w:tcPr>
           <w:p>
@@ -1994,9 +2199,12 @@
         </w:tc>
       </w:tr>
       <w:tr>
-        <w:tc>
-          <w:tcPr>
-            <w:tcW w:w="1519" w:type="dxa"/>
+        <w:trPr>
+          <w:trHeight w:val="345"/>
+        </w:trPr>
+        <w:tc>
+          <w:tcPr>
+            <w:tcW w:w="2015" w:type="dxa"/>
             <w:shd w:val="clear" w:color="auto" w:fill="D9D9D9" w:themeFill="background1" w:themeFillShade="D9"/>
           </w:tcPr>
           <w:p>
@@ -2017,7 +2225,7 @@
         </w:tc>
         <w:tc>
           <w:tcPr>
-            <w:tcW w:w="4146" w:type="dxa"/>
+            <w:tcW w:w="5504" w:type="dxa"/>
           </w:tcPr>
           <w:p>
             <w:r>
@@ -2028,7 +2236,7 @@
         </w:tc>
         <w:tc>
           <w:tcPr>
-            <w:tcW w:w="852" w:type="dxa"/>
+            <w:tcW w:w="1131" w:type="dxa"/>
             <w:shd w:val="clear" w:color="auto" w:fill="D9D9D9" w:themeFill="background1" w:themeFillShade="D9"/>
           </w:tcPr>
           <w:p>
@@ -2049,7 +2257,7 @@
         </w:tc>
         <w:tc>
           <w:tcPr>
-            <w:tcW w:w="2499" w:type="dxa"/>
+            <w:tcW w:w="3318" w:type="dxa"/>
           </w:tcPr>
           <w:p>
             <w:r>
@@ -2059,9 +2267,12 @@
         </w:tc>
       </w:tr>
       <w:tr>
-        <w:tc>
-          <w:tcPr>
-            <w:tcW w:w="1519" w:type="dxa"/>
+        <w:trPr>
+          <w:trHeight w:val="1535"/>
+        </w:trPr>
+        <w:tc>
+          <w:tcPr>
+            <w:tcW w:w="2015" w:type="dxa"/>
             <w:shd w:val="clear" w:color="auto" w:fill="D9D9D9" w:themeFill="background1" w:themeFillShade="D9"/>
           </w:tcPr>
           <w:p>
@@ -2090,21 +2301,23 @@
         </w:tc>
         <w:tc>
           <w:tcPr>
-            <w:tcW w:w="7497" w:type="dxa"/>
+            <w:tcW w:w="9954" w:type="dxa"/>
             <w:gridSpan w:val="3"/>
           </w:tcPr>
           <w:p>
             <w:r>
+              <w:t>I think option 1 is the best option. It is a nice mix between the too sizes, the other ones being too small or too large.</w:t>
+            </w:r>
+          </w:p>
+          <w:p/>
+          <w:p>
+            <w:r>
               <w:t>Clicking a specific tile works well. However, when clicked and the square changes colour the black border should still show around the new colour</w:t>
             </w:r>
             <w:r>
               <w:t>.</w:t>
             </w:r>
           </w:p>
-          <w:p/>
-          <w:p/>
-          <w:p/>
-          <w:p/>
         </w:tc>
       </w:tr>
     </w:tbl>
@@ -2116,15 +2329,18 @@
         <w:tblLook w:val="04A0" w:firstRow="1" w:lastRow="0" w:firstColumn="1" w:lastColumn="0" w:noHBand="0" w:noVBand="1"/>
       </w:tblPr>
       <w:tblGrid>
-        <w:gridCol w:w="1519"/>
-        <w:gridCol w:w="4146"/>
-        <w:gridCol w:w="852"/>
-        <w:gridCol w:w="2499"/>
+        <w:gridCol w:w="2024"/>
+        <w:gridCol w:w="5525"/>
+        <w:gridCol w:w="1135"/>
+        <w:gridCol w:w="3331"/>
       </w:tblGrid>
       <w:tr>
-        <w:tc>
-          <w:tcPr>
-            <w:tcW w:w="1519" w:type="dxa"/>
+        <w:trPr>
+          <w:trHeight w:val="257"/>
+        </w:trPr>
+        <w:tc>
+          <w:tcPr>
+            <w:tcW w:w="2024" w:type="dxa"/>
             <w:shd w:val="clear" w:color="auto" w:fill="D9D9D9" w:themeFill="background1" w:themeFillShade="D9"/>
           </w:tcPr>
           <w:p>
@@ -2145,7 +2361,7 @@
         </w:tc>
         <w:tc>
           <w:tcPr>
-            <w:tcW w:w="7497" w:type="dxa"/>
+            <w:tcW w:w="9991" w:type="dxa"/>
             <w:gridSpan w:val="3"/>
           </w:tcPr>
           <w:p>
@@ -2156,9 +2372,12 @@
         </w:tc>
       </w:tr>
       <w:tr>
-        <w:tc>
-          <w:tcPr>
-            <w:tcW w:w="1519" w:type="dxa"/>
+        <w:trPr>
+          <w:trHeight w:val="502"/>
+        </w:trPr>
+        <w:tc>
+          <w:tcPr>
+            <w:tcW w:w="2024" w:type="dxa"/>
             <w:shd w:val="clear" w:color="auto" w:fill="D9D9D9" w:themeFill="background1" w:themeFillShade="D9"/>
           </w:tcPr>
           <w:p>
@@ -2179,7 +2398,7 @@
         </w:tc>
         <w:tc>
           <w:tcPr>
-            <w:tcW w:w="4146" w:type="dxa"/>
+            <w:tcW w:w="5525" w:type="dxa"/>
           </w:tcPr>
           <w:p>
             <w:r>
@@ -2195,7 +2414,7 @@
         </w:tc>
         <w:tc>
           <w:tcPr>
-            <w:tcW w:w="852" w:type="dxa"/>
+            <w:tcW w:w="1135" w:type="dxa"/>
             <w:shd w:val="clear" w:color="auto" w:fill="D9D9D9" w:themeFill="background1" w:themeFillShade="D9"/>
           </w:tcPr>
           <w:p>
@@ -2216,7 +2435,7 @@
         </w:tc>
         <w:tc>
           <w:tcPr>
-            <w:tcW w:w="2499" w:type="dxa"/>
+            <w:tcW w:w="3330" w:type="dxa"/>
           </w:tcPr>
           <w:p>
             <w:r>
@@ -2226,9 +2445,12 @@
         </w:tc>
       </w:tr>
       <w:tr>
-        <w:tc>
-          <w:tcPr>
-            <w:tcW w:w="1519" w:type="dxa"/>
+        <w:trPr>
+          <w:trHeight w:val="1091"/>
+        </w:trPr>
+        <w:tc>
+          <w:tcPr>
+            <w:tcW w:w="2024" w:type="dxa"/>
             <w:shd w:val="clear" w:color="auto" w:fill="D9D9D9" w:themeFill="background1" w:themeFillShade="D9"/>
           </w:tcPr>
           <w:p>
@@ -2257,16 +2479,20 @@
         </w:tc>
         <w:tc>
           <w:tcPr>
-            <w:tcW w:w="7497" w:type="dxa"/>
+            <w:tcW w:w="9991" w:type="dxa"/>
             <w:gridSpan w:val="3"/>
           </w:tcPr>
           <w:p>
             <w:r>
               <w:t xml:space="preserve">I like the red on a hit, </w:t>
             </w:r>
-          </w:p>
-          <w:p/>
-          <w:p/>
+            <w:r>
+              <w:t>although when clicking tiles all together you can lose where the tiles are</w:t>
+            </w:r>
+            <w:r>
+              <w:t>. Especially if option 2 is chosen and the tiles are that small. Therefore, I think option 1 is the best as in 3 the tiles are too big, and having to full screen to see a proper display is frustrating</w:t>
+            </w:r>
+          </w:p>
         </w:tc>
       </w:tr>
     </w:tbl>
@@ -2278,15 +2504,18 @@
         <w:tblLook w:val="04A0" w:firstRow="1" w:lastRow="0" w:firstColumn="1" w:lastColumn="0" w:noHBand="0" w:noVBand="1"/>
       </w:tblPr>
       <w:tblGrid>
-        <w:gridCol w:w="1519"/>
-        <w:gridCol w:w="4146"/>
-        <w:gridCol w:w="852"/>
-        <w:gridCol w:w="2499"/>
+        <w:gridCol w:w="2024"/>
+        <w:gridCol w:w="5525"/>
+        <w:gridCol w:w="1135"/>
+        <w:gridCol w:w="3331"/>
       </w:tblGrid>
       <w:tr>
-        <w:tc>
-          <w:tcPr>
-            <w:tcW w:w="1519" w:type="dxa"/>
+        <w:trPr>
+          <w:trHeight w:val="579"/>
+        </w:trPr>
+        <w:tc>
+          <w:tcPr>
+            <w:tcW w:w="2024" w:type="dxa"/>
             <w:shd w:val="clear" w:color="auto" w:fill="D9D9D9" w:themeFill="background1" w:themeFillShade="D9"/>
           </w:tcPr>
           <w:p>
@@ -2307,7 +2536,7 @@
         </w:tc>
         <w:tc>
           <w:tcPr>
-            <w:tcW w:w="7497" w:type="dxa"/>
+            <w:tcW w:w="9991" w:type="dxa"/>
             <w:gridSpan w:val="3"/>
           </w:tcPr>
           <w:p>
@@ -2319,9 +2548,12 @@
         </w:tc>
       </w:tr>
       <w:tr>
-        <w:tc>
-          <w:tcPr>
-            <w:tcW w:w="1519" w:type="dxa"/>
+        <w:trPr>
+          <w:trHeight w:val="595"/>
+        </w:trPr>
+        <w:tc>
+          <w:tcPr>
+            <w:tcW w:w="2024" w:type="dxa"/>
             <w:shd w:val="clear" w:color="auto" w:fill="D9D9D9" w:themeFill="background1" w:themeFillShade="D9"/>
           </w:tcPr>
           <w:p>
@@ -2342,7 +2574,7 @@
         </w:tc>
         <w:tc>
           <w:tcPr>
-            <w:tcW w:w="4146" w:type="dxa"/>
+            <w:tcW w:w="5525" w:type="dxa"/>
           </w:tcPr>
           <w:p>
             <w:r>
@@ -2358,7 +2590,7 @@
         </w:tc>
         <w:tc>
           <w:tcPr>
-            <w:tcW w:w="852" w:type="dxa"/>
+            <w:tcW w:w="1135" w:type="dxa"/>
             <w:shd w:val="clear" w:color="auto" w:fill="D9D9D9" w:themeFill="background1" w:themeFillShade="D9"/>
           </w:tcPr>
           <w:p>
@@ -2379,7 +2611,7 @@
         </w:tc>
         <w:tc>
           <w:tcPr>
-            <w:tcW w:w="2499" w:type="dxa"/>
+            <w:tcW w:w="3330" w:type="dxa"/>
           </w:tcPr>
           <w:p>
             <w:r>
@@ -2389,9 +2621,12 @@
         </w:tc>
       </w:tr>
       <w:tr>
-        <w:tc>
-          <w:tcPr>
-            <w:tcW w:w="1519" w:type="dxa"/>
+        <w:trPr>
+          <w:trHeight w:val="70"/>
+        </w:trPr>
+        <w:tc>
+          <w:tcPr>
+            <w:tcW w:w="2024" w:type="dxa"/>
             <w:shd w:val="clear" w:color="auto" w:fill="D9D9D9" w:themeFill="background1" w:themeFillShade="D9"/>
           </w:tcPr>
           <w:p>
@@ -2420,17 +2655,20 @@
         </w:tc>
         <w:tc>
           <w:tcPr>
-            <w:tcW w:w="7497" w:type="dxa"/>
+            <w:tcW w:w="9991" w:type="dxa"/>
             <w:gridSpan w:val="3"/>
           </w:tcPr>
           <w:p>
             <w:r>
               <w:t>I think this looks alright, however there should be a different colour for when you miss a ship as opposed to when you hit it.</w:t>
             </w:r>
-          </w:p>
-          <w:p/>
-          <w:p/>
-          <w:p/>
+            <w:r>
+              <w:t xml:space="preserve"> I also agree that option 1 is the best here as it is the easiest to </w:t>
+            </w:r>
+            <w:r>
+              <w:t>use, as you don’t have to enlarge it, and the best looking.</w:t>
+            </w:r>
+          </w:p>
         </w:tc>
       </w:tr>
     </w:tbl>
@@ -2448,6 +2686,7 @@
           <w:i/>
           <w:iCs/>
         </w:rPr>
+        <w:lastRenderedPageBreak/>
         <w:t>What is the outcome of this feedback?</w:t>
       </w:r>
     </w:p>
@@ -2463,6 +2702,9 @@
       </w:r>
       <w:r>
         <w:t xml:space="preserve"> display a black border around any tile which I change the colour of. This will make it a lot more obvious where tiles start and end and will look a lot better.</w:t>
+      </w:r>
+      <w:r>
+        <w:t xml:space="preserve"> I will also add in a different colour to display when the player misses a ship opposed to when they hit it.</w:t>
       </w:r>
     </w:p>
     <w:p>
@@ -2895,7 +3137,7 @@
                           <pic:cNvPicPr/>
                         </pic:nvPicPr>
                         <pic:blipFill>
-                          <a:blip r:embed="rId16"/>
+                          <a:blip r:embed="rId18"/>
                           <a:stretch>
                             <a:fillRect/>
                           </a:stretch>
@@ -3073,7 +3315,7 @@
                           <pic:cNvPicPr/>
                         </pic:nvPicPr>
                         <pic:blipFill>
-                          <a:blip r:embed="rId17"/>
+                          <a:blip r:embed="rId19"/>
                           <a:stretch>
                             <a:fillRect/>
                           </a:stretch>
@@ -3840,8 +4082,8 @@
           <w:iCs/>
         </w:rPr>
         <w:sectPr>
-          <w:headerReference w:type="default" r:id="rId18"/>
-          <w:footerReference w:type="default" r:id="rId19"/>
+          <w:headerReference w:type="default" r:id="rId20"/>
+          <w:footerReference w:type="default" r:id="rId21"/>
           <w:pgSz w:w="16838" w:h="11906" w:orient="landscape"/>
           <w:pgMar w:top="1440" w:right="1440" w:bottom="1440" w:left="1440" w:header="709" w:footer="709" w:gutter="0"/>
           <w:cols w:space="708"/>
@@ -4076,7 +4318,7 @@
                     <pic:cNvPicPr/>
                   </pic:nvPicPr>
                   <pic:blipFill rotWithShape="1">
-                    <a:blip r:embed="rId20"/>
+                    <a:blip r:embed="rId22"/>
                     <a:srcRect b="53348"/>
                     <a:stretch/>
                   </pic:blipFill>
@@ -4406,7 +4648,7 @@
                     <pic:cNvPicPr/>
                   </pic:nvPicPr>
                   <pic:blipFill>
-                    <a:blip r:embed="rId21"/>
+                    <a:blip r:embed="rId23"/>
                     <a:stretch>
                       <a:fillRect/>
                     </a:stretch>
@@ -4470,6 +4712,12 @@
       <w:r>
         <w:t>Placing ships</w:t>
       </w:r>
+      <w:r>
+        <w:t xml:space="preserve"> – Press key for direction</w:t>
+      </w:r>
+      <w:r>
+        <w:t>:</w:t>
+      </w:r>
     </w:p>
     <w:p>
       <w:r>
@@ -4481,667 +4729,6 @@
             <wp:extent cx="3320950" cy="2295525"/>
             <wp:effectExtent l="0" t="0" r="0" b="0"/>
             <wp:docPr id="20" name="Picture 20"/>
-            <wp:cNvGraphicFramePr>
-              <a:graphicFrameLocks xmlns:a="http://schemas.openxmlformats.org/drawingml/2006/main" noChangeAspect="1"/>
-            </wp:cNvGraphicFramePr>
-            <a:graphic xmlns:a="http://schemas.openxmlformats.org/drawingml/2006/main">
-              <a:graphicData uri="http://schemas.openxmlformats.org/drawingml/2006/picture">
-                <pic:pic xmlns:pic="http://schemas.openxmlformats.org/drawingml/2006/picture">
-                  <pic:nvPicPr>
-                    <pic:cNvPr id="1" name=""/>
-                    <pic:cNvPicPr/>
-                  </pic:nvPicPr>
-                  <pic:blipFill>
-                    <a:blip r:embed="rId22"/>
-                    <a:stretch>
-                      <a:fillRect/>
-                    </a:stretch>
-                  </pic:blipFill>
-                  <pic:spPr>
-                    <a:xfrm>
-                      <a:off x="0" y="0"/>
-                      <a:ext cx="3343411" cy="2311050"/>
-                    </a:xfrm>
-                    <a:prstGeom prst="rect">
-                      <a:avLst/>
-                    </a:prstGeom>
-                  </pic:spPr>
-                </pic:pic>
-              </a:graphicData>
-            </a:graphic>
-          </wp:inline>
-        </w:drawing>
-      </w:r>
-    </w:p>
-    <w:p/>
-    <w:p/>
-    <w:p>
-      <w:pPr>
-        <w:rPr>
-          <w:i/>
-          <w:iCs/>
-        </w:rPr>
-      </w:pPr>
-      <w:r>
-        <w:rPr>
-          <w:i/>
-          <w:iCs/>
-        </w:rPr>
-        <w:t>Provide evidence</w:t>
-      </w:r>
-      <w:r>
-        <w:rPr>
-          <w:i/>
-          <w:iCs/>
-        </w:rPr>
-        <w:t xml:space="preserve"> (screenshot)</w:t>
-      </w:r>
-      <w:r>
-        <w:rPr>
-          <w:i/>
-          <w:iCs/>
-        </w:rPr>
-        <w:t xml:space="preserve"> of your version control</w:t>
-      </w:r>
-    </w:p>
-    <w:p>
-      <w:r>
-        <w:rPr>
-          <w:noProof/>
-        </w:rPr>
-        <w:drawing>
-          <wp:inline distT="0" distB="0" distL="0" distR="0" wp14:anchorId="67FF3E72" wp14:editId="194AAB9C">
-            <wp:extent cx="2453140" cy="1476375"/>
-            <wp:effectExtent l="0" t="0" r="4445" b="0"/>
-            <wp:docPr id="10" name="Picture 10" descr="Table&#10;&#10;Description automatically generated"/>
-            <wp:cNvGraphicFramePr>
-              <a:graphicFrameLocks xmlns:a="http://schemas.openxmlformats.org/drawingml/2006/main" noChangeAspect="1"/>
-            </wp:cNvGraphicFramePr>
-            <a:graphic xmlns:a="http://schemas.openxmlformats.org/drawingml/2006/main">
-              <a:graphicData uri="http://schemas.openxmlformats.org/drawingml/2006/picture">
-                <pic:pic xmlns:pic="http://schemas.openxmlformats.org/drawingml/2006/picture">
-                  <pic:nvPicPr>
-                    <pic:cNvPr id="10" name="Picture 10" descr="Table&#10;&#10;Description automatically generated"/>
-                    <pic:cNvPicPr/>
-                  </pic:nvPicPr>
-                  <pic:blipFill>
-                    <a:blip r:embed="rId23"/>
-                    <a:stretch>
-                      <a:fillRect/>
-                    </a:stretch>
-                  </pic:blipFill>
-                  <pic:spPr>
-                    <a:xfrm>
-                      <a:off x="0" y="0"/>
-                      <a:ext cx="2462108" cy="1481773"/>
-                    </a:xfrm>
-                    <a:prstGeom prst="rect">
-                      <a:avLst/>
-                    </a:prstGeom>
-                  </pic:spPr>
-                </pic:pic>
-              </a:graphicData>
-            </a:graphic>
-          </wp:inline>
-        </w:drawing>
-      </w:r>
-    </w:p>
-    <w:p>
-      <w:pPr>
-        <w:rPr>
-          <w:rFonts w:asciiTheme="majorHAnsi" w:eastAsiaTheme="majorEastAsia" w:hAnsiTheme="majorHAnsi" w:cstheme="majorBidi"/>
-          <w:color w:val="2F5496" w:themeColor="accent1" w:themeShade="BF"/>
-          <w:sz w:val="26"/>
-          <w:szCs w:val="26"/>
-        </w:rPr>
-      </w:pPr>
-      <w:r>
-        <w:br w:type="page"/>
-      </w:r>
-    </w:p>
-    <w:p>
-      <w:pPr>
-        <w:pStyle w:val="Heading2"/>
-      </w:pPr>
-      <w:r>
-        <w:lastRenderedPageBreak/>
-        <w:t>Feedback</w:t>
-      </w:r>
-    </w:p>
-    <w:p/>
-    <w:tbl>
-      <w:tblPr>
-        <w:tblStyle w:val="TableGrid"/>
-        <w:tblW w:w="0" w:type="auto"/>
-        <w:tblLook w:val="04A0" w:firstRow="1" w:lastRow="0" w:firstColumn="1" w:lastColumn="0" w:noHBand="0" w:noVBand="1"/>
-      </w:tblPr>
-      <w:tblGrid>
-        <w:gridCol w:w="1519"/>
-        <w:gridCol w:w="4146"/>
-        <w:gridCol w:w="852"/>
-        <w:gridCol w:w="2499"/>
-      </w:tblGrid>
-      <w:tr>
-        <w:tc>
-          <w:tcPr>
-            <w:tcW w:w="1519" w:type="dxa"/>
-            <w:shd w:val="clear" w:color="auto" w:fill="D9D9D9" w:themeFill="background1" w:themeFillShade="D9"/>
-          </w:tcPr>
-          <w:p>
-            <w:pPr>
-              <w:rPr>
-                <w:b/>
-                <w:bCs/>
-              </w:rPr>
-            </w:pPr>
-            <w:r>
-              <w:rPr>
-                <w:b/>
-                <w:bCs/>
-              </w:rPr>
-              <w:t>Component</w:t>
-            </w:r>
-          </w:p>
-        </w:tc>
-        <w:tc>
-          <w:tcPr>
-            <w:tcW w:w="7497" w:type="dxa"/>
-            <w:gridSpan w:val="3"/>
-          </w:tcPr>
-          <w:p>
-            <w:r>
-              <w:t>Ship placement</w:t>
-            </w:r>
-          </w:p>
-        </w:tc>
-      </w:tr>
-      <w:tr>
-        <w:tc>
-          <w:tcPr>
-            <w:tcW w:w="1519" w:type="dxa"/>
-            <w:shd w:val="clear" w:color="auto" w:fill="D9D9D9" w:themeFill="background1" w:themeFillShade="D9"/>
-          </w:tcPr>
-          <w:p>
-            <w:pPr>
-              <w:rPr>
-                <w:b/>
-                <w:bCs/>
-              </w:rPr>
-            </w:pPr>
-            <w:r>
-              <w:rPr>
-                <w:b/>
-                <w:bCs/>
-              </w:rPr>
-              <w:t>Name</w:t>
-            </w:r>
-          </w:p>
-        </w:tc>
-        <w:tc>
-          <w:tcPr>
-            <w:tcW w:w="4146" w:type="dxa"/>
-          </w:tcPr>
-          <w:p>
-            <w:r>
-              <w:t>Will Turner</w:t>
-            </w:r>
-          </w:p>
-        </w:tc>
-        <w:tc>
-          <w:tcPr>
-            <w:tcW w:w="852" w:type="dxa"/>
-            <w:shd w:val="clear" w:color="auto" w:fill="D9D9D9" w:themeFill="background1" w:themeFillShade="D9"/>
-          </w:tcPr>
-          <w:p>
-            <w:pPr>
-              <w:rPr>
-                <w:b/>
-                <w:bCs/>
-              </w:rPr>
-            </w:pPr>
-            <w:r>
-              <w:rPr>
-                <w:b/>
-                <w:bCs/>
-              </w:rPr>
-              <w:t>Date</w:t>
-            </w:r>
-          </w:p>
-        </w:tc>
-        <w:tc>
-          <w:tcPr>
-            <w:tcW w:w="2499" w:type="dxa"/>
-          </w:tcPr>
-          <w:p>
-            <w:r>
-              <w:t>29/9/21</w:t>
-            </w:r>
-          </w:p>
-        </w:tc>
-      </w:tr>
-      <w:tr>
-        <w:tc>
-          <w:tcPr>
-            <w:tcW w:w="1519" w:type="dxa"/>
-            <w:shd w:val="clear" w:color="auto" w:fill="D9D9D9" w:themeFill="background1" w:themeFillShade="D9"/>
-          </w:tcPr>
-          <w:p>
-            <w:pPr>
-              <w:rPr>
-                <w:b/>
-                <w:bCs/>
-              </w:rPr>
-            </w:pPr>
-            <w:r>
-              <w:rPr>
-                <w:b/>
-                <w:bCs/>
-              </w:rPr>
-              <w:t>Feedback</w:t>
-            </w:r>
-          </w:p>
-          <w:p>
-            <w:pPr>
-              <w:rPr>
-                <w:b/>
-                <w:bCs/>
-              </w:rPr>
-            </w:pPr>
-          </w:p>
-        </w:tc>
-        <w:tc>
-          <w:tcPr>
-            <w:tcW w:w="7497" w:type="dxa"/>
-            <w:gridSpan w:val="3"/>
-          </w:tcPr>
-          <w:p>
-            <w:r>
-              <w:t xml:space="preserve">Ship placement is </w:t>
-            </w:r>
-            <w:r>
-              <w:t>easy,</w:t>
-            </w:r>
-            <w:r>
-              <w:t xml:space="preserve"> </w:t>
-            </w:r>
-            <w:r>
-              <w:t xml:space="preserve">I </w:t>
-            </w:r>
-            <w:r>
-              <w:t>think the only change necessary is to make it display the first tile you click in a different way</w:t>
-            </w:r>
-            <w:r>
-              <w:t>. Although it would be good to let the user know that the keypress to place a ship is w, a, s, d instead of arrow keys.</w:t>
-            </w:r>
-          </w:p>
-          <w:p/>
-          <w:p/>
-        </w:tc>
-      </w:tr>
-    </w:tbl>
-    <w:p/>
-    <w:tbl>
-      <w:tblPr>
-        <w:tblStyle w:val="TableGrid"/>
-        <w:tblW w:w="0" w:type="auto"/>
-        <w:tblLook w:val="04A0" w:firstRow="1" w:lastRow="0" w:firstColumn="1" w:lastColumn="0" w:noHBand="0" w:noVBand="1"/>
-      </w:tblPr>
-      <w:tblGrid>
-        <w:gridCol w:w="1519"/>
-        <w:gridCol w:w="4146"/>
-        <w:gridCol w:w="852"/>
-        <w:gridCol w:w="2499"/>
-      </w:tblGrid>
-      <w:tr>
-        <w:tc>
-          <w:tcPr>
-            <w:tcW w:w="1519" w:type="dxa"/>
-            <w:shd w:val="clear" w:color="auto" w:fill="D9D9D9" w:themeFill="background1" w:themeFillShade="D9"/>
-          </w:tcPr>
-          <w:p>
-            <w:pPr>
-              <w:rPr>
-                <w:b/>
-                <w:bCs/>
-              </w:rPr>
-            </w:pPr>
-            <w:r>
-              <w:rPr>
-                <w:b/>
-                <w:bCs/>
-              </w:rPr>
-              <w:t xml:space="preserve">Component </w:t>
-            </w:r>
-          </w:p>
-        </w:tc>
-        <w:tc>
-          <w:tcPr>
-            <w:tcW w:w="7497" w:type="dxa"/>
-            <w:gridSpan w:val="3"/>
-          </w:tcPr>
-          <w:p>
-            <w:r>
-              <w:t>Ship placement</w:t>
-            </w:r>
-          </w:p>
-          <w:p/>
-        </w:tc>
-      </w:tr>
-      <w:tr>
-        <w:tc>
-          <w:tcPr>
-            <w:tcW w:w="1519" w:type="dxa"/>
-            <w:shd w:val="clear" w:color="auto" w:fill="D9D9D9" w:themeFill="background1" w:themeFillShade="D9"/>
-          </w:tcPr>
-          <w:p>
-            <w:pPr>
-              <w:rPr>
-                <w:b/>
-                <w:bCs/>
-              </w:rPr>
-            </w:pPr>
-            <w:r>
-              <w:rPr>
-                <w:b/>
-                <w:bCs/>
-              </w:rPr>
-              <w:t>Name</w:t>
-            </w:r>
-          </w:p>
-        </w:tc>
-        <w:tc>
-          <w:tcPr>
-            <w:tcW w:w="4146" w:type="dxa"/>
-          </w:tcPr>
-          <w:p>
-            <w:r>
-              <w:t xml:space="preserve">Alex </w:t>
-            </w:r>
-            <w:proofErr w:type="spellStart"/>
-            <w:r>
-              <w:t>Lubberink</w:t>
-            </w:r>
-            <w:proofErr w:type="spellEnd"/>
-          </w:p>
-          <w:p/>
-        </w:tc>
-        <w:tc>
-          <w:tcPr>
-            <w:tcW w:w="852" w:type="dxa"/>
-            <w:shd w:val="clear" w:color="auto" w:fill="D9D9D9" w:themeFill="background1" w:themeFillShade="D9"/>
-          </w:tcPr>
-          <w:p>
-            <w:pPr>
-              <w:rPr>
-                <w:b/>
-                <w:bCs/>
-              </w:rPr>
-            </w:pPr>
-            <w:r>
-              <w:rPr>
-                <w:b/>
-                <w:bCs/>
-              </w:rPr>
-              <w:t>Date</w:t>
-            </w:r>
-          </w:p>
-        </w:tc>
-        <w:tc>
-          <w:tcPr>
-            <w:tcW w:w="2499" w:type="dxa"/>
-          </w:tcPr>
-          <w:p>
-            <w:r>
-              <w:t>29/9/21</w:t>
-            </w:r>
-          </w:p>
-        </w:tc>
-      </w:tr>
-      <w:tr>
-        <w:tc>
-          <w:tcPr>
-            <w:tcW w:w="1519" w:type="dxa"/>
-            <w:shd w:val="clear" w:color="auto" w:fill="D9D9D9" w:themeFill="background1" w:themeFillShade="D9"/>
-          </w:tcPr>
-          <w:p>
-            <w:pPr>
-              <w:rPr>
-                <w:b/>
-                <w:bCs/>
-              </w:rPr>
-            </w:pPr>
-            <w:r>
-              <w:rPr>
-                <w:b/>
-                <w:bCs/>
-              </w:rPr>
-              <w:t>Feedback</w:t>
-            </w:r>
-          </w:p>
-          <w:p>
-            <w:pPr>
-              <w:rPr>
-                <w:b/>
-                <w:bCs/>
-              </w:rPr>
-            </w:pPr>
-          </w:p>
-        </w:tc>
-        <w:tc>
-          <w:tcPr>
-            <w:tcW w:w="7497" w:type="dxa"/>
-            <w:gridSpan w:val="3"/>
-          </w:tcPr>
-          <w:p>
-            <w:r>
-              <w:t>I think the grey looks fine, but I think the surrounding sea should be blue to make it look more interesting.</w:t>
-            </w:r>
-          </w:p>
-          <w:p/>
-          <w:p/>
-        </w:tc>
-      </w:tr>
-    </w:tbl>
-    <w:p/>
-    <w:tbl>
-      <w:tblPr>
-        <w:tblStyle w:val="TableGrid"/>
-        <w:tblW w:w="0" w:type="auto"/>
-        <w:tblLook w:val="04A0" w:firstRow="1" w:lastRow="0" w:firstColumn="1" w:lastColumn="0" w:noHBand="0" w:noVBand="1"/>
-      </w:tblPr>
-      <w:tblGrid>
-        <w:gridCol w:w="1519"/>
-        <w:gridCol w:w="4146"/>
-        <w:gridCol w:w="852"/>
-        <w:gridCol w:w="2499"/>
-      </w:tblGrid>
-      <w:tr>
-        <w:tc>
-          <w:tcPr>
-            <w:tcW w:w="1519" w:type="dxa"/>
-            <w:shd w:val="clear" w:color="auto" w:fill="D9D9D9" w:themeFill="background1" w:themeFillShade="D9"/>
-          </w:tcPr>
-          <w:p>
-            <w:pPr>
-              <w:rPr>
-                <w:b/>
-                <w:bCs/>
-              </w:rPr>
-            </w:pPr>
-            <w:r>
-              <w:rPr>
-                <w:b/>
-                <w:bCs/>
-              </w:rPr>
-              <w:t xml:space="preserve">Component </w:t>
-            </w:r>
-          </w:p>
-        </w:tc>
-        <w:tc>
-          <w:tcPr>
-            <w:tcW w:w="7497" w:type="dxa"/>
-            <w:gridSpan w:val="3"/>
-          </w:tcPr>
-          <w:p/>
-          <w:p/>
-        </w:tc>
-      </w:tr>
-      <w:tr>
-        <w:tc>
-          <w:tcPr>
-            <w:tcW w:w="1519" w:type="dxa"/>
-            <w:shd w:val="clear" w:color="auto" w:fill="D9D9D9" w:themeFill="background1" w:themeFillShade="D9"/>
-          </w:tcPr>
-          <w:p>
-            <w:pPr>
-              <w:rPr>
-                <w:b/>
-                <w:bCs/>
-              </w:rPr>
-            </w:pPr>
-            <w:r>
-              <w:rPr>
-                <w:b/>
-                <w:bCs/>
-              </w:rPr>
-              <w:t>Name</w:t>
-            </w:r>
-          </w:p>
-        </w:tc>
-        <w:tc>
-          <w:tcPr>
-            <w:tcW w:w="4146" w:type="dxa"/>
-          </w:tcPr>
-          <w:p/>
-          <w:p/>
-        </w:tc>
-        <w:tc>
-          <w:tcPr>
-            <w:tcW w:w="852" w:type="dxa"/>
-            <w:shd w:val="clear" w:color="auto" w:fill="D9D9D9" w:themeFill="background1" w:themeFillShade="D9"/>
-          </w:tcPr>
-          <w:p>
-            <w:pPr>
-              <w:rPr>
-                <w:b/>
-                <w:bCs/>
-              </w:rPr>
-            </w:pPr>
-            <w:r>
-              <w:rPr>
-                <w:b/>
-                <w:bCs/>
-              </w:rPr>
-              <w:t>Date</w:t>
-            </w:r>
-          </w:p>
-        </w:tc>
-        <w:tc>
-          <w:tcPr>
-            <w:tcW w:w="2499" w:type="dxa"/>
-          </w:tcPr>
-          <w:p/>
-        </w:tc>
-      </w:tr>
-      <w:tr>
-        <w:tc>
-          <w:tcPr>
-            <w:tcW w:w="1519" w:type="dxa"/>
-            <w:shd w:val="clear" w:color="auto" w:fill="D9D9D9" w:themeFill="background1" w:themeFillShade="D9"/>
-          </w:tcPr>
-          <w:p>
-            <w:pPr>
-              <w:rPr>
-                <w:b/>
-                <w:bCs/>
-              </w:rPr>
-            </w:pPr>
-            <w:r>
-              <w:rPr>
-                <w:b/>
-                <w:bCs/>
-              </w:rPr>
-              <w:t>Feedback</w:t>
-            </w:r>
-          </w:p>
-          <w:p>
-            <w:pPr>
-              <w:rPr>
-                <w:b/>
-                <w:bCs/>
-              </w:rPr>
-            </w:pPr>
-          </w:p>
-        </w:tc>
-        <w:tc>
-          <w:tcPr>
-            <w:tcW w:w="7497" w:type="dxa"/>
-            <w:gridSpan w:val="3"/>
-          </w:tcPr>
-          <w:p/>
-          <w:p/>
-          <w:p/>
-          <w:p/>
-        </w:tc>
-      </w:tr>
-    </w:tbl>
-    <w:p/>
-    <w:p>
-      <w:pPr>
-        <w:rPr>
-          <w:i/>
-          <w:iCs/>
-        </w:rPr>
-      </w:pPr>
-      <w:r>
-        <w:rPr>
-          <w:i/>
-          <w:iCs/>
-        </w:rPr>
-        <w:t>What is the outcome of this feedback?</w:t>
-      </w:r>
-    </w:p>
-    <w:p>
-      <w:r>
-        <w:t xml:space="preserve">I now know that my ship placement </w:t>
-      </w:r>
-      <w:r>
-        <w:t xml:space="preserve">works well, but I will change the colour of the first tile you click so that </w:t>
-      </w:r>
-      <w:r>
-        <w:t>it’s</w:t>
-      </w:r>
-      <w:r>
-        <w:t xml:space="preserve"> easier to se</w:t>
-      </w:r>
-      <w:r>
-        <w:t>e. I will make this tile pop up as green, and then be coloured grey when the ship has been placed.</w:t>
-      </w:r>
-      <w:r>
-        <w:t xml:space="preserve"> I will also make the surrounding sea blue, and when I have added ships I will make a different colour for hitting them or the sea</w:t>
-      </w:r>
-    </w:p>
-    <w:p>
-      <w:pPr>
-        <w:rPr>
-          <w:noProof/>
-        </w:rPr>
-      </w:pPr>
-      <w:r>
-        <w:rPr>
-          <w:noProof/>
-        </w:rPr>
-        <w:t xml:space="preserve"> </w:t>
-      </w:r>
-      <w:r>
-        <w:rPr>
-          <w:noProof/>
-        </w:rPr>
-        <w:drawing>
-          <wp:inline distT="0" distB="0" distL="0" distR="0" wp14:anchorId="38A92CB7" wp14:editId="1D7EE54F">
-            <wp:extent cx="1257300" cy="1247963"/>
-            <wp:effectExtent l="0" t="0" r="0" b="9525"/>
-            <wp:docPr id="15" name="Picture 15"/>
             <wp:cNvGraphicFramePr>
               <a:graphicFrameLocks xmlns:a="http://schemas.openxmlformats.org/drawingml/2006/main" noChangeAspect="1"/>
             </wp:cNvGraphicFramePr>
@@ -5161,6 +4748,677 @@
                   <pic:spPr>
                     <a:xfrm>
                       <a:off x="0" y="0"/>
+                      <a:ext cx="3343411" cy="2311050"/>
+                    </a:xfrm>
+                    <a:prstGeom prst="rect">
+                      <a:avLst/>
+                    </a:prstGeom>
+                  </pic:spPr>
+                </pic:pic>
+              </a:graphicData>
+            </a:graphic>
+          </wp:inline>
+        </w:drawing>
+      </w:r>
+    </w:p>
+    <w:p>
+      <w:r>
+        <w:t>Placing ships – Click first and final tile</w:t>
+      </w:r>
+      <w:r>
+        <w:t>:</w:t>
+      </w:r>
+    </w:p>
+    <w:p/>
+    <w:p>
+      <w:pPr>
+        <w:rPr>
+          <w:i/>
+          <w:iCs/>
+        </w:rPr>
+      </w:pPr>
+      <w:r>
+        <w:rPr>
+          <w:i/>
+          <w:iCs/>
+        </w:rPr>
+        <w:t>Provide evidence</w:t>
+      </w:r>
+      <w:r>
+        <w:rPr>
+          <w:i/>
+          <w:iCs/>
+        </w:rPr>
+        <w:t xml:space="preserve"> (screenshot)</w:t>
+      </w:r>
+      <w:r>
+        <w:rPr>
+          <w:i/>
+          <w:iCs/>
+        </w:rPr>
+        <w:t xml:space="preserve"> of your version control</w:t>
+      </w:r>
+    </w:p>
+    <w:p>
+      <w:r>
+        <w:rPr>
+          <w:noProof/>
+        </w:rPr>
+        <w:drawing>
+          <wp:inline distT="0" distB="0" distL="0" distR="0" wp14:anchorId="67FF3E72" wp14:editId="194AAB9C">
+            <wp:extent cx="2453140" cy="1476375"/>
+            <wp:effectExtent l="0" t="0" r="4445" b="0"/>
+            <wp:docPr id="10" name="Picture 10" descr="Table&#10;&#10;Description automatically generated"/>
+            <wp:cNvGraphicFramePr>
+              <a:graphicFrameLocks xmlns:a="http://schemas.openxmlformats.org/drawingml/2006/main" noChangeAspect="1"/>
+            </wp:cNvGraphicFramePr>
+            <a:graphic xmlns:a="http://schemas.openxmlformats.org/drawingml/2006/main">
+              <a:graphicData uri="http://schemas.openxmlformats.org/drawingml/2006/picture">
+                <pic:pic xmlns:pic="http://schemas.openxmlformats.org/drawingml/2006/picture">
+                  <pic:nvPicPr>
+                    <pic:cNvPr id="10" name="Picture 10" descr="Table&#10;&#10;Description automatically generated"/>
+                    <pic:cNvPicPr/>
+                  </pic:nvPicPr>
+                  <pic:blipFill>
+                    <a:blip r:embed="rId25"/>
+                    <a:stretch>
+                      <a:fillRect/>
+                    </a:stretch>
+                  </pic:blipFill>
+                  <pic:spPr>
+                    <a:xfrm>
+                      <a:off x="0" y="0"/>
+                      <a:ext cx="2462108" cy="1481773"/>
+                    </a:xfrm>
+                    <a:prstGeom prst="rect">
+                      <a:avLst/>
+                    </a:prstGeom>
+                  </pic:spPr>
+                </pic:pic>
+              </a:graphicData>
+            </a:graphic>
+          </wp:inline>
+        </w:drawing>
+      </w:r>
+    </w:p>
+    <w:p>
+      <w:pPr>
+        <w:rPr>
+          <w:rFonts w:asciiTheme="majorHAnsi" w:eastAsiaTheme="majorEastAsia" w:hAnsiTheme="majorHAnsi" w:cstheme="majorBidi"/>
+          <w:color w:val="2F5496" w:themeColor="accent1" w:themeShade="BF"/>
+          <w:sz w:val="26"/>
+          <w:szCs w:val="26"/>
+        </w:rPr>
+      </w:pPr>
+      <w:r>
+        <w:br w:type="page"/>
+      </w:r>
+    </w:p>
+    <w:p>
+      <w:pPr>
+        <w:pStyle w:val="Heading2"/>
+      </w:pPr>
+      <w:r>
+        <w:lastRenderedPageBreak/>
+        <w:t>Feedback</w:t>
+      </w:r>
+    </w:p>
+    <w:p/>
+    <w:tbl>
+      <w:tblPr>
+        <w:tblStyle w:val="TableGrid"/>
+        <w:tblW w:w="0" w:type="auto"/>
+        <w:tblLook w:val="04A0" w:firstRow="1" w:lastRow="0" w:firstColumn="1" w:lastColumn="0" w:noHBand="0" w:noVBand="1"/>
+      </w:tblPr>
+      <w:tblGrid>
+        <w:gridCol w:w="1519"/>
+        <w:gridCol w:w="4146"/>
+        <w:gridCol w:w="852"/>
+        <w:gridCol w:w="2499"/>
+      </w:tblGrid>
+      <w:tr>
+        <w:tc>
+          <w:tcPr>
+            <w:tcW w:w="1519" w:type="dxa"/>
+            <w:shd w:val="clear" w:color="auto" w:fill="D9D9D9" w:themeFill="background1" w:themeFillShade="D9"/>
+          </w:tcPr>
+          <w:p>
+            <w:pPr>
+              <w:rPr>
+                <w:b/>
+                <w:bCs/>
+              </w:rPr>
+            </w:pPr>
+            <w:r>
+              <w:rPr>
+                <w:b/>
+                <w:bCs/>
+              </w:rPr>
+              <w:t>Component</w:t>
+            </w:r>
+          </w:p>
+        </w:tc>
+        <w:tc>
+          <w:tcPr>
+            <w:tcW w:w="7497" w:type="dxa"/>
+            <w:gridSpan w:val="3"/>
+          </w:tcPr>
+          <w:p>
+            <w:r>
+              <w:t>Ship placement</w:t>
+            </w:r>
+          </w:p>
+        </w:tc>
+      </w:tr>
+      <w:tr>
+        <w:tc>
+          <w:tcPr>
+            <w:tcW w:w="1519" w:type="dxa"/>
+            <w:shd w:val="clear" w:color="auto" w:fill="D9D9D9" w:themeFill="background1" w:themeFillShade="D9"/>
+          </w:tcPr>
+          <w:p>
+            <w:pPr>
+              <w:rPr>
+                <w:b/>
+                <w:bCs/>
+              </w:rPr>
+            </w:pPr>
+            <w:r>
+              <w:rPr>
+                <w:b/>
+                <w:bCs/>
+              </w:rPr>
+              <w:t>Name</w:t>
+            </w:r>
+          </w:p>
+        </w:tc>
+        <w:tc>
+          <w:tcPr>
+            <w:tcW w:w="4146" w:type="dxa"/>
+          </w:tcPr>
+          <w:p>
+            <w:r>
+              <w:t>Will Turner</w:t>
+            </w:r>
+          </w:p>
+        </w:tc>
+        <w:tc>
+          <w:tcPr>
+            <w:tcW w:w="852" w:type="dxa"/>
+            <w:shd w:val="clear" w:color="auto" w:fill="D9D9D9" w:themeFill="background1" w:themeFillShade="D9"/>
+          </w:tcPr>
+          <w:p>
+            <w:pPr>
+              <w:rPr>
+                <w:b/>
+                <w:bCs/>
+              </w:rPr>
+            </w:pPr>
+            <w:r>
+              <w:rPr>
+                <w:b/>
+                <w:bCs/>
+              </w:rPr>
+              <w:t>Date</w:t>
+            </w:r>
+          </w:p>
+        </w:tc>
+        <w:tc>
+          <w:tcPr>
+            <w:tcW w:w="2499" w:type="dxa"/>
+          </w:tcPr>
+          <w:p>
+            <w:r>
+              <w:t>29/9/21</w:t>
+            </w:r>
+          </w:p>
+        </w:tc>
+      </w:tr>
+      <w:tr>
+        <w:tc>
+          <w:tcPr>
+            <w:tcW w:w="1519" w:type="dxa"/>
+            <w:shd w:val="clear" w:color="auto" w:fill="D9D9D9" w:themeFill="background1" w:themeFillShade="D9"/>
+          </w:tcPr>
+          <w:p>
+            <w:pPr>
+              <w:rPr>
+                <w:b/>
+                <w:bCs/>
+              </w:rPr>
+            </w:pPr>
+            <w:r>
+              <w:rPr>
+                <w:b/>
+                <w:bCs/>
+              </w:rPr>
+              <w:t>Feedback</w:t>
+            </w:r>
+          </w:p>
+          <w:p>
+            <w:pPr>
+              <w:rPr>
+                <w:b/>
+                <w:bCs/>
+              </w:rPr>
+            </w:pPr>
+          </w:p>
+        </w:tc>
+        <w:tc>
+          <w:tcPr>
+            <w:tcW w:w="7497" w:type="dxa"/>
+            <w:gridSpan w:val="3"/>
+          </w:tcPr>
+          <w:p>
+            <w:r>
+              <w:t xml:space="preserve">Ship placement is </w:t>
+            </w:r>
+            <w:r>
+              <w:t>easy,</w:t>
+            </w:r>
+            <w:r>
+              <w:t xml:space="preserve"> </w:t>
+            </w:r>
+            <w:r>
+              <w:t xml:space="preserve">I think that pressing a key for the direction to place in is better than clicking final tile. </w:t>
+            </w:r>
+            <w:r>
+              <w:t xml:space="preserve">I </w:t>
+            </w:r>
+            <w:r>
+              <w:t>think the only change necessary is to make it display the first tile you click in a different way</w:t>
+            </w:r>
+            <w:r>
+              <w:t>. Although it would be good to let the user know that the keypress to place a ship is w, a, s, d instead of arrow keys.</w:t>
+            </w:r>
+          </w:p>
+          <w:p/>
+          <w:p/>
+        </w:tc>
+      </w:tr>
+    </w:tbl>
+    <w:p/>
+    <w:tbl>
+      <w:tblPr>
+        <w:tblStyle w:val="TableGrid"/>
+        <w:tblW w:w="0" w:type="auto"/>
+        <w:tblLook w:val="04A0" w:firstRow="1" w:lastRow="0" w:firstColumn="1" w:lastColumn="0" w:noHBand="0" w:noVBand="1"/>
+      </w:tblPr>
+      <w:tblGrid>
+        <w:gridCol w:w="1519"/>
+        <w:gridCol w:w="4146"/>
+        <w:gridCol w:w="852"/>
+        <w:gridCol w:w="2499"/>
+      </w:tblGrid>
+      <w:tr>
+        <w:tc>
+          <w:tcPr>
+            <w:tcW w:w="1519" w:type="dxa"/>
+            <w:shd w:val="clear" w:color="auto" w:fill="D9D9D9" w:themeFill="background1" w:themeFillShade="D9"/>
+          </w:tcPr>
+          <w:p>
+            <w:pPr>
+              <w:rPr>
+                <w:b/>
+                <w:bCs/>
+              </w:rPr>
+            </w:pPr>
+            <w:r>
+              <w:rPr>
+                <w:b/>
+                <w:bCs/>
+              </w:rPr>
+              <w:t xml:space="preserve">Component </w:t>
+            </w:r>
+          </w:p>
+        </w:tc>
+        <w:tc>
+          <w:tcPr>
+            <w:tcW w:w="7497" w:type="dxa"/>
+            <w:gridSpan w:val="3"/>
+          </w:tcPr>
+          <w:p>
+            <w:r>
+              <w:t>Ship placement</w:t>
+            </w:r>
+          </w:p>
+          <w:p/>
+        </w:tc>
+      </w:tr>
+      <w:tr>
+        <w:tc>
+          <w:tcPr>
+            <w:tcW w:w="1519" w:type="dxa"/>
+            <w:shd w:val="clear" w:color="auto" w:fill="D9D9D9" w:themeFill="background1" w:themeFillShade="D9"/>
+          </w:tcPr>
+          <w:p>
+            <w:pPr>
+              <w:rPr>
+                <w:b/>
+                <w:bCs/>
+              </w:rPr>
+            </w:pPr>
+            <w:r>
+              <w:rPr>
+                <w:b/>
+                <w:bCs/>
+              </w:rPr>
+              <w:t>Name</w:t>
+            </w:r>
+          </w:p>
+        </w:tc>
+        <w:tc>
+          <w:tcPr>
+            <w:tcW w:w="4146" w:type="dxa"/>
+          </w:tcPr>
+          <w:p>
+            <w:r>
+              <w:t xml:space="preserve">Alex </w:t>
+            </w:r>
+            <w:proofErr w:type="spellStart"/>
+            <w:r>
+              <w:t>Lubberink</w:t>
+            </w:r>
+            <w:proofErr w:type="spellEnd"/>
+          </w:p>
+          <w:p/>
+        </w:tc>
+        <w:tc>
+          <w:tcPr>
+            <w:tcW w:w="852" w:type="dxa"/>
+            <w:shd w:val="clear" w:color="auto" w:fill="D9D9D9" w:themeFill="background1" w:themeFillShade="D9"/>
+          </w:tcPr>
+          <w:p>
+            <w:pPr>
+              <w:rPr>
+                <w:b/>
+                <w:bCs/>
+              </w:rPr>
+            </w:pPr>
+            <w:r>
+              <w:rPr>
+                <w:b/>
+                <w:bCs/>
+              </w:rPr>
+              <w:t>Date</w:t>
+            </w:r>
+          </w:p>
+        </w:tc>
+        <w:tc>
+          <w:tcPr>
+            <w:tcW w:w="2499" w:type="dxa"/>
+          </w:tcPr>
+          <w:p>
+            <w:r>
+              <w:t>29/9/21</w:t>
+            </w:r>
+          </w:p>
+        </w:tc>
+      </w:tr>
+      <w:tr>
+        <w:tc>
+          <w:tcPr>
+            <w:tcW w:w="1519" w:type="dxa"/>
+            <w:shd w:val="clear" w:color="auto" w:fill="D9D9D9" w:themeFill="background1" w:themeFillShade="D9"/>
+          </w:tcPr>
+          <w:p>
+            <w:pPr>
+              <w:rPr>
+                <w:b/>
+                <w:bCs/>
+              </w:rPr>
+            </w:pPr>
+            <w:r>
+              <w:rPr>
+                <w:b/>
+                <w:bCs/>
+              </w:rPr>
+              <w:t>Feedback</w:t>
+            </w:r>
+          </w:p>
+          <w:p>
+            <w:pPr>
+              <w:rPr>
+                <w:b/>
+                <w:bCs/>
+              </w:rPr>
+            </w:pPr>
+          </w:p>
+        </w:tc>
+        <w:tc>
+          <w:tcPr>
+            <w:tcW w:w="7497" w:type="dxa"/>
+            <w:gridSpan w:val="3"/>
+          </w:tcPr>
+          <w:p>
+            <w:r>
+              <w:t>I think the grey looks fine, but I think the surrounding sea should be blue to make it look more interesting.</w:t>
+            </w:r>
+          </w:p>
+          <w:p/>
+          <w:p/>
+        </w:tc>
+      </w:tr>
+    </w:tbl>
+    <w:p/>
+    <w:tbl>
+      <w:tblPr>
+        <w:tblStyle w:val="TableGrid"/>
+        <w:tblW w:w="0" w:type="auto"/>
+        <w:tblLook w:val="04A0" w:firstRow="1" w:lastRow="0" w:firstColumn="1" w:lastColumn="0" w:noHBand="0" w:noVBand="1"/>
+      </w:tblPr>
+      <w:tblGrid>
+        <w:gridCol w:w="1519"/>
+        <w:gridCol w:w="4146"/>
+        <w:gridCol w:w="852"/>
+        <w:gridCol w:w="2499"/>
+      </w:tblGrid>
+      <w:tr>
+        <w:tc>
+          <w:tcPr>
+            <w:tcW w:w="1519" w:type="dxa"/>
+            <w:shd w:val="clear" w:color="auto" w:fill="D9D9D9" w:themeFill="background1" w:themeFillShade="D9"/>
+          </w:tcPr>
+          <w:p>
+            <w:pPr>
+              <w:rPr>
+                <w:b/>
+                <w:bCs/>
+              </w:rPr>
+            </w:pPr>
+            <w:r>
+              <w:rPr>
+                <w:b/>
+                <w:bCs/>
+              </w:rPr>
+              <w:t xml:space="preserve">Component </w:t>
+            </w:r>
+          </w:p>
+        </w:tc>
+        <w:tc>
+          <w:tcPr>
+            <w:tcW w:w="7497" w:type="dxa"/>
+            <w:gridSpan w:val="3"/>
+          </w:tcPr>
+          <w:p/>
+          <w:p/>
+        </w:tc>
+      </w:tr>
+      <w:tr>
+        <w:tc>
+          <w:tcPr>
+            <w:tcW w:w="1519" w:type="dxa"/>
+            <w:shd w:val="clear" w:color="auto" w:fill="D9D9D9" w:themeFill="background1" w:themeFillShade="D9"/>
+          </w:tcPr>
+          <w:p>
+            <w:pPr>
+              <w:rPr>
+                <w:b/>
+                <w:bCs/>
+              </w:rPr>
+            </w:pPr>
+            <w:r>
+              <w:rPr>
+                <w:b/>
+                <w:bCs/>
+              </w:rPr>
+              <w:t>Name</w:t>
+            </w:r>
+          </w:p>
+        </w:tc>
+        <w:tc>
+          <w:tcPr>
+            <w:tcW w:w="4146" w:type="dxa"/>
+          </w:tcPr>
+          <w:p/>
+          <w:p/>
+        </w:tc>
+        <w:tc>
+          <w:tcPr>
+            <w:tcW w:w="852" w:type="dxa"/>
+            <w:shd w:val="clear" w:color="auto" w:fill="D9D9D9" w:themeFill="background1" w:themeFillShade="D9"/>
+          </w:tcPr>
+          <w:p>
+            <w:pPr>
+              <w:rPr>
+                <w:b/>
+                <w:bCs/>
+              </w:rPr>
+            </w:pPr>
+            <w:r>
+              <w:rPr>
+                <w:b/>
+                <w:bCs/>
+              </w:rPr>
+              <w:t>Date</w:t>
+            </w:r>
+          </w:p>
+        </w:tc>
+        <w:tc>
+          <w:tcPr>
+            <w:tcW w:w="2499" w:type="dxa"/>
+          </w:tcPr>
+          <w:p/>
+        </w:tc>
+      </w:tr>
+      <w:tr>
+        <w:tc>
+          <w:tcPr>
+            <w:tcW w:w="1519" w:type="dxa"/>
+            <w:shd w:val="clear" w:color="auto" w:fill="D9D9D9" w:themeFill="background1" w:themeFillShade="D9"/>
+          </w:tcPr>
+          <w:p>
+            <w:pPr>
+              <w:rPr>
+                <w:b/>
+                <w:bCs/>
+              </w:rPr>
+            </w:pPr>
+            <w:r>
+              <w:rPr>
+                <w:b/>
+                <w:bCs/>
+              </w:rPr>
+              <w:t>Feedback</w:t>
+            </w:r>
+          </w:p>
+          <w:p>
+            <w:pPr>
+              <w:rPr>
+                <w:b/>
+                <w:bCs/>
+              </w:rPr>
+            </w:pPr>
+          </w:p>
+        </w:tc>
+        <w:tc>
+          <w:tcPr>
+            <w:tcW w:w="7497" w:type="dxa"/>
+            <w:gridSpan w:val="3"/>
+          </w:tcPr>
+          <w:p/>
+          <w:p/>
+          <w:p/>
+          <w:p/>
+        </w:tc>
+      </w:tr>
+    </w:tbl>
+    <w:p/>
+    <w:p>
+      <w:pPr>
+        <w:rPr>
+          <w:i/>
+          <w:iCs/>
+        </w:rPr>
+      </w:pPr>
+      <w:r>
+        <w:rPr>
+          <w:i/>
+          <w:iCs/>
+        </w:rPr>
+        <w:t>What is the outcome of this feedback?</w:t>
+      </w:r>
+    </w:p>
+    <w:p>
+      <w:r>
+        <w:t xml:space="preserve">I now know that my ship placement </w:t>
+      </w:r>
+      <w:r>
+        <w:t xml:space="preserve">works well, but I will change the colour of the first tile you click so that </w:t>
+      </w:r>
+      <w:r>
+        <w:t>it’s</w:t>
+      </w:r>
+      <w:r>
+        <w:t xml:space="preserve"> easier to se</w:t>
+      </w:r>
+      <w:r>
+        <w:t>e. I will make this tile pop up as green, and then be coloured grey when the ship has been placed.</w:t>
+      </w:r>
+      <w:r>
+        <w:t xml:space="preserve"> I will also make the surrounding sea blue, and when I have added ships I will make a different colour for hitting them or the sea</w:t>
+      </w:r>
+    </w:p>
+    <w:p>
+      <w:pPr>
+        <w:rPr>
+          <w:noProof/>
+        </w:rPr>
+      </w:pPr>
+      <w:r>
+        <w:rPr>
+          <w:noProof/>
+        </w:rPr>
+        <w:t xml:space="preserve"> </w:t>
+      </w:r>
+      <w:r>
+        <w:rPr>
+          <w:noProof/>
+        </w:rPr>
+        <w:drawing>
+          <wp:inline distT="0" distB="0" distL="0" distR="0" wp14:anchorId="38A92CB7" wp14:editId="1D7EE54F">
+            <wp:extent cx="1257300" cy="1247963"/>
+            <wp:effectExtent l="0" t="0" r="0" b="9525"/>
+            <wp:docPr id="15" name="Picture 15"/>
+            <wp:cNvGraphicFramePr>
+              <a:graphicFrameLocks xmlns:a="http://schemas.openxmlformats.org/drawingml/2006/main" noChangeAspect="1"/>
+            </wp:cNvGraphicFramePr>
+            <a:graphic xmlns:a="http://schemas.openxmlformats.org/drawingml/2006/main">
+              <a:graphicData uri="http://schemas.openxmlformats.org/drawingml/2006/picture">
+                <pic:pic xmlns:pic="http://schemas.openxmlformats.org/drawingml/2006/picture">
+                  <pic:nvPicPr>
+                    <pic:cNvPr id="1" name=""/>
+                    <pic:cNvPicPr/>
+                  </pic:nvPicPr>
+                  <pic:blipFill>
+                    <a:blip r:embed="rId26"/>
+                    <a:stretch>
+                      <a:fillRect/>
+                    </a:stretch>
+                  </pic:blipFill>
+                  <pic:spPr>
+                    <a:xfrm>
+                      <a:off x="0" y="0"/>
                       <a:ext cx="1267349" cy="1257938"/>
                     </a:xfrm>
                     <a:prstGeom prst="rect">
@@ -5178,8 +5436,8 @@
     <w:p>
       <w:pPr>
         <w:sectPr>
-          <w:headerReference w:type="default" r:id="rId25"/>
-          <w:footerReference w:type="default" r:id="rId26"/>
+          <w:headerReference w:type="default" r:id="rId27"/>
+          <w:footerReference w:type="default" r:id="rId28"/>
           <w:pgSz w:w="11906" w:h="16838"/>
           <w:pgMar w:top="1440" w:right="1440" w:bottom="1440" w:left="1440" w:header="708" w:footer="708" w:gutter="0"/>
           <w:cols w:space="708"/>
@@ -5210,8 +5468,8 @@
     <w:p>
       <w:pPr>
         <w:sectPr>
-          <w:headerReference w:type="default" r:id="rId27"/>
-          <w:footerReference w:type="default" r:id="rId28"/>
+          <w:headerReference w:type="default" r:id="rId29"/>
+          <w:footerReference w:type="default" r:id="rId30"/>
           <w:pgSz w:w="11906" w:h="16838"/>
           <w:pgMar w:top="1440" w:right="1440" w:bottom="1440" w:left="1440" w:header="708" w:footer="708" w:gutter="0"/>
           <w:cols w:space="708"/>
@@ -5629,7 +5887,7 @@
                           <pic:cNvPicPr/>
                         </pic:nvPicPr>
                         <pic:blipFill>
-                          <a:blip r:embed="rId29"/>
+                          <a:blip r:embed="rId31"/>
                           <a:stretch>
                             <a:fillRect/>
                           </a:stretch>
@@ -5864,7 +6122,7 @@
                           <pic:cNvPicPr/>
                         </pic:nvPicPr>
                         <pic:blipFill>
-                          <a:blip r:embed="rId30"/>
+                          <a:blip r:embed="rId32"/>
                           <a:stretch>
                             <a:fillRect/>
                           </a:stretch>
@@ -6172,7 +6430,7 @@
                           <pic:cNvPicPr/>
                         </pic:nvPicPr>
                         <pic:blipFill>
-                          <a:blip r:embed="rId31"/>
+                          <a:blip r:embed="rId33"/>
                           <a:stretch>
                             <a:fillRect/>
                           </a:stretch>
@@ -6424,7 +6682,7 @@
                     <pic:cNvPicPr/>
                   </pic:nvPicPr>
                   <pic:blipFill>
-                    <a:blip r:embed="rId32"/>
+                    <a:blip r:embed="rId34"/>
                     <a:stretch>
                       <a:fillRect/>
                     </a:stretch>
@@ -6793,7 +7051,7 @@
                     <pic:cNvPicPr/>
                   </pic:nvPicPr>
                   <pic:blipFill>
-                    <a:blip r:embed="rId33"/>
+                    <a:blip r:embed="rId35"/>
                     <a:stretch>
                       <a:fillRect/>
                     </a:stretch>
@@ -6848,7 +7106,7 @@
                     <pic:cNvPicPr/>
                   </pic:nvPicPr>
                   <pic:blipFill>
-                    <a:blip r:embed="rId34"/>
+                    <a:blip r:embed="rId36"/>
                     <a:stretch>
                       <a:fillRect/>
                     </a:stretch>
@@ -7390,8 +7648,8 @@
       <w:pPr>
         <w:pStyle w:val="Heading1"/>
         <w:sectPr>
-          <w:headerReference w:type="default" r:id="rId35"/>
-          <w:footerReference w:type="default" r:id="rId36"/>
+          <w:headerReference w:type="default" r:id="rId37"/>
+          <w:footerReference w:type="default" r:id="rId38"/>
           <w:pgSz w:w="11906" w:h="16838"/>
           <w:pgMar w:top="1440" w:right="1440" w:bottom="1440" w:left="1440" w:header="708" w:footer="708" w:gutter="0"/>
           <w:cols w:space="708"/>
@@ -7848,7 +8106,7 @@
                           <pic:cNvPicPr/>
                         </pic:nvPicPr>
                         <pic:blipFill>
-                          <a:blip r:embed="rId37"/>
+                          <a:blip r:embed="rId39"/>
                           <a:stretch>
                             <a:fillRect/>
                           </a:stretch>
@@ -8002,397 +8260,6 @@
                   <wp:extent cx="1066799" cy="1069453"/>
                   <wp:effectExtent l="0" t="0" r="635" b="0"/>
                   <wp:docPr id="12" name="Picture 12"/>
-                  <wp:cNvGraphicFramePr>
-                    <a:graphicFrameLocks xmlns:a="http://schemas.openxmlformats.org/drawingml/2006/main" noChangeAspect="1"/>
-                  </wp:cNvGraphicFramePr>
-                  <a:graphic xmlns:a="http://schemas.openxmlformats.org/drawingml/2006/main">
-                    <a:graphicData uri="http://schemas.openxmlformats.org/drawingml/2006/picture">
-                      <pic:pic xmlns:pic="http://schemas.openxmlformats.org/drawingml/2006/picture">
-                        <pic:nvPicPr>
-                          <pic:cNvPr id="1" name=""/>
-                          <pic:cNvPicPr/>
-                        </pic:nvPicPr>
-                        <pic:blipFill>
-                          <a:blip r:embed="rId38"/>
-                          <a:stretch>
-                            <a:fillRect/>
-                          </a:stretch>
-                        </pic:blipFill>
-                        <pic:spPr>
-                          <a:xfrm>
-                            <a:off x="0" y="0"/>
-                            <a:ext cx="1089561" cy="1092271"/>
-                          </a:xfrm>
-                          <a:prstGeom prst="rect">
-                            <a:avLst/>
-                          </a:prstGeom>
-                        </pic:spPr>
-                      </pic:pic>
-                    </a:graphicData>
-                  </a:graphic>
-                </wp:inline>
-              </w:drawing>
-            </w:r>
-          </w:p>
-        </w:tc>
-        <w:tc>
-          <w:tcPr>
-            <w:tcW w:w="1089" w:type="pct"/>
-            <w:tcBorders>
-              <w:top w:val="single" w:sz="4" w:space="0" w:color="auto"/>
-              <w:left w:val="single" w:sz="4" w:space="0" w:color="auto"/>
-              <w:bottom w:val="single" w:sz="4" w:space="0" w:color="auto"/>
-              <w:right w:val="single" w:sz="4" w:space="0" w:color="auto"/>
-            </w:tcBorders>
-          </w:tcPr>
-          <w:p>
-            <w:pPr>
-              <w:rPr>
-                <w:sz w:val="24"/>
-                <w:szCs w:val="24"/>
-              </w:rPr>
-            </w:pPr>
-            <w:r>
-              <w:rPr>
-                <w:sz w:val="24"/>
-                <w:szCs w:val="24"/>
-              </w:rPr>
-              <w:t>This works now.</w:t>
-            </w:r>
-          </w:p>
-        </w:tc>
-      </w:tr>
-      <w:tr>
-        <w:tc>
-          <w:tcPr>
-            <w:tcW w:w="507" w:type="pct"/>
-            <w:tcBorders>
-              <w:top w:val="single" w:sz="4" w:space="0" w:color="auto"/>
-              <w:left w:val="single" w:sz="4" w:space="0" w:color="auto"/>
-              <w:bottom w:val="single" w:sz="4" w:space="0" w:color="auto"/>
-              <w:right w:val="single" w:sz="4" w:space="0" w:color="auto"/>
-            </w:tcBorders>
-          </w:tcPr>
-          <w:p>
-            <w:pPr>
-              <w:rPr>
-                <w:sz w:val="24"/>
-                <w:szCs w:val="24"/>
-              </w:rPr>
-            </w:pPr>
-            <w:r>
-              <w:rPr>
-                <w:sz w:val="24"/>
-                <w:szCs w:val="24"/>
-              </w:rPr>
-              <w:lastRenderedPageBreak/>
-              <w:t>E</w:t>
-            </w:r>
-          </w:p>
-        </w:tc>
-        <w:tc>
-          <w:tcPr>
-            <w:tcW w:w="660" w:type="pct"/>
-            <w:tcBorders>
-              <w:top w:val="single" w:sz="4" w:space="0" w:color="auto"/>
-              <w:left w:val="single" w:sz="4" w:space="0" w:color="auto"/>
-              <w:bottom w:val="single" w:sz="4" w:space="0" w:color="auto"/>
-              <w:right w:val="single" w:sz="4" w:space="0" w:color="auto"/>
-            </w:tcBorders>
-          </w:tcPr>
-          <w:p>
-            <w:pPr>
-              <w:rPr>
-                <w:sz w:val="24"/>
-                <w:szCs w:val="24"/>
-              </w:rPr>
-            </w:pPr>
-            <w:proofErr w:type="spellStart"/>
-            <w:r>
-              <w:rPr>
-                <w:sz w:val="24"/>
-                <w:szCs w:val="24"/>
-              </w:rPr>
-              <w:t>hitShip</w:t>
-            </w:r>
-            <w:proofErr w:type="spellEnd"/>
-          </w:p>
-        </w:tc>
-        <w:tc>
-          <w:tcPr>
-            <w:tcW w:w="712" w:type="pct"/>
-            <w:tcBorders>
-              <w:top w:val="single" w:sz="4" w:space="0" w:color="auto"/>
-              <w:left w:val="single" w:sz="4" w:space="0" w:color="auto"/>
-              <w:bottom w:val="single" w:sz="4" w:space="0" w:color="auto"/>
-              <w:right w:val="single" w:sz="4" w:space="0" w:color="auto"/>
-            </w:tcBorders>
-          </w:tcPr>
-          <w:p>
-            <w:pPr>
-              <w:rPr>
-                <w:sz w:val="24"/>
-                <w:szCs w:val="24"/>
-              </w:rPr>
-            </w:pPr>
-            <w:r>
-              <w:rPr>
-                <w:sz w:val="24"/>
-                <w:szCs w:val="24"/>
-              </w:rPr>
-              <w:t>Hitting every ship</w:t>
-            </w:r>
-          </w:p>
-        </w:tc>
-        <w:tc>
-          <w:tcPr>
-            <w:tcW w:w="914" w:type="pct"/>
-            <w:tcBorders>
-              <w:top w:val="single" w:sz="4" w:space="0" w:color="auto"/>
-              <w:left w:val="single" w:sz="4" w:space="0" w:color="auto"/>
-              <w:bottom w:val="single" w:sz="4" w:space="0" w:color="auto"/>
-              <w:right w:val="single" w:sz="4" w:space="0" w:color="auto"/>
-            </w:tcBorders>
-          </w:tcPr>
-          <w:p>
-            <w:pPr>
-              <w:rPr>
-                <w:sz w:val="24"/>
-                <w:szCs w:val="24"/>
-              </w:rPr>
-            </w:pPr>
-            <w:r>
-              <w:rPr>
-                <w:sz w:val="24"/>
-                <w:szCs w:val="24"/>
-              </w:rPr>
-              <w:t>Every ship is black and print Congratulations, you have won</w:t>
-            </w:r>
-          </w:p>
-        </w:tc>
-        <w:tc>
-          <w:tcPr>
-            <w:tcW w:w="1118" w:type="pct"/>
-            <w:tcBorders>
-              <w:top w:val="single" w:sz="4" w:space="0" w:color="auto"/>
-              <w:left w:val="single" w:sz="4" w:space="0" w:color="auto"/>
-              <w:bottom w:val="single" w:sz="4" w:space="0" w:color="auto"/>
-              <w:right w:val="single" w:sz="4" w:space="0" w:color="auto"/>
-            </w:tcBorders>
-          </w:tcPr>
-          <w:p>
-            <w:pPr>
-              <w:rPr>
-                <w:sz w:val="24"/>
-                <w:szCs w:val="24"/>
-              </w:rPr>
-            </w:pPr>
-            <w:r>
-              <w:rPr>
-                <w:noProof/>
-                <w:sz w:val="24"/>
-                <w:szCs w:val="24"/>
-              </w:rPr>
-              <w:drawing>
-                <wp:inline distT="0" distB="0" distL="0" distR="0" wp14:anchorId="1A857D5A" wp14:editId="4A489350">
-                  <wp:extent cx="2296160" cy="1494376"/>
-                  <wp:effectExtent l="0" t="0" r="8890" b="0"/>
-                  <wp:docPr id="13" name="Picture 13"/>
-                  <wp:cNvGraphicFramePr>
-                    <a:graphicFrameLocks xmlns:a="http://schemas.openxmlformats.org/drawingml/2006/main" noChangeAspect="1"/>
-                  </wp:cNvGraphicFramePr>
-                  <a:graphic xmlns:a="http://schemas.openxmlformats.org/drawingml/2006/main">
-                    <a:graphicData uri="http://schemas.openxmlformats.org/drawingml/2006/picture">
-                      <pic:pic xmlns:pic="http://schemas.openxmlformats.org/drawingml/2006/picture">
-                        <pic:nvPicPr>
-                          <pic:cNvPr id="1" name=""/>
-                          <pic:cNvPicPr/>
-                        </pic:nvPicPr>
-                        <pic:blipFill>
-                          <a:blip r:embed="rId39"/>
-                          <a:stretch>
-                            <a:fillRect/>
-                          </a:stretch>
-                        </pic:blipFill>
-                        <pic:spPr>
-                          <a:xfrm>
-                            <a:off x="0" y="0"/>
-                            <a:ext cx="2312543" cy="1505039"/>
-                          </a:xfrm>
-                          <a:prstGeom prst="rect">
-                            <a:avLst/>
-                          </a:prstGeom>
-                        </pic:spPr>
-                      </pic:pic>
-                    </a:graphicData>
-                  </a:graphic>
-                </wp:inline>
-              </w:drawing>
-            </w:r>
-          </w:p>
-        </w:tc>
-        <w:tc>
-          <w:tcPr>
-            <w:tcW w:w="1089" w:type="pct"/>
-            <w:tcBorders>
-              <w:top w:val="single" w:sz="4" w:space="0" w:color="auto"/>
-              <w:left w:val="single" w:sz="4" w:space="0" w:color="auto"/>
-              <w:bottom w:val="single" w:sz="4" w:space="0" w:color="auto"/>
-              <w:right w:val="single" w:sz="4" w:space="0" w:color="auto"/>
-            </w:tcBorders>
-          </w:tcPr>
-          <w:p>
-            <w:pPr>
-              <w:rPr>
-                <w:sz w:val="24"/>
-                <w:szCs w:val="24"/>
-              </w:rPr>
-            </w:pPr>
-            <w:r>
-              <w:rPr>
-                <w:sz w:val="24"/>
-                <w:szCs w:val="24"/>
-              </w:rPr>
-              <w:t>This works properly</w:t>
-            </w:r>
-          </w:p>
-        </w:tc>
-      </w:tr>
-      <w:tr>
-        <w:tc>
-          <w:tcPr>
-            <w:tcW w:w="507" w:type="pct"/>
-            <w:tcBorders>
-              <w:top w:val="single" w:sz="4" w:space="0" w:color="auto"/>
-              <w:left w:val="single" w:sz="4" w:space="0" w:color="auto"/>
-              <w:bottom w:val="single" w:sz="4" w:space="0" w:color="auto"/>
-              <w:right w:val="single" w:sz="4" w:space="0" w:color="auto"/>
-            </w:tcBorders>
-          </w:tcPr>
-          <w:p>
-            <w:pPr>
-              <w:rPr>
-                <w:sz w:val="24"/>
-                <w:szCs w:val="24"/>
-              </w:rPr>
-            </w:pPr>
-            <w:r>
-              <w:rPr>
-                <w:sz w:val="24"/>
-                <w:szCs w:val="24"/>
-              </w:rPr>
-              <w:t>E</w:t>
-            </w:r>
-          </w:p>
-        </w:tc>
-        <w:tc>
-          <w:tcPr>
-            <w:tcW w:w="660" w:type="pct"/>
-            <w:tcBorders>
-              <w:top w:val="single" w:sz="4" w:space="0" w:color="auto"/>
-              <w:left w:val="single" w:sz="4" w:space="0" w:color="auto"/>
-              <w:bottom w:val="single" w:sz="4" w:space="0" w:color="auto"/>
-              <w:right w:val="single" w:sz="4" w:space="0" w:color="auto"/>
-            </w:tcBorders>
-          </w:tcPr>
-          <w:p>
-            <w:pPr>
-              <w:rPr>
-                <w:sz w:val="24"/>
-                <w:szCs w:val="24"/>
-              </w:rPr>
-            </w:pPr>
-            <w:proofErr w:type="spellStart"/>
-            <w:r>
-              <w:rPr>
-                <w:sz w:val="24"/>
-                <w:szCs w:val="24"/>
-              </w:rPr>
-              <w:t>tileClicked</w:t>
-            </w:r>
-            <w:proofErr w:type="spellEnd"/>
-          </w:p>
-        </w:tc>
-        <w:tc>
-          <w:tcPr>
-            <w:tcW w:w="712" w:type="pct"/>
-            <w:tcBorders>
-              <w:top w:val="single" w:sz="4" w:space="0" w:color="auto"/>
-              <w:left w:val="single" w:sz="4" w:space="0" w:color="auto"/>
-              <w:bottom w:val="single" w:sz="4" w:space="0" w:color="auto"/>
-              <w:right w:val="single" w:sz="4" w:space="0" w:color="auto"/>
-            </w:tcBorders>
-          </w:tcPr>
-          <w:p>
-            <w:pPr>
-              <w:rPr>
-                <w:sz w:val="24"/>
-                <w:szCs w:val="24"/>
-              </w:rPr>
-            </w:pPr>
-            <w:r>
-              <w:rPr>
-                <w:sz w:val="24"/>
-                <w:szCs w:val="24"/>
-              </w:rPr>
-              <w:t>Clicking a ship which has already been hit</w:t>
-            </w:r>
-          </w:p>
-        </w:tc>
-        <w:tc>
-          <w:tcPr>
-            <w:tcW w:w="914" w:type="pct"/>
-            <w:tcBorders>
-              <w:top w:val="single" w:sz="4" w:space="0" w:color="auto"/>
-              <w:left w:val="single" w:sz="4" w:space="0" w:color="auto"/>
-              <w:bottom w:val="single" w:sz="4" w:space="0" w:color="auto"/>
-              <w:right w:val="single" w:sz="4" w:space="0" w:color="auto"/>
-            </w:tcBorders>
-          </w:tcPr>
-          <w:p>
-            <w:pPr>
-              <w:rPr>
-                <w:sz w:val="24"/>
-                <w:szCs w:val="24"/>
-              </w:rPr>
-            </w:pPr>
-            <w:r>
-              <w:rPr>
-                <w:sz w:val="24"/>
-                <w:szCs w:val="24"/>
-              </w:rPr>
-              <w:t>Tell them that it has already been hit</w:t>
-            </w:r>
-          </w:p>
-        </w:tc>
-        <w:tc>
-          <w:tcPr>
-            <w:tcW w:w="1118" w:type="pct"/>
-            <w:tcBorders>
-              <w:top w:val="single" w:sz="4" w:space="0" w:color="auto"/>
-              <w:left w:val="single" w:sz="4" w:space="0" w:color="auto"/>
-              <w:bottom w:val="single" w:sz="4" w:space="0" w:color="auto"/>
-              <w:right w:val="single" w:sz="4" w:space="0" w:color="auto"/>
-            </w:tcBorders>
-          </w:tcPr>
-          <w:p>
-            <w:pPr>
-              <w:rPr>
-                <w:sz w:val="24"/>
-                <w:szCs w:val="24"/>
-              </w:rPr>
-            </w:pPr>
-            <w:r>
-              <w:rPr>
-                <w:noProof/>
-                <w:sz w:val="24"/>
-                <w:szCs w:val="24"/>
-              </w:rPr>
-              <w:drawing>
-                <wp:inline distT="0" distB="0" distL="0" distR="0" wp14:anchorId="2A61E11B" wp14:editId="09368457">
-                  <wp:extent cx="2085975" cy="2153890"/>
-                  <wp:effectExtent l="0" t="0" r="0" b="0"/>
-                  <wp:docPr id="16" name="Picture 16"/>
                   <wp:cNvGraphicFramePr>
                     <a:graphicFrameLocks xmlns:a="http://schemas.openxmlformats.org/drawingml/2006/main" noChangeAspect="1"/>
                   </wp:cNvGraphicFramePr>
@@ -8412,7 +8279,7 @@
                         <pic:spPr>
                           <a:xfrm>
                             <a:off x="0" y="0"/>
-                            <a:ext cx="2091776" cy="2159880"/>
+                            <a:ext cx="1089561" cy="1092271"/>
                           </a:xfrm>
                           <a:prstGeom prst="rect">
                             <a:avLst/>
@@ -8448,7 +8315,7 @@
                 <w:sz w:val="24"/>
                 <w:szCs w:val="24"/>
               </w:rPr>
-              <w:t>This does not work properly yet. Because I have the switch turn call outside of the if statement. This means it switches turns even if the player hits a tile which they have already hit</w:t>
+              <w:t>This works now.</w:t>
             </w:r>
           </w:p>
         </w:tc>
@@ -8477,7 +8344,7 @@
                 <w:szCs w:val="24"/>
               </w:rPr>
               <w:lastRenderedPageBreak/>
-              <w:t>B</w:t>
+              <w:t>E</w:t>
             </w:r>
           </w:p>
         </w:tc>
@@ -8504,7 +8371,7 @@
                 <w:sz w:val="24"/>
                 <w:szCs w:val="24"/>
               </w:rPr>
-              <w:t>placeShips</w:t>
+              <w:t>hitShip</w:t>
             </w:r>
             <w:proofErr w:type="spellEnd"/>
           </w:p>
@@ -8531,7 +8398,7 @@
                 <w:sz w:val="24"/>
                 <w:szCs w:val="24"/>
               </w:rPr>
-              <w:t xml:space="preserve">Clicking to place a ship on a tile that already </w:t>
+              <w:t>Hitting every ship</w:t>
             </w:r>
           </w:p>
         </w:tc>
@@ -8552,6 +8419,13 @@
                 <w:szCs w:val="24"/>
               </w:rPr>
             </w:pPr>
+            <w:r>
+              <w:rPr>
+                <w:sz w:val="24"/>
+                <w:szCs w:val="24"/>
+              </w:rPr>
+              <w:t>Every ship is black and print Congratulations, you have won</w:t>
+            </w:r>
           </w:p>
         </w:tc>
         <w:tc>
@@ -8574,12 +8448,14 @@
             <w:r>
               <w:rPr>
                 <w:noProof/>
+                <w:sz w:val="24"/>
+                <w:szCs w:val="24"/>
               </w:rPr>
               <w:drawing>
-                <wp:inline distT="0" distB="0" distL="0" distR="0" wp14:anchorId="5406420A" wp14:editId="1687D063">
-                  <wp:extent cx="2885798" cy="1783706"/>
-                  <wp:effectExtent l="0" t="0" r="0" b="7620"/>
-                  <wp:docPr id="17" name="Picture 17"/>
+                <wp:inline distT="0" distB="0" distL="0" distR="0" wp14:anchorId="1A857D5A" wp14:editId="4A489350">
+                  <wp:extent cx="2296160" cy="1494376"/>
+                  <wp:effectExtent l="0" t="0" r="8890" b="0"/>
+                  <wp:docPr id="13" name="Picture 13"/>
                   <wp:cNvGraphicFramePr>
                     <a:graphicFrameLocks xmlns:a="http://schemas.openxmlformats.org/drawingml/2006/main" noChangeAspect="1"/>
                   </wp:cNvGraphicFramePr>
@@ -8599,7 +8475,7 @@
                         <pic:spPr>
                           <a:xfrm>
                             <a:off x="0" y="0"/>
-                            <a:ext cx="2927785" cy="1809658"/>
+                            <a:ext cx="2312543" cy="1505039"/>
                           </a:xfrm>
                           <a:prstGeom prst="rect">
                             <a:avLst/>
@@ -8635,44 +8511,7 @@
                 <w:sz w:val="24"/>
                 <w:szCs w:val="24"/>
               </w:rPr>
-              <w:t>This does not work properly, I need to make sure that they cannot select a tile that already has a ship on it</w:t>
-            </w:r>
-            <w:r>
-              <w:rPr>
-                <w:sz w:val="24"/>
-                <w:szCs w:val="24"/>
-              </w:rPr>
-              <w:t>.</w:t>
-            </w:r>
-          </w:p>
-          <w:p>
-            <w:pPr>
-              <w:rPr>
-                <w:sz w:val="24"/>
-                <w:szCs w:val="24"/>
-              </w:rPr>
-            </w:pPr>
-          </w:p>
-          <w:p>
-            <w:pPr>
-              <w:rPr>
-                <w:sz w:val="24"/>
-                <w:szCs w:val="24"/>
-              </w:rPr>
-            </w:pPr>
-            <w:r>
-              <w:rPr>
-                <w:sz w:val="24"/>
-                <w:szCs w:val="24"/>
-              </w:rPr>
-              <w:t xml:space="preserve">I fixed this by adding a check after the user clicks so that </w:t>
-            </w:r>
-            <w:r>
-              <w:rPr>
-                <w:sz w:val="24"/>
-                <w:szCs w:val="24"/>
-              </w:rPr>
-              <w:t>it won’t be processed as starting to place a ship if there is already a ship there</w:t>
+              <w:t>This works properly</w:t>
             </w:r>
           </w:p>
         </w:tc>
@@ -8695,6 +8534,13 @@
                 <w:szCs w:val="24"/>
               </w:rPr>
             </w:pPr>
+            <w:r>
+              <w:rPr>
+                <w:sz w:val="24"/>
+                <w:szCs w:val="24"/>
+              </w:rPr>
+              <w:t>E</w:t>
+            </w:r>
           </w:p>
         </w:tc>
         <w:tc>
@@ -8720,7 +8566,7 @@
                 <w:sz w:val="24"/>
                 <w:szCs w:val="24"/>
               </w:rPr>
-              <w:t>placeShips</w:t>
+              <w:t>tileClicked</w:t>
             </w:r>
             <w:proofErr w:type="spellEnd"/>
           </w:p>
@@ -8747,7 +8593,7 @@
                 <w:sz w:val="24"/>
                 <w:szCs w:val="24"/>
               </w:rPr>
-              <w:t>Click in a place where the ship cannot be placed in any direction due to edge of board/other ships</w:t>
+              <w:t>Clicking a ship which has already been hit</w:t>
             </w:r>
           </w:p>
         </w:tc>
@@ -8768,6 +8614,13 @@
                 <w:szCs w:val="24"/>
               </w:rPr>
             </w:pPr>
+            <w:r>
+              <w:rPr>
+                <w:sz w:val="24"/>
+                <w:szCs w:val="24"/>
+              </w:rPr>
+              <w:t>Tell them that it has already been hit</w:t>
+            </w:r>
           </w:p>
         </w:tc>
         <w:tc>
@@ -8790,12 +8643,14 @@
             <w:r>
               <w:rPr>
                 <w:noProof/>
+                <w:sz w:val="24"/>
+                <w:szCs w:val="24"/>
               </w:rPr>
               <w:drawing>
-                <wp:inline distT="0" distB="0" distL="0" distR="0" wp14:anchorId="6AF48203" wp14:editId="4EC75C0C">
-                  <wp:extent cx="2181225" cy="2186611"/>
-                  <wp:effectExtent l="0" t="0" r="0" b="4445"/>
-                  <wp:docPr id="18" name="Picture 18"/>
+                <wp:inline distT="0" distB="0" distL="0" distR="0" wp14:anchorId="2A61E11B" wp14:editId="09368457">
+                  <wp:extent cx="2085975" cy="2153890"/>
+                  <wp:effectExtent l="0" t="0" r="0" b="0"/>
+                  <wp:docPr id="16" name="Picture 16"/>
                   <wp:cNvGraphicFramePr>
                     <a:graphicFrameLocks xmlns:a="http://schemas.openxmlformats.org/drawingml/2006/main" noChangeAspect="1"/>
                   </wp:cNvGraphicFramePr>
@@ -8815,6 +8670,409 @@
                         <pic:spPr>
                           <a:xfrm>
                             <a:off x="0" y="0"/>
+                            <a:ext cx="2091776" cy="2159880"/>
+                          </a:xfrm>
+                          <a:prstGeom prst="rect">
+                            <a:avLst/>
+                          </a:prstGeom>
+                        </pic:spPr>
+                      </pic:pic>
+                    </a:graphicData>
+                  </a:graphic>
+                </wp:inline>
+              </w:drawing>
+            </w:r>
+          </w:p>
+        </w:tc>
+        <w:tc>
+          <w:tcPr>
+            <w:tcW w:w="1089" w:type="pct"/>
+            <w:tcBorders>
+              <w:top w:val="single" w:sz="4" w:space="0" w:color="auto"/>
+              <w:left w:val="single" w:sz="4" w:space="0" w:color="auto"/>
+              <w:bottom w:val="single" w:sz="4" w:space="0" w:color="auto"/>
+              <w:right w:val="single" w:sz="4" w:space="0" w:color="auto"/>
+            </w:tcBorders>
+          </w:tcPr>
+          <w:p>
+            <w:pPr>
+              <w:rPr>
+                <w:sz w:val="24"/>
+                <w:szCs w:val="24"/>
+              </w:rPr>
+            </w:pPr>
+            <w:r>
+              <w:rPr>
+                <w:sz w:val="24"/>
+                <w:szCs w:val="24"/>
+              </w:rPr>
+              <w:t>This does not work properly yet. Because I have the switch turn call outside of the if statement. This means it switches turns even if the player hits a tile which they have already hit</w:t>
+            </w:r>
+          </w:p>
+        </w:tc>
+      </w:tr>
+      <w:tr>
+        <w:tc>
+          <w:tcPr>
+            <w:tcW w:w="507" w:type="pct"/>
+            <w:tcBorders>
+              <w:top w:val="single" w:sz="4" w:space="0" w:color="auto"/>
+              <w:left w:val="single" w:sz="4" w:space="0" w:color="auto"/>
+              <w:bottom w:val="single" w:sz="4" w:space="0" w:color="auto"/>
+              <w:right w:val="single" w:sz="4" w:space="0" w:color="auto"/>
+            </w:tcBorders>
+          </w:tcPr>
+          <w:p>
+            <w:pPr>
+              <w:rPr>
+                <w:sz w:val="24"/>
+                <w:szCs w:val="24"/>
+              </w:rPr>
+            </w:pPr>
+            <w:r>
+              <w:rPr>
+                <w:sz w:val="24"/>
+                <w:szCs w:val="24"/>
+              </w:rPr>
+              <w:lastRenderedPageBreak/>
+              <w:t>B</w:t>
+            </w:r>
+          </w:p>
+        </w:tc>
+        <w:tc>
+          <w:tcPr>
+            <w:tcW w:w="660" w:type="pct"/>
+            <w:tcBorders>
+              <w:top w:val="single" w:sz="4" w:space="0" w:color="auto"/>
+              <w:left w:val="single" w:sz="4" w:space="0" w:color="auto"/>
+              <w:bottom w:val="single" w:sz="4" w:space="0" w:color="auto"/>
+              <w:right w:val="single" w:sz="4" w:space="0" w:color="auto"/>
+            </w:tcBorders>
+          </w:tcPr>
+          <w:p>
+            <w:pPr>
+              <w:rPr>
+                <w:sz w:val="24"/>
+                <w:szCs w:val="24"/>
+              </w:rPr>
+            </w:pPr>
+            <w:proofErr w:type="spellStart"/>
+            <w:r>
+              <w:rPr>
+                <w:sz w:val="24"/>
+                <w:szCs w:val="24"/>
+              </w:rPr>
+              <w:t>placeShips</w:t>
+            </w:r>
+            <w:proofErr w:type="spellEnd"/>
+          </w:p>
+        </w:tc>
+        <w:tc>
+          <w:tcPr>
+            <w:tcW w:w="712" w:type="pct"/>
+            <w:tcBorders>
+              <w:top w:val="single" w:sz="4" w:space="0" w:color="auto"/>
+              <w:left w:val="single" w:sz="4" w:space="0" w:color="auto"/>
+              <w:bottom w:val="single" w:sz="4" w:space="0" w:color="auto"/>
+              <w:right w:val="single" w:sz="4" w:space="0" w:color="auto"/>
+            </w:tcBorders>
+          </w:tcPr>
+          <w:p>
+            <w:pPr>
+              <w:rPr>
+                <w:sz w:val="24"/>
+                <w:szCs w:val="24"/>
+              </w:rPr>
+            </w:pPr>
+            <w:r>
+              <w:rPr>
+                <w:sz w:val="24"/>
+                <w:szCs w:val="24"/>
+              </w:rPr>
+              <w:t xml:space="preserve">Clicking to place a ship on a tile that already </w:t>
+            </w:r>
+          </w:p>
+        </w:tc>
+        <w:tc>
+          <w:tcPr>
+            <w:tcW w:w="914" w:type="pct"/>
+            <w:tcBorders>
+              <w:top w:val="single" w:sz="4" w:space="0" w:color="auto"/>
+              <w:left w:val="single" w:sz="4" w:space="0" w:color="auto"/>
+              <w:bottom w:val="single" w:sz="4" w:space="0" w:color="auto"/>
+              <w:right w:val="single" w:sz="4" w:space="0" w:color="auto"/>
+            </w:tcBorders>
+          </w:tcPr>
+          <w:p>
+            <w:pPr>
+              <w:rPr>
+                <w:sz w:val="24"/>
+                <w:szCs w:val="24"/>
+              </w:rPr>
+            </w:pPr>
+          </w:p>
+        </w:tc>
+        <w:tc>
+          <w:tcPr>
+            <w:tcW w:w="1118" w:type="pct"/>
+            <w:tcBorders>
+              <w:top w:val="single" w:sz="4" w:space="0" w:color="auto"/>
+              <w:left w:val="single" w:sz="4" w:space="0" w:color="auto"/>
+              <w:bottom w:val="single" w:sz="4" w:space="0" w:color="auto"/>
+              <w:right w:val="single" w:sz="4" w:space="0" w:color="auto"/>
+            </w:tcBorders>
+          </w:tcPr>
+          <w:p>
+            <w:pPr>
+              <w:rPr>
+                <w:sz w:val="24"/>
+                <w:szCs w:val="24"/>
+              </w:rPr>
+            </w:pPr>
+            <w:r>
+              <w:rPr>
+                <w:noProof/>
+              </w:rPr>
+              <w:drawing>
+                <wp:inline distT="0" distB="0" distL="0" distR="0" wp14:anchorId="5406420A" wp14:editId="1687D063">
+                  <wp:extent cx="2885798" cy="1783706"/>
+                  <wp:effectExtent l="0" t="0" r="0" b="7620"/>
+                  <wp:docPr id="17" name="Picture 17"/>
+                  <wp:cNvGraphicFramePr>
+                    <a:graphicFrameLocks xmlns:a="http://schemas.openxmlformats.org/drawingml/2006/main" noChangeAspect="1"/>
+                  </wp:cNvGraphicFramePr>
+                  <a:graphic xmlns:a="http://schemas.openxmlformats.org/drawingml/2006/main">
+                    <a:graphicData uri="http://schemas.openxmlformats.org/drawingml/2006/picture">
+                      <pic:pic xmlns:pic="http://schemas.openxmlformats.org/drawingml/2006/picture">
+                        <pic:nvPicPr>
+                          <pic:cNvPr id="1" name=""/>
+                          <pic:cNvPicPr/>
+                        </pic:nvPicPr>
+                        <pic:blipFill>
+                          <a:blip r:embed="rId43"/>
+                          <a:stretch>
+                            <a:fillRect/>
+                          </a:stretch>
+                        </pic:blipFill>
+                        <pic:spPr>
+                          <a:xfrm>
+                            <a:off x="0" y="0"/>
+                            <a:ext cx="2927785" cy="1809658"/>
+                          </a:xfrm>
+                          <a:prstGeom prst="rect">
+                            <a:avLst/>
+                          </a:prstGeom>
+                        </pic:spPr>
+                      </pic:pic>
+                    </a:graphicData>
+                  </a:graphic>
+                </wp:inline>
+              </w:drawing>
+            </w:r>
+          </w:p>
+        </w:tc>
+        <w:tc>
+          <w:tcPr>
+            <w:tcW w:w="1089" w:type="pct"/>
+            <w:tcBorders>
+              <w:top w:val="single" w:sz="4" w:space="0" w:color="auto"/>
+              <w:left w:val="single" w:sz="4" w:space="0" w:color="auto"/>
+              <w:bottom w:val="single" w:sz="4" w:space="0" w:color="auto"/>
+              <w:right w:val="single" w:sz="4" w:space="0" w:color="auto"/>
+            </w:tcBorders>
+          </w:tcPr>
+          <w:p>
+            <w:pPr>
+              <w:rPr>
+                <w:sz w:val="24"/>
+                <w:szCs w:val="24"/>
+              </w:rPr>
+            </w:pPr>
+            <w:r>
+              <w:rPr>
+                <w:sz w:val="24"/>
+                <w:szCs w:val="24"/>
+              </w:rPr>
+              <w:t>This does not work properly, I need to make sure that they cannot select a tile that already has a ship on it</w:t>
+            </w:r>
+            <w:r>
+              <w:rPr>
+                <w:sz w:val="24"/>
+                <w:szCs w:val="24"/>
+              </w:rPr>
+              <w:t>.</w:t>
+            </w:r>
+          </w:p>
+          <w:p>
+            <w:pPr>
+              <w:rPr>
+                <w:sz w:val="24"/>
+                <w:szCs w:val="24"/>
+              </w:rPr>
+            </w:pPr>
+          </w:p>
+          <w:p>
+            <w:pPr>
+              <w:rPr>
+                <w:sz w:val="24"/>
+                <w:szCs w:val="24"/>
+              </w:rPr>
+            </w:pPr>
+            <w:r>
+              <w:rPr>
+                <w:sz w:val="24"/>
+                <w:szCs w:val="24"/>
+              </w:rPr>
+              <w:t xml:space="preserve">I fixed this by adding a check after the user clicks so that </w:t>
+            </w:r>
+            <w:r>
+              <w:rPr>
+                <w:sz w:val="24"/>
+                <w:szCs w:val="24"/>
+              </w:rPr>
+              <w:t>it won’t be processed as starting to place a ship if there is already a ship there</w:t>
+            </w:r>
+          </w:p>
+        </w:tc>
+      </w:tr>
+      <w:tr>
+        <w:tc>
+          <w:tcPr>
+            <w:tcW w:w="507" w:type="pct"/>
+            <w:tcBorders>
+              <w:top w:val="single" w:sz="4" w:space="0" w:color="auto"/>
+              <w:left w:val="single" w:sz="4" w:space="0" w:color="auto"/>
+              <w:bottom w:val="single" w:sz="4" w:space="0" w:color="auto"/>
+              <w:right w:val="single" w:sz="4" w:space="0" w:color="auto"/>
+            </w:tcBorders>
+          </w:tcPr>
+          <w:p>
+            <w:pPr>
+              <w:rPr>
+                <w:sz w:val="24"/>
+                <w:szCs w:val="24"/>
+              </w:rPr>
+            </w:pPr>
+          </w:p>
+        </w:tc>
+        <w:tc>
+          <w:tcPr>
+            <w:tcW w:w="660" w:type="pct"/>
+            <w:tcBorders>
+              <w:top w:val="single" w:sz="4" w:space="0" w:color="auto"/>
+              <w:left w:val="single" w:sz="4" w:space="0" w:color="auto"/>
+              <w:bottom w:val="single" w:sz="4" w:space="0" w:color="auto"/>
+              <w:right w:val="single" w:sz="4" w:space="0" w:color="auto"/>
+            </w:tcBorders>
+          </w:tcPr>
+          <w:p>
+            <w:pPr>
+              <w:rPr>
+                <w:sz w:val="24"/>
+                <w:szCs w:val="24"/>
+              </w:rPr>
+            </w:pPr>
+            <w:proofErr w:type="spellStart"/>
+            <w:r>
+              <w:rPr>
+                <w:sz w:val="24"/>
+                <w:szCs w:val="24"/>
+              </w:rPr>
+              <w:t>placeShips</w:t>
+            </w:r>
+            <w:proofErr w:type="spellEnd"/>
+          </w:p>
+        </w:tc>
+        <w:tc>
+          <w:tcPr>
+            <w:tcW w:w="712" w:type="pct"/>
+            <w:tcBorders>
+              <w:top w:val="single" w:sz="4" w:space="0" w:color="auto"/>
+              <w:left w:val="single" w:sz="4" w:space="0" w:color="auto"/>
+              <w:bottom w:val="single" w:sz="4" w:space="0" w:color="auto"/>
+              <w:right w:val="single" w:sz="4" w:space="0" w:color="auto"/>
+            </w:tcBorders>
+          </w:tcPr>
+          <w:p>
+            <w:pPr>
+              <w:rPr>
+                <w:sz w:val="24"/>
+                <w:szCs w:val="24"/>
+              </w:rPr>
+            </w:pPr>
+            <w:r>
+              <w:rPr>
+                <w:sz w:val="24"/>
+                <w:szCs w:val="24"/>
+              </w:rPr>
+              <w:t>Click in a place where the ship cannot be placed in any direction due to edge of board/other ships</w:t>
+            </w:r>
+          </w:p>
+        </w:tc>
+        <w:tc>
+          <w:tcPr>
+            <w:tcW w:w="914" w:type="pct"/>
+            <w:tcBorders>
+              <w:top w:val="single" w:sz="4" w:space="0" w:color="auto"/>
+              <w:left w:val="single" w:sz="4" w:space="0" w:color="auto"/>
+              <w:bottom w:val="single" w:sz="4" w:space="0" w:color="auto"/>
+              <w:right w:val="single" w:sz="4" w:space="0" w:color="auto"/>
+            </w:tcBorders>
+          </w:tcPr>
+          <w:p>
+            <w:pPr>
+              <w:rPr>
+                <w:sz w:val="24"/>
+                <w:szCs w:val="24"/>
+              </w:rPr>
+            </w:pPr>
+          </w:p>
+        </w:tc>
+        <w:tc>
+          <w:tcPr>
+            <w:tcW w:w="1118" w:type="pct"/>
+            <w:tcBorders>
+              <w:top w:val="single" w:sz="4" w:space="0" w:color="auto"/>
+              <w:left w:val="single" w:sz="4" w:space="0" w:color="auto"/>
+              <w:bottom w:val="single" w:sz="4" w:space="0" w:color="auto"/>
+              <w:right w:val="single" w:sz="4" w:space="0" w:color="auto"/>
+            </w:tcBorders>
+          </w:tcPr>
+          <w:p>
+            <w:pPr>
+              <w:rPr>
+                <w:sz w:val="24"/>
+                <w:szCs w:val="24"/>
+              </w:rPr>
+            </w:pPr>
+            <w:r>
+              <w:rPr>
+                <w:noProof/>
+              </w:rPr>
+              <w:drawing>
+                <wp:inline distT="0" distB="0" distL="0" distR="0" wp14:anchorId="6AF48203" wp14:editId="4EC75C0C">
+                  <wp:extent cx="2181225" cy="2186611"/>
+                  <wp:effectExtent l="0" t="0" r="0" b="4445"/>
+                  <wp:docPr id="18" name="Picture 18"/>
+                  <wp:cNvGraphicFramePr>
+                    <a:graphicFrameLocks xmlns:a="http://schemas.openxmlformats.org/drawingml/2006/main" noChangeAspect="1"/>
+                  </wp:cNvGraphicFramePr>
+                  <a:graphic xmlns:a="http://schemas.openxmlformats.org/drawingml/2006/main">
+                    <a:graphicData uri="http://schemas.openxmlformats.org/drawingml/2006/picture">
+                      <pic:pic xmlns:pic="http://schemas.openxmlformats.org/drawingml/2006/picture">
+                        <pic:nvPicPr>
+                          <pic:cNvPr id="1" name=""/>
+                          <pic:cNvPicPr/>
+                        </pic:nvPicPr>
+                        <pic:blipFill>
+                          <a:blip r:embed="rId44"/>
+                          <a:stretch>
+                            <a:fillRect/>
+                          </a:stretch>
+                        </pic:blipFill>
+                        <pic:spPr>
+                          <a:xfrm>
+                            <a:off x="0" y="0"/>
                             <a:ext cx="2187060" cy="2192461"/>
                           </a:xfrm>
                           <a:prstGeom prst="rect">
@@ -9493,7 +9751,7 @@
 </file>
 
 <file path=word/endnotes.xml><?xml version="1.0" encoding="utf-8"?>
-<w:endnotes xmlns:wpc="http://schemas.microsoft.com/office/word/2010/wordprocessingCanvas" xmlns:cx="http://schemas.microsoft.com/office/drawing/2014/chartex" xmlns:cx1="http://schemas.microsoft.com/office/drawing/2015/9/8/chartex" xmlns:cx2="http://schemas.microsoft.com/office/drawing/2015/10/21/chartex" xmlns:cx3="http://schemas.microsoft.com/office/drawing/2016/5/9/chartex" xmlns:cx4="http://schemas.microsoft.com/office/drawing/2016/5/10/chartex" xmlns:cx5="http://schemas.microsoft.com/office/drawing/2016/5/11/chartex" xmlns:cx6="http://schemas.microsoft.com/office/drawing/2016/5/12/chartex" xmlns:cx7="http://schemas.microsoft.com/office/drawing/2016/5/13/chartex" xmlns:cx8="http://schemas.microsoft.com/office/drawing/2016/5/14/chartex" xmlns:mc="http://schemas.openxmlformats.org/markup-compatibility/2006" xmlns:aink="http://schemas.microsoft.com/office/drawing/2016/ink" xmlns:am3d="http://schemas.microsoft.com/office/drawing/2017/model3d" xmlns:o="urn:schemas-microsoft-com:office:office" xmlns:r="http://schemas.openxmlformats.org/officeDocument/2006/relationships" xmlns:m="http://schemas.openxmlformats.org/officeDocument/2006/math" xmlns:v="urn:schemas-microsoft-com:vml" xmlns:wp14="http://schemas.microsoft.com/office/word/2010/wordprocessingDrawing" xmlns:wp="http://schemas.openxmlformats.org/drawingml/2006/wordprocessingDrawing" xmlns:w10="urn:schemas-microsoft-com:office:word" xmlns:w="http://schemas.openxmlformats.org/wordprocessingml/2006/main" xmlns:w14="http://schemas.microsoft.com/office/word/2010/wordml" xmlns:w15="http://schemas.microsoft.com/office/word/2012/wordml" xmlns:w16cid="http://schemas.microsoft.com/office/word/2016/wordml/cid" xmlns:w16se="http://schemas.microsoft.com/office/word/2015/wordml/symex" xmlns:wpg="http://schemas.microsoft.com/office/word/2010/wordprocessingGroup" xmlns:wpi="http://schemas.microsoft.com/office/word/2010/wordprocessingInk" xmlns:wne="http://schemas.microsoft.com/office/word/2006/wordml" xmlns:wps="http://schemas.microsoft.com/office/word/2010/wordprocessingShape" mc:Ignorable="w14 w15 w16se w16cid wp14">
+<w:endnotes xmlns:wpc="http://schemas.microsoft.com/office/word/2010/wordprocessingCanvas" xmlns:cx="http://schemas.microsoft.com/office/drawing/2014/chartex" xmlns:cx1="http://schemas.microsoft.com/office/drawing/2015/9/8/chartex" xmlns:cx2="http://schemas.microsoft.com/office/drawing/2015/10/21/chartex" xmlns:cx3="http://schemas.microsoft.com/office/drawing/2016/5/9/chartex" xmlns:cx4="http://schemas.microsoft.com/office/drawing/2016/5/10/chartex" xmlns:cx5="http://schemas.microsoft.com/office/drawing/2016/5/11/chartex" xmlns:cx6="http://schemas.microsoft.com/office/drawing/2016/5/12/chartex" xmlns:cx7="http://schemas.microsoft.com/office/drawing/2016/5/13/chartex" xmlns:cx8="http://schemas.microsoft.com/office/drawing/2016/5/14/chartex" xmlns:mc="http://schemas.openxmlformats.org/markup-compatibility/2006" xmlns:aink="http://schemas.microsoft.com/office/drawing/2016/ink" xmlns:am3d="http://schemas.microsoft.com/office/drawing/2017/model3d" xmlns:o="urn:schemas-microsoft-com:office:office" xmlns:r="http://schemas.openxmlformats.org/officeDocument/2006/relationships" xmlns:m="http://schemas.openxmlformats.org/officeDocument/2006/math" xmlns:v="urn:schemas-microsoft-com:vml" xmlns:wp14="http://schemas.microsoft.com/office/word/2010/wordprocessingDrawing" xmlns:wp="http://schemas.openxmlformats.org/drawingml/2006/wordprocessingDrawing" xmlns:w10="urn:schemas-microsoft-com:office:word" xmlns:w="http://schemas.openxmlformats.org/wordprocessingml/2006/main" xmlns:w14="http://schemas.microsoft.com/office/word/2010/wordml" xmlns:w15="http://schemas.microsoft.com/office/word/2012/wordml" xmlns:w16cex="http://schemas.microsoft.com/office/word/2018/wordml/cex" xmlns:w16cid="http://schemas.microsoft.com/office/word/2016/wordml/cid" xmlns:w16="http://schemas.microsoft.com/office/word/2018/wordml" xmlns:w16sdtdh="http://schemas.microsoft.com/office/word/2020/wordml/sdtdatahash" xmlns:w16se="http://schemas.microsoft.com/office/word/2015/wordml/symex" xmlns:wpg="http://schemas.microsoft.com/office/word/2010/wordprocessingGroup" xmlns:wpi="http://schemas.microsoft.com/office/word/2010/wordprocessingInk" xmlns:wne="http://schemas.microsoft.com/office/word/2006/wordml" xmlns:wps="http://schemas.microsoft.com/office/word/2010/wordprocessingShape" mc:Ignorable="w14 w15 w16se w16cid w16 w16cex w16sdtdh wp14">
   <w:endnote w:type="separator" w:id="-1">
     <w:p>
       <w:pPr>
@@ -9525,7 +9783,7 @@
 </file>
 
 <file path=word/footer1.xml><?xml version="1.0" encoding="utf-8"?>
-<w:ftr xmlns:wpc="http://schemas.microsoft.com/office/word/2010/wordprocessingCanvas" xmlns:cx="http://schemas.microsoft.com/office/drawing/2014/chartex" xmlns:cx1="http://schemas.microsoft.com/office/drawing/2015/9/8/chartex" xmlns:cx2="http://schemas.microsoft.com/office/drawing/2015/10/21/chartex" xmlns:cx3="http://schemas.microsoft.com/office/drawing/2016/5/9/chartex" xmlns:cx4="http://schemas.microsoft.com/office/drawing/2016/5/10/chartex" xmlns:cx5="http://schemas.microsoft.com/office/drawing/2016/5/11/chartex" xmlns:cx6="http://schemas.microsoft.com/office/drawing/2016/5/12/chartex" xmlns:cx7="http://schemas.microsoft.com/office/drawing/2016/5/13/chartex" xmlns:cx8="http://schemas.microsoft.com/office/drawing/2016/5/14/chartex" xmlns:mc="http://schemas.openxmlformats.org/markup-compatibility/2006" xmlns:aink="http://schemas.microsoft.com/office/drawing/2016/ink" xmlns:am3d="http://schemas.microsoft.com/office/drawing/2017/model3d" xmlns:o="urn:schemas-microsoft-com:office:office" xmlns:r="http://schemas.openxmlformats.org/officeDocument/2006/relationships" xmlns:m="http://schemas.openxmlformats.org/officeDocument/2006/math" xmlns:v="urn:schemas-microsoft-com:vml" xmlns:wp14="http://schemas.microsoft.com/office/word/2010/wordprocessingDrawing" xmlns:wp="http://schemas.openxmlformats.org/drawingml/2006/wordprocessingDrawing" xmlns:w10="urn:schemas-microsoft-com:office:word" xmlns:w="http://schemas.openxmlformats.org/wordprocessingml/2006/main" xmlns:w14="http://schemas.microsoft.com/office/word/2010/wordml" xmlns:w15="http://schemas.microsoft.com/office/word/2012/wordml" xmlns:w16cid="http://schemas.microsoft.com/office/word/2016/wordml/cid" xmlns:w16se="http://schemas.microsoft.com/office/word/2015/wordml/symex" xmlns:wpg="http://schemas.microsoft.com/office/word/2010/wordprocessingGroup" xmlns:wpi="http://schemas.microsoft.com/office/word/2010/wordprocessingInk" xmlns:wne="http://schemas.microsoft.com/office/word/2006/wordml" xmlns:wps="http://schemas.microsoft.com/office/word/2010/wordprocessingShape" mc:Ignorable="w14 w15 w16se w16cid wp14">
+<w:ftr xmlns:wpc="http://schemas.microsoft.com/office/word/2010/wordprocessingCanvas" xmlns:cx="http://schemas.microsoft.com/office/drawing/2014/chartex" xmlns:cx1="http://schemas.microsoft.com/office/drawing/2015/9/8/chartex" xmlns:cx2="http://schemas.microsoft.com/office/drawing/2015/10/21/chartex" xmlns:cx3="http://schemas.microsoft.com/office/drawing/2016/5/9/chartex" xmlns:cx4="http://schemas.microsoft.com/office/drawing/2016/5/10/chartex" xmlns:cx5="http://schemas.microsoft.com/office/drawing/2016/5/11/chartex" xmlns:cx6="http://schemas.microsoft.com/office/drawing/2016/5/12/chartex" xmlns:cx7="http://schemas.microsoft.com/office/drawing/2016/5/13/chartex" xmlns:cx8="http://schemas.microsoft.com/office/drawing/2016/5/14/chartex" xmlns:mc="http://schemas.openxmlformats.org/markup-compatibility/2006" xmlns:aink="http://schemas.microsoft.com/office/drawing/2016/ink" xmlns:am3d="http://schemas.microsoft.com/office/drawing/2017/model3d" xmlns:o="urn:schemas-microsoft-com:office:office" xmlns:r="http://schemas.openxmlformats.org/officeDocument/2006/relationships" xmlns:m="http://schemas.openxmlformats.org/officeDocument/2006/math" xmlns:v="urn:schemas-microsoft-com:vml" xmlns:wp14="http://schemas.microsoft.com/office/word/2010/wordprocessingDrawing" xmlns:wp="http://schemas.openxmlformats.org/drawingml/2006/wordprocessingDrawing" xmlns:w10="urn:schemas-microsoft-com:office:word" xmlns:w="http://schemas.openxmlformats.org/wordprocessingml/2006/main" xmlns:w14="http://schemas.microsoft.com/office/word/2010/wordml" xmlns:w15="http://schemas.microsoft.com/office/word/2012/wordml" xmlns:w16cex="http://schemas.microsoft.com/office/word/2018/wordml/cex" xmlns:w16cid="http://schemas.microsoft.com/office/word/2016/wordml/cid" xmlns:w16="http://schemas.microsoft.com/office/word/2018/wordml" xmlns:w16sdtdh="http://schemas.microsoft.com/office/word/2020/wordml/sdtdatahash" xmlns:w16se="http://schemas.microsoft.com/office/word/2015/wordml/symex" xmlns:wpg="http://schemas.microsoft.com/office/word/2010/wordprocessingGroup" xmlns:wpi="http://schemas.microsoft.com/office/word/2010/wordprocessingInk" xmlns:wne="http://schemas.microsoft.com/office/word/2006/wordml" xmlns:wps="http://schemas.microsoft.com/office/word/2010/wordprocessingShape" mc:Ignorable="w14 w15 w16se w16cid w16 w16cex w16sdtdh wp14">
   <w:sdt>
     <w:sdtPr>
       <w:id w:val="-1157765050"/>
@@ -9655,7 +9913,7 @@
 </file>
 
 <file path=word/footer2.xml><?xml version="1.0" encoding="utf-8"?>
-<w:ftr xmlns:wpc="http://schemas.microsoft.com/office/word/2010/wordprocessingCanvas" xmlns:cx="http://schemas.microsoft.com/office/drawing/2014/chartex" xmlns:cx1="http://schemas.microsoft.com/office/drawing/2015/9/8/chartex" xmlns:cx2="http://schemas.microsoft.com/office/drawing/2015/10/21/chartex" xmlns:cx3="http://schemas.microsoft.com/office/drawing/2016/5/9/chartex" xmlns:cx4="http://schemas.microsoft.com/office/drawing/2016/5/10/chartex" xmlns:cx5="http://schemas.microsoft.com/office/drawing/2016/5/11/chartex" xmlns:cx6="http://schemas.microsoft.com/office/drawing/2016/5/12/chartex" xmlns:cx7="http://schemas.microsoft.com/office/drawing/2016/5/13/chartex" xmlns:cx8="http://schemas.microsoft.com/office/drawing/2016/5/14/chartex" xmlns:mc="http://schemas.openxmlformats.org/markup-compatibility/2006" xmlns:aink="http://schemas.microsoft.com/office/drawing/2016/ink" xmlns:am3d="http://schemas.microsoft.com/office/drawing/2017/model3d" xmlns:o="urn:schemas-microsoft-com:office:office" xmlns:r="http://schemas.openxmlformats.org/officeDocument/2006/relationships" xmlns:m="http://schemas.openxmlformats.org/officeDocument/2006/math" xmlns:v="urn:schemas-microsoft-com:vml" xmlns:wp14="http://schemas.microsoft.com/office/word/2010/wordprocessingDrawing" xmlns:wp="http://schemas.openxmlformats.org/drawingml/2006/wordprocessingDrawing" xmlns:w10="urn:schemas-microsoft-com:office:word" xmlns:w="http://schemas.openxmlformats.org/wordprocessingml/2006/main" xmlns:w14="http://schemas.microsoft.com/office/word/2010/wordml" xmlns:w15="http://schemas.microsoft.com/office/word/2012/wordml" xmlns:w16cid="http://schemas.microsoft.com/office/word/2016/wordml/cid" xmlns:w16se="http://schemas.microsoft.com/office/word/2015/wordml/symex" xmlns:wpg="http://schemas.microsoft.com/office/word/2010/wordprocessingGroup" xmlns:wpi="http://schemas.microsoft.com/office/word/2010/wordprocessingInk" xmlns:wne="http://schemas.microsoft.com/office/word/2006/wordml" xmlns:wps="http://schemas.microsoft.com/office/word/2010/wordprocessingShape" mc:Ignorable="w14 w15 w16se w16cid wp14">
+<w:ftr xmlns:wpc="http://schemas.microsoft.com/office/word/2010/wordprocessingCanvas" xmlns:cx="http://schemas.microsoft.com/office/drawing/2014/chartex" xmlns:cx1="http://schemas.microsoft.com/office/drawing/2015/9/8/chartex" xmlns:cx2="http://schemas.microsoft.com/office/drawing/2015/10/21/chartex" xmlns:cx3="http://schemas.microsoft.com/office/drawing/2016/5/9/chartex" xmlns:cx4="http://schemas.microsoft.com/office/drawing/2016/5/10/chartex" xmlns:cx5="http://schemas.microsoft.com/office/drawing/2016/5/11/chartex" xmlns:cx6="http://schemas.microsoft.com/office/drawing/2016/5/12/chartex" xmlns:cx7="http://schemas.microsoft.com/office/drawing/2016/5/13/chartex" xmlns:cx8="http://schemas.microsoft.com/office/drawing/2016/5/14/chartex" xmlns:mc="http://schemas.openxmlformats.org/markup-compatibility/2006" xmlns:aink="http://schemas.microsoft.com/office/drawing/2016/ink" xmlns:am3d="http://schemas.microsoft.com/office/drawing/2017/model3d" xmlns:o="urn:schemas-microsoft-com:office:office" xmlns:r="http://schemas.openxmlformats.org/officeDocument/2006/relationships" xmlns:m="http://schemas.openxmlformats.org/officeDocument/2006/math" xmlns:v="urn:schemas-microsoft-com:vml" xmlns:wp14="http://schemas.microsoft.com/office/word/2010/wordprocessingDrawing" xmlns:wp="http://schemas.openxmlformats.org/drawingml/2006/wordprocessingDrawing" xmlns:w10="urn:schemas-microsoft-com:office:word" xmlns:w="http://schemas.openxmlformats.org/wordprocessingml/2006/main" xmlns:w14="http://schemas.microsoft.com/office/word/2010/wordml" xmlns:w15="http://schemas.microsoft.com/office/word/2012/wordml" xmlns:w16cex="http://schemas.microsoft.com/office/word/2018/wordml/cex" xmlns:w16cid="http://schemas.microsoft.com/office/word/2016/wordml/cid" xmlns:w16="http://schemas.microsoft.com/office/word/2018/wordml" xmlns:w16sdtdh="http://schemas.microsoft.com/office/word/2020/wordml/sdtdatahash" xmlns:w16se="http://schemas.microsoft.com/office/word/2015/wordml/symex" xmlns:wpg="http://schemas.microsoft.com/office/word/2010/wordprocessingGroup" xmlns:wpi="http://schemas.microsoft.com/office/word/2010/wordprocessingInk" xmlns:wne="http://schemas.microsoft.com/office/word/2006/wordml" xmlns:wps="http://schemas.microsoft.com/office/word/2010/wordprocessingShape" mc:Ignorable="w14 w15 w16se w16cid w16 w16cex w16sdtdh wp14">
   <w:sdt>
     <w:sdtPr>
       <w:id w:val="-1075040040"/>
@@ -9785,7 +10043,7 @@
 </file>
 
 <file path=word/footer3.xml><?xml version="1.0" encoding="utf-8"?>
-<w:ftr xmlns:wpc="http://schemas.microsoft.com/office/word/2010/wordprocessingCanvas" xmlns:cx="http://schemas.microsoft.com/office/drawing/2014/chartex" xmlns:cx1="http://schemas.microsoft.com/office/drawing/2015/9/8/chartex" xmlns:cx2="http://schemas.microsoft.com/office/drawing/2015/10/21/chartex" xmlns:cx3="http://schemas.microsoft.com/office/drawing/2016/5/9/chartex" xmlns:cx4="http://schemas.microsoft.com/office/drawing/2016/5/10/chartex" xmlns:cx5="http://schemas.microsoft.com/office/drawing/2016/5/11/chartex" xmlns:cx6="http://schemas.microsoft.com/office/drawing/2016/5/12/chartex" xmlns:cx7="http://schemas.microsoft.com/office/drawing/2016/5/13/chartex" xmlns:cx8="http://schemas.microsoft.com/office/drawing/2016/5/14/chartex" xmlns:mc="http://schemas.openxmlformats.org/markup-compatibility/2006" xmlns:aink="http://schemas.microsoft.com/office/drawing/2016/ink" xmlns:am3d="http://schemas.microsoft.com/office/drawing/2017/model3d" xmlns:o="urn:schemas-microsoft-com:office:office" xmlns:r="http://schemas.openxmlformats.org/officeDocument/2006/relationships" xmlns:m="http://schemas.openxmlformats.org/officeDocument/2006/math" xmlns:v="urn:schemas-microsoft-com:vml" xmlns:wp14="http://schemas.microsoft.com/office/word/2010/wordprocessingDrawing" xmlns:wp="http://schemas.openxmlformats.org/drawingml/2006/wordprocessingDrawing" xmlns:w10="urn:schemas-microsoft-com:office:word" xmlns:w="http://schemas.openxmlformats.org/wordprocessingml/2006/main" xmlns:w14="http://schemas.microsoft.com/office/word/2010/wordml" xmlns:w15="http://schemas.microsoft.com/office/word/2012/wordml" xmlns:w16cid="http://schemas.microsoft.com/office/word/2016/wordml/cid" xmlns:w16se="http://schemas.microsoft.com/office/word/2015/wordml/symex" xmlns:wpg="http://schemas.microsoft.com/office/word/2010/wordprocessingGroup" xmlns:wpi="http://schemas.microsoft.com/office/word/2010/wordprocessingInk" xmlns:wne="http://schemas.microsoft.com/office/word/2006/wordml" xmlns:wps="http://schemas.microsoft.com/office/word/2010/wordprocessingShape" mc:Ignorable="w14 w15 w16se w16cid wp14">
+<w:ftr xmlns:wpc="http://schemas.microsoft.com/office/word/2010/wordprocessingCanvas" xmlns:cx="http://schemas.microsoft.com/office/drawing/2014/chartex" xmlns:cx1="http://schemas.microsoft.com/office/drawing/2015/9/8/chartex" xmlns:cx2="http://schemas.microsoft.com/office/drawing/2015/10/21/chartex" xmlns:cx3="http://schemas.microsoft.com/office/drawing/2016/5/9/chartex" xmlns:cx4="http://schemas.microsoft.com/office/drawing/2016/5/10/chartex" xmlns:cx5="http://schemas.microsoft.com/office/drawing/2016/5/11/chartex" xmlns:cx6="http://schemas.microsoft.com/office/drawing/2016/5/12/chartex" xmlns:cx7="http://schemas.microsoft.com/office/drawing/2016/5/13/chartex" xmlns:cx8="http://schemas.microsoft.com/office/drawing/2016/5/14/chartex" xmlns:mc="http://schemas.openxmlformats.org/markup-compatibility/2006" xmlns:aink="http://schemas.microsoft.com/office/drawing/2016/ink" xmlns:am3d="http://schemas.microsoft.com/office/drawing/2017/model3d" xmlns:o="urn:schemas-microsoft-com:office:office" xmlns:r="http://schemas.openxmlformats.org/officeDocument/2006/relationships" xmlns:m="http://schemas.openxmlformats.org/officeDocument/2006/math" xmlns:v="urn:schemas-microsoft-com:vml" xmlns:wp14="http://schemas.microsoft.com/office/word/2010/wordprocessingDrawing" xmlns:wp="http://schemas.openxmlformats.org/drawingml/2006/wordprocessingDrawing" xmlns:w10="urn:schemas-microsoft-com:office:word" xmlns:w="http://schemas.openxmlformats.org/wordprocessingml/2006/main" xmlns:w14="http://schemas.microsoft.com/office/word/2010/wordml" xmlns:w15="http://schemas.microsoft.com/office/word/2012/wordml" xmlns:w16cex="http://schemas.microsoft.com/office/word/2018/wordml/cex" xmlns:w16cid="http://schemas.microsoft.com/office/word/2016/wordml/cid" xmlns:w16="http://schemas.microsoft.com/office/word/2018/wordml" xmlns:w16sdtdh="http://schemas.microsoft.com/office/word/2020/wordml/sdtdatahash" xmlns:w16se="http://schemas.microsoft.com/office/word/2015/wordml/symex" xmlns:wpg="http://schemas.microsoft.com/office/word/2010/wordprocessingGroup" xmlns:wpi="http://schemas.microsoft.com/office/word/2010/wordprocessingInk" xmlns:wne="http://schemas.microsoft.com/office/word/2006/wordml" xmlns:wps="http://schemas.microsoft.com/office/word/2010/wordprocessingShape" mc:Ignorable="w14 w15 w16se w16cid w16 w16cex w16sdtdh wp14">
   <w:sdt>
     <w:sdtPr>
       <w:id w:val="-1377310243"/>
@@ -9915,7 +10173,7 @@
 </file>
 
 <file path=word/footer4.xml><?xml version="1.0" encoding="utf-8"?>
-<w:ftr xmlns:wpc="http://schemas.microsoft.com/office/word/2010/wordprocessingCanvas" xmlns:cx="http://schemas.microsoft.com/office/drawing/2014/chartex" xmlns:cx1="http://schemas.microsoft.com/office/drawing/2015/9/8/chartex" xmlns:cx2="http://schemas.microsoft.com/office/drawing/2015/10/21/chartex" xmlns:cx3="http://schemas.microsoft.com/office/drawing/2016/5/9/chartex" xmlns:cx4="http://schemas.microsoft.com/office/drawing/2016/5/10/chartex" xmlns:cx5="http://schemas.microsoft.com/office/drawing/2016/5/11/chartex" xmlns:cx6="http://schemas.microsoft.com/office/drawing/2016/5/12/chartex" xmlns:cx7="http://schemas.microsoft.com/office/drawing/2016/5/13/chartex" xmlns:cx8="http://schemas.microsoft.com/office/drawing/2016/5/14/chartex" xmlns:mc="http://schemas.openxmlformats.org/markup-compatibility/2006" xmlns:aink="http://schemas.microsoft.com/office/drawing/2016/ink" xmlns:am3d="http://schemas.microsoft.com/office/drawing/2017/model3d" xmlns:o="urn:schemas-microsoft-com:office:office" xmlns:r="http://schemas.openxmlformats.org/officeDocument/2006/relationships" xmlns:m="http://schemas.openxmlformats.org/officeDocument/2006/math" xmlns:v="urn:schemas-microsoft-com:vml" xmlns:wp14="http://schemas.microsoft.com/office/word/2010/wordprocessingDrawing" xmlns:wp="http://schemas.openxmlformats.org/drawingml/2006/wordprocessingDrawing" xmlns:w10="urn:schemas-microsoft-com:office:word" xmlns:w="http://schemas.openxmlformats.org/wordprocessingml/2006/main" xmlns:w14="http://schemas.microsoft.com/office/word/2010/wordml" xmlns:w15="http://schemas.microsoft.com/office/word/2012/wordml" xmlns:w16cid="http://schemas.microsoft.com/office/word/2016/wordml/cid" xmlns:w16se="http://schemas.microsoft.com/office/word/2015/wordml/symex" xmlns:wpg="http://schemas.microsoft.com/office/word/2010/wordprocessingGroup" xmlns:wpi="http://schemas.microsoft.com/office/word/2010/wordprocessingInk" xmlns:wne="http://schemas.microsoft.com/office/word/2006/wordml" xmlns:wps="http://schemas.microsoft.com/office/word/2010/wordprocessingShape" mc:Ignorable="w14 w15 w16se w16cid wp14">
+<w:ftr xmlns:wpc="http://schemas.microsoft.com/office/word/2010/wordprocessingCanvas" xmlns:cx="http://schemas.microsoft.com/office/drawing/2014/chartex" xmlns:cx1="http://schemas.microsoft.com/office/drawing/2015/9/8/chartex" xmlns:cx2="http://schemas.microsoft.com/office/drawing/2015/10/21/chartex" xmlns:cx3="http://schemas.microsoft.com/office/drawing/2016/5/9/chartex" xmlns:cx4="http://schemas.microsoft.com/office/drawing/2016/5/10/chartex" xmlns:cx5="http://schemas.microsoft.com/office/drawing/2016/5/11/chartex" xmlns:cx6="http://schemas.microsoft.com/office/drawing/2016/5/12/chartex" xmlns:cx7="http://schemas.microsoft.com/office/drawing/2016/5/13/chartex" xmlns:cx8="http://schemas.microsoft.com/office/drawing/2016/5/14/chartex" xmlns:mc="http://schemas.openxmlformats.org/markup-compatibility/2006" xmlns:aink="http://schemas.microsoft.com/office/drawing/2016/ink" xmlns:am3d="http://schemas.microsoft.com/office/drawing/2017/model3d" xmlns:o="urn:schemas-microsoft-com:office:office" xmlns:r="http://schemas.openxmlformats.org/officeDocument/2006/relationships" xmlns:m="http://schemas.openxmlformats.org/officeDocument/2006/math" xmlns:v="urn:schemas-microsoft-com:vml" xmlns:wp14="http://schemas.microsoft.com/office/word/2010/wordprocessingDrawing" xmlns:wp="http://schemas.openxmlformats.org/drawingml/2006/wordprocessingDrawing" xmlns:w10="urn:schemas-microsoft-com:office:word" xmlns:w="http://schemas.openxmlformats.org/wordprocessingml/2006/main" xmlns:w14="http://schemas.microsoft.com/office/word/2010/wordml" xmlns:w15="http://schemas.microsoft.com/office/word/2012/wordml" xmlns:w16cex="http://schemas.microsoft.com/office/word/2018/wordml/cex" xmlns:w16cid="http://schemas.microsoft.com/office/word/2016/wordml/cid" xmlns:w16="http://schemas.microsoft.com/office/word/2018/wordml" xmlns:w16sdtdh="http://schemas.microsoft.com/office/word/2020/wordml/sdtdatahash" xmlns:w16se="http://schemas.microsoft.com/office/word/2015/wordml/symex" xmlns:wpg="http://schemas.microsoft.com/office/word/2010/wordprocessingGroup" xmlns:wpi="http://schemas.microsoft.com/office/word/2010/wordprocessingInk" xmlns:wne="http://schemas.microsoft.com/office/word/2006/wordml" xmlns:wps="http://schemas.microsoft.com/office/word/2010/wordprocessingShape" mc:Ignorable="w14 w15 w16se w16cid w16 w16cex w16sdtdh wp14">
   <w:sdt>
     <w:sdtPr>
       <w:id w:val="260420218"/>
@@ -10045,7 +10303,7 @@
 </file>
 
 <file path=word/footnotes.xml><?xml version="1.0" encoding="utf-8"?>
-<w:footnotes xmlns:wpc="http://schemas.microsoft.com/office/word/2010/wordprocessingCanvas" xmlns:cx="http://schemas.microsoft.com/office/drawing/2014/chartex" xmlns:cx1="http://schemas.microsoft.com/office/drawing/2015/9/8/chartex" xmlns:cx2="http://schemas.microsoft.com/office/drawing/2015/10/21/chartex" xmlns:cx3="http://schemas.microsoft.com/office/drawing/2016/5/9/chartex" xmlns:cx4="http://schemas.microsoft.com/office/drawing/2016/5/10/chartex" xmlns:cx5="http://schemas.microsoft.com/office/drawing/2016/5/11/chartex" xmlns:cx6="http://schemas.microsoft.com/office/drawing/2016/5/12/chartex" xmlns:cx7="http://schemas.microsoft.com/office/drawing/2016/5/13/chartex" xmlns:cx8="http://schemas.microsoft.com/office/drawing/2016/5/14/chartex" xmlns:mc="http://schemas.openxmlformats.org/markup-compatibility/2006" xmlns:aink="http://schemas.microsoft.com/office/drawing/2016/ink" xmlns:am3d="http://schemas.microsoft.com/office/drawing/2017/model3d" xmlns:o="urn:schemas-microsoft-com:office:office" xmlns:r="http://schemas.openxmlformats.org/officeDocument/2006/relationships" xmlns:m="http://schemas.openxmlformats.org/officeDocument/2006/math" xmlns:v="urn:schemas-microsoft-com:vml" xmlns:wp14="http://schemas.microsoft.com/office/word/2010/wordprocessingDrawing" xmlns:wp="http://schemas.openxmlformats.org/drawingml/2006/wordprocessingDrawing" xmlns:w10="urn:schemas-microsoft-com:office:word" xmlns:w="http://schemas.openxmlformats.org/wordprocessingml/2006/main" xmlns:w14="http://schemas.microsoft.com/office/word/2010/wordml" xmlns:w15="http://schemas.microsoft.com/office/word/2012/wordml" xmlns:w16cid="http://schemas.microsoft.com/office/word/2016/wordml/cid" xmlns:w16se="http://schemas.microsoft.com/office/word/2015/wordml/symex" xmlns:wpg="http://schemas.microsoft.com/office/word/2010/wordprocessingGroup" xmlns:wpi="http://schemas.microsoft.com/office/word/2010/wordprocessingInk" xmlns:wne="http://schemas.microsoft.com/office/word/2006/wordml" xmlns:wps="http://schemas.microsoft.com/office/word/2010/wordprocessingShape" mc:Ignorable="w14 w15 w16se w16cid wp14">
+<w:footnotes xmlns:wpc="http://schemas.microsoft.com/office/word/2010/wordprocessingCanvas" xmlns:cx="http://schemas.microsoft.com/office/drawing/2014/chartex" xmlns:cx1="http://schemas.microsoft.com/office/drawing/2015/9/8/chartex" xmlns:cx2="http://schemas.microsoft.com/office/drawing/2015/10/21/chartex" xmlns:cx3="http://schemas.microsoft.com/office/drawing/2016/5/9/chartex" xmlns:cx4="http://schemas.microsoft.com/office/drawing/2016/5/10/chartex" xmlns:cx5="http://schemas.microsoft.com/office/drawing/2016/5/11/chartex" xmlns:cx6="http://schemas.microsoft.com/office/drawing/2016/5/12/chartex" xmlns:cx7="http://schemas.microsoft.com/office/drawing/2016/5/13/chartex" xmlns:cx8="http://schemas.microsoft.com/office/drawing/2016/5/14/chartex" xmlns:mc="http://schemas.openxmlformats.org/markup-compatibility/2006" xmlns:aink="http://schemas.microsoft.com/office/drawing/2016/ink" xmlns:am3d="http://schemas.microsoft.com/office/drawing/2017/model3d" xmlns:o="urn:schemas-microsoft-com:office:office" xmlns:r="http://schemas.openxmlformats.org/officeDocument/2006/relationships" xmlns:m="http://schemas.openxmlformats.org/officeDocument/2006/math" xmlns:v="urn:schemas-microsoft-com:vml" xmlns:wp14="http://schemas.microsoft.com/office/word/2010/wordprocessingDrawing" xmlns:wp="http://schemas.openxmlformats.org/drawingml/2006/wordprocessingDrawing" xmlns:w10="urn:schemas-microsoft-com:office:word" xmlns:w="http://schemas.openxmlformats.org/wordprocessingml/2006/main" xmlns:w14="http://schemas.microsoft.com/office/word/2010/wordml" xmlns:w15="http://schemas.microsoft.com/office/word/2012/wordml" xmlns:w16cex="http://schemas.microsoft.com/office/word/2018/wordml/cex" xmlns:w16cid="http://schemas.microsoft.com/office/word/2016/wordml/cid" xmlns:w16="http://schemas.microsoft.com/office/word/2018/wordml" xmlns:w16sdtdh="http://schemas.microsoft.com/office/word/2020/wordml/sdtdatahash" xmlns:w16se="http://schemas.microsoft.com/office/word/2015/wordml/symex" xmlns:wpg="http://schemas.microsoft.com/office/word/2010/wordprocessingGroup" xmlns:wpi="http://schemas.microsoft.com/office/word/2010/wordprocessingInk" xmlns:wne="http://schemas.microsoft.com/office/word/2006/wordml" xmlns:wps="http://schemas.microsoft.com/office/word/2010/wordprocessingShape" mc:Ignorable="w14 w15 w16se w16cid w16 w16cex w16sdtdh wp14">
   <w:footnote w:type="separator" w:id="-1">
     <w:p>
       <w:pPr>
@@ -10077,7 +10335,7 @@
 </file>
 
 <file path=word/header1.xml><?xml version="1.0" encoding="utf-8"?>
-<w:hdr xmlns:wpc="http://schemas.microsoft.com/office/word/2010/wordprocessingCanvas" xmlns:cx="http://schemas.microsoft.com/office/drawing/2014/chartex" xmlns:cx1="http://schemas.microsoft.com/office/drawing/2015/9/8/chartex" xmlns:cx2="http://schemas.microsoft.com/office/drawing/2015/10/21/chartex" xmlns:cx3="http://schemas.microsoft.com/office/drawing/2016/5/9/chartex" xmlns:cx4="http://schemas.microsoft.com/office/drawing/2016/5/10/chartex" xmlns:cx5="http://schemas.microsoft.com/office/drawing/2016/5/11/chartex" xmlns:cx6="http://schemas.microsoft.com/office/drawing/2016/5/12/chartex" xmlns:cx7="http://schemas.microsoft.com/office/drawing/2016/5/13/chartex" xmlns:cx8="http://schemas.microsoft.com/office/drawing/2016/5/14/chartex" xmlns:mc="http://schemas.openxmlformats.org/markup-compatibility/2006" xmlns:aink="http://schemas.microsoft.com/office/drawing/2016/ink" xmlns:am3d="http://schemas.microsoft.com/office/drawing/2017/model3d" xmlns:o="urn:schemas-microsoft-com:office:office" xmlns:r="http://schemas.openxmlformats.org/officeDocument/2006/relationships" xmlns:m="http://schemas.openxmlformats.org/officeDocument/2006/math" xmlns:v="urn:schemas-microsoft-com:vml" xmlns:wp14="http://schemas.microsoft.com/office/word/2010/wordprocessingDrawing" xmlns:wp="http://schemas.openxmlformats.org/drawingml/2006/wordprocessingDrawing" xmlns:w10="urn:schemas-microsoft-com:office:word" xmlns:w="http://schemas.openxmlformats.org/wordprocessingml/2006/main" xmlns:w14="http://schemas.microsoft.com/office/word/2010/wordml" xmlns:w15="http://schemas.microsoft.com/office/word/2012/wordml" xmlns:w16cid="http://schemas.microsoft.com/office/word/2016/wordml/cid" xmlns:w16se="http://schemas.microsoft.com/office/word/2015/wordml/symex" xmlns:wpg="http://schemas.microsoft.com/office/word/2010/wordprocessingGroup" xmlns:wpi="http://schemas.microsoft.com/office/word/2010/wordprocessingInk" xmlns:wne="http://schemas.microsoft.com/office/word/2006/wordml" xmlns:wps="http://schemas.microsoft.com/office/word/2010/wordprocessingShape" mc:Ignorable="w14 w15 w16se w16cid wp14">
+<w:hdr xmlns:wpc="http://schemas.microsoft.com/office/word/2010/wordprocessingCanvas" xmlns:cx="http://schemas.microsoft.com/office/drawing/2014/chartex" xmlns:cx1="http://schemas.microsoft.com/office/drawing/2015/9/8/chartex" xmlns:cx2="http://schemas.microsoft.com/office/drawing/2015/10/21/chartex" xmlns:cx3="http://schemas.microsoft.com/office/drawing/2016/5/9/chartex" xmlns:cx4="http://schemas.microsoft.com/office/drawing/2016/5/10/chartex" xmlns:cx5="http://schemas.microsoft.com/office/drawing/2016/5/11/chartex" xmlns:cx6="http://schemas.microsoft.com/office/drawing/2016/5/12/chartex" xmlns:cx7="http://schemas.microsoft.com/office/drawing/2016/5/13/chartex" xmlns:cx8="http://schemas.microsoft.com/office/drawing/2016/5/14/chartex" xmlns:mc="http://schemas.openxmlformats.org/markup-compatibility/2006" xmlns:aink="http://schemas.microsoft.com/office/drawing/2016/ink" xmlns:am3d="http://schemas.microsoft.com/office/drawing/2017/model3d" xmlns:o="urn:schemas-microsoft-com:office:office" xmlns:r="http://schemas.openxmlformats.org/officeDocument/2006/relationships" xmlns:m="http://schemas.openxmlformats.org/officeDocument/2006/math" xmlns:v="urn:schemas-microsoft-com:vml" xmlns:wp14="http://schemas.microsoft.com/office/word/2010/wordprocessingDrawing" xmlns:wp="http://schemas.openxmlformats.org/drawingml/2006/wordprocessingDrawing" xmlns:w10="urn:schemas-microsoft-com:office:word" xmlns:w="http://schemas.openxmlformats.org/wordprocessingml/2006/main" xmlns:w14="http://schemas.microsoft.com/office/word/2010/wordml" xmlns:w15="http://schemas.microsoft.com/office/word/2012/wordml" xmlns:w16cex="http://schemas.microsoft.com/office/word/2018/wordml/cex" xmlns:w16cid="http://schemas.microsoft.com/office/word/2016/wordml/cid" xmlns:w16="http://schemas.microsoft.com/office/word/2018/wordml" xmlns:w16sdtdh="http://schemas.microsoft.com/office/word/2020/wordml/sdtdatahash" xmlns:w16se="http://schemas.microsoft.com/office/word/2015/wordml/symex" xmlns:wpg="http://schemas.microsoft.com/office/word/2010/wordprocessingGroup" xmlns:wpi="http://schemas.microsoft.com/office/word/2010/wordprocessingInk" xmlns:wne="http://schemas.microsoft.com/office/word/2006/wordml" xmlns:wps="http://schemas.microsoft.com/office/word/2010/wordprocessingShape" mc:Ignorable="w14 w15 w16se w16cid w16 w16cex w16sdtdh wp14">
   <w:p>
     <w:pPr>
       <w:pStyle w:val="Header"/>
@@ -10100,7 +10358,7 @@
 </file>
 
 <file path=word/header2.xml><?xml version="1.0" encoding="utf-8"?>
-<w:hdr xmlns:wpc="http://schemas.microsoft.com/office/word/2010/wordprocessingCanvas" xmlns:cx="http://schemas.microsoft.com/office/drawing/2014/chartex" xmlns:cx1="http://schemas.microsoft.com/office/drawing/2015/9/8/chartex" xmlns:cx2="http://schemas.microsoft.com/office/drawing/2015/10/21/chartex" xmlns:cx3="http://schemas.microsoft.com/office/drawing/2016/5/9/chartex" xmlns:cx4="http://schemas.microsoft.com/office/drawing/2016/5/10/chartex" xmlns:cx5="http://schemas.microsoft.com/office/drawing/2016/5/11/chartex" xmlns:cx6="http://schemas.microsoft.com/office/drawing/2016/5/12/chartex" xmlns:cx7="http://schemas.microsoft.com/office/drawing/2016/5/13/chartex" xmlns:cx8="http://schemas.microsoft.com/office/drawing/2016/5/14/chartex" xmlns:mc="http://schemas.openxmlformats.org/markup-compatibility/2006" xmlns:aink="http://schemas.microsoft.com/office/drawing/2016/ink" xmlns:am3d="http://schemas.microsoft.com/office/drawing/2017/model3d" xmlns:o="urn:schemas-microsoft-com:office:office" xmlns:r="http://schemas.openxmlformats.org/officeDocument/2006/relationships" xmlns:m="http://schemas.openxmlformats.org/officeDocument/2006/math" xmlns:v="urn:schemas-microsoft-com:vml" xmlns:wp14="http://schemas.microsoft.com/office/word/2010/wordprocessingDrawing" xmlns:wp="http://schemas.openxmlformats.org/drawingml/2006/wordprocessingDrawing" xmlns:w10="urn:schemas-microsoft-com:office:word" xmlns:w="http://schemas.openxmlformats.org/wordprocessingml/2006/main" xmlns:w14="http://schemas.microsoft.com/office/word/2010/wordml" xmlns:w15="http://schemas.microsoft.com/office/word/2012/wordml" xmlns:w16cid="http://schemas.microsoft.com/office/word/2016/wordml/cid" xmlns:w16se="http://schemas.microsoft.com/office/word/2015/wordml/symex" xmlns:wpg="http://schemas.microsoft.com/office/word/2010/wordprocessingGroup" xmlns:wpi="http://schemas.microsoft.com/office/word/2010/wordprocessingInk" xmlns:wne="http://schemas.microsoft.com/office/word/2006/wordml" xmlns:wps="http://schemas.microsoft.com/office/word/2010/wordprocessingShape" mc:Ignorable="w14 w15 w16se w16cid wp14">
+<w:hdr xmlns:wpc="http://schemas.microsoft.com/office/word/2010/wordprocessingCanvas" xmlns:cx="http://schemas.microsoft.com/office/drawing/2014/chartex" xmlns:cx1="http://schemas.microsoft.com/office/drawing/2015/9/8/chartex" xmlns:cx2="http://schemas.microsoft.com/office/drawing/2015/10/21/chartex" xmlns:cx3="http://schemas.microsoft.com/office/drawing/2016/5/9/chartex" xmlns:cx4="http://schemas.microsoft.com/office/drawing/2016/5/10/chartex" xmlns:cx5="http://schemas.microsoft.com/office/drawing/2016/5/11/chartex" xmlns:cx6="http://schemas.microsoft.com/office/drawing/2016/5/12/chartex" xmlns:cx7="http://schemas.microsoft.com/office/drawing/2016/5/13/chartex" xmlns:cx8="http://schemas.microsoft.com/office/drawing/2016/5/14/chartex" xmlns:mc="http://schemas.openxmlformats.org/markup-compatibility/2006" xmlns:aink="http://schemas.microsoft.com/office/drawing/2016/ink" xmlns:am3d="http://schemas.microsoft.com/office/drawing/2017/model3d" xmlns:o="urn:schemas-microsoft-com:office:office" xmlns:r="http://schemas.openxmlformats.org/officeDocument/2006/relationships" xmlns:m="http://schemas.openxmlformats.org/officeDocument/2006/math" xmlns:v="urn:schemas-microsoft-com:vml" xmlns:wp14="http://schemas.microsoft.com/office/word/2010/wordprocessingDrawing" xmlns:wp="http://schemas.openxmlformats.org/drawingml/2006/wordprocessingDrawing" xmlns:w10="urn:schemas-microsoft-com:office:word" xmlns:w="http://schemas.openxmlformats.org/wordprocessingml/2006/main" xmlns:w14="http://schemas.microsoft.com/office/word/2010/wordml" xmlns:w15="http://schemas.microsoft.com/office/word/2012/wordml" xmlns:w16cex="http://schemas.microsoft.com/office/word/2018/wordml/cex" xmlns:w16cid="http://schemas.microsoft.com/office/word/2016/wordml/cid" xmlns:w16="http://schemas.microsoft.com/office/word/2018/wordml" xmlns:w16sdtdh="http://schemas.microsoft.com/office/word/2020/wordml/sdtdatahash" xmlns:w16se="http://schemas.microsoft.com/office/word/2015/wordml/symex" xmlns:wpg="http://schemas.microsoft.com/office/word/2010/wordprocessingGroup" xmlns:wpi="http://schemas.microsoft.com/office/word/2010/wordprocessingInk" xmlns:wne="http://schemas.microsoft.com/office/word/2006/wordml" xmlns:wps="http://schemas.microsoft.com/office/word/2010/wordprocessingShape" mc:Ignorable="w14 w15 w16se w16cid w16 w16cex w16sdtdh wp14">
   <w:p>
     <w:pPr>
       <w:pStyle w:val="Header"/>
@@ -10120,7 +10378,7 @@
 </file>
 
 <file path=word/header3.xml><?xml version="1.0" encoding="utf-8"?>
-<w:hdr xmlns:wpc="http://schemas.microsoft.com/office/word/2010/wordprocessingCanvas" xmlns:cx="http://schemas.microsoft.com/office/drawing/2014/chartex" xmlns:cx1="http://schemas.microsoft.com/office/drawing/2015/9/8/chartex" xmlns:cx2="http://schemas.microsoft.com/office/drawing/2015/10/21/chartex" xmlns:cx3="http://schemas.microsoft.com/office/drawing/2016/5/9/chartex" xmlns:cx4="http://schemas.microsoft.com/office/drawing/2016/5/10/chartex" xmlns:cx5="http://schemas.microsoft.com/office/drawing/2016/5/11/chartex" xmlns:cx6="http://schemas.microsoft.com/office/drawing/2016/5/12/chartex" xmlns:cx7="http://schemas.microsoft.com/office/drawing/2016/5/13/chartex" xmlns:cx8="http://schemas.microsoft.com/office/drawing/2016/5/14/chartex" xmlns:mc="http://schemas.openxmlformats.org/markup-compatibility/2006" xmlns:aink="http://schemas.microsoft.com/office/drawing/2016/ink" xmlns:am3d="http://schemas.microsoft.com/office/drawing/2017/model3d" xmlns:o="urn:schemas-microsoft-com:office:office" xmlns:r="http://schemas.openxmlformats.org/officeDocument/2006/relationships" xmlns:m="http://schemas.openxmlformats.org/officeDocument/2006/math" xmlns:v="urn:schemas-microsoft-com:vml" xmlns:wp14="http://schemas.microsoft.com/office/word/2010/wordprocessingDrawing" xmlns:wp="http://schemas.openxmlformats.org/drawingml/2006/wordprocessingDrawing" xmlns:w10="urn:schemas-microsoft-com:office:word" xmlns:w="http://schemas.openxmlformats.org/wordprocessingml/2006/main" xmlns:w14="http://schemas.microsoft.com/office/word/2010/wordml" xmlns:w15="http://schemas.microsoft.com/office/word/2012/wordml" xmlns:w16cid="http://schemas.microsoft.com/office/word/2016/wordml/cid" xmlns:w16se="http://schemas.microsoft.com/office/word/2015/wordml/symex" xmlns:wpg="http://schemas.microsoft.com/office/word/2010/wordprocessingGroup" xmlns:wpi="http://schemas.microsoft.com/office/word/2010/wordprocessingInk" xmlns:wne="http://schemas.microsoft.com/office/word/2006/wordml" xmlns:wps="http://schemas.microsoft.com/office/word/2010/wordprocessingShape" mc:Ignorable="w14 w15 w16se w16cid wp14">
+<w:hdr xmlns:wpc="http://schemas.microsoft.com/office/word/2010/wordprocessingCanvas" xmlns:cx="http://schemas.microsoft.com/office/drawing/2014/chartex" xmlns:cx1="http://schemas.microsoft.com/office/drawing/2015/9/8/chartex" xmlns:cx2="http://schemas.microsoft.com/office/drawing/2015/10/21/chartex" xmlns:cx3="http://schemas.microsoft.com/office/drawing/2016/5/9/chartex" xmlns:cx4="http://schemas.microsoft.com/office/drawing/2016/5/10/chartex" xmlns:cx5="http://schemas.microsoft.com/office/drawing/2016/5/11/chartex" xmlns:cx6="http://schemas.microsoft.com/office/drawing/2016/5/12/chartex" xmlns:cx7="http://schemas.microsoft.com/office/drawing/2016/5/13/chartex" xmlns:cx8="http://schemas.microsoft.com/office/drawing/2016/5/14/chartex" xmlns:mc="http://schemas.openxmlformats.org/markup-compatibility/2006" xmlns:aink="http://schemas.microsoft.com/office/drawing/2016/ink" xmlns:am3d="http://schemas.microsoft.com/office/drawing/2017/model3d" xmlns:o="urn:schemas-microsoft-com:office:office" xmlns:r="http://schemas.openxmlformats.org/officeDocument/2006/relationships" xmlns:m="http://schemas.openxmlformats.org/officeDocument/2006/math" xmlns:v="urn:schemas-microsoft-com:vml" xmlns:wp14="http://schemas.microsoft.com/office/word/2010/wordprocessingDrawing" xmlns:wp="http://schemas.openxmlformats.org/drawingml/2006/wordprocessingDrawing" xmlns:w10="urn:schemas-microsoft-com:office:word" xmlns:w="http://schemas.openxmlformats.org/wordprocessingml/2006/main" xmlns:w14="http://schemas.microsoft.com/office/word/2010/wordml" xmlns:w15="http://schemas.microsoft.com/office/word/2012/wordml" xmlns:w16cex="http://schemas.microsoft.com/office/word/2018/wordml/cex" xmlns:w16cid="http://schemas.microsoft.com/office/word/2016/wordml/cid" xmlns:w16="http://schemas.microsoft.com/office/word/2018/wordml" xmlns:w16sdtdh="http://schemas.microsoft.com/office/word/2020/wordml/sdtdatahash" xmlns:w16se="http://schemas.microsoft.com/office/word/2015/wordml/symex" xmlns:wpg="http://schemas.microsoft.com/office/word/2010/wordprocessingGroup" xmlns:wpi="http://schemas.microsoft.com/office/word/2010/wordprocessingInk" xmlns:wne="http://schemas.microsoft.com/office/word/2006/wordml" xmlns:wps="http://schemas.microsoft.com/office/word/2010/wordprocessingShape" mc:Ignorable="w14 w15 w16se w16cid w16 w16cex w16sdtdh wp14">
   <w:p>
     <w:pPr>
       <w:pStyle w:val="Header"/>
@@ -10140,7 +10398,7 @@
 </file>
 
 <file path=word/header4.xml><?xml version="1.0" encoding="utf-8"?>
-<w:hdr xmlns:wpc="http://schemas.microsoft.com/office/word/2010/wordprocessingCanvas" xmlns:cx="http://schemas.microsoft.com/office/drawing/2014/chartex" xmlns:cx1="http://schemas.microsoft.com/office/drawing/2015/9/8/chartex" xmlns:cx2="http://schemas.microsoft.com/office/drawing/2015/10/21/chartex" xmlns:cx3="http://schemas.microsoft.com/office/drawing/2016/5/9/chartex" xmlns:cx4="http://schemas.microsoft.com/office/drawing/2016/5/10/chartex" xmlns:cx5="http://schemas.microsoft.com/office/drawing/2016/5/11/chartex" xmlns:cx6="http://schemas.microsoft.com/office/drawing/2016/5/12/chartex" xmlns:cx7="http://schemas.microsoft.com/office/drawing/2016/5/13/chartex" xmlns:cx8="http://schemas.microsoft.com/office/drawing/2016/5/14/chartex" xmlns:mc="http://schemas.openxmlformats.org/markup-compatibility/2006" xmlns:aink="http://schemas.microsoft.com/office/drawing/2016/ink" xmlns:am3d="http://schemas.microsoft.com/office/drawing/2017/model3d" xmlns:o="urn:schemas-microsoft-com:office:office" xmlns:r="http://schemas.openxmlformats.org/officeDocument/2006/relationships" xmlns:m="http://schemas.openxmlformats.org/officeDocument/2006/math" xmlns:v="urn:schemas-microsoft-com:vml" xmlns:wp14="http://schemas.microsoft.com/office/word/2010/wordprocessingDrawing" xmlns:wp="http://schemas.openxmlformats.org/drawingml/2006/wordprocessingDrawing" xmlns:w10="urn:schemas-microsoft-com:office:word" xmlns:w="http://schemas.openxmlformats.org/wordprocessingml/2006/main" xmlns:w14="http://schemas.microsoft.com/office/word/2010/wordml" xmlns:w15="http://schemas.microsoft.com/office/word/2012/wordml" xmlns:w16cid="http://schemas.microsoft.com/office/word/2016/wordml/cid" xmlns:w16se="http://schemas.microsoft.com/office/word/2015/wordml/symex" xmlns:wpg="http://schemas.microsoft.com/office/word/2010/wordprocessingGroup" xmlns:wpi="http://schemas.microsoft.com/office/word/2010/wordprocessingInk" xmlns:wne="http://schemas.microsoft.com/office/word/2006/wordml" xmlns:wps="http://schemas.microsoft.com/office/word/2010/wordprocessingShape" mc:Ignorable="w14 w15 w16se w16cid wp14">
+<w:hdr xmlns:wpc="http://schemas.microsoft.com/office/word/2010/wordprocessingCanvas" xmlns:cx="http://schemas.microsoft.com/office/drawing/2014/chartex" xmlns:cx1="http://schemas.microsoft.com/office/drawing/2015/9/8/chartex" xmlns:cx2="http://schemas.microsoft.com/office/drawing/2015/10/21/chartex" xmlns:cx3="http://schemas.microsoft.com/office/drawing/2016/5/9/chartex" xmlns:cx4="http://schemas.microsoft.com/office/drawing/2016/5/10/chartex" xmlns:cx5="http://schemas.microsoft.com/office/drawing/2016/5/11/chartex" xmlns:cx6="http://schemas.microsoft.com/office/drawing/2016/5/12/chartex" xmlns:cx7="http://schemas.microsoft.com/office/drawing/2016/5/13/chartex" xmlns:cx8="http://schemas.microsoft.com/office/drawing/2016/5/14/chartex" xmlns:mc="http://schemas.openxmlformats.org/markup-compatibility/2006" xmlns:aink="http://schemas.microsoft.com/office/drawing/2016/ink" xmlns:am3d="http://schemas.microsoft.com/office/drawing/2017/model3d" xmlns:o="urn:schemas-microsoft-com:office:office" xmlns:r="http://schemas.openxmlformats.org/officeDocument/2006/relationships" xmlns:m="http://schemas.openxmlformats.org/officeDocument/2006/math" xmlns:v="urn:schemas-microsoft-com:vml" xmlns:wp14="http://schemas.microsoft.com/office/word/2010/wordprocessingDrawing" xmlns:wp="http://schemas.openxmlformats.org/drawingml/2006/wordprocessingDrawing" xmlns:w10="urn:schemas-microsoft-com:office:word" xmlns:w="http://schemas.openxmlformats.org/wordprocessingml/2006/main" xmlns:w14="http://schemas.microsoft.com/office/word/2010/wordml" xmlns:w15="http://schemas.microsoft.com/office/word/2012/wordml" xmlns:w16cex="http://schemas.microsoft.com/office/word/2018/wordml/cex" xmlns:w16cid="http://schemas.microsoft.com/office/word/2016/wordml/cid" xmlns:w16="http://schemas.microsoft.com/office/word/2018/wordml" xmlns:w16sdtdh="http://schemas.microsoft.com/office/word/2020/wordml/sdtdatahash" xmlns:w16se="http://schemas.microsoft.com/office/word/2015/wordml/symex" xmlns:wpg="http://schemas.microsoft.com/office/word/2010/wordprocessingGroup" xmlns:wpi="http://schemas.microsoft.com/office/word/2010/wordprocessingInk" xmlns:wne="http://schemas.microsoft.com/office/word/2006/wordml" xmlns:wps="http://schemas.microsoft.com/office/word/2010/wordprocessingShape" mc:Ignorable="w14 w15 w16se w16cid w16 w16cex w16sdtdh wp14">
   <w:p>
     <w:pPr>
       <w:pStyle w:val="Header"/>
@@ -10160,7 +10418,7 @@
 </file>
 
 <file path=word/numbering.xml><?xml version="1.0" encoding="utf-8"?>
-<w:numbering xmlns:wpc="http://schemas.microsoft.com/office/word/2010/wordprocessingCanvas" xmlns:cx="http://schemas.microsoft.com/office/drawing/2014/chartex" xmlns:cx1="http://schemas.microsoft.com/office/drawing/2015/9/8/chartex" xmlns:cx2="http://schemas.microsoft.com/office/drawing/2015/10/21/chartex" xmlns:cx3="http://schemas.microsoft.com/office/drawing/2016/5/9/chartex" xmlns:cx4="http://schemas.microsoft.com/office/drawing/2016/5/10/chartex" xmlns:cx5="http://schemas.microsoft.com/office/drawing/2016/5/11/chartex" xmlns:cx6="http://schemas.microsoft.com/office/drawing/2016/5/12/chartex" xmlns:cx7="http://schemas.microsoft.com/office/drawing/2016/5/13/chartex" xmlns:cx8="http://schemas.microsoft.com/office/drawing/2016/5/14/chartex" xmlns:mc="http://schemas.openxmlformats.org/markup-compatibility/2006" xmlns:aink="http://schemas.microsoft.com/office/drawing/2016/ink" xmlns:am3d="http://schemas.microsoft.com/office/drawing/2017/model3d" xmlns:o="urn:schemas-microsoft-com:office:office" xmlns:r="http://schemas.openxmlformats.org/officeDocument/2006/relationships" xmlns:m="http://schemas.openxmlformats.org/officeDocument/2006/math" xmlns:v="urn:schemas-microsoft-com:vml" xmlns:wp14="http://schemas.microsoft.com/office/word/2010/wordprocessingDrawing" xmlns:wp="http://schemas.openxmlformats.org/drawingml/2006/wordprocessingDrawing" xmlns:w10="urn:schemas-microsoft-com:office:word" xmlns:w="http://schemas.openxmlformats.org/wordprocessingml/2006/main" xmlns:w14="http://schemas.microsoft.com/office/word/2010/wordml" xmlns:w15="http://schemas.microsoft.com/office/word/2012/wordml" xmlns:w16cid="http://schemas.microsoft.com/office/word/2016/wordml/cid" xmlns:w16se="http://schemas.microsoft.com/office/word/2015/wordml/symex" xmlns:wpg="http://schemas.microsoft.com/office/word/2010/wordprocessingGroup" xmlns:wpi="http://schemas.microsoft.com/office/word/2010/wordprocessingInk" xmlns:wne="http://schemas.microsoft.com/office/word/2006/wordml" xmlns:wps="http://schemas.microsoft.com/office/word/2010/wordprocessingShape" mc:Ignorable="w14 w15 w16se w16cid wp14">
+<w:numbering xmlns:wpc="http://schemas.microsoft.com/office/word/2010/wordprocessingCanvas" xmlns:cx="http://schemas.microsoft.com/office/drawing/2014/chartex" xmlns:cx1="http://schemas.microsoft.com/office/drawing/2015/9/8/chartex" xmlns:cx2="http://schemas.microsoft.com/office/drawing/2015/10/21/chartex" xmlns:cx3="http://schemas.microsoft.com/office/drawing/2016/5/9/chartex" xmlns:cx4="http://schemas.microsoft.com/office/drawing/2016/5/10/chartex" xmlns:cx5="http://schemas.microsoft.com/office/drawing/2016/5/11/chartex" xmlns:cx6="http://schemas.microsoft.com/office/drawing/2016/5/12/chartex" xmlns:cx7="http://schemas.microsoft.com/office/drawing/2016/5/13/chartex" xmlns:cx8="http://schemas.microsoft.com/office/drawing/2016/5/14/chartex" xmlns:mc="http://schemas.openxmlformats.org/markup-compatibility/2006" xmlns:aink="http://schemas.microsoft.com/office/drawing/2016/ink" xmlns:am3d="http://schemas.microsoft.com/office/drawing/2017/model3d" xmlns:o="urn:schemas-microsoft-com:office:office" xmlns:r="http://schemas.openxmlformats.org/officeDocument/2006/relationships" xmlns:m="http://schemas.openxmlformats.org/officeDocument/2006/math" xmlns:v="urn:schemas-microsoft-com:vml" xmlns:wp14="http://schemas.microsoft.com/office/word/2010/wordprocessingDrawing" xmlns:wp="http://schemas.openxmlformats.org/drawingml/2006/wordprocessingDrawing" xmlns:w10="urn:schemas-microsoft-com:office:word" xmlns:w="http://schemas.openxmlformats.org/wordprocessingml/2006/main" xmlns:w14="http://schemas.microsoft.com/office/word/2010/wordml" xmlns:w15="http://schemas.microsoft.com/office/word/2012/wordml" xmlns:w16cex="http://schemas.microsoft.com/office/word/2018/wordml/cex" xmlns:w16cid="http://schemas.microsoft.com/office/word/2016/wordml/cid" xmlns:w16="http://schemas.microsoft.com/office/word/2018/wordml" xmlns:w16sdtdh="http://schemas.microsoft.com/office/word/2020/wordml/sdtdatahash" xmlns:w16se="http://schemas.microsoft.com/office/word/2015/wordml/symex" xmlns:wpg="http://schemas.microsoft.com/office/word/2010/wordprocessingGroup" xmlns:wpi="http://schemas.microsoft.com/office/word/2010/wordprocessingInk" xmlns:wne="http://schemas.microsoft.com/office/word/2006/wordml" xmlns:wps="http://schemas.microsoft.com/office/word/2010/wordprocessingShape" mc:Ignorable="w14 w15 w16se w16cid w16 w16cex w16sdtdh wp14">
   <w:abstractNum w:abstractNumId="0" w15:restartNumberingAfterBreak="0">
     <w:nsid w:val="287A1666"/>
     <w:multiLevelType w:val="hybridMultilevel"/>
@@ -10742,7 +11000,7 @@
 </file>
 
 <file path=word/styles.xml><?xml version="1.0" encoding="utf-8"?>
-<w:styles xmlns:mc="http://schemas.openxmlformats.org/markup-compatibility/2006" xmlns:r="http://schemas.openxmlformats.org/officeDocument/2006/relationships" xmlns:w="http://schemas.openxmlformats.org/wordprocessingml/2006/main" xmlns:w14="http://schemas.microsoft.com/office/word/2010/wordml" xmlns:w15="http://schemas.microsoft.com/office/word/2012/wordml" xmlns:w16cid="http://schemas.microsoft.com/office/word/2016/wordml/cid" xmlns:w16se="http://schemas.microsoft.com/office/word/2015/wordml/symex" mc:Ignorable="w14 w15 w16se w16cid">
+<w:styles xmlns:mc="http://schemas.openxmlformats.org/markup-compatibility/2006" xmlns:r="http://schemas.openxmlformats.org/officeDocument/2006/relationships" xmlns:w="http://schemas.openxmlformats.org/wordprocessingml/2006/main" xmlns:w14="http://schemas.microsoft.com/office/word/2010/wordml" xmlns:w15="http://schemas.microsoft.com/office/word/2012/wordml" xmlns:w16cex="http://schemas.microsoft.com/office/word/2018/wordml/cex" xmlns:w16cid="http://schemas.microsoft.com/office/word/2016/wordml/cid" xmlns:w16="http://schemas.microsoft.com/office/word/2018/wordml" xmlns:w16sdtdh="http://schemas.microsoft.com/office/word/2020/wordml/sdtdatahash" xmlns:w16se="http://schemas.microsoft.com/office/word/2015/wordml/symex" mc:Ignorable="w14 w15 w16se w16cid w16 w16cex w16sdtdh">
   <w:docDefaults>
     <w:rPrDefault>
       <w:rPr>
@@ -10758,7 +11016,7 @@
       </w:pPr>
     </w:pPrDefault>
   </w:docDefaults>
-  <w:latentStyles w:defLockedState="0" w:defUIPriority="99" w:defSemiHidden="0" w:defUnhideWhenUsed="0" w:defQFormat="0" w:count="375">
+  <w:latentStyles w:defLockedState="0" w:defUIPriority="99" w:defSemiHidden="0" w:defUnhideWhenUsed="0" w:defQFormat="0" w:count="376">
     <w:lsdException w:name="Normal" w:uiPriority="0" w:qFormat="1"/>
     <w:lsdException w:name="heading 1" w:uiPriority="9" w:qFormat="1"/>
     <w:lsdException w:name="heading 2" w:semiHidden="1" w:uiPriority="9" w:unhideWhenUsed="1" w:qFormat="1"/>
@@ -10864,7 +11122,6 @@
     <w:lsdException w:name="HTML Sample" w:semiHidden="1" w:unhideWhenUsed="1"/>
     <w:lsdException w:name="HTML Typewriter" w:semiHidden="1" w:unhideWhenUsed="1"/>
     <w:lsdException w:name="HTML Variable" w:semiHidden="1" w:unhideWhenUsed="1"/>
-    <w:lsdException w:name="Normal Table" w:semiHidden="1" w:unhideWhenUsed="1"/>
     <w:lsdException w:name="annotation subject" w:semiHidden="1" w:unhideWhenUsed="1"/>
     <w:lsdException w:name="No List" w:semiHidden="1" w:unhideWhenUsed="1"/>
     <w:lsdException w:name="Outline List 1" w:semiHidden="1" w:unhideWhenUsed="1"/>
@@ -10911,10 +11168,8 @@
     <w:lsdException w:name="Table Subtle 2" w:semiHidden="1" w:unhideWhenUsed="1"/>
     <w:lsdException w:name="Table Web 1" w:semiHidden="1" w:unhideWhenUsed="1"/>
     <w:lsdException w:name="Table Web 2" w:semiHidden="1" w:unhideWhenUsed="1"/>
-    <w:lsdException w:name="Table Web 3" w:semiHidden="1" w:unhideWhenUsed="1"/>
     <w:lsdException w:name="Balloon Text" w:semiHidden="1" w:unhideWhenUsed="1"/>
     <w:lsdException w:name="Table Grid" w:uiPriority="0"/>
-    <w:lsdException w:name="Table Theme" w:semiHidden="1" w:unhideWhenUsed="1"/>
     <w:lsdException w:name="Placeholder Text" w:semiHidden="1"/>
     <w:lsdException w:name="No Spacing" w:uiPriority="1" w:qFormat="1"/>
     <w:lsdException w:name="Light Shading" w:uiPriority="60"/>
@@ -11134,6 +11389,7 @@
     <w:lsdException w:name="Smart Hyperlink" w:semiHidden="1" w:unhideWhenUsed="1"/>
     <w:lsdException w:name="Hashtag" w:semiHidden="1" w:unhideWhenUsed="1"/>
     <w:lsdException w:name="Unresolved Mention" w:semiHidden="1" w:unhideWhenUsed="1"/>
+    <w:lsdException w:name="Smart Link" w:semiHidden="1" w:unhideWhenUsed="1"/>
   </w:latentStyles>
   <w:style w:type="paragraph" w:default="1" w:styleId="Normal">
     <w:name w:val="Normal"/>
@@ -11673,23 +11929,6 @@
 </file>
 
 <file path=customXml/item1.xml><?xml version="1.0" encoding="utf-8"?>
-<p:properties xmlns:p="http://schemas.microsoft.com/office/2006/metadata/properties" xmlns:xsi="http://www.w3.org/2001/XMLSchema-instance" xmlns:pc="http://schemas.microsoft.com/office/infopath/2007/PartnerControls">
-  <documentManagement>
-    <ReferenceId xmlns="7ac03e74-1195-441f-b9ed-fdad00026566" xsi:nil="true"/>
-  </documentManagement>
-</p:properties>
-</file>
-
-<file path=customXml/item2.xml><?xml version="1.0" encoding="utf-8"?>
-<?mso-contentType ?>
-<FormTemplates xmlns="http://schemas.microsoft.com/sharepoint/v3/contenttype/forms">
-  <Display>DocumentLibraryForm</Display>
-  <Edit>DocumentLibraryForm</Edit>
-  <New>DocumentLibraryForm</New>
-</FormTemplates>
-</file>
-
-<file path=customXml/item3.xml><?xml version="1.0" encoding="utf-8"?>
 <ct:contentTypeSchema xmlns:ct="http://schemas.microsoft.com/office/2006/metadata/contentType" xmlns:ma="http://schemas.microsoft.com/office/2006/metadata/properties/metaAttributes" ct:_="" ma:_="" ma:contentTypeName="Document" ma:contentTypeID="0x01010057E7E085CCE1C14EA80AB289F837E6B8" ma:contentTypeVersion="10" ma:contentTypeDescription="Create a new document." ma:contentTypeScope="" ma:versionID="4dbf58d4a5a0888c178e8bd7dc9dd178">
   <xsd:schema xmlns:xsd="http://www.w3.org/2001/XMLSchema" xmlns:xs="http://www.w3.org/2001/XMLSchema" xmlns:p="http://schemas.microsoft.com/office/2006/metadata/properties" xmlns:ns2="7ac03e74-1195-441f-b9ed-fdad00026566" targetNamespace="http://schemas.microsoft.com/office/2006/metadata/properties" ma:root="true" ma:fieldsID="09262a97d2eea7827362d79b14b20d1f" ns2:_="">
     <xsd:import namespace="7ac03e74-1195-441f-b9ed-fdad00026566"/>
@@ -11873,35 +12112,28 @@
 </ct:contentTypeSchema>
 </file>
 
-<file path=customXml/item4.xml><?xml version="1.0" encoding="utf-8"?>
+<file path=customXml/item2.xml><?xml version="1.0" encoding="utf-8"?>
+<p:properties xmlns:p="http://schemas.microsoft.com/office/2006/metadata/properties" xmlns:xsi="http://www.w3.org/2001/XMLSchema-instance" xmlns:pc="http://schemas.microsoft.com/office/infopath/2007/PartnerControls">
+  <documentManagement>
+    <ReferenceId xmlns="7ac03e74-1195-441f-b9ed-fdad00026566" xsi:nil="true"/>
+  </documentManagement>
+</p:properties>
+</file>
+
+<file path=customXml/item3.xml><?xml version="1.0" encoding="utf-8"?>
 <b:Sources xmlns:b="http://schemas.openxmlformats.org/officeDocument/2006/bibliography" xmlns="http://schemas.openxmlformats.org/officeDocument/2006/bibliography" SelectedStyle="\APASixthEditionOfficeOnline.xsl" StyleName="APA" Version="6"/>
 </file>
 
-<file path=customXml/itemProps1.xml><?xml version="1.0" encoding="utf-8"?>
-<ds:datastoreItem xmlns:ds="http://schemas.openxmlformats.org/officeDocument/2006/customXml" ds:itemID="{170D5019-AD70-4B3A-841C-4BCF523EE5FE}">
-  <ds:schemaRefs>
-    <ds:schemaRef ds:uri="http://schemas.microsoft.com/office/2006/documentManagement/types"/>
-    <ds:schemaRef ds:uri="http://purl.org/dc/terms/"/>
-    <ds:schemaRef ds:uri="http://schemas.openxmlformats.org/package/2006/metadata/core-properties"/>
-    <ds:schemaRef ds:uri="http://purl.org/dc/dcmitype/"/>
-    <ds:schemaRef ds:uri="http://purl.org/dc/elements/1.1/"/>
-    <ds:schemaRef ds:uri="http://schemas.microsoft.com/office/2006/metadata/properties"/>
-    <ds:schemaRef ds:uri="http://schemas.microsoft.com/office/infopath/2007/PartnerControls"/>
-    <ds:schemaRef ds:uri="7ac03e74-1195-441f-b9ed-fdad00026566"/>
-    <ds:schemaRef ds:uri="http://www.w3.org/XML/1998/namespace"/>
-  </ds:schemaRefs>
-</ds:datastoreItem>
+<file path=customXml/item4.xml><?xml version="1.0" encoding="utf-8"?>
+<?mso-contentType ?>
+<FormTemplates xmlns="http://schemas.microsoft.com/sharepoint/v3/contenttype/forms">
+  <Display>DocumentLibraryForm</Display>
+  <Edit>DocumentLibraryForm</Edit>
+  <New>DocumentLibraryForm</New>
+</FormTemplates>
 </file>
 
-<file path=customXml/itemProps2.xml><?xml version="1.0" encoding="utf-8"?>
-<ds:datastoreItem xmlns:ds="http://schemas.openxmlformats.org/officeDocument/2006/customXml" ds:itemID="{E08DB945-6FC0-4B54-B540-A34DCEE099A6}">
-  <ds:schemaRefs>
-    <ds:schemaRef ds:uri="http://schemas.microsoft.com/sharepoint/v3/contenttype/forms"/>
-  </ds:schemaRefs>
-</ds:datastoreItem>
-</file>
-
-<file path=customXml/itemProps3.xml><?xml version="1.0" encoding="utf-8"?>
+<file path=customXml/itemProps1.xml><?xml version="1.0" encoding="utf-8"?>
 <ds:datastoreItem xmlns:ds="http://schemas.openxmlformats.org/officeDocument/2006/customXml" ds:itemID="{896BFE9B-F59D-461F-B0A0-ECDE30666A90}">
   <ds:schemaRefs>
     <ds:schemaRef ds:uri="http://schemas.microsoft.com/office/2006/metadata/contentType"/>
@@ -11919,10 +12151,28 @@
 </ds:datastoreItem>
 </file>
 
-<file path=customXml/itemProps4.xml><?xml version="1.0" encoding="utf-8"?>
-<ds:datastoreItem xmlns:ds="http://schemas.openxmlformats.org/officeDocument/2006/customXml" ds:itemID="{77913234-437D-4214-B732-1407E8A4F644}">
+<file path=customXml/itemProps2.xml><?xml version="1.0" encoding="utf-8"?>
+<ds:datastoreItem xmlns:ds="http://schemas.openxmlformats.org/officeDocument/2006/customXml" ds:itemID="{170D5019-AD70-4B3A-841C-4BCF523EE5FE}">
+  <ds:schemaRefs>
+    <ds:schemaRef ds:uri="http://schemas.microsoft.com/office/2006/metadata/properties"/>
+    <ds:schemaRef ds:uri="http://schemas.microsoft.com/office/infopath/2007/PartnerControls"/>
+    <ds:schemaRef ds:uri="7ac03e74-1195-441f-b9ed-fdad00026566"/>
+  </ds:schemaRefs>
+</ds:datastoreItem>
+</file>
+
+<file path=customXml/itemProps3.xml><?xml version="1.0" encoding="utf-8"?>
+<ds:datastoreItem xmlns:ds="http://schemas.openxmlformats.org/officeDocument/2006/customXml" ds:itemID="{83FCF300-9BB5-4F9F-BBB6-CD49EC9AC3C3}">
   <ds:schemaRefs>
     <ds:schemaRef ds:uri="http://schemas.openxmlformats.org/officeDocument/2006/bibliography"/>
   </ds:schemaRefs>
 </ds:datastoreItem>
+</file>
+
+<file path=customXml/itemProps4.xml><?xml version="1.0" encoding="utf-8"?>
+<ds:datastoreItem xmlns:ds="http://schemas.openxmlformats.org/officeDocument/2006/customXml" ds:itemID="{E08DB945-6FC0-4B54-B540-A34DCEE099A6}">
+  <ds:schemaRefs>
+    <ds:schemaRef ds:uri="http://schemas.microsoft.com/sharepoint/v3/contenttype/forms"/>
+  </ds:schemaRefs>
+</ds:datastoreItem>
 </file>
--- a/Ira Griffen 91907 Writing Template.docx
+++ b/Ira Griffen 91907 Writing Template.docx
@@ -1932,8 +1932,6 @@
       </w:r>
       <w:r>
         <w:tab/>
-      </w:r>
-      <w:r>
         <w:t>Option 2:</w:t>
       </w:r>
       <w:r>
@@ -2012,6 +2010,9 @@
         </w:drawing>
       </w:r>
       <w:r>
+        <w:rPr>
+          <w:noProof/>
+        </w:rPr>
         <w:drawing>
           <wp:inline distT="0" distB="0" distL="0" distR="0" wp14:anchorId="16FC7520" wp14:editId="6E25F981">
             <wp:extent cx="2204128" cy="1514475"/>
@@ -2052,6 +2053,9 @@
         <w:tab/>
       </w:r>
       <w:r>
+        <w:rPr>
+          <w:noProof/>
+        </w:rPr>
         <w:drawing>
           <wp:inline distT="0" distB="0" distL="0" distR="0" wp14:anchorId="0A599755" wp14:editId="569023CB">
             <wp:extent cx="2223730" cy="1501775"/>
@@ -5462,7 +5466,10 @@
       </w:r>
       <w:proofErr w:type="gramEnd"/>
       <w:r>
-        <w:t xml:space="preserve"> interesting to look at and more fun to play</w:t>
+        <w:t xml:space="preserve"> interesting to look at and more fun to pla</w:t>
+      </w:r>
+      <w:r>
+        <w:t>y</w:t>
       </w:r>
     </w:p>
     <w:p>
@@ -7296,7 +7303,16 @@
           </w:tcPr>
           <w:p>
             <w:r>
-              <w:t>2/11/21</w:t>
+              <w:t>9</w:t>
+            </w:r>
+            <w:r>
+              <w:t>/1</w:t>
+            </w:r>
+            <w:r>
+              <w:t>0</w:t>
+            </w:r>
+            <w:r>
+              <w:t>/21</w:t>
             </w:r>
           </w:p>
         </w:tc>
@@ -7336,9 +7352,40 @@
             <w:tcW w:w="7497" w:type="dxa"/>
             <w:gridSpan w:val="3"/>
           </w:tcPr>
-          <w:p/>
-          <w:p/>
-          <w:p/>
+          <w:p>
+            <w:r>
+              <w:t xml:space="preserve">I think </w:t>
+            </w:r>
+            <w:proofErr w:type="gramStart"/>
+            <w:r>
+              <w:t>both of these</w:t>
+            </w:r>
+            <w:proofErr w:type="gramEnd"/>
+            <w:r>
+              <w:t xml:space="preserve"> options look good, as the colours being added makes it more engaging. </w:t>
+            </w:r>
+          </w:p>
+          <w:p>
+            <w:r>
+              <w:t xml:space="preserve">However, option 1 is </w:t>
+            </w:r>
+            <w:proofErr w:type="gramStart"/>
+            <w:r>
+              <w:t>definitely the</w:t>
+            </w:r>
+            <w:proofErr w:type="gramEnd"/>
+            <w:r>
+              <w:t xml:space="preserve"> better option. As the ship changing colour when sunk is more engaging, </w:t>
+            </w:r>
+            <w:proofErr w:type="gramStart"/>
+            <w:r>
+              <w:t>and also</w:t>
+            </w:r>
+            <w:proofErr w:type="gramEnd"/>
+            <w:r>
+              <w:t xml:space="preserve"> helps the user to see whether or not they have to keep trying to sink this.</w:t>
+            </w:r>
+          </w:p>
         </w:tc>
       </w:tr>
     </w:tbl>
@@ -7382,7 +7429,11 @@
             <w:tcW w:w="7497" w:type="dxa"/>
             <w:gridSpan w:val="3"/>
           </w:tcPr>
-          <w:p/>
+          <w:p>
+            <w:r>
+              <w:t>Hit display</w:t>
+            </w:r>
+          </w:p>
           <w:p/>
         </w:tc>
       </w:tr>
@@ -7412,8 +7463,11 @@
           <w:tcPr>
             <w:tcW w:w="4146" w:type="dxa"/>
           </w:tcPr>
-          <w:p/>
-          <w:p/>
+          <w:p>
+            <w:r>
+              <w:t>Min-Sung Jung</w:t>
+            </w:r>
+          </w:p>
         </w:tc>
         <w:tc>
           <w:tcPr>
@@ -7440,7 +7494,11 @@
           <w:tcPr>
             <w:tcW w:w="2499" w:type="dxa"/>
           </w:tcPr>
-          <w:p/>
+          <w:p>
+            <w:r>
+              <w:t>10/10/21</w:t>
+            </w:r>
+          </w:p>
         </w:tc>
       </w:tr>
       <w:tr>
@@ -7478,7 +7536,19 @@
             <w:tcW w:w="7497" w:type="dxa"/>
             <w:gridSpan w:val="3"/>
           </w:tcPr>
-          <w:p/>
+          <w:p>
+            <w:r>
+              <w:t xml:space="preserve">In my opinion, both examples deliver the message </w:t>
+            </w:r>
+            <w:proofErr w:type="gramStart"/>
+            <w:r>
+              <w:t>clearly</w:t>
+            </w:r>
+            <w:proofErr w:type="gramEnd"/>
+            <w:r>
+              <w:t xml:space="preserve"> but I would go with the first option because making the ship go black when it sinks is exciting.</w:t>
+            </w:r>
+          </w:p>
           <w:p/>
           <w:p/>
           <w:p/>
@@ -7641,12 +7711,26 @@
           <w:i/>
           <w:iCs/>
         </w:rPr>
-        <w:t>What is the outcome of this feedback?</w:t>
-      </w:r>
-    </w:p>
-    <w:p>
-      <w:pPr>
-        <w:pStyle w:val="Heading1"/>
+        <w:t>What is the outcome of this feedback</w:t>
+      </w:r>
+      <w:r>
+        <w:rPr>
+          <w:i/>
+          <w:iCs/>
+        </w:rPr>
+        <w:t>?</w:t>
+      </w:r>
+    </w:p>
+    <w:p>
+      <w:pPr>
+        <w:rPr>
+          <w:i/>
+          <w:iCs/>
+        </w:rPr>
+      </w:pPr>
+    </w:p>
+    <w:p>
+      <w:pPr>
         <w:sectPr>
           <w:headerReference w:type="default" r:id="rId37"/>
           <w:footerReference w:type="default" r:id="rId38"/>
@@ -7656,6 +7740,12 @@
           <w:docGrid w:linePitch="360"/>
         </w:sectPr>
       </w:pPr>
+      <w:r>
+        <w:t xml:space="preserve">Using this feedback I know that changing a ship to appear as black when sunk is the best option.  </w:t>
+      </w:r>
+      <w:r>
+        <w:t xml:space="preserve">  </w:t>
+      </w:r>
     </w:p>
     <w:p>
       <w:pPr>
@@ -11122,6 +11212,7 @@
     <w:lsdException w:name="HTML Sample" w:semiHidden="1" w:unhideWhenUsed="1"/>
     <w:lsdException w:name="HTML Typewriter" w:semiHidden="1" w:unhideWhenUsed="1"/>
     <w:lsdException w:name="HTML Variable" w:semiHidden="1" w:unhideWhenUsed="1"/>
+    <w:lsdException w:name="Normal Table" w:semiHidden="1" w:unhideWhenUsed="1"/>
     <w:lsdException w:name="annotation subject" w:semiHidden="1" w:unhideWhenUsed="1"/>
     <w:lsdException w:name="No List" w:semiHidden="1" w:unhideWhenUsed="1"/>
     <w:lsdException w:name="Outline List 1" w:semiHidden="1" w:unhideWhenUsed="1"/>
@@ -11168,8 +11259,10 @@
     <w:lsdException w:name="Table Subtle 2" w:semiHidden="1" w:unhideWhenUsed="1"/>
     <w:lsdException w:name="Table Web 1" w:semiHidden="1" w:unhideWhenUsed="1"/>
     <w:lsdException w:name="Table Web 2" w:semiHidden="1" w:unhideWhenUsed="1"/>
+    <w:lsdException w:name="Table Web 3" w:semiHidden="1" w:unhideWhenUsed="1"/>
     <w:lsdException w:name="Balloon Text" w:semiHidden="1" w:unhideWhenUsed="1"/>
     <w:lsdException w:name="Table Grid" w:uiPriority="0"/>
+    <w:lsdException w:name="Table Theme" w:semiHidden="1" w:unhideWhenUsed="1"/>
     <w:lsdException w:name="Placeholder Text" w:semiHidden="1"/>
     <w:lsdException w:name="No Spacing" w:uiPriority="1" w:qFormat="1"/>
     <w:lsdException w:name="Light Shading" w:uiPriority="60"/>
@@ -11929,6 +12022,14 @@
 </file>
 
 <file path=customXml/item1.xml><?xml version="1.0" encoding="utf-8"?>
+<p:properties xmlns:p="http://schemas.microsoft.com/office/2006/metadata/properties" xmlns:xsi="http://www.w3.org/2001/XMLSchema-instance" xmlns:pc="http://schemas.microsoft.com/office/infopath/2007/PartnerControls">
+  <documentManagement>
+    <ReferenceId xmlns="7ac03e74-1195-441f-b9ed-fdad00026566" xsi:nil="true"/>
+  </documentManagement>
+</p:properties>
+</file>
+
+<file path=customXml/item2.xml><?xml version="1.0" encoding="utf-8"?>
 <ct:contentTypeSchema xmlns:ct="http://schemas.microsoft.com/office/2006/metadata/contentType" xmlns:ma="http://schemas.microsoft.com/office/2006/metadata/properties/metaAttributes" ct:_="" ma:_="" ma:contentTypeName="Document" ma:contentTypeID="0x01010057E7E085CCE1C14EA80AB289F837E6B8" ma:contentTypeVersion="10" ma:contentTypeDescription="Create a new document." ma:contentTypeScope="" ma:versionID="4dbf58d4a5a0888c178e8bd7dc9dd178">
   <xsd:schema xmlns:xsd="http://www.w3.org/2001/XMLSchema" xmlns:xs="http://www.w3.org/2001/XMLSchema" xmlns:p="http://schemas.microsoft.com/office/2006/metadata/properties" xmlns:ns2="7ac03e74-1195-441f-b9ed-fdad00026566" targetNamespace="http://schemas.microsoft.com/office/2006/metadata/properties" ma:root="true" ma:fieldsID="09262a97d2eea7827362d79b14b20d1f" ns2:_="">
     <xsd:import namespace="7ac03e74-1195-441f-b9ed-fdad00026566"/>
@@ -12112,19 +12213,7 @@
 </ct:contentTypeSchema>
 </file>
 
-<file path=customXml/item2.xml><?xml version="1.0" encoding="utf-8"?>
-<p:properties xmlns:p="http://schemas.microsoft.com/office/2006/metadata/properties" xmlns:xsi="http://www.w3.org/2001/XMLSchema-instance" xmlns:pc="http://schemas.microsoft.com/office/infopath/2007/PartnerControls">
-  <documentManagement>
-    <ReferenceId xmlns="7ac03e74-1195-441f-b9ed-fdad00026566" xsi:nil="true"/>
-  </documentManagement>
-</p:properties>
-</file>
-
 <file path=customXml/item3.xml><?xml version="1.0" encoding="utf-8"?>
-<b:Sources xmlns:b="http://schemas.openxmlformats.org/officeDocument/2006/bibliography" xmlns="http://schemas.openxmlformats.org/officeDocument/2006/bibliography" SelectedStyle="\APASixthEditionOfficeOnline.xsl" StyleName="APA" Version="6"/>
-</file>
-
-<file path=customXml/item4.xml><?xml version="1.0" encoding="utf-8"?>
 <?mso-contentType ?>
 <FormTemplates xmlns="http://schemas.microsoft.com/sharepoint/v3/contenttype/forms">
   <Display>DocumentLibraryForm</Display>
@@ -12133,7 +12222,21 @@
 </FormTemplates>
 </file>
 
+<file path=customXml/item4.xml><?xml version="1.0" encoding="utf-8"?>
+<b:Sources xmlns:b="http://schemas.openxmlformats.org/officeDocument/2006/bibliography" xmlns="http://schemas.openxmlformats.org/officeDocument/2006/bibliography" SelectedStyle="\APASixthEditionOfficeOnline.xsl" StyleName="APA" Version="6"/>
+</file>
+
 <file path=customXml/itemProps1.xml><?xml version="1.0" encoding="utf-8"?>
+<ds:datastoreItem xmlns:ds="http://schemas.openxmlformats.org/officeDocument/2006/customXml" ds:itemID="{170D5019-AD70-4B3A-841C-4BCF523EE5FE}">
+  <ds:schemaRefs>
+    <ds:schemaRef ds:uri="http://schemas.microsoft.com/office/2006/metadata/properties"/>
+    <ds:schemaRef ds:uri="http://schemas.microsoft.com/office/infopath/2007/PartnerControls"/>
+    <ds:schemaRef ds:uri="7ac03e74-1195-441f-b9ed-fdad00026566"/>
+  </ds:schemaRefs>
+</ds:datastoreItem>
+</file>
+
+<file path=customXml/itemProps2.xml><?xml version="1.0" encoding="utf-8"?>
 <ds:datastoreItem xmlns:ds="http://schemas.openxmlformats.org/officeDocument/2006/customXml" ds:itemID="{896BFE9B-F59D-461F-B0A0-ECDE30666A90}">
   <ds:schemaRefs>
     <ds:schemaRef ds:uri="http://schemas.microsoft.com/office/2006/metadata/contentType"/>
@@ -12151,28 +12254,18 @@
 </ds:datastoreItem>
 </file>
 
-<file path=customXml/itemProps2.xml><?xml version="1.0" encoding="utf-8"?>
-<ds:datastoreItem xmlns:ds="http://schemas.openxmlformats.org/officeDocument/2006/customXml" ds:itemID="{170D5019-AD70-4B3A-841C-4BCF523EE5FE}">
+<file path=customXml/itemProps3.xml><?xml version="1.0" encoding="utf-8"?>
+<ds:datastoreItem xmlns:ds="http://schemas.openxmlformats.org/officeDocument/2006/customXml" ds:itemID="{E08DB945-6FC0-4B54-B540-A34DCEE099A6}">
   <ds:schemaRefs>
-    <ds:schemaRef ds:uri="http://schemas.microsoft.com/office/2006/metadata/properties"/>
-    <ds:schemaRef ds:uri="http://schemas.microsoft.com/office/infopath/2007/PartnerControls"/>
-    <ds:schemaRef ds:uri="7ac03e74-1195-441f-b9ed-fdad00026566"/>
+    <ds:schemaRef ds:uri="http://schemas.microsoft.com/sharepoint/v3/contenttype/forms"/>
   </ds:schemaRefs>
 </ds:datastoreItem>
 </file>
 
-<file path=customXml/itemProps3.xml><?xml version="1.0" encoding="utf-8"?>
+<file path=customXml/itemProps4.xml><?xml version="1.0" encoding="utf-8"?>
 <ds:datastoreItem xmlns:ds="http://schemas.openxmlformats.org/officeDocument/2006/customXml" ds:itemID="{83FCF300-9BB5-4F9F-BBB6-CD49EC9AC3C3}">
   <ds:schemaRefs>
     <ds:schemaRef ds:uri="http://schemas.openxmlformats.org/officeDocument/2006/bibliography"/>
   </ds:schemaRefs>
 </ds:datastoreItem>
-</file>
-
-<file path=customXml/itemProps4.xml><?xml version="1.0" encoding="utf-8"?>
-<ds:datastoreItem xmlns:ds="http://schemas.openxmlformats.org/officeDocument/2006/customXml" ds:itemID="{E08DB945-6FC0-4B54-B540-A34DCEE099A6}">
-  <ds:schemaRefs>
-    <ds:schemaRef ds:uri="http://schemas.microsoft.com/sharepoint/v3/contenttype/forms"/>
-  </ds:schemaRefs>
-</ds:datastoreItem>
 </file>
--- a/Ira Griffen 91907 Writing Template.docx
+++ b/Ira Griffen 91907 Writing Template.docx
@@ -5198,156 +5198,15 @@
             <w:r>
               <w:t>I think the grey looks fine, but I think the surrounding sea should be blue to make it look more interesting.</w:t>
             </w:r>
+            <w:r>
+              <w:t xml:space="preserve"> However, I think there should be a quick tutorial or message explaining what keys need to be pressed.</w:t>
+            </w:r>
           </w:p>
           <w:p/>
           <w:p/>
         </w:tc>
       </w:tr>
     </w:tbl>
-    <w:p/>
-    <w:tbl>
-      <w:tblPr>
-        <w:tblStyle w:val="TableGrid"/>
-        <w:tblW w:w="0" w:type="auto"/>
-        <w:tblLook w:val="04A0" w:firstRow="1" w:lastRow="0" w:firstColumn="1" w:lastColumn="0" w:noHBand="0" w:noVBand="1"/>
-      </w:tblPr>
-      <w:tblGrid>
-        <w:gridCol w:w="1519"/>
-        <w:gridCol w:w="4146"/>
-        <w:gridCol w:w="852"/>
-        <w:gridCol w:w="2499"/>
-      </w:tblGrid>
-      <w:tr>
-        <w:tc>
-          <w:tcPr>
-            <w:tcW w:w="1519" w:type="dxa"/>
-            <w:shd w:val="clear" w:color="auto" w:fill="D9D9D9" w:themeFill="background1" w:themeFillShade="D9"/>
-          </w:tcPr>
-          <w:p>
-            <w:pPr>
-              <w:rPr>
-                <w:b/>
-                <w:bCs/>
-              </w:rPr>
-            </w:pPr>
-            <w:r>
-              <w:rPr>
-                <w:b/>
-                <w:bCs/>
-              </w:rPr>
-              <w:t xml:space="preserve">Component </w:t>
-            </w:r>
-          </w:p>
-        </w:tc>
-        <w:tc>
-          <w:tcPr>
-            <w:tcW w:w="7497" w:type="dxa"/>
-            <w:gridSpan w:val="3"/>
-          </w:tcPr>
-          <w:p/>
-          <w:p/>
-        </w:tc>
-      </w:tr>
-      <w:tr>
-        <w:tc>
-          <w:tcPr>
-            <w:tcW w:w="1519" w:type="dxa"/>
-            <w:shd w:val="clear" w:color="auto" w:fill="D9D9D9" w:themeFill="background1" w:themeFillShade="D9"/>
-          </w:tcPr>
-          <w:p>
-            <w:pPr>
-              <w:rPr>
-                <w:b/>
-                <w:bCs/>
-              </w:rPr>
-            </w:pPr>
-            <w:r>
-              <w:rPr>
-                <w:b/>
-                <w:bCs/>
-              </w:rPr>
-              <w:t>Name</w:t>
-            </w:r>
-          </w:p>
-        </w:tc>
-        <w:tc>
-          <w:tcPr>
-            <w:tcW w:w="4146" w:type="dxa"/>
-          </w:tcPr>
-          <w:p/>
-          <w:p/>
-        </w:tc>
-        <w:tc>
-          <w:tcPr>
-            <w:tcW w:w="852" w:type="dxa"/>
-            <w:shd w:val="clear" w:color="auto" w:fill="D9D9D9" w:themeFill="background1" w:themeFillShade="D9"/>
-          </w:tcPr>
-          <w:p>
-            <w:pPr>
-              <w:rPr>
-                <w:b/>
-                <w:bCs/>
-              </w:rPr>
-            </w:pPr>
-            <w:r>
-              <w:rPr>
-                <w:b/>
-                <w:bCs/>
-              </w:rPr>
-              <w:t>Date</w:t>
-            </w:r>
-          </w:p>
-        </w:tc>
-        <w:tc>
-          <w:tcPr>
-            <w:tcW w:w="2499" w:type="dxa"/>
-          </w:tcPr>
-          <w:p/>
-        </w:tc>
-      </w:tr>
-      <w:tr>
-        <w:tc>
-          <w:tcPr>
-            <w:tcW w:w="1519" w:type="dxa"/>
-            <w:shd w:val="clear" w:color="auto" w:fill="D9D9D9" w:themeFill="background1" w:themeFillShade="D9"/>
-          </w:tcPr>
-          <w:p>
-            <w:pPr>
-              <w:rPr>
-                <w:b/>
-                <w:bCs/>
-              </w:rPr>
-            </w:pPr>
-            <w:r>
-              <w:rPr>
-                <w:b/>
-                <w:bCs/>
-              </w:rPr>
-              <w:t>Feedback</w:t>
-            </w:r>
-          </w:p>
-          <w:p>
-            <w:pPr>
-              <w:rPr>
-                <w:b/>
-                <w:bCs/>
-              </w:rPr>
-            </w:pPr>
-          </w:p>
-        </w:tc>
-        <w:tc>
-          <w:tcPr>
-            <w:tcW w:w="7497" w:type="dxa"/>
-            <w:gridSpan w:val="3"/>
-          </w:tcPr>
-          <w:p/>
-          <w:p/>
-          <w:p/>
-          <w:p/>
-        </w:tc>
-      </w:tr>
-    </w:tbl>
-    <w:p/>
     <w:p>
       <w:pPr>
         <w:rPr>
@@ -5380,7 +5239,18 @@
         <w:t>e. I will make this tile pop up as green, and then be coloured grey when the ship has been placed.</w:t>
       </w:r>
       <w:r>
-        <w:t xml:space="preserve"> I will also make the surrounding sea blue, and when I have added ships I will make a different colour for hitting them or the sea</w:t>
+        <w:t xml:space="preserve"> I will also make the surrounding sea blue, and when I have added </w:t>
+      </w:r>
+      <w:proofErr w:type="gramStart"/>
+      <w:r>
+        <w:t>ships</w:t>
+      </w:r>
+      <w:proofErr w:type="gramEnd"/>
+      <w:r>
+        <w:t xml:space="preserve"> I will make a different colour for hitting them or the sea</w:t>
+      </w:r>
+      <w:r>
+        <w:t>.</w:t>
       </w:r>
     </w:p>
     <w:p>
@@ -5400,7 +5270,7 @@
           <w:noProof/>
         </w:rPr>
         <w:drawing>
-          <wp:inline distT="0" distB="0" distL="0" distR="0" wp14:anchorId="38A92CB7" wp14:editId="1D7EE54F">
+          <wp:inline distT="0" distB="0" distL="0" distR="0" wp14:anchorId="38A92CB7" wp14:editId="28188934">
             <wp:extent cx="1257300" cy="1247963"/>
             <wp:effectExtent l="0" t="0" r="0" b="9525"/>
             <wp:docPr id="15" name="Picture 15"/>
@@ -5423,7 +5293,7 @@
                   <pic:spPr>
                     <a:xfrm>
                       <a:off x="0" y="0"/>
-                      <a:ext cx="1267349" cy="1257938"/>
+                      <a:ext cx="1257300" cy="1247963"/>
                     </a:xfrm>
                     <a:prstGeom prst="rect">
                       <a:avLst/>
@@ -5438,6 +5308,32 @@
     </w:p>
     <w:p/>
     <w:p>
+      <w:r>
+        <w:t>This now displays as a green square when pressing the first tile</w:t>
+      </w:r>
+      <w:r>
+        <w:t>, letting the user know that they have started placing a ship</w:t>
+      </w:r>
+      <w:r>
+        <w:t>.  The surrounding ocean also displays as blue</w:t>
+      </w:r>
+      <w:r>
+        <w:t xml:space="preserve"> now, which makes </w:t>
+      </w:r>
+      <w:r>
+        <w:t>it more</w:t>
+      </w:r>
+      <w:r>
+        <w:t xml:space="preserve"> interesting to look at and more fun to pla</w:t>
+      </w:r>
+      <w:r>
+        <w:t>y</w:t>
+      </w:r>
+      <w:r>
+        <w:t>.</w:t>
+      </w:r>
+    </w:p>
+    <w:p>
       <w:pPr>
         <w:sectPr>
           <w:headerReference w:type="default" r:id="rId27"/>
@@ -5449,27 +5345,19 @@
         </w:sectPr>
       </w:pPr>
       <w:r>
-        <w:t>This now displays as a green square when pressing the first tile</w:t>
-      </w:r>
-      <w:r>
-        <w:t>, letting the user know that they have started placing a ship</w:t>
-      </w:r>
-      <w:r>
-        <w:t>.  The surrounding ocean also displays as blue</w:t>
-      </w:r>
-      <w:r>
-        <w:t xml:space="preserve"> now, which makes </w:t>
-      </w:r>
-      <w:proofErr w:type="gramStart"/>
-      <w:r>
-        <w:t>it  more</w:t>
-      </w:r>
-      <w:proofErr w:type="gramEnd"/>
-      <w:r>
-        <w:t xml:space="preserve"> interesting to look at and more fun to pla</w:t>
-      </w:r>
-      <w:r>
-        <w:t>y</w:t>
+        <w:t xml:space="preserve">I have also added a help button, this button checks which phase of the game you are in, either placing ships or </w:t>
+      </w:r>
+      <w:r>
+        <w:t xml:space="preserve">shooting at </w:t>
+      </w:r>
+      <w:r>
+        <w:t>opponent’s</w:t>
+      </w:r>
+      <w:r>
+        <w:t xml:space="preserve"> ships, then prints out a message saying what they should do in that scenario.</w:t>
+      </w:r>
+      <w:r>
+        <w:t xml:space="preserve"> </w:t>
       </w:r>
     </w:p>
     <w:p>
@@ -6607,7 +6495,16 @@
         <w:t xml:space="preserve">The major achievement I made this sprint was ship placement, I can now place ships on the board, which is </w:t>
       </w:r>
       <w:r>
-        <w:t>the core for the rest of the project from here so this was very important.</w:t>
+        <w:t xml:space="preserve">the core for the rest of the project from </w:t>
+      </w:r>
+      <w:r>
+        <w:t>here,</w:t>
+      </w:r>
+      <w:r>
+        <w:t xml:space="preserve"> so this was very important.</w:t>
+      </w:r>
+      <w:r>
+        <w:t xml:space="preserve"> I also added a help button which allows the user to click it and get a message detailing what to do from there. This is important because it helps to address usability implications. Because if the user didn’t know what to do and couldn’t figure it out the game wouldn’t be accessible for everyone.</w:t>
       </w:r>
     </w:p>
     <w:p>
@@ -6993,60 +6890,13 @@
       </w:r>
     </w:p>
     <w:p/>
-    <w:p/>
-    <w:p>
-      <w:pPr>
-        <w:rPr>
-          <w:rFonts w:asciiTheme="majorHAnsi" w:eastAsiaTheme="majorEastAsia" w:hAnsiTheme="majorHAnsi" w:cstheme="majorBidi"/>
-          <w:color w:val="2F5496" w:themeColor="accent1" w:themeShade="BF"/>
-          <w:sz w:val="32"/>
-          <w:szCs w:val="32"/>
-        </w:rPr>
-      </w:pPr>
-      <w:r>
-        <w:br w:type="page"/>
-      </w:r>
-    </w:p>
-    <w:p>
-      <w:pPr>
-        <w:pStyle w:val="Heading1"/>
-      </w:pPr>
-      <w:r>
-        <w:lastRenderedPageBreak/>
-        <w:t>Development</w:t>
-      </w:r>
-    </w:p>
-    <w:p/>
-    <w:p>
-      <w:pPr>
-        <w:rPr>
-          <w:i/>
-          <w:iCs/>
-        </w:rPr>
-      </w:pPr>
-      <w:r>
-        <w:rPr>
-          <w:i/>
-          <w:iCs/>
-        </w:rPr>
-        <w:t>What components are you going to trial?</w:t>
-      </w:r>
-    </w:p>
-    <w:p>
-      <w:r>
-        <w:t>I will trial what happens when you hit a ship/sea/sink a ship</w:t>
-      </w:r>
-    </w:p>
-    <w:p>
-      <w:r>
-        <w:rPr>
-          <w:noProof/>
-        </w:rPr>
+    <w:p>
+      <w:r>
         <w:drawing>
-          <wp:inline distT="0" distB="0" distL="0" distR="0" wp14:anchorId="7B8CC9D1" wp14:editId="0BF85A37">
-            <wp:extent cx="2228850" cy="2245401"/>
-            <wp:effectExtent l="0" t="0" r="0" b="2540"/>
-            <wp:docPr id="23" name="Picture 23"/>
+          <wp:inline distT="0" distB="0" distL="0" distR="0" wp14:anchorId="0D782F12" wp14:editId="12AD1B85">
+            <wp:extent cx="5731510" cy="3561080"/>
+            <wp:effectExtent l="0" t="0" r="2540" b="1270"/>
+            <wp:docPr id="26" name="Picture 26" descr="Graphical user interface, application&#10;&#10;Description automatically generated"/>
             <wp:cNvGraphicFramePr>
               <a:graphicFrameLocks xmlns:a="http://schemas.openxmlformats.org/drawingml/2006/main" noChangeAspect="1"/>
             </wp:cNvGraphicFramePr>
@@ -7054,7 +6904,7 @@
               <a:graphicData uri="http://schemas.openxmlformats.org/drawingml/2006/picture">
                 <pic:pic xmlns:pic="http://schemas.openxmlformats.org/drawingml/2006/picture">
                   <pic:nvPicPr>
-                    <pic:cNvPr id="1" name=""/>
+                    <pic:cNvPr id="26" name="Picture 26" descr="Graphical user interface, application&#10;&#10;Description automatically generated"/>
                     <pic:cNvPicPr/>
                   </pic:nvPicPr>
                   <pic:blipFill>
@@ -7066,7 +6916,7 @@
                   <pic:spPr>
                     <a:xfrm>
                       <a:off x="0" y="0"/>
-                      <a:ext cx="2234167" cy="2250757"/>
+                      <a:ext cx="5731510" cy="3561080"/>
                     </a:xfrm>
                     <a:prstGeom prst="rect">
                       <a:avLst/>
@@ -7080,16 +6930,46 @@
       </w:r>
     </w:p>
     <w:p>
-      <w:r>
-        <w:t xml:space="preserve">Sinking a ship </w:t>
-      </w:r>
-      <w:r>
-        <w:t>causes it to turn black, ship hit = red, miss = orange</w:t>
-      </w:r>
-    </w:p>
-    <w:p>
-      <w:r>
-        <w:t>Or:</w:t>
+      <w:pPr>
+        <w:rPr>
+          <w:rFonts w:asciiTheme="majorHAnsi" w:eastAsiaTheme="majorEastAsia" w:hAnsiTheme="majorHAnsi" w:cstheme="majorBidi"/>
+          <w:color w:val="2F5496" w:themeColor="accent1" w:themeShade="BF"/>
+          <w:sz w:val="32"/>
+          <w:szCs w:val="32"/>
+        </w:rPr>
+      </w:pPr>
+      <w:r>
+        <w:br w:type="page"/>
+      </w:r>
+    </w:p>
+    <w:p>
+      <w:pPr>
+        <w:pStyle w:val="Heading1"/>
+      </w:pPr>
+      <w:r>
+        <w:lastRenderedPageBreak/>
+        <w:t>Development</w:t>
+      </w:r>
+    </w:p>
+    <w:p/>
+    <w:p>
+      <w:pPr>
+        <w:rPr>
+          <w:i/>
+          <w:iCs/>
+        </w:rPr>
+      </w:pPr>
+      <w:r>
+        <w:rPr>
+          <w:i/>
+          <w:iCs/>
+        </w:rPr>
+        <w:t>What components are you going to trial?</w:t>
+      </w:r>
+    </w:p>
+    <w:p>
+      <w:r>
+        <w:t>I will trial what happens when you hit a ship/sea/sink a ship</w:t>
       </w:r>
     </w:p>
     <w:p>
@@ -7098,10 +6978,10 @@
           <w:noProof/>
         </w:rPr>
         <w:drawing>
-          <wp:inline distT="0" distB="0" distL="0" distR="0" wp14:anchorId="407AF19B" wp14:editId="71489AF5">
-            <wp:extent cx="2756814" cy="2743200"/>
-            <wp:effectExtent l="0" t="0" r="5715" b="0"/>
-            <wp:docPr id="24" name="Picture 24"/>
+          <wp:inline distT="0" distB="0" distL="0" distR="0" wp14:anchorId="7B8CC9D1" wp14:editId="0BF85A37">
+            <wp:extent cx="2228850" cy="2245401"/>
+            <wp:effectExtent l="0" t="0" r="0" b="2540"/>
+            <wp:docPr id="23" name="Picture 23"/>
             <wp:cNvGraphicFramePr>
               <a:graphicFrameLocks xmlns:a="http://schemas.openxmlformats.org/drawingml/2006/main" noChangeAspect="1"/>
             </wp:cNvGraphicFramePr>
@@ -7121,7 +7001,7 @@
                   <pic:spPr>
                     <a:xfrm>
                       <a:off x="0" y="0"/>
-                      <a:ext cx="2773251" cy="2759555"/>
+                      <a:ext cx="2234167" cy="2250757"/>
                     </a:xfrm>
                     <a:prstGeom prst="rect">
                       <a:avLst/>
@@ -7136,7 +7016,68 @@
     </w:p>
     <w:p>
       <w:r>
-        <w:t>Sinking a ship just keeps it all as red, rest is the same</w:t>
+        <w:t xml:space="preserve">Sinking a ship </w:t>
+      </w:r>
+      <w:r>
+        <w:t>causes it to turn black, ship hit = red, miss = orange</w:t>
+      </w:r>
+    </w:p>
+    <w:p>
+      <w:r>
+        <w:t>Or:</w:t>
+      </w:r>
+    </w:p>
+    <w:p>
+      <w:r>
+        <w:rPr>
+          <w:noProof/>
+        </w:rPr>
+        <w:drawing>
+          <wp:inline distT="0" distB="0" distL="0" distR="0" wp14:anchorId="407AF19B" wp14:editId="6C9BBFC2">
+            <wp:extent cx="1991033" cy="1981200"/>
+            <wp:effectExtent l="0" t="0" r="9525" b="0"/>
+            <wp:docPr id="24" name="Picture 24"/>
+            <wp:cNvGraphicFramePr>
+              <a:graphicFrameLocks xmlns:a="http://schemas.openxmlformats.org/drawingml/2006/main" noChangeAspect="1"/>
+            </wp:cNvGraphicFramePr>
+            <a:graphic xmlns:a="http://schemas.openxmlformats.org/drawingml/2006/main">
+              <a:graphicData uri="http://schemas.openxmlformats.org/drawingml/2006/picture">
+                <pic:pic xmlns:pic="http://schemas.openxmlformats.org/drawingml/2006/picture">
+                  <pic:nvPicPr>
+                    <pic:cNvPr id="1" name=""/>
+                    <pic:cNvPicPr/>
+                  </pic:nvPicPr>
+                  <pic:blipFill>
+                    <a:blip r:embed="rId37"/>
+                    <a:stretch>
+                      <a:fillRect/>
+                    </a:stretch>
+                  </pic:blipFill>
+                  <pic:spPr>
+                    <a:xfrm>
+                      <a:off x="0" y="0"/>
+                      <a:ext cx="2005450" cy="1995546"/>
+                    </a:xfrm>
+                    <a:prstGeom prst="rect">
+                      <a:avLst/>
+                    </a:prstGeom>
+                  </pic:spPr>
+                </pic:pic>
+              </a:graphicData>
+            </a:graphic>
+          </wp:inline>
+        </w:drawing>
+      </w:r>
+    </w:p>
+    <w:p>
+      <w:r>
+        <w:t>Sinking a ship just keeps it all as red</w:t>
+      </w:r>
+      <w:r>
+        <w:t>, prints out a message in the text pane</w:t>
+      </w:r>
+      <w:r>
+        <w:t>, rest is the same</w:t>
       </w:r>
     </w:p>
     <w:p/>
@@ -7176,6 +7117,47 @@
           <w:iCs/>
         </w:rPr>
       </w:pPr>
+      <w:r>
+        <w:rPr>
+          <w:i/>
+          <w:iCs/>
+        </w:rPr>
+        <w:drawing>
+          <wp:inline distT="0" distB="0" distL="0" distR="0" wp14:anchorId="4660B22A" wp14:editId="6ABB7021">
+            <wp:extent cx="1063690" cy="1628775"/>
+            <wp:effectExtent l="0" t="0" r="3175" b="0"/>
+            <wp:docPr id="27" name="Picture 27" descr="Table&#10;&#10;Description automatically generated with medium confidence"/>
+            <wp:cNvGraphicFramePr>
+              <a:graphicFrameLocks xmlns:a="http://schemas.openxmlformats.org/drawingml/2006/main" noChangeAspect="1"/>
+            </wp:cNvGraphicFramePr>
+            <a:graphic xmlns:a="http://schemas.openxmlformats.org/drawingml/2006/main">
+              <a:graphicData uri="http://schemas.openxmlformats.org/drawingml/2006/picture">
+                <pic:pic xmlns:pic="http://schemas.openxmlformats.org/drawingml/2006/picture">
+                  <pic:nvPicPr>
+                    <pic:cNvPr id="27" name="Picture 27" descr="Table&#10;&#10;Description automatically generated with medium confidence"/>
+                    <pic:cNvPicPr/>
+                  </pic:nvPicPr>
+                  <pic:blipFill>
+                    <a:blip r:embed="rId38"/>
+                    <a:stretch>
+                      <a:fillRect/>
+                    </a:stretch>
+                  </pic:blipFill>
+                  <pic:spPr>
+                    <a:xfrm>
+                      <a:off x="0" y="0"/>
+                      <a:ext cx="1066847" cy="1633609"/>
+                    </a:xfrm>
+                    <a:prstGeom prst="rect">
+                      <a:avLst/>
+                    </a:prstGeom>
+                  </pic:spPr>
+                </pic:pic>
+              </a:graphicData>
+            </a:graphic>
+          </wp:inline>
+        </w:drawing>
+      </w:r>
     </w:p>
     <w:p>
       <w:pPr>
@@ -7191,7 +7173,6 @@
         <w:pStyle w:val="Heading2"/>
       </w:pPr>
       <w:r>
-        <w:lastRenderedPageBreak/>
         <w:t>Feedback</w:t>
       </w:r>
     </w:p>
@@ -7540,13 +7521,14 @@
             <w:r>
               <w:t xml:space="preserve">In my opinion, both examples deliver the message </w:t>
             </w:r>
-            <w:proofErr w:type="gramStart"/>
-            <w:r>
-              <w:t>clearly</w:t>
-            </w:r>
-            <w:proofErr w:type="gramEnd"/>
-            <w:r>
-              <w:t xml:space="preserve"> but I would go with the first option because making the ship go black when it sinks is exciting.</w:t>
+            <w:r>
+              <w:t>clearly,</w:t>
+            </w:r>
+            <w:r>
+              <w:t xml:space="preserve"> but I would go with the first option because making the ship go black when it sinks </w:t>
+            </w:r>
+            <w:r>
+              <w:t>makes it suddenly clear that you have destroyed a ship. But I also think that a text message should also printed out, possibly giving the name of the ship that has been sunk.</w:t>
             </w:r>
           </w:p>
           <w:p/>
@@ -7556,149 +7538,6 @@
       </w:tr>
     </w:tbl>
     <w:p/>
-    <w:tbl>
-      <w:tblPr>
-        <w:tblStyle w:val="TableGrid"/>
-        <w:tblW w:w="0" w:type="auto"/>
-        <w:tblLook w:val="04A0" w:firstRow="1" w:lastRow="0" w:firstColumn="1" w:lastColumn="0" w:noHBand="0" w:noVBand="1"/>
-      </w:tblPr>
-      <w:tblGrid>
-        <w:gridCol w:w="1519"/>
-        <w:gridCol w:w="4146"/>
-        <w:gridCol w:w="852"/>
-        <w:gridCol w:w="2499"/>
-      </w:tblGrid>
-      <w:tr>
-        <w:tc>
-          <w:tcPr>
-            <w:tcW w:w="1519" w:type="dxa"/>
-            <w:shd w:val="clear" w:color="auto" w:fill="D9D9D9" w:themeFill="background1" w:themeFillShade="D9"/>
-          </w:tcPr>
-          <w:p>
-            <w:pPr>
-              <w:rPr>
-                <w:b/>
-                <w:bCs/>
-              </w:rPr>
-            </w:pPr>
-            <w:r>
-              <w:rPr>
-                <w:b/>
-                <w:bCs/>
-              </w:rPr>
-              <w:t xml:space="preserve">Component </w:t>
-            </w:r>
-          </w:p>
-        </w:tc>
-        <w:tc>
-          <w:tcPr>
-            <w:tcW w:w="7497" w:type="dxa"/>
-            <w:gridSpan w:val="3"/>
-          </w:tcPr>
-          <w:p/>
-          <w:p/>
-        </w:tc>
-      </w:tr>
-      <w:tr>
-        <w:tc>
-          <w:tcPr>
-            <w:tcW w:w="1519" w:type="dxa"/>
-            <w:shd w:val="clear" w:color="auto" w:fill="D9D9D9" w:themeFill="background1" w:themeFillShade="D9"/>
-          </w:tcPr>
-          <w:p>
-            <w:pPr>
-              <w:rPr>
-                <w:b/>
-                <w:bCs/>
-              </w:rPr>
-            </w:pPr>
-            <w:r>
-              <w:rPr>
-                <w:b/>
-                <w:bCs/>
-              </w:rPr>
-              <w:t>Name</w:t>
-            </w:r>
-          </w:p>
-        </w:tc>
-        <w:tc>
-          <w:tcPr>
-            <w:tcW w:w="4146" w:type="dxa"/>
-          </w:tcPr>
-          <w:p/>
-          <w:p/>
-        </w:tc>
-        <w:tc>
-          <w:tcPr>
-            <w:tcW w:w="852" w:type="dxa"/>
-            <w:shd w:val="clear" w:color="auto" w:fill="D9D9D9" w:themeFill="background1" w:themeFillShade="D9"/>
-          </w:tcPr>
-          <w:p>
-            <w:pPr>
-              <w:rPr>
-                <w:b/>
-                <w:bCs/>
-              </w:rPr>
-            </w:pPr>
-            <w:r>
-              <w:rPr>
-                <w:b/>
-                <w:bCs/>
-              </w:rPr>
-              <w:t>Date</w:t>
-            </w:r>
-          </w:p>
-        </w:tc>
-        <w:tc>
-          <w:tcPr>
-            <w:tcW w:w="2499" w:type="dxa"/>
-          </w:tcPr>
-          <w:p/>
-        </w:tc>
-      </w:tr>
-      <w:tr>
-        <w:tc>
-          <w:tcPr>
-            <w:tcW w:w="1519" w:type="dxa"/>
-            <w:shd w:val="clear" w:color="auto" w:fill="D9D9D9" w:themeFill="background1" w:themeFillShade="D9"/>
-          </w:tcPr>
-          <w:p>
-            <w:pPr>
-              <w:rPr>
-                <w:b/>
-                <w:bCs/>
-              </w:rPr>
-            </w:pPr>
-            <w:r>
-              <w:rPr>
-                <w:b/>
-                <w:bCs/>
-              </w:rPr>
-              <w:t>Feedback</w:t>
-            </w:r>
-          </w:p>
-          <w:p>
-            <w:pPr>
-              <w:rPr>
-                <w:b/>
-                <w:bCs/>
-              </w:rPr>
-            </w:pPr>
-          </w:p>
-        </w:tc>
-        <w:tc>
-          <w:tcPr>
-            <w:tcW w:w="7497" w:type="dxa"/>
-            <w:gridSpan w:val="3"/>
-          </w:tcPr>
-          <w:p/>
-          <w:p/>
-          <w:p/>
-          <w:p/>
-        </w:tc>
-      </w:tr>
-    </w:tbl>
-    <w:p/>
     <w:p>
       <w:pPr>
         <w:rPr>
@@ -7722,18 +7561,37 @@
       </w:r>
     </w:p>
     <w:p>
-      <w:pPr>
-        <w:rPr>
-          <w:i/>
-          <w:iCs/>
-        </w:rPr>
-      </w:pPr>
+      <w:r>
+        <w:t xml:space="preserve">Using this </w:t>
+      </w:r>
+      <w:proofErr w:type="gramStart"/>
+      <w:r>
+        <w:t>feedback</w:t>
+      </w:r>
+      <w:proofErr w:type="gramEnd"/>
+      <w:r>
+        <w:t xml:space="preserve"> I know that changing a ship to appear as black when sunk is the best option. </w:t>
+      </w:r>
+      <w:r>
+        <w:t xml:space="preserve">A reason for this is that when playing a game, a sudden visual change when you’ve completed some </w:t>
+      </w:r>
+      <w:proofErr w:type="gramStart"/>
+      <w:r>
+        <w:t>task</w:t>
+      </w:r>
+      <w:proofErr w:type="gramEnd"/>
+      <w:r>
+        <w:t xml:space="preserve"> always gives a rush. Therefore, when the ship suddenly changes to black it keeps the user much more engaged than if it were to just stay the same colour and print out some text. However, I will also include a text message in the text pane, as this means I can include the ships name</w:t>
+      </w:r>
+      <w:r>
+        <w:t>.</w:t>
+      </w:r>
     </w:p>
     <w:p>
       <w:pPr>
         <w:sectPr>
-          <w:headerReference w:type="default" r:id="rId37"/>
-          <w:footerReference w:type="default" r:id="rId38"/>
+          <w:headerReference w:type="default" r:id="rId39"/>
+          <w:footerReference w:type="default" r:id="rId40"/>
           <w:pgSz w:w="11906" w:h="16838"/>
           <w:pgMar w:top="1440" w:right="1440" w:bottom="1440" w:left="1440" w:header="708" w:footer="708" w:gutter="0"/>
           <w:cols w:space="708"/>
@@ -7741,10 +7599,41 @@
         </w:sectPr>
       </w:pPr>
       <w:r>
-        <w:t xml:space="preserve">Using this feedback I know that changing a ship to appear as black when sunk is the best option.  </w:t>
-      </w:r>
-      <w:r>
-        <w:t xml:space="preserve">  </w:t>
+        <w:drawing>
+          <wp:inline distT="0" distB="0" distL="0" distR="0" wp14:anchorId="7816E322" wp14:editId="5E173C93">
+            <wp:extent cx="3016885" cy="1932598"/>
+            <wp:effectExtent l="0" t="0" r="0" b="0"/>
+            <wp:docPr id="28" name="Picture 28" descr="Chart, histogram&#10;&#10;Description automatically generated"/>
+            <wp:cNvGraphicFramePr>
+              <a:graphicFrameLocks xmlns:a="http://schemas.openxmlformats.org/drawingml/2006/main" noChangeAspect="1"/>
+            </wp:cNvGraphicFramePr>
+            <a:graphic xmlns:a="http://schemas.openxmlformats.org/drawingml/2006/main">
+              <a:graphicData uri="http://schemas.openxmlformats.org/drawingml/2006/picture">
+                <pic:pic xmlns:pic="http://schemas.openxmlformats.org/drawingml/2006/picture">
+                  <pic:nvPicPr>
+                    <pic:cNvPr id="28" name="Picture 28" descr="Chart, histogram&#10;&#10;Description automatically generated"/>
+                    <pic:cNvPicPr/>
+                  </pic:nvPicPr>
+                  <pic:blipFill>
+                    <a:blip r:embed="rId41"/>
+                    <a:stretch>
+                      <a:fillRect/>
+                    </a:stretch>
+                  </pic:blipFill>
+                  <pic:spPr>
+                    <a:xfrm>
+                      <a:off x="0" y="0"/>
+                      <a:ext cx="3022262" cy="1936043"/>
+                    </a:xfrm>
+                    <a:prstGeom prst="rect">
+                      <a:avLst/>
+                    </a:prstGeom>
+                  </pic:spPr>
+                </pic:pic>
+              </a:graphicData>
+            </a:graphic>
+          </wp:inline>
+        </w:drawing>
       </w:r>
     </w:p>
     <w:p>
@@ -8196,7 +8085,7 @@
                           <pic:cNvPicPr/>
                         </pic:nvPicPr>
                         <pic:blipFill>
-                          <a:blip r:embed="rId39"/>
+                          <a:blip r:embed="rId42"/>
                           <a:stretch>
                             <a:fillRect/>
                           </a:stretch>
@@ -8350,584 +8239,6 @@
                   <wp:extent cx="1066799" cy="1069453"/>
                   <wp:effectExtent l="0" t="0" r="635" b="0"/>
                   <wp:docPr id="12" name="Picture 12"/>
-                  <wp:cNvGraphicFramePr>
-                    <a:graphicFrameLocks xmlns:a="http://schemas.openxmlformats.org/drawingml/2006/main" noChangeAspect="1"/>
-                  </wp:cNvGraphicFramePr>
-                  <a:graphic xmlns:a="http://schemas.openxmlformats.org/drawingml/2006/main">
-                    <a:graphicData uri="http://schemas.openxmlformats.org/drawingml/2006/picture">
-                      <pic:pic xmlns:pic="http://schemas.openxmlformats.org/drawingml/2006/picture">
-                        <pic:nvPicPr>
-                          <pic:cNvPr id="1" name=""/>
-                          <pic:cNvPicPr/>
-                        </pic:nvPicPr>
-                        <pic:blipFill>
-                          <a:blip r:embed="rId40"/>
-                          <a:stretch>
-                            <a:fillRect/>
-                          </a:stretch>
-                        </pic:blipFill>
-                        <pic:spPr>
-                          <a:xfrm>
-                            <a:off x="0" y="0"/>
-                            <a:ext cx="1089561" cy="1092271"/>
-                          </a:xfrm>
-                          <a:prstGeom prst="rect">
-                            <a:avLst/>
-                          </a:prstGeom>
-                        </pic:spPr>
-                      </pic:pic>
-                    </a:graphicData>
-                  </a:graphic>
-                </wp:inline>
-              </w:drawing>
-            </w:r>
-          </w:p>
-        </w:tc>
-        <w:tc>
-          <w:tcPr>
-            <w:tcW w:w="1089" w:type="pct"/>
-            <w:tcBorders>
-              <w:top w:val="single" w:sz="4" w:space="0" w:color="auto"/>
-              <w:left w:val="single" w:sz="4" w:space="0" w:color="auto"/>
-              <w:bottom w:val="single" w:sz="4" w:space="0" w:color="auto"/>
-              <w:right w:val="single" w:sz="4" w:space="0" w:color="auto"/>
-            </w:tcBorders>
-          </w:tcPr>
-          <w:p>
-            <w:pPr>
-              <w:rPr>
-                <w:sz w:val="24"/>
-                <w:szCs w:val="24"/>
-              </w:rPr>
-            </w:pPr>
-            <w:r>
-              <w:rPr>
-                <w:sz w:val="24"/>
-                <w:szCs w:val="24"/>
-              </w:rPr>
-              <w:t>This works now.</w:t>
-            </w:r>
-          </w:p>
-        </w:tc>
-      </w:tr>
-      <w:tr>
-        <w:tc>
-          <w:tcPr>
-            <w:tcW w:w="507" w:type="pct"/>
-            <w:tcBorders>
-              <w:top w:val="single" w:sz="4" w:space="0" w:color="auto"/>
-              <w:left w:val="single" w:sz="4" w:space="0" w:color="auto"/>
-              <w:bottom w:val="single" w:sz="4" w:space="0" w:color="auto"/>
-              <w:right w:val="single" w:sz="4" w:space="0" w:color="auto"/>
-            </w:tcBorders>
-          </w:tcPr>
-          <w:p>
-            <w:pPr>
-              <w:rPr>
-                <w:sz w:val="24"/>
-                <w:szCs w:val="24"/>
-              </w:rPr>
-            </w:pPr>
-            <w:r>
-              <w:rPr>
-                <w:sz w:val="24"/>
-                <w:szCs w:val="24"/>
-              </w:rPr>
-              <w:lastRenderedPageBreak/>
-              <w:t>E</w:t>
-            </w:r>
-          </w:p>
-        </w:tc>
-        <w:tc>
-          <w:tcPr>
-            <w:tcW w:w="660" w:type="pct"/>
-            <w:tcBorders>
-              <w:top w:val="single" w:sz="4" w:space="0" w:color="auto"/>
-              <w:left w:val="single" w:sz="4" w:space="0" w:color="auto"/>
-              <w:bottom w:val="single" w:sz="4" w:space="0" w:color="auto"/>
-              <w:right w:val="single" w:sz="4" w:space="0" w:color="auto"/>
-            </w:tcBorders>
-          </w:tcPr>
-          <w:p>
-            <w:pPr>
-              <w:rPr>
-                <w:sz w:val="24"/>
-                <w:szCs w:val="24"/>
-              </w:rPr>
-            </w:pPr>
-            <w:proofErr w:type="spellStart"/>
-            <w:r>
-              <w:rPr>
-                <w:sz w:val="24"/>
-                <w:szCs w:val="24"/>
-              </w:rPr>
-              <w:t>hitShip</w:t>
-            </w:r>
-            <w:proofErr w:type="spellEnd"/>
-          </w:p>
-        </w:tc>
-        <w:tc>
-          <w:tcPr>
-            <w:tcW w:w="712" w:type="pct"/>
-            <w:tcBorders>
-              <w:top w:val="single" w:sz="4" w:space="0" w:color="auto"/>
-              <w:left w:val="single" w:sz="4" w:space="0" w:color="auto"/>
-              <w:bottom w:val="single" w:sz="4" w:space="0" w:color="auto"/>
-              <w:right w:val="single" w:sz="4" w:space="0" w:color="auto"/>
-            </w:tcBorders>
-          </w:tcPr>
-          <w:p>
-            <w:pPr>
-              <w:rPr>
-                <w:sz w:val="24"/>
-                <w:szCs w:val="24"/>
-              </w:rPr>
-            </w:pPr>
-            <w:r>
-              <w:rPr>
-                <w:sz w:val="24"/>
-                <w:szCs w:val="24"/>
-              </w:rPr>
-              <w:t>Hitting every ship</w:t>
-            </w:r>
-          </w:p>
-        </w:tc>
-        <w:tc>
-          <w:tcPr>
-            <w:tcW w:w="914" w:type="pct"/>
-            <w:tcBorders>
-              <w:top w:val="single" w:sz="4" w:space="0" w:color="auto"/>
-              <w:left w:val="single" w:sz="4" w:space="0" w:color="auto"/>
-              <w:bottom w:val="single" w:sz="4" w:space="0" w:color="auto"/>
-              <w:right w:val="single" w:sz="4" w:space="0" w:color="auto"/>
-            </w:tcBorders>
-          </w:tcPr>
-          <w:p>
-            <w:pPr>
-              <w:rPr>
-                <w:sz w:val="24"/>
-                <w:szCs w:val="24"/>
-              </w:rPr>
-            </w:pPr>
-            <w:r>
-              <w:rPr>
-                <w:sz w:val="24"/>
-                <w:szCs w:val="24"/>
-              </w:rPr>
-              <w:t>Every ship is black and print Congratulations, you have won</w:t>
-            </w:r>
-          </w:p>
-        </w:tc>
-        <w:tc>
-          <w:tcPr>
-            <w:tcW w:w="1118" w:type="pct"/>
-            <w:tcBorders>
-              <w:top w:val="single" w:sz="4" w:space="0" w:color="auto"/>
-              <w:left w:val="single" w:sz="4" w:space="0" w:color="auto"/>
-              <w:bottom w:val="single" w:sz="4" w:space="0" w:color="auto"/>
-              <w:right w:val="single" w:sz="4" w:space="0" w:color="auto"/>
-            </w:tcBorders>
-          </w:tcPr>
-          <w:p>
-            <w:pPr>
-              <w:rPr>
-                <w:sz w:val="24"/>
-                <w:szCs w:val="24"/>
-              </w:rPr>
-            </w:pPr>
-            <w:r>
-              <w:rPr>
-                <w:noProof/>
-                <w:sz w:val="24"/>
-                <w:szCs w:val="24"/>
-              </w:rPr>
-              <w:drawing>
-                <wp:inline distT="0" distB="0" distL="0" distR="0" wp14:anchorId="1A857D5A" wp14:editId="4A489350">
-                  <wp:extent cx="2296160" cy="1494376"/>
-                  <wp:effectExtent l="0" t="0" r="8890" b="0"/>
-                  <wp:docPr id="13" name="Picture 13"/>
-                  <wp:cNvGraphicFramePr>
-                    <a:graphicFrameLocks xmlns:a="http://schemas.openxmlformats.org/drawingml/2006/main" noChangeAspect="1"/>
-                  </wp:cNvGraphicFramePr>
-                  <a:graphic xmlns:a="http://schemas.openxmlformats.org/drawingml/2006/main">
-                    <a:graphicData uri="http://schemas.openxmlformats.org/drawingml/2006/picture">
-                      <pic:pic xmlns:pic="http://schemas.openxmlformats.org/drawingml/2006/picture">
-                        <pic:nvPicPr>
-                          <pic:cNvPr id="1" name=""/>
-                          <pic:cNvPicPr/>
-                        </pic:nvPicPr>
-                        <pic:blipFill>
-                          <a:blip r:embed="rId41"/>
-                          <a:stretch>
-                            <a:fillRect/>
-                          </a:stretch>
-                        </pic:blipFill>
-                        <pic:spPr>
-                          <a:xfrm>
-                            <a:off x="0" y="0"/>
-                            <a:ext cx="2312543" cy="1505039"/>
-                          </a:xfrm>
-                          <a:prstGeom prst="rect">
-                            <a:avLst/>
-                          </a:prstGeom>
-                        </pic:spPr>
-                      </pic:pic>
-                    </a:graphicData>
-                  </a:graphic>
-                </wp:inline>
-              </w:drawing>
-            </w:r>
-          </w:p>
-        </w:tc>
-        <w:tc>
-          <w:tcPr>
-            <w:tcW w:w="1089" w:type="pct"/>
-            <w:tcBorders>
-              <w:top w:val="single" w:sz="4" w:space="0" w:color="auto"/>
-              <w:left w:val="single" w:sz="4" w:space="0" w:color="auto"/>
-              <w:bottom w:val="single" w:sz="4" w:space="0" w:color="auto"/>
-              <w:right w:val="single" w:sz="4" w:space="0" w:color="auto"/>
-            </w:tcBorders>
-          </w:tcPr>
-          <w:p>
-            <w:pPr>
-              <w:rPr>
-                <w:sz w:val="24"/>
-                <w:szCs w:val="24"/>
-              </w:rPr>
-            </w:pPr>
-            <w:r>
-              <w:rPr>
-                <w:sz w:val="24"/>
-                <w:szCs w:val="24"/>
-              </w:rPr>
-              <w:t>This works properly</w:t>
-            </w:r>
-          </w:p>
-        </w:tc>
-      </w:tr>
-      <w:tr>
-        <w:tc>
-          <w:tcPr>
-            <w:tcW w:w="507" w:type="pct"/>
-            <w:tcBorders>
-              <w:top w:val="single" w:sz="4" w:space="0" w:color="auto"/>
-              <w:left w:val="single" w:sz="4" w:space="0" w:color="auto"/>
-              <w:bottom w:val="single" w:sz="4" w:space="0" w:color="auto"/>
-              <w:right w:val="single" w:sz="4" w:space="0" w:color="auto"/>
-            </w:tcBorders>
-          </w:tcPr>
-          <w:p>
-            <w:pPr>
-              <w:rPr>
-                <w:sz w:val="24"/>
-                <w:szCs w:val="24"/>
-              </w:rPr>
-            </w:pPr>
-            <w:r>
-              <w:rPr>
-                <w:sz w:val="24"/>
-                <w:szCs w:val="24"/>
-              </w:rPr>
-              <w:t>E</w:t>
-            </w:r>
-          </w:p>
-        </w:tc>
-        <w:tc>
-          <w:tcPr>
-            <w:tcW w:w="660" w:type="pct"/>
-            <w:tcBorders>
-              <w:top w:val="single" w:sz="4" w:space="0" w:color="auto"/>
-              <w:left w:val="single" w:sz="4" w:space="0" w:color="auto"/>
-              <w:bottom w:val="single" w:sz="4" w:space="0" w:color="auto"/>
-              <w:right w:val="single" w:sz="4" w:space="0" w:color="auto"/>
-            </w:tcBorders>
-          </w:tcPr>
-          <w:p>
-            <w:pPr>
-              <w:rPr>
-                <w:sz w:val="24"/>
-                <w:szCs w:val="24"/>
-              </w:rPr>
-            </w:pPr>
-            <w:proofErr w:type="spellStart"/>
-            <w:r>
-              <w:rPr>
-                <w:sz w:val="24"/>
-                <w:szCs w:val="24"/>
-              </w:rPr>
-              <w:t>tileClicked</w:t>
-            </w:r>
-            <w:proofErr w:type="spellEnd"/>
-          </w:p>
-        </w:tc>
-        <w:tc>
-          <w:tcPr>
-            <w:tcW w:w="712" w:type="pct"/>
-            <w:tcBorders>
-              <w:top w:val="single" w:sz="4" w:space="0" w:color="auto"/>
-              <w:left w:val="single" w:sz="4" w:space="0" w:color="auto"/>
-              <w:bottom w:val="single" w:sz="4" w:space="0" w:color="auto"/>
-              <w:right w:val="single" w:sz="4" w:space="0" w:color="auto"/>
-            </w:tcBorders>
-          </w:tcPr>
-          <w:p>
-            <w:pPr>
-              <w:rPr>
-                <w:sz w:val="24"/>
-                <w:szCs w:val="24"/>
-              </w:rPr>
-            </w:pPr>
-            <w:r>
-              <w:rPr>
-                <w:sz w:val="24"/>
-                <w:szCs w:val="24"/>
-              </w:rPr>
-              <w:t>Clicking a ship which has already been hit</w:t>
-            </w:r>
-          </w:p>
-        </w:tc>
-        <w:tc>
-          <w:tcPr>
-            <w:tcW w:w="914" w:type="pct"/>
-            <w:tcBorders>
-              <w:top w:val="single" w:sz="4" w:space="0" w:color="auto"/>
-              <w:left w:val="single" w:sz="4" w:space="0" w:color="auto"/>
-              <w:bottom w:val="single" w:sz="4" w:space="0" w:color="auto"/>
-              <w:right w:val="single" w:sz="4" w:space="0" w:color="auto"/>
-            </w:tcBorders>
-          </w:tcPr>
-          <w:p>
-            <w:pPr>
-              <w:rPr>
-                <w:sz w:val="24"/>
-                <w:szCs w:val="24"/>
-              </w:rPr>
-            </w:pPr>
-            <w:r>
-              <w:rPr>
-                <w:sz w:val="24"/>
-                <w:szCs w:val="24"/>
-              </w:rPr>
-              <w:t>Tell them that it has already been hit</w:t>
-            </w:r>
-          </w:p>
-        </w:tc>
-        <w:tc>
-          <w:tcPr>
-            <w:tcW w:w="1118" w:type="pct"/>
-            <w:tcBorders>
-              <w:top w:val="single" w:sz="4" w:space="0" w:color="auto"/>
-              <w:left w:val="single" w:sz="4" w:space="0" w:color="auto"/>
-              <w:bottom w:val="single" w:sz="4" w:space="0" w:color="auto"/>
-              <w:right w:val="single" w:sz="4" w:space="0" w:color="auto"/>
-            </w:tcBorders>
-          </w:tcPr>
-          <w:p>
-            <w:pPr>
-              <w:rPr>
-                <w:sz w:val="24"/>
-                <w:szCs w:val="24"/>
-              </w:rPr>
-            </w:pPr>
-            <w:r>
-              <w:rPr>
-                <w:noProof/>
-                <w:sz w:val="24"/>
-                <w:szCs w:val="24"/>
-              </w:rPr>
-              <w:drawing>
-                <wp:inline distT="0" distB="0" distL="0" distR="0" wp14:anchorId="2A61E11B" wp14:editId="09368457">
-                  <wp:extent cx="2085975" cy="2153890"/>
-                  <wp:effectExtent l="0" t="0" r="0" b="0"/>
-                  <wp:docPr id="16" name="Picture 16"/>
-                  <wp:cNvGraphicFramePr>
-                    <a:graphicFrameLocks xmlns:a="http://schemas.openxmlformats.org/drawingml/2006/main" noChangeAspect="1"/>
-                  </wp:cNvGraphicFramePr>
-                  <a:graphic xmlns:a="http://schemas.openxmlformats.org/drawingml/2006/main">
-                    <a:graphicData uri="http://schemas.openxmlformats.org/drawingml/2006/picture">
-                      <pic:pic xmlns:pic="http://schemas.openxmlformats.org/drawingml/2006/picture">
-                        <pic:nvPicPr>
-                          <pic:cNvPr id="1" name=""/>
-                          <pic:cNvPicPr/>
-                        </pic:nvPicPr>
-                        <pic:blipFill>
-                          <a:blip r:embed="rId42"/>
-                          <a:stretch>
-                            <a:fillRect/>
-                          </a:stretch>
-                        </pic:blipFill>
-                        <pic:spPr>
-                          <a:xfrm>
-                            <a:off x="0" y="0"/>
-                            <a:ext cx="2091776" cy="2159880"/>
-                          </a:xfrm>
-                          <a:prstGeom prst="rect">
-                            <a:avLst/>
-                          </a:prstGeom>
-                        </pic:spPr>
-                      </pic:pic>
-                    </a:graphicData>
-                  </a:graphic>
-                </wp:inline>
-              </w:drawing>
-            </w:r>
-          </w:p>
-        </w:tc>
-        <w:tc>
-          <w:tcPr>
-            <w:tcW w:w="1089" w:type="pct"/>
-            <w:tcBorders>
-              <w:top w:val="single" w:sz="4" w:space="0" w:color="auto"/>
-              <w:left w:val="single" w:sz="4" w:space="0" w:color="auto"/>
-              <w:bottom w:val="single" w:sz="4" w:space="0" w:color="auto"/>
-              <w:right w:val="single" w:sz="4" w:space="0" w:color="auto"/>
-            </w:tcBorders>
-          </w:tcPr>
-          <w:p>
-            <w:pPr>
-              <w:rPr>
-                <w:sz w:val="24"/>
-                <w:szCs w:val="24"/>
-              </w:rPr>
-            </w:pPr>
-            <w:r>
-              <w:rPr>
-                <w:sz w:val="24"/>
-                <w:szCs w:val="24"/>
-              </w:rPr>
-              <w:t>This does not work properly yet. Because I have the switch turn call outside of the if statement. This means it switches turns even if the player hits a tile which they have already hit</w:t>
-            </w:r>
-          </w:p>
-        </w:tc>
-      </w:tr>
-      <w:tr>
-        <w:tc>
-          <w:tcPr>
-            <w:tcW w:w="507" w:type="pct"/>
-            <w:tcBorders>
-              <w:top w:val="single" w:sz="4" w:space="0" w:color="auto"/>
-              <w:left w:val="single" w:sz="4" w:space="0" w:color="auto"/>
-              <w:bottom w:val="single" w:sz="4" w:space="0" w:color="auto"/>
-              <w:right w:val="single" w:sz="4" w:space="0" w:color="auto"/>
-            </w:tcBorders>
-          </w:tcPr>
-          <w:p>
-            <w:pPr>
-              <w:rPr>
-                <w:sz w:val="24"/>
-                <w:szCs w:val="24"/>
-              </w:rPr>
-            </w:pPr>
-            <w:r>
-              <w:rPr>
-                <w:sz w:val="24"/>
-                <w:szCs w:val="24"/>
-              </w:rPr>
-              <w:lastRenderedPageBreak/>
-              <w:t>B</w:t>
-            </w:r>
-          </w:p>
-        </w:tc>
-        <w:tc>
-          <w:tcPr>
-            <w:tcW w:w="660" w:type="pct"/>
-            <w:tcBorders>
-              <w:top w:val="single" w:sz="4" w:space="0" w:color="auto"/>
-              <w:left w:val="single" w:sz="4" w:space="0" w:color="auto"/>
-              <w:bottom w:val="single" w:sz="4" w:space="0" w:color="auto"/>
-              <w:right w:val="single" w:sz="4" w:space="0" w:color="auto"/>
-            </w:tcBorders>
-          </w:tcPr>
-          <w:p>
-            <w:pPr>
-              <w:rPr>
-                <w:sz w:val="24"/>
-                <w:szCs w:val="24"/>
-              </w:rPr>
-            </w:pPr>
-            <w:proofErr w:type="spellStart"/>
-            <w:r>
-              <w:rPr>
-                <w:sz w:val="24"/>
-                <w:szCs w:val="24"/>
-              </w:rPr>
-              <w:t>placeShips</w:t>
-            </w:r>
-            <w:proofErr w:type="spellEnd"/>
-          </w:p>
-        </w:tc>
-        <w:tc>
-          <w:tcPr>
-            <w:tcW w:w="712" w:type="pct"/>
-            <w:tcBorders>
-              <w:top w:val="single" w:sz="4" w:space="0" w:color="auto"/>
-              <w:left w:val="single" w:sz="4" w:space="0" w:color="auto"/>
-              <w:bottom w:val="single" w:sz="4" w:space="0" w:color="auto"/>
-              <w:right w:val="single" w:sz="4" w:space="0" w:color="auto"/>
-            </w:tcBorders>
-          </w:tcPr>
-          <w:p>
-            <w:pPr>
-              <w:rPr>
-                <w:sz w:val="24"/>
-                <w:szCs w:val="24"/>
-              </w:rPr>
-            </w:pPr>
-            <w:r>
-              <w:rPr>
-                <w:sz w:val="24"/>
-                <w:szCs w:val="24"/>
-              </w:rPr>
-              <w:t xml:space="preserve">Clicking to place a ship on a tile that already </w:t>
-            </w:r>
-          </w:p>
-        </w:tc>
-        <w:tc>
-          <w:tcPr>
-            <w:tcW w:w="914" w:type="pct"/>
-            <w:tcBorders>
-              <w:top w:val="single" w:sz="4" w:space="0" w:color="auto"/>
-              <w:left w:val="single" w:sz="4" w:space="0" w:color="auto"/>
-              <w:bottom w:val="single" w:sz="4" w:space="0" w:color="auto"/>
-              <w:right w:val="single" w:sz="4" w:space="0" w:color="auto"/>
-            </w:tcBorders>
-          </w:tcPr>
-          <w:p>
-            <w:pPr>
-              <w:rPr>
-                <w:sz w:val="24"/>
-                <w:szCs w:val="24"/>
-              </w:rPr>
-            </w:pPr>
-          </w:p>
-        </w:tc>
-        <w:tc>
-          <w:tcPr>
-            <w:tcW w:w="1118" w:type="pct"/>
-            <w:tcBorders>
-              <w:top w:val="single" w:sz="4" w:space="0" w:color="auto"/>
-              <w:left w:val="single" w:sz="4" w:space="0" w:color="auto"/>
-              <w:bottom w:val="single" w:sz="4" w:space="0" w:color="auto"/>
-              <w:right w:val="single" w:sz="4" w:space="0" w:color="auto"/>
-            </w:tcBorders>
-          </w:tcPr>
-          <w:p>
-            <w:pPr>
-              <w:rPr>
-                <w:sz w:val="24"/>
-                <w:szCs w:val="24"/>
-              </w:rPr>
-            </w:pPr>
-            <w:r>
-              <w:rPr>
-                <w:noProof/>
-              </w:rPr>
-              <w:drawing>
-                <wp:inline distT="0" distB="0" distL="0" distR="0" wp14:anchorId="5406420A" wp14:editId="1687D063">
-                  <wp:extent cx="2885798" cy="1783706"/>
-                  <wp:effectExtent l="0" t="0" r="0" b="7620"/>
-                  <wp:docPr id="17" name="Picture 17"/>
                   <wp:cNvGraphicFramePr>
                     <a:graphicFrameLocks xmlns:a="http://schemas.openxmlformats.org/drawingml/2006/main" noChangeAspect="1"/>
                   </wp:cNvGraphicFramePr>
@@ -8947,7 +8258,7 @@
                         <pic:spPr>
                           <a:xfrm>
                             <a:off x="0" y="0"/>
-                            <a:ext cx="2927785" cy="1809658"/>
+                            <a:ext cx="1089561" cy="1092271"/>
                           </a:xfrm>
                           <a:prstGeom prst="rect">
                             <a:avLst/>
@@ -8983,44 +8294,7 @@
                 <w:sz w:val="24"/>
                 <w:szCs w:val="24"/>
               </w:rPr>
-              <w:t>This does not work properly, I need to make sure that they cannot select a tile that already has a ship on it</w:t>
-            </w:r>
-            <w:r>
-              <w:rPr>
-                <w:sz w:val="24"/>
-                <w:szCs w:val="24"/>
-              </w:rPr>
-              <w:t>.</w:t>
-            </w:r>
-          </w:p>
-          <w:p>
-            <w:pPr>
-              <w:rPr>
-                <w:sz w:val="24"/>
-                <w:szCs w:val="24"/>
-              </w:rPr>
-            </w:pPr>
-          </w:p>
-          <w:p>
-            <w:pPr>
-              <w:rPr>
-                <w:sz w:val="24"/>
-                <w:szCs w:val="24"/>
-              </w:rPr>
-            </w:pPr>
-            <w:r>
-              <w:rPr>
-                <w:sz w:val="24"/>
-                <w:szCs w:val="24"/>
-              </w:rPr>
-              <w:t xml:space="preserve">I fixed this by adding a check after the user clicks so that </w:t>
-            </w:r>
-            <w:r>
-              <w:rPr>
-                <w:sz w:val="24"/>
-                <w:szCs w:val="24"/>
-              </w:rPr>
-              <w:t>it won’t be processed as starting to place a ship if there is already a ship there</w:t>
+              <w:t>This works now.</w:t>
             </w:r>
           </w:p>
         </w:tc>
@@ -9043,6 +8317,14 @@
                 <w:szCs w:val="24"/>
               </w:rPr>
             </w:pPr>
+            <w:r>
+              <w:rPr>
+                <w:sz w:val="24"/>
+                <w:szCs w:val="24"/>
+              </w:rPr>
+              <w:lastRenderedPageBreak/>
+              <w:t>E</w:t>
+            </w:r>
           </w:p>
         </w:tc>
         <w:tc>
@@ -9068,7 +8350,7 @@
                 <w:sz w:val="24"/>
                 <w:szCs w:val="24"/>
               </w:rPr>
-              <w:t>placeShips</w:t>
+              <w:t>hitShip</w:t>
             </w:r>
             <w:proofErr w:type="spellEnd"/>
           </w:p>
@@ -9095,7 +8377,7 @@
                 <w:sz w:val="24"/>
                 <w:szCs w:val="24"/>
               </w:rPr>
-              <w:t>Click in a place where the ship cannot be placed in any direction due to edge of board/other ships</w:t>
+              <w:t>Hitting every ship</w:t>
             </w:r>
           </w:p>
         </w:tc>
@@ -9116,6 +8398,13 @@
                 <w:szCs w:val="24"/>
               </w:rPr>
             </w:pPr>
+            <w:r>
+              <w:rPr>
+                <w:sz w:val="24"/>
+                <w:szCs w:val="24"/>
+              </w:rPr>
+              <w:t>Every ship is black and print Congratulations, you have won</w:t>
+            </w:r>
           </w:p>
         </w:tc>
         <w:tc>
@@ -9138,12 +8427,14 @@
             <w:r>
               <w:rPr>
                 <w:noProof/>
+                <w:sz w:val="24"/>
+                <w:szCs w:val="24"/>
               </w:rPr>
               <w:drawing>
-                <wp:inline distT="0" distB="0" distL="0" distR="0" wp14:anchorId="6AF48203" wp14:editId="4EC75C0C">
-                  <wp:extent cx="2181225" cy="2186611"/>
-                  <wp:effectExtent l="0" t="0" r="0" b="4445"/>
-                  <wp:docPr id="18" name="Picture 18"/>
+                <wp:inline distT="0" distB="0" distL="0" distR="0" wp14:anchorId="1A857D5A" wp14:editId="4A489350">
+                  <wp:extent cx="2296160" cy="1494376"/>
+                  <wp:effectExtent l="0" t="0" r="8890" b="0"/>
+                  <wp:docPr id="13" name="Picture 13"/>
                   <wp:cNvGraphicFramePr>
                     <a:graphicFrameLocks xmlns:a="http://schemas.openxmlformats.org/drawingml/2006/main" noChangeAspect="1"/>
                   </wp:cNvGraphicFramePr>
@@ -9163,6 +8454,604 @@
                         <pic:spPr>
                           <a:xfrm>
                             <a:off x="0" y="0"/>
+                            <a:ext cx="2312543" cy="1505039"/>
+                          </a:xfrm>
+                          <a:prstGeom prst="rect">
+                            <a:avLst/>
+                          </a:prstGeom>
+                        </pic:spPr>
+                      </pic:pic>
+                    </a:graphicData>
+                  </a:graphic>
+                </wp:inline>
+              </w:drawing>
+            </w:r>
+          </w:p>
+        </w:tc>
+        <w:tc>
+          <w:tcPr>
+            <w:tcW w:w="1089" w:type="pct"/>
+            <w:tcBorders>
+              <w:top w:val="single" w:sz="4" w:space="0" w:color="auto"/>
+              <w:left w:val="single" w:sz="4" w:space="0" w:color="auto"/>
+              <w:bottom w:val="single" w:sz="4" w:space="0" w:color="auto"/>
+              <w:right w:val="single" w:sz="4" w:space="0" w:color="auto"/>
+            </w:tcBorders>
+          </w:tcPr>
+          <w:p>
+            <w:pPr>
+              <w:rPr>
+                <w:sz w:val="24"/>
+                <w:szCs w:val="24"/>
+              </w:rPr>
+            </w:pPr>
+            <w:r>
+              <w:rPr>
+                <w:sz w:val="24"/>
+                <w:szCs w:val="24"/>
+              </w:rPr>
+              <w:t>This works properly</w:t>
+            </w:r>
+          </w:p>
+        </w:tc>
+      </w:tr>
+      <w:tr>
+        <w:tc>
+          <w:tcPr>
+            <w:tcW w:w="507" w:type="pct"/>
+            <w:tcBorders>
+              <w:top w:val="single" w:sz="4" w:space="0" w:color="auto"/>
+              <w:left w:val="single" w:sz="4" w:space="0" w:color="auto"/>
+              <w:bottom w:val="single" w:sz="4" w:space="0" w:color="auto"/>
+              <w:right w:val="single" w:sz="4" w:space="0" w:color="auto"/>
+            </w:tcBorders>
+          </w:tcPr>
+          <w:p>
+            <w:pPr>
+              <w:rPr>
+                <w:sz w:val="24"/>
+                <w:szCs w:val="24"/>
+              </w:rPr>
+            </w:pPr>
+            <w:r>
+              <w:rPr>
+                <w:sz w:val="24"/>
+                <w:szCs w:val="24"/>
+              </w:rPr>
+              <w:t>E</w:t>
+            </w:r>
+          </w:p>
+        </w:tc>
+        <w:tc>
+          <w:tcPr>
+            <w:tcW w:w="660" w:type="pct"/>
+            <w:tcBorders>
+              <w:top w:val="single" w:sz="4" w:space="0" w:color="auto"/>
+              <w:left w:val="single" w:sz="4" w:space="0" w:color="auto"/>
+              <w:bottom w:val="single" w:sz="4" w:space="0" w:color="auto"/>
+              <w:right w:val="single" w:sz="4" w:space="0" w:color="auto"/>
+            </w:tcBorders>
+          </w:tcPr>
+          <w:p>
+            <w:pPr>
+              <w:rPr>
+                <w:sz w:val="24"/>
+                <w:szCs w:val="24"/>
+              </w:rPr>
+            </w:pPr>
+            <w:proofErr w:type="spellStart"/>
+            <w:r>
+              <w:rPr>
+                <w:sz w:val="24"/>
+                <w:szCs w:val="24"/>
+              </w:rPr>
+              <w:t>tileClicked</w:t>
+            </w:r>
+            <w:proofErr w:type="spellEnd"/>
+          </w:p>
+        </w:tc>
+        <w:tc>
+          <w:tcPr>
+            <w:tcW w:w="712" w:type="pct"/>
+            <w:tcBorders>
+              <w:top w:val="single" w:sz="4" w:space="0" w:color="auto"/>
+              <w:left w:val="single" w:sz="4" w:space="0" w:color="auto"/>
+              <w:bottom w:val="single" w:sz="4" w:space="0" w:color="auto"/>
+              <w:right w:val="single" w:sz="4" w:space="0" w:color="auto"/>
+            </w:tcBorders>
+          </w:tcPr>
+          <w:p>
+            <w:pPr>
+              <w:rPr>
+                <w:sz w:val="24"/>
+                <w:szCs w:val="24"/>
+              </w:rPr>
+            </w:pPr>
+            <w:r>
+              <w:rPr>
+                <w:sz w:val="24"/>
+                <w:szCs w:val="24"/>
+              </w:rPr>
+              <w:t>Clicking a ship which has already been hit</w:t>
+            </w:r>
+          </w:p>
+        </w:tc>
+        <w:tc>
+          <w:tcPr>
+            <w:tcW w:w="914" w:type="pct"/>
+            <w:tcBorders>
+              <w:top w:val="single" w:sz="4" w:space="0" w:color="auto"/>
+              <w:left w:val="single" w:sz="4" w:space="0" w:color="auto"/>
+              <w:bottom w:val="single" w:sz="4" w:space="0" w:color="auto"/>
+              <w:right w:val="single" w:sz="4" w:space="0" w:color="auto"/>
+            </w:tcBorders>
+          </w:tcPr>
+          <w:p>
+            <w:pPr>
+              <w:rPr>
+                <w:sz w:val="24"/>
+                <w:szCs w:val="24"/>
+              </w:rPr>
+            </w:pPr>
+            <w:r>
+              <w:rPr>
+                <w:sz w:val="24"/>
+                <w:szCs w:val="24"/>
+              </w:rPr>
+              <w:t>Tell them that it has already been hit</w:t>
+            </w:r>
+          </w:p>
+        </w:tc>
+        <w:tc>
+          <w:tcPr>
+            <w:tcW w:w="1118" w:type="pct"/>
+            <w:tcBorders>
+              <w:top w:val="single" w:sz="4" w:space="0" w:color="auto"/>
+              <w:left w:val="single" w:sz="4" w:space="0" w:color="auto"/>
+              <w:bottom w:val="single" w:sz="4" w:space="0" w:color="auto"/>
+              <w:right w:val="single" w:sz="4" w:space="0" w:color="auto"/>
+            </w:tcBorders>
+          </w:tcPr>
+          <w:p>
+            <w:pPr>
+              <w:rPr>
+                <w:sz w:val="24"/>
+                <w:szCs w:val="24"/>
+              </w:rPr>
+            </w:pPr>
+            <w:r>
+              <w:rPr>
+                <w:noProof/>
+                <w:sz w:val="24"/>
+                <w:szCs w:val="24"/>
+              </w:rPr>
+              <w:drawing>
+                <wp:inline distT="0" distB="0" distL="0" distR="0" wp14:anchorId="2A61E11B" wp14:editId="09368457">
+                  <wp:extent cx="2085975" cy="2153890"/>
+                  <wp:effectExtent l="0" t="0" r="0" b="0"/>
+                  <wp:docPr id="16" name="Picture 16"/>
+                  <wp:cNvGraphicFramePr>
+                    <a:graphicFrameLocks xmlns:a="http://schemas.openxmlformats.org/drawingml/2006/main" noChangeAspect="1"/>
+                  </wp:cNvGraphicFramePr>
+                  <a:graphic xmlns:a="http://schemas.openxmlformats.org/drawingml/2006/main">
+                    <a:graphicData uri="http://schemas.openxmlformats.org/drawingml/2006/picture">
+                      <pic:pic xmlns:pic="http://schemas.openxmlformats.org/drawingml/2006/picture">
+                        <pic:nvPicPr>
+                          <pic:cNvPr id="1" name=""/>
+                          <pic:cNvPicPr/>
+                        </pic:nvPicPr>
+                        <pic:blipFill>
+                          <a:blip r:embed="rId45"/>
+                          <a:stretch>
+                            <a:fillRect/>
+                          </a:stretch>
+                        </pic:blipFill>
+                        <pic:spPr>
+                          <a:xfrm>
+                            <a:off x="0" y="0"/>
+                            <a:ext cx="2091776" cy="2159880"/>
+                          </a:xfrm>
+                          <a:prstGeom prst="rect">
+                            <a:avLst/>
+                          </a:prstGeom>
+                        </pic:spPr>
+                      </pic:pic>
+                    </a:graphicData>
+                  </a:graphic>
+                </wp:inline>
+              </w:drawing>
+            </w:r>
+          </w:p>
+        </w:tc>
+        <w:tc>
+          <w:tcPr>
+            <w:tcW w:w="1089" w:type="pct"/>
+            <w:tcBorders>
+              <w:top w:val="single" w:sz="4" w:space="0" w:color="auto"/>
+              <w:left w:val="single" w:sz="4" w:space="0" w:color="auto"/>
+              <w:bottom w:val="single" w:sz="4" w:space="0" w:color="auto"/>
+              <w:right w:val="single" w:sz="4" w:space="0" w:color="auto"/>
+            </w:tcBorders>
+          </w:tcPr>
+          <w:p>
+            <w:pPr>
+              <w:rPr>
+                <w:sz w:val="24"/>
+                <w:szCs w:val="24"/>
+              </w:rPr>
+            </w:pPr>
+            <w:r>
+              <w:rPr>
+                <w:sz w:val="24"/>
+                <w:szCs w:val="24"/>
+              </w:rPr>
+              <w:t>This does not work properly yet. Because I have the switch turn call outside of the if statement. This means it switches turns even if the player hits a tile which they have already hit</w:t>
+            </w:r>
+          </w:p>
+        </w:tc>
+      </w:tr>
+      <w:tr>
+        <w:tc>
+          <w:tcPr>
+            <w:tcW w:w="507" w:type="pct"/>
+            <w:tcBorders>
+              <w:top w:val="single" w:sz="4" w:space="0" w:color="auto"/>
+              <w:left w:val="single" w:sz="4" w:space="0" w:color="auto"/>
+              <w:bottom w:val="single" w:sz="4" w:space="0" w:color="auto"/>
+              <w:right w:val="single" w:sz="4" w:space="0" w:color="auto"/>
+            </w:tcBorders>
+          </w:tcPr>
+          <w:p>
+            <w:pPr>
+              <w:rPr>
+                <w:sz w:val="24"/>
+                <w:szCs w:val="24"/>
+              </w:rPr>
+            </w:pPr>
+            <w:r>
+              <w:rPr>
+                <w:sz w:val="24"/>
+                <w:szCs w:val="24"/>
+              </w:rPr>
+              <w:lastRenderedPageBreak/>
+              <w:t>B</w:t>
+            </w:r>
+          </w:p>
+        </w:tc>
+        <w:tc>
+          <w:tcPr>
+            <w:tcW w:w="660" w:type="pct"/>
+            <w:tcBorders>
+              <w:top w:val="single" w:sz="4" w:space="0" w:color="auto"/>
+              <w:left w:val="single" w:sz="4" w:space="0" w:color="auto"/>
+              <w:bottom w:val="single" w:sz="4" w:space="0" w:color="auto"/>
+              <w:right w:val="single" w:sz="4" w:space="0" w:color="auto"/>
+            </w:tcBorders>
+          </w:tcPr>
+          <w:p>
+            <w:pPr>
+              <w:rPr>
+                <w:sz w:val="24"/>
+                <w:szCs w:val="24"/>
+              </w:rPr>
+            </w:pPr>
+            <w:proofErr w:type="spellStart"/>
+            <w:r>
+              <w:rPr>
+                <w:sz w:val="24"/>
+                <w:szCs w:val="24"/>
+              </w:rPr>
+              <w:t>placeShips</w:t>
+            </w:r>
+            <w:proofErr w:type="spellEnd"/>
+          </w:p>
+        </w:tc>
+        <w:tc>
+          <w:tcPr>
+            <w:tcW w:w="712" w:type="pct"/>
+            <w:tcBorders>
+              <w:top w:val="single" w:sz="4" w:space="0" w:color="auto"/>
+              <w:left w:val="single" w:sz="4" w:space="0" w:color="auto"/>
+              <w:bottom w:val="single" w:sz="4" w:space="0" w:color="auto"/>
+              <w:right w:val="single" w:sz="4" w:space="0" w:color="auto"/>
+            </w:tcBorders>
+          </w:tcPr>
+          <w:p>
+            <w:pPr>
+              <w:rPr>
+                <w:sz w:val="24"/>
+                <w:szCs w:val="24"/>
+              </w:rPr>
+            </w:pPr>
+            <w:r>
+              <w:rPr>
+                <w:sz w:val="24"/>
+                <w:szCs w:val="24"/>
+              </w:rPr>
+              <w:t xml:space="preserve">Clicking to place a ship on a tile that already </w:t>
+            </w:r>
+          </w:p>
+        </w:tc>
+        <w:tc>
+          <w:tcPr>
+            <w:tcW w:w="914" w:type="pct"/>
+            <w:tcBorders>
+              <w:top w:val="single" w:sz="4" w:space="0" w:color="auto"/>
+              <w:left w:val="single" w:sz="4" w:space="0" w:color="auto"/>
+              <w:bottom w:val="single" w:sz="4" w:space="0" w:color="auto"/>
+              <w:right w:val="single" w:sz="4" w:space="0" w:color="auto"/>
+            </w:tcBorders>
+          </w:tcPr>
+          <w:p>
+            <w:pPr>
+              <w:rPr>
+                <w:sz w:val="24"/>
+                <w:szCs w:val="24"/>
+              </w:rPr>
+            </w:pPr>
+          </w:p>
+        </w:tc>
+        <w:tc>
+          <w:tcPr>
+            <w:tcW w:w="1118" w:type="pct"/>
+            <w:tcBorders>
+              <w:top w:val="single" w:sz="4" w:space="0" w:color="auto"/>
+              <w:left w:val="single" w:sz="4" w:space="0" w:color="auto"/>
+              <w:bottom w:val="single" w:sz="4" w:space="0" w:color="auto"/>
+              <w:right w:val="single" w:sz="4" w:space="0" w:color="auto"/>
+            </w:tcBorders>
+          </w:tcPr>
+          <w:p>
+            <w:pPr>
+              <w:rPr>
+                <w:sz w:val="24"/>
+                <w:szCs w:val="24"/>
+              </w:rPr>
+            </w:pPr>
+            <w:r>
+              <w:rPr>
+                <w:noProof/>
+              </w:rPr>
+              <w:drawing>
+                <wp:inline distT="0" distB="0" distL="0" distR="0" wp14:anchorId="5406420A" wp14:editId="1687D063">
+                  <wp:extent cx="2885798" cy="1783706"/>
+                  <wp:effectExtent l="0" t="0" r="0" b="7620"/>
+                  <wp:docPr id="17" name="Picture 17"/>
+                  <wp:cNvGraphicFramePr>
+                    <a:graphicFrameLocks xmlns:a="http://schemas.openxmlformats.org/drawingml/2006/main" noChangeAspect="1"/>
+                  </wp:cNvGraphicFramePr>
+                  <a:graphic xmlns:a="http://schemas.openxmlformats.org/drawingml/2006/main">
+                    <a:graphicData uri="http://schemas.openxmlformats.org/drawingml/2006/picture">
+                      <pic:pic xmlns:pic="http://schemas.openxmlformats.org/drawingml/2006/picture">
+                        <pic:nvPicPr>
+                          <pic:cNvPr id="1" name=""/>
+                          <pic:cNvPicPr/>
+                        </pic:nvPicPr>
+                        <pic:blipFill>
+                          <a:blip r:embed="rId46"/>
+                          <a:stretch>
+                            <a:fillRect/>
+                          </a:stretch>
+                        </pic:blipFill>
+                        <pic:spPr>
+                          <a:xfrm>
+                            <a:off x="0" y="0"/>
+                            <a:ext cx="2927785" cy="1809658"/>
+                          </a:xfrm>
+                          <a:prstGeom prst="rect">
+                            <a:avLst/>
+                          </a:prstGeom>
+                        </pic:spPr>
+                      </pic:pic>
+                    </a:graphicData>
+                  </a:graphic>
+                </wp:inline>
+              </w:drawing>
+            </w:r>
+          </w:p>
+        </w:tc>
+        <w:tc>
+          <w:tcPr>
+            <w:tcW w:w="1089" w:type="pct"/>
+            <w:tcBorders>
+              <w:top w:val="single" w:sz="4" w:space="0" w:color="auto"/>
+              <w:left w:val="single" w:sz="4" w:space="0" w:color="auto"/>
+              <w:bottom w:val="single" w:sz="4" w:space="0" w:color="auto"/>
+              <w:right w:val="single" w:sz="4" w:space="0" w:color="auto"/>
+            </w:tcBorders>
+          </w:tcPr>
+          <w:p>
+            <w:pPr>
+              <w:rPr>
+                <w:sz w:val="24"/>
+                <w:szCs w:val="24"/>
+              </w:rPr>
+            </w:pPr>
+            <w:r>
+              <w:rPr>
+                <w:sz w:val="24"/>
+                <w:szCs w:val="24"/>
+              </w:rPr>
+              <w:t>This does not work properly, I need to make sure that they cannot select a tile that already has a ship on it</w:t>
+            </w:r>
+            <w:r>
+              <w:rPr>
+                <w:sz w:val="24"/>
+                <w:szCs w:val="24"/>
+              </w:rPr>
+              <w:t>.</w:t>
+            </w:r>
+          </w:p>
+          <w:p>
+            <w:pPr>
+              <w:rPr>
+                <w:sz w:val="24"/>
+                <w:szCs w:val="24"/>
+              </w:rPr>
+            </w:pPr>
+          </w:p>
+          <w:p>
+            <w:pPr>
+              <w:rPr>
+                <w:sz w:val="24"/>
+                <w:szCs w:val="24"/>
+              </w:rPr>
+            </w:pPr>
+            <w:r>
+              <w:rPr>
+                <w:sz w:val="24"/>
+                <w:szCs w:val="24"/>
+              </w:rPr>
+              <w:t xml:space="preserve">I fixed this by adding a check after the user clicks so that </w:t>
+            </w:r>
+            <w:r>
+              <w:rPr>
+                <w:sz w:val="24"/>
+                <w:szCs w:val="24"/>
+              </w:rPr>
+              <w:t>it won’t be processed as starting to place a ship if there is already a ship there</w:t>
+            </w:r>
+          </w:p>
+        </w:tc>
+      </w:tr>
+      <w:tr>
+        <w:tc>
+          <w:tcPr>
+            <w:tcW w:w="507" w:type="pct"/>
+            <w:tcBorders>
+              <w:top w:val="single" w:sz="4" w:space="0" w:color="auto"/>
+              <w:left w:val="single" w:sz="4" w:space="0" w:color="auto"/>
+              <w:bottom w:val="single" w:sz="4" w:space="0" w:color="auto"/>
+              <w:right w:val="single" w:sz="4" w:space="0" w:color="auto"/>
+            </w:tcBorders>
+          </w:tcPr>
+          <w:p>
+            <w:pPr>
+              <w:rPr>
+                <w:sz w:val="24"/>
+                <w:szCs w:val="24"/>
+              </w:rPr>
+            </w:pPr>
+          </w:p>
+        </w:tc>
+        <w:tc>
+          <w:tcPr>
+            <w:tcW w:w="660" w:type="pct"/>
+            <w:tcBorders>
+              <w:top w:val="single" w:sz="4" w:space="0" w:color="auto"/>
+              <w:left w:val="single" w:sz="4" w:space="0" w:color="auto"/>
+              <w:bottom w:val="single" w:sz="4" w:space="0" w:color="auto"/>
+              <w:right w:val="single" w:sz="4" w:space="0" w:color="auto"/>
+            </w:tcBorders>
+          </w:tcPr>
+          <w:p>
+            <w:pPr>
+              <w:rPr>
+                <w:sz w:val="24"/>
+                <w:szCs w:val="24"/>
+              </w:rPr>
+            </w:pPr>
+            <w:proofErr w:type="spellStart"/>
+            <w:r>
+              <w:rPr>
+                <w:sz w:val="24"/>
+                <w:szCs w:val="24"/>
+              </w:rPr>
+              <w:t>placeShips</w:t>
+            </w:r>
+            <w:proofErr w:type="spellEnd"/>
+          </w:p>
+        </w:tc>
+        <w:tc>
+          <w:tcPr>
+            <w:tcW w:w="712" w:type="pct"/>
+            <w:tcBorders>
+              <w:top w:val="single" w:sz="4" w:space="0" w:color="auto"/>
+              <w:left w:val="single" w:sz="4" w:space="0" w:color="auto"/>
+              <w:bottom w:val="single" w:sz="4" w:space="0" w:color="auto"/>
+              <w:right w:val="single" w:sz="4" w:space="0" w:color="auto"/>
+            </w:tcBorders>
+          </w:tcPr>
+          <w:p>
+            <w:pPr>
+              <w:rPr>
+                <w:sz w:val="24"/>
+                <w:szCs w:val="24"/>
+              </w:rPr>
+            </w:pPr>
+            <w:r>
+              <w:rPr>
+                <w:sz w:val="24"/>
+                <w:szCs w:val="24"/>
+              </w:rPr>
+              <w:t>Click in a place where the ship cannot be placed in any direction due to edge of board/other ships</w:t>
+            </w:r>
+          </w:p>
+        </w:tc>
+        <w:tc>
+          <w:tcPr>
+            <w:tcW w:w="914" w:type="pct"/>
+            <w:tcBorders>
+              <w:top w:val="single" w:sz="4" w:space="0" w:color="auto"/>
+              <w:left w:val="single" w:sz="4" w:space="0" w:color="auto"/>
+              <w:bottom w:val="single" w:sz="4" w:space="0" w:color="auto"/>
+              <w:right w:val="single" w:sz="4" w:space="0" w:color="auto"/>
+            </w:tcBorders>
+          </w:tcPr>
+          <w:p>
+            <w:pPr>
+              <w:rPr>
+                <w:sz w:val="24"/>
+                <w:szCs w:val="24"/>
+              </w:rPr>
+            </w:pPr>
+          </w:p>
+        </w:tc>
+        <w:tc>
+          <w:tcPr>
+            <w:tcW w:w="1118" w:type="pct"/>
+            <w:tcBorders>
+              <w:top w:val="single" w:sz="4" w:space="0" w:color="auto"/>
+              <w:left w:val="single" w:sz="4" w:space="0" w:color="auto"/>
+              <w:bottom w:val="single" w:sz="4" w:space="0" w:color="auto"/>
+              <w:right w:val="single" w:sz="4" w:space="0" w:color="auto"/>
+            </w:tcBorders>
+          </w:tcPr>
+          <w:p>
+            <w:pPr>
+              <w:rPr>
+                <w:sz w:val="24"/>
+                <w:szCs w:val="24"/>
+              </w:rPr>
+            </w:pPr>
+            <w:r>
+              <w:rPr>
+                <w:noProof/>
+              </w:rPr>
+              <w:drawing>
+                <wp:inline distT="0" distB="0" distL="0" distR="0" wp14:anchorId="6AF48203" wp14:editId="4EC75C0C">
+                  <wp:extent cx="2181225" cy="2186611"/>
+                  <wp:effectExtent l="0" t="0" r="0" b="4445"/>
+                  <wp:docPr id="18" name="Picture 18"/>
+                  <wp:cNvGraphicFramePr>
+                    <a:graphicFrameLocks xmlns:a="http://schemas.openxmlformats.org/drawingml/2006/main" noChangeAspect="1"/>
+                  </wp:cNvGraphicFramePr>
+                  <a:graphic xmlns:a="http://schemas.openxmlformats.org/drawingml/2006/main">
+                    <a:graphicData uri="http://schemas.openxmlformats.org/drawingml/2006/picture">
+                      <pic:pic xmlns:pic="http://schemas.openxmlformats.org/drawingml/2006/picture">
+                        <pic:nvPicPr>
+                          <pic:cNvPr id="1" name=""/>
+                          <pic:cNvPicPr/>
+                        </pic:nvPicPr>
+                        <pic:blipFill>
+                          <a:blip r:embed="rId47"/>
+                          <a:stretch>
+                            <a:fillRect/>
+                          </a:stretch>
+                        </pic:blipFill>
+                        <pic:spPr>
+                          <a:xfrm>
+                            <a:off x="0" y="0"/>
                             <a:ext cx="2187060" cy="2192461"/>
                           </a:xfrm>
                           <a:prstGeom prst="rect">
@@ -9507,13 +9396,33 @@
       </w:r>
     </w:p>
     <w:p>
-      <w:pPr>
-        <w:rPr>
-          <w:i/>
-          <w:iCs/>
-        </w:rPr>
-      </w:pPr>
-    </w:p>
+      <w:r>
+        <w:t xml:space="preserve">This sprint has gone very well, I have finished my game in the time I had. </w:t>
+      </w:r>
+      <w:r>
+        <w:t xml:space="preserve">It is working </w:t>
+      </w:r>
+      <w:proofErr w:type="gramStart"/>
+      <w:r>
+        <w:t>well</w:t>
+      </w:r>
+      <w:proofErr w:type="gramEnd"/>
+      <w:r>
+        <w:t xml:space="preserve"> and I have tested for all errors that I can find. </w:t>
+      </w:r>
+      <w:r>
+        <w:t>I managed my time well and finished the bulk of the work early enough to get good feedback and test everything I needed to.</w:t>
+      </w:r>
+    </w:p>
+    <w:p>
+      <w:r>
+        <w:t>I am happy with how this final sprint tailored to end users’ needs, with feedback from possible users changing some plans I had made. I believe this final sprint has addresses implications well</w:t>
+      </w:r>
+      <w:r>
+        <w:t>.</w:t>
+      </w:r>
+    </w:p>
+    <w:p/>
     <w:p>
       <w:pPr>
         <w:rPr>
@@ -9530,12 +9439,21 @@
       </w:r>
     </w:p>
     <w:p>
-      <w:pPr>
-        <w:rPr>
-          <w:i/>
-          <w:iCs/>
-        </w:rPr>
-      </w:pPr>
+      <w:r>
+        <w:t xml:space="preserve">This sprint was all about finishing the game, I added in the process for alternating between players, created a second board for the second player. Players can place their own ships and shoot at the other player’s board </w:t>
+      </w:r>
+      <w:r>
+        <w:t>without any issues.</w:t>
+      </w:r>
+      <w:r>
+        <w:t xml:space="preserve"> I then processed the players shots and checked whether they hit a ship or not. If they did, I checked whether this shot would sink a ship. If it did, then I checked to see if it was their opponents final ship, if it </w:t>
+      </w:r>
+      <w:r>
+        <w:t>was,</w:t>
+      </w:r>
+      <w:r>
+        <w:t xml:space="preserve"> they won the game.</w:t>
+      </w:r>
     </w:p>
     <w:p>
       <w:pPr>
@@ -9599,8 +9517,66 @@
           <w:i/>
           <w:iCs/>
         </w:rPr>
-        <w:br w:type="page"/>
-      </w:r>
+        <w:drawing>
+          <wp:inline distT="0" distB="0" distL="0" distR="0" wp14:anchorId="7D7F0AA6" wp14:editId="15136AC7">
+            <wp:extent cx="5731510" cy="3569335"/>
+            <wp:effectExtent l="0" t="0" r="2540" b="0"/>
+            <wp:docPr id="30" name="Picture 30" descr="Graphical user interface, application&#10;&#10;Description automatically generated"/>
+            <wp:cNvGraphicFramePr>
+              <a:graphicFrameLocks xmlns:a="http://schemas.openxmlformats.org/drawingml/2006/main" noChangeAspect="1"/>
+            </wp:cNvGraphicFramePr>
+            <a:graphic xmlns:a="http://schemas.openxmlformats.org/drawingml/2006/main">
+              <a:graphicData uri="http://schemas.openxmlformats.org/drawingml/2006/picture">
+                <pic:pic xmlns:pic="http://schemas.openxmlformats.org/drawingml/2006/picture">
+                  <pic:nvPicPr>
+                    <pic:cNvPr id="30" name="Picture 30" descr="Graphical user interface, application&#10;&#10;Description automatically generated"/>
+                    <pic:cNvPicPr/>
+                  </pic:nvPicPr>
+                  <pic:blipFill>
+                    <a:blip r:embed="rId48"/>
+                    <a:stretch>
+                      <a:fillRect/>
+                    </a:stretch>
+                  </pic:blipFill>
+                  <pic:spPr>
+                    <a:xfrm>
+                      <a:off x="0" y="0"/>
+                      <a:ext cx="5731510" cy="3569335"/>
+                    </a:xfrm>
+                    <a:prstGeom prst="rect">
+                      <a:avLst/>
+                    </a:prstGeom>
+                  </pic:spPr>
+                </pic:pic>
+              </a:graphicData>
+            </a:graphic>
+          </wp:inline>
+        </w:drawing>
+      </w:r>
+    </w:p>
+    <w:p>
+      <w:pPr>
+        <w:rPr>
+          <w:i/>
+          <w:iCs/>
+        </w:rPr>
+      </w:pPr>
+    </w:p>
+    <w:p>
+      <w:pPr>
+        <w:rPr>
+          <w:i/>
+          <w:iCs/>
+        </w:rPr>
+      </w:pPr>
+    </w:p>
+    <w:p>
+      <w:pPr>
+        <w:rPr>
+          <w:i/>
+          <w:iCs/>
+        </w:rPr>
+      </w:pPr>
     </w:p>
     <w:p>
       <w:pPr>
@@ -9687,12 +9663,94 @@
       </w:r>
     </w:p>
     <w:p>
-      <w:pPr>
-        <w:rPr>
-          <w:i/>
-          <w:iCs/>
-        </w:rPr>
-      </w:pPr>
+      <w:r>
+        <w:t xml:space="preserve">For my project I decided that </w:t>
+      </w:r>
+      <w:r>
+        <w:t>aesthetics</w:t>
+      </w:r>
+      <w:r>
+        <w:t xml:space="preserve">, </w:t>
+      </w:r>
+      <w:r>
+        <w:t>functionality,</w:t>
+      </w:r>
+      <w:r>
+        <w:t xml:space="preserve"> and usability implications were the most important. </w:t>
+      </w:r>
+    </w:p>
+    <w:p>
+      <w:r>
+        <w:t xml:space="preserve">Functionality implications were important because the game </w:t>
+      </w:r>
+      <w:r>
+        <w:t>must</w:t>
+      </w:r>
+      <w:r>
+        <w:t xml:space="preserve"> work properly to be of any interest to anyone. I needed to make sure that there were no errors and that nothing could break the game. To address this</w:t>
+      </w:r>
+      <w:r>
+        <w:t>,</w:t>
+      </w:r>
+      <w:r>
+        <w:t xml:space="preserve"> I made sure to test every</w:t>
+      </w:r>
+      <w:r>
+        <w:t xml:space="preserve"> possible input</w:t>
+      </w:r>
+      <w:r>
+        <w:t xml:space="preserve"> to make sure there were not any fatal errors that could occur. I also made sure to </w:t>
+      </w:r>
+      <w:r>
+        <w:t xml:space="preserve">use </w:t>
+      </w:r>
+      <w:proofErr w:type="spellStart"/>
+      <w:r>
+        <w:t>github</w:t>
+      </w:r>
+      <w:proofErr w:type="spellEnd"/>
+      <w:r>
+        <w:t xml:space="preserve"> for </w:t>
+      </w:r>
+      <w:r>
+        <w:t>good version control so that if I had an unfixable error then I could fall back on a previous version without losing too much time. By controlling these factors, I have managed to develop a very functional response with no chance of anything such as invalid input breaking the program.</w:t>
+      </w:r>
+      <w:r>
+        <w:t xml:space="preserve"> I have made sure that the user is not able to do something to break the code, and if they </w:t>
+      </w:r>
+      <w:proofErr w:type="gramStart"/>
+      <w:r>
+        <w:t>do</w:t>
+      </w:r>
+      <w:proofErr w:type="gramEnd"/>
+      <w:r>
+        <w:t xml:space="preserve"> I have tried to put a message detailing what they should actually be doing, as well as making sure the error doesn’t stop anything from working.</w:t>
+      </w:r>
+    </w:p>
+    <w:p>
+      <w:r>
+        <w:t>Usability implications were important because I wanted my game to be accessible for anyone. And if it had been too complex to use, or just not clear how to play, then it would not have been playable for a lot of people. Therefore, to address this I made sure that I was checking every change with end users so that I could specifically develop it for them. I also made sure that the program was laid out in a way that was easy to understand what was happening</w:t>
+      </w:r>
+      <w:r>
+        <w:t xml:space="preserve">. I have also added a </w:t>
+      </w:r>
+      <w:r>
+        <w:t>help button which gives advice for how to use the game based off what stage they are at</w:t>
+      </w:r>
+      <w:r>
+        <w:t xml:space="preserve">. </w:t>
+      </w:r>
+      <w:r>
+        <w:t>This means that there’s not point at which the user won’t know how to play, wh</w:t>
+      </w:r>
+      <w:r>
+        <w:t>ich makes it far more usable.</w:t>
+      </w:r>
+    </w:p>
+    <w:p>
+      <w:r>
+        <w:t>Aesthetics implications were important</w:t>
+      </w:r>
     </w:p>
     <w:p>
       <w:pPr>
@@ -12022,14 +12080,6 @@
 </file>
 
 <file path=customXml/item1.xml><?xml version="1.0" encoding="utf-8"?>
-<p:properties xmlns:p="http://schemas.microsoft.com/office/2006/metadata/properties" xmlns:xsi="http://www.w3.org/2001/XMLSchema-instance" xmlns:pc="http://schemas.microsoft.com/office/infopath/2007/PartnerControls">
-  <documentManagement>
-    <ReferenceId xmlns="7ac03e74-1195-441f-b9ed-fdad00026566" xsi:nil="true"/>
-  </documentManagement>
-</p:properties>
-</file>
-
-<file path=customXml/item2.xml><?xml version="1.0" encoding="utf-8"?>
 <ct:contentTypeSchema xmlns:ct="http://schemas.microsoft.com/office/2006/metadata/contentType" xmlns:ma="http://schemas.microsoft.com/office/2006/metadata/properties/metaAttributes" ct:_="" ma:_="" ma:contentTypeName="Document" ma:contentTypeID="0x01010057E7E085CCE1C14EA80AB289F837E6B8" ma:contentTypeVersion="10" ma:contentTypeDescription="Create a new document." ma:contentTypeScope="" ma:versionID="4dbf58d4a5a0888c178e8bd7dc9dd178">
   <xsd:schema xmlns:xsd="http://www.w3.org/2001/XMLSchema" xmlns:xs="http://www.w3.org/2001/XMLSchema" xmlns:p="http://schemas.microsoft.com/office/2006/metadata/properties" xmlns:ns2="7ac03e74-1195-441f-b9ed-fdad00026566" targetNamespace="http://schemas.microsoft.com/office/2006/metadata/properties" ma:root="true" ma:fieldsID="09262a97d2eea7827362d79b14b20d1f" ns2:_="">
     <xsd:import namespace="7ac03e74-1195-441f-b9ed-fdad00026566"/>
@@ -12213,7 +12263,19 @@
 </ct:contentTypeSchema>
 </file>
 
+<file path=customXml/item2.xml><?xml version="1.0" encoding="utf-8"?>
+<p:properties xmlns:p="http://schemas.microsoft.com/office/2006/metadata/properties" xmlns:xsi="http://www.w3.org/2001/XMLSchema-instance" xmlns:pc="http://schemas.microsoft.com/office/infopath/2007/PartnerControls">
+  <documentManagement>
+    <ReferenceId xmlns="7ac03e74-1195-441f-b9ed-fdad00026566" xsi:nil="true"/>
+  </documentManagement>
+</p:properties>
+</file>
+
 <file path=customXml/item3.xml><?xml version="1.0" encoding="utf-8"?>
+<b:Sources xmlns:b="http://schemas.openxmlformats.org/officeDocument/2006/bibliography" xmlns="http://schemas.openxmlformats.org/officeDocument/2006/bibliography" SelectedStyle="\APASixthEditionOfficeOnline.xsl" StyleName="APA" Version="6"/>
+</file>
+
+<file path=customXml/item4.xml><?xml version="1.0" encoding="utf-8"?>
 <?mso-contentType ?>
 <FormTemplates xmlns="http://schemas.microsoft.com/sharepoint/v3/contenttype/forms">
   <Display>DocumentLibraryForm</Display>
@@ -12222,21 +12284,7 @@
 </FormTemplates>
 </file>
 
-<file path=customXml/item4.xml><?xml version="1.0" encoding="utf-8"?>
-<b:Sources xmlns:b="http://schemas.openxmlformats.org/officeDocument/2006/bibliography" xmlns="http://schemas.openxmlformats.org/officeDocument/2006/bibliography" SelectedStyle="\APASixthEditionOfficeOnline.xsl" StyleName="APA" Version="6"/>
-</file>
-
 <file path=customXml/itemProps1.xml><?xml version="1.0" encoding="utf-8"?>
-<ds:datastoreItem xmlns:ds="http://schemas.openxmlformats.org/officeDocument/2006/customXml" ds:itemID="{170D5019-AD70-4B3A-841C-4BCF523EE5FE}">
-  <ds:schemaRefs>
-    <ds:schemaRef ds:uri="http://schemas.microsoft.com/office/2006/metadata/properties"/>
-    <ds:schemaRef ds:uri="http://schemas.microsoft.com/office/infopath/2007/PartnerControls"/>
-    <ds:schemaRef ds:uri="7ac03e74-1195-441f-b9ed-fdad00026566"/>
-  </ds:schemaRefs>
-</ds:datastoreItem>
-</file>
-
-<file path=customXml/itemProps2.xml><?xml version="1.0" encoding="utf-8"?>
 <ds:datastoreItem xmlns:ds="http://schemas.openxmlformats.org/officeDocument/2006/customXml" ds:itemID="{896BFE9B-F59D-461F-B0A0-ECDE30666A90}">
   <ds:schemaRefs>
     <ds:schemaRef ds:uri="http://schemas.microsoft.com/office/2006/metadata/contentType"/>
@@ -12254,18 +12302,28 @@
 </ds:datastoreItem>
 </file>
 
+<file path=customXml/itemProps2.xml><?xml version="1.0" encoding="utf-8"?>
+<ds:datastoreItem xmlns:ds="http://schemas.openxmlformats.org/officeDocument/2006/customXml" ds:itemID="{170D5019-AD70-4B3A-841C-4BCF523EE5FE}">
+  <ds:schemaRefs>
+    <ds:schemaRef ds:uri="http://schemas.microsoft.com/office/2006/metadata/properties"/>
+    <ds:schemaRef ds:uri="http://schemas.microsoft.com/office/infopath/2007/PartnerControls"/>
+    <ds:schemaRef ds:uri="7ac03e74-1195-441f-b9ed-fdad00026566"/>
+  </ds:schemaRefs>
+</ds:datastoreItem>
+</file>
+
 <file path=customXml/itemProps3.xml><?xml version="1.0" encoding="utf-8"?>
+<ds:datastoreItem xmlns:ds="http://schemas.openxmlformats.org/officeDocument/2006/customXml" ds:itemID="{83FCF300-9BB5-4F9F-BBB6-CD49EC9AC3C3}">
+  <ds:schemaRefs>
+    <ds:schemaRef ds:uri="http://schemas.openxmlformats.org/officeDocument/2006/bibliography"/>
+  </ds:schemaRefs>
+</ds:datastoreItem>
+</file>
+
+<file path=customXml/itemProps4.xml><?xml version="1.0" encoding="utf-8"?>
 <ds:datastoreItem xmlns:ds="http://schemas.openxmlformats.org/officeDocument/2006/customXml" ds:itemID="{E08DB945-6FC0-4B54-B540-A34DCEE099A6}">
   <ds:schemaRefs>
     <ds:schemaRef ds:uri="http://schemas.microsoft.com/sharepoint/v3/contenttype/forms"/>
   </ds:schemaRefs>
 </ds:datastoreItem>
-</file>
-
-<file path=customXml/itemProps4.xml><?xml version="1.0" encoding="utf-8"?>
-<ds:datastoreItem xmlns:ds="http://schemas.openxmlformats.org/officeDocument/2006/customXml" ds:itemID="{83FCF300-9BB5-4F9F-BBB6-CD49EC9AC3C3}">
-  <ds:schemaRefs>
-    <ds:schemaRef ds:uri="http://schemas.openxmlformats.org/officeDocument/2006/bibliography"/>
-  </ds:schemaRefs>
-</ds:datastoreItem>
 </file>